--- a/Final Documentation/Final Documentation Research Draft.docx
+++ b/Final Documentation/Final Documentation Research Draft.docx
@@ -1,6 +1,6 @@
 
 <file path=word/document.xml><?xml version="1.0" encoding="utf-8"?>
-<w:document xmlns:wpc="http://schemas.microsoft.com/office/word/2010/wordprocessingCanvas" xmlns:cx="http://schemas.microsoft.com/office/drawing/2014/chartex" xmlns:cx1="http://schemas.microsoft.com/office/drawing/2015/9/8/chartex" xmlns:cx2="http://schemas.microsoft.com/office/drawing/2015/10/21/chartex" xmlns:cx3="http://schemas.microsoft.com/office/drawing/2016/5/9/chartex" xmlns:cx4="http://schemas.microsoft.com/office/drawing/2016/5/10/chartex" xmlns:cx5="http://schemas.microsoft.com/office/drawing/2016/5/11/chartex" xmlns:cx6="http://schemas.microsoft.com/office/drawing/2016/5/12/chartex" xmlns:cx7="http://schemas.microsoft.com/office/drawing/2016/5/13/chartex" xmlns:cx8="http://schemas.microsoft.com/office/drawing/2016/5/14/chartex" xmlns:mc="http://schemas.openxmlformats.org/markup-compatibility/2006" xmlns:o="urn:schemas-microsoft-com:office:office" xmlns:r="http://schemas.openxmlformats.org/officeDocument/2006/relationships" xmlns:m="http://schemas.openxmlformats.org/officeDocument/2006/math" xmlns:v="urn:schemas-microsoft-com:vml" xmlns:wp14="http://schemas.microsoft.com/office/word/2010/wordprocessingDrawing" xmlns:wp="http://schemas.openxmlformats.org/drawingml/2006/wordprocessingDrawing" xmlns:w10="urn:schemas-microsoft-com:office:word" xmlns:w="http://schemas.openxmlformats.org/wordprocessingml/2006/main" xmlns:w14="http://schemas.microsoft.com/office/word/2010/wordml" xmlns:w15="http://schemas.microsoft.com/office/word/2012/wordml" xmlns:w16se="http://schemas.microsoft.com/office/word/2015/wordml/symex" xmlns:wpg="http://schemas.microsoft.com/office/word/2010/wordprocessingGroup" xmlns:wpi="http://schemas.microsoft.com/office/word/2010/wordprocessingInk" xmlns:wne="http://schemas.microsoft.com/office/word/2006/wordml" xmlns:wps="http://schemas.microsoft.com/office/word/2010/wordprocessingShape" mc:Ignorable="w14 w15 w16se wp14">
+<w:document xmlns:wpc="http://schemas.microsoft.com/office/word/2010/wordprocessingCanvas" xmlns:mo="http://schemas.microsoft.com/office/mac/office/2008/main" xmlns:mc="http://schemas.openxmlformats.org/markup-compatibility/2006" xmlns:mv="urn:schemas-microsoft-com:mac:vml" xmlns:o="urn:schemas-microsoft-com:office:office" xmlns:r="http://schemas.openxmlformats.org/officeDocument/2006/relationships" xmlns:m="http://schemas.openxmlformats.org/officeDocument/2006/math" xmlns:v="urn:schemas-microsoft-com:vml" xmlns:wp14="http://schemas.microsoft.com/office/word/2010/wordprocessingDrawing" xmlns:wp="http://schemas.openxmlformats.org/drawingml/2006/wordprocessingDrawing" xmlns:w10="urn:schemas-microsoft-com:office:word" xmlns:w="http://schemas.openxmlformats.org/wordprocessingml/2006/main" xmlns:w14="http://schemas.microsoft.com/office/word/2010/wordml" xmlns:w15="http://schemas.microsoft.com/office/word/2012/wordml" xmlns:wpg="http://schemas.microsoft.com/office/word/2010/wordprocessingGroup" xmlns:wpi="http://schemas.microsoft.com/office/word/2010/wordprocessingInk" xmlns:wne="http://schemas.microsoft.com/office/word/2006/wordml" xmlns:wps="http://schemas.microsoft.com/office/word/2010/wordprocessingShape" mc:Ignorable="w14 w15 wp14">
   <w:body>
     <w:p>
       <w:pPr>
@@ -228,6 +228,7 @@
           <w:szCs w:val="24"/>
         </w:rPr>
       </w:pPr>
+      <w:proofErr w:type="spellStart"/>
       <w:r>
         <w:rPr>
           <w:rFonts w:ascii="Times New Roman" w:hAnsi="Times New Roman" w:cs="Times New Roman"/>
@@ -235,7 +236,17 @@
           <w:sz w:val="24"/>
           <w:szCs w:val="24"/>
         </w:rPr>
-        <w:t>Courtnie Coleman</w:t>
+        <w:t>Courtnie</w:t>
+      </w:r>
+      <w:proofErr w:type="spellEnd"/>
+      <w:r>
+        <w:rPr>
+          <w:rFonts w:ascii="Times New Roman" w:hAnsi="Times New Roman" w:cs="Times New Roman"/>
+          <w:b/>
+          <w:sz w:val="24"/>
+          <w:szCs w:val="24"/>
+        </w:rPr>
+        <w:t xml:space="preserve"> Coleman</w:t>
       </w:r>
       <w:r>
         <w:rPr>
@@ -289,8 +300,19 @@
           <w:sz w:val="24"/>
           <w:szCs w:val="24"/>
         </w:rPr>
-        <w:t>Patrick Schexnayder</w:t>
-      </w:r>
+        <w:t xml:space="preserve">Patrick </w:t>
+      </w:r>
+      <w:proofErr w:type="spellStart"/>
+      <w:r>
+        <w:rPr>
+          <w:rFonts w:ascii="Times New Roman" w:hAnsi="Times New Roman" w:cs="Times New Roman"/>
+          <w:b/>
+          <w:sz w:val="24"/>
+          <w:szCs w:val="24"/>
+        </w:rPr>
+        <w:t>Schexnayder</w:t>
+      </w:r>
+      <w:proofErr w:type="spellEnd"/>
       <w:r>
         <w:rPr>
           <w:rFonts w:ascii="Times New Roman" w:hAnsi="Times New Roman" w:cs="Times New Roman"/>
@@ -336,6 +358,7 @@
       <w:sdtPr>
         <w:rPr>
           <w:rFonts w:asciiTheme="minorHAnsi" w:hAnsiTheme="minorHAnsi" w:cstheme="minorBidi"/>
+          <w:b w:val="0"/>
           <w:sz w:val="22"/>
           <w:szCs w:val="22"/>
         </w:rPr>
@@ -347,7 +370,6 @@
       </w:sdtPr>
       <w:sdtEndPr>
         <w:rPr>
-          <w:b w:val="0"/>
           <w:bCs/>
           <w:noProof/>
         </w:rPr>
@@ -4993,7 +5015,21 @@
         <w:rPr>
           <w:color w:val="000000"/>
         </w:rPr>
-        <w:t>Smoke sensor will be used to detect smoke within the building, there are different types of smoke sensors to detect fast flaming fires and slow smoldering fires. Upon more research we will be decided which would be best for us to use within our fire alarm. We want to make sure that we have the most cost-effective sensor that are also very</w:t>
+        <w:t xml:space="preserve">Smoke sensor will be used to detect smoke within the building, there are different types of smoke sensors to detect fast flaming fires and slow smoldering fires. Upon more </w:t>
+      </w:r>
+      <w:proofErr w:type="gramStart"/>
+      <w:r>
+        <w:rPr>
+          <w:color w:val="000000"/>
+        </w:rPr>
+        <w:t>research</w:t>
+      </w:r>
+      <w:proofErr w:type="gramEnd"/>
+      <w:r>
+        <w:rPr>
+          <w:color w:val="000000"/>
+        </w:rPr>
+        <w:t xml:space="preserve"> we will be decided which would be best for us to use within our fire alarm. We want to make sure that we have the most cost-effective sensor that are also very</w:t>
       </w:r>
       <w:r>
         <w:rPr>
@@ -5030,7 +5066,21 @@
         <w:rPr>
           <w:color w:val="000000"/>
         </w:rPr>
-        <w:t>For this fire alarm system, we want to make sure to direct the people away from the fire and to the closest exit. For this to work we will need each alarm device to be connected to each other. So each separate alarm will have a transmitter and a receiver so that way each alarm would be able to communicate to each other, and send the correct signal.</w:t>
+        <w:t xml:space="preserve">For this fire alarm system, we want to make sure to direct the people away from the fire and to the closest exit. For this to work we will need each alarm device to be connected to each other. </w:t>
+      </w:r>
+      <w:proofErr w:type="gramStart"/>
+      <w:r>
+        <w:rPr>
+          <w:color w:val="000000"/>
+        </w:rPr>
+        <w:t>So</w:t>
+      </w:r>
+      <w:proofErr w:type="gramEnd"/>
+      <w:r>
+        <w:rPr>
+          <w:color w:val="000000"/>
+        </w:rPr>
+        <w:t xml:space="preserve"> each separate alarm will have a transmitter and a receiver so that way each alarm would be able to communicate to each other, and send the correct signal.</w:t>
       </w:r>
     </w:p>
     <w:p>
@@ -5080,7 +5130,21 @@
         <w:rPr>
           <w:color w:val="000000"/>
         </w:rPr>
-        <w:t>For the fire alarm system, it will be using a 9v battery with 1200 mAh current, due to some research on current fire alarm systems and the profession grade batteries they use. We are also researching the different types of batteries that would provide us with the best life expectancy. We would want the battery to have a life expectancy that will last between 5 to 10 years. This way the alarm system requires minimal maintenance as possible, on top of annual inspections.</w:t>
+        <w:t xml:space="preserve">For the fire alarm system, it will be using a 9v battery with 1200 </w:t>
+      </w:r>
+      <w:proofErr w:type="spellStart"/>
+      <w:r>
+        <w:rPr>
+          <w:color w:val="000000"/>
+        </w:rPr>
+        <w:t>mAh</w:t>
+      </w:r>
+      <w:proofErr w:type="spellEnd"/>
+      <w:r>
+        <w:rPr>
+          <w:color w:val="000000"/>
+        </w:rPr>
+        <w:t xml:space="preserve"> current, due to some research on current fire alarm systems and the profession grade batteries they use. We are also researching the different types of batteries that would provide us with the best life expectancy. We would want the battery to have a life expectancy that will last between 5 to 10 years. This way the alarm system requires minimal maintenance as possible, on top of annual inspections.</w:t>
       </w:r>
     </w:p>
     <w:p>
@@ -5136,7 +5200,21 @@
         <w:rPr>
           <w:highlight w:val="yellow"/>
         </w:rPr>
-        <w:t>(Write about HoQ)</w:t>
+        <w:t xml:space="preserve">(Write about </w:t>
+      </w:r>
+      <w:proofErr w:type="spellStart"/>
+      <w:r>
+        <w:rPr>
+          <w:highlight w:val="yellow"/>
+        </w:rPr>
+        <w:t>HoQ</w:t>
+      </w:r>
+      <w:proofErr w:type="spellEnd"/>
+      <w:r>
+        <w:rPr>
+          <w:highlight w:val="yellow"/>
+        </w:rPr>
+        <w:t>)</w:t>
       </w:r>
       <w:bookmarkEnd w:id="10"/>
     </w:p>
@@ -5171,10 +5249,10 @@
             <v:path o:extrusionok="f" gradientshapeok="t" o:connecttype="rect"/>
             <o:lock v:ext="edit" aspectratio="t"/>
           </v:shapetype>
-          <v:shape id="_x0000_i1025" type="#_x0000_t75" style="width:489pt;height:478.5pt" o:ole="">
+          <v:shape id="_x0000_i1025" type="#_x0000_t75" style="width:489pt;height:479pt" o:ole="">
             <v:imagedata r:id="rId9" o:title=""/>
           </v:shape>
-          <o:OLEObject Type="Embed" ProgID="Visio.Drawing.15" ShapeID="_x0000_i1025" DrawAspect="Content" ObjectID="_1551869412" r:id="rId10"/>
+          <o:OLEObject Type="Embed" ProgID="Visio.Drawing.15" ShapeID="_x0000_i1025" DrawAspect="Content" ObjectID="_1551882061" r:id="rId10"/>
         </w:object>
       </w:r>
     </w:p>
@@ -5184,30 +5262,84 @@
       </w:pPr>
       <w:bookmarkStart w:id="11" w:name="_Toc478127089"/>
       <w:r>
+        <w:t>Project Research</w:t>
+      </w:r>
+      <w:bookmarkEnd w:id="11"/>
+    </w:p>
+    <w:p>
+      <w:pPr>
+        <w:pStyle w:val="Heading2"/>
+      </w:pPr>
+      <w:bookmarkStart w:id="12" w:name="_Toc478127090"/>
+      <w:r>
+        <w:t>Smoke Detecting Sensors</w:t>
+      </w:r>
+      <w:bookmarkEnd w:id="12"/>
+    </w:p>
+    <w:p>
+      <w:pPr>
+        <w:pStyle w:val="Heading3"/>
+      </w:pPr>
+      <w:bookmarkStart w:id="13" w:name="_Toc478127091"/>
+      <w:r>
+        <w:t>Smoke Detector Sensors</w:t>
+      </w:r>
+      <w:bookmarkEnd w:id="13"/>
+    </w:p>
+    <w:p>
+      <w:pPr>
+        <w:jc w:val="both"/>
+        <w:rPr>
+          <w:rFonts w:ascii="Times New Roman" w:hAnsi="Times New Roman" w:cs="Times New Roman"/>
+          <w:sz w:val="24"/>
+          <w:szCs w:val="24"/>
+        </w:rPr>
+      </w:pPr>
+      <w:r>
+        <w:rPr>
+          <w:rFonts w:ascii="Times New Roman" w:hAnsi="Times New Roman" w:cs="Times New Roman"/>
+          <w:sz w:val="24"/>
+          <w:szCs w:val="24"/>
+        </w:rPr>
+        <w:t xml:space="preserve">The two most commonly used types of sensors for used in domestic and commercial smoke detectors are Photoelectric Smoke Detection Sensors and Ionization Detection Sensors. These </w:t>
+      </w:r>
+      <w:r>
+        <w:rPr>
+          <w:rFonts w:ascii="Times New Roman" w:hAnsi="Times New Roman" w:cs="Times New Roman"/>
+          <w:sz w:val="24"/>
+          <w:szCs w:val="24"/>
+        </w:rPr>
         <w:lastRenderedPageBreak/>
-        <w:t>Project Research</w:t>
-      </w:r>
-      <w:bookmarkEnd w:id="11"/>
-    </w:p>
-    <w:p>
-      <w:pPr>
-        <w:pStyle w:val="Heading2"/>
-      </w:pPr>
-      <w:bookmarkStart w:id="12" w:name="_Toc478127090"/>
-      <w:r>
-        <w:t>Smoke Detecting Sensors</w:t>
-      </w:r>
-      <w:bookmarkEnd w:id="12"/>
+        <w:t xml:space="preserve">sensors may be used individually in commercially sold smoke detectors, used in combination with each other, </w:t>
+      </w:r>
+      <w:proofErr w:type="gramStart"/>
+      <w:r>
+        <w:rPr>
+          <w:rFonts w:ascii="Times New Roman" w:hAnsi="Times New Roman" w:cs="Times New Roman"/>
+          <w:sz w:val="24"/>
+          <w:szCs w:val="24"/>
+        </w:rPr>
+        <w:t>and also</w:t>
+      </w:r>
+      <w:proofErr w:type="gramEnd"/>
+      <w:r>
+        <w:rPr>
+          <w:rFonts w:ascii="Times New Roman" w:hAnsi="Times New Roman" w:cs="Times New Roman"/>
+          <w:sz w:val="24"/>
+          <w:szCs w:val="24"/>
+        </w:rPr>
+        <w:t xml:space="preserve"> in combination with Carbon Monoxide Sensors or Heat Sensors.</w:t>
+      </w:r>
     </w:p>
     <w:p>
       <w:pPr>
         <w:pStyle w:val="Heading3"/>
       </w:pPr>
-      <w:bookmarkStart w:id="13" w:name="_Toc478127091"/>
-      <w:r>
-        <w:t>Smoke Detector Sensors</w:t>
-      </w:r>
-      <w:bookmarkEnd w:id="13"/>
+      <w:bookmarkStart w:id="14" w:name="_Toc478127092"/>
+      <w:r>
+        <w:t>Photoelectric Sensors</w:t>
+      </w:r>
+      <w:bookmarkEnd w:id="14"/>
     </w:p>
     <w:p>
       <w:pPr>
@@ -5224,35 +5356,25 @@
           <w:sz w:val="24"/>
           <w:szCs w:val="24"/>
         </w:rPr>
-        <w:t>The two most commonly used types of sensors for used in domestic and commercial smoke detectors are Photoelectric Smoke Detection Sensors and Ionization Detection Sensors. These sensors may be used individually in commercially sold smoke detectors, used in combination with each other, and also in combination with Carbon Monoxide Sensors or Heat Sensors.</w:t>
-      </w:r>
-    </w:p>
-    <w:p>
-      <w:pPr>
-        <w:pStyle w:val="Heading3"/>
-      </w:pPr>
-      <w:bookmarkStart w:id="14" w:name="_Toc478127092"/>
-      <w:r>
-        <w:t>Photoelectric Sensors</w:t>
-      </w:r>
-      <w:bookmarkEnd w:id="14"/>
-    </w:p>
-    <w:p>
-      <w:pPr>
-        <w:jc w:val="both"/>
-        <w:rPr>
-          <w:rFonts w:ascii="Times New Roman" w:hAnsi="Times New Roman" w:cs="Times New Roman"/>
-          <w:sz w:val="24"/>
-          <w:szCs w:val="24"/>
-        </w:rPr>
-      </w:pPr>
-      <w:r>
-        <w:rPr>
-          <w:rFonts w:ascii="Times New Roman" w:hAnsi="Times New Roman" w:cs="Times New Roman"/>
-          <w:sz w:val="24"/>
-          <w:szCs w:val="24"/>
-        </w:rPr>
-        <w:t>The Photoelectric Sensor, is often considered to work as an “eye” due to the nature of how it detects smoke. The sensor typically consists of a using a light source that emits infra-red light, an LED is commonly used, a lens for directing the light and a photoelectric receiver, such as a photodiode, that is the target of the infra-red light. These are placed in a chamber that is open to the air, and when smoke is present, will be filled with smoke particles. Smoke particles will cause the light to scatter and affect the amount of light that comes in contact with the photoelectric receiver. This will then result in a drop in current across this sensor, which is sensed by the circuit attached and the alarm is activated accordingly. This type of sensor is typically placed on or near the ceiling of a room, as smoke tends to rise and this allows for a better reaction time in case of a fire. This alarm is also less sensitive to false alarms that result from minor smoke from candles, steam or cooking. This type of sensor is also known to react more quickly to smoldering fires, as these fires tend to produce larger combustion particles that interact well with the sensor, however it still has a good detection time for flaming fires. (Bukowski</w:t>
+        <w:t xml:space="preserve">The Photoelectric Sensor, is often considered to work as an “eye” due to the nature of how it detects smoke. The sensor typically consists of a using a light source that emits infra-red light, an LED is commonly used, a lens for directing the light and a photoelectric receiver, such as a photodiode, that is the target of the infra-red light. These are placed in a chamber that is open to the air, and when smoke is present, will be filled with smoke particles. Smoke particles will cause the light to scatter and affect the amount of light that </w:t>
+      </w:r>
+      <w:proofErr w:type="gramStart"/>
+      <w:r>
+        <w:rPr>
+          <w:rFonts w:ascii="Times New Roman" w:hAnsi="Times New Roman" w:cs="Times New Roman"/>
+          <w:sz w:val="24"/>
+          <w:szCs w:val="24"/>
+        </w:rPr>
+        <w:t>comes in contact with</w:t>
+      </w:r>
+      <w:proofErr w:type="gramEnd"/>
+      <w:r>
+        <w:rPr>
+          <w:rFonts w:ascii="Times New Roman" w:hAnsi="Times New Roman" w:cs="Times New Roman"/>
+          <w:sz w:val="24"/>
+          <w:szCs w:val="24"/>
+        </w:rPr>
+        <w:t xml:space="preserve"> the photoelectric receiver. This will then result in a drop in current across this sensor, which is sensed by the circuit attached and the alarm is activated accordingly. This type of sensor is typically placed on or near the ceiling of a room, as smoke tends to rise and this allows for a better reaction time in case of a fire. This alarm is also less sensitive to false alarms that result from minor smoke from candles, steam or cooking. This type of sensor is also known to react more quickly to smoldering fires, as these fires tend to produce larger combustion particles that interact well with the sensor, however it still has a good detection time for flaming fires. (Bukowski</w:t>
       </w:r>
       <w:r>
         <w:rPr>
@@ -5459,27 +5581,35 @@
       </w:pPr>
       <w:bookmarkStart w:id="15" w:name="_Toc478127093"/>
       <w:r>
+        <w:t>Ionization Sensors</w:t>
+      </w:r>
+      <w:bookmarkEnd w:id="15"/>
+    </w:p>
+    <w:p>
+      <w:pPr>
+        <w:jc w:val="both"/>
+        <w:rPr>
+          <w:rFonts w:ascii="Times New Roman" w:hAnsi="Times New Roman" w:cs="Times New Roman"/>
+          <w:sz w:val="24"/>
+          <w:szCs w:val="24"/>
+        </w:rPr>
+      </w:pPr>
+      <w:r>
+        <w:rPr>
+          <w:rFonts w:ascii="Times New Roman" w:hAnsi="Times New Roman" w:cs="Times New Roman"/>
+          <w:sz w:val="24"/>
+          <w:szCs w:val="24"/>
+        </w:rPr>
+        <w:t xml:space="preserve">The Ionization Sensor is considered a cheaper alternative to using a Photoelectric Sensor. Like a Photoelectric Sensor it can also sense smoke particles in the air that are generally not big enough to see with the naked eye. This sensor is comprised of two ionization chambers that create a current using the potential difference across two electrodes contained inside. A reference chamber has no particle entry while the other chamber is open to the air and would potentially allow for smoke particles to enter. Both chambers contain a small amount of Americium-241, a radioactive material </w:t>
+      </w:r>
+      <w:r>
+        <w:rPr>
+          <w:rFonts w:ascii="Times New Roman" w:hAnsi="Times New Roman" w:cs="Times New Roman"/>
+          <w:sz w:val="24"/>
+          <w:szCs w:val="24"/>
+        </w:rPr>
         <w:lastRenderedPageBreak/>
-        <w:t>Ionization Sensors</w:t>
-      </w:r>
-      <w:bookmarkEnd w:id="15"/>
-    </w:p>
-    <w:p>
-      <w:pPr>
-        <w:jc w:val="both"/>
-        <w:rPr>
-          <w:rFonts w:ascii="Times New Roman" w:hAnsi="Times New Roman" w:cs="Times New Roman"/>
-          <w:sz w:val="24"/>
-          <w:szCs w:val="24"/>
-        </w:rPr>
-      </w:pPr>
-      <w:r>
-        <w:rPr>
-          <w:rFonts w:ascii="Times New Roman" w:hAnsi="Times New Roman" w:cs="Times New Roman"/>
-          <w:sz w:val="24"/>
-          <w:szCs w:val="24"/>
-        </w:rPr>
-        <w:t xml:space="preserve">The Ionization Sensor is considered a cheaper alternative to using a Photoelectric Sensor. Like a Photoelectric Sensor it can also sense smoke particles in the air that are generally not big enough to see with the naked eye. This sensor is comprised of two ionization chambers that create a current using the potential difference across two electrodes contained inside. A reference chamber has no particle entry while the other chamber is open to the air and would potentially allow for smoke particles to enter. Both chambers contain a small amount of Americium-241, a radioactive material that emits “alpha particles” which result in positively charged ions and negatively charged electrons when they collide with air particles. The electric charge of the ions creates a potential difference across the pair of electrodes and allows a current to flow across the sensor. The expected current should be the same in both chambers, as they are both facing identical conditions including air pressure, temperature and aging of the Americium. If any smoke particles enter the test chamber, ions will begin attaching to those particles and the current will not be carried across the chamber. Thus, the circuit attached will detect the current difference between the test and reference chambers and activate the alarm (Cote </w:t>
+        <w:t xml:space="preserve">that emits “alpha particles” which result in positively charged ions and negatively charged electrons when they collide with air particles. The electric charge of the ions creates a potential difference across the pair of electrodes and allows a current to flow across the sensor. The expected current should be the same in both chambers, as they are both facing identical conditions including air pressure, temperature and aging of the Americium. If any smoke particles enter the test chamber, ions will begin attaching to those particles and the current will not be carried across the chamber. Thus, the circuit attached will detect the current difference between the test and reference chambers and activate the alarm (Cote </w:t>
       </w:r>
       <w:r>
         <w:rPr>
@@ -5495,7 +5625,25 @@
           <w:sz w:val="24"/>
           <w:szCs w:val="24"/>
         </w:rPr>
-        <w:t>). Once this smoke clears, the ions will begin to flow between the electrodes again and current should return to the reference level. The current draw of an Ionization Sensor is low, therefore a small battery is sufficient for powering this circuit long term. Ionization Sensors are known to quickly detect small amounts of smoke, generally produced by flaming fires fueled by paper and flammable liquids and thus is prone to false alarms (</w:t>
+        <w:t xml:space="preserve">). Once this smoke clears, the ions will begin to flow between the electrodes again and current should return to the reference level. The current draw of an Ionization Sensor is </w:t>
+      </w:r>
+      <w:proofErr w:type="gramStart"/>
+      <w:r>
+        <w:rPr>
+          <w:rFonts w:ascii="Times New Roman" w:hAnsi="Times New Roman" w:cs="Times New Roman"/>
+          <w:sz w:val="24"/>
+          <w:szCs w:val="24"/>
+        </w:rPr>
+        <w:t>low,</w:t>
+      </w:r>
+      <w:proofErr w:type="gramEnd"/>
+      <w:r>
+        <w:rPr>
+          <w:rFonts w:ascii="Times New Roman" w:hAnsi="Times New Roman" w:cs="Times New Roman"/>
+          <w:sz w:val="24"/>
+          <w:szCs w:val="24"/>
+        </w:rPr>
+        <w:t xml:space="preserve"> therefore a small battery is sufficient for powering this circuit long term. Ionization Sensors are known to quickly detect small amounts of smoke, generally produced by flaming fires fueled by paper and flammable liquids and thus is prone to false alarms (</w:t>
       </w:r>
       <w:hyperlink r:id="rId13" w:history="1">
         <w:r>
@@ -5695,7 +5843,49 @@
           <w:sz w:val="24"/>
           <w:szCs w:val="24"/>
         </w:rPr>
-        <w:t xml:space="preserve">Carbon Monoxide Sensors are generally intended to sense deadly levels of carbon monoxide, and alert those present, usually sleeping, of the presence of the gas, so that they may escape or clear the air. These tend to respond to all scenarios of fires, and has a faster response time for flaming fires in comparison to smoldering fires, however it greatly increases response time for smoldering fires when compared to both smoke sensors. This would be ideal if used in combination with the Photoelectric or Ionization sensor, however not essential or entirely reliable as a sole sensor, due </w:t>
+        <w:t xml:space="preserve">Carbon Monoxide Sensors are generally intended to sense deadly levels of carbon monoxide, and alert those present, usually sleeping, of the presence of the gas, so that they may escape or clear the air. These tend to respond to all scenarios of fires, and has a faster response time for flaming fires in comparison to smoldering fires, however it greatly increases response time for smoldering fires when compared to both smoke sensors. This would be ideal if used in combination with the Photoelectric or Ionization sensor, however not essential or entirely reliable as a sole sensor, due to not all fires producing large amounts of carbon monoxide (Bukowski </w:t>
+      </w:r>
+      <w:r>
+        <w:rPr>
+          <w:rFonts w:ascii="Times New Roman" w:hAnsi="Times New Roman" w:cs="Times New Roman"/>
+          <w:sz w:val="24"/>
+          <w:szCs w:val="24"/>
+        </w:rPr>
+        <w:t>Performance of Home Smoke Alarms</w:t>
+      </w:r>
+      <w:r>
+        <w:rPr>
+          <w:rFonts w:ascii="Times New Roman" w:hAnsi="Times New Roman" w:cs="Times New Roman"/>
+          <w:sz w:val="24"/>
+          <w:szCs w:val="24"/>
+        </w:rPr>
+        <w:t>).</w:t>
+      </w:r>
+    </w:p>
+    <w:p>
+      <w:pPr>
+        <w:jc w:val="both"/>
+        <w:rPr>
+          <w:rFonts w:ascii="Times New Roman" w:hAnsi="Times New Roman" w:cs="Times New Roman"/>
+          <w:sz w:val="24"/>
+          <w:szCs w:val="24"/>
+        </w:rPr>
+      </w:pPr>
+      <w:r>
+        <w:rPr>
+          <w:rFonts w:ascii="Times New Roman" w:hAnsi="Times New Roman" w:cs="Times New Roman"/>
+          <w:sz w:val="24"/>
+          <w:szCs w:val="24"/>
+        </w:rPr>
+        <w:t xml:space="preserve">Gas sensor modules </w:t>
+      </w:r>
+      <w:r>
+        <w:rPr>
+          <w:rFonts w:ascii="Times New Roman" w:hAnsi="Times New Roman" w:cs="Times New Roman"/>
+          <w:sz w:val="24"/>
+          <w:szCs w:val="24"/>
+        </w:rPr>
+        <w:t xml:space="preserve">have a steel exoskeleton for protecting the sensing element, which has current running through leads that connect, known as the heating current. Gases coming close to the sensing element are ionized and absorbed by the sensing element. This results in a change in the resistance of the sensing element and thus a different current value stemming from the sensing element. The steel mesh around the sensor is designed so that suspended particles are filtered and </w:t>
       </w:r>
       <w:r>
         <w:rPr>
@@ -5704,49 +5894,7 @@
           <w:szCs w:val="24"/>
         </w:rPr>
         <w:lastRenderedPageBreak/>
-        <w:t xml:space="preserve">to not all fires producing large amounts of carbon monoxide (Bukowski </w:t>
-      </w:r>
-      <w:r>
-        <w:rPr>
-          <w:rFonts w:ascii="Times New Roman" w:hAnsi="Times New Roman" w:cs="Times New Roman"/>
-          <w:sz w:val="24"/>
-          <w:szCs w:val="24"/>
-        </w:rPr>
-        <w:t>Performance of Home Smoke Alarms</w:t>
-      </w:r>
-      <w:r>
-        <w:rPr>
-          <w:rFonts w:ascii="Times New Roman" w:hAnsi="Times New Roman" w:cs="Times New Roman"/>
-          <w:sz w:val="24"/>
-          <w:szCs w:val="24"/>
-        </w:rPr>
-        <w:t>).</w:t>
-      </w:r>
-    </w:p>
-    <w:p>
-      <w:pPr>
-        <w:jc w:val="both"/>
-        <w:rPr>
-          <w:rFonts w:ascii="Times New Roman" w:hAnsi="Times New Roman" w:cs="Times New Roman"/>
-          <w:sz w:val="24"/>
-          <w:szCs w:val="24"/>
-        </w:rPr>
-      </w:pPr>
-      <w:r>
-        <w:rPr>
-          <w:rFonts w:ascii="Times New Roman" w:hAnsi="Times New Roman" w:cs="Times New Roman"/>
-          <w:sz w:val="24"/>
-          <w:szCs w:val="24"/>
-        </w:rPr>
-        <w:t xml:space="preserve">Gas sensor modules </w:t>
-      </w:r>
-      <w:r>
-        <w:rPr>
-          <w:rFonts w:ascii="Times New Roman" w:hAnsi="Times New Roman" w:cs="Times New Roman"/>
-          <w:sz w:val="24"/>
-          <w:szCs w:val="24"/>
-        </w:rPr>
-        <w:t>have a steel exoskeleton for protecting the sensing element, which has current running through leads that connect, known as the heating current. Gases coming close to the sensing element are ionized and absorbed by the sensing element. This results in a change in the resistance of the sensing element and thus a different current value stemming from the sensing element. The steel mesh around the sensor is designed so that suspended particles are filtered and only gases pass into the sensor (</w:t>
+        <w:t>only gases pass into the sensor (</w:t>
       </w:r>
       <w:r>
         <w:rPr>
@@ -5965,34 +6113,26 @@
           <w:sz w:val="24"/>
           <w:szCs w:val="24"/>
         </w:rPr>
-        <w:t xml:space="preserve">). The use of Carbon Monoxide sensors could also be implemented, as it may increase response time for smoldering fires, the use of a </w:t>
-      </w:r>
-      <w:r>
-        <w:rPr>
-          <w:rFonts w:ascii="Times New Roman" w:hAnsi="Times New Roman" w:cs="Times New Roman"/>
-          <w:sz w:val="24"/>
-          <w:szCs w:val="24"/>
-        </w:rPr>
+        <w:t>). The use of Carbon Monoxide sensors could also be implemented, as it may increase response time for smoldering fires, the use of a Photoelectric Sensor is sufficient for targeting this type of fire, however for testing purposes it would remove the necessity of creating fires that result in smoke, which pose several risks and inconveniences during the testing phase. Heat sensors will also not be implemented in the S.M.A.R.T. Alarm due to slow detection time, it would not add much to the system while increasing cost.</w:t>
+      </w:r>
+    </w:p>
+    <w:p>
+      <w:pPr>
+        <w:pStyle w:val="Heading2"/>
+      </w:pPr>
+      <w:bookmarkStart w:id="20" w:name="_Toc478127098"/>
+      <w:r>
+        <w:t>Assessing Fire Detection Options</w:t>
+      </w:r>
+      <w:bookmarkEnd w:id="20"/>
+    </w:p>
+    <w:p>
+      <w:pPr>
+        <w:pStyle w:val="Heading3"/>
+      </w:pPr>
+      <w:bookmarkStart w:id="21" w:name="_Toc478127099"/>
+      <w:r>
         <w:lastRenderedPageBreak/>
-        <w:t>Photoelectric Sensor is sufficient for targeting this type of fire, however for testing purposes it would remove the necessity of creating fires that result in smoke, which pose several risks and inconveniences during the testing phase. Heat sensors will also not be implemented in the S.M.A.R.T. Alarm due to slow detection time, it would not add much to the system while increasing cost.</w:t>
-      </w:r>
-    </w:p>
-    <w:p>
-      <w:pPr>
-        <w:pStyle w:val="Heading2"/>
-      </w:pPr>
-      <w:bookmarkStart w:id="20" w:name="_Toc478127098"/>
-      <w:r>
-        <w:t>Assessing Fire Detection Options</w:t>
-      </w:r>
-      <w:bookmarkEnd w:id="20"/>
-    </w:p>
-    <w:p>
-      <w:pPr>
-        <w:pStyle w:val="Heading3"/>
-      </w:pPr>
-      <w:bookmarkStart w:id="21" w:name="_Toc478127099"/>
-      <w:r>
         <w:t>Smoke Chamber Design</w:t>
       </w:r>
       <w:bookmarkEnd w:id="21"/>
@@ -6015,7 +6155,25 @@
           <w:sz w:val="24"/>
           <w:szCs w:val="24"/>
         </w:rPr>
-        <w:t xml:space="preserve">The S.M.A.R.T. Alarm system employs the use of Photoelectric Sensors to detect smoke. The use of these sensors requires the design and implementation of a “Smoke Chamber” that serves as a chamber where the ambient air can enter, and thus if smoke is present it may enter as well. The most effective way to place the smoke chamber would be to have any perforation on the underside of the alarm, so that the smoke can rise into the chamber while also avoiding any light that may come from windows or the ceiling from entering the chamber. The Smoke Chamber will have two main components: an infrared or ultraviolet light emitting diode (LED) as a source and a photodiode to act as a receiver. The LED is emitting light continuously at the photodiode, and as long as the photodiode is receiving this light a current is produced, therefore if this light is interrupted then the current will stop. A lack of current stemming from the photodiode will serve as a marker for the system that smoke is present and the alarm should sound. The smoke chamber should contain as little outside light as possible, so that the outside light does not interfere with the photodiode, while allowing enough air flow for smoke to enter the chamber if present. In fact, the design of the Smoke Chamber as a Photoelectric Sensor should serve as a black box, with an input to power the LED and an output from the photodiode, so that the Alarm circuit can measure to determine the presence of smoke. </w:t>
+        <w:t xml:space="preserve">The S.M.A.R.T. Alarm system employs the use of Photoelectric Sensors to detect smoke. The use of these sensors requires the design and implementation of a “Smoke Chamber” that serves as a chamber where the ambient air can enter, and thus if smoke is present it may enter as well. The most effective way to place the smoke chamber would be to have any perforation on the underside of the alarm, so that the smoke can rise into the chamber while also avoiding any light that may come from windows or the ceiling from entering the chamber. The Smoke Chamber will have two main components: an infrared or ultraviolet light emitting diode (LED) as a source and a photodiode to act as a receiver. The LED is emitting light continuously at the photodiode, and </w:t>
+      </w:r>
+      <w:proofErr w:type="gramStart"/>
+      <w:r>
+        <w:rPr>
+          <w:rFonts w:ascii="Times New Roman" w:hAnsi="Times New Roman" w:cs="Times New Roman"/>
+          <w:sz w:val="24"/>
+          <w:szCs w:val="24"/>
+        </w:rPr>
+        <w:t>as long as</w:t>
+      </w:r>
+      <w:proofErr w:type="gramEnd"/>
+      <w:r>
+        <w:rPr>
+          <w:rFonts w:ascii="Times New Roman" w:hAnsi="Times New Roman" w:cs="Times New Roman"/>
+          <w:sz w:val="24"/>
+          <w:szCs w:val="24"/>
+        </w:rPr>
+        <w:t xml:space="preserve"> the photodiode is receiving this light a current is produced, therefore if this light is interrupted then the current will stop. A lack of current stemming from the photodiode will serve as a marker for the system that smoke is present and the alarm should sound. The smoke chamber should contain as little outside light as possible, so that the outside light does not interfere with the photodiode, while allowing enough air flow for smoke to enter the chamber if present. In fact, the design of the Smoke Chamber as a Photoelectric Sensor should serve as a black box, with an input to power the LED and an output from the photodiode, so that the Alarm circuit can measure to determine the presence of smoke. </w:t>
       </w:r>
     </w:p>
     <w:p>
@@ -6077,16 +6235,7 @@
           <w:sz w:val="24"/>
           <w:szCs w:val="24"/>
         </w:rPr>
-        <w:t xml:space="preserve">A photodiode is a semiconductor component designed to operate in reverse bias, that generates current when light is sensed and its photons are absorbed. However, it may also produce small </w:t>
-      </w:r>
-      <w:r>
-        <w:rPr>
-          <w:rFonts w:ascii="Times New Roman" w:hAnsi="Times New Roman" w:cs="Times New Roman"/>
-          <w:sz w:val="24"/>
-          <w:szCs w:val="24"/>
-        </w:rPr>
-        <w:lastRenderedPageBreak/>
-        <w:t xml:space="preserve">amounts of current while there are no photons present. Generally, the response time of a photodiode decreases as the surface area increases in size. The most common photodiode is the solar cell, which employs its properties to convert sun light into electric current for common use. Photodiodes are not much different than regular semiconductor diodes, aside from being exposed to detect light or being designed with an optical fiber so that light to reaches the </w:t>
+        <w:t xml:space="preserve">A photodiode is a semiconductor component designed to operate in reverse bias, that generates current when light is sensed and its photons are absorbed. However, it may also produce small amounts of current while there are no photons present. Generally, the response time of a photodiode decreases as the surface area increases in size. The most common photodiode is the solar cell, which employs its properties to convert sun light into electric current for common use. Photodiodes are not much different than regular semiconductor diodes, aside from being exposed to detect light or being designed with an optical fiber so that light to reaches the </w:t>
       </w:r>
       <w:r>
         <w:rPr>
@@ -6131,6 +6280,7 @@
           <w:sz w:val="24"/>
           <w:szCs w:val="24"/>
         </w:rPr>
+        <w:lastRenderedPageBreak/>
         <w:t>The photodiode is a p-n junction, and when a photon with enough energy reaches the diode, an electron-hole pair is created, this is often referred to as the inner photoelectric effect. In case that the absorption occurs in the depletion region of the junction, the built-in electric field of the depletion region sweeps the carriers from the junction, and the electron-holes move toward the anode while the electrons move toward the cathode, creating a photocurrent. The total current of the photodiode is made up of the sum of the photocurrent and the dark current, the current that’s generated when the photodiode is not exposed to light. Therefore, to maximize the sensitivity of the device, the</w:t>
       </w:r>
       <w:r>
@@ -6247,31 +6397,77 @@
           <w:sz w:val="24"/>
           <w:szCs w:val="24"/>
         </w:rPr>
-        <w:t xml:space="preserve">This sensor has the ability to detect several types of gases: Hydrogen, Liquified Petroleum Gas, Carbon Monoxide, Alcohol, Smoke and Propane. The type of gas detected is transmitted by the analog output of the sensor as a certain range of values for each gas, it however cannot detect more than one gas at a time. This requires the sensor to be calibrated to detect a certain gas, in the case of this project the gas would be smoke. The MQ-2 Sensor has a standard input voltage of 5.0 V +/- 0.1 V, with an adjustable load resistance. The ideal operation temperature is 20°C +/- 2°C,  with an ideal “preheat time” of 48 hours. Following this combustible gas and smoke will be easily and accurately detected for concentrations in the rate 300 to 10,000 ppm. The quick detection by </w:t>
-      </w:r>
-      <w:r>
-        <w:rPr>
-          <w:rFonts w:ascii="Times New Roman" w:hAnsi="Times New Roman" w:cs="Times New Roman"/>
-          <w:sz w:val="24"/>
-          <w:szCs w:val="24"/>
+        <w:t xml:space="preserve">This sensor </w:t>
+      </w:r>
+      <w:proofErr w:type="gramStart"/>
+      <w:r>
+        <w:rPr>
+          <w:rFonts w:ascii="Times New Roman" w:hAnsi="Times New Roman" w:cs="Times New Roman"/>
+          <w:sz w:val="24"/>
+          <w:szCs w:val="24"/>
+        </w:rPr>
+        <w:t>has the ability to</w:t>
+      </w:r>
+      <w:proofErr w:type="gramEnd"/>
+      <w:r>
+        <w:rPr>
+          <w:rFonts w:ascii="Times New Roman" w:hAnsi="Times New Roman" w:cs="Times New Roman"/>
+          <w:sz w:val="24"/>
+          <w:szCs w:val="24"/>
+        </w:rPr>
+        <w:t xml:space="preserve"> detect several types of gases: Hydrogen, </w:t>
+      </w:r>
+      <w:proofErr w:type="spellStart"/>
+      <w:r>
+        <w:rPr>
+          <w:rFonts w:ascii="Times New Roman" w:hAnsi="Times New Roman" w:cs="Times New Roman"/>
+          <w:sz w:val="24"/>
+          <w:szCs w:val="24"/>
+        </w:rPr>
+        <w:t>Liquified</w:t>
+      </w:r>
+      <w:proofErr w:type="spellEnd"/>
+      <w:r>
+        <w:rPr>
+          <w:rFonts w:ascii="Times New Roman" w:hAnsi="Times New Roman" w:cs="Times New Roman"/>
+          <w:sz w:val="24"/>
+          <w:szCs w:val="24"/>
+        </w:rPr>
+        <w:t xml:space="preserve"> Petroleum Gas, Carbon Monoxide, Alcohol, Smoke and Propane. The type of gas detected is transmitted by the analog output of the sensor as a certain range of values for each gas, it however cannot detect more than one gas at a time. This requires the sensor to be calibrated to detect a certain gas, in the case of this project the gas would be smoke. The MQ-2 Sensor has a standard input voltage of 5.0 V +/- 0.1 V, with an adjustable load resistance. The ideal operation temperature is 20°C +/- 2°</w:t>
+      </w:r>
+      <w:proofErr w:type="gramStart"/>
+      <w:r>
+        <w:rPr>
+          <w:rFonts w:ascii="Times New Roman" w:hAnsi="Times New Roman" w:cs="Times New Roman"/>
+          <w:sz w:val="24"/>
+          <w:szCs w:val="24"/>
+        </w:rPr>
+        <w:t>C,  with</w:t>
+      </w:r>
+      <w:proofErr w:type="gramEnd"/>
+      <w:r>
+        <w:rPr>
+          <w:rFonts w:ascii="Times New Roman" w:hAnsi="Times New Roman" w:cs="Times New Roman"/>
+          <w:sz w:val="24"/>
+          <w:szCs w:val="24"/>
+        </w:rPr>
+        <w:t xml:space="preserve"> an ideal “preheat time” of 48 hours. Following this combustible gas and smoke will be easily and accurately detected for concentrations in the rate 300 to 10,000 ppm. The quick detection by the sensor coupled with the simplicity of implementation and use make this sensor the best option for this project, however for future projects the implementation of a photoelectric sensor would be recommended. </w:t>
+      </w:r>
+    </w:p>
+    <w:p>
+      <w:pPr>
+        <w:jc w:val="center"/>
+        <w:rPr>
+          <w:rFonts w:ascii="Times New Roman" w:hAnsi="Times New Roman" w:cs="Times New Roman"/>
+          <w:sz w:val="24"/>
+          <w:szCs w:val="24"/>
+        </w:rPr>
+      </w:pPr>
+      <w:r>
+        <w:rPr>
+          <w:noProof/>
         </w:rPr>
         <w:lastRenderedPageBreak/>
-        <w:t xml:space="preserve">the sensor coupled with the simplicity of implementation and use make this sensor the best option for this project, however for future projects the implementation of a photoelectric sensor would be recommended. </w:t>
-      </w:r>
-    </w:p>
-    <w:p>
-      <w:pPr>
-        <w:jc w:val="center"/>
-        <w:rPr>
-          <w:rFonts w:ascii="Times New Roman" w:hAnsi="Times New Roman" w:cs="Times New Roman"/>
-          <w:sz w:val="24"/>
-          <w:szCs w:val="24"/>
-        </w:rPr>
-      </w:pPr>
-      <w:r>
-        <w:rPr>
-          <w:noProof/>
-        </w:rPr>
         <w:drawing>
           <wp:inline distT="0" distB="0" distL="0" distR="0" wp14:anchorId="7A03145A" wp14:editId="6330BC40">
             <wp:extent cx="4200525" cy="3360420"/>
@@ -6339,7 +6535,27 @@
           <w:sz w:val="24"/>
           <w:szCs w:val="24"/>
         </w:rPr>
-        <w:t>Figure: MQ-2 Flammable Gas &amp; Smoke Sensor (Permission: Polulu Corporation)</w:t>
+        <w:t xml:space="preserve">Figure: MQ-2 Flammable Gas &amp; Smoke Sensor (Permission: </w:t>
+      </w:r>
+      <w:proofErr w:type="spellStart"/>
+      <w:r>
+        <w:rPr>
+          <w:rFonts w:ascii="Times New Roman" w:hAnsi="Times New Roman" w:cs="Times New Roman"/>
+          <w:b/>
+          <w:sz w:val="24"/>
+          <w:szCs w:val="24"/>
+        </w:rPr>
+        <w:t>Polulu</w:t>
+      </w:r>
+      <w:proofErr w:type="spellEnd"/>
+      <w:r>
+        <w:rPr>
+          <w:rFonts w:ascii="Times New Roman" w:hAnsi="Times New Roman" w:cs="Times New Roman"/>
+          <w:b/>
+          <w:sz w:val="24"/>
+          <w:szCs w:val="24"/>
+        </w:rPr>
+        <w:t xml:space="preserve"> Corporation)</w:t>
       </w:r>
     </w:p>
     <w:p>
@@ -6414,10 +6630,38 @@
       </w:pPr>
       <w:bookmarkStart w:id="27" w:name="_Toc478127105"/>
       <w:r>
+        <w:t>Performance</w:t>
+      </w:r>
+      <w:bookmarkEnd w:id="27"/>
+    </w:p>
+    <w:p>
+      <w:pPr>
+        <w:jc w:val="both"/>
+        <w:rPr>
+          <w:rFonts w:asciiTheme="majorBidi" w:hAnsiTheme="majorBidi" w:cstheme="majorBidi"/>
+          <w:sz w:val="24"/>
+          <w:szCs w:val="24"/>
+        </w:rPr>
+      </w:pPr>
+      <w:r>
+        <w:rPr>
+          <w:rFonts w:asciiTheme="majorBidi" w:hAnsiTheme="majorBidi" w:cstheme="majorBidi"/>
+          <w:sz w:val="24"/>
+          <w:szCs w:val="24"/>
+        </w:rPr>
         <w:lastRenderedPageBreak/>
-        <w:t>Performance</w:t>
-      </w:r>
-      <w:bookmarkEnd w:id="27"/>
+        <w:t>Lithium batteries work well with devices that are low drain and high drain, whereas alkaline batteries don’t perform well with high drain devices, unless they are a special premium alkaline battery.  Alkaline batteries are good batteries, just not for a smoke detector, a major problem with these types of batteries is that they are susceptible to self-discharging. This leakage could damage the device which could cause the smoke detector to malfunction and not go off which would endanger a lot of people. Lithium batteries are said to last about 7x to 8x longer than alkaline batteries. Also, it is mentioned that lithium batteries can withstand lower or higher temperatures depending on the environment that batteries are placed in. Opposed to alkaline batteries that can’t perform in those types of environments.</w:t>
+      </w:r>
+    </w:p>
+    <w:p>
+      <w:pPr>
+        <w:pStyle w:val="Heading3"/>
+      </w:pPr>
+      <w:bookmarkStart w:id="28" w:name="_Toc478127106"/>
+      <w:r>
+        <w:t>Cost</w:t>
+      </w:r>
+      <w:bookmarkEnd w:id="28"/>
     </w:p>
     <w:p>
       <w:pPr>
@@ -6434,18 +6678,18 @@
           <w:sz w:val="24"/>
           <w:szCs w:val="24"/>
         </w:rPr>
-        <w:t>Lithium batteries work well with devices that are low drain and high drain, whereas alkaline batteries don’t perform well with high drain devices, unless they are a special premium alkaline battery.  Alkaline batteries are good batteries, just not for a smoke detector, a major problem with these types of batteries is that they are susceptible to self-discharging. This leakage could damage the device which could cause the smoke detector to malfunction and not go off which would endanger a lot of people. Lithium batteries are said to last about 7x to 8x longer than alkaline batteries. Also, it is mentioned that lithium batteries can withstand lower or higher temperatures depending on the environment that batteries are placed in. Opposed to alkaline batteries that can’t perform in those types of environments.</w:t>
+        <w:t>The upside that we found with the alkaline batteries is that they are very low cost, compared to lithium batteries, and you can get them in bundles for cheap as well. Lithium batteries are usually at least twice the amount of alkaline batteries. However, even though the lithium batteries are more expensive the quality of them are better and they outperform and outlast most other batteries. So, spending the extra money to purchase these types of batteries would be worth it so we could provide our customers with the best quality product.</w:t>
       </w:r>
     </w:p>
     <w:p>
       <w:pPr>
         <w:pStyle w:val="Heading3"/>
       </w:pPr>
-      <w:bookmarkStart w:id="28" w:name="_Toc478127106"/>
-      <w:r>
-        <w:t>Cost</w:t>
-      </w:r>
-      <w:bookmarkEnd w:id="28"/>
+      <w:bookmarkStart w:id="29" w:name="_Toc478127107"/>
+      <w:r>
+        <w:t>Power and Capacity</w:t>
+      </w:r>
+      <w:bookmarkEnd w:id="29"/>
     </w:p>
     <w:p>
       <w:pPr>
@@ -6462,18 +6706,21 @@
           <w:sz w:val="24"/>
           <w:szCs w:val="24"/>
         </w:rPr>
-        <w:t>The upside that we found with the alkaline batteries is that they are very low cost, compared to lithium batteries, and you can get them in bundles for cheap as well. Lithium batteries are usually at least twice the amount of alkaline batteries. However, even though the lithium batteries are more expensive the quality of them are better and they outperform and outlast most other batteries. So, spending the extra money to purchase these types of batteries would be worth it so we could provide our customers with the best quality product.</w:t>
-      </w:r>
-    </w:p>
-    <w:p>
-      <w:pPr>
-        <w:pStyle w:val="Heading3"/>
-      </w:pPr>
-      <w:bookmarkStart w:id="29" w:name="_Toc478127107"/>
-      <w:r>
-        <w:t>Power and Capacity</w:t>
-      </w:r>
-      <w:bookmarkEnd w:id="29"/>
+        <w:t>Lithium batteries usually produce twice as much voltage as alkaline batteries produce, which allows them to outlast and have a longer shelf life as alkaline batteries. As mentioned above the Ultra life 9V lithium battery that we chose will have a max capacity rate of 1200mAh. Most alkaline 9V batteries don’t produce a max capacity rate of 1200mAh. Most of the alkaline batteries, besides the special premium types, produce around a max of 800mAh. With the lithium battery having a higher capacity rating than the alkaline battery this proves that the lithium battery will deliver a longer performance than the alkaline battery, which is what we want to provide a best quality product.</w:t>
+      </w:r>
+    </w:p>
+    <w:p>
+      <w:pPr>
+        <w:pStyle w:val="Heading2"/>
+      </w:pPr>
+      <w:bookmarkStart w:id="30" w:name="_Toc478127108"/>
+      <w:r>
+        <w:t xml:space="preserve">Fire alarm </w:t>
+      </w:r>
+      <w:r>
+        <w:t>sound and signaling</w:t>
+      </w:r>
+      <w:bookmarkEnd w:id="30"/>
     </w:p>
     <w:p>
       <w:pPr>
@@ -6490,21 +6737,44 @@
           <w:sz w:val="24"/>
           <w:szCs w:val="24"/>
         </w:rPr>
-        <w:t>Lithium batteries usually produce twice as much voltage as alkaline batteries produce, which allows them to outlast and have a longer shelf life as alkaline batteries. As mentioned above the Ultra life 9V lithium battery that we chose will have a max capacity rate of 1200mAh. Most alkaline 9V batteries don’t produce a max capacity rate of 1200mAh. Most of the alkaline batteries, besides the special premium types, produce around a max of 800mAh. With the lithium battery having a higher capacity rating than the alkaline battery this proves that the lithium battery will deliver a longer performance than the alkaline battery, which is what we want to provide a best quality product.</w:t>
-      </w:r>
-    </w:p>
-    <w:p>
-      <w:pPr>
-        <w:pStyle w:val="Heading2"/>
-      </w:pPr>
-      <w:bookmarkStart w:id="30" w:name="_Toc478127108"/>
-      <w:r>
-        <w:t xml:space="preserve">Fire alarm </w:t>
-      </w:r>
-      <w:r>
-        <w:t>sound and signaling</w:t>
-      </w:r>
-      <w:bookmarkEnd w:id="30"/>
+        <w:t xml:space="preserve">Per the National Fire Protection Association (NFPA 72) code, the audibility of the alarm varies depending on the type of environment the alarm system is in. For a public place the minimum audibility of the alarm must be 15dBA above the average ambient sound level, and for a private place the alarm cannot be less than 10dBA above the average ambient sound level. This is just one type of requirement for the audibility. Another one that pertains to </w:t>
+      </w:r>
+      <w:proofErr w:type="gramStart"/>
+      <w:r>
+        <w:rPr>
+          <w:rFonts w:asciiTheme="majorBidi" w:hAnsiTheme="majorBidi" w:cstheme="majorBidi"/>
+          <w:sz w:val="24"/>
+          <w:szCs w:val="24"/>
+        </w:rPr>
+        <w:t>both of the</w:t>
+      </w:r>
+      <w:proofErr w:type="gramEnd"/>
+      <w:r>
+        <w:rPr>
+          <w:rFonts w:asciiTheme="majorBidi" w:hAnsiTheme="majorBidi" w:cstheme="majorBidi"/>
+          <w:sz w:val="24"/>
+          <w:szCs w:val="24"/>
+        </w:rPr>
+        <w:t xml:space="preserve"> types of places is that the minimum requirement of sound from the alarm must be 5dBA above the max sound barrier with a duration of at least 60 seconds. Also, stated within the NFPA 72 code is that the maximum output </w:t>
+      </w:r>
+      <w:proofErr w:type="gramStart"/>
+      <w:r>
+        <w:rPr>
+          <w:rFonts w:asciiTheme="majorBidi" w:hAnsiTheme="majorBidi" w:cstheme="majorBidi"/>
+          <w:sz w:val="24"/>
+          <w:szCs w:val="24"/>
+        </w:rPr>
+        <w:t>audible</w:t>
+      </w:r>
+      <w:proofErr w:type="gramEnd"/>
+      <w:r>
+        <w:rPr>
+          <w:rFonts w:asciiTheme="majorBidi" w:hAnsiTheme="majorBidi" w:cstheme="majorBidi"/>
+          <w:sz w:val="24"/>
+          <w:szCs w:val="24"/>
+        </w:rPr>
+        <w:t xml:space="preserve"> sound the fire alarm system can have is 110dBA. This output is based upon the minimum hearing distance.</w:t>
+      </w:r>
     </w:p>
     <w:p>
       <w:pPr>
@@ -6521,26 +6791,52 @@
           <w:sz w:val="24"/>
           <w:szCs w:val="24"/>
         </w:rPr>
-        <w:t>Per the National Fire Protection Association (NFPA 72) code, the audibility of the alarm varies depending on the type of environment the alarm system is in. For a public place the minimum audibility of the alarm must be 15dBA above the average ambient sound level, and for a private place the alarm cannot be less than 10dBA above the average ambient sound level. This is just one type of requirement for the audibility. Another one that pertains to both of the types of places is that the minimum requirement of sound from the alarm must be 5dBA above the max sound barrier with a duration of at least 60 seconds. Also, stated within the NFPA 72 code is that the maximum output audible sound the fire alarm system can have is 110dBA. This output is based upon the minimum hearing distance.</w:t>
-      </w:r>
-    </w:p>
-    <w:p>
-      <w:pPr>
-        <w:jc w:val="both"/>
+        <w:t xml:space="preserve">Based on the code requirements from the Nation Fire Protection Association, we could use this as reference guide in determining the type of component we will use for the fire alarm. As mentioned above the NFPA 72 code depending on the type of environment the system is in the audible sound </w:t>
+      </w:r>
+      <w:r>
         <w:rPr>
           <w:rFonts w:asciiTheme="majorBidi" w:hAnsiTheme="majorBidi" w:cstheme="majorBidi"/>
           <w:sz w:val="24"/>
           <w:szCs w:val="24"/>
         </w:rPr>
-      </w:pPr>
+        <w:lastRenderedPageBreak/>
+        <w:t xml:space="preserve">level should either be 10dBA or 15dBA above the ambient noise level, or 5dBA for 60 seconds above the maximum level; with the alarm system being at a distance that is 5ft above the floor level. Table 1.1 shows the different </w:t>
+      </w:r>
+      <w:proofErr w:type="gramStart"/>
       <w:r>
         <w:rPr>
           <w:rFonts w:asciiTheme="majorBidi" w:hAnsiTheme="majorBidi" w:cstheme="majorBidi"/>
           <w:sz w:val="24"/>
           <w:szCs w:val="24"/>
         </w:rPr>
-        <w:lastRenderedPageBreak/>
-        <w:t>Based on the code requirements from the Nation Fire Protection Association, we could use this as reference guide in determining the type of component we will use for the fire alarm. As mentioned above the NFPA 72 code depending on the type of environment the system is in the audible sound level should either be 10dBA or 15dBA above the ambient noise level, or 5dBA for 60 seconds above the maximum level; with the alarm system being at a distance that is 5ft above the floor level. Table 1.1 shows the different locations, the average ambient noise level the minimum corresponding dBA level for an alarm system.</w:t>
+        <w:t>locations,</w:t>
+      </w:r>
+      <w:proofErr w:type="gramEnd"/>
+      <w:r>
+        <w:rPr>
+          <w:rFonts w:asciiTheme="majorBidi" w:hAnsiTheme="majorBidi" w:cstheme="majorBidi"/>
+          <w:sz w:val="24"/>
+          <w:szCs w:val="24"/>
+        </w:rPr>
+        <w:t xml:space="preserve"> the average ambient noise level the minimum corresponding </w:t>
+      </w:r>
+      <w:proofErr w:type="spellStart"/>
+      <w:r>
+        <w:rPr>
+          <w:rFonts w:asciiTheme="majorBidi" w:hAnsiTheme="majorBidi" w:cstheme="majorBidi"/>
+          <w:sz w:val="24"/>
+          <w:szCs w:val="24"/>
+        </w:rPr>
+        <w:t>dBA</w:t>
+      </w:r>
+      <w:proofErr w:type="spellEnd"/>
+      <w:r>
+        <w:rPr>
+          <w:rFonts w:asciiTheme="majorBidi" w:hAnsiTheme="majorBidi" w:cstheme="majorBidi"/>
+          <w:sz w:val="24"/>
+          <w:szCs w:val="24"/>
+        </w:rPr>
+        <w:t xml:space="preserve"> level for an alarm system.</w:t>
       </w:r>
     </w:p>
     <w:p>
@@ -6600,13 +6896,59 @@
                 <w:lang w:val="fr-FR"/>
               </w:rPr>
             </w:pPr>
+            <w:proofErr w:type="spellStart"/>
             <w:r>
               <w:rPr>
                 <w:rFonts w:asciiTheme="majorBidi" w:hAnsiTheme="majorBidi" w:cstheme="majorBidi"/>
                 <w:b/>
                 <w:lang w:val="fr-FR"/>
               </w:rPr>
-              <w:t>Average ambient noise level (dBA)</w:t>
+              <w:t>Average</w:t>
+            </w:r>
+            <w:proofErr w:type="spellEnd"/>
+            <w:r>
+              <w:rPr>
+                <w:rFonts w:asciiTheme="majorBidi" w:hAnsiTheme="majorBidi" w:cstheme="majorBidi"/>
+                <w:b/>
+                <w:lang w:val="fr-FR"/>
+              </w:rPr>
+              <w:t xml:space="preserve"> ambient noise </w:t>
+            </w:r>
+            <w:proofErr w:type="spellStart"/>
+            <w:r>
+              <w:rPr>
+                <w:rFonts w:asciiTheme="majorBidi" w:hAnsiTheme="majorBidi" w:cstheme="majorBidi"/>
+                <w:b/>
+                <w:lang w:val="fr-FR"/>
+              </w:rPr>
+              <w:t>level</w:t>
+            </w:r>
+            <w:proofErr w:type="spellEnd"/>
+            <w:r>
+              <w:rPr>
+                <w:rFonts w:asciiTheme="majorBidi" w:hAnsiTheme="majorBidi" w:cstheme="majorBidi"/>
+                <w:b/>
+                <w:lang w:val="fr-FR"/>
+              </w:rPr>
+              <w:t xml:space="preserve"> (</w:t>
+            </w:r>
+            <w:proofErr w:type="spellStart"/>
+            <w:r>
+              <w:rPr>
+                <w:rFonts w:asciiTheme="majorBidi" w:hAnsiTheme="majorBidi" w:cstheme="majorBidi"/>
+                <w:b/>
+                <w:lang w:val="fr-FR"/>
+              </w:rPr>
+              <w:t>dBA</w:t>
+            </w:r>
+            <w:proofErr w:type="spellEnd"/>
+            <w:r>
+              <w:rPr>
+                <w:rFonts w:asciiTheme="majorBidi" w:hAnsiTheme="majorBidi" w:cstheme="majorBidi"/>
+                <w:b/>
+                <w:lang w:val="fr-FR"/>
+              </w:rPr>
+              <w:t>)</w:t>
             </w:r>
           </w:p>
         </w:tc>
@@ -6627,7 +6969,23 @@
                 <w:rFonts w:asciiTheme="majorBidi" w:hAnsiTheme="majorBidi" w:cstheme="majorBidi"/>
                 <w:b/>
               </w:rPr>
-              <w:t>Minimum required for SPL (dBA) per location</w:t>
+              <w:t>Minimum required for SPL (</w:t>
+            </w:r>
+            <w:proofErr w:type="spellStart"/>
+            <w:r>
+              <w:rPr>
+                <w:rFonts w:asciiTheme="majorBidi" w:hAnsiTheme="majorBidi" w:cstheme="majorBidi"/>
+                <w:b/>
+              </w:rPr>
+              <w:t>dBA</w:t>
+            </w:r>
+            <w:proofErr w:type="spellEnd"/>
+            <w:r>
+              <w:rPr>
+                <w:rFonts w:asciiTheme="majorBidi" w:hAnsiTheme="majorBidi" w:cstheme="majorBidi"/>
+                <w:b/>
+              </w:rPr>
+              <w:t>) per location</w:t>
             </w:r>
           </w:p>
         </w:tc>
@@ -7642,32 +8000,32 @@
       </w:pPr>
       <w:bookmarkStart w:id="32" w:name="_Toc478127110"/>
       <w:r>
+        <w:t xml:space="preserve">PS1927P02 Piezo </w:t>
+      </w:r>
+      <w:r>
+        <w:t>S</w:t>
+      </w:r>
+      <w:r>
+        <w:t>ounder</w:t>
+      </w:r>
+      <w:bookmarkEnd w:id="32"/>
+    </w:p>
+    <w:p>
+      <w:pPr>
+        <w:jc w:val="both"/>
+        <w:rPr>
+          <w:rFonts w:asciiTheme="majorBidi" w:hAnsiTheme="majorBidi" w:cstheme="majorBidi"/>
+          <w:sz w:val="24"/>
+          <w:szCs w:val="24"/>
+        </w:rPr>
+      </w:pPr>
+      <w:r>
+        <w:rPr>
+          <w:rFonts w:asciiTheme="majorBidi" w:hAnsiTheme="majorBidi" w:cstheme="majorBidi"/>
+          <w:sz w:val="24"/>
+          <w:szCs w:val="24"/>
+        </w:rPr>
         <w:lastRenderedPageBreak/>
-        <w:t xml:space="preserve">PS1927P02 Piezo </w:t>
-      </w:r>
-      <w:r>
-        <w:t>S</w:t>
-      </w:r>
-      <w:r>
-        <w:t>ounder</w:t>
-      </w:r>
-      <w:bookmarkEnd w:id="32"/>
-    </w:p>
-    <w:p>
-      <w:pPr>
-        <w:jc w:val="both"/>
-        <w:rPr>
-          <w:rFonts w:asciiTheme="majorBidi" w:hAnsiTheme="majorBidi" w:cstheme="majorBidi"/>
-          <w:sz w:val="24"/>
-          <w:szCs w:val="24"/>
-        </w:rPr>
-      </w:pPr>
-      <w:r>
-        <w:rPr>
-          <w:rFonts w:asciiTheme="majorBidi" w:hAnsiTheme="majorBidi" w:cstheme="majorBidi"/>
-          <w:sz w:val="24"/>
-          <w:szCs w:val="24"/>
-        </w:rPr>
         <w:t>This sounder is a high sound pressure buzzer with a maximum SPL at 90dBA/10cm min at 2.7 kHz, at 10Vp rectangular wave. This sounder has a maximum input voltage at 20Vp (without a DC bias). Table 2.1 shows a graph of the sound pressure corresponding to frequency.</w:t>
       </w:r>
     </w:p>
@@ -7839,6 +8197,7 @@
           <w:rFonts w:asciiTheme="majorBidi" w:hAnsiTheme="majorBidi" w:cstheme="majorBidi"/>
           <w:noProof/>
         </w:rPr>
+        <w:lastRenderedPageBreak/>
         <w:drawing>
           <wp:inline distT="0" distB="0" distL="0" distR="0" wp14:anchorId="4AE78FB1" wp14:editId="30806772">
             <wp:extent cx="3530600" cy="4718050"/>
@@ -8092,7 +8451,47 @@
           <w:sz w:val="24"/>
           <w:szCs w:val="24"/>
         </w:rPr>
-        <w:t>We chose this Piezo buzzer because the sound pressure level was high enough to where it would work in different types location specified in table 1.1. Also, the cost of this buzzer was cheap and would work with the budget. The frequency range that comes with this sounder is very broad which works well for this system. This sounder has a good sound pressure level with lower frequencies, which is good for private occupancies. As well as, a good sound pressure level with the higher frequency range that is good for public occupancies. Another reason as to why we chose this sounder is that the frequency gap where the SPL was really low was smaller between the other buzzers. So this sounder met a lot of specifications we needed so that is why we chose this one.</w:t>
+        <w:t xml:space="preserve">We chose this Piezo buzzer because the sound pressure level was high enough to where it would work in different types location specified in table 1.1. Also, the cost of this buzzer was cheap and would work with the budget. The frequency range that comes with this sounder is very broad which works well for this system. This sounder has a good sound pressure level with lower frequencies, which is good for private occupancies. As well as, a good sound pressure level with the higher frequency range that is good for public occupancies. Another reason as to why we chose this sounder is that the frequency gap where the SPL was </w:t>
+      </w:r>
+      <w:proofErr w:type="gramStart"/>
+      <w:r>
+        <w:rPr>
+          <w:rFonts w:asciiTheme="majorBidi" w:hAnsiTheme="majorBidi" w:cstheme="majorBidi"/>
+          <w:color w:val="000000" w:themeColor="text1"/>
+          <w:sz w:val="24"/>
+          <w:szCs w:val="24"/>
+        </w:rPr>
+        <w:t>really low</w:t>
+      </w:r>
+      <w:proofErr w:type="gramEnd"/>
+      <w:r>
+        <w:rPr>
+          <w:rFonts w:asciiTheme="majorBidi" w:hAnsiTheme="majorBidi" w:cstheme="majorBidi"/>
+          <w:color w:val="000000" w:themeColor="text1"/>
+          <w:sz w:val="24"/>
+          <w:szCs w:val="24"/>
+        </w:rPr>
+        <w:t xml:space="preserve"> was smaller between the other buzzers. </w:t>
+      </w:r>
+      <w:proofErr w:type="gramStart"/>
+      <w:r>
+        <w:rPr>
+          <w:rFonts w:asciiTheme="majorBidi" w:hAnsiTheme="majorBidi" w:cstheme="majorBidi"/>
+          <w:color w:val="000000" w:themeColor="text1"/>
+          <w:sz w:val="24"/>
+          <w:szCs w:val="24"/>
+        </w:rPr>
+        <w:t>So</w:t>
+      </w:r>
+      <w:proofErr w:type="gramEnd"/>
+      <w:r>
+        <w:rPr>
+          <w:rFonts w:asciiTheme="majorBidi" w:hAnsiTheme="majorBidi" w:cstheme="majorBidi"/>
+          <w:color w:val="000000" w:themeColor="text1"/>
+          <w:sz w:val="24"/>
+          <w:szCs w:val="24"/>
+        </w:rPr>
+        <w:t xml:space="preserve"> this sounder met a lot of specifications we needed so that is why we chose this one.</w:t>
       </w:r>
     </w:p>
     <w:p>
@@ -8120,7 +8519,43 @@
           <w:sz w:val="24"/>
           <w:szCs w:val="24"/>
         </w:rPr>
-        <w:t>This sounder is a high sound pressure buzzer with a minimum SPL at 100 dBA/10cm min at 1 kHz. This sounder has an operating voltage ranging from 7 – 24 Vdc, as shown as in the table below. Table 2.4 shows a specification table of the programmable sounder.</w:t>
+        <w:t xml:space="preserve">This sounder is a high sound pressure buzzer with a minimum SPL at 100 </w:t>
+      </w:r>
+      <w:proofErr w:type="spellStart"/>
+      <w:r>
+        <w:rPr>
+          <w:rFonts w:asciiTheme="majorBidi" w:hAnsiTheme="majorBidi" w:cstheme="majorBidi"/>
+          <w:sz w:val="24"/>
+          <w:szCs w:val="24"/>
+        </w:rPr>
+        <w:t>dBA</w:t>
+      </w:r>
+      <w:proofErr w:type="spellEnd"/>
+      <w:r>
+        <w:rPr>
+          <w:rFonts w:asciiTheme="majorBidi" w:hAnsiTheme="majorBidi" w:cstheme="majorBidi"/>
+          <w:sz w:val="24"/>
+          <w:szCs w:val="24"/>
+        </w:rPr>
+        <w:t xml:space="preserve">/10cm min at 1 kHz. This sounder has an operating voltage ranging from 7 – 24 </w:t>
+      </w:r>
+      <w:proofErr w:type="spellStart"/>
+      <w:r>
+        <w:rPr>
+          <w:rFonts w:asciiTheme="majorBidi" w:hAnsiTheme="majorBidi" w:cstheme="majorBidi"/>
+          <w:sz w:val="24"/>
+          <w:szCs w:val="24"/>
+        </w:rPr>
+        <w:t>Vdc</w:t>
+      </w:r>
+      <w:proofErr w:type="spellEnd"/>
+      <w:r>
+        <w:rPr>
+          <w:rFonts w:asciiTheme="majorBidi" w:hAnsiTheme="majorBidi" w:cstheme="majorBidi"/>
+          <w:sz w:val="24"/>
+          <w:szCs w:val="24"/>
+        </w:rPr>
+        <w:t>, as shown as in the table below. Table 2.4 shows a specification table of the programmable sounder.</w:t>
       </w:r>
     </w:p>
     <w:p>
@@ -8378,7 +8813,27 @@
           <w:sz w:val="24"/>
           <w:szCs w:val="24"/>
         </w:rPr>
-        <w:t xml:space="preserve">When it comes to wireless communication, there are many developments that have been made to the field in the past 20 years. Some of these developments include Wi-Fi (developed by the Wi-Fi Alliance, introduced in 1998), Bluetooth (introduced by Ericsson in 1994, developed by the Bluetooth Special Interest Group), and ZigBee (developed by Zigbee Alliance, introduced in 1998). </w:t>
+        <w:t xml:space="preserve">When it comes to wireless communication, there are many developments that have been made to the field in the past 20 years. Some of these developments include Wi-Fi (developed by the Wi-Fi Alliance, introduced in 1998), Bluetooth (introduced by Ericsson in 1994, developed by the Bluetooth Special Interest Group), and ZigBee (developed by </w:t>
+      </w:r>
+      <w:proofErr w:type="spellStart"/>
+      <w:r>
+        <w:rPr>
+          <w:rFonts w:ascii="Times New Roman" w:eastAsia="Times New Roman" w:hAnsi="Times New Roman" w:cs="Times New Roman"/>
+          <w:color w:val="000000"/>
+          <w:sz w:val="24"/>
+          <w:szCs w:val="24"/>
+        </w:rPr>
+        <w:t>Zigbee</w:t>
+      </w:r>
+      <w:proofErr w:type="spellEnd"/>
+      <w:r>
+        <w:rPr>
+          <w:rFonts w:ascii="Times New Roman" w:eastAsia="Times New Roman" w:hAnsi="Times New Roman" w:cs="Times New Roman"/>
+          <w:color w:val="000000"/>
+          <w:sz w:val="24"/>
+          <w:szCs w:val="24"/>
+        </w:rPr>
+        <w:t xml:space="preserve"> Alliance, introduced in 1998). </w:t>
       </w:r>
     </w:p>
     <w:p>
@@ -8408,7 +8863,27 @@
           <w:sz w:val="24"/>
           <w:szCs w:val="24"/>
         </w:rPr>
-        <w:t>The S.M.A.R.T Alarm system will rely heavily on wireless communication, transmitting sensor data to the central processing and direction data back to the alarms. The following section will provide information on the aforementioned wireless communication options and will discuss the feasibility of their inclusion in the S.M.A.R.T Alarm system.</w:t>
+        <w:t xml:space="preserve">The S.M.A.R.T Alarm system will rely heavily on wireless communication, transmitting sensor data to the central processing and direction data back to the alarms. The following section will provide information on the </w:t>
+      </w:r>
+      <w:proofErr w:type="gramStart"/>
+      <w:r>
+        <w:rPr>
+          <w:rFonts w:ascii="Times New Roman" w:eastAsia="Times New Roman" w:hAnsi="Times New Roman" w:cs="Times New Roman"/>
+          <w:color w:val="000000"/>
+          <w:sz w:val="24"/>
+          <w:szCs w:val="24"/>
+        </w:rPr>
+        <w:t>aforementioned wireless</w:t>
+      </w:r>
+      <w:proofErr w:type="gramEnd"/>
+      <w:r>
+        <w:rPr>
+          <w:rFonts w:ascii="Times New Roman" w:eastAsia="Times New Roman" w:hAnsi="Times New Roman" w:cs="Times New Roman"/>
+          <w:color w:val="000000"/>
+          <w:sz w:val="24"/>
+          <w:szCs w:val="24"/>
+        </w:rPr>
+        <w:t xml:space="preserve"> communication options and will discuss the feasibility of their inclusion in the S.M.A.R.T Alarm system.</w:t>
       </w:r>
     </w:p>
     <w:p>
@@ -8439,7 +8914,27 @@
           <w:sz w:val="24"/>
           <w:szCs w:val="24"/>
         </w:rPr>
-        <w:t>As the most commonly used form of wireless communication, Wi-Fi is used in nearly every household in the world. A Wi-FI router covers an area, such as a household or business, with a blanket of Wi-Fi signal which allows any smart device to connect to the internet.</w:t>
+        <w:t xml:space="preserve">As the most commonly used form of wireless communication, Wi-Fi is used in nearly every household in the world. A </w:t>
+      </w:r>
+      <w:proofErr w:type="spellStart"/>
+      <w:r>
+        <w:rPr>
+          <w:rFonts w:ascii="Times New Roman" w:eastAsia="Times New Roman" w:hAnsi="Times New Roman" w:cs="Times New Roman"/>
+          <w:color w:val="000000"/>
+          <w:sz w:val="24"/>
+          <w:szCs w:val="24"/>
+        </w:rPr>
+        <w:t>Wi-FI</w:t>
+      </w:r>
+      <w:proofErr w:type="spellEnd"/>
+      <w:r>
+        <w:rPr>
+          <w:rFonts w:ascii="Times New Roman" w:eastAsia="Times New Roman" w:hAnsi="Times New Roman" w:cs="Times New Roman"/>
+          <w:color w:val="000000"/>
+          <w:sz w:val="24"/>
+          <w:szCs w:val="24"/>
+        </w:rPr>
+        <w:t xml:space="preserve"> router covers an area, such as a household or business, with a blanket of Wi-Fi signal which allows any smart device to connect to the internet.</w:t>
       </w:r>
     </w:p>
     <w:p>
@@ -8574,7 +9069,47 @@
           <w:sz w:val="24"/>
           <w:szCs w:val="24"/>
         </w:rPr>
-        <w:t>Introduced for commercial use in 1998, Wi-Fi is a Wireless Local Area Network (WLAN) that is based on the IEEE 802.11 standards. IEEE 802.11 is the radio frequency needed to transmit packets over radio links. These data packets are known as ethernet frames, which have built-in error checking. This means that if a data packet is altered or destroyed before it reaches its final destination, the packet will be resent until it is confirmed that it was received by its target.  </w:t>
+        <w:t xml:space="preserve">Introduced for commercial use in 1998, Wi-Fi is a Wireless Local Area Network (WLAN) that is based on the IEEE 802.11 standards. IEEE 802.11 is the radio frequency needed to transmit packets over radio links. These data packets are known as </w:t>
+      </w:r>
+      <w:proofErr w:type="spellStart"/>
+      <w:r>
+        <w:rPr>
+          <w:rFonts w:ascii="Times New Roman" w:eastAsia="Times New Roman" w:hAnsi="Times New Roman" w:cs="Times New Roman"/>
+          <w:color w:val="000000"/>
+          <w:sz w:val="24"/>
+          <w:szCs w:val="24"/>
+        </w:rPr>
+        <w:t>ethernet</w:t>
+      </w:r>
+      <w:proofErr w:type="spellEnd"/>
+      <w:r>
+        <w:rPr>
+          <w:rFonts w:ascii="Times New Roman" w:eastAsia="Times New Roman" w:hAnsi="Times New Roman" w:cs="Times New Roman"/>
+          <w:color w:val="000000"/>
+          <w:sz w:val="24"/>
+          <w:szCs w:val="24"/>
+        </w:rPr>
+        <w:t xml:space="preserve"> frames, which have built-in error checking. This means that if a data packet is altered or destroyed before it reaches its </w:t>
+      </w:r>
+      <w:proofErr w:type="gramStart"/>
+      <w:r>
+        <w:rPr>
+          <w:rFonts w:ascii="Times New Roman" w:eastAsia="Times New Roman" w:hAnsi="Times New Roman" w:cs="Times New Roman"/>
+          <w:color w:val="000000"/>
+          <w:sz w:val="24"/>
+          <w:szCs w:val="24"/>
+        </w:rPr>
+        <w:t>final destination</w:t>
+      </w:r>
+      <w:proofErr w:type="gramEnd"/>
+      <w:r>
+        <w:rPr>
+          <w:rFonts w:ascii="Times New Roman" w:eastAsia="Times New Roman" w:hAnsi="Times New Roman" w:cs="Times New Roman"/>
+          <w:color w:val="000000"/>
+          <w:sz w:val="24"/>
+          <w:szCs w:val="24"/>
+        </w:rPr>
+        <w:t>, the packet will be resent until it is confirmed that it was received by its target.  </w:t>
       </w:r>
     </w:p>
     <w:p>
@@ -8595,7 +9130,17 @@
           <w:szCs w:val="24"/>
         </w:rPr>
         <w:lastRenderedPageBreak/>
-        <w:t>IEEE 802.11b and 802.11g use the 2.4 GHz</w:t>
+        <w:t xml:space="preserve">IEEE 802.11b and 802.11g use the 2.4 </w:t>
+      </w:r>
+      <w:proofErr w:type="gramStart"/>
+      <w:r>
+        <w:rPr>
+          <w:rFonts w:ascii="Times New Roman" w:eastAsia="Times New Roman" w:hAnsi="Times New Roman" w:cs="Times New Roman"/>
+          <w:color w:val="000000"/>
+          <w:sz w:val="24"/>
+          <w:szCs w:val="24"/>
+        </w:rPr>
+        <w:t>GHz</w:t>
       </w:r>
       <w:r>
         <w:rPr>
@@ -8605,7 +9150,40 @@
           <w:szCs w:val="24"/>
           <w:shd w:val="clear" w:color="auto" w:fill="FFFFFF"/>
         </w:rPr>
-        <w:t xml:space="preserve">  industrial, scientific and medical (ISM) radio bands. Due to the choice of this frequency band, Wi-Fi devices occasionally experience interference by other RF devices and devices such as microwave ovens, cell phones, Bluetooth and Zigbee devices.</w:t>
+        <w:t xml:space="preserve">  industrial</w:t>
+      </w:r>
+      <w:proofErr w:type="gramEnd"/>
+      <w:r>
+        <w:rPr>
+          <w:rFonts w:ascii="Times New Roman" w:eastAsia="Times New Roman" w:hAnsi="Times New Roman" w:cs="Times New Roman"/>
+          <w:color w:val="252525"/>
+          <w:sz w:val="24"/>
+          <w:szCs w:val="24"/>
+          <w:shd w:val="clear" w:color="auto" w:fill="FFFFFF"/>
+        </w:rPr>
+        <w:t xml:space="preserve">, scientific and medical (ISM) radio bands. Due to the choice of this frequency band, Wi-Fi devices occasionally experience interference by other RF devices and devices such as microwave ovens, cell phones, Bluetooth and </w:t>
+      </w:r>
+      <w:proofErr w:type="spellStart"/>
+      <w:r>
+        <w:rPr>
+          <w:rFonts w:ascii="Times New Roman" w:eastAsia="Times New Roman" w:hAnsi="Times New Roman" w:cs="Times New Roman"/>
+          <w:color w:val="252525"/>
+          <w:sz w:val="24"/>
+          <w:szCs w:val="24"/>
+          <w:shd w:val="clear" w:color="auto" w:fill="FFFFFF"/>
+        </w:rPr>
+        <w:t>Zigbee</w:t>
+      </w:r>
+      <w:proofErr w:type="spellEnd"/>
+      <w:r>
+        <w:rPr>
+          <w:rFonts w:ascii="Times New Roman" w:eastAsia="Times New Roman" w:hAnsi="Times New Roman" w:cs="Times New Roman"/>
+          <w:color w:val="252525"/>
+          <w:sz w:val="24"/>
+          <w:szCs w:val="24"/>
+          <w:shd w:val="clear" w:color="auto" w:fill="FFFFFF"/>
+        </w:rPr>
+        <w:t xml:space="preserve"> devices.</w:t>
       </w:r>
     </w:p>
     <w:p>
@@ -8636,7 +9214,29 @@
           <w:szCs w:val="24"/>
           <w:shd w:val="clear" w:color="auto" w:fill="FFFFFF"/>
         </w:rPr>
-        <w:t xml:space="preserve">Spectrum assignments for the 2.4GHz band are not the same worldwide. For example, the U.S. only permits 11 channels for the 2.4GHz band to be operated without a license, whereas Australia and Europe allow two additional channels (12 and 13).  A Wi-Fi signal occupies five channels in the 2.4 GHz band, therefore it is only possible to have a group of three non-overlapping channels (Channels 1, 6 and 11) in the U.S. </w:t>
+        <w:t>Spectrum assignments for the 2.4GHz band are not the same worldwide. For example, the U.S. only permits 11 channels for the 2.4GHz band to be operated without a license, whereas Australia and Europe allow two additional channels (12 and 13).  A Wi-Fi signal occupies five channels in the 2.4 GHz band, therefore it is only possible to have a group of three non-overlapping channels (</w:t>
+      </w:r>
+      <w:proofErr w:type="spellStart"/>
+      <w:r>
+        <w:rPr>
+          <w:rFonts w:ascii="Times New Roman" w:eastAsia="Times New Roman" w:hAnsi="Times New Roman" w:cs="Times New Roman"/>
+          <w:color w:val="252525"/>
+          <w:sz w:val="24"/>
+          <w:szCs w:val="24"/>
+          <w:shd w:val="clear" w:color="auto" w:fill="FFFFFF"/>
+        </w:rPr>
+        <w:t>Channels</w:t>
+      </w:r>
+      <w:proofErr w:type="spellEnd"/>
+      <w:r>
+        <w:rPr>
+          <w:rFonts w:ascii="Times New Roman" w:eastAsia="Times New Roman" w:hAnsi="Times New Roman" w:cs="Times New Roman"/>
+          <w:color w:val="252525"/>
+          <w:sz w:val="24"/>
+          <w:szCs w:val="24"/>
+          <w:shd w:val="clear" w:color="auto" w:fill="FFFFFF"/>
+        </w:rPr>
+        <w:t xml:space="preserve"> 1, 6 and 11) in the U.S. </w:t>
       </w:r>
     </w:p>
     <w:p>
@@ -8806,7 +9406,29 @@
           <w:szCs w:val="24"/>
           <w:shd w:val="clear" w:color="auto" w:fill="FFFFFF"/>
         </w:rPr>
-        <w:t xml:space="preserve">Bluetooth is a wireless communication technology used to transmit and receive data over short distances using short-wavelength UHF radio waves in the industrial, scientific and medical (ISM) bands (2.4 - 2.485 GHz). Most Bluetooth networks have a range of only about 10 meters (30 ft) depending on signal strength and obstructions, classifying their networks as Personal Area Networks (PANs). The IEEE standardized Bluetooth as IEEE 802.15.1, but no longer maintains the standard. </w:t>
+        <w:t xml:space="preserve">Bluetooth is a wireless communication technology used to transmit and receive data over short distances using short-wavelength UHF radio waves in the industrial, scientific and medical (ISM) bands (2.4 - 2.485 GHz). Most Bluetooth networks have a range of only about 10 meters (30 </w:t>
+      </w:r>
+      <w:proofErr w:type="spellStart"/>
+      <w:r>
+        <w:rPr>
+          <w:rFonts w:ascii="Times New Roman" w:eastAsia="Times New Roman" w:hAnsi="Times New Roman" w:cs="Times New Roman"/>
+          <w:color w:val="252525"/>
+          <w:sz w:val="24"/>
+          <w:szCs w:val="24"/>
+          <w:shd w:val="clear" w:color="auto" w:fill="FFFFFF"/>
+        </w:rPr>
+        <w:t>ft</w:t>
+      </w:r>
+      <w:proofErr w:type="spellEnd"/>
+      <w:r>
+        <w:rPr>
+          <w:rFonts w:ascii="Times New Roman" w:eastAsia="Times New Roman" w:hAnsi="Times New Roman" w:cs="Times New Roman"/>
+          <w:color w:val="252525"/>
+          <w:sz w:val="24"/>
+          <w:szCs w:val="24"/>
+          <w:shd w:val="clear" w:color="auto" w:fill="FFFFFF"/>
+        </w:rPr>
+        <w:t xml:space="preserve">) depending on signal strength and obstructions, classifying their networks as Personal Area Networks (PANs). The IEEE standardized Bluetooth as IEEE 802.15.1, but no longer maintains the standard. </w:t>
       </w:r>
     </w:p>
     <w:p>
@@ -8837,7 +9459,29 @@
           <w:szCs w:val="24"/>
           <w:shd w:val="clear" w:color="auto" w:fill="FFFFFF"/>
         </w:rPr>
-        <w:t xml:space="preserve">Bluetooth has a master-slave structure and is a packet based protocol. One master may communicate with up to 7 slaves, all the slaves sharing the master's clock. Bluetooth uses a frequency-hopping spread spectrum radio technology to transmit the data packets over one of 79 designated Bluetooth channels. Each one of these channels have a bandwidth of 1 MHz, and it usually transmits at 800 hops per second. Security in a Bluetooth system is very weak compared to other wireless communication systems, only relying on a four digit encryption, compared to the twelve digit encryption you get from Wi-Fi securities. </w:t>
+        <w:t xml:space="preserve">Bluetooth has a master-slave structure and is a packet based protocol. One master may communicate with up to 7 slaves, all the slaves sharing the master's clock. Bluetooth uses a frequency-hopping spread spectrum radio technology to transmit the data packets over one of 79 designated Bluetooth channels. Each one of these channels have a bandwidth of 1 MHz, and it usually transmits at 800 hops per second. Security in a Bluetooth system is very weak compared to other wireless communication systems, only relying on a </w:t>
+      </w:r>
+      <w:proofErr w:type="gramStart"/>
+      <w:r>
+        <w:rPr>
+          <w:rFonts w:ascii="Times New Roman" w:eastAsia="Times New Roman" w:hAnsi="Times New Roman" w:cs="Times New Roman"/>
+          <w:color w:val="252525"/>
+          <w:sz w:val="24"/>
+          <w:szCs w:val="24"/>
+          <w:shd w:val="clear" w:color="auto" w:fill="FFFFFF"/>
+        </w:rPr>
+        <w:t>four digit</w:t>
+      </w:r>
+      <w:proofErr w:type="gramEnd"/>
+      <w:r>
+        <w:rPr>
+          <w:rFonts w:ascii="Times New Roman" w:eastAsia="Times New Roman" w:hAnsi="Times New Roman" w:cs="Times New Roman"/>
+          <w:color w:val="252525"/>
+          <w:sz w:val="24"/>
+          <w:szCs w:val="24"/>
+          <w:shd w:val="clear" w:color="auto" w:fill="FFFFFF"/>
+        </w:rPr>
+        <w:t xml:space="preserve"> encryption, compared to the twelve digit encryption you get from Wi-Fi securities. </w:t>
       </w:r>
     </w:p>
     <w:p>
@@ -8871,7 +9515,29 @@
           <w:szCs w:val="24"/>
           <w:shd w:val="clear" w:color="auto" w:fill="FFFFFF"/>
         </w:rPr>
-        <w:t>Due to the limited range (about 30 ft) and lack of proper encryption, associated with Bluetooth transmission, it is not feasible to use Bluetooth in the S.M.A.R.T. Alarm systems.  </w:t>
+        <w:t xml:space="preserve">Due to the limited range (about 30 </w:t>
+      </w:r>
+      <w:proofErr w:type="spellStart"/>
+      <w:r>
+        <w:rPr>
+          <w:rFonts w:ascii="Times New Roman" w:eastAsia="Times New Roman" w:hAnsi="Times New Roman" w:cs="Times New Roman"/>
+          <w:color w:val="252525"/>
+          <w:sz w:val="24"/>
+          <w:szCs w:val="24"/>
+          <w:shd w:val="clear" w:color="auto" w:fill="FFFFFF"/>
+        </w:rPr>
+        <w:t>ft</w:t>
+      </w:r>
+      <w:proofErr w:type="spellEnd"/>
+      <w:r>
+        <w:rPr>
+          <w:rFonts w:ascii="Times New Roman" w:eastAsia="Times New Roman" w:hAnsi="Times New Roman" w:cs="Times New Roman"/>
+          <w:color w:val="252525"/>
+          <w:sz w:val="24"/>
+          <w:szCs w:val="24"/>
+          <w:shd w:val="clear" w:color="auto" w:fill="FFFFFF"/>
+        </w:rPr>
+        <w:t>) and lack of proper encryption, associated with Bluetooth transmission, it is not feasible to use Bluetooth in the S.M.A.R.T. Alarm systems.  </w:t>
       </w:r>
     </w:p>
     <w:p>
@@ -8916,7 +9582,29 @@
           <w:szCs w:val="24"/>
           <w:shd w:val="clear" w:color="auto" w:fill="FFFFFF"/>
         </w:rPr>
-        <w:t xml:space="preserve">ZigBee is an IEEE 802.15.4 based high level wireless communication system. ZigBee creates Personal Area Networks (PANs) with relatively small low power radios. Used mostly in home automation and other low-power low-bandwidth application, ZigBee communication is great for small scale projects that need wireless communication. ZigBee was designed to be more simple and less expensive than other wireless PANs, like Wi-Fi or Bluetooth. </w:t>
+        <w:t xml:space="preserve">ZigBee is an IEEE 802.15.4 based high level wireless communication system. ZigBee creates Personal Area Networks (PANs) with relatively small low power radios. Used mostly in home automation and other low-power low-bandwidth application, ZigBee communication is great for small scale projects that need wireless communication. ZigBee was designed to be </w:t>
+      </w:r>
+      <w:proofErr w:type="gramStart"/>
+      <w:r>
+        <w:rPr>
+          <w:rFonts w:ascii="Times New Roman" w:eastAsia="Times New Roman" w:hAnsi="Times New Roman" w:cs="Times New Roman"/>
+          <w:color w:val="252525"/>
+          <w:sz w:val="24"/>
+          <w:szCs w:val="24"/>
+          <w:shd w:val="clear" w:color="auto" w:fill="FFFFFF"/>
+        </w:rPr>
+        <w:t>more simple</w:t>
+      </w:r>
+      <w:proofErr w:type="gramEnd"/>
+      <w:r>
+        <w:rPr>
+          <w:rFonts w:ascii="Times New Roman" w:eastAsia="Times New Roman" w:hAnsi="Times New Roman" w:cs="Times New Roman"/>
+          <w:color w:val="252525"/>
+          <w:sz w:val="24"/>
+          <w:szCs w:val="24"/>
+          <w:shd w:val="clear" w:color="auto" w:fill="FFFFFF"/>
+        </w:rPr>
+        <w:t xml:space="preserve"> and less expensive than other wireless PANs, like Wi-Fi or Bluetooth. </w:t>
       </w:r>
     </w:p>
     <w:p>
@@ -8947,7 +9635,29 @@
           <w:szCs w:val="24"/>
           <w:shd w:val="clear" w:color="auto" w:fill="FFFFFF"/>
         </w:rPr>
-        <w:t>Due to ZigBee’s low power consumption, it limits transmission ranges to about 10-100 meters depending on power output and environment. However, through the use of a mesh network, data can be transferred from one device to another, allowing for an expansive range.</w:t>
+        <w:t xml:space="preserve">Due to ZigBee’s low power consumption, it limits transmission ranges to about 10-100 meters depending on power output and environment. However, </w:t>
+      </w:r>
+      <w:proofErr w:type="gramStart"/>
+      <w:r>
+        <w:rPr>
+          <w:rFonts w:ascii="Times New Roman" w:eastAsia="Times New Roman" w:hAnsi="Times New Roman" w:cs="Times New Roman"/>
+          <w:color w:val="252525"/>
+          <w:sz w:val="24"/>
+          <w:szCs w:val="24"/>
+          <w:shd w:val="clear" w:color="auto" w:fill="FFFFFF"/>
+        </w:rPr>
+        <w:t>through the use of</w:t>
+      </w:r>
+      <w:proofErr w:type="gramEnd"/>
+      <w:r>
+        <w:rPr>
+          <w:rFonts w:ascii="Times New Roman" w:eastAsia="Times New Roman" w:hAnsi="Times New Roman" w:cs="Times New Roman"/>
+          <w:color w:val="252525"/>
+          <w:sz w:val="24"/>
+          <w:szCs w:val="24"/>
+          <w:shd w:val="clear" w:color="auto" w:fill="FFFFFF"/>
+        </w:rPr>
+        <w:t xml:space="preserve"> a mesh network, data can be transferred from one device to another, allowing for an expansive range.</w:t>
       </w:r>
     </w:p>
     <w:p>
@@ -8978,7 +9688,73 @@
           <w:szCs w:val="24"/>
           <w:shd w:val="clear" w:color="auto" w:fill="FFFFFF"/>
         </w:rPr>
-        <w:t xml:space="preserve">ZigBee operates in the ISM radio bands (2.4 GHz) with data transmission rates varying from 20 kbit/s for the 868 MHz band to 200 kbits/s at the 2.4 GHz band. ZigBee can support both star and tree networks, as well as generic mesh networking. Every ZigBee network must have one coordinating device which essentialyl creates the network environment, control over the network parameters and basic maintenance of the system. In a star network, the coordinating device must be the central node, in contact with all other devices. However, tree and mesh networks both allow use of ZigBee routers to extend communication at a network level. </w:t>
+        <w:t xml:space="preserve">ZigBee operates in the ISM radio bands (2.4 GHz) with data transmission rates varying from 20 </w:t>
+      </w:r>
+      <w:proofErr w:type="spellStart"/>
+      <w:r>
+        <w:rPr>
+          <w:rFonts w:ascii="Times New Roman" w:eastAsia="Times New Roman" w:hAnsi="Times New Roman" w:cs="Times New Roman"/>
+          <w:color w:val="252525"/>
+          <w:sz w:val="24"/>
+          <w:szCs w:val="24"/>
+          <w:shd w:val="clear" w:color="auto" w:fill="FFFFFF"/>
+        </w:rPr>
+        <w:t>kbit</w:t>
+      </w:r>
+      <w:proofErr w:type="spellEnd"/>
+      <w:r>
+        <w:rPr>
+          <w:rFonts w:ascii="Times New Roman" w:eastAsia="Times New Roman" w:hAnsi="Times New Roman" w:cs="Times New Roman"/>
+          <w:color w:val="252525"/>
+          <w:sz w:val="24"/>
+          <w:szCs w:val="24"/>
+          <w:shd w:val="clear" w:color="auto" w:fill="FFFFFF"/>
+        </w:rPr>
+        <w:t xml:space="preserve">/s for the 868 MHz band to 200 </w:t>
+      </w:r>
+      <w:proofErr w:type="spellStart"/>
+      <w:r>
+        <w:rPr>
+          <w:rFonts w:ascii="Times New Roman" w:eastAsia="Times New Roman" w:hAnsi="Times New Roman" w:cs="Times New Roman"/>
+          <w:color w:val="252525"/>
+          <w:sz w:val="24"/>
+          <w:szCs w:val="24"/>
+          <w:shd w:val="clear" w:color="auto" w:fill="FFFFFF"/>
+        </w:rPr>
+        <w:t>kbits</w:t>
+      </w:r>
+      <w:proofErr w:type="spellEnd"/>
+      <w:r>
+        <w:rPr>
+          <w:rFonts w:ascii="Times New Roman" w:eastAsia="Times New Roman" w:hAnsi="Times New Roman" w:cs="Times New Roman"/>
+          <w:color w:val="252525"/>
+          <w:sz w:val="24"/>
+          <w:szCs w:val="24"/>
+          <w:shd w:val="clear" w:color="auto" w:fill="FFFFFF"/>
+        </w:rPr>
+        <w:t xml:space="preserve">/s at the 2.4 GHz band. ZigBee can support both star and tree networks, as well as generic mesh networking. Every ZigBee network must have one coordinating device which </w:t>
+      </w:r>
+      <w:proofErr w:type="spellStart"/>
+      <w:r>
+        <w:rPr>
+          <w:rFonts w:ascii="Times New Roman" w:eastAsia="Times New Roman" w:hAnsi="Times New Roman" w:cs="Times New Roman"/>
+          <w:color w:val="252525"/>
+          <w:sz w:val="24"/>
+          <w:szCs w:val="24"/>
+          <w:shd w:val="clear" w:color="auto" w:fill="FFFFFF"/>
+        </w:rPr>
+        <w:t>essentialyl</w:t>
+      </w:r>
+      <w:proofErr w:type="spellEnd"/>
+      <w:r>
+        <w:rPr>
+          <w:rFonts w:ascii="Times New Roman" w:eastAsia="Times New Roman" w:hAnsi="Times New Roman" w:cs="Times New Roman"/>
+          <w:color w:val="252525"/>
+          <w:sz w:val="24"/>
+          <w:szCs w:val="24"/>
+          <w:shd w:val="clear" w:color="auto" w:fill="FFFFFF"/>
+        </w:rPr>
+        <w:t xml:space="preserve"> creates the network environment, control over the network parameters and basic maintenance of the system. In a star network, the coordinating device must be the central node, in contact with all other devices. However, tree and mesh networks both allow use of ZigBee routers to extend communication at a network level. </w:t>
       </w:r>
     </w:p>
     <w:p>
@@ -9187,7 +9963,73 @@
           <w:szCs w:val="24"/>
           <w:shd w:val="clear" w:color="auto" w:fill="FFFFFF"/>
         </w:rPr>
-        <w:t>Software for ZigBee is designed to be easy to develop on small, inexpensive microprocessors, which will cut down on costs as well as time needed to set up the network. This is important when it comes to budgeting, as well as creating a product that is cost efficient and reasonably priced for a consumer.  Since ZigBee has very low power usage and low data rate (250 kbit/s), it is a great communication tool for battery powered devices. Zigbee also has a great security system (128 bit symmetric encryption keys). These factors make it best suited for occasional data transfers from sensors or input devices.</w:t>
+        <w:t xml:space="preserve">Software for ZigBee is designed to be easy to develop on small, inexpensive microprocessors, which will cut down on costs as well as time needed to set up the network. This is important when it comes to budgeting, as well as creating a product that is cost efficient and reasonably priced for a consumer.  Since ZigBee has very low power usage and low data rate (250 </w:t>
+      </w:r>
+      <w:proofErr w:type="spellStart"/>
+      <w:r>
+        <w:rPr>
+          <w:rFonts w:ascii="Times New Roman" w:eastAsia="Times New Roman" w:hAnsi="Times New Roman" w:cs="Times New Roman"/>
+          <w:color w:val="252525"/>
+          <w:sz w:val="24"/>
+          <w:szCs w:val="24"/>
+          <w:shd w:val="clear" w:color="auto" w:fill="FFFFFF"/>
+        </w:rPr>
+        <w:t>kbit</w:t>
+      </w:r>
+      <w:proofErr w:type="spellEnd"/>
+      <w:r>
+        <w:rPr>
+          <w:rFonts w:ascii="Times New Roman" w:eastAsia="Times New Roman" w:hAnsi="Times New Roman" w:cs="Times New Roman"/>
+          <w:color w:val="252525"/>
+          <w:sz w:val="24"/>
+          <w:szCs w:val="24"/>
+          <w:shd w:val="clear" w:color="auto" w:fill="FFFFFF"/>
+        </w:rPr>
+        <w:t xml:space="preserve">/s), it is a great communication tool for battery powered devices. </w:t>
+      </w:r>
+      <w:proofErr w:type="spellStart"/>
+      <w:r>
+        <w:rPr>
+          <w:rFonts w:ascii="Times New Roman" w:eastAsia="Times New Roman" w:hAnsi="Times New Roman" w:cs="Times New Roman"/>
+          <w:color w:val="252525"/>
+          <w:sz w:val="24"/>
+          <w:szCs w:val="24"/>
+          <w:shd w:val="clear" w:color="auto" w:fill="FFFFFF"/>
+        </w:rPr>
+        <w:t>Zigbee</w:t>
+      </w:r>
+      <w:proofErr w:type="spellEnd"/>
+      <w:r>
+        <w:rPr>
+          <w:rFonts w:ascii="Times New Roman" w:eastAsia="Times New Roman" w:hAnsi="Times New Roman" w:cs="Times New Roman"/>
+          <w:color w:val="252525"/>
+          <w:sz w:val="24"/>
+          <w:szCs w:val="24"/>
+          <w:shd w:val="clear" w:color="auto" w:fill="FFFFFF"/>
+        </w:rPr>
+        <w:t xml:space="preserve"> also has a great security system (</w:t>
+      </w:r>
+      <w:proofErr w:type="gramStart"/>
+      <w:r>
+        <w:rPr>
+          <w:rFonts w:ascii="Times New Roman" w:eastAsia="Times New Roman" w:hAnsi="Times New Roman" w:cs="Times New Roman"/>
+          <w:color w:val="252525"/>
+          <w:sz w:val="24"/>
+          <w:szCs w:val="24"/>
+          <w:shd w:val="clear" w:color="auto" w:fill="FFFFFF"/>
+        </w:rPr>
+        <w:t>128 bit</w:t>
+      </w:r>
+      <w:proofErr w:type="gramEnd"/>
+      <w:r>
+        <w:rPr>
+          <w:rFonts w:ascii="Times New Roman" w:eastAsia="Times New Roman" w:hAnsi="Times New Roman" w:cs="Times New Roman"/>
+          <w:color w:val="252525"/>
+          <w:sz w:val="24"/>
+          <w:szCs w:val="24"/>
+          <w:shd w:val="clear" w:color="auto" w:fill="FFFFFF"/>
+        </w:rPr>
+        <w:t xml:space="preserve"> symmetric encryption keys). These factors make it best suited for occasional data transfers from sensors or input devices.</w:t>
       </w:r>
     </w:p>
     <w:p>
@@ -9329,7 +10171,43 @@
           <w:sz w:val="24"/>
           <w:szCs w:val="24"/>
         </w:rPr>
-        <w:t>For our project, we would like to choose a development board that could be used as a hub for our smart fire alarm system. This hub would need to wirelessly send signals to the other fire alarm systems telling each alarm what direction to send users and when to go off. We decided on creating a hub for this system because without a hub, each fire alarm would need to be programed separately with its own location relative to the other alarms. Each alarm would also need to know it’s location relative to the suitable exits. With the use of the hub, we can choose one central system to program and do computation and that system would send the signals to the other alarms. A central hub would allow set up to go smoothly as a user would just have to set up the alarms and then program the hub with the locations of the alarms and exits. This greatly increases the ease of use for our system. A hub would also allow us to easily change the locations of our alarms after set up and also send software updates to the entire system easily. As ease of use and installation was an important factor for the design of our system, the choice for this unit is something that requires much research. When choosing a development board for projects, three units generally come to mind. These are the Arduino Uno, the Raspberry Pi, and the Beaglebone. We will evaluate each board, provide technical specifications for each, and weigh our options in the following text.</w:t>
+        <w:t xml:space="preserve">For our project, we would like to choose a development board that could be used as a hub for our smart fire alarm system. This hub would need to wirelessly send signals to the other fire alarm systems telling each alarm what direction to send users and when to go off. We decided on creating a hub for this system because without a hub, each fire alarm would need to be programed separately with its own location relative to the other alarms. Each alarm would also need to know it’s location relative to the suitable exits. With the use of the hub, we can choose one central system to program and do computation and that system would send the signals to the other alarms. A central hub would allow set up to go smoothly as a user would just have to set up the alarms and then program the hub with the locations of the alarms and exits. This greatly increases the ease of use for our system. A hub would also allow us to easily change the locations of our alarms after set up </w:t>
+      </w:r>
+      <w:proofErr w:type="gramStart"/>
+      <w:r>
+        <w:rPr>
+          <w:rFonts w:ascii="Times New Roman" w:hAnsi="Times New Roman" w:cs="Times New Roman"/>
+          <w:sz w:val="24"/>
+          <w:szCs w:val="24"/>
+        </w:rPr>
+        <w:t>and also</w:t>
+      </w:r>
+      <w:proofErr w:type="gramEnd"/>
+      <w:r>
+        <w:rPr>
+          <w:rFonts w:ascii="Times New Roman" w:hAnsi="Times New Roman" w:cs="Times New Roman"/>
+          <w:sz w:val="24"/>
+          <w:szCs w:val="24"/>
+        </w:rPr>
+        <w:t xml:space="preserve"> send software updates to the entire system easily. As ease of use and installation was an important factor for the design of our system, the choice for this unit is something that requires much research. When choosing a development board for projects, three units generally come to mind. These are the Arduino Uno, the Raspberry Pi, and the </w:t>
+      </w:r>
+      <w:proofErr w:type="spellStart"/>
+      <w:r>
+        <w:rPr>
+          <w:rFonts w:ascii="Times New Roman" w:hAnsi="Times New Roman" w:cs="Times New Roman"/>
+          <w:sz w:val="24"/>
+          <w:szCs w:val="24"/>
+        </w:rPr>
+        <w:t>Beaglebone</w:t>
+      </w:r>
+      <w:proofErr w:type="spellEnd"/>
+      <w:r>
+        <w:rPr>
+          <w:rFonts w:ascii="Times New Roman" w:hAnsi="Times New Roman" w:cs="Times New Roman"/>
+          <w:sz w:val="24"/>
+          <w:szCs w:val="24"/>
+        </w:rPr>
+        <w:t>. We will evaluate each board, provide technical specifications for each, and weigh our options in the following text.</w:t>
       </w:r>
     </w:p>
     <w:p>
@@ -9357,7 +10235,15 @@
           <w:sz w:val="24"/>
           <w:szCs w:val="24"/>
         </w:rPr>
-        <w:t xml:space="preserve">The Arduino is a development board that has become extremely popular among the maker community to design small projects and perform prototyping on potential system ideas. The Arduino is a microcontroller that specializes in executing simple code directly with no operating system performing operations in the back ground. It specializes is connecting to sensors though it’s GPIO pins and sending simple signals through those pins to read data signals. The </w:t>
+        <w:t>The Arduino is a development board that has become extremely popular among the maker community to design small projects and perform prototyping on potential system ideas. The Arduino is a microcontroller that specializes in executing simple code directly with no operating</w:t>
+      </w:r>
+      <w:r>
+        <w:rPr>
+          <w:rFonts w:ascii="Times New Roman" w:hAnsi="Times New Roman" w:cs="Times New Roman"/>
+          <w:sz w:val="24"/>
+          <w:szCs w:val="24"/>
+        </w:rPr>
+        <w:t xml:space="preserve"> system performing operations in the back ground. It specializes is connecting to sensors though it’s GPIO pins and sending simple signals through those pins to read data signals. The </w:t>
       </w:r>
       <w:r>
         <w:rPr>
@@ -9366,7 +10252,25 @@
           <w:szCs w:val="24"/>
         </w:rPr>
         <w:lastRenderedPageBreak/>
-        <w:t>microcontroller that is included on the Arduino Uno development board is the ATmega328P which is designed by Atmel. It is a low-power CMOS 8 bit microcontroller that uses the RISC instruction set. The Arduino board has an operating voltage of 5 volts with a recommending input voltage of between 7 and 12 volts. The board contains 14 digital input output pins of which 6 of those provide output for pulse width modulation (PWM). (</w:t>
+        <w:t xml:space="preserve">microcontroller that is included on the Arduino Uno development board is the ATmega328P which is designed by Atmel. It is a low-power CMOS </w:t>
+      </w:r>
+      <w:proofErr w:type="gramStart"/>
+      <w:r>
+        <w:rPr>
+          <w:rFonts w:ascii="Times New Roman" w:hAnsi="Times New Roman" w:cs="Times New Roman"/>
+          <w:sz w:val="24"/>
+          <w:szCs w:val="24"/>
+        </w:rPr>
+        <w:t>8 bit</w:t>
+      </w:r>
+      <w:proofErr w:type="gramEnd"/>
+      <w:r>
+        <w:rPr>
+          <w:rFonts w:ascii="Times New Roman" w:hAnsi="Times New Roman" w:cs="Times New Roman"/>
+          <w:sz w:val="24"/>
+          <w:szCs w:val="24"/>
+        </w:rPr>
+        <w:t xml:space="preserve"> microcontroller that uses the RISC instruction set. The Arduino board has an operating voltage of 5 volts with a recommending input voltage of between 7 and 12 volts. The board contains 14 digital input output pins of which 6 of those provide output for pulse width modulation (PWM). (</w:t>
       </w:r>
       <w:hyperlink r:id="rId25" w:history="1">
         <w:r>
@@ -9385,7 +10289,25 @@
           <w:sz w:val="24"/>
           <w:szCs w:val="24"/>
         </w:rPr>
-        <w:t xml:space="preserve">  It also includes 6 pins for analog input. The ATmega328P Atmel chip includes only 32 KB of flash memory of which 0.5 KB are used by the bootloader. This microcontroller ship has a clock speed of 16 MHz. (</w:t>
+        <w:t xml:space="preserve">  It also includes 6 pins for analog input. The ATmega328P Atmel chip includes only 32 KB of flash memory of which 0.5 KB are used by the bootloader. This microcontroller ship has a clock speed of 16 </w:t>
+      </w:r>
+      <w:proofErr w:type="spellStart"/>
+      <w:r>
+        <w:rPr>
+          <w:rFonts w:ascii="Times New Roman" w:hAnsi="Times New Roman" w:cs="Times New Roman"/>
+          <w:sz w:val="24"/>
+          <w:szCs w:val="24"/>
+        </w:rPr>
+        <w:t>MHz.</w:t>
+      </w:r>
+      <w:proofErr w:type="spellEnd"/>
+      <w:r>
+        <w:rPr>
+          <w:rFonts w:ascii="Times New Roman" w:hAnsi="Times New Roman" w:cs="Times New Roman"/>
+          <w:sz w:val="24"/>
+          <w:szCs w:val="24"/>
+        </w:rPr>
+        <w:t xml:space="preserve"> (</w:t>
       </w:r>
       <w:hyperlink r:id="rId26" w:history="1">
         <w:r>
@@ -9404,7 +10326,86 @@
           <w:sz w:val="24"/>
           <w:szCs w:val="24"/>
         </w:rPr>
-        <w:t xml:space="preserve">  The power input specifications for this board allow it to be extremely low power and can be powered via a simple USB connection or with an external power supply. The reason this development board has become so popular among the maker community is that it is cheap and low powered while providing enough ease of use and input output pins to control external sensors. The board retails for $24.95 but can be very easily replicated using similar parts for much cheaper. The Arduino Uno does not come with build in wireless connections such as Bluetooth or Wi-Fi but comes with UART serial interface connections. The Arduino can communicate with a PC using original STK500 protocol. It features the Atmega16U2 programmed as a USB-to-serial converter and generally uses the Arduino IDE to be programmed. </w:t>
+        <w:t xml:space="preserve">  The power input specifications for this board allow it to be extremely low power and can be powered via a simple USB connection or with an external power supply. The reason this development board has become so popular among the maker community </w:t>
+      </w:r>
+      <w:r>
+        <w:rPr>
+          <w:rFonts w:ascii="Times New Roman" w:hAnsi="Times New Roman" w:cs="Times New Roman"/>
+          <w:noProof/>
+          <w:sz w:val="24"/>
+          <w:szCs w:val="24"/>
+        </w:rPr>
+        <w:drawing>
+          <wp:anchor distT="0" distB="0" distL="114300" distR="114300" simplePos="0" relativeHeight="251659264" behindDoc="0" locked="0" layoutInCell="1" allowOverlap="1" wp14:anchorId="690A8DF2" wp14:editId="2AA48CD2">
+            <wp:simplePos x="0" y="0"/>
+            <wp:positionH relativeFrom="column">
+              <wp:posOffset>-41275</wp:posOffset>
+            </wp:positionH>
+            <wp:positionV relativeFrom="paragraph">
+              <wp:posOffset>2176780</wp:posOffset>
+            </wp:positionV>
+            <wp:extent cx="3203575" cy="2562225"/>
+            <wp:effectExtent l="0" t="0" r="0" b="3175"/>
+            <wp:wrapThrough wrapText="bothSides">
+              <wp:wrapPolygon edited="0">
+                <wp:start x="0" y="0"/>
+                <wp:lineTo x="0" y="21413"/>
+                <wp:lineTo x="21407" y="21413"/>
+                <wp:lineTo x="21407" y="0"/>
+                <wp:lineTo x="0" y="0"/>
+              </wp:wrapPolygon>
+            </wp:wrapThrough>
+            <wp:docPr id="5" name="Picture 5"/>
+            <wp:cNvGraphicFramePr>
+              <a:graphicFrameLocks xmlns:a="http://schemas.openxmlformats.org/drawingml/2006/main" noChangeAspect="1"/>
+            </wp:cNvGraphicFramePr>
+            <a:graphic xmlns:a="http://schemas.openxmlformats.org/drawingml/2006/main">
+              <a:graphicData uri="http://schemas.openxmlformats.org/drawingml/2006/picture">
+                <pic:pic xmlns:pic="http://schemas.openxmlformats.org/drawingml/2006/picture">
+                  <pic:nvPicPr>
+                    <pic:cNvPr id="5" name="0J6021.600x480.jpg"/>
+                    <pic:cNvPicPr/>
+                  </pic:nvPicPr>
+                  <pic:blipFill>
+                    <a:blip r:embed="rId27">
+                      <a:extLst>
+                        <a:ext uri="{28A0092B-C50C-407E-A947-70E740481C1C}">
+                          <a14:useLocalDpi xmlns:a14="http://schemas.microsoft.com/office/drawing/2010/main" val="0"/>
+                        </a:ext>
+                      </a:extLst>
+                    </a:blip>
+                    <a:stretch>
+                      <a:fillRect/>
+                    </a:stretch>
+                  </pic:blipFill>
+                  <pic:spPr>
+                    <a:xfrm>
+                      <a:off x="0" y="0"/>
+                      <a:ext cx="3203575" cy="2562225"/>
+                    </a:xfrm>
+                    <a:prstGeom prst="rect">
+                      <a:avLst/>
+                    </a:prstGeom>
+                  </pic:spPr>
+                </pic:pic>
+              </a:graphicData>
+            </a:graphic>
+            <wp14:sizeRelH relativeFrom="page">
+              <wp14:pctWidth>0</wp14:pctWidth>
+            </wp14:sizeRelH>
+            <wp14:sizeRelV relativeFrom="page">
+              <wp14:pctHeight>0</wp14:pctHeight>
+            </wp14:sizeRelV>
+          </wp:anchor>
+        </w:drawing>
+      </w:r>
+      <w:r>
+        <w:rPr>
+          <w:rFonts w:ascii="Times New Roman" w:hAnsi="Times New Roman" w:cs="Times New Roman"/>
+          <w:sz w:val="24"/>
+          <w:szCs w:val="24"/>
+        </w:rPr>
+        <w:t xml:space="preserve">is that it is cheap and low powered while providing enough ease of use and input output pins to control external sensors. The board retails for $24.95 but can be very easily replicated using similar parts for much cheaper. The Arduino Uno does not come with build in wireless connections such as Bluetooth or Wi-Fi but comes with UART serial interface connections. The Arduino can communicate with a PC using original STK500 protocol. It features the Atmega16U2 programmed as a USB-to-serial converter and generally uses the Arduino IDE to be programmed. </w:t>
       </w:r>
     </w:p>
     <w:p>
@@ -9432,25 +10433,239 @@
           <w:sz w:val="24"/>
           <w:szCs w:val="24"/>
         </w:rPr>
-        <w:t>While the Arduino board is a small affordable micro-controller, the Raspberry Pi can be considered the most popular micro-processor among community designers. Instead of just being able to do simple calculations the Raspberry Pi can be considered a full blown personal computer. This development board is powered by the Broadcom BCM2837 quad core Cortex A53 processor. This processor runs at a relatively speedy 1.2 GHz frequency. The Cortex A53 is capabl</w:t>
-      </w:r>
-      <w:r>
-        <w:rPr>
-          <w:rFonts w:ascii="Times New Roman" w:hAnsi="Times New Roman" w:cs="Times New Roman"/>
-          <w:sz w:val="24"/>
-          <w:szCs w:val="24"/>
-        </w:rPr>
-        <w:t>e of running both 32-bit and 64-</w:t>
-      </w:r>
-      <w:r>
-        <w:rPr>
-          <w:rFonts w:ascii="Times New Roman" w:hAnsi="Times New Roman" w:cs="Times New Roman"/>
-          <w:sz w:val="24"/>
-          <w:szCs w:val="24"/>
-        </w:rPr>
-        <w:t>bit instruction sets. It is based on the ARM architecture that has become very popular among smartphones and other small computing devices. The Raspberry Pi also comes with a VideoCore IV graphics processing unit that runs at 400 MHz. While this is not as powerful as most modern day PCs, this is more than enough processing power to run simple graphics processes and display them over the included HDMI connection. The board also comes with 1GB of build in LPDDR2 RAM for running multiple processes. The Raspberry Pi also comes with a microSD card slot and USB port for storing external memory. The newest Raspberry Pi 3 model also comes with a much desired addition of wireless connectivity. Included on the board are a WiFi 802.11 b/g/n adapter running at 2.4GHz as well as a Bluetooth 4.1 LE transceiver and receiver.  In terms of input/output capabilities, the Raspberry Pi comes with a 40 pin header of which 26 are general purpose IO pins. It also includes 1 UART pin for debugging and 2 pins that can be used for pulse width modulation. Two pins are also dedicated so a camera serial interface as well as a display serial interface. The device can be powered by 5 volts via a micro USB cable. The Raspberry Pi will take up 0.31 amps at 5V during idle mode with a Raspbian UI or 0.22 amps at 5.19 volts while using the terminal only in idle mode (</w:t>
-      </w:r>
-      <w:hyperlink r:id="rId27" w:history="1">
+        <w:t xml:space="preserve">While the Arduino board is a small affordable micro-controller, the Raspberry Pi can be considered the most popular micro-processor among community designers. Instead of just being able to do simple calculations the Raspberry Pi can be considered a full blown personal computer. This development board is powered by the Broadcom BCM2837 quad core Cortex A53 processor. This processor runs at a relatively speedy 1.2 GHz frequency. The Cortex A53 </w:t>
+      </w:r>
+      <w:proofErr w:type="gramStart"/>
+      <w:r>
+        <w:rPr>
+          <w:rFonts w:ascii="Times New Roman" w:hAnsi="Times New Roman" w:cs="Times New Roman"/>
+          <w:sz w:val="24"/>
+          <w:szCs w:val="24"/>
+        </w:rPr>
+        <w:t>is capabl</w:t>
+      </w:r>
+      <w:r>
+        <w:rPr>
+          <w:rFonts w:ascii="Times New Roman" w:hAnsi="Times New Roman" w:cs="Times New Roman"/>
+          <w:sz w:val="24"/>
+          <w:szCs w:val="24"/>
+        </w:rPr>
+        <w:t>e of running</w:t>
+      </w:r>
+      <w:proofErr w:type="gramEnd"/>
+      <w:r>
+        <w:rPr>
+          <w:rFonts w:ascii="Times New Roman" w:hAnsi="Times New Roman" w:cs="Times New Roman"/>
+          <w:sz w:val="24"/>
+          <w:szCs w:val="24"/>
+        </w:rPr>
+        <w:t xml:space="preserve"> both 32-bit and 64-</w:t>
+      </w:r>
+      <w:r>
+        <w:rPr>
+          <w:rFonts w:ascii="Times New Roman" w:hAnsi="Times New Roman" w:cs="Times New Roman"/>
+          <w:sz w:val="24"/>
+          <w:szCs w:val="24"/>
+        </w:rPr>
+        <w:t xml:space="preserve">bit instruction sets. It is based on the ARM architecture that has become very popular among smartphones and other small computing devices. The Raspberry Pi also comes with a </w:t>
+      </w:r>
+      <w:proofErr w:type="spellStart"/>
+      <w:r>
+        <w:rPr>
+          <w:rFonts w:ascii="Times New Roman" w:hAnsi="Times New Roman" w:cs="Times New Roman"/>
+          <w:sz w:val="24"/>
+          <w:szCs w:val="24"/>
+        </w:rPr>
+        <w:t>VideoCore</w:t>
+      </w:r>
+      <w:proofErr w:type="spellEnd"/>
+      <w:r>
+        <w:rPr>
+          <w:rFonts w:ascii="Times New Roman" w:hAnsi="Times New Roman" w:cs="Times New Roman"/>
+          <w:sz w:val="24"/>
+          <w:szCs w:val="24"/>
+        </w:rPr>
+        <w:t xml:space="preserve"> IV graphics processing unit that runs at 400 </w:t>
+      </w:r>
+      <w:proofErr w:type="spellStart"/>
+      <w:r>
+        <w:rPr>
+          <w:rFonts w:ascii="Times New Roman" w:hAnsi="Times New Roman" w:cs="Times New Roman"/>
+          <w:sz w:val="24"/>
+          <w:szCs w:val="24"/>
+        </w:rPr>
+        <w:t>MHz.</w:t>
+      </w:r>
+      <w:proofErr w:type="spellEnd"/>
+      <w:r>
+        <w:rPr>
+          <w:rFonts w:ascii="Times New Roman" w:hAnsi="Times New Roman" w:cs="Times New Roman"/>
+          <w:sz w:val="24"/>
+          <w:szCs w:val="24"/>
+        </w:rPr>
+        <w:t xml:space="preserve"> While this is not as powerful as most modern day PCs, this is more than enough processing power to run simple graphics processes and display them over the included HDMI connection. The board also comes with 1GB of build in LPDDR2 RAM for running multiple processes. The Raspberry Pi also comes with a microSD card slot and USB port for storing external memory. The newest Raspberry Pi 3 model also comes with a </w:t>
+      </w:r>
+      <w:proofErr w:type="gramStart"/>
+      <w:r>
+        <w:rPr>
+          <w:rFonts w:ascii="Times New Roman" w:hAnsi="Times New Roman" w:cs="Times New Roman"/>
+          <w:sz w:val="24"/>
+          <w:szCs w:val="24"/>
+        </w:rPr>
+        <w:t>much desired</w:t>
+      </w:r>
+      <w:proofErr w:type="gramEnd"/>
+      <w:r>
+        <w:rPr>
+          <w:rFonts w:ascii="Times New Roman" w:hAnsi="Times New Roman" w:cs="Times New Roman"/>
+          <w:sz w:val="24"/>
+          <w:szCs w:val="24"/>
+        </w:rPr>
+        <w:t xml:space="preserve"> addition of wireless connectivity. Included on the board are a </w:t>
+      </w:r>
+      <w:proofErr w:type="spellStart"/>
+      <w:r>
+        <w:rPr>
+          <w:rFonts w:ascii="Times New Roman" w:hAnsi="Times New Roman" w:cs="Times New Roman"/>
+          <w:sz w:val="24"/>
+          <w:szCs w:val="24"/>
+        </w:rPr>
+        <w:t>WiFi</w:t>
+      </w:r>
+      <w:proofErr w:type="spellEnd"/>
+      <w:r>
+        <w:rPr>
+          <w:rFonts w:ascii="Times New Roman" w:hAnsi="Times New Roman" w:cs="Times New Roman"/>
+          <w:sz w:val="24"/>
+          <w:szCs w:val="24"/>
+        </w:rPr>
+        <w:t xml:space="preserve"> 802.11 b/g/n adapter running at 2.4GHz as well as a Bluetooth 4.1 LE transceiver and receiver.  In terms of input/output capabilities, the Raspberry Pi comes with a </w:t>
+      </w:r>
+      <w:proofErr w:type="gramStart"/>
+      <w:r>
+        <w:rPr>
+          <w:rFonts w:ascii="Times New Roman" w:hAnsi="Times New Roman" w:cs="Times New Roman"/>
+          <w:sz w:val="24"/>
+          <w:szCs w:val="24"/>
+        </w:rPr>
+        <w:t>40 pin</w:t>
+      </w:r>
+      <w:proofErr w:type="gramEnd"/>
+      <w:r>
+        <w:rPr>
+          <w:rFonts w:ascii="Times New Roman" w:hAnsi="Times New Roman" w:cs="Times New Roman"/>
+          <w:sz w:val="24"/>
+          <w:szCs w:val="24"/>
+        </w:rPr>
+        <w:t xml:space="preserve"> header of which 26 are </w:t>
+      </w:r>
+      <w:r>
+        <w:rPr>
+          <w:rFonts w:ascii="Times New Roman" w:hAnsi="Times New Roman" w:cs="Times New Roman"/>
+          <w:sz w:val="24"/>
+          <w:szCs w:val="24"/>
+        </w:rPr>
+        <w:lastRenderedPageBreak/>
+        <w:t xml:space="preserve">general purpose IO pins. It also includes 1 UART pin for debugging and 2 pins that can be used for pulse width modulation. Two pins are also dedicated so a camera serial interface as well as a display serial interface. The device can be powered by 5 volts via a micro USB cable. The Raspberry Pi will take up 0.31 amps at 5V during idle mode with a </w:t>
+      </w:r>
+      <w:proofErr w:type="spellStart"/>
+      <w:r>
+        <w:rPr>
+          <w:rFonts w:ascii="Times New Roman" w:hAnsi="Times New Roman" w:cs="Times New Roman"/>
+          <w:sz w:val="24"/>
+          <w:szCs w:val="24"/>
+        </w:rPr>
+        <w:t>Raspbian</w:t>
+      </w:r>
+      <w:proofErr w:type="spellEnd"/>
+      <w:r>
+        <w:rPr>
+          <w:rFonts w:ascii="Times New Roman" w:hAnsi="Times New Roman" w:cs="Times New Roman"/>
+          <w:sz w:val="24"/>
+          <w:szCs w:val="24"/>
+        </w:rPr>
+        <w:t xml:space="preserve"> UI or 0.22 amps at </w:t>
+      </w:r>
+      <w:r>
+        <w:rPr>
+          <w:rFonts w:ascii="Times New Roman" w:hAnsi="Times New Roman" w:cs="Times New Roman"/>
+          <w:noProof/>
+          <w:sz w:val="24"/>
+          <w:szCs w:val="24"/>
+        </w:rPr>
+        <w:drawing>
+          <wp:anchor distT="0" distB="0" distL="114300" distR="114300" simplePos="0" relativeHeight="251660288" behindDoc="0" locked="0" layoutInCell="1" allowOverlap="1" wp14:anchorId="0CCA1231" wp14:editId="4C0D1121">
+            <wp:simplePos x="0" y="0"/>
+            <wp:positionH relativeFrom="column">
+              <wp:posOffset>3023870</wp:posOffset>
+            </wp:positionH>
+            <wp:positionV relativeFrom="paragraph">
+              <wp:posOffset>802640</wp:posOffset>
+            </wp:positionV>
+            <wp:extent cx="2882900" cy="2006600"/>
+            <wp:effectExtent l="0" t="0" r="12700" b="0"/>
+            <wp:wrapThrough wrapText="bothSides">
+              <wp:wrapPolygon edited="0">
+                <wp:start x="0" y="0"/>
+                <wp:lineTo x="0" y="21327"/>
+                <wp:lineTo x="21505" y="21327"/>
+                <wp:lineTo x="21505" y="0"/>
+                <wp:lineTo x="0" y="0"/>
+              </wp:wrapPolygon>
+            </wp:wrapThrough>
+            <wp:docPr id="2" name="Picture 2"/>
+            <wp:cNvGraphicFramePr>
+              <a:graphicFrameLocks xmlns:a="http://schemas.openxmlformats.org/drawingml/2006/main" noChangeAspect="1"/>
+            </wp:cNvGraphicFramePr>
+            <a:graphic xmlns:a="http://schemas.openxmlformats.org/drawingml/2006/main">
+              <a:graphicData uri="http://schemas.openxmlformats.org/drawingml/2006/picture">
+                <pic:pic xmlns:pic="http://schemas.openxmlformats.org/drawingml/2006/picture">
+                  <pic:nvPicPr>
+                    <pic:cNvPr id="2" name="Raspberry-Pi-3-top-down-web.jpg"/>
+                    <pic:cNvPicPr/>
+                  </pic:nvPicPr>
+                  <pic:blipFill>
+                    <a:blip r:embed="rId28">
+                      <a:extLst>
+                        <a:ext uri="{28A0092B-C50C-407E-A947-70E740481C1C}">
+                          <a14:useLocalDpi xmlns:a14="http://schemas.microsoft.com/office/drawing/2010/main" val="0"/>
+                        </a:ext>
+                      </a:extLst>
+                    </a:blip>
+                    <a:stretch>
+                      <a:fillRect/>
+                    </a:stretch>
+                  </pic:blipFill>
+                  <pic:spPr>
+                    <a:xfrm>
+                      <a:off x="0" y="0"/>
+                      <a:ext cx="2882900" cy="2006600"/>
+                    </a:xfrm>
+                    <a:prstGeom prst="rect">
+                      <a:avLst/>
+                    </a:prstGeom>
+                  </pic:spPr>
+                </pic:pic>
+              </a:graphicData>
+            </a:graphic>
+            <wp14:sizeRelH relativeFrom="page">
+              <wp14:pctWidth>0</wp14:pctWidth>
+            </wp14:sizeRelH>
+            <wp14:sizeRelV relativeFrom="page">
+              <wp14:pctHeight>0</wp14:pctHeight>
+            </wp14:sizeRelV>
+          </wp:anchor>
+        </w:drawing>
+      </w:r>
+      <w:r>
+        <w:rPr>
+          <w:rFonts w:ascii="Times New Roman" w:hAnsi="Times New Roman" w:cs="Times New Roman"/>
+          <w:sz w:val="24"/>
+          <w:szCs w:val="24"/>
+        </w:rPr>
+        <w:t>5.19 volts while using the terminal only in idle mode (</w:t>
+      </w:r>
+      <w:hyperlink r:id="rId29" w:history="1">
         <w:r>
           <w:rPr>
             <w:rStyle w:val="Hyperlink"/>
@@ -9468,8 +10683,9 @@
           <w:sz w:val="24"/>
           <w:szCs w:val="24"/>
         </w:rPr>
-        <w:t xml:space="preserve">). One advantage that a board this powerful gives is its’ ability to run full 32 bit Linux distributions such as Ubuntu or Raspbian. This allows the programmer to design full applications </w:t>
-      </w:r>
+        <w:t xml:space="preserve">). One advantage that a board this powerful gives is its’ ability to run full 32 bit Linux distributions such as Ubuntu or </w:t>
+      </w:r>
+      <w:proofErr w:type="spellStart"/>
       <w:r>
         <w:rPr>
           <w:rFonts w:ascii="Times New Roman" w:hAnsi="Times New Roman" w:cs="Times New Roman"/>
@@ -9477,8 +10693,17 @@
           <w:sz w:val="24"/>
           <w:szCs w:val="24"/>
         </w:rPr>
-        <w:lastRenderedPageBreak/>
-        <w:t xml:space="preserve">that can be accessed via this device and a keyboard, mouse and monitor.  Lastly, the Raspberry Pi retails for $35 </w:t>
+        <w:t>Raspbian</w:t>
+      </w:r>
+      <w:proofErr w:type="spellEnd"/>
+      <w:r>
+        <w:rPr>
+          <w:rFonts w:ascii="Times New Roman" w:hAnsi="Times New Roman" w:cs="Times New Roman"/>
+          <w:color w:val="000000"/>
+          <w:sz w:val="24"/>
+          <w:szCs w:val="24"/>
+        </w:rPr>
+        <w:t xml:space="preserve">. This allows the programmer to design full applications that can be accessed via this device and a keyboard, mouse and monitor.  Lastly, the Raspberry Pi retails for $35 </w:t>
       </w:r>
     </w:p>
     <w:p>
@@ -9486,8 +10711,13 @@
         <w:pStyle w:val="Heading3"/>
       </w:pPr>
       <w:bookmarkStart w:id="44" w:name="_Toc478127122"/>
-      <w:r>
-        <w:t>Beaglebone Black</w:t>
+      <w:proofErr w:type="spellStart"/>
+      <w:r>
+        <w:t>Beaglebone</w:t>
+      </w:r>
+      <w:proofErr w:type="spellEnd"/>
+      <w:r>
+        <w:t xml:space="preserve"> Black</w:t>
       </w:r>
       <w:bookmarkEnd w:id="44"/>
     </w:p>
@@ -9505,6 +10735,78 @@
       <w:r>
         <w:rPr>
           <w:rFonts w:ascii="Times New Roman" w:hAnsi="Times New Roman" w:cs="Times New Roman"/>
+          <w:noProof/>
+          <w:color w:val="000000"/>
+          <w:sz w:val="24"/>
+          <w:szCs w:val="24"/>
+        </w:rPr>
+        <w:drawing>
+          <wp:anchor distT="0" distB="0" distL="114300" distR="114300" simplePos="0" relativeHeight="251661312" behindDoc="0" locked="0" layoutInCell="1" allowOverlap="1" wp14:anchorId="3C0DBE26" wp14:editId="185BC117">
+            <wp:simplePos x="0" y="0"/>
+            <wp:positionH relativeFrom="column">
+              <wp:posOffset>3729990</wp:posOffset>
+            </wp:positionH>
+            <wp:positionV relativeFrom="paragraph">
+              <wp:posOffset>1431925</wp:posOffset>
+            </wp:positionV>
+            <wp:extent cx="2367915" cy="2933065"/>
+            <wp:effectExtent l="0" t="0" r="0" b="0"/>
+            <wp:wrapThrough wrapText="bothSides">
+              <wp:wrapPolygon edited="0">
+                <wp:start x="0" y="0"/>
+                <wp:lineTo x="0" y="21324"/>
+                <wp:lineTo x="21316" y="21324"/>
+                <wp:lineTo x="21316" y="0"/>
+                <wp:lineTo x="0" y="0"/>
+              </wp:wrapPolygon>
+            </wp:wrapThrough>
+            <wp:docPr id="8" name="Picture 8"/>
+            <wp:cNvGraphicFramePr>
+              <a:graphicFrameLocks xmlns:a="http://schemas.openxmlformats.org/drawingml/2006/main" noChangeAspect="1"/>
+            </wp:cNvGraphicFramePr>
+            <a:graphic xmlns:a="http://schemas.openxmlformats.org/drawingml/2006/main">
+              <a:graphicData uri="http://schemas.openxmlformats.org/drawingml/2006/picture">
+                <pic:pic xmlns:pic="http://schemas.openxmlformats.org/drawingml/2006/picture">
+                  <pic:nvPicPr>
+                    <pic:cNvPr id="8" name="product_detail_black_sm.jpg"/>
+                    <pic:cNvPicPr/>
+                  </pic:nvPicPr>
+                  <pic:blipFill>
+                    <a:blip r:embed="rId30">
+                      <a:extLst>
+                        <a:ext uri="{28A0092B-C50C-407E-A947-70E740481C1C}">
+                          <a14:useLocalDpi xmlns:a14="http://schemas.microsoft.com/office/drawing/2010/main" val="0"/>
+                        </a:ext>
+                      </a:extLst>
+                    </a:blip>
+                    <a:stretch>
+                      <a:fillRect/>
+                    </a:stretch>
+                  </pic:blipFill>
+                  <pic:spPr>
+                    <a:xfrm>
+                      <a:off x="0" y="0"/>
+                      <a:ext cx="2367915" cy="2933065"/>
+                    </a:xfrm>
+                    <a:prstGeom prst="rect">
+                      <a:avLst/>
+                    </a:prstGeom>
+                  </pic:spPr>
+                </pic:pic>
+              </a:graphicData>
+            </a:graphic>
+            <wp14:sizeRelH relativeFrom="page">
+              <wp14:pctWidth>0</wp14:pctWidth>
+            </wp14:sizeRelH>
+            <wp14:sizeRelV relativeFrom="page">
+              <wp14:pctHeight>0</wp14:pctHeight>
+            </wp14:sizeRelV>
+          </wp:anchor>
+        </w:drawing>
+      </w:r>
+      <w:r>
+        <w:rPr>
+          <w:rFonts w:ascii="Times New Roman" w:hAnsi="Times New Roman" w:cs="Times New Roman"/>
           <w:sz w:val="24"/>
           <w:szCs w:val="24"/>
         </w:rPr>
@@ -9540,7 +10842,79 @@
           <w:sz w:val="24"/>
           <w:szCs w:val="24"/>
         </w:rPr>
-        <w:t xml:space="preserve"> up for consideration for use as the controller for our hub is the Beaglebone black. The Beaglebone is a microprocessor development board similar to the Raspberry Pi. This board is powered by a AM3358 Sitara processor developed by Texas Instruments. This processor is based on the ARM Cortex A8 processor but is enhanced with image, graphics processing and other peripherals (</w:t>
+        <w:t xml:space="preserve"> up for consideration for use as the controller for our hub is the </w:t>
+      </w:r>
+      <w:proofErr w:type="spellStart"/>
+      <w:r>
+        <w:rPr>
+          <w:rFonts w:ascii="Times New Roman" w:hAnsi="Times New Roman" w:cs="Times New Roman"/>
+          <w:sz w:val="24"/>
+          <w:szCs w:val="24"/>
+        </w:rPr>
+        <w:t>Beaglebone</w:t>
+      </w:r>
+      <w:proofErr w:type="spellEnd"/>
+      <w:r>
+        <w:rPr>
+          <w:rFonts w:ascii="Times New Roman" w:hAnsi="Times New Roman" w:cs="Times New Roman"/>
+          <w:sz w:val="24"/>
+          <w:szCs w:val="24"/>
+        </w:rPr>
+        <w:t xml:space="preserve"> black. The </w:t>
+      </w:r>
+      <w:proofErr w:type="spellStart"/>
+      <w:r>
+        <w:rPr>
+          <w:rFonts w:ascii="Times New Roman" w:hAnsi="Times New Roman" w:cs="Times New Roman"/>
+          <w:sz w:val="24"/>
+          <w:szCs w:val="24"/>
+        </w:rPr>
+        <w:t>Beaglebone</w:t>
+      </w:r>
+      <w:proofErr w:type="spellEnd"/>
+      <w:r>
+        <w:rPr>
+          <w:rFonts w:ascii="Times New Roman" w:hAnsi="Times New Roman" w:cs="Times New Roman"/>
+          <w:sz w:val="24"/>
+          <w:szCs w:val="24"/>
+        </w:rPr>
+        <w:t xml:space="preserve"> is a microprocessor development board </w:t>
+      </w:r>
+      <w:proofErr w:type="gramStart"/>
+      <w:r>
+        <w:rPr>
+          <w:rFonts w:ascii="Times New Roman" w:hAnsi="Times New Roman" w:cs="Times New Roman"/>
+          <w:sz w:val="24"/>
+          <w:szCs w:val="24"/>
+        </w:rPr>
+        <w:t>similar to</w:t>
+      </w:r>
+      <w:proofErr w:type="gramEnd"/>
+      <w:r>
+        <w:rPr>
+          <w:rFonts w:ascii="Times New Roman" w:hAnsi="Times New Roman" w:cs="Times New Roman"/>
+          <w:sz w:val="24"/>
+          <w:szCs w:val="24"/>
+        </w:rPr>
+        <w:t xml:space="preserve"> the Raspberry Pi. This board is powered by a AM3358 </w:t>
+      </w:r>
+      <w:proofErr w:type="spellStart"/>
+      <w:r>
+        <w:rPr>
+          <w:rFonts w:ascii="Times New Roman" w:hAnsi="Times New Roman" w:cs="Times New Roman"/>
+          <w:sz w:val="24"/>
+          <w:szCs w:val="24"/>
+        </w:rPr>
+        <w:t>Sitara</w:t>
+      </w:r>
+      <w:proofErr w:type="spellEnd"/>
+      <w:r>
+        <w:rPr>
+          <w:rFonts w:ascii="Times New Roman" w:hAnsi="Times New Roman" w:cs="Times New Roman"/>
+          <w:sz w:val="24"/>
+          <w:szCs w:val="24"/>
+        </w:rPr>
+        <w:t xml:space="preserve"> processor developed by Texas Instruments. This processor is based on the ARM Cortex A8 processor but is enhanced with image, graphics processing and other peripherals (</w:t>
       </w:r>
       <w:r>
         <w:rPr>
@@ -9550,7 +10924,7 @@
         </w:rPr>
         <w:t>​</w:t>
       </w:r>
-      <w:hyperlink r:id="rId28" w:history="1">
+      <w:hyperlink r:id="rId31" w:history="1">
         <w:r>
           <w:rPr>
             <w:rStyle w:val="Hyperlink"/>
@@ -9569,6 +10943,7 @@
         </w:rPr>
         <w:t xml:space="preserve">). This processor runs at a 1GHz frequency and is capable of 2000 MIPS. The </w:t>
       </w:r>
+      <w:proofErr w:type="spellStart"/>
       <w:r>
         <w:rPr>
           <w:rFonts w:ascii="Times New Roman" w:eastAsia="Times New Roman" w:hAnsi="Times New Roman" w:cs="Times New Roman"/>
@@ -9583,7 +10958,16 @@
           <w:sz w:val="24"/>
           <w:szCs w:val="24"/>
         </w:rPr>
-        <w:t xml:space="preserve">eaglebone is also powered by a </w:t>
+        <w:t>eaglebone</w:t>
+      </w:r>
+      <w:proofErr w:type="spellEnd"/>
+      <w:r>
+        <w:rPr>
+          <w:rFonts w:ascii="Times New Roman" w:eastAsia="Times New Roman" w:hAnsi="Times New Roman" w:cs="Times New Roman"/>
+          <w:sz w:val="24"/>
+          <w:szCs w:val="24"/>
+        </w:rPr>
+        <w:t xml:space="preserve"> is also powered by a </w:t>
       </w:r>
       <w:r>
         <w:rPr>
@@ -9610,9 +10994,89 @@
           <w:sz w:val="24"/>
           <w:szCs w:val="24"/>
         </w:rPr>
-        <w:t>loaded with Debian Linux with a 3.8.13-bone kernel.  In terms of memory, this board comes with 512 MB of DDR3L RAM running at 606 MHZ and 4GB of onboard flash memory to hold code data and any other resources you might need. Interestingly, this board also comes with a TPS65217C dedicated power management module and optional 20 pin options JTAG serial header for debug support. It can be powered by miniUSB or a DC jack and uses 5V of DC power consumption. This board also comes with large amount of input/ouput access as it has two separate 46-pin headers of which 65 are GPIO and two are for pulse width modulation, a micro HDMI for audio and video output, and two USB ports. One thing that is of special note to this board, however, is that it contains a 10/100 Ethernet port but does not include built in WiFi or Bluetooth capability. The last article of note is that this board retails for at least $55 from many different distributors (</w:t>
-      </w:r>
-      <w:hyperlink r:id="rId29" w:history="1">
+        <w:t xml:space="preserve">loaded with </w:t>
+      </w:r>
+      <w:proofErr w:type="spellStart"/>
+      <w:r>
+        <w:rPr>
+          <w:rFonts w:ascii="Times New Roman" w:hAnsi="Times New Roman" w:cs="Times New Roman"/>
+          <w:color w:val="000000"/>
+          <w:sz w:val="24"/>
+          <w:szCs w:val="24"/>
+        </w:rPr>
+        <w:t>Debian</w:t>
+      </w:r>
+      <w:proofErr w:type="spellEnd"/>
+      <w:r>
+        <w:rPr>
+          <w:rFonts w:ascii="Times New Roman" w:hAnsi="Times New Roman" w:cs="Times New Roman"/>
+          <w:color w:val="000000"/>
+          <w:sz w:val="24"/>
+          <w:szCs w:val="24"/>
+        </w:rPr>
+        <w:t xml:space="preserve"> Linux with a 3.8.13-bone kernel.  In terms of memory, this board comes with 512 MB of DDR3L RAM running at 606 MHZ and 4GB of onboard flash memory to hold code data and any other resources you might need. Interestingly, this board also comes with a TPS65217C dedicated power management module and optional 20 pin options JTAG serial header for debug support. It can be powered by </w:t>
+      </w:r>
+      <w:proofErr w:type="spellStart"/>
+      <w:r>
+        <w:rPr>
+          <w:rFonts w:ascii="Times New Roman" w:hAnsi="Times New Roman" w:cs="Times New Roman"/>
+          <w:color w:val="000000"/>
+          <w:sz w:val="24"/>
+          <w:szCs w:val="24"/>
+        </w:rPr>
+        <w:t>miniUSB</w:t>
+      </w:r>
+      <w:proofErr w:type="spellEnd"/>
+      <w:r>
+        <w:rPr>
+          <w:rFonts w:ascii="Times New Roman" w:hAnsi="Times New Roman" w:cs="Times New Roman"/>
+          <w:color w:val="000000"/>
+          <w:sz w:val="24"/>
+          <w:szCs w:val="24"/>
+        </w:rPr>
+        <w:t xml:space="preserve"> or a DC jack and uses 5V of DC power consumption. This board also comes with large amount of input/</w:t>
+      </w:r>
+      <w:proofErr w:type="spellStart"/>
+      <w:r>
+        <w:rPr>
+          <w:rFonts w:ascii="Times New Roman" w:hAnsi="Times New Roman" w:cs="Times New Roman"/>
+          <w:color w:val="000000"/>
+          <w:sz w:val="24"/>
+          <w:szCs w:val="24"/>
+        </w:rPr>
+        <w:t>ouput</w:t>
+      </w:r>
+      <w:proofErr w:type="spellEnd"/>
+      <w:r>
+        <w:rPr>
+          <w:rFonts w:ascii="Times New Roman" w:hAnsi="Times New Roman" w:cs="Times New Roman"/>
+          <w:color w:val="000000"/>
+          <w:sz w:val="24"/>
+          <w:szCs w:val="24"/>
+        </w:rPr>
+        <w:t xml:space="preserve"> access as it has two separate 46-pin headers of which 65 are GPIO and two are for pulse width modulation, a micro HDMI for audio and video output, and two USB ports. One thing that is of special note to this board, however, is that it contains a 10/100 Ethernet port but does not include built in </w:t>
+      </w:r>
+      <w:proofErr w:type="spellStart"/>
+      <w:r>
+        <w:rPr>
+          <w:rFonts w:ascii="Times New Roman" w:hAnsi="Times New Roman" w:cs="Times New Roman"/>
+          <w:color w:val="000000"/>
+          <w:sz w:val="24"/>
+          <w:szCs w:val="24"/>
+        </w:rPr>
+        <w:t>WiFi</w:t>
+      </w:r>
+      <w:proofErr w:type="spellEnd"/>
+      <w:r>
+        <w:rPr>
+          <w:rFonts w:ascii="Times New Roman" w:hAnsi="Times New Roman" w:cs="Times New Roman"/>
+          <w:color w:val="000000"/>
+          <w:sz w:val="24"/>
+          <w:szCs w:val="24"/>
+        </w:rPr>
+        <w:t xml:space="preserve"> or Bluetooth capability. The last article of note is that this board retails for at least $55 from many different distributors (</w:t>
+      </w:r>
+      <w:hyperlink r:id="rId32" w:history="1">
         <w:r>
           <w:rPr>
             <w:rStyle w:val="Hyperlink"/>
@@ -9639,6 +11103,7 @@
       </w:pPr>
       <w:bookmarkStart w:id="45" w:name="_Toc478127123"/>
       <w:r>
+        <w:lastRenderedPageBreak/>
         <w:t>Comparison of Development Boards Table</w:t>
       </w:r>
       <w:bookmarkEnd w:id="45"/>
@@ -9727,12 +11192,21 @@
                 <w:b/>
               </w:rPr>
             </w:pPr>
+            <w:proofErr w:type="spellStart"/>
             <w:r>
               <w:rPr>
                 <w:rFonts w:ascii="Times New Roman" w:hAnsi="Times New Roman" w:cs="Times New Roman"/>
                 <w:b/>
               </w:rPr>
-              <w:t>Beaglebone Black</w:t>
+              <w:t>Beaglebone</w:t>
+            </w:r>
+            <w:proofErr w:type="spellEnd"/>
+            <w:r>
+              <w:rPr>
+                <w:rFonts w:ascii="Times New Roman" w:hAnsi="Times New Roman" w:cs="Times New Roman"/>
+                <w:b/>
+              </w:rPr>
+              <w:t xml:space="preserve"> Black</w:t>
             </w:r>
           </w:p>
         </w:tc>
@@ -10604,8 +12078,16 @@
               <w:rPr>
                 <w:rFonts w:ascii="Times New Roman" w:hAnsi="Times New Roman" w:cs="Times New Roman"/>
               </w:rPr>
-              <w:t>26 of 40 pin header</w:t>
-            </w:r>
+              <w:t xml:space="preserve">26 of 40 pin </w:t>
+            </w:r>
+            <w:proofErr w:type="gramStart"/>
+            <w:r>
+              <w:rPr>
+                <w:rFonts w:ascii="Times New Roman" w:hAnsi="Times New Roman" w:cs="Times New Roman"/>
+              </w:rPr>
+              <w:t>header</w:t>
+            </w:r>
+            <w:proofErr w:type="gramEnd"/>
           </w:p>
         </w:tc>
         <w:tc>
@@ -10890,7 +12372,6 @@
               <w:rPr>
                 <w:rFonts w:ascii="Times New Roman" w:hAnsi="Times New Roman" w:cs="Times New Roman"/>
               </w:rPr>
-              <w:lastRenderedPageBreak/>
               <w:t>On board HDMI</w:t>
             </w:r>
           </w:p>
@@ -11083,7 +12564,97 @@
           <w:sz w:val="24"/>
           <w:szCs w:val="24"/>
         </w:rPr>
-        <w:t xml:space="preserve">The development board we choose as our hub for the smart fire alarm system could very well be the most important piece of technology we choose for this project. This development board would be handling all of the computation for our system. This device would also be the central location from where all installation would be configured. An initial vision for our project is that customers would use the hub to configure and tell the system where the location of the smoke and fire alarm sensors are relative to each other as well as relative to the exits to the building. With this in mind, we have decided that this would make the Arduino Uno not the best choice to control the hub. Since the Arduino Uno does not have the processor speed or the capability to run an operating system, the Arduino would have to be connected to a computer in order for new updates or initial configuration to be handled. It also would have to be expanded with more flash memory and wireless peripherals in order for it to function as the hub. This would bring the price up to at least that of the Raspberry Pi while the Pi offers much more at this price point. Because the Raspberry Pi and Beaglebone Black have high amounts of processing power and graphics capabilities, these devices would have the ability to run full operating systems and function as a stand-alone service. This would eliminate the need for an installer or user to have a computer connected for set up and additional functionality. The installer would just have to connect a keyboard and screen to these devices for installation. This allows for the potential of developing an easy to use graphics program for set up in future development. </w:t>
+        <w:t xml:space="preserve">The development board we choose as our hub for the smart fire alarm system could very well be the most important piece of technology we choose for this project. This development board would be handling </w:t>
+      </w:r>
+      <w:proofErr w:type="gramStart"/>
+      <w:r>
+        <w:rPr>
+          <w:rFonts w:ascii="Times New Roman" w:hAnsi="Times New Roman" w:cs="Times New Roman"/>
+          <w:sz w:val="24"/>
+          <w:szCs w:val="24"/>
+        </w:rPr>
+        <w:t>all of</w:t>
+      </w:r>
+      <w:proofErr w:type="gramEnd"/>
+      <w:r>
+        <w:rPr>
+          <w:rFonts w:ascii="Times New Roman" w:hAnsi="Times New Roman" w:cs="Times New Roman"/>
+          <w:sz w:val="24"/>
+          <w:szCs w:val="24"/>
+        </w:rPr>
+        <w:t xml:space="preserve"> the computation for our system. This device would also be the central location from where all installation would be configured. An initial vision for our project is that customers would use the hub to configure and tell the system where the location of the smoke and fire alarm sensors are relative to each other as well as relative to the exits to the building. </w:t>
+      </w:r>
+      <w:proofErr w:type="gramStart"/>
+      <w:r>
+        <w:rPr>
+          <w:rFonts w:ascii="Times New Roman" w:hAnsi="Times New Roman" w:cs="Times New Roman"/>
+          <w:sz w:val="24"/>
+          <w:szCs w:val="24"/>
+        </w:rPr>
+        <w:t>With this in mind, we</w:t>
+      </w:r>
+      <w:proofErr w:type="gramEnd"/>
+      <w:r>
+        <w:rPr>
+          <w:rFonts w:ascii="Times New Roman" w:hAnsi="Times New Roman" w:cs="Times New Roman"/>
+          <w:sz w:val="24"/>
+          <w:szCs w:val="24"/>
+        </w:rPr>
+        <w:t xml:space="preserve"> have decided that this would make the Arduino Uno not the best choice to control the hub. Since the Arduino Uno does not have the processor speed or the capability to run an operating system, the Arduino would have to be connected to a computer </w:t>
+      </w:r>
+      <w:proofErr w:type="gramStart"/>
+      <w:r>
+        <w:rPr>
+          <w:rFonts w:ascii="Times New Roman" w:hAnsi="Times New Roman" w:cs="Times New Roman"/>
+          <w:sz w:val="24"/>
+          <w:szCs w:val="24"/>
+        </w:rPr>
+        <w:t>in order for</w:t>
+      </w:r>
+      <w:proofErr w:type="gramEnd"/>
+      <w:r>
+        <w:rPr>
+          <w:rFonts w:ascii="Times New Roman" w:hAnsi="Times New Roman" w:cs="Times New Roman"/>
+          <w:sz w:val="24"/>
+          <w:szCs w:val="24"/>
+        </w:rPr>
+        <w:t xml:space="preserve"> new updates or initial configuration to be handled. It also would have to be expanded with more flash memory and wireless peripherals </w:t>
+      </w:r>
+      <w:proofErr w:type="gramStart"/>
+      <w:r>
+        <w:rPr>
+          <w:rFonts w:ascii="Times New Roman" w:hAnsi="Times New Roman" w:cs="Times New Roman"/>
+          <w:sz w:val="24"/>
+          <w:szCs w:val="24"/>
+        </w:rPr>
+        <w:t>in order for</w:t>
+      </w:r>
+      <w:proofErr w:type="gramEnd"/>
+      <w:r>
+        <w:rPr>
+          <w:rFonts w:ascii="Times New Roman" w:hAnsi="Times New Roman" w:cs="Times New Roman"/>
+          <w:sz w:val="24"/>
+          <w:szCs w:val="24"/>
+        </w:rPr>
+        <w:t xml:space="preserve"> it to function as the hub. This would bring the price up to at least that of the Raspberry Pi while the Pi offers much more at this price point. Because the Raspberry Pi and </w:t>
+      </w:r>
+      <w:proofErr w:type="spellStart"/>
+      <w:r>
+        <w:rPr>
+          <w:rFonts w:ascii="Times New Roman" w:hAnsi="Times New Roman" w:cs="Times New Roman"/>
+          <w:sz w:val="24"/>
+          <w:szCs w:val="24"/>
+        </w:rPr>
+        <w:t>Beaglebone</w:t>
+      </w:r>
+      <w:proofErr w:type="spellEnd"/>
+      <w:r>
+        <w:rPr>
+          <w:rFonts w:ascii="Times New Roman" w:hAnsi="Times New Roman" w:cs="Times New Roman"/>
+          <w:sz w:val="24"/>
+          <w:szCs w:val="24"/>
+        </w:rPr>
+        <w:t xml:space="preserve"> Black have high amounts of processing power and graphics capabilities, these devices would have the ability to run full operating systems and function as a stand-alone service. This would eliminate the need for an installer or user to have a computer connected for set up and additional functionality. The installer would just have to connect a keyboard and screen to these devices for installation. This allows for the potential of developing an easy to use graphics program for set up in future development. </w:t>
       </w:r>
     </w:p>
     <w:p>
@@ -11102,16 +12673,224 @@
           <w:sz w:val="24"/>
           <w:szCs w:val="24"/>
         </w:rPr>
-        <w:t xml:space="preserve">When just comparing the Raspberry Pi 3 and Beaglebone black, analysis shows that these two devices are very comparable. These devices have similar processor speeds, both contain a dedicated graphics processing unit, and both come with a substantial amount of on board memory. The Beaglebone does have 4GB of on board flash memory but that will be more than enough for our project while a Raspberry Pi can easily be expanded through the use of an SD card. The Raspberry Pi 3 comes with plenty of GPIO pins as 26 of the pins on the 40 pin header can be used as general purpose. The Beaglebone Black manages to more than double this amount with 65 pins which would be more than overkill for use as a wireless hub for our smart fire alarm system. The two places where a major difference between the Raspberry Pi 3 and Beaglebone Black finally start to show are the on board wireless connectivity and price points for each device. While the Raspberry Pi 3 comes with on board Wi-Fi and Bluetooth functionality, the Beaglebone bone falls short in this category. The Beaglebone only gives access to wired internet access through an Ethernet port. The Raspberry Pi would be able to provide wireless control over the sensors as well as download any updates or alerts over WiFi while the Beaglebone would need to be expanded to provide this. Lastly, while the Beaglebone may provide a large amount of GPIO pins and 4GB of RAM, we believe that these gains are not worth the $20 different in price that would be required versus the Raspberry Pi 3. The Raspberry Pi 3 provides everything our Hub would need while also having on board wireless connectivity for a price $35 while the Beaglebone Black retails for $55 </w:t>
-      </w:r>
-      <w:r>
-        <w:rPr>
-          <w:rFonts w:ascii="Times New Roman" w:hAnsi="Times New Roman" w:cs="Times New Roman"/>
-          <w:sz w:val="24"/>
-          <w:szCs w:val="24"/>
-        </w:rPr>
         <w:lastRenderedPageBreak/>
-        <w:t>or higher. For these reasons, we have chosen to use the Raspberry Pi 3 model B as the micro processing unit to control our hub.</w:t>
+        <w:t xml:space="preserve">When just comparing the Raspberry Pi 3 and </w:t>
+      </w:r>
+      <w:proofErr w:type="spellStart"/>
+      <w:r>
+        <w:rPr>
+          <w:rFonts w:ascii="Times New Roman" w:hAnsi="Times New Roman" w:cs="Times New Roman"/>
+          <w:sz w:val="24"/>
+          <w:szCs w:val="24"/>
+        </w:rPr>
+        <w:t>Beaglebone</w:t>
+      </w:r>
+      <w:proofErr w:type="spellEnd"/>
+      <w:r>
+        <w:rPr>
+          <w:rFonts w:ascii="Times New Roman" w:hAnsi="Times New Roman" w:cs="Times New Roman"/>
+          <w:sz w:val="24"/>
+          <w:szCs w:val="24"/>
+        </w:rPr>
+        <w:t xml:space="preserve"> black, analysis shows that these two devices are very comparable. These devices have similar processor speeds, both contain a dedicated graphics processing unit, and both come with a substantial amount of on board memory. The </w:t>
+      </w:r>
+      <w:proofErr w:type="spellStart"/>
+      <w:r>
+        <w:rPr>
+          <w:rFonts w:ascii="Times New Roman" w:hAnsi="Times New Roman" w:cs="Times New Roman"/>
+          <w:sz w:val="24"/>
+          <w:szCs w:val="24"/>
+        </w:rPr>
+        <w:t>Beaglebone</w:t>
+      </w:r>
+      <w:proofErr w:type="spellEnd"/>
+      <w:r>
+        <w:rPr>
+          <w:rFonts w:ascii="Times New Roman" w:hAnsi="Times New Roman" w:cs="Times New Roman"/>
+          <w:sz w:val="24"/>
+          <w:szCs w:val="24"/>
+        </w:rPr>
+        <w:t xml:space="preserve"> does have 4GB of on board flash memory but that will be more than enough for our project while a Raspberry Pi can easily be expanded </w:t>
+      </w:r>
+      <w:proofErr w:type="gramStart"/>
+      <w:r>
+        <w:rPr>
+          <w:rFonts w:ascii="Times New Roman" w:hAnsi="Times New Roman" w:cs="Times New Roman"/>
+          <w:sz w:val="24"/>
+          <w:szCs w:val="24"/>
+        </w:rPr>
+        <w:t>through the use of</w:t>
+      </w:r>
+      <w:proofErr w:type="gramEnd"/>
+      <w:r>
+        <w:rPr>
+          <w:rFonts w:ascii="Times New Roman" w:hAnsi="Times New Roman" w:cs="Times New Roman"/>
+          <w:sz w:val="24"/>
+          <w:szCs w:val="24"/>
+        </w:rPr>
+        <w:t xml:space="preserve"> an SD card. The Raspberry Pi 3 comes with plenty of GPIO pins as 26 of the pins on the </w:t>
+      </w:r>
+      <w:proofErr w:type="gramStart"/>
+      <w:r>
+        <w:rPr>
+          <w:rFonts w:ascii="Times New Roman" w:hAnsi="Times New Roman" w:cs="Times New Roman"/>
+          <w:sz w:val="24"/>
+          <w:szCs w:val="24"/>
+        </w:rPr>
+        <w:t>40 pin</w:t>
+      </w:r>
+      <w:proofErr w:type="gramEnd"/>
+      <w:r>
+        <w:rPr>
+          <w:rFonts w:ascii="Times New Roman" w:hAnsi="Times New Roman" w:cs="Times New Roman"/>
+          <w:sz w:val="24"/>
+          <w:szCs w:val="24"/>
+        </w:rPr>
+        <w:t xml:space="preserve"> header can be used as general purpose. The </w:t>
+      </w:r>
+      <w:proofErr w:type="spellStart"/>
+      <w:r>
+        <w:rPr>
+          <w:rFonts w:ascii="Times New Roman" w:hAnsi="Times New Roman" w:cs="Times New Roman"/>
+          <w:sz w:val="24"/>
+          <w:szCs w:val="24"/>
+        </w:rPr>
+        <w:t>Beaglebone</w:t>
+      </w:r>
+      <w:proofErr w:type="spellEnd"/>
+      <w:r>
+        <w:rPr>
+          <w:rFonts w:ascii="Times New Roman" w:hAnsi="Times New Roman" w:cs="Times New Roman"/>
+          <w:sz w:val="24"/>
+          <w:szCs w:val="24"/>
+        </w:rPr>
+        <w:t xml:space="preserve"> Black manages to more than double this amount with 65 pins which would be more than overkill for use as a wireless hub for our smart fire alarm system. The two places where a major difference between the Raspberry Pi 3 and </w:t>
+      </w:r>
+      <w:proofErr w:type="spellStart"/>
+      <w:r>
+        <w:rPr>
+          <w:rFonts w:ascii="Times New Roman" w:hAnsi="Times New Roman" w:cs="Times New Roman"/>
+          <w:sz w:val="24"/>
+          <w:szCs w:val="24"/>
+        </w:rPr>
+        <w:t>Beaglebone</w:t>
+      </w:r>
+      <w:proofErr w:type="spellEnd"/>
+      <w:r>
+        <w:rPr>
+          <w:rFonts w:ascii="Times New Roman" w:hAnsi="Times New Roman" w:cs="Times New Roman"/>
+          <w:sz w:val="24"/>
+          <w:szCs w:val="24"/>
+        </w:rPr>
+        <w:t xml:space="preserve"> Black finally start to show are the on board wireless connectivity and price points for each device. While the Raspberry Pi 3 comes with on board Wi-Fi and Bluetooth functionality, the </w:t>
+      </w:r>
+      <w:proofErr w:type="spellStart"/>
+      <w:r>
+        <w:rPr>
+          <w:rFonts w:ascii="Times New Roman" w:hAnsi="Times New Roman" w:cs="Times New Roman"/>
+          <w:sz w:val="24"/>
+          <w:szCs w:val="24"/>
+        </w:rPr>
+        <w:t>Beaglebone</w:t>
+      </w:r>
+      <w:proofErr w:type="spellEnd"/>
+      <w:r>
+        <w:rPr>
+          <w:rFonts w:ascii="Times New Roman" w:hAnsi="Times New Roman" w:cs="Times New Roman"/>
+          <w:sz w:val="24"/>
+          <w:szCs w:val="24"/>
+        </w:rPr>
+        <w:t xml:space="preserve"> bone falls short in this category. The </w:t>
+      </w:r>
+      <w:proofErr w:type="spellStart"/>
+      <w:r>
+        <w:rPr>
+          <w:rFonts w:ascii="Times New Roman" w:hAnsi="Times New Roman" w:cs="Times New Roman"/>
+          <w:sz w:val="24"/>
+          <w:szCs w:val="24"/>
+        </w:rPr>
+        <w:t>Beaglebone</w:t>
+      </w:r>
+      <w:proofErr w:type="spellEnd"/>
+      <w:r>
+        <w:rPr>
+          <w:rFonts w:ascii="Times New Roman" w:hAnsi="Times New Roman" w:cs="Times New Roman"/>
+          <w:sz w:val="24"/>
+          <w:szCs w:val="24"/>
+        </w:rPr>
+        <w:t xml:space="preserve"> only gives access to wired internet access through an Ethernet port. The Raspberry Pi would be able to provide wireless control over the sensors as well as download any updates or alerts over </w:t>
+      </w:r>
+      <w:proofErr w:type="spellStart"/>
+      <w:r>
+        <w:rPr>
+          <w:rFonts w:ascii="Times New Roman" w:hAnsi="Times New Roman" w:cs="Times New Roman"/>
+          <w:sz w:val="24"/>
+          <w:szCs w:val="24"/>
+        </w:rPr>
+        <w:t>WiFi</w:t>
+      </w:r>
+      <w:proofErr w:type="spellEnd"/>
+      <w:r>
+        <w:rPr>
+          <w:rFonts w:ascii="Times New Roman" w:hAnsi="Times New Roman" w:cs="Times New Roman"/>
+          <w:sz w:val="24"/>
+          <w:szCs w:val="24"/>
+        </w:rPr>
+        <w:t xml:space="preserve"> while the </w:t>
+      </w:r>
+      <w:proofErr w:type="spellStart"/>
+      <w:r>
+        <w:rPr>
+          <w:rFonts w:ascii="Times New Roman" w:hAnsi="Times New Roman" w:cs="Times New Roman"/>
+          <w:sz w:val="24"/>
+          <w:szCs w:val="24"/>
+        </w:rPr>
+        <w:t>Beaglebone</w:t>
+      </w:r>
+      <w:proofErr w:type="spellEnd"/>
+      <w:r>
+        <w:rPr>
+          <w:rFonts w:ascii="Times New Roman" w:hAnsi="Times New Roman" w:cs="Times New Roman"/>
+          <w:sz w:val="24"/>
+          <w:szCs w:val="24"/>
+        </w:rPr>
+        <w:t xml:space="preserve"> would need to be expanded to provide this. Lastly, while the </w:t>
+      </w:r>
+      <w:proofErr w:type="spellStart"/>
+      <w:r>
+        <w:rPr>
+          <w:rFonts w:ascii="Times New Roman" w:hAnsi="Times New Roman" w:cs="Times New Roman"/>
+          <w:sz w:val="24"/>
+          <w:szCs w:val="24"/>
+        </w:rPr>
+        <w:t>Beaglebone</w:t>
+      </w:r>
+      <w:proofErr w:type="spellEnd"/>
+      <w:r>
+        <w:rPr>
+          <w:rFonts w:ascii="Times New Roman" w:hAnsi="Times New Roman" w:cs="Times New Roman"/>
+          <w:sz w:val="24"/>
+          <w:szCs w:val="24"/>
+        </w:rPr>
+        <w:t xml:space="preserve"> may provide a large amount of GPIO pins and 4GB of RAM, we believe that these gains are not worth the $20 different in price that would be required versus the Raspberry Pi 3. The Raspberry Pi 3 provides everything our Hub would need while also having on board wireless connectivity for a price $35 while the </w:t>
+      </w:r>
+      <w:proofErr w:type="spellStart"/>
+      <w:r>
+        <w:rPr>
+          <w:rFonts w:ascii="Times New Roman" w:hAnsi="Times New Roman" w:cs="Times New Roman"/>
+          <w:sz w:val="24"/>
+          <w:szCs w:val="24"/>
+        </w:rPr>
+        <w:t>Beaglebone</w:t>
+      </w:r>
+      <w:proofErr w:type="spellEnd"/>
+      <w:r>
+        <w:rPr>
+          <w:rFonts w:ascii="Times New Roman" w:hAnsi="Times New Roman" w:cs="Times New Roman"/>
+          <w:sz w:val="24"/>
+          <w:szCs w:val="24"/>
+        </w:rPr>
+        <w:t xml:space="preserve"> Black retails for $55 or higher. For these reasons, we have chosen to use the Raspberry Pi 3 model B as the micro processing unit to control our hub.</w:t>
       </w:r>
     </w:p>
     <w:p>
@@ -11132,7 +12911,9 @@
       <w:r>
         <w:t>Microprocessor for Fire Alarms</w:t>
       </w:r>
+      <w:bookmarkStart w:id="49" w:name="_GoBack"/>
       <w:bookmarkEnd w:id="48"/>
+      <w:bookmarkEnd w:id="49"/>
     </w:p>
     <w:p>
       <w:pPr>
@@ -11146,21 +12927,119 @@
       <w:r>
         <w:rPr>
           <w:rFonts w:ascii="Times New Roman" w:hAnsi="Times New Roman" w:cs="Times New Roman"/>
-          <w:sz w:val="24"/>
-          <w:szCs w:val="24"/>
-        </w:rPr>
-        <w:t>Each fire alarm needs its own microprocessor to handle computing for the wireless signals and sensors that will be part of our smoke sensor design. The microprocessor will need to be low power and will not need a very high amount of processing power. For this reason, we have decided to use the ATmega328 microcontroller developed by Atmel. This chip is a low-power CMOS transistor microcontroller. The ATmega328 uses a simple 8-bit RISC architecture for executing simple instructions. This architecture is perfect for reading inputs from simple sensors and proving output signals to components such as LEDs. The RISC architecture that is used by the ATmega328 contains 131 instructions that operate in a single clock cycle. This microprocessor is capable of 20 million instructions per second when running at 20 MHz. Another important component of this chip is that is contains 23Kbytes of programmable flash memory. This memory is where the bootloader and functional code for our program will be stored. This flash memory is re-programmable allowing us to update and change the code as many times as needed during testing. The ATmega328 also comes with six sleep modes which may come in handy for us if we need to save battery life and power consumption on our system. This chip runs at an operating voltage of between 1.8 and 5.5V according to the data sheet provided by Atmel. The last of the important characteristics on this chip for our fire alarm system is that it contains 23 programmable I/O lines. These lines will be used to connect to the various peripherals of our alarm such as the buzzer, smoke sensors, LEDs, batteries, and wireless peripherals. One final reason that we chose this microprocessor is that it is the same one used in the Arduino Uno. This means that we can use a lot of the same resources that are provided with the Arduino Uno without having to worry about compatibility issues. Lastly, we can use an Arduino Uno to load a bootloader onto our chip alleviating the issues of choosing and writing our own bootloader. (http://www.atmel.com/Images/Atmel-42735-8-bit-AVR-Microcontroller-ATmega328-328P_Datasheet.pdf)</w:t>
+          <w:noProof/>
+          <w:sz w:val="24"/>
+          <w:szCs w:val="24"/>
+        </w:rPr>
+        <w:drawing>
+          <wp:anchor distT="0" distB="0" distL="114300" distR="114300" simplePos="0" relativeHeight="251663360" behindDoc="0" locked="0" layoutInCell="1" allowOverlap="1" wp14:anchorId="187FC896" wp14:editId="0E43F36E">
+            <wp:simplePos x="0" y="0"/>
+            <wp:positionH relativeFrom="column">
+              <wp:posOffset>4426585</wp:posOffset>
+            </wp:positionH>
+            <wp:positionV relativeFrom="paragraph">
+              <wp:posOffset>22225</wp:posOffset>
+            </wp:positionV>
+            <wp:extent cx="1459230" cy="1459230"/>
+            <wp:effectExtent l="0" t="0" r="0" b="0"/>
+            <wp:wrapThrough wrapText="bothSides">
+              <wp:wrapPolygon edited="0">
+                <wp:start x="0" y="0"/>
+                <wp:lineTo x="0" y="21055"/>
+                <wp:lineTo x="21055" y="21055"/>
+                <wp:lineTo x="21055" y="0"/>
+                <wp:lineTo x="0" y="0"/>
+              </wp:wrapPolygon>
+            </wp:wrapThrough>
+            <wp:docPr id="20" name="Picture 20"/>
+            <wp:cNvGraphicFramePr>
+              <a:graphicFrameLocks xmlns:a="http://schemas.openxmlformats.org/drawingml/2006/main" noChangeAspect="1"/>
+            </wp:cNvGraphicFramePr>
+            <a:graphic xmlns:a="http://schemas.openxmlformats.org/drawingml/2006/main">
+              <a:graphicData uri="http://schemas.openxmlformats.org/drawingml/2006/picture">
+                <pic:pic xmlns:pic="http://schemas.openxmlformats.org/drawingml/2006/picture">
+                  <pic:nvPicPr>
+                    <pic:cNvPr id="20" name="PDIP_28_t.jpg"/>
+                    <pic:cNvPicPr/>
+                  </pic:nvPicPr>
+                  <pic:blipFill>
+                    <a:blip r:embed="rId33">
+                      <a:extLst>
+                        <a:ext uri="{28A0092B-C50C-407E-A947-70E740481C1C}">
+                          <a14:useLocalDpi xmlns:a14="http://schemas.microsoft.com/office/drawing/2010/main" val="0"/>
+                        </a:ext>
+                      </a:extLst>
+                    </a:blip>
+                    <a:stretch>
+                      <a:fillRect/>
+                    </a:stretch>
+                  </pic:blipFill>
+                  <pic:spPr>
+                    <a:xfrm>
+                      <a:off x="0" y="0"/>
+                      <a:ext cx="1459230" cy="1459230"/>
+                    </a:xfrm>
+                    <a:prstGeom prst="rect">
+                      <a:avLst/>
+                    </a:prstGeom>
+                  </pic:spPr>
+                </pic:pic>
+              </a:graphicData>
+            </a:graphic>
+            <wp14:sizeRelH relativeFrom="page">
+              <wp14:pctWidth>0</wp14:pctWidth>
+            </wp14:sizeRelH>
+            <wp14:sizeRelV relativeFrom="page">
+              <wp14:pctHeight>0</wp14:pctHeight>
+            </wp14:sizeRelV>
+          </wp:anchor>
+        </w:drawing>
+      </w:r>
+      <w:r>
+        <w:rPr>
+          <w:rFonts w:ascii="Times New Roman" w:hAnsi="Times New Roman" w:cs="Times New Roman"/>
+          <w:sz w:val="24"/>
+          <w:szCs w:val="24"/>
+        </w:rPr>
+        <w:t xml:space="preserve">Each fire alarm needs its own microprocessor to handle computing for the wireless signals and sensors that will be part of our smoke sensor design. The microprocessor will need to be low power and will not need a very high amount of processing power. For this reason, we have decided to use the ATmega328 microcontroller developed by Atmel. This chip is a low-power CMOS transistor microcontroller. The ATmega328 uses a simple 8-bit RISC architecture for executing simple instructions. This architecture is perfect for reading inputs from simple sensors and proving output signals to components such as LEDs. The RISC architecture that is used by the ATmega328 contains 131 instructions that operate in a single clock cycle. This microprocessor is capable of 20 million instructions per second when running at 20 </w:t>
+      </w:r>
+      <w:proofErr w:type="spellStart"/>
+      <w:r>
+        <w:rPr>
+          <w:rFonts w:ascii="Times New Roman" w:hAnsi="Times New Roman" w:cs="Times New Roman"/>
+          <w:sz w:val="24"/>
+          <w:szCs w:val="24"/>
+        </w:rPr>
+        <w:t>MHz.</w:t>
+      </w:r>
+      <w:proofErr w:type="spellEnd"/>
+      <w:r>
+        <w:rPr>
+          <w:rFonts w:ascii="Times New Roman" w:hAnsi="Times New Roman" w:cs="Times New Roman"/>
+          <w:sz w:val="24"/>
+          <w:szCs w:val="24"/>
+        </w:rPr>
+        <w:t xml:space="preserve"> Another important component of this chip is that is contains 23Kbytes of programmable flash memory. This memory is where the bootloader and functional code for our program will be stored. This flash memory is re-programmable allowing us to update and change the code as many times as needed during testing. The ATmega328 also comes with six sleep modes which may come in handy for us if we need to save battery life and power consumption on our system. This chip runs at an operating voltage of between 1.8 and 5.5V according to the data sheet provided by Atmel. The last of the important characteristics on this chip for our fire alarm system is that it contains 23 </w:t>
+      </w:r>
+      <w:r>
+        <w:rPr>
+          <w:rFonts w:ascii="Times New Roman" w:hAnsi="Times New Roman" w:cs="Times New Roman"/>
+          <w:sz w:val="24"/>
+          <w:szCs w:val="24"/>
+        </w:rPr>
+        <w:lastRenderedPageBreak/>
+        <w:t>programmable I/O lines. These lines will be used to connect to the various peripherals of our alarm such as the buzzer, smoke sensors, LEDs, batteries, and wireless peripherals. One final reason that we chose this microprocessor is that it is the same one used in the Arduino Uno. This means that we can use a lot of the same resources that are provided with the Arduino Uno without having to worry about compatibility issues. Lastly, we can use an Arduino Uno to load a bootloader onto our chip alleviating the issues of choosing and writing our own bootloader. (http://www.atmel.com/Images/Atmel-42735-8-bit-AVR-Microcontroller-ATmega328-328P_Datasheet.pdf)</w:t>
       </w:r>
     </w:p>
     <w:p>
       <w:pPr>
         <w:pStyle w:val="Heading3"/>
       </w:pPr>
-      <w:bookmarkStart w:id="49" w:name="_Toc478127127"/>
+      <w:bookmarkStart w:id="50" w:name="_Toc478127127"/>
       <w:r>
         <w:t>Bootloader</w:t>
       </w:r>
-      <w:bookmarkEnd w:id="49"/>
+      <w:bookmarkEnd w:id="50"/>
     </w:p>
     <w:p>
       <w:pPr>
@@ -11177,18 +13056,27 @@
           <w:sz w:val="24"/>
           <w:szCs w:val="24"/>
         </w:rPr>
-        <w:t xml:space="preserve">Because we needed to purchase multiple microprocessors for use with many custom fire alarms we are going to build it was not feasible to purchase multiple Arduino Uno boards. This lead us to purchase ATmega328 processors that did not have a bootloader installed so we will need to install one ourselves. The purpose of a bootloader is to be a small program that runs when the system is powered on before the main program is run. This bootloader software will tell our fire alarm system to wait for the software on our programming computer to sent a new program to our fire alarm to be loaded. Our custom program would then be loaded into the flash memory on out ATmege328 processor. This bootloader is what will enable us to load programs onto out fire alarms using just a USB cable without the fire alarm going straight to running whatever program is installed on the system. Because we chose to use an ATmega328 microprocessor, we can use the same bootloader </w:t>
-      </w:r>
-      <w:r>
-        <w:rPr>
-          <w:rFonts w:ascii="Times New Roman" w:hAnsi="Times New Roman" w:cs="Times New Roman"/>
-          <w:sz w:val="24"/>
-          <w:szCs w:val="24"/>
-        </w:rPr>
-        <w:lastRenderedPageBreak/>
-        <w:t>that is installed on Arduino Uno boards saving us a great amount of time in writing our own bootloaders. (</w:t>
-      </w:r>
-      <w:hyperlink r:id="rId30" w:history="1">
+        <w:t xml:space="preserve">Because we needed to purchase multiple microprocessors for use with many custom fire alarms we are going to build it was not feasible to purchase multiple Arduino Uno boards. This lead us to purchase ATmega328 processors that did not have a bootloader installed so we will need to install one ourselves. The purpose of a bootloader is to be a small program that runs when the system is powered on before the main program is run. This bootloader software will tell our fire alarm system to wait for the software on our programming computer to </w:t>
+      </w:r>
+      <w:proofErr w:type="spellStart"/>
+      <w:r>
+        <w:rPr>
+          <w:rFonts w:ascii="Times New Roman" w:hAnsi="Times New Roman" w:cs="Times New Roman"/>
+          <w:sz w:val="24"/>
+          <w:szCs w:val="24"/>
+        </w:rPr>
+        <w:t>sent</w:t>
+      </w:r>
+      <w:proofErr w:type="spellEnd"/>
+      <w:r>
+        <w:rPr>
+          <w:rFonts w:ascii="Times New Roman" w:hAnsi="Times New Roman" w:cs="Times New Roman"/>
+          <w:sz w:val="24"/>
+          <w:szCs w:val="24"/>
+        </w:rPr>
+        <w:t xml:space="preserve"> a new program to our fire alarm to be loaded. Our custom program would then be loaded into the flash memory on out ATmege328 processor. This bootloader is what will enable us to load programs onto out fire alarms using just a USB cable without the fire alarm going straight to running whatever program is installed on the system. Because we chose to use an ATmega328 microprocessor, we can use the same bootloader that is installed on Arduino Uno boards saving us a great amount of time in writing our own bootloaders. (</w:t>
+      </w:r>
+      <w:hyperlink r:id="rId34" w:history="1">
         <w:r>
           <w:rPr>
             <w:rStyle w:val="Hyperlink"/>
@@ -11205,18 +13093,41 @@
           <w:sz w:val="24"/>
           <w:szCs w:val="24"/>
         </w:rPr>
-        <w:t>. This also allows us to use the Arduino integrated development environment to program our fire alarms. Our team will only need to borrow an Arduino Uno for a short amount of time in order to create an unlimited amount of Arduino processors of our own.</w:t>
+        <w:t xml:space="preserve">. This also allows us to use the Arduino integrated development environment to program our fire alarms. Our team will only need to borrow an Arduino Uno for a short amount of time </w:t>
+      </w:r>
+      <w:proofErr w:type="gramStart"/>
+      <w:r>
+        <w:rPr>
+          <w:rFonts w:ascii="Times New Roman" w:hAnsi="Times New Roman" w:cs="Times New Roman"/>
+          <w:sz w:val="24"/>
+          <w:szCs w:val="24"/>
+        </w:rPr>
+        <w:t>in order to</w:t>
+      </w:r>
+      <w:proofErr w:type="gramEnd"/>
+      <w:r>
+        <w:rPr>
+          <w:rFonts w:ascii="Times New Roman" w:hAnsi="Times New Roman" w:cs="Times New Roman"/>
+          <w:sz w:val="24"/>
+          <w:szCs w:val="24"/>
+        </w:rPr>
+        <w:t xml:space="preserve"> create an unlimited amount of Arduino processors of our own.</w:t>
       </w:r>
     </w:p>
     <w:p>
       <w:pPr>
         <w:pStyle w:val="Heading3"/>
       </w:pPr>
-      <w:bookmarkStart w:id="50" w:name="_Toc478127128"/>
-      <w:r>
-        <w:t>Bootloading Process</w:t>
-      </w:r>
-      <w:bookmarkEnd w:id="50"/>
+      <w:bookmarkStart w:id="51" w:name="_Toc478127128"/>
+      <w:proofErr w:type="spellStart"/>
+      <w:r>
+        <w:t>Bootloading</w:t>
+      </w:r>
+      <w:proofErr w:type="spellEnd"/>
+      <w:r>
+        <w:t xml:space="preserve"> Process</w:t>
+      </w:r>
+      <w:bookmarkEnd w:id="51"/>
     </w:p>
     <w:p>
       <w:pPr>
@@ -11230,32 +13141,30 @@
       <w:r>
         <w:rPr>
           <w:rFonts w:ascii="Times New Roman" w:hAnsi="Times New Roman" w:cs="Times New Roman"/>
-          <w:sz w:val="24"/>
-          <w:szCs w:val="24"/>
-        </w:rPr>
-        <w:t>Because our ATmega328 chips do not come with a bootloader preinstalled, we will need to install our own. Other than the obvious ATmega328, we will also need a few more components to install the bootloader onto the chip. We will need a breadboard for mounting the chip onto as well as a 16MHz crystal. This crystal in conjunction with two capacitors of about 22pF will act as a clock for our processor. Lastly, we will also temporarily need a working Arduino Uno in order to copy the bootloader over to our blank ATmega328 chip.  The below diagram is an example of how an Arduino can be used to load the bootloader onto the chip:</w:t>
-      </w:r>
-    </w:p>
-    <w:p>
-      <w:pPr>
-        <w:jc w:val="both"/>
-        <w:rPr>
-          <w:rFonts w:ascii="Times New Roman" w:hAnsi="Times New Roman" w:cs="Times New Roman"/>
-          <w:sz w:val="24"/>
-          <w:szCs w:val="24"/>
-        </w:rPr>
-      </w:pPr>
-      <w:r>
-        <w:rPr>
-          <w:rFonts w:ascii="Times New Roman" w:hAnsi="Times New Roman" w:cs="Times New Roman"/>
           <w:noProof/>
           <w:sz w:val="24"/>
           <w:szCs w:val="24"/>
         </w:rPr>
         <w:drawing>
-          <wp:inline distT="0" distB="0" distL="0" distR="0" wp14:anchorId="797437A3" wp14:editId="7A876C03">
-            <wp:extent cx="5943600" cy="2490188"/>
+          <wp:anchor distT="0" distB="0" distL="114300" distR="114300" simplePos="0" relativeHeight="251662336" behindDoc="0" locked="0" layoutInCell="1" allowOverlap="1" wp14:anchorId="2C570E55" wp14:editId="5ACCC60A">
+            <wp:simplePos x="0" y="0"/>
+            <wp:positionH relativeFrom="column">
+              <wp:posOffset>236855</wp:posOffset>
+            </wp:positionH>
+            <wp:positionV relativeFrom="paragraph">
+              <wp:posOffset>932815</wp:posOffset>
+            </wp:positionV>
+            <wp:extent cx="5396865" cy="2260600"/>
             <wp:effectExtent l="0" t="0" r="0" b="0"/>
+            <wp:wrapThrough wrapText="bothSides">
+              <wp:wrapPolygon edited="0">
+                <wp:start x="0" y="0"/>
+                <wp:lineTo x="0" y="21357"/>
+                <wp:lineTo x="21450" y="21357"/>
+                <wp:lineTo x="21450" y="0"/>
+                <wp:lineTo x="0" y="0"/>
+              </wp:wrapPolygon>
+            </wp:wrapThrough>
             <wp:docPr id="10" name="Picture 10"/>
             <wp:cNvGraphicFramePr>
               <a:graphicFrameLocks xmlns:a="http://schemas.openxmlformats.org/drawingml/2006/main" noChangeAspect="1"/>
@@ -11270,7 +13179,7 @@
                     </pic:cNvPicPr>
                   </pic:nvPicPr>
                   <pic:blipFill>
-                    <a:blip r:embed="rId31">
+                    <a:blip r:embed="rId35">
                       <a:extLst>
                         <a:ext uri="{28A0092B-C50C-407E-A947-70E740481C1C}">
                           <a14:useLocalDpi xmlns:a14="http://schemas.microsoft.com/office/drawing/2010/main" val="0"/>
@@ -11285,7 +13194,7 @@
                   <pic:spPr bwMode="auto">
                     <a:xfrm>
                       <a:off x="0" y="0"/>
-                      <a:ext cx="5943600" cy="2490188"/>
+                      <a:ext cx="5396865" cy="2260600"/>
                     </a:xfrm>
                     <a:prstGeom prst="rect">
                       <a:avLst/>
@@ -11298,9 +13207,60 @@
                 </pic:pic>
               </a:graphicData>
             </a:graphic>
-          </wp:inline>
+            <wp14:sizeRelH relativeFrom="page">
+              <wp14:pctWidth>0</wp14:pctWidth>
+            </wp14:sizeRelH>
+            <wp14:sizeRelV relativeFrom="page">
+              <wp14:pctHeight>0</wp14:pctHeight>
+            </wp14:sizeRelV>
+          </wp:anchor>
         </w:drawing>
       </w:r>
+      <w:r>
+        <w:rPr>
+          <w:rFonts w:ascii="Times New Roman" w:hAnsi="Times New Roman" w:cs="Times New Roman"/>
+          <w:sz w:val="24"/>
+          <w:szCs w:val="24"/>
+        </w:rPr>
+        <w:t xml:space="preserve">Because our ATmega328 chips do not come with a bootloader preinstalled, we will need to install our own. Other than the obvious ATmega328, we will also need a few more components to install the bootloader onto the chip. We will need a breadboard for mounting the chip onto as well as a </w:t>
+      </w:r>
+      <w:r>
+        <w:rPr>
+          <w:rFonts w:ascii="Times New Roman" w:hAnsi="Times New Roman" w:cs="Times New Roman"/>
+          <w:sz w:val="24"/>
+          <w:szCs w:val="24"/>
+        </w:rPr>
+        <w:lastRenderedPageBreak/>
+        <w:t xml:space="preserve">16MHz crystal. This crystal in conjunction with two capacitors of about 22pF will act as a clock for our processor. Lastly, we will also temporarily need a working Arduino Uno </w:t>
+      </w:r>
+      <w:proofErr w:type="gramStart"/>
+      <w:r>
+        <w:rPr>
+          <w:rFonts w:ascii="Times New Roman" w:hAnsi="Times New Roman" w:cs="Times New Roman"/>
+          <w:sz w:val="24"/>
+          <w:szCs w:val="24"/>
+        </w:rPr>
+        <w:t>in order to</w:t>
+      </w:r>
+      <w:proofErr w:type="gramEnd"/>
+      <w:r>
+        <w:rPr>
+          <w:rFonts w:ascii="Times New Roman" w:hAnsi="Times New Roman" w:cs="Times New Roman"/>
+          <w:sz w:val="24"/>
+          <w:szCs w:val="24"/>
+        </w:rPr>
+        <w:t xml:space="preserve"> copy the bootloader over to our blank ATmega328 chip.  The below diagram is an example of how an Arduino can be used to load the bootloader onto the chip:</w:t>
+      </w:r>
+    </w:p>
+    <w:p>
+      <w:pPr>
+        <w:jc w:val="both"/>
+        <w:rPr>
+          <w:rFonts w:ascii="Times New Roman" w:hAnsi="Times New Roman" w:cs="Times New Roman"/>
+          <w:sz w:val="24"/>
+          <w:szCs w:val="24"/>
+        </w:rPr>
+      </w:pPr>
     </w:p>
     <w:p>
       <w:pPr>
@@ -11333,7 +13293,7 @@
         </w:rPr>
         <w:t xml:space="preserve">provided by: </w:t>
       </w:r>
-      <w:hyperlink r:id="rId32" w:history="1">
+      <w:hyperlink r:id="rId36" w:history="1">
         <w:r>
           <w:rPr>
             <w:rStyle w:val="Hyperlink"/>
@@ -11362,17 +13322,25 @@
           <w:sz w:val="24"/>
           <w:szCs w:val="24"/>
         </w:rPr>
-        <w:t>The first step for loading the bootloader is to place the ATmega328 chip into the middle of the breadboard allowing the pins on the left and right side of the chip to connect the two separated segments of the breadboard. The ATmega328 has a small indentation indicating which is the top of the chip, or rather which side pin one is on. This side should be oriented so that it is facing the top of the breadboard. V</w:t>
-      </w:r>
-      <w:bookmarkStart w:id="51" w:name="_GoBack"/>
-      <w:bookmarkEnd w:id="51"/>
-      <w:r>
-        <w:rPr>
-          <w:rFonts w:ascii="Times New Roman" w:hAnsi="Times New Roman" w:cs="Times New Roman"/>
-          <w:sz w:val="24"/>
-          <w:szCs w:val="24"/>
-        </w:rPr>
-        <w:t>CC then needs to be connected to pin 7 and pin 20 which should be set to the input voltage of our ATmega328, 5 volts. Pins 8 and 22 on our chip need to be connected to ground. For designing our clock, we need to connect our 16MHz crystal to pins 9 and 10 on our board. Our capacitors that we have chosen need to be connected from each pin on the crystal to ground. Therefor</w:t>
+        <w:t xml:space="preserve">The first step for loading the bootloader is to place the ATmega328 chip into the middle of the breadboard allowing the pins on the left and right side of the chip to connect the two separated segments of the breadboard. The ATmega328 has a small indentation indicating which is the top of the chip, or rather which side pin one is on. This side should be oriented so that it is facing the top of the breadboard. VCC then needs to be connected to pin 7 and pin 20 which should be set to the input voltage of our ATmega328, 5 volts. Pins 8 and 22 on our chip need to be connected to ground. For designing our clock, we need to connect our 16MHz crystal to pins 9 and 10 on our board. Our capacitors that we have chosen </w:t>
+      </w:r>
+      <w:proofErr w:type="gramStart"/>
+      <w:r>
+        <w:rPr>
+          <w:rFonts w:ascii="Times New Roman" w:hAnsi="Times New Roman" w:cs="Times New Roman"/>
+          <w:sz w:val="24"/>
+          <w:szCs w:val="24"/>
+        </w:rPr>
+        <w:t>need</w:t>
+      </w:r>
+      <w:proofErr w:type="gramEnd"/>
+      <w:r>
+        <w:rPr>
+          <w:rFonts w:ascii="Times New Roman" w:hAnsi="Times New Roman" w:cs="Times New Roman"/>
+          <w:sz w:val="24"/>
+          <w:szCs w:val="24"/>
+        </w:rPr>
+        <w:t xml:space="preserve"> to be connected from each pin on the crystal to ground. Therefor</w:t>
       </w:r>
       <w:r>
         <w:rPr>
@@ -11388,16 +13356,43 @@
           <w:sz w:val="24"/>
           <w:szCs w:val="24"/>
         </w:rPr>
-        <w:t xml:space="preserve">, one capacitor needs to be connected to pin 9 and ground while another needs to be connected to pin 10 and ground. Our Arduino Uno board now needs to be connected to our computer using the USB connection on the board. The Arduino IDE comes with example sketches that can be loaded onto Arduino boards for testing purposes. One of these is called Arduino ISP </w:t>
-      </w:r>
-      <w:r>
-        <w:rPr>
-          <w:rFonts w:ascii="Times New Roman" w:hAnsi="Times New Roman" w:cs="Times New Roman"/>
-          <w:sz w:val="24"/>
-          <w:szCs w:val="24"/>
-        </w:rPr>
-        <w:lastRenderedPageBreak/>
-        <w:t>and loads software onto the Arduino which will allow it to function as a bootloader for our ATMega328. This sketch needs to be uploading to our Arduino without any connections other than to the computer. Once this is complete the Arduino needs to be wired to our blank ATMega328 chip. The first connection is Pin 10 on the Arduino board which needs to be connected to the reset pin on our blank chip. The reset pin in Pin 1. Next, Pin 11 on the Arduino needs to be connected to pin 17 on our blank chip and Pin 12 on the Arduino needs to be connected to pin 18 on our blank chip. The last wire than needs to be connected is pin 13 on the Arduino which needs to be connected pin 19 on the blank chip and breadboard. Now we can connect our 5 volt VCC and ground and plug the Arduino back in to the computer. The last step is to go onto the Arduino IDE, confirm that the correct Arduino board is selected, which is the Arduino Uno, and select Burn Bootloader. This process should take a few minutes to complete. As long as no errors are shown on the Arduino IDE, an Arduino bootloader has now been loaded onto our chip and can be used by itself to program our project. (https://www.youtube.com/watch?v=g90xb0nNX50)</w:t>
+        <w:t xml:space="preserve">, one capacitor needs to be connected to pin 9 and ground while another </w:t>
+      </w:r>
+      <w:proofErr w:type="gramStart"/>
+      <w:r>
+        <w:rPr>
+          <w:rFonts w:ascii="Times New Roman" w:hAnsi="Times New Roman" w:cs="Times New Roman"/>
+          <w:sz w:val="24"/>
+          <w:szCs w:val="24"/>
+        </w:rPr>
+        <w:t>needs</w:t>
+      </w:r>
+      <w:proofErr w:type="gramEnd"/>
+      <w:r>
+        <w:rPr>
+          <w:rFonts w:ascii="Times New Roman" w:hAnsi="Times New Roman" w:cs="Times New Roman"/>
+          <w:sz w:val="24"/>
+          <w:szCs w:val="24"/>
+        </w:rPr>
+        <w:t xml:space="preserve"> to be connected to pin 10 and ground. Our Arduino Uno board now needs to be connected to our computer using the USB connection on the board. The Arduino IDE comes with example sketches that can be loaded onto Arduino boards for testing purposes. One of these is called Arduino ISP and loads software onto the Arduino which will allow it to function as a bootloader for our ATMega328. This sketch needs to be uploading to our Arduino without any connections other than to the computer. Once this is complete the Arduino needs to be wired to our blank ATMega328 chip. The first connection is Pin 10 on the Arduino board which needs to be connected to the reset pin on our blank chip. The reset pin in Pin 1. Next, Pin 11 on the Arduino needs to be connected to pin 17 on our blank chip and Pin 12 on the Arduino needs to be connected to pin 18 on our blank chip. The last wire than needs to be connected is pin 13 on the Arduino which needs to be connected pin 19 on the blank chip and breadboard. Now we can connect our 5 volt VCC and ground and plug the Arduino back in to the computer. The last step is to go onto the Arduino IDE, confirm that the correct Arduino board is selected, which is the Arduino Uno, and select Burn Bootloader. This process should take a few minutes to complete. </w:t>
+      </w:r>
+      <w:proofErr w:type="gramStart"/>
+      <w:r>
+        <w:rPr>
+          <w:rFonts w:ascii="Times New Roman" w:hAnsi="Times New Roman" w:cs="Times New Roman"/>
+          <w:sz w:val="24"/>
+          <w:szCs w:val="24"/>
+        </w:rPr>
+        <w:t>As long as</w:t>
+      </w:r>
+      <w:proofErr w:type="gramEnd"/>
+      <w:r>
+        <w:rPr>
+          <w:rFonts w:ascii="Times New Roman" w:hAnsi="Times New Roman" w:cs="Times New Roman"/>
+          <w:sz w:val="24"/>
+          <w:szCs w:val="24"/>
+        </w:rPr>
+        <w:t xml:space="preserve"> no errors are shown on the Arduino IDE, an Arduino bootloader has now been loaded onto our chip and can be used by itself to program our project. (https://www.youtube.com/watch?v=g90xb0nNX50)</w:t>
       </w:r>
     </w:p>
     <w:p>
@@ -11574,7 +13569,7 @@
                     <pic:cNvPicPr/>
                   </pic:nvPicPr>
                   <pic:blipFill rotWithShape="1">
-                    <a:blip r:embed="rId33">
+                    <a:blip r:embed="rId37">
                       <a:extLst>
                         <a:ext uri="{28A0092B-C50C-407E-A947-70E740481C1C}">
                           <a14:useLocalDpi xmlns:a14="http://schemas.microsoft.com/office/drawing/2010/main" val="0"/>
@@ -12117,7 +14112,25 @@
           <w:sz w:val="24"/>
           <w:szCs w:val="24"/>
         </w:rPr>
-        <w:t xml:space="preserve">While everyone on the team has agreed to share any financial burden created by the project equally, we will seek sponsorships and other means to finance this project. Upon selecting a project, and receiving approval we will submit proposals to companies interested in investing in fire alarms and those looking to showcase their semiconductor and component products. A tentative list includes: Texas Instruments, </w:t>
+        <w:t xml:space="preserve">While everyone on the team has agreed to </w:t>
+      </w:r>
+      <w:proofErr w:type="gramStart"/>
+      <w:r>
+        <w:rPr>
+          <w:rFonts w:ascii="Times New Roman" w:hAnsi="Times New Roman" w:cs="Times New Roman"/>
+          <w:sz w:val="24"/>
+          <w:szCs w:val="24"/>
+        </w:rPr>
+        <w:t>share</w:t>
+      </w:r>
+      <w:proofErr w:type="gramEnd"/>
+      <w:r>
+        <w:rPr>
+          <w:rFonts w:ascii="Times New Roman" w:hAnsi="Times New Roman" w:cs="Times New Roman"/>
+          <w:sz w:val="24"/>
+          <w:szCs w:val="24"/>
+        </w:rPr>
+        <w:t xml:space="preserve"> any financial burden created by the project equally, we will seek sponsorships and other means to finance this project. Upon selecting a project, and receiving approval we will submit proposals to companies interested in investing in fire alarms and those looking to showcase their semiconductor and component products. A tentative list includes: Texas Instruments, </w:t>
       </w:r>
       <w:r>
         <w:rPr>
@@ -12220,7 +14233,7 @@
                     <pic:cNvPicPr/>
                   </pic:nvPicPr>
                   <pic:blipFill>
-                    <a:blip r:embed="rId34">
+                    <a:blip r:embed="rId38">
                       <a:extLst>
                         <a:ext uri="{28A0092B-C50C-407E-A947-70E740481C1C}">
                           <a14:useLocalDpi xmlns:a14="http://schemas.microsoft.com/office/drawing/2010/main" val="0"/>
@@ -12463,7 +14476,61 @@
           <w:sz w:val="24"/>
           <w:szCs w:val="24"/>
         </w:rPr>
-        <w:t>Bukowski, Richard W., Richard D. Peacock, Jason D. Averill, Thomas G. Cleary, Nelson P. Bryner, William D. Walton, Paul A. Reneke, and Erica D. Kuligowski. </w:t>
+        <w:t xml:space="preserve">Bukowski, Richard W., Richard D. Peacock, Jason D. Averill, Thomas G. Cleary, Nelson P. </w:t>
+      </w:r>
+      <w:proofErr w:type="spellStart"/>
+      <w:r>
+        <w:rPr>
+          <w:rFonts w:ascii="Times New Roman" w:hAnsi="Times New Roman" w:cs="Times New Roman"/>
+          <w:sz w:val="24"/>
+          <w:szCs w:val="24"/>
+        </w:rPr>
+        <w:t>Bryner</w:t>
+      </w:r>
+      <w:proofErr w:type="spellEnd"/>
+      <w:r>
+        <w:rPr>
+          <w:rFonts w:ascii="Times New Roman" w:hAnsi="Times New Roman" w:cs="Times New Roman"/>
+          <w:sz w:val="24"/>
+          <w:szCs w:val="24"/>
+        </w:rPr>
+        <w:t xml:space="preserve">, William D. Walton, Paul A. </w:t>
+      </w:r>
+      <w:proofErr w:type="spellStart"/>
+      <w:r>
+        <w:rPr>
+          <w:rFonts w:ascii="Times New Roman" w:hAnsi="Times New Roman" w:cs="Times New Roman"/>
+          <w:sz w:val="24"/>
+          <w:szCs w:val="24"/>
+        </w:rPr>
+        <w:t>Reneke</w:t>
+      </w:r>
+      <w:proofErr w:type="spellEnd"/>
+      <w:r>
+        <w:rPr>
+          <w:rFonts w:ascii="Times New Roman" w:hAnsi="Times New Roman" w:cs="Times New Roman"/>
+          <w:sz w:val="24"/>
+          <w:szCs w:val="24"/>
+        </w:rPr>
+        <w:t xml:space="preserve">, and Erica D. </w:t>
+      </w:r>
+      <w:proofErr w:type="spellStart"/>
+      <w:r>
+        <w:rPr>
+          <w:rFonts w:ascii="Times New Roman" w:hAnsi="Times New Roman" w:cs="Times New Roman"/>
+          <w:sz w:val="24"/>
+          <w:szCs w:val="24"/>
+        </w:rPr>
+        <w:t>Kuligowski</w:t>
+      </w:r>
+      <w:proofErr w:type="spellEnd"/>
+      <w:r>
+        <w:rPr>
+          <w:rFonts w:ascii="Times New Roman" w:hAnsi="Times New Roman" w:cs="Times New Roman"/>
+          <w:sz w:val="24"/>
+          <w:szCs w:val="24"/>
+        </w:rPr>
+        <w:t>. </w:t>
       </w:r>
       <w:r>
         <w:rPr>
@@ -12520,7 +14587,29 @@
           <w:sz w:val="24"/>
           <w:szCs w:val="24"/>
         </w:rPr>
-        <w:t>Cote, Arthur E., and Percy Bugbee. </w:t>
+        <w:t xml:space="preserve">Cote, Arthur E., and Percy </w:t>
+      </w:r>
+      <w:proofErr w:type="spellStart"/>
+      <w:r>
+        <w:rPr>
+          <w:rFonts w:ascii="Times New Roman" w:hAnsi="Times New Roman" w:cs="Times New Roman"/>
+          <w:bCs/>
+          <w:color w:val="252525"/>
+          <w:sz w:val="24"/>
+          <w:szCs w:val="24"/>
+        </w:rPr>
+        <w:t>Bugbee</w:t>
+      </w:r>
+      <w:proofErr w:type="spellEnd"/>
+      <w:r>
+        <w:rPr>
+          <w:rFonts w:ascii="Times New Roman" w:hAnsi="Times New Roman" w:cs="Times New Roman"/>
+          <w:bCs/>
+          <w:color w:val="252525"/>
+          <w:sz w:val="24"/>
+          <w:szCs w:val="24"/>
+        </w:rPr>
+        <w:t>. </w:t>
       </w:r>
       <w:r>
         <w:rPr>
@@ -12636,7 +14725,95 @@
           <w:sz w:val="24"/>
           <w:szCs w:val="24"/>
         </w:rPr>
-        <w:t>Jain, Vaibhav. "Learn the Working of a Gas Sensor." EngineersGarage. EngineersGarage, n.d. Web. 21 Mar. 2017. &lt;https://www.engineersgarage.com/insight/how-gas-sensor-works&gt;.</w:t>
+        <w:t xml:space="preserve">Jain, </w:t>
+      </w:r>
+      <w:proofErr w:type="spellStart"/>
+      <w:r>
+        <w:rPr>
+          <w:rFonts w:ascii="Times New Roman" w:hAnsi="Times New Roman" w:cs="Times New Roman"/>
+          <w:bCs/>
+          <w:color w:val="252525"/>
+          <w:sz w:val="24"/>
+          <w:szCs w:val="24"/>
+        </w:rPr>
+        <w:t>Vaibhav</w:t>
+      </w:r>
+      <w:proofErr w:type="spellEnd"/>
+      <w:r>
+        <w:rPr>
+          <w:rFonts w:ascii="Times New Roman" w:hAnsi="Times New Roman" w:cs="Times New Roman"/>
+          <w:bCs/>
+          <w:color w:val="252525"/>
+          <w:sz w:val="24"/>
+          <w:szCs w:val="24"/>
+        </w:rPr>
+        <w:t xml:space="preserve">. "Learn the Working of a Gas Sensor." </w:t>
+      </w:r>
+      <w:proofErr w:type="spellStart"/>
+      <w:r>
+        <w:rPr>
+          <w:rFonts w:ascii="Times New Roman" w:hAnsi="Times New Roman" w:cs="Times New Roman"/>
+          <w:bCs/>
+          <w:color w:val="252525"/>
+          <w:sz w:val="24"/>
+          <w:szCs w:val="24"/>
+        </w:rPr>
+        <w:t>EngineersGarage</w:t>
+      </w:r>
+      <w:proofErr w:type="spellEnd"/>
+      <w:r>
+        <w:rPr>
+          <w:rFonts w:ascii="Times New Roman" w:hAnsi="Times New Roman" w:cs="Times New Roman"/>
+          <w:bCs/>
+          <w:color w:val="252525"/>
+          <w:sz w:val="24"/>
+          <w:szCs w:val="24"/>
+        </w:rPr>
+        <w:t xml:space="preserve">. </w:t>
+      </w:r>
+      <w:proofErr w:type="spellStart"/>
+      <w:r>
+        <w:rPr>
+          <w:rFonts w:ascii="Times New Roman" w:hAnsi="Times New Roman" w:cs="Times New Roman"/>
+          <w:bCs/>
+          <w:color w:val="252525"/>
+          <w:sz w:val="24"/>
+          <w:szCs w:val="24"/>
+        </w:rPr>
+        <w:t>EngineersGarage</w:t>
+      </w:r>
+      <w:proofErr w:type="spellEnd"/>
+      <w:r>
+        <w:rPr>
+          <w:rFonts w:ascii="Times New Roman" w:hAnsi="Times New Roman" w:cs="Times New Roman"/>
+          <w:bCs/>
+          <w:color w:val="252525"/>
+          <w:sz w:val="24"/>
+          <w:szCs w:val="24"/>
+        </w:rPr>
+        <w:t xml:space="preserve">, </w:t>
+      </w:r>
+      <w:proofErr w:type="spellStart"/>
+      <w:r>
+        <w:rPr>
+          <w:rFonts w:ascii="Times New Roman" w:hAnsi="Times New Roman" w:cs="Times New Roman"/>
+          <w:bCs/>
+          <w:color w:val="252525"/>
+          <w:sz w:val="24"/>
+          <w:szCs w:val="24"/>
+        </w:rPr>
+        <w:t>n.d.</w:t>
+      </w:r>
+      <w:proofErr w:type="spellEnd"/>
+      <w:r>
+        <w:rPr>
+          <w:rFonts w:ascii="Times New Roman" w:hAnsi="Times New Roman" w:cs="Times New Roman"/>
+          <w:bCs/>
+          <w:color w:val="252525"/>
+          <w:sz w:val="24"/>
+          <w:szCs w:val="24"/>
+        </w:rPr>
+        <w:t xml:space="preserve"> Web. 21 Mar. 2017. &lt;https://www.engineersgarage.com/insight/how-gas-sensor-works&gt;.</w:t>
       </w:r>
     </w:p>
     <w:p>
@@ -12689,7 +14866,25 @@
           <w:sz w:val="24"/>
           <w:szCs w:val="24"/>
         </w:rPr>
-        <w:t>. W. W. Grainger, Inc., n.d. Web. 25 Feb. 2017. &lt;https://www.grainger.com/content/qt-types-smoke-alarms-detectors-366&gt;.</w:t>
+        <w:t xml:space="preserve">. W. W. Grainger, Inc., </w:t>
+      </w:r>
+      <w:proofErr w:type="spellStart"/>
+      <w:r>
+        <w:rPr>
+          <w:rFonts w:ascii="Times New Roman" w:hAnsi="Times New Roman" w:cs="Times New Roman"/>
+          <w:sz w:val="24"/>
+          <w:szCs w:val="24"/>
+        </w:rPr>
+        <w:t>n.d.</w:t>
+      </w:r>
+      <w:proofErr w:type="spellEnd"/>
+      <w:r>
+        <w:rPr>
+          <w:rFonts w:ascii="Times New Roman" w:hAnsi="Times New Roman" w:cs="Times New Roman"/>
+          <w:sz w:val="24"/>
+          <w:szCs w:val="24"/>
+        </w:rPr>
+        <w:t xml:space="preserve"> Web. 25 Feb. 2017. &lt;https://www.grainger.com/content/qt-types-smoke-alarms-detectors-366&gt;.</w:t>
       </w:r>
     </w:p>
     <w:p>
@@ -12824,7 +15019,79 @@
           <w:sz w:val="24"/>
           <w:szCs w:val="24"/>
         </w:rPr>
-        <w:t>Tavernier, Filip, and Michiel Stevaert. “Chapter 3: From Light to Electric Current – The Photodiode.” High-speed Optical Receivers with Integrated Photodiode in Nanoscale CMOS. NewYork: Springer, 2011. N. pag. Print.</w:t>
+        <w:t xml:space="preserve">Tavernier, Filip, and </w:t>
+      </w:r>
+      <w:proofErr w:type="spellStart"/>
+      <w:r>
+        <w:rPr>
+          <w:rFonts w:ascii="Times New Roman" w:eastAsia="Times New Roman" w:hAnsi="Times New Roman" w:cs="Times New Roman"/>
+          <w:sz w:val="24"/>
+          <w:szCs w:val="24"/>
+        </w:rPr>
+        <w:t>Michiel</w:t>
+      </w:r>
+      <w:proofErr w:type="spellEnd"/>
+      <w:r>
+        <w:rPr>
+          <w:rFonts w:ascii="Times New Roman" w:eastAsia="Times New Roman" w:hAnsi="Times New Roman" w:cs="Times New Roman"/>
+          <w:sz w:val="24"/>
+          <w:szCs w:val="24"/>
+        </w:rPr>
+        <w:t xml:space="preserve"> </w:t>
+      </w:r>
+      <w:proofErr w:type="spellStart"/>
+      <w:r>
+        <w:rPr>
+          <w:rFonts w:ascii="Times New Roman" w:eastAsia="Times New Roman" w:hAnsi="Times New Roman" w:cs="Times New Roman"/>
+          <w:sz w:val="24"/>
+          <w:szCs w:val="24"/>
+        </w:rPr>
+        <w:t>Stevaert</w:t>
+      </w:r>
+      <w:proofErr w:type="spellEnd"/>
+      <w:r>
+        <w:rPr>
+          <w:rFonts w:ascii="Times New Roman" w:eastAsia="Times New Roman" w:hAnsi="Times New Roman" w:cs="Times New Roman"/>
+          <w:sz w:val="24"/>
+          <w:szCs w:val="24"/>
+        </w:rPr>
+        <w:t xml:space="preserve">. “Chapter 3: From Light to Electric Current – The Photodiode.” High-speed Optical Receivers with Integrated Photodiode in Nanoscale CMOS. </w:t>
+      </w:r>
+      <w:proofErr w:type="spellStart"/>
+      <w:r>
+        <w:rPr>
+          <w:rFonts w:ascii="Times New Roman" w:eastAsia="Times New Roman" w:hAnsi="Times New Roman" w:cs="Times New Roman"/>
+          <w:sz w:val="24"/>
+          <w:szCs w:val="24"/>
+        </w:rPr>
+        <w:t>NewYork</w:t>
+      </w:r>
+      <w:proofErr w:type="spellEnd"/>
+      <w:r>
+        <w:rPr>
+          <w:rFonts w:ascii="Times New Roman" w:eastAsia="Times New Roman" w:hAnsi="Times New Roman" w:cs="Times New Roman"/>
+          <w:sz w:val="24"/>
+          <w:szCs w:val="24"/>
+        </w:rPr>
+        <w:t xml:space="preserve">: Springer, 2011. N. </w:t>
+      </w:r>
+      <w:proofErr w:type="spellStart"/>
+      <w:r>
+        <w:rPr>
+          <w:rFonts w:ascii="Times New Roman" w:eastAsia="Times New Roman" w:hAnsi="Times New Roman" w:cs="Times New Roman"/>
+          <w:sz w:val="24"/>
+          <w:szCs w:val="24"/>
+        </w:rPr>
+        <w:t>pag</w:t>
+      </w:r>
+      <w:proofErr w:type="spellEnd"/>
+      <w:r>
+        <w:rPr>
+          <w:rFonts w:ascii="Times New Roman" w:eastAsia="Times New Roman" w:hAnsi="Times New Roman" w:cs="Times New Roman"/>
+          <w:sz w:val="24"/>
+          <w:szCs w:val="24"/>
+        </w:rPr>
+        <w:t>. Print.</w:t>
       </w:r>
     </w:p>
     <w:p>
@@ -12886,7 +15153,47 @@
           <w:szCs w:val="24"/>
           <w:lang w:val="en"/>
         </w:rPr>
-        <w:t xml:space="preserve">. HyperPhysics, n.d. Web. 07 Mar. 2017. &lt;http://hyperphysics.phy-astr.gsu.edu/hbase/Electronic/photdet.html&gt;. </w:t>
+        <w:t xml:space="preserve">. </w:t>
+      </w:r>
+      <w:proofErr w:type="spellStart"/>
+      <w:r>
+        <w:rPr>
+          <w:rFonts w:ascii="Times New Roman" w:hAnsi="Times New Roman" w:cs="Times New Roman"/>
+          <w:sz w:val="24"/>
+          <w:szCs w:val="24"/>
+          <w:lang w:val="en"/>
+        </w:rPr>
+        <w:t>HyperPhysics</w:t>
+      </w:r>
+      <w:proofErr w:type="spellEnd"/>
+      <w:r>
+        <w:rPr>
+          <w:rFonts w:ascii="Times New Roman" w:hAnsi="Times New Roman" w:cs="Times New Roman"/>
+          <w:sz w:val="24"/>
+          <w:szCs w:val="24"/>
+          <w:lang w:val="en"/>
+        </w:rPr>
+        <w:t xml:space="preserve">, </w:t>
+      </w:r>
+      <w:proofErr w:type="spellStart"/>
+      <w:r>
+        <w:rPr>
+          <w:rFonts w:ascii="Times New Roman" w:hAnsi="Times New Roman" w:cs="Times New Roman"/>
+          <w:sz w:val="24"/>
+          <w:szCs w:val="24"/>
+          <w:lang w:val="en"/>
+        </w:rPr>
+        <w:t>n.d.</w:t>
+      </w:r>
+      <w:proofErr w:type="spellEnd"/>
+      <w:r>
+        <w:rPr>
+          <w:rFonts w:ascii="Times New Roman" w:hAnsi="Times New Roman" w:cs="Times New Roman"/>
+          <w:sz w:val="24"/>
+          <w:szCs w:val="24"/>
+          <w:lang w:val="en"/>
+        </w:rPr>
+        <w:t xml:space="preserve"> Web. 07 Mar. 2017. &lt;http://hyperphysics.phy-astr.gsu.edu/hbase/Electronic/photdet.html&gt;. </w:t>
       </w:r>
     </w:p>
     <w:p>
@@ -12964,7 +15271,7 @@
 </file>
 
 <file path=word/endnotes.xml><?xml version="1.0" encoding="utf-8"?>
-<w:endnotes xmlns:wpc="http://schemas.microsoft.com/office/word/2010/wordprocessingCanvas" xmlns:cx="http://schemas.microsoft.com/office/drawing/2014/chartex" xmlns:cx1="http://schemas.microsoft.com/office/drawing/2015/9/8/chartex" xmlns:cx2="http://schemas.microsoft.com/office/drawing/2015/10/21/chartex" xmlns:cx3="http://schemas.microsoft.com/office/drawing/2016/5/9/chartex" xmlns:cx4="http://schemas.microsoft.com/office/drawing/2016/5/10/chartex" xmlns:cx5="http://schemas.microsoft.com/office/drawing/2016/5/11/chartex" xmlns:cx6="http://schemas.microsoft.com/office/drawing/2016/5/12/chartex" xmlns:cx7="http://schemas.microsoft.com/office/drawing/2016/5/13/chartex" xmlns:cx8="http://schemas.microsoft.com/office/drawing/2016/5/14/chartex" xmlns:mc="http://schemas.openxmlformats.org/markup-compatibility/2006" xmlns:o="urn:schemas-microsoft-com:office:office" xmlns:r="http://schemas.openxmlformats.org/officeDocument/2006/relationships" xmlns:m="http://schemas.openxmlformats.org/officeDocument/2006/math" xmlns:v="urn:schemas-microsoft-com:vml" xmlns:wp14="http://schemas.microsoft.com/office/word/2010/wordprocessingDrawing" xmlns:wp="http://schemas.openxmlformats.org/drawingml/2006/wordprocessingDrawing" xmlns:w10="urn:schemas-microsoft-com:office:word" xmlns:w="http://schemas.openxmlformats.org/wordprocessingml/2006/main" xmlns:w14="http://schemas.microsoft.com/office/word/2010/wordml" xmlns:w15="http://schemas.microsoft.com/office/word/2012/wordml" xmlns:w16se="http://schemas.microsoft.com/office/word/2015/wordml/symex" xmlns:wpg="http://schemas.microsoft.com/office/word/2010/wordprocessingGroup" xmlns:wpi="http://schemas.microsoft.com/office/word/2010/wordprocessingInk" xmlns:wne="http://schemas.microsoft.com/office/word/2006/wordml" xmlns:wps="http://schemas.microsoft.com/office/word/2010/wordprocessingShape" mc:Ignorable="w14 w15 w16se wp14">
+<w:endnotes xmlns:wpc="http://schemas.microsoft.com/office/word/2010/wordprocessingCanvas" xmlns:mo="http://schemas.microsoft.com/office/mac/office/2008/main" xmlns:mc="http://schemas.openxmlformats.org/markup-compatibility/2006" xmlns:mv="urn:schemas-microsoft-com:mac:vml" xmlns:o="urn:schemas-microsoft-com:office:office" xmlns:r="http://schemas.openxmlformats.org/officeDocument/2006/relationships" xmlns:m="http://schemas.openxmlformats.org/officeDocument/2006/math" xmlns:v="urn:schemas-microsoft-com:vml" xmlns:wp14="http://schemas.microsoft.com/office/word/2010/wordprocessingDrawing" xmlns:wp="http://schemas.openxmlformats.org/drawingml/2006/wordprocessingDrawing" xmlns:w10="urn:schemas-microsoft-com:office:word" xmlns:w="http://schemas.openxmlformats.org/wordprocessingml/2006/main" xmlns:w14="http://schemas.microsoft.com/office/word/2010/wordml" xmlns:w15="http://schemas.microsoft.com/office/word/2012/wordml" xmlns:wpg="http://schemas.microsoft.com/office/word/2010/wordprocessingGroup" xmlns:wpi="http://schemas.microsoft.com/office/word/2010/wordprocessingInk" xmlns:wne="http://schemas.microsoft.com/office/word/2006/wordml" xmlns:wps="http://schemas.microsoft.com/office/word/2010/wordprocessingShape" mc:Ignorable="w14 w15 wp14">
   <w:endnote w:type="separator" w:id="-1">
     <w:p>
       <w:pPr>
@@ -12989,7 +15296,7 @@
 </file>
 
 <file path=word/footnotes.xml><?xml version="1.0" encoding="utf-8"?>
-<w:footnotes xmlns:wpc="http://schemas.microsoft.com/office/word/2010/wordprocessingCanvas" xmlns:cx="http://schemas.microsoft.com/office/drawing/2014/chartex" xmlns:cx1="http://schemas.microsoft.com/office/drawing/2015/9/8/chartex" xmlns:cx2="http://schemas.microsoft.com/office/drawing/2015/10/21/chartex" xmlns:cx3="http://schemas.microsoft.com/office/drawing/2016/5/9/chartex" xmlns:cx4="http://schemas.microsoft.com/office/drawing/2016/5/10/chartex" xmlns:cx5="http://schemas.microsoft.com/office/drawing/2016/5/11/chartex" xmlns:cx6="http://schemas.microsoft.com/office/drawing/2016/5/12/chartex" xmlns:cx7="http://schemas.microsoft.com/office/drawing/2016/5/13/chartex" xmlns:cx8="http://schemas.microsoft.com/office/drawing/2016/5/14/chartex" xmlns:mc="http://schemas.openxmlformats.org/markup-compatibility/2006" xmlns:o="urn:schemas-microsoft-com:office:office" xmlns:r="http://schemas.openxmlformats.org/officeDocument/2006/relationships" xmlns:m="http://schemas.openxmlformats.org/officeDocument/2006/math" xmlns:v="urn:schemas-microsoft-com:vml" xmlns:wp14="http://schemas.microsoft.com/office/word/2010/wordprocessingDrawing" xmlns:wp="http://schemas.openxmlformats.org/drawingml/2006/wordprocessingDrawing" xmlns:w10="urn:schemas-microsoft-com:office:word" xmlns:w="http://schemas.openxmlformats.org/wordprocessingml/2006/main" xmlns:w14="http://schemas.microsoft.com/office/word/2010/wordml" xmlns:w15="http://schemas.microsoft.com/office/word/2012/wordml" xmlns:w16se="http://schemas.microsoft.com/office/word/2015/wordml/symex" xmlns:wpg="http://schemas.microsoft.com/office/word/2010/wordprocessingGroup" xmlns:wpi="http://schemas.microsoft.com/office/word/2010/wordprocessingInk" xmlns:wne="http://schemas.microsoft.com/office/word/2006/wordml" xmlns:wps="http://schemas.microsoft.com/office/word/2010/wordprocessingShape" mc:Ignorable="w14 w15 w16se wp14">
+<w:footnotes xmlns:wpc="http://schemas.microsoft.com/office/word/2010/wordprocessingCanvas" xmlns:mo="http://schemas.microsoft.com/office/mac/office/2008/main" xmlns:mc="http://schemas.openxmlformats.org/markup-compatibility/2006" xmlns:mv="urn:schemas-microsoft-com:mac:vml" xmlns:o="urn:schemas-microsoft-com:office:office" xmlns:r="http://schemas.openxmlformats.org/officeDocument/2006/relationships" xmlns:m="http://schemas.openxmlformats.org/officeDocument/2006/math" xmlns:v="urn:schemas-microsoft-com:vml" xmlns:wp14="http://schemas.microsoft.com/office/word/2010/wordprocessingDrawing" xmlns:wp="http://schemas.openxmlformats.org/drawingml/2006/wordprocessingDrawing" xmlns:w10="urn:schemas-microsoft-com:office:word" xmlns:w="http://schemas.openxmlformats.org/wordprocessingml/2006/main" xmlns:w14="http://schemas.microsoft.com/office/word/2010/wordml" xmlns:w15="http://schemas.microsoft.com/office/word/2012/wordml" xmlns:wpg="http://schemas.microsoft.com/office/word/2010/wordprocessingGroup" xmlns:wpi="http://schemas.microsoft.com/office/word/2010/wordprocessingInk" xmlns:wne="http://schemas.microsoft.com/office/word/2006/wordml" xmlns:wps="http://schemas.microsoft.com/office/word/2010/wordprocessingShape" mc:Ignorable="w14 w15 wp14">
   <w:footnote w:type="separator" w:id="-1">
     <w:p>
       <w:pPr>
@@ -13014,8 +15321,8 @@
 </file>
 
 <file path=word/numbering.xml><?xml version="1.0" encoding="utf-8"?>
-<w:numbering xmlns:wpc="http://schemas.microsoft.com/office/word/2010/wordprocessingCanvas" xmlns:cx="http://schemas.microsoft.com/office/drawing/2014/chartex" xmlns:cx1="http://schemas.microsoft.com/office/drawing/2015/9/8/chartex" xmlns:cx2="http://schemas.microsoft.com/office/drawing/2015/10/21/chartex" xmlns:cx3="http://schemas.microsoft.com/office/drawing/2016/5/9/chartex" xmlns:cx4="http://schemas.microsoft.com/office/drawing/2016/5/10/chartex" xmlns:cx5="http://schemas.microsoft.com/office/drawing/2016/5/11/chartex" xmlns:cx6="http://schemas.microsoft.com/office/drawing/2016/5/12/chartex" xmlns:cx7="http://schemas.microsoft.com/office/drawing/2016/5/13/chartex" xmlns:cx8="http://schemas.microsoft.com/office/drawing/2016/5/14/chartex" xmlns:mc="http://schemas.openxmlformats.org/markup-compatibility/2006" xmlns:o="urn:schemas-microsoft-com:office:office" xmlns:r="http://schemas.openxmlformats.org/officeDocument/2006/relationships" xmlns:m="http://schemas.openxmlformats.org/officeDocument/2006/math" xmlns:v="urn:schemas-microsoft-com:vml" xmlns:wp14="http://schemas.microsoft.com/office/word/2010/wordprocessingDrawing" xmlns:wp="http://schemas.openxmlformats.org/drawingml/2006/wordprocessingDrawing" xmlns:w10="urn:schemas-microsoft-com:office:word" xmlns:w="http://schemas.openxmlformats.org/wordprocessingml/2006/main" xmlns:w14="http://schemas.microsoft.com/office/word/2010/wordml" xmlns:w15="http://schemas.microsoft.com/office/word/2012/wordml" xmlns:w16se="http://schemas.microsoft.com/office/word/2015/wordml/symex" xmlns:wpg="http://schemas.microsoft.com/office/word/2010/wordprocessingGroup" xmlns:wpi="http://schemas.microsoft.com/office/word/2010/wordprocessingInk" xmlns:wne="http://schemas.microsoft.com/office/word/2006/wordml" xmlns:wps="http://schemas.microsoft.com/office/word/2010/wordprocessingShape" mc:Ignorable="w14 w15 w16se wp14">
-  <w:abstractNum w:abstractNumId="0" w15:restartNumberingAfterBreak="0">
+<w:numbering xmlns:wpc="http://schemas.microsoft.com/office/word/2010/wordprocessingCanvas" xmlns:mo="http://schemas.microsoft.com/office/mac/office/2008/main" xmlns:mc="http://schemas.openxmlformats.org/markup-compatibility/2006" xmlns:mv="urn:schemas-microsoft-com:mac:vml" xmlns:o="urn:schemas-microsoft-com:office:office" xmlns:r="http://schemas.openxmlformats.org/officeDocument/2006/relationships" xmlns:m="http://schemas.openxmlformats.org/officeDocument/2006/math" xmlns:v="urn:schemas-microsoft-com:vml" xmlns:wp14="http://schemas.microsoft.com/office/word/2010/wordprocessingDrawing" xmlns:wp="http://schemas.openxmlformats.org/drawingml/2006/wordprocessingDrawing" xmlns:w10="urn:schemas-microsoft-com:office:word" xmlns:w="http://schemas.openxmlformats.org/wordprocessingml/2006/main" xmlns:w14="http://schemas.microsoft.com/office/word/2010/wordml" xmlns:w15="http://schemas.microsoft.com/office/word/2012/wordml" xmlns:wpg="http://schemas.microsoft.com/office/word/2010/wordprocessingGroup" xmlns:wpi="http://schemas.microsoft.com/office/word/2010/wordprocessingInk" xmlns:wne="http://schemas.microsoft.com/office/word/2006/wordml" xmlns:wps="http://schemas.microsoft.com/office/word/2010/wordprocessingShape" mc:Ignorable="w14 w15 wp14">
+  <w:abstractNum w:abstractNumId="0">
     <w:nsid w:val="12945961"/>
     <w:multiLevelType w:val="hybridMultilevel"/>
     <w:tmpl w:val="6562B728"/>
@@ -13104,7 +15411,7 @@
       </w:pPr>
     </w:lvl>
   </w:abstractNum>
-  <w:abstractNum w:abstractNumId="1" w15:restartNumberingAfterBreak="0">
+  <w:abstractNum w:abstractNumId="1">
     <w:nsid w:val="18CC0EB5"/>
     <w:multiLevelType w:val="multilevel"/>
     <w:tmpl w:val="AC0823B2"/>
@@ -13253,7 +15560,7 @@
       </w:rPr>
     </w:lvl>
   </w:abstractNum>
-  <w:abstractNum w:abstractNumId="2" w15:restartNumberingAfterBreak="0">
+  <w:abstractNum w:abstractNumId="2">
     <w:nsid w:val="1C674246"/>
     <w:multiLevelType w:val="hybridMultilevel"/>
     <w:tmpl w:val="3F7863C2"/>
@@ -13342,7 +15649,7 @@
       </w:pPr>
     </w:lvl>
   </w:abstractNum>
-  <w:abstractNum w:abstractNumId="3" w15:restartNumberingAfterBreak="0">
+  <w:abstractNum w:abstractNumId="3">
     <w:nsid w:val="2AAB0C6E"/>
     <w:multiLevelType w:val="hybridMultilevel"/>
     <w:tmpl w:val="628898B4"/>
@@ -13431,7 +15738,7 @@
       </w:pPr>
     </w:lvl>
   </w:abstractNum>
-  <w:abstractNum w:abstractNumId="4" w15:restartNumberingAfterBreak="0">
+  <w:abstractNum w:abstractNumId="4">
     <w:nsid w:val="39261E6A"/>
     <w:multiLevelType w:val="multilevel"/>
     <w:tmpl w:val="0504CE16"/>
@@ -13580,7 +15887,7 @@
       </w:rPr>
     </w:lvl>
   </w:abstractNum>
-  <w:abstractNum w:abstractNumId="5" w15:restartNumberingAfterBreak="0">
+  <w:abstractNum w:abstractNumId="5">
     <w:nsid w:val="42725A17"/>
     <w:multiLevelType w:val="hybridMultilevel"/>
     <w:tmpl w:val="53544014"/>
@@ -13669,7 +15976,7 @@
       </w:pPr>
     </w:lvl>
   </w:abstractNum>
-  <w:abstractNum w:abstractNumId="6" w15:restartNumberingAfterBreak="0">
+  <w:abstractNum w:abstractNumId="6">
     <w:nsid w:val="5B687671"/>
     <w:multiLevelType w:val="hybridMultilevel"/>
     <w:tmpl w:val="7FDCB930"/>
@@ -13782,7 +16089,7 @@
       </w:rPr>
     </w:lvl>
   </w:abstractNum>
-  <w:abstractNum w:abstractNumId="7" w15:restartNumberingAfterBreak="0">
+  <w:abstractNum w:abstractNumId="7">
     <w:nsid w:val="6D3A0B92"/>
     <w:multiLevelType w:val="hybridMultilevel"/>
     <w:tmpl w:val="D68EAEC0"/>
@@ -13871,7 +16178,7 @@
       </w:pPr>
     </w:lvl>
   </w:abstractNum>
-  <w:abstractNum w:abstractNumId="8" w15:restartNumberingAfterBreak="0">
+  <w:abstractNum w:abstractNumId="8">
     <w:nsid w:val="703B5518"/>
     <w:multiLevelType w:val="multilevel"/>
     <w:tmpl w:val="83DE51DE"/>
@@ -14051,7 +16358,7 @@
 </file>
 
 <file path=word/styles.xml><?xml version="1.0" encoding="utf-8"?>
-<w:styles xmlns:mc="http://schemas.openxmlformats.org/markup-compatibility/2006" xmlns:r="http://schemas.openxmlformats.org/officeDocument/2006/relationships" xmlns:w="http://schemas.openxmlformats.org/wordprocessingml/2006/main" xmlns:w14="http://schemas.microsoft.com/office/word/2010/wordml" xmlns:w15="http://schemas.microsoft.com/office/word/2012/wordml" xmlns:w16se="http://schemas.microsoft.com/office/word/2015/wordml/symex" mc:Ignorable="w14 w15 w16se">
+<w:styles xmlns:mc="http://schemas.openxmlformats.org/markup-compatibility/2006" xmlns:r="http://schemas.openxmlformats.org/officeDocument/2006/relationships" xmlns:w="http://schemas.openxmlformats.org/wordprocessingml/2006/main" xmlns:w14="http://schemas.microsoft.com/office/word/2010/wordml" xmlns:w15="http://schemas.microsoft.com/office/word/2012/wordml" mc:Ignorable="w14 w15">
   <w:docDefaults>
     <w:rPrDefault>
       <w:rPr>
@@ -14067,7 +16374,7 @@
       </w:pPr>
     </w:pPrDefault>
   </w:docDefaults>
-  <w:latentStyles w:defLockedState="0" w:defUIPriority="99" w:defSemiHidden="0" w:defUnhideWhenUsed="0" w:defQFormat="0" w:count="374">
+  <w:latentStyles w:defLockedState="0" w:defUIPriority="99" w:defSemiHidden="0" w:defUnhideWhenUsed="0" w:defQFormat="0" w:count="382">
     <w:lsdException w:name="Normal" w:uiPriority="0" w:qFormat="1"/>
     <w:lsdException w:name="heading 1" w:uiPriority="9" w:qFormat="1"/>
     <w:lsdException w:name="heading 2" w:semiHidden="1" w:uiPriority="9" w:unhideWhenUsed="1" w:qFormat="1"/>
@@ -14441,7 +16748,6 @@
     <w:lsdException w:name="List Table 7 Colorful Accent 6" w:uiPriority="52"/>
     <w:lsdException w:name="Mention" w:semiHidden="1" w:unhideWhenUsed="1"/>
     <w:lsdException w:name="Smart Hyperlink" w:semiHidden="1" w:unhideWhenUsed="1"/>
-    <w:lsdException w:name="Hashtag" w:semiHidden="1" w:unhideWhenUsed="1"/>
   </w:latentStyles>
   <w:style w:type="paragraph" w:default="1" w:styleId="Normal">
     <w:name w:val="Normal"/>
@@ -14555,6 +16861,7 @@
       <w:szCs w:val="24"/>
     </w:rPr>
     <w:tblPr>
+      <w:tblInd w:w="0" w:type="dxa"/>
       <w:tblBorders>
         <w:top w:val="single" w:sz="4" w:space="0" w:color="auto"/>
         <w:left w:val="single" w:sz="4" w:space="0" w:color="auto"/>
@@ -14563,6 +16870,12 @@
         <w:insideH w:val="single" w:sz="4" w:space="0" w:color="auto"/>
         <w:insideV w:val="single" w:sz="4" w:space="0" w:color="auto"/>
       </w:tblBorders>
+      <w:tblCellMar>
+        <w:top w:w="0" w:type="dxa"/>
+        <w:left w:w="108" w:type="dxa"/>
+        <w:bottom w:w="0" w:type="dxa"/>
+        <w:right w:w="108" w:type="dxa"/>
+      </w:tblCellMar>
     </w:tblPr>
   </w:style>
   <w:style w:type="paragraph" w:styleId="Header">
@@ -15006,7 +17319,7 @@
 </file>
 
 <file path=customXml/itemProps1.xml><?xml version="1.0" encoding="utf-8"?>
-<ds:datastoreItem xmlns:ds="http://schemas.openxmlformats.org/officeDocument/2006/customXml" ds:itemID="{175A48B9-26CD-41C8-A19E-D53BE74B916B}">
+<ds:datastoreItem xmlns:ds="http://schemas.openxmlformats.org/officeDocument/2006/customXml" ds:itemID="{D8A5C339-D37E-BF44-BC0E-A414AFB969BC}">
   <ds:schemaRefs>
     <ds:schemaRef ds:uri="http://schemas.openxmlformats.org/officeDocument/2006/bibliography"/>
   </ds:schemaRefs>

--- a/Final Documentation/Final Documentation Research Draft.docx
+++ b/Final Documentation/Final Documentation Research Draft.docx
@@ -1,6 +1,6 @@
 
 <file path=word/document.xml><?xml version="1.0" encoding="utf-8"?>
-<w:document xmlns:wpc="http://schemas.microsoft.com/office/word/2010/wordprocessingCanvas" xmlns:cx="http://schemas.microsoft.com/office/drawing/2014/chartex" xmlns:cx1="http://schemas.microsoft.com/office/drawing/2015/9/8/chartex" xmlns:cx2="http://schemas.microsoft.com/office/drawing/2015/10/21/chartex" xmlns:cx3="http://schemas.microsoft.com/office/drawing/2016/5/9/chartex" xmlns:cx4="http://schemas.microsoft.com/office/drawing/2016/5/10/chartex" xmlns:cx5="http://schemas.microsoft.com/office/drawing/2016/5/11/chartex" xmlns:cx6="http://schemas.microsoft.com/office/drawing/2016/5/12/chartex" xmlns:cx7="http://schemas.microsoft.com/office/drawing/2016/5/13/chartex" xmlns:cx8="http://schemas.microsoft.com/office/drawing/2016/5/14/chartex" xmlns:mc="http://schemas.openxmlformats.org/markup-compatibility/2006" xmlns:o="urn:schemas-microsoft-com:office:office" xmlns:r="http://schemas.openxmlformats.org/officeDocument/2006/relationships" xmlns:m="http://schemas.openxmlformats.org/officeDocument/2006/math" xmlns:v="urn:schemas-microsoft-com:vml" xmlns:wp14="http://schemas.microsoft.com/office/word/2010/wordprocessingDrawing" xmlns:wp="http://schemas.openxmlformats.org/drawingml/2006/wordprocessingDrawing" xmlns:w10="urn:schemas-microsoft-com:office:word" xmlns:w="http://schemas.openxmlformats.org/wordprocessingml/2006/main" xmlns:w14="http://schemas.microsoft.com/office/word/2010/wordml" xmlns:w15="http://schemas.microsoft.com/office/word/2012/wordml" xmlns:w16se="http://schemas.microsoft.com/office/word/2015/wordml/symex" xmlns:wpg="http://schemas.microsoft.com/office/word/2010/wordprocessingGroup" xmlns:wpi="http://schemas.microsoft.com/office/word/2010/wordprocessingInk" xmlns:wne="http://schemas.microsoft.com/office/word/2006/wordml" xmlns:wps="http://schemas.microsoft.com/office/word/2010/wordprocessingShape" mc:Ignorable="w14 w15 w16se wp14">
+<w:document xmlns:wpc="http://schemas.microsoft.com/office/word/2010/wordprocessingCanvas" xmlns:mo="http://schemas.microsoft.com/office/mac/office/2008/main" xmlns:mc="http://schemas.openxmlformats.org/markup-compatibility/2006" xmlns:mv="urn:schemas-microsoft-com:mac:vml" xmlns:o="urn:schemas-microsoft-com:office:office" xmlns:r="http://schemas.openxmlformats.org/officeDocument/2006/relationships" xmlns:m="http://schemas.openxmlformats.org/officeDocument/2006/math" xmlns:v="urn:schemas-microsoft-com:vml" xmlns:wp14="http://schemas.microsoft.com/office/word/2010/wordprocessingDrawing" xmlns:wp="http://schemas.openxmlformats.org/drawingml/2006/wordprocessingDrawing" xmlns:w10="urn:schemas-microsoft-com:office:word" xmlns:w="http://schemas.openxmlformats.org/wordprocessingml/2006/main" xmlns:w14="http://schemas.microsoft.com/office/word/2010/wordml" xmlns:w15="http://schemas.microsoft.com/office/word/2012/wordml" xmlns:wpg="http://schemas.microsoft.com/office/word/2010/wordprocessingGroup" xmlns:wpi="http://schemas.microsoft.com/office/word/2010/wordprocessingInk" xmlns:wne="http://schemas.microsoft.com/office/word/2006/wordml" xmlns:wps="http://schemas.microsoft.com/office/word/2010/wordprocessingShape" mc:Ignorable="w14 w15 wp14">
   <w:body>
     <w:p>
       <w:pPr>
@@ -238,51 +238,38 @@
           <w:szCs w:val="32"/>
         </w:rPr>
       </w:pPr>
+      <w:proofErr w:type="spellStart"/>
       <w:r>
         <w:rPr>
           <w:b/>
           <w:sz w:val="32"/>
           <w:szCs w:val="32"/>
         </w:rPr>
-        <w:t>Courtnie Coleman</w:t>
-      </w:r>
-      <w:r>
-        <w:rPr>
-          <w:sz w:val="32"/>
-          <w:szCs w:val="32"/>
-        </w:rPr>
-        <w:t>, Electrical Engineering</w:t>
-      </w:r>
-    </w:p>
-    <w:p>
-      <w:pPr>
-        <w:jc w:val="center"/>
-        <w:rPr>
-          <w:sz w:val="32"/>
-          <w:szCs w:val="32"/>
-        </w:rPr>
-      </w:pPr>
+        <w:t>Courtnie</w:t>
+      </w:r>
+      <w:proofErr w:type="spellEnd"/>
       <w:r>
         <w:rPr>
           <w:b/>
           <w:sz w:val="32"/>
           <w:szCs w:val="32"/>
         </w:rPr>
-        <w:t>Lucas Plager</w:t>
+        <w:t xml:space="preserve"> Coleman</w:t>
       </w:r>
       <w:r>
         <w:rPr>
           <w:sz w:val="32"/>
           <w:szCs w:val="32"/>
         </w:rPr>
-        <w:t>, Computer Engineering</w:t>
+        <w:t>, Electrical Engineering</w:t>
       </w:r>
     </w:p>
     <w:p>
       <w:pPr>
         <w:jc w:val="center"/>
         <w:rPr>
-          <w:highlight w:val="yellow"/>
+          <w:sz w:val="32"/>
+          <w:szCs w:val="32"/>
         </w:rPr>
       </w:pPr>
       <w:r>
@@ -291,8 +278,41 @@
           <w:sz w:val="32"/>
           <w:szCs w:val="32"/>
         </w:rPr>
-        <w:t>Patrick Schexnayder</w:t>
-      </w:r>
+        <w:t>Lucas Plager</w:t>
+      </w:r>
+      <w:r>
+        <w:rPr>
+          <w:sz w:val="32"/>
+          <w:szCs w:val="32"/>
+        </w:rPr>
+        <w:t>, Computer Engineering</w:t>
+      </w:r>
+    </w:p>
+    <w:p>
+      <w:pPr>
+        <w:jc w:val="center"/>
+        <w:rPr>
+          <w:highlight w:val="yellow"/>
+        </w:rPr>
+      </w:pPr>
+      <w:r>
+        <w:rPr>
+          <w:b/>
+          <w:sz w:val="32"/>
+          <w:szCs w:val="32"/>
+        </w:rPr>
+        <w:t xml:space="preserve">Patrick </w:t>
+      </w:r>
+      <w:proofErr w:type="spellStart"/>
+      <w:r>
+        <w:rPr>
+          <w:b/>
+          <w:sz w:val="32"/>
+          <w:szCs w:val="32"/>
+        </w:rPr>
+        <w:t>Schexnayder</w:t>
+      </w:r>
+      <w:proofErr w:type="spellEnd"/>
       <w:r>
         <w:rPr>
           <w:sz w:val="32"/>
@@ -385,110 +405,63 @@
             </w:rPr>
             <w:fldChar w:fldCharType="separate"/>
           </w:r>
-          <w:bookmarkStart w:id="2" w:name="_GoBack"/>
-          <w:bookmarkEnd w:id="2"/>
-          <w:r>
-            <w:rPr>
-              <w:rStyle w:val="Hyperlink"/>
-              <w:noProof/>
-            </w:rPr>
-            <w:fldChar w:fldCharType="begin"/>
-          </w:r>
-          <w:r>
-            <w:rPr>
-              <w:rStyle w:val="Hyperlink"/>
-              <w:noProof/>
-            </w:rPr>
-            <w:instrText xml:space="preserve"> </w:instrText>
-          </w:r>
-          <w:r>
-            <w:rPr>
-              <w:noProof/>
-            </w:rPr>
-            <w:instrText>HYPERLINK \l "_Toc478417995"</w:instrText>
-          </w:r>
-          <w:r>
-            <w:rPr>
-              <w:rStyle w:val="Hyperlink"/>
-              <w:noProof/>
-            </w:rPr>
-            <w:instrText xml:space="preserve"> </w:instrText>
-          </w:r>
-          <w:r>
-            <w:rPr>
-              <w:rStyle w:val="Hyperlink"/>
-              <w:noProof/>
-            </w:rPr>
-          </w:r>
-          <w:r>
-            <w:rPr>
-              <w:rStyle w:val="Hyperlink"/>
-              <w:noProof/>
-            </w:rPr>
-            <w:fldChar w:fldCharType="separate"/>
-          </w:r>
-          <w:r>
-            <w:rPr>
-              <w:rStyle w:val="Hyperlink"/>
-              <w:noProof/>
-            </w:rPr>
-            <w:t>Table of Contents</w:t>
-          </w:r>
-          <w:r>
-            <w:rPr>
-              <w:noProof/>
-              <w:webHidden/>
-            </w:rPr>
-            <w:tab/>
-          </w:r>
-          <w:r>
-            <w:rPr>
-              <w:noProof/>
-              <w:webHidden/>
-            </w:rPr>
-            <w:fldChar w:fldCharType="begin"/>
-          </w:r>
-          <w:r>
-            <w:rPr>
-              <w:noProof/>
-              <w:webHidden/>
-            </w:rPr>
-            <w:instrText xml:space="preserve"> PAGEREF _Toc478417995 \h </w:instrText>
-          </w:r>
-          <w:r>
-            <w:rPr>
-              <w:noProof/>
-              <w:webHidden/>
-            </w:rPr>
-          </w:r>
-          <w:r>
-            <w:rPr>
-              <w:noProof/>
-              <w:webHidden/>
-            </w:rPr>
-            <w:fldChar w:fldCharType="separate"/>
-          </w:r>
-          <w:r>
-            <w:rPr>
-              <w:noProof/>
-              <w:webHidden/>
-            </w:rPr>
-            <w:t>i</w:t>
-          </w:r>
-          <w:r>
-            <w:rPr>
-              <w:noProof/>
-              <w:webHidden/>
-            </w:rPr>
-            <w:fldChar w:fldCharType="end"/>
-          </w:r>
-          <w:r>
-            <w:rPr>
-              <w:rStyle w:val="Hyperlink"/>
-              <w:noProof/>
-            </w:rPr>
-            <w:fldChar w:fldCharType="end"/>
-          </w:r>
+          <w:hyperlink w:anchor="_Toc478417995" w:history="1">
+            <w:r>
+              <w:rPr>
+                <w:rStyle w:val="Hyperlink"/>
+                <w:noProof/>
+              </w:rPr>
+              <w:t>Table of Contents</w:t>
+            </w:r>
+            <w:r>
+              <w:rPr>
+                <w:noProof/>
+                <w:webHidden/>
+              </w:rPr>
+              <w:tab/>
+            </w:r>
+            <w:r>
+              <w:rPr>
+                <w:noProof/>
+                <w:webHidden/>
+              </w:rPr>
+              <w:fldChar w:fldCharType="begin"/>
+            </w:r>
+            <w:r>
+              <w:rPr>
+                <w:noProof/>
+                <w:webHidden/>
+              </w:rPr>
+              <w:instrText xml:space="preserve"> PAGEREF _Toc478417995 \h </w:instrText>
+            </w:r>
+            <w:r>
+              <w:rPr>
+                <w:noProof/>
+                <w:webHidden/>
+              </w:rPr>
+            </w:r>
+            <w:r>
+              <w:rPr>
+                <w:noProof/>
+                <w:webHidden/>
+              </w:rPr>
+              <w:fldChar w:fldCharType="separate"/>
+            </w:r>
+            <w:r>
+              <w:rPr>
+                <w:noProof/>
+                <w:webHidden/>
+              </w:rPr>
+              <w:t>i</w:t>
+            </w:r>
+            <w:r>
+              <w:rPr>
+                <w:noProof/>
+                <w:webHidden/>
+              </w:rPr>
+              <w:fldChar w:fldCharType="end"/>
+            </w:r>
+          </w:hyperlink>
         </w:p>
         <w:p>
           <w:pPr>
@@ -6733,7 +6706,7 @@
       <w:pPr>
         <w:pStyle w:val="Heading1"/>
       </w:pPr>
-      <w:bookmarkStart w:id="3" w:name="_Toc478417996"/>
+      <w:bookmarkStart w:id="2" w:name="_Toc478417996"/>
       <w:r>
         <w:lastRenderedPageBreak/>
         <w:t>List</w:t>
@@ -6741,7 +6714,7 @@
       <w:r>
         <w:t xml:space="preserve"> of Figures</w:t>
       </w:r>
-      <w:bookmarkEnd w:id="3"/>
+      <w:bookmarkEnd w:id="2"/>
     </w:p>
     <w:p>
       <w:pPr>
@@ -8102,12 +8075,12 @@
       <w:pPr>
         <w:pStyle w:val="Heading1"/>
       </w:pPr>
-      <w:bookmarkStart w:id="4" w:name="_Toc478417997"/>
+      <w:bookmarkStart w:id="3" w:name="_Toc478417997"/>
       <w:r>
         <w:lastRenderedPageBreak/>
         <w:t>List of Tables</w:t>
       </w:r>
-      <w:bookmarkEnd w:id="4"/>
+      <w:bookmarkEnd w:id="3"/>
     </w:p>
     <w:p>
       <w:pPr>
@@ -8784,12 +8757,12 @@
       <w:pPr>
         <w:pStyle w:val="Heading1"/>
       </w:pPr>
-      <w:bookmarkStart w:id="5" w:name="_Toc478417998"/>
+      <w:bookmarkStart w:id="4" w:name="_Toc478417998"/>
       <w:r>
         <w:lastRenderedPageBreak/>
         <w:t>List of Equations</w:t>
       </w:r>
-      <w:bookmarkEnd w:id="5"/>
+      <w:bookmarkEnd w:id="4"/>
     </w:p>
     <w:p/>
     <w:p>
@@ -8811,12 +8784,12 @@
           <w:numId w:val="10"/>
         </w:numPr>
       </w:pPr>
-      <w:bookmarkStart w:id="6" w:name="_Toc478417999"/>
+      <w:bookmarkStart w:id="5" w:name="_Toc478417999"/>
       <w:r>
         <w:lastRenderedPageBreak/>
         <w:t>Executive Summary</w:t>
       </w:r>
-      <w:bookmarkEnd w:id="6"/>
+      <w:bookmarkEnd w:id="5"/>
     </w:p>
     <w:p>
       <w:pPr>
@@ -8829,7 +8802,15 @@
         <w:t>across the world. With as many precautions and safety measu</w:t>
       </w:r>
       <w:r>
-        <w:t xml:space="preserve">res taken to prevent fires, and to alert people of fires many times the confusion of such an event leads to loss of life. The confusing nature of an unfamiliar building layout and the lack of information about the fire, and most importantly its location, are factors that if addressed properly can severely reduce the current amount of fire-related deaths and injuries. In the situation of a fire, time is a factor and even a few seconds can make the difference between survival and death, and the S.M.A.R.T. Alarm system aims to address the issues of the lack of knowledge regarding the location of the fire, and finding the fastest evacuation route of a building. This is done by alerting those in the building of which route to take when evacuating a building while taking into account the locations where there might be the danger of fire, using a combination of audio and visual signals that will lead to an effective, fast and smart evacuation of a building. </w:t>
+        <w:t xml:space="preserve">res taken to prevent fires, and to alert people of fires many times the confusion of such an event leads to loss of life. The confusing nature of an unfamiliar building layout and the lack of information about the fire, and most importantly its location, are factors that if addressed properly can severely reduce the current amount of fire-related deaths and injuries. In the situation of a fire, time is a factor and even a few seconds can make the difference between survival and death, and the S.M.A.R.T. Alarm system aims to address the issues of the lack of knowledge regarding the location of the fire, and finding the fastest evacuation route of a building. This is done by alerting those in the building of which route to take when evacuating a building while </w:t>
+      </w:r>
+      <w:proofErr w:type="gramStart"/>
+      <w:r>
+        <w:t>taking into account</w:t>
+      </w:r>
+      <w:proofErr w:type="gramEnd"/>
+      <w:r>
+        <w:t xml:space="preserve"> the locations where there might be the danger of fire, using a combination of audio and visual signals that will lead to an effective, fast and smart evacuation of a building. </w:t>
       </w:r>
     </w:p>
     <w:p>
@@ -8837,7 +8818,15 @@
         <w:ind w:firstLine="675"/>
       </w:pPr>
       <w:r>
-        <w:t xml:space="preserve">Smart alarms currently on the market, may track the location of the fire for the purpose of giving the information to fire departments for controlling and extinguishing the fire. However, the occupants of said building are not alerted of this and taking a wrong turn can be deadly for an evacuee. S.M.A.R.T Alarm stands for Smoke Monitoring and Reactive Tasking Alarm, and its purpose is to fulfill what its name stands for, by monitoring for smoke or fire and alerting the occupants of a building how to react. </w:t>
+        <w:t xml:space="preserve">Smart alarms currently on the market, may track the location of the fire </w:t>
+      </w:r>
+      <w:proofErr w:type="gramStart"/>
+      <w:r>
+        <w:t>for the purpose of</w:t>
+      </w:r>
+      <w:proofErr w:type="gramEnd"/>
+      <w:r>
+        <w:t xml:space="preserve"> giving the information to fire departments for controlling and extinguishing the fire. However, the occupants of said building are not alerted of this and taking a wrong turn can be deadly for an evacuee. S.M.A.R.T Alarm stands for Smoke Monitoring and Reactive Tasking Alarm, and its purpose is to fulfill what its name stands for, by monitoring for smoke or fire and alerting the occupants of a building how to react. </w:t>
       </w:r>
     </w:p>
     <w:p>
@@ -8851,7 +8840,15 @@
         <w:t>, connected to AC Power,</w:t>
       </w:r>
       <w:r>
-        <w:t xml:space="preserve"> that is in constant communication with all of the Fire Alarms in the system, via wireless communication using ZigBee Radio Modules. Each individual Fire Alarm in the network</w:t>
+        <w:t xml:space="preserve"> that is in constant communication with </w:t>
+      </w:r>
+      <w:proofErr w:type="gramStart"/>
+      <w:r>
+        <w:t>all of</w:t>
+      </w:r>
+      <w:proofErr w:type="gramEnd"/>
+      <w:r>
+        <w:t xml:space="preserve"> the Fire Alarms in the system, via wireless communication using ZigBee Radio Modules. Each individual Fire Alarm in the network</w:t>
       </w:r>
       <w:r>
         <w:t xml:space="preserve"> is powered primarily by constant AC Power from the building’s power grid and backed up by a 9V battery in case of power going out in the building. A Fire Alarm device</w:t>
@@ -8892,7 +8889,15 @@
         <w:t xml:space="preserve">engineering requirements and specifications and the operation of the system. The research chapter takes a detailed look at current systems and based on the information collected components to be implemented </w:t>
       </w:r>
       <w:r>
-        <w:t>in the system. Some of the more important components selected as a result of the research</w:t>
+        <w:t xml:space="preserve">in the system. Some of the more important components selected </w:t>
+      </w:r>
+      <w:proofErr w:type="gramStart"/>
+      <w:r>
+        <w:t>as a result of</w:t>
+      </w:r>
+      <w:proofErr w:type="gramEnd"/>
+      <w:r>
+        <w:t xml:space="preserve"> the research</w:t>
       </w:r>
       <w:r>
         <w:t xml:space="preserve"> performed in this</w:t>
@@ -8911,7 +8916,7 @@
       <w:pPr>
         <w:pStyle w:val="Heading1"/>
       </w:pPr>
-      <w:bookmarkStart w:id="7" w:name="_Toc478418000"/>
+      <w:bookmarkStart w:id="6" w:name="_Toc478418000"/>
       <w:r>
         <w:t>2.</w:t>
       </w:r>
@@ -8924,20 +8929,20 @@
       <w:r>
         <w:t>Project Description</w:t>
       </w:r>
+      <w:bookmarkEnd w:id="6"/>
+    </w:p>
+    <w:p>
+      <w:pPr>
+        <w:pStyle w:val="Heading2"/>
+      </w:pPr>
+      <w:bookmarkStart w:id="7" w:name="_Toc478418001"/>
+      <w:r>
+        <w:t xml:space="preserve">2.1 </w:t>
+      </w:r>
+      <w:r>
+        <w:t>Motivation</w:t>
+      </w:r>
       <w:bookmarkEnd w:id="7"/>
-    </w:p>
-    <w:p>
-      <w:pPr>
-        <w:pStyle w:val="Heading2"/>
-      </w:pPr>
-      <w:bookmarkStart w:id="8" w:name="_Toc478418001"/>
-      <w:r>
-        <w:t xml:space="preserve">2.1 </w:t>
-      </w:r>
-      <w:r>
-        <w:t>Motivation</w:t>
-      </w:r>
-      <w:bookmarkEnd w:id="8"/>
     </w:p>
     <w:p>
       <w:pPr>
@@ -9015,14 +9020,14 @@
       <w:pPr>
         <w:pStyle w:val="Heading2"/>
       </w:pPr>
-      <w:bookmarkStart w:id="9" w:name="_Toc478418002"/>
+      <w:bookmarkStart w:id="8" w:name="_Toc478418002"/>
       <w:r>
         <w:t xml:space="preserve">2.2 </w:t>
       </w:r>
       <w:r>
         <w:t>Goals, Objectives, and Function</w:t>
       </w:r>
-      <w:bookmarkEnd w:id="9"/>
+      <w:bookmarkEnd w:id="8"/>
     </w:p>
     <w:p>
       <w:pPr>
@@ -9099,7 +9104,7 @@
       <w:pPr>
         <w:pStyle w:val="Heading2"/>
       </w:pPr>
-      <w:bookmarkStart w:id="10" w:name="_Toc478418003"/>
+      <w:bookmarkStart w:id="9" w:name="_Toc478418003"/>
       <w:r>
         <w:lastRenderedPageBreak/>
         <w:t xml:space="preserve">2.3 </w:t>
@@ -9107,6 +9112,27 @@
       <w:r>
         <w:t>Engineering Requirements/Specifications</w:t>
       </w:r>
+      <w:bookmarkEnd w:id="9"/>
+    </w:p>
+    <w:p>
+      <w:pPr>
+        <w:ind w:firstLine="720"/>
+      </w:pPr>
+      <w:r>
+        <w:t>The fire alarm that will be designed will give a clearer indication as to where to go during a fire. For this system to work each alarm will be connected to each other and will be able to send and receive signals. This system will be mapped to the floor plan of the building, so that when a fire breaks out the alarm system will recognize where the fire is coming from and send out a signal to each alarm to light the LEDs in the direction people should go to get away from the fire.</w:t>
+      </w:r>
+    </w:p>
+    <w:p>
+      <w:pPr>
+        <w:pStyle w:val="Heading3"/>
+      </w:pPr>
+      <w:bookmarkStart w:id="10" w:name="_Toc478418004"/>
+      <w:r>
+        <w:t xml:space="preserve">2.3.1 </w:t>
+      </w:r>
+      <w:r>
+        <w:t>Smoke sensors</w:t>
+      </w:r>
       <w:bookmarkEnd w:id="10"/>
     </w:p>
     <w:p>
@@ -9114,19 +9140,33 @@
         <w:ind w:firstLine="720"/>
       </w:pPr>
       <w:r>
-        <w:t>The fire alarm that will be designed will give a clearer indication as to where to go during a fire. For this system to work each alarm will be connected to each other and will be able to send and receive signals. This system will be mapped to the floor plan of the building, so that when a fire breaks out the alarm system will recognize where the fire is coming from and send out a signal to each alarm to light the LEDs in the direction people should go to get away from the fire.</w:t>
+        <w:t xml:space="preserve">Smoke sensor will be used to detect smoke within the building, there are different types of smoke sensors to detect fast flaming fires and slow smoldering fires. Upon more </w:t>
+      </w:r>
+      <w:proofErr w:type="gramStart"/>
+      <w:r>
+        <w:t>research</w:t>
+      </w:r>
+      <w:proofErr w:type="gramEnd"/>
+      <w:r>
+        <w:t xml:space="preserve"> we will be decided which would be best for us to use within our fire alarm. We want to make sure that we have the most cost-effective sensor that are also very</w:t>
+      </w:r>
+      <w:r>
+        <w:t xml:space="preserve"> efficient, </w:t>
+      </w:r>
+      <w:r>
+        <w:t>to provide the costumer with the best product.</w:t>
       </w:r>
     </w:p>
     <w:p>
       <w:pPr>
         <w:pStyle w:val="Heading3"/>
       </w:pPr>
-      <w:bookmarkStart w:id="11" w:name="_Toc478418004"/>
-      <w:r>
-        <w:t xml:space="preserve">2.3.1 </w:t>
-      </w:r>
-      <w:r>
-        <w:t>Smoke sensors</w:t>
+      <w:bookmarkStart w:id="11" w:name="_Toc478418005"/>
+      <w:r>
+        <w:t xml:space="preserve">2.3.2 </w:t>
+      </w:r>
+      <w:r>
+        <w:t>Transmitter and receiver</w:t>
       </w:r>
       <w:bookmarkEnd w:id="11"/>
     </w:p>
@@ -9135,25 +9175,27 @@
         <w:ind w:firstLine="720"/>
       </w:pPr>
       <w:r>
-        <w:t>Smoke sensor will be used to detect smoke within the building, there are different types of smoke sensors to detect fast flaming fires and slow smoldering fires. Upon more research we will be decided which would be best for us to use within our fire alarm. We want to make sure that we have the most cost-effective sensor that are also very</w:t>
-      </w:r>
-      <w:r>
-        <w:t xml:space="preserve"> efficient, </w:t>
-      </w:r>
-      <w:r>
-        <w:t>to provide the costumer with the best product.</w:t>
+        <w:t xml:space="preserve">For this fire alarm system, we want to make sure to direct the people away from the fire and to the closest exit. For this to work we will need each alarm device to be connected to each other. </w:t>
+      </w:r>
+      <w:proofErr w:type="gramStart"/>
+      <w:r>
+        <w:t>So</w:t>
+      </w:r>
+      <w:proofErr w:type="gramEnd"/>
+      <w:r>
+        <w:t xml:space="preserve"> each separate alarm will have a transmitter and a receiver so that way each alarm would be able to communicate to each other, and send the correct signal.</w:t>
       </w:r>
     </w:p>
     <w:p>
       <w:pPr>
         <w:pStyle w:val="Heading3"/>
       </w:pPr>
-      <w:bookmarkStart w:id="12" w:name="_Toc478418005"/>
-      <w:r>
-        <w:t xml:space="preserve">2.3.2 </w:t>
-      </w:r>
-      <w:r>
-        <w:t>Transmitter and receiver</w:t>
+      <w:bookmarkStart w:id="12" w:name="_Toc478418006"/>
+      <w:r>
+        <w:t xml:space="preserve">2.3.3 </w:t>
+      </w:r>
+      <w:r>
+        <w:t>Software</w:t>
       </w:r>
       <w:bookmarkEnd w:id="12"/>
     </w:p>
@@ -9162,19 +9204,19 @@
         <w:ind w:firstLine="720"/>
       </w:pPr>
       <w:r>
-        <w:t>For this fire alarm system, we want to make sure to direct the people away from the fire and to the closest exit. For this to work we will need each alarm device to be connected to each other. So each separate alarm will have a transmitter and a receiver so that way each alarm would be able to communicate to each other, and send the correct signal.</w:t>
+        <w:t>For the fire alarm system to be successful we will be using a script language to program the devices to recognize the layout of the building, and to be able to set off the sequence as to where to go when one of the smoke sensors go off. It has not yet been determined which script language will be use yet, we want to make sure you use the one that would be the most efficient and easy to implement.</w:t>
       </w:r>
     </w:p>
     <w:p>
       <w:pPr>
         <w:pStyle w:val="Heading3"/>
       </w:pPr>
-      <w:bookmarkStart w:id="13" w:name="_Toc478418006"/>
-      <w:r>
-        <w:t xml:space="preserve">2.3.3 </w:t>
-      </w:r>
-      <w:r>
-        <w:t>Software</w:t>
+      <w:bookmarkStart w:id="13" w:name="_Toc478418007"/>
+      <w:r>
+        <w:t xml:space="preserve">2.3.4 </w:t>
+      </w:r>
+      <w:r>
+        <w:t>Battery</w:t>
       </w:r>
       <w:bookmarkEnd w:id="13"/>
     </w:p>
@@ -9183,42 +9225,29 @@
         <w:ind w:firstLine="720"/>
       </w:pPr>
       <w:r>
-        <w:t>For the fire alarm system to be successful we will be using a script language to program the devices to recognize the layout of the building, and to be able to set off the sequence as to where to go when one of the smoke sensors go off. It has not yet been determined which script language will be use yet, we want to make sure you use the one that would be the most efficient and easy to implement.</w:t>
+        <w:t xml:space="preserve">For the fire alarm system, it will be using a 9v battery with 1200 </w:t>
+      </w:r>
+      <w:proofErr w:type="spellStart"/>
+      <w:r>
+        <w:t>mAh</w:t>
+      </w:r>
+      <w:proofErr w:type="spellEnd"/>
+      <w:r>
+        <w:t xml:space="preserve"> current, due to some research on current fire alarm systems and the profession grade batteries they use. We are also researching the different types of batteries that would provide us with the best life expectancy. We would want the battery to have a life expectancy that will last between 5 to 10 years. This way the alarm system requires minimal maintenance as possible, on top of annual inspections.</w:t>
       </w:r>
     </w:p>
     <w:p>
       <w:pPr>
         <w:pStyle w:val="Heading3"/>
       </w:pPr>
-      <w:bookmarkStart w:id="14" w:name="_Toc478418007"/>
-      <w:r>
-        <w:t xml:space="preserve">2.3.4 </w:t>
-      </w:r>
-      <w:r>
-        <w:t>Battery</w:t>
+      <w:bookmarkStart w:id="14" w:name="_Toc478418008"/>
+      <w:r>
+        <w:t xml:space="preserve">2.3.5 </w:t>
+      </w:r>
+      <w:r>
+        <w:t>Lights, Direction Indicator, Sound</w:t>
       </w:r>
       <w:bookmarkEnd w:id="14"/>
-    </w:p>
-    <w:p>
-      <w:pPr>
-        <w:ind w:firstLine="720"/>
-      </w:pPr>
-      <w:r>
-        <w:t>For the fire alarm system, it will be using a 9v battery with 1200 mAh current, due to some research on current fire alarm systems and the profession grade batteries they use. We are also researching the different types of batteries that would provide us with the best life expectancy. We would want the battery to have a life expectancy that will last between 5 to 10 years. This way the alarm system requires minimal maintenance as possible, on top of annual inspections.</w:t>
-      </w:r>
-    </w:p>
-    <w:p>
-      <w:pPr>
-        <w:pStyle w:val="Heading3"/>
-      </w:pPr>
-      <w:bookmarkStart w:id="15" w:name="_Toc478418008"/>
-      <w:r>
-        <w:t xml:space="preserve">2.3.5 </w:t>
-      </w:r>
-      <w:r>
-        <w:t>Lights, Direction Indicator, Sound</w:t>
-      </w:r>
-      <w:bookmarkEnd w:id="15"/>
     </w:p>
     <w:p>
       <w:pPr>
@@ -9238,7 +9267,7 @@
       <w:pPr>
         <w:pStyle w:val="Heading2"/>
       </w:pPr>
-      <w:bookmarkStart w:id="16" w:name="_Toc478418009"/>
+      <w:bookmarkStart w:id="15" w:name="_Toc478418009"/>
       <w:r>
         <w:t xml:space="preserve">2.4 </w:t>
       </w:r>
@@ -9252,9 +9281,23 @@
         <w:rPr>
           <w:highlight w:val="yellow"/>
         </w:rPr>
-        <w:t>(Write about HoQ)</w:t>
-      </w:r>
-      <w:bookmarkEnd w:id="16"/>
+        <w:t xml:space="preserve">(Write about </w:t>
+      </w:r>
+      <w:proofErr w:type="spellStart"/>
+      <w:r>
+        <w:rPr>
+          <w:highlight w:val="yellow"/>
+        </w:rPr>
+        <w:t>HoQ</w:t>
+      </w:r>
+      <w:proofErr w:type="spellEnd"/>
+      <w:r>
+        <w:rPr>
+          <w:highlight w:val="yellow"/>
+        </w:rPr>
+        <w:t>)</w:t>
+      </w:r>
+      <w:bookmarkEnd w:id="15"/>
     </w:p>
     <w:p/>
     <w:p>
@@ -9279,10 +9322,10 @@
             <v:path o:extrusionok="f" gradientshapeok="t" o:connecttype="rect"/>
             <o:lock v:ext="edit" aspectratio="t"/>
           </v:shapetype>
-          <v:shape id="_x0000_i1025" type="#_x0000_t75" style="width:429.75pt;height:422.25pt" o:ole="">
+          <v:shape id="_x0000_i1025" type="#_x0000_t75" style="width:430pt;height:422pt" o:ole="">
             <v:imagedata r:id="rId15" o:title=""/>
           </v:shape>
-          <o:OLEObject Type="Embed" ProgID="Visio.Drawing.15" ShapeID="_x0000_i1025" DrawAspect="Content" ObjectID="_1552159842" r:id="rId16"/>
+          <o:OLEObject Type="Embed" ProgID="Visio.Drawing.15" ShapeID="_x0000_i1025" DrawAspect="Content" ObjectID="_1552374297" r:id="rId16"/>
         </w:object>
       </w:r>
     </w:p>
@@ -9291,8 +9334,8 @@
         <w:pStyle w:val="Caption"/>
         <w:jc w:val="center"/>
       </w:pPr>
-      <w:bookmarkStart w:id="17" w:name="_Toc478144295"/>
-      <w:bookmarkStart w:id="18" w:name="_Toc478402964"/>
+      <w:bookmarkStart w:id="16" w:name="_Toc478144295"/>
+      <w:bookmarkStart w:id="17" w:name="_Toc478402964"/>
       <w:r>
         <w:t xml:space="preserve">Figure </w:t>
       </w:r>
@@ -9307,14 +9350,14 @@
       <w:r>
         <w:t>: House of Quality Diagram</w:t>
       </w:r>
+      <w:bookmarkEnd w:id="16"/>
       <w:bookmarkEnd w:id="17"/>
-      <w:bookmarkEnd w:id="18"/>
     </w:p>
     <w:p>
       <w:pPr>
         <w:pStyle w:val="Heading2"/>
       </w:pPr>
-      <w:bookmarkStart w:id="19" w:name="_Toc478418010"/>
+      <w:bookmarkStart w:id="18" w:name="_Toc478418010"/>
       <w:r>
         <w:lastRenderedPageBreak/>
         <w:t xml:space="preserve">2.5 </w:t>
@@ -9322,7 +9365,7 @@
       <w:r>
         <w:t>Block Diagram (Hardware/Software)</w:t>
       </w:r>
-      <w:bookmarkEnd w:id="19"/>
+      <w:bookmarkEnd w:id="18"/>
       <w:r>
         <w:t xml:space="preserve"> </w:t>
       </w:r>
@@ -9332,7 +9375,23 @@
         <w:ind w:firstLine="720"/>
       </w:pPr>
       <w:r>
-        <w:t xml:space="preserve">The layout of the S.M.A.R.T. Alarm system consists of two types of devices, a central processing hub, known as “The Hub” and each Fire Alarm. The Hub will consist of a main alert computation system that includes the CPU for this device, which will be able to process any information received from the Fire Alarms in the same system through a wireless communication network, therefore The Hub will also require a communication module component in order to receive and transmit this information. The Alert Computation System will be in charge of using the data received and making any decisions necessary for the system, and instruct each individual alarm of the appropriate response in its specific case based on location. This Alert Computation System is also in charge of creating any alarms and pushing them to any users in charge of maintenance of the system so that they may perform any maintenance required. The Hub will receive Power from an AC outlet connected to the building’s power grid. </w:t>
+        <w:t xml:space="preserve">The layout of the S.M.A.R.T. Alarm system consists of two types of devices, a central processing hub, known as “The Hub” and each Fire Alarm. The Hub will consist of a main alert computation system that includes the CPU for this device, which will be able to process any information received from the Fire Alarms in the same system through a wireless communication network, therefore The Hub will also require a communication module component </w:t>
+      </w:r>
+      <w:proofErr w:type="gramStart"/>
+      <w:r>
+        <w:t>in order to</w:t>
+      </w:r>
+      <w:proofErr w:type="gramEnd"/>
+      <w:r>
+        <w:t xml:space="preserve"> receive and transmit this information. The Alert Computation System will </w:t>
+      </w:r>
+      <w:proofErr w:type="gramStart"/>
+      <w:r>
+        <w:t>be in charge of</w:t>
+      </w:r>
+      <w:proofErr w:type="gramEnd"/>
+      <w:r>
+        <w:t xml:space="preserve"> using the data received and making any decisions necessary for the system, and instruct each individual alarm of the appropriate response in its specific case based on location. This Alert Computation System is also in charge of creating any alarms and pushing them to any users in charge of maintenance of the system so that they may perform any maintenance required. The Hub will receive Power from an AC outlet connected to the building’s power grid. </w:t>
       </w:r>
     </w:p>
     <w:p>
@@ -9407,7 +9466,7 @@
         <w:pStyle w:val="Caption"/>
         <w:jc w:val="center"/>
       </w:pPr>
-      <w:bookmarkStart w:id="20" w:name="_Toc478402965"/>
+      <w:bookmarkStart w:id="19" w:name="_Toc478402965"/>
       <w:r>
         <w:t xml:space="preserve">Figure </w:t>
       </w:r>
@@ -9422,93 +9481,125 @@
       <w:r>
         <w:t>: S.M.A.R.T. Alarm System Block Diagram</w:t>
       </w:r>
+      <w:bookmarkEnd w:id="19"/>
+    </w:p>
+    <w:p>
+      <w:pPr>
+        <w:pStyle w:val="Heading2"/>
+        <w:rPr>
+          <w:highlight w:val="yellow"/>
+        </w:rPr>
+      </w:pPr>
+      <w:bookmarkStart w:id="20" w:name="_Toc478418011"/>
+      <w:r>
+        <w:rPr>
+          <w:highlight w:val="yellow"/>
+        </w:rPr>
+        <w:t>2.6 S.M.A.R.T. Alarm Operations Manual</w:t>
+      </w:r>
       <w:bookmarkEnd w:id="20"/>
     </w:p>
     <w:p>
       <w:pPr>
+        <w:rPr>
+          <w:highlight w:val="yellow"/>
+        </w:rPr>
+      </w:pPr>
+    </w:p>
+    <w:p>
+      <w:pPr>
+        <w:pStyle w:val="Heading1"/>
+      </w:pPr>
+      <w:bookmarkStart w:id="21" w:name="_Toc478418012"/>
+      <w:r>
+        <w:t xml:space="preserve">3.0 </w:t>
+      </w:r>
+      <w:r>
+        <w:t>Project Research</w:t>
+      </w:r>
+      <w:bookmarkEnd w:id="21"/>
+    </w:p>
+    <w:p>
+      <w:pPr>
         <w:pStyle w:val="Heading2"/>
-        <w:rPr>
-          <w:highlight w:val="yellow"/>
-        </w:rPr>
-      </w:pPr>
-      <w:bookmarkStart w:id="21" w:name="_Toc478418011"/>
-      <w:r>
-        <w:rPr>
-          <w:highlight w:val="yellow"/>
-        </w:rPr>
-        <w:t>2.6 S.M.A.R.T. Alarm Operations Manual</w:t>
-      </w:r>
-      <w:bookmarkEnd w:id="21"/>
-    </w:p>
-    <w:p>
-      <w:pPr>
-        <w:rPr>
-          <w:highlight w:val="yellow"/>
-        </w:rPr>
-      </w:pPr>
-    </w:p>
-    <w:p>
-      <w:pPr>
-        <w:pStyle w:val="Heading1"/>
-      </w:pPr>
-      <w:bookmarkStart w:id="22" w:name="_Toc478418012"/>
-      <w:r>
-        <w:t xml:space="preserve">3.0 </w:t>
-      </w:r>
-      <w:r>
-        <w:t>Project Research</w:t>
+      </w:pPr>
+      <w:bookmarkStart w:id="22" w:name="_Toc478418013"/>
+      <w:r>
+        <w:t>Existing Fire Detecting and Alarm Systems</w:t>
       </w:r>
       <w:bookmarkEnd w:id="22"/>
     </w:p>
     <w:p>
       <w:pPr>
-        <w:pStyle w:val="Heading2"/>
-      </w:pPr>
-      <w:bookmarkStart w:id="23" w:name="_Toc478418013"/>
-      <w:r>
-        <w:t>Existing Fire Detecting and Alarm Systems</w:t>
+        <w:pStyle w:val="Heading3"/>
+      </w:pPr>
+      <w:bookmarkStart w:id="23" w:name="_Toc478418014"/>
+      <w:r>
+        <w:t>Contemporary Installation Methods for Fire Alarm Systems</w:t>
       </w:r>
       <w:bookmarkEnd w:id="23"/>
     </w:p>
     <w:p>
       <w:pPr>
+        <w:pStyle w:val="NoSpacing"/>
+      </w:pPr>
+      <w:r>
+        <w:t xml:space="preserve">When building commercial buildings there exists many different companies that provide fire safety systems. These systems come in many different </w:t>
+      </w:r>
+      <w:r>
+        <w:lastRenderedPageBreak/>
+        <w:t xml:space="preserve">configurations with different components that can be added to provide different features. The key task for </w:t>
+      </w:r>
+      <w:proofErr w:type="gramStart"/>
+      <w:r>
+        <w:t>all of these</w:t>
+      </w:r>
+      <w:proofErr w:type="gramEnd"/>
+      <w:r>
+        <w:t xml:space="preserve"> different systems is to identify an emergency in a timely manner and give notice to all of the buildings’ occupants of this emergency. Advanced systems also allergy the fire emergency organizations so fire fighters can address the emergency as quickly as possible. These fire alarm systems provide a way of identifying a developing fire emergency through both manual methods and automated methods. These systems then all have the task of alerting all building occupants that they need to evacuate the building and remove themselves from danger. After these two basic tasks have been completed, the stage of optional and additional processes can be added. This is where the different companies and components come in. A common function is the transmission of an emergency notification signal to the fire department and other emergency response organizations. More advances systems may even shut down electrical processes throughout the building, air conditioning equipment and other systems that may be more vulnerable to fire emergencies or deemed dangerous and may make fires worse. Automatic suppression systems such as water sprinklers can also be added. Below we will describe these different components that can be added to current fire alarm safety systems.</w:t>
+      </w:r>
+    </w:p>
+    <w:p>
+      <w:pPr>
         <w:pStyle w:val="Heading3"/>
       </w:pPr>
-      <w:bookmarkStart w:id="24" w:name="_Toc478418014"/>
-      <w:r>
-        <w:t>Contemporary Installation Methods for Fire Alarm Systems</w:t>
+      <w:bookmarkStart w:id="24" w:name="_Toc478418015"/>
+      <w:r>
+        <w:t>Fire Alarm System Components</w:t>
       </w:r>
       <w:bookmarkEnd w:id="24"/>
     </w:p>
     <w:p>
       <w:pPr>
+        <w:pStyle w:val="Heading4"/>
+      </w:pPr>
+      <w:bookmarkStart w:id="25" w:name="_Toc478418016"/>
+      <w:r>
+        <w:t>Control Panels</w:t>
+      </w:r>
+      <w:bookmarkEnd w:id="25"/>
+    </w:p>
+    <w:p>
+      <w:pPr>
         <w:pStyle w:val="NoSpacing"/>
       </w:pPr>
       <w:r>
-        <w:t xml:space="preserve">When building commercial buildings there exists many different companies that provide fire safety systems. These systems come in many different </w:t>
-      </w:r>
-      <w:r>
-        <w:lastRenderedPageBreak/>
-        <w:t>configurations with different components that can be added to provide different features. The key task for all of these different systems is to identify an emergency in a timely manner and give notice to all of the buildings’ occupants of this emergency. Advanced systems also allergy the fire emergency organizations so fire fighters can address the emergency as quickly as possible. These fire alarm systems provide a way of identifying a developing fire emergency through both manual methods and automated methods. These systems then all have the task of alerting all building occupants that they need to evacuate the building and remove themselves from danger. After these two basic tasks have been completed, the stage of optional and additional processes can be added. This is where the different companies and components come in. A common function is the transmission of an emergency notification signal to the fire department and other emergency response organizations. More advances systems may even shut down electrical processes throughout the building, air conditioning equipment and other systems that may be more vulnerable to fire emergencies or deemed dangerous and may make fires worse. Automatic suppression systems such as water sprinklers can also be added. Below we will describe these different components that can be added to current fire alarm safety systems.</w:t>
-      </w:r>
-    </w:p>
-    <w:p>
-      <w:pPr>
-        <w:pStyle w:val="Heading3"/>
-      </w:pPr>
-      <w:bookmarkStart w:id="25" w:name="_Toc478418015"/>
-      <w:r>
-        <w:t>Fire Alarm System Components</w:t>
-      </w:r>
-      <w:bookmarkEnd w:id="25"/>
+        <w:t>Today</w:t>
+      </w:r>
+      <w:r>
+        <w:t>’</w:t>
+      </w:r>
+      <w:r>
+        <w:t>s systems generally have a central control panel. The control panel is responsible to keeping track of the various alarm input devices that are installed throughout the building. This includes both manual and automatic sensors. The control panel also has the task of sending signals to the various output devices installed throughout the building. These output devices can include bells, warning lights, emergency telephone calls, and horns. Control panels can range greatly in complexity. They could be as simple as panels with only one area to keep track of with inputs and outputs all from this one zone. They could also be very complicated controlling very advanced systems encompassing multiple floors of multiple buildings throughout an industrial complex. When choosing a control panel, the decision comes down to deciding between two general fire alarm systems. These are conventional systems and addressable systems. These two systems are covered in a later section of this document.</w:t>
+      </w:r>
     </w:p>
     <w:p>
       <w:pPr>
         <w:pStyle w:val="Heading4"/>
       </w:pPr>
-      <w:bookmarkStart w:id="26" w:name="_Toc478418016"/>
-      <w:r>
-        <w:t>Control Panels</w:t>
+      <w:bookmarkStart w:id="26" w:name="_Toc478418017"/>
+      <w:r>
+        <w:t>Fire Sensors and Detectors</w:t>
       </w:r>
       <w:bookmarkEnd w:id="26"/>
     </w:p>
@@ -9517,31 +9608,15 @@
         <w:pStyle w:val="NoSpacing"/>
       </w:pPr>
       <w:r>
-        <w:t>Today</w:t>
-      </w:r>
-      <w:r>
-        <w:t>’</w:t>
-      </w:r>
-      <w:r>
-        <w:t>s systems generally have a central control panel. The control panel is responsible to keeping track of the various alarm input devices that are installed throughout the building. This includes both manual and automatic sensors. The control panel also has the task of sending signals to the various output devices installed throughout the building. These output devices can include bells, warning lights, emergency telephone calls, and horns. Control panels can range greatly in complexity. They could be as simple as panels with only one area to keep track of with inputs and outputs all from this one zone. They could also be very complicated controlling very advanced systems encompassing multiple floors of multiple buildings throughout an industrial complex. When choosing a control panel, the decision comes down to deciding between two general fire alarm systems. These are conventional systems and addressable systems. These two systems are covered in a later section of this document.</w:t>
-      </w:r>
-    </w:p>
-    <w:p>
-      <w:pPr>
-        <w:pStyle w:val="Heading4"/>
-      </w:pPr>
-      <w:bookmarkStart w:id="27" w:name="_Toc478418017"/>
-      <w:r>
-        <w:t>Fire Sensors and Detectors</w:t>
-      </w:r>
-      <w:bookmarkEnd w:id="27"/>
-    </w:p>
-    <w:p>
-      <w:pPr>
-        <w:pStyle w:val="NoSpacing"/>
-      </w:pPr>
-      <w:r>
-        <w:t xml:space="preserve">The first and most basic type of fire detectors available are manual sensors. People have the ability to sense many different aspects of a fire emergency. This includes heat and flames themselves in addition to smoke and odors. This is also obviously the cheapest way of detecting if there is a fire emergency because </w:t>
+        <w:t xml:space="preserve">The first and most basic type of fire detectors available are manual sensors. People </w:t>
+      </w:r>
+      <w:proofErr w:type="gramStart"/>
+      <w:r>
+        <w:t>have the ability to</w:t>
+      </w:r>
+      <w:proofErr w:type="gramEnd"/>
+      <w:r>
+        <w:t xml:space="preserve"> sense many different aspects of a fire emergency. This includes heat and flames themselves in addition to smoke and odors. This is also obviously the cheapest way of detecting if there is a fire emergency because </w:t>
       </w:r>
       <w:r>
         <w:lastRenderedPageBreak/>
@@ -9713,11 +9788,11 @@
           </mc:Choice>
           <mc:Fallback>
             <w:pict>
-              <v:shapetype w14:anchorId="5B2892D7" id="_x0000_t202" coordsize="21600,21600" o:spt="202" path="m,l,21600r21600,l21600,xe">
+              <v:shapetype w14:anchorId="5B2892D7" id="_x0000_t202" coordsize="21600,21600" o:spt="202" path="m0,0l0,21600,21600,21600,21600,0xe">
                 <v:stroke joinstyle="miter"/>
                 <v:path gradientshapeok="t" o:connecttype="rect"/>
               </v:shapetype>
-              <v:shape id="Text Box 28" o:spid="_x0000_s1026" type="#_x0000_t202" style="position:absolute;left:0;text-align:left;margin-left:129.6pt;margin-top:153.7pt;width:180.8pt;height:10.5pt;z-index:251677696;visibility:visible;mso-wrap-style:square;mso-height-percent:0;mso-wrap-distance-left:9pt;mso-wrap-distance-top:0;mso-wrap-distance-right:9pt;mso-wrap-distance-bottom:0;mso-position-horizontal:right;mso-position-horizontal-relative:margin;mso-position-vertical:absolute;mso-position-vertical-relative:text;mso-height-percent:0;mso-height-relative:margin;v-text-anchor:top" o:gfxdata="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" stroked="f">
+              <v:shape id="Text Box 28" o:spid="_x0000_s1026" type="#_x0000_t202" style="position:absolute;left:0;text-align:left;margin-left:129.6pt;margin-top:153.7pt;width:180.8pt;height:10.5pt;z-index:251677696;visibility:visible;mso-wrap-style:square;mso-height-percent:0;mso-wrap-distance-left:9pt;mso-wrap-distance-top:0;mso-wrap-distance-right:9pt;mso-wrap-distance-bottom:0;mso-position-horizontal:right;mso-position-horizontal-relative:margin;mso-position-vertical:absolute;mso-position-vertical-relative:text;mso-height-percent:0;mso-height-relative:margin;v-text-anchor:top" o:gfxdata="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" stroked="f">
                 <v:textbox inset="0,0,0,0">
                   <w:txbxContent>
                     <w:p>
@@ -9754,7 +9829,23 @@
         </mc:AlternateContent>
       </w:r>
       <w:r>
-        <w:t>Unfortunately, there are the obvious risks associated with only using human input for fire detection. A person needs to be present at the time of the emergency in order for this system to be of any use. The person needs to also remember to pull the alarm in the event of an emergency. A person’s ability to act in the event of an emergency in not something that would want to be relied on. Lastly, this system relies on a person’s ability to detect an emergency in a timely manner. For these reasons, a large assortment of automatic fire emergency detection devices has been developed.  These devices are meant to mimic a person’s natural senses. There are devices that mimic a person’s sense of touch by measuring heat. There are also devices that mimic a person’s sense of smell by measuring chemicals, smoke and odors. Flame detectors are also made to mimic a person’s sense of sight. A current and effective installation of a fire system would use these types of devices in order to best detect emergencies and protect building inhabitants.  These manual fire detection systems are generally connected directly to manual alarm stations. Pull switches are connected directly to alarm systems so that users to not have to scream throughout a large commercial building. The key issue with these systems, as discussed earlier, is that this is not an effective system if the structure is unoccupied. These systems also open the building up to false alarms by kids that are looking to have fun or criminals.</w:t>
+        <w:t xml:space="preserve">Unfortunately, there are the obvious risks associated with only using human input for fire detection. A person needs to be present at the time of the emergency </w:t>
+      </w:r>
+      <w:proofErr w:type="gramStart"/>
+      <w:r>
+        <w:t>in order for</w:t>
+      </w:r>
+      <w:proofErr w:type="gramEnd"/>
+      <w:r>
+        <w:t xml:space="preserve"> this system to be of any use. The person needs to also remember to pull the alarm in the event of an emergency. A person’s ability to act in the event of an emergency in not something that would want to be relied on. Lastly, this system relies on a person’s ability to detect an emergency in a timely manner. For these reasons, a large assortment of automatic fire emergency detection devices has been developed.  These devices are meant to mimic a person’s natural senses. There are devices that mimic a person’s sense of touch by measuring heat. There are also devices that mimic a person’s sense of smell by measuring chemicals, smoke and odors. Flame detectors are also made to mimic a person’s sense of sight. A current and effective installation of a fire system would use these types of devices </w:t>
+      </w:r>
+      <w:proofErr w:type="gramStart"/>
+      <w:r>
+        <w:t>in order to</w:t>
+      </w:r>
+      <w:proofErr w:type="gramEnd"/>
+      <w:r>
+        <w:t xml:space="preserve"> best detect emergencies and protect building inhabitants.  These manual fire detection systems are generally connected directly to manual alarm stations. Pull switches are connected directly to alarm systems so that users to not have to scream throughout a large commercial building. The key issue with these systems, as discussed earlier, is that this is not an effective system if the structure is unoccupied. These systems also open the building up to false alarms by kids that are looking to have fun or criminals.</w:t>
       </w:r>
     </w:p>
     <w:p>
@@ -9762,7 +9853,17 @@
         <w:pStyle w:val="NoSpacing"/>
       </w:pPr>
       <w:r>
-        <w:t xml:space="preserve">The first type of automated sensor used in commercial buildings was the thermal detector. These units are usually set to go off when a room reaches a designated temperature. This temperature is commonly set between 135 and 165 degrees Fahrenheit. Temperature alarms also can go off rate of change of temperature instead of a preset temperature. These types of alarms go off when the temperature of a room heats up an abnormally fast rate. Thermal detectors can be highly reliable and resistant to false positive alarms. The temperature of a room rarely heats up to a high temperature or heats up at a abnormally fast rate if there is not an emergency present in the room. These alarms do have a major downside however. Since these alarms do not function until a certain heat condition has been reaches, this provides for the opportunity of a lot of damage to the room before the sensor goes off. </w:t>
+        <w:t xml:space="preserve">The first type of automated sensor used in commercial buildings was the thermal detector. These units are usually set to go off when a room reaches a designated temperature. This temperature is commonly set between 135 and 165 degrees Fahrenheit. Temperature alarms also can go off rate of change of temperature instead of a preset temperature. These types of alarms go off when the temperature of a room heats up an abnormally fast rate. Thermal detectors can be highly reliable and resistant to false positive alarms. The temperature of a room rarely heats up to a high temperature or heats up at </w:t>
+      </w:r>
+      <w:proofErr w:type="spellStart"/>
+      <w:proofErr w:type="gramStart"/>
+      <w:r>
+        <w:t>a</w:t>
+      </w:r>
+      <w:proofErr w:type="spellEnd"/>
+      <w:proofErr w:type="gramEnd"/>
+      <w:r>
+        <w:t xml:space="preserve"> abnormally fast rate if there is not an emergency present in the room. These alarms do have a major downside however. Since these alarms do not function until a certain heat condition has been reaches, this provides for the opportunity of a lot of damage to the room before the sensor goes off. </w:t>
       </w:r>
     </w:p>
     <w:p>
@@ -9786,7 +9887,15 @@
         <w:t xml:space="preserve"> high on walls in hallways.  Because of a </w:t>
       </w:r>
       <w:r>
-        <w:t>smoke detectors ability to detect a fire in its early stages, they can allow enough time for fire emergency personnel and response teams to reach a fire emergency in a timely manor. This can help to prevent damage to the building as well as help to get occupants out of the building before it is too late. For this reason, they are usually preferred over thermal detectors when choosing between the two systems. There does exist downsides to smoke detectors, however. They are usually more expensive to install in high quantities throughout an entire building. When it comes to fire safety, however, cost should take a back seat to people’s lives. The other disadvantage to smoke detectors is that they are prone to false positives. They can go off because of a simple cigarette or burned food when cooking. A professional installer should be able to install these devices to limit the chance of false readings.</w:t>
+        <w:t xml:space="preserve">smoke detectors ability to detect a fire in its early stages, they can allow enough time for fire emergency personnel and response teams to reach a fire emergency in a timely </w:t>
+      </w:r>
+      <w:proofErr w:type="spellStart"/>
+      <w:r>
+        <w:t>manor</w:t>
+      </w:r>
+      <w:proofErr w:type="spellEnd"/>
+      <w:r>
+        <w:t>. This can help to prevent damage to the building as well as help to get occupants out of the building before it is too late. For this reason, they are usually preferred over thermal detectors when choosing between the two systems. There does exist downsides to smoke detectors, however. They are usually more expensive to install in high quantities throughout an entire building. When it comes to fire safety, however, cost should take a back seat to people’s lives. The other disadvantage to smoke detectors is that they are prone to false positives. They can go off because of a simple cigarette or burned food when cooking. A professional installer should be able to install these devices to limit the chance of false readings.</w:t>
       </w:r>
     </w:p>
     <w:p>
@@ -9977,7 +10086,7 @@
           </mc:Choice>
           <mc:Fallback>
             <w:pict>
-              <v:shape w14:anchorId="30B2FD5A" id="Text Box 25" o:spid="_x0000_s1027" type="#_x0000_t202" style="position:absolute;left:0;text-align:left;margin-left:235.5pt;margin-top:141.7pt;width:198.95pt;height:21.75pt;z-index:251675648;visibility:visible;mso-wrap-style:square;mso-height-percent:0;mso-wrap-distance-left:9pt;mso-wrap-distance-top:0;mso-wrap-distance-right:9pt;mso-wrap-distance-bottom:0;mso-position-horizontal:absolute;mso-position-horizontal-relative:text;mso-position-vertical:absolute;mso-position-vertical-relative:text;mso-height-percent:0;mso-height-relative:margin;v-text-anchor:top" o:gfxdata="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" stroked="f">
+              <v:shape w14:anchorId="30B2FD5A" id="Text Box 25" o:spid="_x0000_s1027" type="#_x0000_t202" style="position:absolute;left:0;text-align:left;margin-left:235.5pt;margin-top:141.7pt;width:198.95pt;height:21.75pt;z-index:251675648;visibility:visible;mso-wrap-style:square;mso-height-percent:0;mso-wrap-distance-left:9pt;mso-wrap-distance-top:0;mso-wrap-distance-right:9pt;mso-wrap-distance-bottom:0;mso-position-horizontal:absolute;mso-position-horizontal-relative:text;mso-position-vertical:absolute;mso-position-vertical-relative:text;mso-height-percent:0;mso-height-relative:margin;v-text-anchor:top" o:gfxdata="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" stroked="f">
                 <v:textbox inset="0,0,0,0">
                   <w:txbxContent>
                     <w:p>
@@ -10042,19 +10151,52 @@
       <w:pPr>
         <w:pStyle w:val="Heading2"/>
       </w:pPr>
-      <w:bookmarkStart w:id="28" w:name="_Toc478418018"/>
+      <w:bookmarkStart w:id="27" w:name="_Toc478418018"/>
       <w:r>
         <w:t>Smoke Detecting Sensors</w:t>
       </w:r>
+      <w:bookmarkEnd w:id="27"/>
+    </w:p>
+    <w:p>
+      <w:pPr>
+        <w:pStyle w:val="Heading3"/>
+      </w:pPr>
+      <w:bookmarkStart w:id="28" w:name="_Toc478418019"/>
+      <w:r>
+        <w:t>Overview</w:t>
+      </w:r>
       <w:bookmarkEnd w:id="28"/>
     </w:p>
     <w:p>
       <w:pPr>
+        <w:ind w:firstLine="720"/>
+      </w:pPr>
+      <w:r>
+        <w:lastRenderedPageBreak/>
+        <w:t xml:space="preserve">The two most commonly used types of sensors for used in domestic and commercial smoke detectors are Photoelectric Smoke Detection Sensors and Ionization Detection Sensors. These sensors may be used individually in commercially sold smoke detectors, used in combination with each other, </w:t>
+      </w:r>
+      <w:proofErr w:type="gramStart"/>
+      <w:r>
+        <w:t>and also</w:t>
+      </w:r>
+      <w:proofErr w:type="gramEnd"/>
+      <w:r>
+        <w:t xml:space="preserve"> in combination with Carbon Monoxide</w:t>
+      </w:r>
+      <w:r>
+        <w:t>/Gas</w:t>
+      </w:r>
+      <w:r>
+        <w:t xml:space="preserve"> Sensors or Heat Sensors.</w:t>
+      </w:r>
+    </w:p>
+    <w:p>
+      <w:pPr>
         <w:pStyle w:val="Heading3"/>
       </w:pPr>
-      <w:bookmarkStart w:id="29" w:name="_Toc478418019"/>
-      <w:r>
-        <w:t>Overview</w:t>
+      <w:bookmarkStart w:id="29" w:name="_Toc478418020"/>
+      <w:r>
+        <w:t>Photoelectric Sensors</w:t>
       </w:r>
       <w:bookmarkEnd w:id="29"/>
     </w:p>
@@ -10063,32 +10205,15 @@
         <w:ind w:firstLine="720"/>
       </w:pPr>
       <w:r>
-        <w:lastRenderedPageBreak/>
-        <w:t>The two most commonly used types of sensors for used in domestic and commercial smoke detectors are Photoelectric Smoke Detection Sensors and Ionization Detection Sensors. These sensors may be used individually in commercially sold smoke detectors, used in combination with each other, and also in combination with Carbon Monoxide</w:t>
-      </w:r>
-      <w:r>
-        <w:t>/Gas</w:t>
-      </w:r>
-      <w:r>
-        <w:t xml:space="preserve"> Sensors or Heat Sensors.</w:t>
-      </w:r>
-    </w:p>
-    <w:p>
-      <w:pPr>
-        <w:pStyle w:val="Heading3"/>
-      </w:pPr>
-      <w:bookmarkStart w:id="30" w:name="_Toc478418020"/>
-      <w:r>
-        <w:t>Photoelectric Sensors</w:t>
-      </w:r>
-      <w:bookmarkEnd w:id="30"/>
-    </w:p>
-    <w:p>
-      <w:pPr>
-        <w:ind w:firstLine="720"/>
-      </w:pPr>
-      <w:r>
-        <w:t>The Photoelectric Sensor, is often considered to work as an “eye” due to the nature of how it detects smoke. The sensor typically consists of a using a light source that emits infra-red light, an LED is commonly used, a lens for directing the light and a photoelectric receiver, such as a photodiode, that is the target of the infra-red light. These are placed in a chamber that is open to the air, and when smoke is present, will be filled with smoke particles. Smoke particles will cause the light to scatter and affect the amount of light that comes in contact with the photoelectric receiver. This will then result in a drop in current across this sensor, which is sensed by the circuit attached and the alarm is activated accordingly. This type of sensor is typically placed on or near the ceiling of a room, as smoke tends to rise and this allows for a better reaction time in case of a fire. This alarm is also less sensitive to false alarms that result from minor smoke from candles, steam or cooking. This type of sensor is also known to react more quickly to smoldering fires, as these fires tend to produce larger combustion particles that interact well with the sensor, however it still has a good detection time for flaming fires. (Bukowski</w:t>
+        <w:t xml:space="preserve">The Photoelectric Sensor, is often considered to work as an “eye” due to the nature of how it detects smoke. The sensor typically consists of a using a light source that emits infra-red light, an LED is commonly used, a lens for directing the light and a photoelectric receiver, such as a photodiode, that is the target of the infra-red light. These are placed in a chamber that is open to the air, and when smoke is present, will be filled with smoke particles. Smoke particles will cause the light to scatter and affect the amount of light that </w:t>
+      </w:r>
+      <w:proofErr w:type="gramStart"/>
+      <w:r>
+        <w:t>comes in contact with</w:t>
+      </w:r>
+      <w:proofErr w:type="gramEnd"/>
+      <w:r>
+        <w:t xml:space="preserve"> the photoelectric receiver. This will then result in a drop in current across this sensor, which is sensed by the circuit attached and the alarm is activated accordingly. This type of sensor is typically placed on or near the ceiling of a room, as smoke tends to rise and this allows for a better reaction time in case of a fire. This alarm is also less sensitive to false alarms that result from minor smoke from candles, steam or cooking. This type of sensor is also known to react more quickly to smoldering fires, as these fires tend to produce larger combustion particles that interact well with the sensor, however it still has a good detection time for flaming fires. (Bukowski</w:t>
       </w:r>
       <w:r>
         <w:t>, Performance of Home Smoke Alarms</w:t>
@@ -10205,8 +10330,8 @@
       <w:pPr>
         <w:pStyle w:val="Caption"/>
       </w:pPr>
-      <w:bookmarkStart w:id="31" w:name="_Toc478144296"/>
-      <w:bookmarkStart w:id="32" w:name="_Toc478402966"/>
+      <w:bookmarkStart w:id="30" w:name="_Toc478144296"/>
+      <w:bookmarkStart w:id="31" w:name="_Toc478402966"/>
       <w:r>
         <w:t xml:space="preserve">Figure </w:t>
       </w:r>
@@ -10230,47 +10355,47 @@
       <w:r>
         <w:t>)</w:t>
       </w:r>
+      <w:bookmarkEnd w:id="30"/>
       <w:bookmarkEnd w:id="31"/>
+    </w:p>
+    <w:p>
+      <w:pPr>
+        <w:pStyle w:val="Caption"/>
+      </w:pPr>
+      <w:bookmarkStart w:id="32" w:name="_Toc478144297"/>
+      <w:bookmarkStart w:id="33" w:name="_Toc478402967"/>
+      <w:r>
+        <w:t xml:space="preserve">Figure </w:t>
+      </w:r>
+      <w:fldSimple w:instr=" SEQ Figure \* ARABIC ">
+        <w:r>
+          <w:rPr>
+            <w:noProof/>
+          </w:rPr>
+          <w:t>6</w:t>
+        </w:r>
+      </w:fldSimple>
+      <w:r>
+        <w:t xml:space="preserve">: Photoelectric Sensor </w:t>
+      </w:r>
+      <w:r>
+        <w:t>Smoke Present (righ</w:t>
+      </w:r>
+      <w:r>
+        <w:t>t)</w:t>
+      </w:r>
       <w:bookmarkEnd w:id="32"/>
-    </w:p>
-    <w:p>
-      <w:pPr>
-        <w:pStyle w:val="Caption"/>
-      </w:pPr>
-      <w:bookmarkStart w:id="33" w:name="_Toc478144297"/>
-      <w:bookmarkStart w:id="34" w:name="_Toc478402967"/>
-      <w:r>
-        <w:t xml:space="preserve">Figure </w:t>
-      </w:r>
-      <w:fldSimple w:instr=" SEQ Figure \* ARABIC ">
-        <w:r>
-          <w:rPr>
-            <w:noProof/>
-          </w:rPr>
-          <w:t>6</w:t>
-        </w:r>
-      </w:fldSimple>
-      <w:r>
-        <w:t xml:space="preserve">: Photoelectric Sensor </w:t>
-      </w:r>
-      <w:r>
-        <w:t>Smoke Present (righ</w:t>
-      </w:r>
-      <w:r>
-        <w:t>t)</w:t>
-      </w:r>
       <w:bookmarkEnd w:id="33"/>
+    </w:p>
+    <w:p>
+      <w:pPr>
+        <w:pStyle w:val="Heading3"/>
+      </w:pPr>
+      <w:bookmarkStart w:id="34" w:name="_Toc478418021"/>
+      <w:r>
+        <w:t>Ionization Sensors</w:t>
+      </w:r>
       <w:bookmarkEnd w:id="34"/>
-    </w:p>
-    <w:p>
-      <w:pPr>
-        <w:pStyle w:val="Heading3"/>
-      </w:pPr>
-      <w:bookmarkStart w:id="35" w:name="_Toc478418021"/>
-      <w:r>
-        <w:t>Ionization Sensors</w:t>
-      </w:r>
-      <w:bookmarkEnd w:id="35"/>
     </w:p>
     <w:p>
       <w:pPr>
@@ -10287,7 +10412,15 @@
         <w:t>Principles of fire protection p 249</w:t>
       </w:r>
       <w:r>
-        <w:t>). Once this smoke clears, the ions will begin to flow between the electrodes again and current should return to the reference level. The current draw of an Ionization Sensor is low, therefore a small battery is sufficient for powering this circuit long term. Ionization Sensors are known to quickly detect small amounts of smoke, generally produced by flaming fires fueled by paper and flammable liquids and thus is prone to false alarms (</w:t>
+        <w:t xml:space="preserve">). Once this smoke clears, the ions will begin to flow between the electrodes again and current should return to the reference level. The current draw of an Ionization Sensor is </w:t>
+      </w:r>
+      <w:proofErr w:type="gramStart"/>
+      <w:r>
+        <w:t>low,</w:t>
+      </w:r>
+      <w:proofErr w:type="gramEnd"/>
+      <w:r>
+        <w:t xml:space="preserve"> therefore a small battery is sufficient for powering this circuit long term. Ionization Sensors are known to quickly detect small amounts of smoke, generally produced by flaming fires fueled by paper and flammable liquids and thus is prone to false alarms (</w:t>
       </w:r>
       <w:hyperlink r:id="rId22" w:history="1">
         <w:r>
@@ -10409,7 +10542,7 @@
       <w:pPr>
         <w:pStyle w:val="Caption"/>
       </w:pPr>
-      <w:bookmarkStart w:id="36" w:name="_Toc478402968"/>
+      <w:bookmarkStart w:id="35" w:name="_Toc478402968"/>
       <w:r>
         <w:t xml:space="preserve">Figure </w:t>
       </w:r>
@@ -10424,38 +10557,38 @@
       <w:r>
         <w:t>: Ionization Sensors No Smoke Present (left)</w:t>
       </w:r>
+      <w:bookmarkEnd w:id="35"/>
+    </w:p>
+    <w:p>
+      <w:pPr>
+        <w:pStyle w:val="Caption"/>
+      </w:pPr>
+      <w:bookmarkStart w:id="36" w:name="_Toc478402969"/>
+      <w:r>
+        <w:t xml:space="preserve">Figure </w:t>
+      </w:r>
+      <w:fldSimple w:instr=" SEQ Figure \* ARABIC ">
+        <w:r>
+          <w:rPr>
+            <w:noProof/>
+          </w:rPr>
+          <w:t>8</w:t>
+        </w:r>
+      </w:fldSimple>
+      <w:r>
+        <w:t>: Ionization Sensors Smoke Present (right)</w:t>
+      </w:r>
       <w:bookmarkEnd w:id="36"/>
     </w:p>
     <w:p>
       <w:pPr>
-        <w:pStyle w:val="Caption"/>
-      </w:pPr>
-      <w:bookmarkStart w:id="37" w:name="_Toc478402969"/>
-      <w:r>
-        <w:t xml:space="preserve">Figure </w:t>
-      </w:r>
-      <w:fldSimple w:instr=" SEQ Figure \* ARABIC ">
-        <w:r>
-          <w:rPr>
-            <w:noProof/>
-          </w:rPr>
-          <w:t>8</w:t>
-        </w:r>
-      </w:fldSimple>
-      <w:r>
-        <w:t>: Ionization Sensors Smoke Present (right)</w:t>
+        <w:pStyle w:val="Heading3"/>
+      </w:pPr>
+      <w:bookmarkStart w:id="37" w:name="_Toc478418022"/>
+      <w:r>
+        <w:t>Carbon Monoxide/Gas Sensors</w:t>
       </w:r>
       <w:bookmarkEnd w:id="37"/>
-    </w:p>
-    <w:p>
-      <w:pPr>
-        <w:pStyle w:val="Heading3"/>
-      </w:pPr>
-      <w:bookmarkStart w:id="38" w:name="_Toc478418022"/>
-      <w:r>
-        <w:t>Carbon Monoxide/Gas Sensors</w:t>
-      </w:r>
-      <w:bookmarkEnd w:id="38"/>
     </w:p>
     <w:p>
       <w:pPr>
@@ -10506,10 +10639,46 @@
       <w:pPr>
         <w:pStyle w:val="Heading3"/>
       </w:pPr>
-      <w:bookmarkStart w:id="39" w:name="_Toc478418023"/>
+      <w:bookmarkStart w:id="38" w:name="_Toc478418023"/>
       <w:r>
         <w:t>Heat Sensors</w:t>
       </w:r>
+      <w:bookmarkEnd w:id="38"/>
+    </w:p>
+    <w:p>
+      <w:pPr>
+        <w:ind w:firstLine="720"/>
+      </w:pPr>
+      <w:r>
+        <w:t xml:space="preserve">Heat sensors feature a detecting element, such as thermistors, that activate when a predetermined temperature or a previously specified temperature increase occurs in the sensor </w:t>
+      </w:r>
+      <w:r>
+        <w:t>(https://www.grainger.com/content/qt-types-smoke-alarms-detectors-366</w:t>
+      </w:r>
+      <w:r>
+        <w:t xml:space="preserve">). The best applications for using these sensors are “small confined spaces where rapidly burning, high heat fires are expected” </w:t>
+      </w:r>
+      <w:r>
+        <w:t>(https://www.grainger.com/content/qt-types-smoke-alarms-detectors-366</w:t>
+      </w:r>
+      <w:r>
+        <w:t>). These tend to have low false alarm rates, however due to the slow detection time for both smoldering and flaming fires (</w:t>
+      </w:r>
+      <w:r>
+        <w:t>Bukowski, Performance of Home Smoke Alarms</w:t>
+      </w:r>
+      <w:r>
+        <w:t>) it is not very effective in residential fires.</w:t>
+      </w:r>
+    </w:p>
+    <w:p>
+      <w:pPr>
+        <w:pStyle w:val="Heading3"/>
+      </w:pPr>
+      <w:bookmarkStart w:id="39" w:name="_Toc478418024"/>
+      <w:r>
+        <w:t>Dual Sensor Technology</w:t>
+      </w:r>
       <w:bookmarkEnd w:id="39"/>
     </w:p>
     <w:p>
@@ -10517,77 +10686,41 @@
         <w:ind w:firstLine="720"/>
       </w:pPr>
       <w:r>
-        <w:t xml:space="preserve">Heat sensors feature a detecting element, such as thermistors, that activate when a predetermined temperature or a previously specified temperature increase occurs in the sensor </w:t>
-      </w:r>
-      <w:r>
-        <w:t>(https://www.grainger.com/content/qt-types-smoke-alarms-detectors-366</w:t>
-      </w:r>
-      <w:r>
-        <w:t xml:space="preserve">). The best applications for using these sensors are “small confined spaces where rapidly burning, high heat fires are expected” </w:t>
-      </w:r>
-      <w:r>
-        <w:t>(https://www.grainger.com/content/qt-types-smoke-alarms-detectors-366</w:t>
-      </w:r>
-      <w:r>
-        <w:t>). These tend to have low false alarm rates, however due to the slow detection time for both smoldering and flaming fires (</w:t>
-      </w:r>
-      <w:r>
-        <w:t>Bukowski, Performance of Home Smoke Alarms</w:t>
-      </w:r>
-      <w:r>
-        <w:t>) it is not very effective in residential fires.</w:t>
+        <w:t>Commercially sold smoke alarms may also contain a dual sensor technology, that while it may be more expensive, the use of both photoelectric and ionization sensors allows for a functionality that quickly detects flaming and smoldering fires. However, the IAFF announced at their 2008 conference that they officially recommend photoelectric sensor alarms and stating dual sensors are no longer acceptable as the technology in ionization sensors tends to lead to a delay in sensing smoldering fires, in addition to having difficulties to high airflow environment, which would lead to an even greater delay (</w:t>
+      </w:r>
+      <w:hyperlink r:id="rId25" w:history="1">
+        <w:r>
+          <w:rPr>
+            <w:rStyle w:val="Hyperlink"/>
+          </w:rPr>
+          <w:t>http://www.thewfsf.org/iaff</w:t>
+        </w:r>
+      </w:hyperlink>
+      <w:r>
+        <w:rPr>
+          <w:bCs/>
+        </w:rPr>
+        <w:t>).</w:t>
+      </w:r>
+      <w:r>
+        <w:rPr>
+          <w:bCs/>
+        </w:rPr>
+        <w:t xml:space="preserve"> </w:t>
+      </w:r>
+      <w:r>
+        <w:t xml:space="preserve">The Ionization sensor’s susceptibility to false alarms is also problematic when creating a smoke detector and alarm system that the users can trust. </w:t>
       </w:r>
     </w:p>
     <w:p>
       <w:pPr>
         <w:pStyle w:val="Heading3"/>
       </w:pPr>
-      <w:bookmarkStart w:id="40" w:name="_Toc478418024"/>
-      <w:r>
-        <w:t>Dual Sensor Technology</w:t>
+      <w:bookmarkStart w:id="40" w:name="_Toc478418025"/>
+      <w:r>
+        <w:t>Conclusion</w:t>
       </w:r>
       <w:bookmarkEnd w:id="40"/>
-    </w:p>
-    <w:p>
-      <w:pPr>
-        <w:ind w:firstLine="720"/>
-      </w:pPr>
-      <w:r>
-        <w:t>Commercially sold smoke alarms may also contain a dual sensor technology, that while it may be more expensive, the use of both photoelectric and ionization sensors allows for a functionality that quickly detects flaming and smoldering fires. However, the IAFF announced at their 2008 conference that they officially recommend photoelectric sensor alarms and stating dual sensors are no longer acceptable as the technology in ionization sensors tends to lead to a delay in sensing smoldering fires, in addition to having difficulties to high airflow environment, which would lead to an even greater delay (</w:t>
-      </w:r>
-      <w:hyperlink r:id="rId25" w:history="1">
-        <w:r>
-          <w:rPr>
-            <w:rStyle w:val="Hyperlink"/>
-          </w:rPr>
-          <w:t>http://www.thewfsf.org/iaff</w:t>
-        </w:r>
-      </w:hyperlink>
-      <w:r>
-        <w:rPr>
-          <w:bCs/>
-        </w:rPr>
-        <w:t>).</w:t>
-      </w:r>
-      <w:r>
-        <w:rPr>
-          <w:bCs/>
-        </w:rPr>
-        <w:t xml:space="preserve"> </w:t>
-      </w:r>
-      <w:r>
-        <w:t xml:space="preserve">The Ionization sensor’s susceptibility to false alarms is also problematic when creating a smoke detector and alarm system that the users can trust. </w:t>
-      </w:r>
-    </w:p>
-    <w:p>
-      <w:pPr>
-        <w:pStyle w:val="Heading3"/>
-      </w:pPr>
-      <w:bookmarkStart w:id="41" w:name="_Toc478418025"/>
-      <w:r>
-        <w:t>Conclusion</w:t>
-      </w:r>
-      <w:bookmarkEnd w:id="41"/>
     </w:p>
     <w:p>
       <w:pPr>
@@ -10611,39 +10744,47 @@
       <w:pPr>
         <w:pStyle w:val="Heading2"/>
       </w:pPr>
-      <w:bookmarkStart w:id="42" w:name="_Toc478418026"/>
+      <w:bookmarkStart w:id="41" w:name="_Toc478418026"/>
       <w:r>
         <w:t>Assessing Fire Detection Options</w:t>
       </w:r>
+      <w:bookmarkEnd w:id="41"/>
+    </w:p>
+    <w:p>
+      <w:pPr>
+        <w:pStyle w:val="Heading3"/>
+      </w:pPr>
+      <w:bookmarkStart w:id="42" w:name="_Toc478418027"/>
+      <w:r>
+        <w:t>Smoke Chamber Design</w:t>
+      </w:r>
       <w:bookmarkEnd w:id="42"/>
     </w:p>
     <w:p>
       <w:pPr>
+        <w:ind w:firstLine="720"/>
+      </w:pPr>
+      <w:r>
+        <w:t xml:space="preserve">The S.M.A.R.T. Alarm system employs the use of Photoelectric Sensors to detect smoke. The use of these sensors requires the design and implementation of a “Smoke Chamber” that serves as a chamber where the ambient air can enter, and thus if smoke is present it may enter as well. The most effective way to place the smoke chamber would be to have any perforation on the underside of the alarm, so that the smoke can rise into the chamber while also avoiding any light that may come from windows or the ceiling from entering the chamber. The Smoke Chamber will have two main components: an infrared or ultraviolet light emitting diode (LED) as a source and a photodiode to act as a receiver. The LED is emitting light continuously at the photodiode, and </w:t>
+      </w:r>
+      <w:proofErr w:type="gramStart"/>
+      <w:r>
+        <w:t>as long as</w:t>
+      </w:r>
+      <w:proofErr w:type="gramEnd"/>
+      <w:r>
+        <w:t xml:space="preserve"> the photodiode is receiving this light a current is produced, therefore if this light is interrupted then the current will stop. A lack of current stemming from the photodiode will serve as a marker for the system that smoke is present and the alarm should sound. The smoke chamber should contain as little outside light as possible, so that the outside light does not interfere with the photodiode, while allowing enough air flow for smoke to enter the chamber if present. In fact, the design of the Smoke Chamber as a Photoelectric Sensor should serve as a black box, with an input to power the LED and an output from the photodiode, so that the Alarm circuit can measure to determine the presence of smoke. </w:t>
+      </w:r>
+    </w:p>
+    <w:p>
+      <w:pPr>
         <w:pStyle w:val="Heading3"/>
       </w:pPr>
-      <w:bookmarkStart w:id="43" w:name="_Toc478418027"/>
-      <w:r>
-        <w:t>Smoke Chamber Design</w:t>
+      <w:bookmarkStart w:id="43" w:name="_Toc478418028"/>
+      <w:r>
+        <w:t>Infrared LED</w:t>
       </w:r>
       <w:bookmarkEnd w:id="43"/>
-    </w:p>
-    <w:p>
-      <w:pPr>
-        <w:ind w:firstLine="720"/>
-      </w:pPr>
-      <w:r>
-        <w:t xml:space="preserve">The S.M.A.R.T. Alarm system employs the use of Photoelectric Sensors to detect smoke. The use of these sensors requires the design and implementation of a “Smoke Chamber” that serves as a chamber where the ambient air can enter, and thus if smoke is present it may enter as well. The most effective way to place the smoke chamber would be to have any perforation on the underside of the alarm, so that the smoke can rise into the chamber while also avoiding any light that may come from windows or the ceiling from entering the chamber. The Smoke Chamber will have two main components: an infrared or ultraviolet light emitting diode (LED) as a source and a photodiode to act as a receiver. The LED is emitting light continuously at the photodiode, and as long as the photodiode is receiving this light a current is produced, therefore if this light is interrupted then the current will stop. A lack of current stemming from the photodiode will serve as a marker for the system that smoke is present and the alarm should sound. The smoke chamber should contain as little outside light as possible, so that the outside light does not interfere with the photodiode, while allowing enough air flow for smoke to enter the chamber if present. In fact, the design of the Smoke Chamber as a Photoelectric Sensor should serve as a black box, with an input to power the LED and an output from the photodiode, so that the Alarm circuit can measure to determine the presence of smoke. </w:t>
-      </w:r>
-    </w:p>
-    <w:p>
-      <w:pPr>
-        <w:pStyle w:val="Heading3"/>
-      </w:pPr>
-      <w:bookmarkStart w:id="44" w:name="_Toc478418028"/>
-      <w:r>
-        <w:t>Infrared LED</w:t>
-      </w:r>
-      <w:bookmarkEnd w:id="44"/>
     </w:p>
     <w:p>
       <w:pPr>
@@ -10661,11 +10802,11 @@
       <w:pPr>
         <w:pStyle w:val="Heading3"/>
       </w:pPr>
-      <w:bookmarkStart w:id="45" w:name="_Toc478418029"/>
+      <w:bookmarkStart w:id="44" w:name="_Toc478418029"/>
       <w:r>
         <w:t>Photodiode</w:t>
       </w:r>
-      <w:bookmarkEnd w:id="45"/>
+      <w:bookmarkEnd w:id="44"/>
     </w:p>
     <w:p>
       <w:pPr>
@@ -10725,18 +10866,42 @@
           <w:u w:val="single"/>
         </w:rPr>
       </w:pPr>
-      <w:bookmarkStart w:id="46" w:name="_Toc478418030"/>
+      <w:bookmarkStart w:id="45" w:name="_Toc478418030"/>
       <w:r>
         <w:t>MQ-2 Sensor</w:t>
       </w:r>
-      <w:bookmarkEnd w:id="46"/>
+      <w:bookmarkEnd w:id="45"/>
     </w:p>
     <w:p>
       <w:pPr>
         <w:ind w:firstLine="720"/>
       </w:pPr>
       <w:r>
-        <w:t xml:space="preserve">This sensor has the ability to detect several types of gases: Hydrogen, Liquified Petroleum Gas, Carbon Monoxide, Alcohol, Smoke and Propane. The type of gas detected is transmitted by the analog output of the sensor as a certain range of values for each gas, it however cannot detect more than one gas at a time. This requires the sensor to be calibrated to detect a certain gas, in the case of this project the gas would be smoke. The MQ-2 Sensor has a standard input voltage of 5.0 V +/- 0.1 V, with an adjustable load resistance. The ideal operation temperature is 20°C +/- 2°C,  with an ideal “preheat time” of 48 hours. Following this combustible gas and smoke will be easily and accurately detected for concentrations in the rate 300 to 10,000 ppm. The quick detection by the sensor coupled with the simplicity of implementation and use make this sensor the best option for this project, however for future projects the implementation of a photoelectric sensor would be recommended. </w:t>
+        <w:t xml:space="preserve">This sensor </w:t>
+      </w:r>
+      <w:proofErr w:type="gramStart"/>
+      <w:r>
+        <w:t>has the ability to</w:t>
+      </w:r>
+      <w:proofErr w:type="gramEnd"/>
+      <w:r>
+        <w:t xml:space="preserve"> detect several types of gases: Hydrogen, </w:t>
+      </w:r>
+      <w:proofErr w:type="spellStart"/>
+      <w:r>
+        <w:t>Liquified</w:t>
+      </w:r>
+      <w:proofErr w:type="spellEnd"/>
+      <w:r>
+        <w:t xml:space="preserve"> Petroleum Gas, Carbon Monoxide, Alcohol, Smoke and Propane. The type of gas detected is transmitted by the analog output of the sensor as a certain range of values for each gas, it however cannot detect more than one gas at a time. This requires the sensor to be calibrated to detect a certain gas, in the case of this project the gas would be smoke. The MQ-2 Sensor has a standard input voltage of 5.0 V +/- 0.1 V, with an adjustable load resistance. The ideal operation temperature is 20°C +/- 2°</w:t>
+      </w:r>
+      <w:proofErr w:type="gramStart"/>
+      <w:r>
+        <w:t>C,  with</w:t>
+      </w:r>
+      <w:proofErr w:type="gramEnd"/>
+      <w:r>
+        <w:t xml:space="preserve"> an ideal “preheat time” of 48 hours. Following this combustible gas and smoke will be easily and accurately detected for concentrations in the rate 300 to 10,000 ppm. The quick detection by the sensor coupled with the simplicity of implementation and use make this sensor the best option for this project, however for future projects the implementation of a photoelectric sensor would be recommended. </w:t>
       </w:r>
     </w:p>
     <w:p>
@@ -10803,7 +10968,7 @@
         <w:pStyle w:val="Caption"/>
         <w:jc w:val="center"/>
       </w:pPr>
-      <w:bookmarkStart w:id="47" w:name="_Toc478402970"/>
+      <w:bookmarkStart w:id="46" w:name="_Toc478402970"/>
       <w:r>
         <w:t xml:space="preserve">Figure </w:t>
       </w:r>
@@ -10818,17 +10983,17 @@
       <w:r>
         <w:t>: MQ-2 Flammable Gas &amp; Smoke Sensor</w:t>
       </w:r>
+      <w:bookmarkEnd w:id="46"/>
+    </w:p>
+    <w:p>
+      <w:pPr>
+        <w:pStyle w:val="Heading2"/>
+      </w:pPr>
+      <w:bookmarkStart w:id="47" w:name="_Toc478418031"/>
+      <w:r>
+        <w:t>Fire alarm batteries</w:t>
+      </w:r>
       <w:bookmarkEnd w:id="47"/>
-    </w:p>
-    <w:p>
-      <w:pPr>
-        <w:pStyle w:val="Heading2"/>
-      </w:pPr>
-      <w:bookmarkStart w:id="48" w:name="_Toc478418031"/>
-      <w:r>
-        <w:t>Fire alarm batteries</w:t>
-      </w:r>
-      <w:bookmarkEnd w:id="48"/>
     </w:p>
     <w:p>
       <w:pPr>
@@ -10846,10 +11011,28 @@
       <w:pPr>
         <w:pStyle w:val="Heading3"/>
       </w:pPr>
-      <w:bookmarkStart w:id="49" w:name="_Toc478418032"/>
+      <w:bookmarkStart w:id="48" w:name="_Toc478418032"/>
       <w:r>
         <w:t>Shelf-life</w:t>
       </w:r>
+      <w:bookmarkEnd w:id="48"/>
+    </w:p>
+    <w:p>
+      <w:pPr>
+        <w:ind w:firstLine="720"/>
+      </w:pPr>
+      <w:r>
+        <w:t xml:space="preserve">When it comes to shelf life, we chose to go with the lithium battery because lithium batteries can last much longer than an alkaline battery can. As mentioned above a longer shelf live requires less maintenance to be done with the smoke detectors, other than routine checks to make sure that everything is up to code. Therefore, requiring less maintenance allows the customer to not have to change the battery so often. </w:t>
+      </w:r>
+    </w:p>
+    <w:p>
+      <w:pPr>
+        <w:pStyle w:val="Heading3"/>
+      </w:pPr>
+      <w:bookmarkStart w:id="49" w:name="_Toc478418033"/>
+      <w:r>
+        <w:t>Performance</w:t>
+      </w:r>
       <w:bookmarkEnd w:id="49"/>
     </w:p>
     <w:p>
@@ -10857,16 +11040,16 @@
         <w:ind w:firstLine="720"/>
       </w:pPr>
       <w:r>
-        <w:t xml:space="preserve">When it comes to shelf life, we chose to go with the lithium battery because lithium batteries can last much longer than an alkaline battery can. As mentioned above a longer shelf live requires less maintenance to be done with the smoke detectors, other than routine checks to make sure that everything is up to code. Therefore, requiring less maintenance allows the customer to not have to change the battery so often. </w:t>
+        <w:t>Lithium batteries work well with devices that are low drain and high drain, whereas alkaline batteries don’t perform well with high drain devices, unless they are a special premium alkaline battery.  Alkaline batteries are good batteries, just not for a smoke detector, a major problem with these types of batteries is that they are susceptible to self-discharging. This leakage could damage the device which could cause the smoke detector to malfunction and not go off which would endanger a lot of people. Lithium batteries are said to last about 7x to 8x longer than alkaline batteries. Also, it is mentioned that lithium batteries can withstand lower or higher temperatures depending on the environment that batteries are placed in. Opposed to alkaline batteries that can’t perform in those types of environments.</w:t>
       </w:r>
     </w:p>
     <w:p>
       <w:pPr>
         <w:pStyle w:val="Heading3"/>
       </w:pPr>
-      <w:bookmarkStart w:id="50" w:name="_Toc478418033"/>
-      <w:r>
-        <w:t>Performance</w:t>
+      <w:bookmarkStart w:id="50" w:name="_Toc478418034"/>
+      <w:r>
+        <w:t>Cost</w:t>
       </w:r>
       <w:bookmarkEnd w:id="50"/>
     </w:p>
@@ -10875,36 +11058,18 @@
         <w:ind w:firstLine="720"/>
       </w:pPr>
       <w:r>
-        <w:t>Lithium batteries work well with devices that are low drain and high drain, whereas alkaline batteries don’t perform well with high drain devices, unless they are a special premium alkaline battery.  Alkaline batteries are good batteries, just not for a smoke detector, a major problem with these types of batteries is that they are susceptible to self-discharging. This leakage could damage the device which could cause the smoke detector to malfunction and not go off which would endanger a lot of people. Lithium batteries are said to last about 7x to 8x longer than alkaline batteries. Also, it is mentioned that lithium batteries can withstand lower or higher temperatures depending on the environment that batteries are placed in. Opposed to alkaline batteries that can’t perform in those types of environments.</w:t>
+        <w:t>The upside that we found with the alkaline batteries is that they are very low cost, compared to lithium batteries, and you can get them in bundles for cheap as well. Lithium batteries are usually at least twice the amount of alkaline batteries. However, even though the lithium batteries are more expensive the quality of them are better and they outperform and outlast most other batteries. So, spending the extra money to purchase these types of batteries would be worth it so we could provide our customers with the best quality product.</w:t>
       </w:r>
     </w:p>
     <w:p>
       <w:pPr>
         <w:pStyle w:val="Heading3"/>
       </w:pPr>
-      <w:bookmarkStart w:id="51" w:name="_Toc478418034"/>
-      <w:r>
-        <w:t>Cost</w:t>
+      <w:bookmarkStart w:id="51" w:name="_Toc478418035"/>
+      <w:r>
+        <w:t>Power and Capacity</w:t>
       </w:r>
       <w:bookmarkEnd w:id="51"/>
-    </w:p>
-    <w:p>
-      <w:pPr>
-        <w:ind w:firstLine="720"/>
-      </w:pPr>
-      <w:r>
-        <w:t>The upside that we found with the alkaline batteries is that they are very low cost, compared to lithium batteries, and you can get them in bundles for cheap as well. Lithium batteries are usually at least twice the amount of alkaline batteries. However, even though the lithium batteries are more expensive the quality of them are better and they outperform and outlast most other batteries. So, spending the extra money to purchase these types of batteries would be worth it so we could provide our customers with the best quality product.</w:t>
-      </w:r>
-    </w:p>
-    <w:p>
-      <w:pPr>
-        <w:pStyle w:val="Heading3"/>
-      </w:pPr>
-      <w:bookmarkStart w:id="52" w:name="_Toc478418035"/>
-      <w:r>
-        <w:t>Power and Capacity</w:t>
-      </w:r>
-      <w:bookmarkEnd w:id="52"/>
     </w:p>
     <w:p>
       <w:pPr>
@@ -10919,18 +11084,34 @@
       <w:pPr>
         <w:pStyle w:val="Heading2"/>
       </w:pPr>
-      <w:bookmarkStart w:id="53" w:name="_Toc478418036"/>
+      <w:bookmarkStart w:id="52" w:name="_Toc478418036"/>
       <w:r>
         <w:t>Fire alarm sound and signaling</w:t>
       </w:r>
-      <w:bookmarkEnd w:id="53"/>
+      <w:bookmarkEnd w:id="52"/>
     </w:p>
     <w:p>
       <w:pPr>
         <w:ind w:firstLine="720"/>
       </w:pPr>
       <w:r>
-        <w:t>Per the National Fire Protection Association (NFPA 72) code, the audibility of the alarm varies depending on the type of environment the alarm system is in. For a public place the minimum audibility of the alarm must be 15dBA above the average ambient sound level, and for a private place the alarm cannot be less than 10dBA above the average ambient sound level. This is just one type of requirement for the audibility. Another one that pertains to both of the types of places is that the minimum requirement of sound from the alarm must be 5dBA above the max sound barrier with a duration of at least 60 seconds. Also, stated within the NFPA 72 code is that the maximum output audible sound the fire alarm system can have is 110dBA. This output is based upon the minimum hearing distance.</w:t>
+        <w:t xml:space="preserve">Per the National Fire Protection Association (NFPA 72) code, the audibility of the alarm varies depending on the type of environment the alarm system is in. For a public place the minimum audibility of the alarm must be 15dBA above the average ambient sound level, and for a private place the alarm cannot be less than 10dBA above the average ambient sound level. This is just one type of requirement for the audibility. Another one that pertains to </w:t>
+      </w:r>
+      <w:proofErr w:type="gramStart"/>
+      <w:r>
+        <w:t>both of the</w:t>
+      </w:r>
+      <w:proofErr w:type="gramEnd"/>
+      <w:r>
+        <w:t xml:space="preserve"> types of places is that the minimum requirement of sound from the alarm must be 5dBA above the max sound barrier with a duration of at least 60 seconds. Also, stated within the NFPA 72 code is that the maximum output </w:t>
+      </w:r>
+      <w:proofErr w:type="gramStart"/>
+      <w:r>
+        <w:t>audible</w:t>
+      </w:r>
+      <w:proofErr w:type="gramEnd"/>
+      <w:r>
+        <w:t xml:space="preserve"> sound the fire alarm system can have is 110dBA. This output is based upon the minimum hearing distance.</w:t>
       </w:r>
     </w:p>
     <w:p>
@@ -10944,7 +11125,15 @@
         <w:t>locations;</w:t>
       </w:r>
       <w:r>
-        <w:t xml:space="preserve"> the average ambient noise level the minimum corresponding dBA level for an alarm system.</w:t>
+        <w:t xml:space="preserve"> the average ambient noise level the minimum corresponding </w:t>
+      </w:r>
+      <w:proofErr w:type="spellStart"/>
+      <w:r>
+        <w:t>dBA</w:t>
+      </w:r>
+      <w:proofErr w:type="spellEnd"/>
+      <w:r>
+        <w:t xml:space="preserve"> level for an alarm system.</w:t>
       </w:r>
     </w:p>
     <w:p>
@@ -10998,21 +11187,67 @@
                 <w:lang w:val="fr-FR"/>
               </w:rPr>
             </w:pPr>
+            <w:proofErr w:type="spellStart"/>
             <w:r>
               <w:rPr>
                 <w:b/>
                 <w:u w:val="single"/>
                 <w:lang w:val="fr-FR"/>
               </w:rPr>
-              <w:t>Average Ambient Noise L</w:t>
-            </w:r>
+              <w:t>Average</w:t>
+            </w:r>
+            <w:proofErr w:type="spellEnd"/>
             <w:r>
               <w:rPr>
                 <w:b/>
                 <w:u w:val="single"/>
                 <w:lang w:val="fr-FR"/>
               </w:rPr>
-              <w:t>evel (dBA)</w:t>
+              <w:t xml:space="preserve"> Ambient Noise </w:t>
+            </w:r>
+            <w:proofErr w:type="spellStart"/>
+            <w:r>
+              <w:rPr>
+                <w:b/>
+                <w:u w:val="single"/>
+                <w:lang w:val="fr-FR"/>
+              </w:rPr>
+              <w:t>L</w:t>
+            </w:r>
+            <w:r>
+              <w:rPr>
+                <w:b/>
+                <w:u w:val="single"/>
+                <w:lang w:val="fr-FR"/>
+              </w:rPr>
+              <w:t>evel</w:t>
+            </w:r>
+            <w:proofErr w:type="spellEnd"/>
+            <w:r>
+              <w:rPr>
+                <w:b/>
+                <w:u w:val="single"/>
+                <w:lang w:val="fr-FR"/>
+              </w:rPr>
+              <w:t xml:space="preserve"> (</w:t>
+            </w:r>
+            <w:proofErr w:type="spellStart"/>
+            <w:r>
+              <w:rPr>
+                <w:b/>
+                <w:u w:val="single"/>
+                <w:lang w:val="fr-FR"/>
+              </w:rPr>
+              <w:t>dBA</w:t>
+            </w:r>
+            <w:proofErr w:type="spellEnd"/>
+            <w:r>
+              <w:rPr>
+                <w:b/>
+                <w:u w:val="single"/>
+                <w:lang w:val="fr-FR"/>
+              </w:rPr>
+              <w:t>)</w:t>
             </w:r>
           </w:p>
         </w:tc>
@@ -11033,7 +11268,23 @@
                 <w:b/>
                 <w:u w:val="single"/>
               </w:rPr>
-              <w:t>Minimum Required for SPL (dBA) per L</w:t>
+              <w:t>Minimum Required for SPL (</w:t>
+            </w:r>
+            <w:proofErr w:type="spellStart"/>
+            <w:r>
+              <w:rPr>
+                <w:b/>
+                <w:u w:val="single"/>
+              </w:rPr>
+              <w:t>dBA</w:t>
+            </w:r>
+            <w:proofErr w:type="spellEnd"/>
+            <w:r>
+              <w:rPr>
+                <w:b/>
+                <w:u w:val="single"/>
+              </w:rPr>
+              <w:t>) per L</w:t>
             </w:r>
             <w:r>
               <w:rPr>
@@ -11808,7 +12059,7 @@
           <w:bCs/>
         </w:rPr>
       </w:pPr>
-      <w:bookmarkStart w:id="54" w:name="_Toc478403069"/>
+      <w:bookmarkStart w:id="53" w:name="_Toc478403069"/>
       <w:r>
         <w:t xml:space="preserve">Table </w:t>
       </w:r>
@@ -11829,35 +12080,35 @@
       <w:r>
         <w:t xml:space="preserve"> (This table is in accordance with NFPA 72)</w:t>
       </w:r>
+      <w:bookmarkEnd w:id="53"/>
+    </w:p>
+    <w:p>
+      <w:pPr>
+        <w:pStyle w:val="Heading3"/>
+      </w:pPr>
+      <w:bookmarkStart w:id="54" w:name="_Toc478418037"/>
+      <w:r>
+        <w:t>Sounders</w:t>
+      </w:r>
       <w:bookmarkEnd w:id="54"/>
     </w:p>
     <w:p>
       <w:pPr>
+        <w:ind w:firstLine="720"/>
+      </w:pPr>
+      <w:r>
+        <w:t>When picking the type of sounders, we want to make sure we can reach a wide range of locations based off the min amount of audible sound. Per Chapter 18 of the NFPA 72 code the implementation of low frequency of 520 HZ must be used in in sleeping areas. So, to be able to comply with this code we wanted to make sure that we chose a sounder that would be able to work between a good range of frequencies that would cover both sleeping areas and normal occupancies. From this research, we came across many different types of sounders, but we narrowed it down 4 different types. Three are Piezo sounders and one is PUI programmable buzzer.</w:t>
+      </w:r>
+    </w:p>
+    <w:p>
+      <w:pPr>
         <w:pStyle w:val="Heading3"/>
       </w:pPr>
-      <w:bookmarkStart w:id="55" w:name="_Toc478418037"/>
-      <w:r>
-        <w:t>Sounders</w:t>
+      <w:bookmarkStart w:id="55" w:name="_Toc478418038"/>
+      <w:r>
+        <w:t>PS1927P02 Piezo Sounder</w:t>
       </w:r>
       <w:bookmarkEnd w:id="55"/>
-    </w:p>
-    <w:p>
-      <w:pPr>
-        <w:ind w:firstLine="720"/>
-      </w:pPr>
-      <w:r>
-        <w:t>When picking the type of sounders, we want to make sure we can reach a wide range of locations based off the min amount of audible sound. Per Chapter 18 of the NFPA 72 code the implementation of low frequency of 520 HZ must be used in in sleeping areas. So, to be able to comply with this code we wanted to make sure that we chose a sounder that would be able to work between a good range of frequencies that would cover both sleeping areas and normal occupancies. From this research, we came across many different types of sounders, but we narrowed it down 4 different types. Three are Piezo sounders and one is PUI programmable buzzer.</w:t>
-      </w:r>
-    </w:p>
-    <w:p>
-      <w:pPr>
-        <w:pStyle w:val="Heading3"/>
-      </w:pPr>
-      <w:bookmarkStart w:id="56" w:name="_Toc478418038"/>
-      <w:r>
-        <w:t>PS1927P02 Piezo Sounder</w:t>
-      </w:r>
-      <w:bookmarkEnd w:id="56"/>
     </w:p>
     <w:p>
       <w:pPr>
@@ -11934,7 +12185,7 @@
         <w:keepNext/>
         <w:jc w:val="center"/>
       </w:pPr>
-      <w:bookmarkStart w:id="57" w:name="_Toc478403070"/>
+      <w:bookmarkStart w:id="56" w:name="_Toc478403070"/>
       <w:r>
         <w:t xml:space="preserve">Table </w:t>
       </w:r>
@@ -11952,25 +12203,25 @@
       <w:r>
         <w:t>PS1927P02 Piezo Sounder</w:t>
       </w:r>
+      <w:bookmarkEnd w:id="56"/>
+    </w:p>
+    <w:p>
+      <w:pPr>
+        <w:ind w:firstLine="720"/>
+      </w:pPr>
+      <w:r>
+        <w:t>We considered this Piezo buzzer because the sound pressure level was high enough to where it would work in different types location specified in table 1.1. Also, the cost of this buzzer was cheap and would work with the budget. However, the SPL was only high between 2kHz and 3.5kHz, where at lower and higher frequencies the SPL was lower. So, this type of sounder didn’t give us a wider range frequencies to work with than the other buzzer types.</w:t>
+      </w:r>
+    </w:p>
+    <w:p>
+      <w:pPr>
+        <w:pStyle w:val="Heading3"/>
+      </w:pPr>
+      <w:bookmarkStart w:id="57" w:name="_Toc478418039"/>
+      <w:r>
+        <w:t>PS1920P02 Piezo Sounder</w:t>
+      </w:r>
       <w:bookmarkEnd w:id="57"/>
-    </w:p>
-    <w:p>
-      <w:pPr>
-        <w:ind w:firstLine="720"/>
-      </w:pPr>
-      <w:r>
-        <w:t>We considered this Piezo buzzer because the sound pressure level was high enough to where it would work in different types location specified in table 1.1. Also, the cost of this buzzer was cheap and would work with the budget. However, the SPL was only high between 2kHz and 3.5kHz, where at lower and higher frequencies the SPL was lower. So, this type of sounder didn’t give us a wider range frequencies to work with than the other buzzer types.</w:t>
-      </w:r>
-    </w:p>
-    <w:p>
-      <w:pPr>
-        <w:pStyle w:val="Heading3"/>
-      </w:pPr>
-      <w:bookmarkStart w:id="58" w:name="_Toc478418039"/>
-      <w:r>
-        <w:t>PS1920P02 Piezo Sounder</w:t>
-      </w:r>
-      <w:bookmarkEnd w:id="58"/>
     </w:p>
     <w:p>
       <w:pPr>
@@ -12048,7 +12299,7 @@
         <w:keepNext/>
         <w:jc w:val="center"/>
       </w:pPr>
-      <w:bookmarkStart w:id="59" w:name="_Toc478403071"/>
+      <w:bookmarkStart w:id="58" w:name="_Toc478403071"/>
       <w:r>
         <w:t xml:space="preserve">Table </w:t>
       </w:r>
@@ -12066,28 +12317,28 @@
       <w:r>
         <w:t>PS1920P02 Piezo Sounder</w:t>
       </w:r>
+      <w:bookmarkEnd w:id="58"/>
+    </w:p>
+    <w:p>
+      <w:pPr>
+        <w:ind w:firstLine="720"/>
+      </w:pPr>
+      <w:r>
+        <w:t>We considered this Piezo buzzer because the sound pressure level was high enough to where it would work in different types location specified in table 1.1. Also, the cost of this buzzer was cheap and would work with the budget. However, the SPL was only high between 2kHz and 3kHz. Also, this sounder had one of the lowest sound pressure level at the lower frequency than the other four sounders. As well as a low SPL at high frequencies. So, this type of buzzer didn’t give us a good range of frequency we could reach and still have a decent SPL that would work for different environments.</w:t>
+      </w:r>
+    </w:p>
+    <w:p>
+      <w:pPr>
+        <w:pStyle w:val="Heading3"/>
+      </w:pPr>
+      <w:bookmarkStart w:id="59" w:name="_Toc478418040"/>
+      <w:r>
+        <w:t>PS1740P02E Piezo S</w:t>
+      </w:r>
+      <w:r>
+        <w:t>ounder</w:t>
+      </w:r>
       <w:bookmarkEnd w:id="59"/>
-    </w:p>
-    <w:p>
-      <w:pPr>
-        <w:ind w:firstLine="720"/>
-      </w:pPr>
-      <w:r>
-        <w:t>We considered this Piezo buzzer because the sound pressure level was high enough to where it would work in different types location specified in table 1.1. Also, the cost of this buzzer was cheap and would work with the budget. However, the SPL was only high between 2kHz and 3kHz. Also, this sounder had one of the lowest sound pressure level at the lower frequency than the other four sounders. As well as a low SPL at high frequencies. So, this type of buzzer didn’t give us a good range of frequency we could reach and still have a decent SPL that would work for different environments.</w:t>
-      </w:r>
-    </w:p>
-    <w:p>
-      <w:pPr>
-        <w:pStyle w:val="Heading3"/>
-      </w:pPr>
-      <w:bookmarkStart w:id="60" w:name="_Toc478418040"/>
-      <w:r>
-        <w:t>PS1740P02E Piezo S</w:t>
-      </w:r>
-      <w:r>
-        <w:t>ounder</w:t>
-      </w:r>
-      <w:bookmarkEnd w:id="60"/>
     </w:p>
     <w:p>
       <w:pPr>
@@ -12165,7 +12416,7 @@
         <w:keepNext/>
         <w:jc w:val="center"/>
       </w:pPr>
-      <w:bookmarkStart w:id="61" w:name="_Toc478403072"/>
+      <w:bookmarkStart w:id="60" w:name="_Toc478403072"/>
       <w:r>
         <w:t xml:space="preserve">Table </w:t>
       </w:r>
@@ -12183,6 +12434,43 @@
       <w:r>
         <w:t>PS1740P02E Piezo Sounder</w:t>
       </w:r>
+      <w:bookmarkEnd w:id="60"/>
+    </w:p>
+    <w:p>
+      <w:pPr>
+        <w:ind w:firstLine="720"/>
+      </w:pPr>
+      <w:r>
+        <w:t xml:space="preserve">We chose this Piezo buzzer because the sound pressure level was high enough to where it would work in different types location specified in table 1.1. Also, the cost of this buzzer was cheap and would work with the budget. The frequency range that comes with this sounder is very broad which works well for this system. This sounder has a good sound pressure level with lower frequencies, which is good for private occupancies. As well as, a good sound pressure level with the higher frequency range that is good for public occupancies. Another reason as to why we chose this sounder is that the frequency gap where the SPL was </w:t>
+      </w:r>
+      <w:proofErr w:type="gramStart"/>
+      <w:r>
+        <w:t>really low</w:t>
+      </w:r>
+      <w:proofErr w:type="gramEnd"/>
+      <w:r>
+        <w:t xml:space="preserve"> was smaller between the other buzzers. </w:t>
+      </w:r>
+      <w:proofErr w:type="gramStart"/>
+      <w:r>
+        <w:t>So</w:t>
+      </w:r>
+      <w:proofErr w:type="gramEnd"/>
+      <w:r>
+        <w:t xml:space="preserve"> this sounder met a lot of specifications we needed so that is why we chose this one.</w:t>
+      </w:r>
+    </w:p>
+    <w:p>
+      <w:pPr>
+        <w:pStyle w:val="Heading3"/>
+      </w:pPr>
+      <w:bookmarkStart w:id="61" w:name="_Toc478418041"/>
+      <w:r>
+        <w:t>12 VDC PUI Programmable B</w:t>
+      </w:r>
+      <w:r>
+        <w:t>uzzer</w:t>
+      </w:r>
       <w:bookmarkEnd w:id="61"/>
     </w:p>
     <w:p>
@@ -12190,28 +12478,23 @@
         <w:ind w:firstLine="720"/>
       </w:pPr>
       <w:r>
-        <w:t>We chose this Piezo buzzer because the sound pressure level was high enough to where it would work in different types location specified in table 1.1. Also, the cost of this buzzer was cheap and would work with the budget. The frequency range that comes with this sounder is very broad which works well for this system. This sounder has a good sound pressure level with lower frequencies, which is good for private occupancies. As well as, a good sound pressure level with the higher frequency range that is good for public occupancies. Another reason as to why we chose this sounder is that the frequency gap where the SPL was really low was smaller between the other buzzers. So this sounder met a lot of specifications we needed so that is why we chose this one.</w:t>
-      </w:r>
-    </w:p>
-    <w:p>
-      <w:pPr>
-        <w:pStyle w:val="Heading3"/>
-      </w:pPr>
-      <w:bookmarkStart w:id="62" w:name="_Toc478418041"/>
-      <w:r>
-        <w:t>12 VDC PUI Programmable B</w:t>
-      </w:r>
-      <w:r>
-        <w:t>uzzer</w:t>
-      </w:r>
-      <w:bookmarkEnd w:id="62"/>
-    </w:p>
-    <w:p>
-      <w:pPr>
-        <w:ind w:firstLine="720"/>
-      </w:pPr>
-      <w:r>
-        <w:t>This sounder is a high sound pressure buzzer with a minimum SPL at 100 dBA/10cm min at 1 kHz. This sounder has an operating voltage ranging from 7 – 24 Vdc, as shown as in the table below. Table 2.4 shows a specification table of the programmable sounder.</w:t>
+        <w:t xml:space="preserve">This sounder is a high sound pressure buzzer with a minimum SPL at 100 </w:t>
+      </w:r>
+      <w:proofErr w:type="spellStart"/>
+      <w:r>
+        <w:t>dBA</w:t>
+      </w:r>
+      <w:proofErr w:type="spellEnd"/>
+      <w:r>
+        <w:t xml:space="preserve">/10cm min at 1 kHz. This sounder has an operating voltage ranging from 7 – 24 </w:t>
+      </w:r>
+      <w:proofErr w:type="spellStart"/>
+      <w:r>
+        <w:t>Vdc</w:t>
+      </w:r>
+      <w:proofErr w:type="spellEnd"/>
+      <w:r>
+        <w:t>, as shown as in the table below. Table 2.4 shows a specification table of the programmable sounder.</w:t>
       </w:r>
     </w:p>
     <w:p>
@@ -12285,7 +12568,7 @@
           <w:szCs w:val="32"/>
         </w:rPr>
       </w:pPr>
-      <w:bookmarkStart w:id="63" w:name="_Toc478402971"/>
+      <w:bookmarkStart w:id="62" w:name="_Toc478402971"/>
       <w:r>
         <w:t xml:space="preserve">Figure </w:t>
       </w:r>
@@ -12300,7 +12583,7 @@
       <w:r>
         <w:t>: 12 VDC PUI Programmable Buzzer</w:t>
       </w:r>
-      <w:bookmarkEnd w:id="63"/>
+      <w:bookmarkEnd w:id="62"/>
     </w:p>
     <w:p>
       <w:pPr>
@@ -12368,7 +12651,7 @@
         <w:keepNext/>
         <w:jc w:val="center"/>
       </w:pPr>
-      <w:bookmarkStart w:id="64" w:name="_Toc478403073"/>
+      <w:bookmarkStart w:id="63" w:name="_Toc478403073"/>
       <w:r>
         <w:t xml:space="preserve">Table </w:t>
       </w:r>
@@ -12386,31 +12669,31 @@
       <w:r>
         <w:t>12 VDC PUI Programmable Buzzer</w:t>
       </w:r>
+      <w:bookmarkEnd w:id="63"/>
+    </w:p>
+    <w:p>
+      <w:pPr>
+        <w:ind w:firstLine="720"/>
+      </w:pPr>
+      <w:r>
+        <w:t>We consider this 12Vdc PUI programmable buzzer because the sound pressure level was high enough to where it would work in different types location specified in table 1.1. However, the cost of this buzzer was a lot more expensive than the other buzzer that we were considering, so due to the cost it would increase our budget more than we wanted it to, because we would need to buy several of them for the fire alarm system. The great thing about this buzzer is that it’s adjustable so we would be able to change the different types of sounds that it makes, and we would be able to adjust the sound pressure level. Even though the cost was high, the frequency range that comes with this sounder is very broad, as shown in the table above the resonant frequency range is from 100 Hz to 6 kHz; which works very well for this system. This sounder has a good sound pressure level with lower frequencies, and since it is adjustable it would work for private occupancies. As well as, a good sound pressure level with the higher frequency range that is good for public occupancies. So even though this sounder met a lot of specifications we needed, the cost and the SPL was a little bit too high for the use.</w:t>
+      </w:r>
+    </w:p>
+    <w:p>
+      <w:pPr>
+        <w:pStyle w:val="Heading2"/>
+      </w:pPr>
+      <w:bookmarkStart w:id="64" w:name="_Toc478418042"/>
+      <w:r>
+        <w:t>Wireless Communications</w:t>
+      </w:r>
       <w:bookmarkEnd w:id="64"/>
     </w:p>
     <w:p>
       <w:pPr>
-        <w:ind w:firstLine="720"/>
-      </w:pPr>
-      <w:r>
-        <w:t>We consider this 12Vdc PUI programmable buzzer because the sound pressure level was high enough to where it would work in different types location specified in table 1.1. However, the cost of this buzzer was a lot more expensive than the other buzzer that we were considering, so due to the cost it would increase our budget more than we wanted it to, because we would need to buy several of them for the fire alarm system. The great thing about this buzzer is that it’s adjustable so we would be able to change the different types of sounds that it makes, and we would be able to adjust the sound pressure level. Even though the cost was high, the frequency range that comes with this sounder is very broad, as shown in the table above the resonant frequency range is from 100 Hz to 6 kHz; which works very well for this system. This sounder has a good sound pressure level with lower frequencies, and since it is adjustable it would work for private occupancies. As well as, a good sound pressure level with the higher frequency range that is good for public occupancies. So even though this sounder met a lot of specifications we needed, the cost and the SPL was a little bit too high for the use.</w:t>
-      </w:r>
-    </w:p>
-    <w:p>
-      <w:pPr>
-        <w:pStyle w:val="Heading2"/>
-      </w:pPr>
-      <w:bookmarkStart w:id="65" w:name="_Toc478418042"/>
-      <w:r>
-        <w:t>Wireless Communications</w:t>
-      </w:r>
-      <w:bookmarkEnd w:id="65"/>
-    </w:p>
-    <w:p>
-      <w:pPr>
         <w:pStyle w:val="Heading3"/>
       </w:pPr>
-      <w:bookmarkStart w:id="66" w:name="_Toc478418043"/>
+      <w:bookmarkStart w:id="65" w:name="_Toc478418043"/>
       <w:r>
         <w:lastRenderedPageBreak/>
         <w:t xml:space="preserve">1.1 </w:t>
@@ -12418,6 +12701,51 @@
       <w:r>
         <w:t>Overview</w:t>
       </w:r>
+      <w:bookmarkEnd w:id="65"/>
+    </w:p>
+    <w:p>
+      <w:pPr>
+        <w:ind w:firstLine="720"/>
+      </w:pPr>
+      <w:r>
+        <w:t xml:space="preserve">When it comes to wireless communication, there are many developments that have been made to the field in the past 20 years. Some of these developments include Wi-Fi (developed by the Wi-Fi Alliance, introduced in 1998), Bluetooth (introduced by Ericsson in 1994, developed by the Bluetooth Special Interest Group), and ZigBee (developed by </w:t>
+      </w:r>
+      <w:proofErr w:type="spellStart"/>
+      <w:r>
+        <w:t>Zigbee</w:t>
+      </w:r>
+      <w:proofErr w:type="spellEnd"/>
+      <w:r>
+        <w:t xml:space="preserve"> Alliance, introduced in 1998). </w:t>
+      </w:r>
+    </w:p>
+    <w:p>
+      <w:pPr>
+        <w:ind w:firstLine="720"/>
+      </w:pPr>
+      <w:r>
+        <w:t xml:space="preserve">The S.M.A.R.T Alarm system will rely heavily on wireless communication, transmitting sensor data to the central processing and direction data back to the alarms. The following section will provide information on the </w:t>
+      </w:r>
+      <w:proofErr w:type="gramStart"/>
+      <w:r>
+        <w:t>aforementioned wireless</w:t>
+      </w:r>
+      <w:proofErr w:type="gramEnd"/>
+      <w:r>
+        <w:t xml:space="preserve"> communication options and will discuss the feasibility of their inclusion in the S.M.A.R.T Alarm system.</w:t>
+      </w:r>
+    </w:p>
+    <w:p>
+      <w:pPr>
+        <w:pStyle w:val="Heading3"/>
+      </w:pPr>
+      <w:bookmarkStart w:id="66" w:name="_Toc478418044"/>
+      <w:r>
+        <w:t>1.2</w:t>
+      </w:r>
+      <w:r>
+        <w:t xml:space="preserve"> Wireless Fidelity (Wi-Fi)</w:t>
+      </w:r>
       <w:bookmarkEnd w:id="66"/>
     </w:p>
     <w:p>
@@ -12425,36 +12753,15 @@
         <w:ind w:firstLine="720"/>
       </w:pPr>
       <w:r>
-        <w:t xml:space="preserve">When it comes to wireless communication, there are many developments that have been made to the field in the past 20 years. Some of these developments include Wi-Fi (developed by the Wi-Fi Alliance, introduced in 1998), Bluetooth (introduced by Ericsson in 1994, developed by the Bluetooth Special Interest Group), and ZigBee (developed by Zigbee Alliance, introduced in 1998). </w:t>
-      </w:r>
-    </w:p>
-    <w:p>
-      <w:pPr>
-        <w:ind w:firstLine="720"/>
-      </w:pPr>
-      <w:r>
-        <w:t>The S.M.A.R.T Alarm system will rely heavily on wireless communication, transmitting sensor data to the central processing and direction data back to the alarms. The following section will provide information on the aforementioned wireless communication options and will discuss the feasibility of their inclusion in the S.M.A.R.T Alarm system.</w:t>
-      </w:r>
-    </w:p>
-    <w:p>
-      <w:pPr>
-        <w:pStyle w:val="Heading3"/>
-      </w:pPr>
-      <w:bookmarkStart w:id="67" w:name="_Toc478418044"/>
-      <w:r>
-        <w:t>1.2</w:t>
-      </w:r>
-      <w:r>
-        <w:t xml:space="preserve"> Wireless Fidelity (Wi-Fi)</w:t>
-      </w:r>
-      <w:bookmarkEnd w:id="67"/>
-    </w:p>
-    <w:p>
-      <w:pPr>
-        <w:ind w:firstLine="720"/>
-      </w:pPr>
-      <w:r>
-        <w:t>As the most commonly used form of wireless communication, Wi-Fi is used in nearly every household in the world. A Wi-FI router covers an area, such as a household or business, with a blanket of Wi-Fi signal which allows any smart device to connect to the internet.</w:t>
+        <w:t xml:space="preserve">As the most commonly used form of wireless communication, Wi-Fi is used in nearly every household in the world. A </w:t>
+      </w:r>
+      <w:proofErr w:type="spellStart"/>
+      <w:r>
+        <w:t>Wi-FI</w:t>
+      </w:r>
+      <w:proofErr w:type="spellEnd"/>
+      <w:r>
+        <w:t xml:space="preserve"> router covers an area, such as a household or business, with a blanket of Wi-Fi signal which allows any smart device to connect to the internet.</w:t>
       </w:r>
     </w:p>
     <w:p>
@@ -12525,7 +12832,7 @@
           <w:szCs w:val="24"/>
         </w:rPr>
       </w:pPr>
-      <w:bookmarkStart w:id="68" w:name="_Toc478402972"/>
+      <w:bookmarkStart w:id="67" w:name="_Toc478402972"/>
       <w:r>
         <w:t xml:space="preserve">Figure </w:t>
       </w:r>
@@ -12540,18 +12847,34 @@
       <w:r>
         <w:t>: Wi-Fi Network</w:t>
       </w:r>
-      <w:bookmarkEnd w:id="68"/>
+      <w:bookmarkEnd w:id="67"/>
     </w:p>
     <w:p>
       <w:pPr>
         <w:ind w:firstLine="720"/>
       </w:pPr>
       <w:r>
-        <w:t xml:space="preserve">Introduced for commercial use in 1998, Wi-Fi is a Wireless Local Area Network (WLAN) that is based on the IEEE 802.11 standards. IEEE 802.11 is the radio frequency needed to transmit packets over radio links. These data packets are known as ethernet frames, which have built-in error checking. This means that </w:t>
+        <w:t xml:space="preserve">Introduced for commercial use in 1998, Wi-Fi is a Wireless Local Area Network (WLAN) that is based on the IEEE 802.11 standards. IEEE 802.11 is the radio frequency needed to transmit packets over radio links. These data packets are known as </w:t>
+      </w:r>
+      <w:proofErr w:type="spellStart"/>
+      <w:r>
+        <w:t>ethernet</w:t>
+      </w:r>
+      <w:proofErr w:type="spellEnd"/>
+      <w:r>
+        <w:t xml:space="preserve"> frames, which have built-in error checking. This means that </w:t>
       </w:r>
       <w:r>
         <w:lastRenderedPageBreak/>
-        <w:t>if a data packet is altered or destroyed before it reaches its final destination, the packet will be resent until it is confirmed that it was received by its target.  </w:t>
+        <w:t xml:space="preserve">if a data packet is altered or destroyed before it reaches its </w:t>
+      </w:r>
+      <w:proofErr w:type="gramStart"/>
+      <w:r>
+        <w:t>final destination</w:t>
+      </w:r>
+      <w:proofErr w:type="gramEnd"/>
+      <w:r>
+        <w:t>, the packet will be resent until it is confirmed that it was received by its target.  </w:t>
       </w:r>
     </w:p>
     <w:p>
@@ -12562,13 +12885,41 @@
         <w:rPr>
           <w:color w:val="000000"/>
         </w:rPr>
-        <w:t>IEEE 802.11b and 802.11g use the 2.4 GHz</w:t>
+        <w:t xml:space="preserve">IEEE 802.11b and 802.11g use the 2.4 </w:t>
+      </w:r>
+      <w:proofErr w:type="gramStart"/>
+      <w:r>
+        <w:rPr>
+          <w:color w:val="000000"/>
+        </w:rPr>
+        <w:t>GHz</w:t>
       </w:r>
       <w:r>
         <w:rPr>
           <w:shd w:val="clear" w:color="auto" w:fill="FFFFFF"/>
         </w:rPr>
-        <w:t xml:space="preserve">  industrial, scientific and medical (ISM) radio bands. Due to the choice of this frequency band, Wi-Fi devices occasionally experience interference by other RF devices and devices such as microwave ovens, cell phones, Bluetooth and Zigbee devices.</w:t>
+        <w:t xml:space="preserve">  industrial</w:t>
+      </w:r>
+      <w:proofErr w:type="gramEnd"/>
+      <w:r>
+        <w:rPr>
+          <w:shd w:val="clear" w:color="auto" w:fill="FFFFFF"/>
+        </w:rPr>
+        <w:t xml:space="preserve">, scientific and medical (ISM) radio bands. Due to the choice of this frequency band, Wi-Fi devices occasionally experience interference by other RF devices and devices such as microwave ovens, cell phones, Bluetooth and </w:t>
+      </w:r>
+      <w:proofErr w:type="spellStart"/>
+      <w:r>
+        <w:rPr>
+          <w:shd w:val="clear" w:color="auto" w:fill="FFFFFF"/>
+        </w:rPr>
+        <w:t>Zigbee</w:t>
+      </w:r>
+      <w:proofErr w:type="spellEnd"/>
+      <w:r>
+        <w:rPr>
+          <w:shd w:val="clear" w:color="auto" w:fill="FFFFFF"/>
+        </w:rPr>
+        <w:t xml:space="preserve"> devices.</w:t>
       </w:r>
     </w:p>
     <w:p>
@@ -12579,7 +12930,21 @@
         <w:rPr>
           <w:shd w:val="clear" w:color="auto" w:fill="FFFFFF"/>
         </w:rPr>
-        <w:t xml:space="preserve">Spectrum assignments for the 2.4GHz band are not the same worldwide. For example, the U.S. only permits 11 channels for the 2.4GHz band to be operated without a license, whereas Australia and Europe allow two additional channels (12 and 13).  A Wi-Fi signal occupies five channels in the 2.4 GHz band, therefore it is only possible to have a group of three non-overlapping channels (Channels 1, 6 and 11) in the U.S. </w:t>
+        <w:t>Spectrum assignments for the 2.4GHz band are not the same worldwide. For example, the U.S. only permits 11 channels for the 2.4GHz band to be operated without a license, whereas Australia and Europe allow two additional channels (12 and 13).  A Wi-Fi signal occupies five channels in the 2.4 GHz band, therefore it is only possible to have a group of three non-overlapping channels (</w:t>
+      </w:r>
+      <w:proofErr w:type="spellStart"/>
+      <w:r>
+        <w:rPr>
+          <w:shd w:val="clear" w:color="auto" w:fill="FFFFFF"/>
+        </w:rPr>
+        <w:t>Channels</w:t>
+      </w:r>
+      <w:proofErr w:type="spellEnd"/>
+      <w:r>
+        <w:rPr>
+          <w:shd w:val="clear" w:color="auto" w:fill="FFFFFF"/>
+        </w:rPr>
+        <w:t xml:space="preserve"> 1, 6 and 11) in the U.S. </w:t>
       </w:r>
     </w:p>
     <w:p>
@@ -12647,7 +13012,7 @@
       <w:pPr>
         <w:pStyle w:val="Heading3"/>
       </w:pPr>
-      <w:bookmarkStart w:id="69" w:name="_Toc478418045"/>
+      <w:bookmarkStart w:id="68" w:name="_Toc478418045"/>
       <w:r>
         <w:rPr>
           <w:shd w:val="clear" w:color="auto" w:fill="FFFFFF"/>
@@ -12660,6 +13025,107 @@
         </w:rPr>
         <w:t xml:space="preserve"> Bluetooth</w:t>
       </w:r>
+      <w:bookmarkEnd w:id="68"/>
+    </w:p>
+    <w:p>
+      <w:pPr>
+        <w:ind w:firstLine="720"/>
+      </w:pPr>
+      <w:r>
+        <w:rPr>
+          <w:shd w:val="clear" w:color="auto" w:fill="FFFFFF"/>
+        </w:rPr>
+        <w:t xml:space="preserve">Bluetooth is a wireless communication technology used to transmit and receive data over short distances using short-wavelength UHF radio waves in the industrial, scientific and medical (ISM) bands (2.4 - 2.485 GHz). Most Bluetooth networks have a range of only about 10 meters (30 </w:t>
+      </w:r>
+      <w:proofErr w:type="spellStart"/>
+      <w:r>
+        <w:rPr>
+          <w:shd w:val="clear" w:color="auto" w:fill="FFFFFF"/>
+        </w:rPr>
+        <w:t>ft</w:t>
+      </w:r>
+      <w:proofErr w:type="spellEnd"/>
+      <w:r>
+        <w:rPr>
+          <w:shd w:val="clear" w:color="auto" w:fill="FFFFFF"/>
+        </w:rPr>
+        <w:t xml:space="preserve">) depending on signal strength and obstructions, classifying their networks as Personal Area Networks (PANs). The IEEE standardized Bluetooth as IEEE 802.15.1, but no longer maintains the standard. </w:t>
+      </w:r>
+    </w:p>
+    <w:p>
+      <w:pPr>
+        <w:ind w:firstLine="720"/>
+      </w:pPr>
+      <w:r>
+        <w:rPr>
+          <w:shd w:val="clear" w:color="auto" w:fill="FFFFFF"/>
+        </w:rPr>
+        <w:t xml:space="preserve">Bluetooth has a master-slave structure and is a packet based protocol. One master may communicate with up to 7 slaves, all the slaves sharing the master's clock. Bluetooth uses a frequency-hopping spread spectrum radio technology to </w:t>
+      </w:r>
+      <w:r>
+        <w:rPr>
+          <w:shd w:val="clear" w:color="auto" w:fill="FFFFFF"/>
+        </w:rPr>
+        <w:lastRenderedPageBreak/>
+        <w:t xml:space="preserve">transmit the data packets over one of 79 designated Bluetooth channels. Each one of these channels have a bandwidth of 1 MHz, and it usually transmits at 800 hops per second. Security in a Bluetooth system is very weak compared to other wireless communication systems, only relying on a </w:t>
+      </w:r>
+      <w:proofErr w:type="gramStart"/>
+      <w:r>
+        <w:rPr>
+          <w:shd w:val="clear" w:color="auto" w:fill="FFFFFF"/>
+        </w:rPr>
+        <w:t>four digit</w:t>
+      </w:r>
+      <w:proofErr w:type="gramEnd"/>
+      <w:r>
+        <w:rPr>
+          <w:shd w:val="clear" w:color="auto" w:fill="FFFFFF"/>
+        </w:rPr>
+        <w:t xml:space="preserve"> encryption, compared to the twelve digit encryption you get from Wi-Fi securities. </w:t>
+      </w:r>
+    </w:p>
+    <w:p>
+      <w:pPr>
+        <w:ind w:firstLine="720"/>
+      </w:pPr>
+      <w:r>
+        <w:rPr>
+          <w:shd w:val="clear" w:color="auto" w:fill="FFFFFF"/>
+        </w:rPr>
+        <w:t xml:space="preserve">Due to the limited range (about 30 </w:t>
+      </w:r>
+      <w:proofErr w:type="spellStart"/>
+      <w:r>
+        <w:rPr>
+          <w:shd w:val="clear" w:color="auto" w:fill="FFFFFF"/>
+        </w:rPr>
+        <w:t>ft</w:t>
+      </w:r>
+      <w:proofErr w:type="spellEnd"/>
+      <w:r>
+        <w:rPr>
+          <w:shd w:val="clear" w:color="auto" w:fill="FFFFFF"/>
+        </w:rPr>
+        <w:t>) and lack of proper encryption, associated with Bluetooth transmission, it is not feasible to use Bluetooth in the S.M.A.R.T. Alarm systems.  </w:t>
+      </w:r>
+    </w:p>
+    <w:p>
+      <w:pPr>
+        <w:pStyle w:val="Heading3"/>
+      </w:pPr>
+      <w:bookmarkStart w:id="69" w:name="_Toc478418046"/>
+      <w:r>
+        <w:rPr>
+          <w:shd w:val="clear" w:color="auto" w:fill="FFFFFF"/>
+        </w:rPr>
+        <w:t>1.4</w:t>
+      </w:r>
+      <w:r>
+        <w:rPr>
+          <w:shd w:val="clear" w:color="auto" w:fill="FFFFFF"/>
+        </w:rPr>
+        <w:t xml:space="preserve"> ZigBee</w:t>
+      </w:r>
       <w:bookmarkEnd w:id="69"/>
     </w:p>
     <w:p>
@@ -12670,7 +13136,21 @@
         <w:rPr>
           <w:shd w:val="clear" w:color="auto" w:fill="FFFFFF"/>
         </w:rPr>
-        <w:t xml:space="preserve">Bluetooth is a wireless communication technology used to transmit and receive data over short distances using short-wavelength UHF radio waves in the industrial, scientific and medical (ISM) bands (2.4 - 2.485 GHz). Most Bluetooth networks have a range of only about 10 meters (30 ft) depending on signal strength and obstructions, classifying their networks as Personal Area Networks (PANs). The IEEE standardized Bluetooth as IEEE 802.15.1, but no longer maintains the standard. </w:t>
+        <w:t xml:space="preserve">ZigBee is an IEEE 802.15.4 based high level wireless communication system. ZigBee creates Personal Area Networks (PANs) with relatively small low power radios. Used mostly in home automation and other low-power low-bandwidth application, ZigBee communication is great for small scale projects that need wireless communication. ZigBee was designed to be </w:t>
+      </w:r>
+      <w:proofErr w:type="gramStart"/>
+      <w:r>
+        <w:rPr>
+          <w:shd w:val="clear" w:color="auto" w:fill="FFFFFF"/>
+        </w:rPr>
+        <w:t>more simple</w:t>
+      </w:r>
+      <w:proofErr w:type="gramEnd"/>
+      <w:r>
+        <w:rPr>
+          <w:shd w:val="clear" w:color="auto" w:fill="FFFFFF"/>
+        </w:rPr>
+        <w:t xml:space="preserve"> and less expensive than other wireless PANs, like Wi-Fi or Bluetooth. </w:t>
       </w:r>
     </w:p>
     <w:p>
@@ -12681,14 +13161,21 @@
         <w:rPr>
           <w:shd w:val="clear" w:color="auto" w:fill="FFFFFF"/>
         </w:rPr>
-        <w:t xml:space="preserve">Bluetooth has a master-slave structure and is a packet based protocol. One master may communicate with up to 7 slaves, all the slaves sharing the master's clock. Bluetooth uses a frequency-hopping spread spectrum radio technology to </w:t>
-      </w:r>
+        <w:t xml:space="preserve">Due to ZigBee’s low power consumption, it limits transmission ranges to about 10-100 meters depending on power output and environment. However, </w:t>
+      </w:r>
+      <w:proofErr w:type="gramStart"/>
       <w:r>
         <w:rPr>
           <w:shd w:val="clear" w:color="auto" w:fill="FFFFFF"/>
         </w:rPr>
-        <w:lastRenderedPageBreak/>
-        <w:t xml:space="preserve">transmit the data packets over one of 79 designated Bluetooth channels. Each one of these channels have a bandwidth of 1 MHz, and it usually transmits at 800 hops per second. Security in a Bluetooth system is very weak compared to other wireless communication systems, only relying on a four digit encryption, compared to the twelve digit encryption you get from Wi-Fi securities. </w:t>
+        <w:t>through the use of</w:t>
+      </w:r>
+      <w:proofErr w:type="gramEnd"/>
+      <w:r>
+        <w:rPr>
+          <w:shd w:val="clear" w:color="auto" w:fill="FFFFFF"/>
+        </w:rPr>
+        <w:t xml:space="preserve"> a mesh network, data can be transferred from one device to another, allowing for an expansive range.</w:t>
       </w:r>
     </w:p>
     <w:p>
@@ -12699,59 +13186,49 @@
         <w:rPr>
           <w:shd w:val="clear" w:color="auto" w:fill="FFFFFF"/>
         </w:rPr>
-        <w:t>Due to the limited range (about 30 ft) and lack of proper encryption, associated with Bluetooth transmission, it is not feasible to use Bluetooth in the S.M.A.R.T. Alarm systems.  </w:t>
-      </w:r>
-    </w:p>
-    <w:p>
-      <w:pPr>
-        <w:pStyle w:val="Heading3"/>
-      </w:pPr>
-      <w:bookmarkStart w:id="70" w:name="_Toc478418046"/>
+        <w:t xml:space="preserve">ZigBee operates in the ISM radio bands (2.4 GHz) with data transmission rates varying from 20 </w:t>
+      </w:r>
+      <w:proofErr w:type="spellStart"/>
       <w:r>
         <w:rPr>
           <w:shd w:val="clear" w:color="auto" w:fill="FFFFFF"/>
         </w:rPr>
-        <w:t>1.4</w:t>
-      </w:r>
+        <w:t>kbit</w:t>
+      </w:r>
+      <w:proofErr w:type="spellEnd"/>
       <w:r>
         <w:rPr>
           <w:shd w:val="clear" w:color="auto" w:fill="FFFFFF"/>
         </w:rPr>
-        <w:t xml:space="preserve"> ZigBee</w:t>
-      </w:r>
-      <w:bookmarkEnd w:id="70"/>
-    </w:p>
-    <w:p>
-      <w:pPr>
-        <w:ind w:firstLine="720"/>
-      </w:pPr>
+        <w:t xml:space="preserve">/s for the 868 MHz band to 200 </w:t>
+      </w:r>
+      <w:proofErr w:type="spellStart"/>
       <w:r>
         <w:rPr>
           <w:shd w:val="clear" w:color="auto" w:fill="FFFFFF"/>
         </w:rPr>
-        <w:t xml:space="preserve">ZigBee is an IEEE 802.15.4 based high level wireless communication system. ZigBee creates Personal Area Networks (PANs) with relatively small low power radios. Used mostly in home automation and other low-power low-bandwidth application, ZigBee communication is great for small scale projects that need wireless communication. ZigBee was designed to be more simple and less expensive than other wireless PANs, like Wi-Fi or Bluetooth. </w:t>
-      </w:r>
-    </w:p>
-    <w:p>
-      <w:pPr>
-        <w:ind w:firstLine="720"/>
-      </w:pPr>
+        <w:t>kbits</w:t>
+      </w:r>
+      <w:proofErr w:type="spellEnd"/>
       <w:r>
         <w:rPr>
           <w:shd w:val="clear" w:color="auto" w:fill="FFFFFF"/>
         </w:rPr>
-        <w:t>Due to ZigBee’s low power consumption, it limits transmission ranges to about 10-100 meters depending on power output and environment. However, through the use of a mesh network, data can be transferred from one device to another, allowing for an expansive range.</w:t>
-      </w:r>
-    </w:p>
-    <w:p>
-      <w:pPr>
-        <w:ind w:firstLine="720"/>
-      </w:pPr>
+        <w:t xml:space="preserve">/s at the 2.4 GHz band. ZigBee can support both star and tree networks, as well as generic mesh networking. Every ZigBee network must have one coordinating device which </w:t>
+      </w:r>
+      <w:proofErr w:type="spellStart"/>
       <w:r>
         <w:rPr>
           <w:shd w:val="clear" w:color="auto" w:fill="FFFFFF"/>
         </w:rPr>
-        <w:t xml:space="preserve">ZigBee operates in the ISM radio bands (2.4 GHz) with data transmission rates varying from 20 kbit/s for the 868 MHz band to 200 kbits/s at the 2.4 GHz band. ZigBee can support both star and tree networks, as well as generic mesh networking. Every ZigBee network must have one coordinating device which essentialyl creates the network environment, control over the network parameters and basic maintenance of the system. In a star network, the coordinating device must be the central node, in contact with all other devices. However, tree and mesh networks both allow use of ZigBee routers to extend communication at a network level. </w:t>
+        <w:t>essentialyl</w:t>
+      </w:r>
+      <w:proofErr w:type="spellEnd"/>
+      <w:r>
+        <w:rPr>
+          <w:shd w:val="clear" w:color="auto" w:fill="FFFFFF"/>
+        </w:rPr>
+        <w:t xml:space="preserve"> creates the network environment, control over the network parameters and basic maintenance of the system. In a star network, the coordinating device must be the central node, in contact with all other devices. However, tree and mesh networks both allow use of ZigBee routers to extend communication at a network level. </w:t>
       </w:r>
     </w:p>
     <w:p>
@@ -12844,7 +13321,49 @@
         <w:rPr>
           <w:shd w:val="clear" w:color="auto" w:fill="FFFFFF"/>
         </w:rPr>
-        <w:t>Software for ZigBee is designed to be easy to develop on small, inexpensive microprocessors, which will cut down on costs as well as time needed to set up the network. This is important when it comes to budgeting, as well as creating a product that is cost efficient and reasonably priced for a consumer.  Since ZigBee has very low power usage and low data rate (250 kbit/s), it is a great communication tool for battery powered devices. Zigbee also has a great security system (128 bit symmetric encryption keys). These factors make it best suited for occasional data transfers from sensors or input devices.</w:t>
+        <w:t xml:space="preserve">Software for ZigBee is designed to be easy to develop on small, inexpensive microprocessors, which will cut down on costs as well as time needed to set up the network. This is important when it comes to budgeting, as well as creating a product that is cost efficient and reasonably priced for a consumer.  Since ZigBee has very low power usage and low data rate (250 </w:t>
+      </w:r>
+      <w:proofErr w:type="spellStart"/>
+      <w:r>
+        <w:rPr>
+          <w:shd w:val="clear" w:color="auto" w:fill="FFFFFF"/>
+        </w:rPr>
+        <w:t>kbit</w:t>
+      </w:r>
+      <w:proofErr w:type="spellEnd"/>
+      <w:r>
+        <w:rPr>
+          <w:shd w:val="clear" w:color="auto" w:fill="FFFFFF"/>
+        </w:rPr>
+        <w:t xml:space="preserve">/s), it is a great communication tool for battery powered devices. </w:t>
+      </w:r>
+      <w:proofErr w:type="spellStart"/>
+      <w:r>
+        <w:rPr>
+          <w:shd w:val="clear" w:color="auto" w:fill="FFFFFF"/>
+        </w:rPr>
+        <w:t>Zigbee</w:t>
+      </w:r>
+      <w:proofErr w:type="spellEnd"/>
+      <w:r>
+        <w:rPr>
+          <w:shd w:val="clear" w:color="auto" w:fill="FFFFFF"/>
+        </w:rPr>
+        <w:t xml:space="preserve"> also has a great security system (</w:t>
+      </w:r>
+      <w:proofErr w:type="gramStart"/>
+      <w:r>
+        <w:rPr>
+          <w:shd w:val="clear" w:color="auto" w:fill="FFFFFF"/>
+        </w:rPr>
+        <w:t>128 bit</w:t>
+      </w:r>
+      <w:proofErr w:type="gramEnd"/>
+      <w:r>
+        <w:rPr>
+          <w:shd w:val="clear" w:color="auto" w:fill="FFFFFF"/>
+        </w:rPr>
+        <w:t xml:space="preserve"> symmetric encryption keys). These factors make it best suited for occasional data transfers from sensors or input devices.</w:t>
       </w:r>
     </w:p>
     <w:p>
@@ -12915,7 +13434,7 @@
           <w:szCs w:val="24"/>
         </w:rPr>
       </w:pPr>
-      <w:bookmarkStart w:id="71" w:name="_Toc478402973"/>
+      <w:bookmarkStart w:id="70" w:name="_Toc478402973"/>
       <w:r>
         <w:t xml:space="preserve">Figure </w:t>
       </w:r>
@@ -12930,20 +13449,20 @@
       <w:r>
         <w:t>: ZigBee Star Network</w:t>
       </w:r>
+      <w:bookmarkEnd w:id="70"/>
+    </w:p>
+    <w:p>
+      <w:pPr>
+        <w:pStyle w:val="Heading2"/>
+      </w:pPr>
+      <w:bookmarkStart w:id="71" w:name="_Toc478418047"/>
+      <w:r>
+        <w:t>Controller Hub</w:t>
+      </w:r>
       <w:bookmarkEnd w:id="71"/>
     </w:p>
     <w:p>
       <w:pPr>
-        <w:pStyle w:val="Heading2"/>
-      </w:pPr>
-      <w:bookmarkStart w:id="72" w:name="_Toc478418047"/>
-      <w:r>
-        <w:t>Controller Hub</w:t>
-      </w:r>
-      <w:bookmarkEnd w:id="72"/>
-    </w:p>
-    <w:p>
-      <w:pPr>
         <w:ind w:firstLine="720"/>
       </w:pPr>
       <w:r>
@@ -12951,14 +13470,30 @@
       </w:r>
       <w:r>
         <w:lastRenderedPageBreak/>
-        <w:t>with its own location relative to the other alarms. Each alarm would also need to know it’s location relative to the suitable exits. With the use of the hub, we can choose one central system to program and do computation and that system would send the signals to the other alarms. A central hub would allow set up to go smoothly as a user would just have to set up the alarms and then program the hub with the locations of the alarms and exits. This greatly increases the ease of use for our system. A hub would also allow us to easily change the locations of our alarms after set up and also send software updates to the entire system easily. As ease of use and installation was an important factor for the design of our system, the choice for this unit is something that requires much research. When choosing a development board for projects, three units generally come to mind. These are the Arduino Uno, the Raspberry Pi, and the Beaglebone. We will evaluate each board, provide technical specifications for each, and weigh our options in the following text.</w:t>
+        <w:t xml:space="preserve">with its own location relative to the other alarms. Each alarm would also need to know it’s location relative to the suitable exits. With the use of the hub, we can choose one central system to program and do computation and that system would send the signals to the other alarms. A central hub would allow set up to go smoothly as a user would just have to set up the alarms and then program the hub with the locations of the alarms and exits. This greatly increases the ease of use for our system. A hub would also allow us to easily change the locations of our alarms after set up </w:t>
+      </w:r>
+      <w:proofErr w:type="gramStart"/>
+      <w:r>
+        <w:t>and also</w:t>
+      </w:r>
+      <w:proofErr w:type="gramEnd"/>
+      <w:r>
+        <w:t xml:space="preserve"> send software updates to the entire system easily. As ease of use and installation was an important factor for the design of our system, the choice for this unit is something that requires much research. When choosing a development board for projects, three units generally come to mind. These are the Arduino Uno, the Raspberry Pi, and the </w:t>
+      </w:r>
+      <w:proofErr w:type="spellStart"/>
+      <w:r>
+        <w:t>Beaglebone</w:t>
+      </w:r>
+      <w:proofErr w:type="spellEnd"/>
+      <w:r>
+        <w:t>. We will evaluate each board, provide technical specifications for each, and weigh our options in the following text.</w:t>
       </w:r>
     </w:p>
     <w:p>
       <w:pPr>
         <w:pStyle w:val="Heading3"/>
       </w:pPr>
-      <w:bookmarkStart w:id="73" w:name="_Toc478418048"/>
+      <w:bookmarkStart w:id="72" w:name="_Toc478418048"/>
       <w:r>
         <w:rPr>
           <w:noProof/>
@@ -13031,7 +13566,7 @@
       <w:r>
         <w:t>Arduino Uno</w:t>
       </w:r>
-      <w:bookmarkEnd w:id="73"/>
+      <w:bookmarkEnd w:id="72"/>
     </w:p>
     <w:p>
       <w:pPr>
@@ -13097,7 +13632,7 @@
                                 <w:color w:val="000000"/>
                               </w:rPr>
                             </w:pPr>
-                            <w:bookmarkStart w:id="74" w:name="_Toc478402974"/>
+                            <w:bookmarkStart w:id="73" w:name="_Toc478402974"/>
                             <w:r>
                               <w:t xml:space="preserve">Figure </w:t>
                             </w:r>
@@ -13112,7 +13647,7 @@
                             <w:r>
                               <w:t>: Arduino Uno</w:t>
                             </w:r>
-                            <w:bookmarkEnd w:id="74"/>
+                            <w:bookmarkEnd w:id="73"/>
                           </w:p>
                         </w:txbxContent>
                       </wps:txbx>
@@ -13133,7 +13668,7 @@
           </mc:Choice>
           <mc:Fallback>
             <w:pict>
-              <v:shape w14:anchorId="43701D4F" id="Text Box 21" o:spid="_x0000_s1028" type="#_x0000_t202" style="position:absolute;left:0;text-align:left;margin-left:0;margin-top:193.45pt;width:245.5pt;height:10.5pt;z-index:251665408;visibility:visible;mso-wrap-style:square;mso-height-percent:0;mso-wrap-distance-left:9pt;mso-wrap-distance-top:0;mso-wrap-distance-right:9pt;mso-wrap-distance-bottom:0;mso-position-horizontal:left;mso-position-horizontal-relative:margin;mso-position-vertical:absolute;mso-position-vertical-relative:text;mso-height-percent:0;mso-height-relative:margin;v-text-anchor:top" o:gfxdata="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" stroked="f">
+              <v:shape w14:anchorId="43701D4F" id="Text Box 21" o:spid="_x0000_s1028" type="#_x0000_t202" style="position:absolute;left:0;text-align:left;margin-left:0;margin-top:193.45pt;width:245.5pt;height:10.5pt;z-index:251665408;visibility:visible;mso-wrap-style:square;mso-height-percent:0;mso-wrap-distance-left:9pt;mso-wrap-distance-top:0;mso-wrap-distance-right:9pt;mso-wrap-distance-bottom:0;mso-position-horizontal:left;mso-position-horizontal-relative:margin;mso-position-vertical:absolute;mso-position-vertical-relative:text;mso-height-percent:0;mso-height-relative:margin;v-text-anchor:top" o:gfxdata="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" stroked="f">
                 <v:textbox inset="0,0,0,0">
                   <w:txbxContent>
                     <w:p>
@@ -13147,7 +13682,7 @@
                           <w:color w:val="000000"/>
                         </w:rPr>
                       </w:pPr>
-                      <w:bookmarkStart w:id="75" w:name="_Toc478402974"/>
+                      <w:bookmarkStart w:id="74" w:name="_Toc478402974"/>
                       <w:r>
                         <w:t xml:space="preserve">Figure </w:t>
                       </w:r>
@@ -13162,7 +13697,7 @@
                       <w:r>
                         <w:t>: Arduino Uno</w:t>
                       </w:r>
-                      <w:bookmarkEnd w:id="75"/>
+                      <w:bookmarkEnd w:id="74"/>
                     </w:p>
                   </w:txbxContent>
                 </v:textbox>
@@ -13173,7 +13708,15 @@
         </mc:AlternateContent>
       </w:r>
       <w:r>
-        <w:t>The Arduino is a development board that has become extremely popular among the maker community to design small projects and perform prototyping on potential system ideas. The Arduino is a microcontroller that specializes in executing simple code directly with no operating system performing operations in the back ground. It specializes is connecting to sensors though it’s GPIO pins and sending simple signals through those pins to read data signals. The microcontroller that is included on the Arduino Uno development board is the ATmega328P which is designed by Atmel. It is a low-power CMOS 8 bit microcontroller that uses the RISC instruction set. The Arduino board has an operating voltage of 5 volts with a recommending input voltage of between 7 and 12 volts. The board contains 14 digital input output pins of which 6 of those provide output for pulse width modulation (PWM). (</w:t>
+        <w:t xml:space="preserve">The Arduino is a development board that has become extremely popular among the maker community to design small projects and perform prototyping on potential system ideas. The Arduino is a microcontroller that specializes in executing simple code directly with no operating system performing operations in the back ground. It specializes is connecting to sensors though it’s GPIO pins and sending simple signals through those pins to read data signals. The microcontroller that is included on the Arduino Uno development board is the ATmega328P which is designed by Atmel. It is a low-power CMOS </w:t>
+      </w:r>
+      <w:proofErr w:type="gramStart"/>
+      <w:r>
+        <w:t>8 bit</w:t>
+      </w:r>
+      <w:proofErr w:type="gramEnd"/>
+      <w:r>
+        <w:t xml:space="preserve"> microcontroller that uses the RISC instruction set. The Arduino board has an operating voltage of 5 volts with a recommending input voltage of between 7 and 12 volts. The board contains 14 digital input output pins of which 6 of those provide output for pulse width modulation (PWM). (</w:t>
       </w:r>
       <w:hyperlink r:id="rId36" w:history="1">
         <w:r>
@@ -13184,7 +13727,15 @@
         </w:r>
       </w:hyperlink>
       <w:r>
-        <w:t xml:space="preserve">  It also includes 6 pins for analog input. The ATmega328P Atmel chip includes only 32 KB of flash memory of which 0.5 KB are used by the bootloader. This microcontroller ship has a clock speed of 16 MHz. (</w:t>
+        <w:t xml:space="preserve">  It also includes 6 pins for analog input. The ATmega328P Atmel chip includes only 32 KB of flash memory of which 0.5 KB are used by the bootloader. This microcontroller ship has a clock speed of 16 </w:t>
+      </w:r>
+      <w:proofErr w:type="spellStart"/>
+      <w:r>
+        <w:t>MHz.</w:t>
+      </w:r>
+      <w:proofErr w:type="spellEnd"/>
+      <w:r>
+        <w:t xml:space="preserve"> (</w:t>
       </w:r>
       <w:hyperlink r:id="rId37" w:history="1">
         <w:r>
@@ -13206,11 +13757,11 @@
       <w:pPr>
         <w:pStyle w:val="Heading3"/>
       </w:pPr>
-      <w:bookmarkStart w:id="76" w:name="_Toc478418049"/>
+      <w:bookmarkStart w:id="75" w:name="_Toc478418049"/>
       <w:r>
         <w:t>Raspberry Pi</w:t>
       </w:r>
-      <w:bookmarkEnd w:id="76"/>
+      <w:bookmarkEnd w:id="75"/>
     </w:p>
     <w:p>
       <w:pPr>
@@ -13275,7 +13826,7 @@
                                 <w:szCs w:val="24"/>
                               </w:rPr>
                             </w:pPr>
-                            <w:bookmarkStart w:id="77" w:name="_Toc478402975"/>
+                            <w:bookmarkStart w:id="76" w:name="_Toc478402975"/>
                             <w:r>
                               <w:t xml:space="preserve">Figure </w:t>
                             </w:r>
@@ -13290,7 +13841,7 @@
                             <w:r>
                               <w:t>: Raspberry Pi</w:t>
                             </w:r>
-                            <w:bookmarkEnd w:id="77"/>
+                            <w:bookmarkEnd w:id="76"/>
                           </w:p>
                         </w:txbxContent>
                       </wps:txbx>
@@ -13311,7 +13862,7 @@
           </mc:Choice>
           <mc:Fallback>
             <w:pict>
-              <v:shape w14:anchorId="4934B51E" id="Text Box 22" o:spid="_x0000_s1029" type="#_x0000_t202" style="position:absolute;left:0;text-align:left;margin-left:175.8pt;margin-top:150.05pt;width:227pt;height:13.5pt;z-index:251667456;visibility:visible;mso-wrap-style:square;mso-height-percent:0;mso-wrap-distance-left:9pt;mso-wrap-distance-top:0;mso-wrap-distance-right:9pt;mso-wrap-distance-bottom:0;mso-position-horizontal:right;mso-position-horizontal-relative:margin;mso-position-vertical:absolute;mso-position-vertical-relative:text;mso-height-percent:0;mso-height-relative:margin;v-text-anchor:top" o:gfxdata="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" stroked="f">
+              <v:shape w14:anchorId="4934B51E" id="Text Box 22" o:spid="_x0000_s1029" type="#_x0000_t202" style="position:absolute;left:0;text-align:left;margin-left:175.8pt;margin-top:150.05pt;width:227pt;height:13.5pt;z-index:251667456;visibility:visible;mso-wrap-style:square;mso-height-percent:0;mso-wrap-distance-left:9pt;mso-wrap-distance-top:0;mso-wrap-distance-right:9pt;mso-wrap-distance-bottom:0;mso-position-horizontal:right;mso-position-horizontal-relative:margin;mso-position-vertical:absolute;mso-position-vertical-relative:text;mso-height-percent:0;mso-height-relative:margin;v-text-anchor:top" o:gfxdata="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" stroked="f">
                 <v:textbox inset="0,0,0,0">
                   <w:txbxContent>
                     <w:p>
@@ -13324,7 +13875,7 @@
                           <w:szCs w:val="24"/>
                         </w:rPr>
                       </w:pPr>
-                      <w:bookmarkStart w:id="78" w:name="_Toc478402975"/>
+                      <w:bookmarkStart w:id="77" w:name="_Toc478402975"/>
                       <w:r>
                         <w:t xml:space="preserve">Figure </w:t>
                       </w:r>
@@ -13339,7 +13890,7 @@
                       <w:r>
                         <w:t>: Raspberry Pi</w:t>
                       </w:r>
-                      <w:bookmarkEnd w:id="78"/>
+                      <w:bookmarkEnd w:id="77"/>
                     </w:p>
                   </w:txbxContent>
                 </v:textbox>
@@ -13425,25 +13976,65 @@
         </w:drawing>
       </w:r>
       <w:r>
-        <w:t>While the Arduino board is a small affordable micro-controller, the Raspberry Pi can be considered the most popular micro-processor among community designers. Instead of just being able to do simple calculations the Raspberry Pi can be considered a full blown personal computer. This development board is powered by the Broadcom BCM2837 quad core Cortex A53 processor. This processor runs at a relatively speedy 1.2 GHz frequency. The Cortex A53 is capabl</w:t>
-      </w:r>
-      <w:r>
-        <w:t>e of running both 32-bit and 64-</w:t>
-      </w:r>
-      <w:r>
-        <w:t xml:space="preserve">bit instruction sets. It is based on the ARM architecture that has become very popular among smartphones and other small computing devices. The Raspberry Pi also comes with a VideoCore IV graphics processing unit that runs at 400 MHz. While this is not as powerful as most modern day PCs, this is more than enough processing power to run simple graphics processes and display them over the included HDMI connection. The board also comes with 1GB of build in LPDDR2 RAM for running multiple processes. The Raspberry Pi also comes with a microSD card slot and USB port for storing external memory. The newest Raspberry Pi 3 model also comes with a </w:t>
+        <w:t xml:space="preserve">While the Arduino board is a small affordable micro-controller, the Raspberry Pi can be considered the most popular micro-processor among community designers. Instead of just being able to do simple calculations the Raspberry Pi can be considered a full blown personal computer. This development board is powered by the Broadcom BCM2837 quad core Cortex A53 processor. This processor runs at a relatively speedy 1.2 GHz frequency. The Cortex A53 </w:t>
+      </w:r>
+      <w:proofErr w:type="gramStart"/>
+      <w:r>
+        <w:t>is capabl</w:t>
+      </w:r>
+      <w:r>
+        <w:t>e of running</w:t>
+      </w:r>
+      <w:proofErr w:type="gramEnd"/>
+      <w:r>
+        <w:t xml:space="preserve"> both 32-bit and 64-</w:t>
+      </w:r>
+      <w:r>
+        <w:t xml:space="preserve">bit instruction sets. It is based on the ARM architecture that has become very popular among smartphones and other small computing devices. The Raspberry Pi also comes with a </w:t>
+      </w:r>
+      <w:proofErr w:type="spellStart"/>
+      <w:r>
+        <w:t>VideoCore</w:t>
+      </w:r>
+      <w:proofErr w:type="spellEnd"/>
+      <w:r>
+        <w:t xml:space="preserve"> IV graphics processing unit that runs at 400 </w:t>
+      </w:r>
+      <w:proofErr w:type="spellStart"/>
+      <w:r>
+        <w:t>MHz.</w:t>
+      </w:r>
+      <w:proofErr w:type="spellEnd"/>
+      <w:r>
+        <w:t xml:space="preserve"> While this is not as powerful as most modern day PCs, this is more than enough processing power to run simple graphics processes and display them over the included HDMI connection. The board also comes with 1GB of build in LPDDR2 RAM for running multiple processes. The Raspberry Pi also comes with a microSD card slot and USB port for storing external memory. The newest Raspberry Pi 3 model also comes with a </w:t>
       </w:r>
       <w:r>
         <w:t>much-desired</w:t>
       </w:r>
       <w:r>
-        <w:t xml:space="preserve"> addition of wireless connectivity. Included on the board are a WiFi 802.11 b/g/n adapter running at 2.4GHz as well as a Bluetooth 4.1 LE transceiver and receiver.  In terms of input/output capabilities, t</w:t>
+        <w:t xml:space="preserve"> addition of wireless connectivity. Included on the board are a </w:t>
+      </w:r>
+      <w:proofErr w:type="spellStart"/>
+      <w:r>
+        <w:t>WiFi</w:t>
+      </w:r>
+      <w:proofErr w:type="spellEnd"/>
+      <w:r>
+        <w:t xml:space="preserve"> 802.11 b/g/n adapter running at 2.4GHz as well as a Bluetooth 4.1 LE transceiver and receiver.  In terms of input/output capabilities, t</w:t>
       </w:r>
       <w:r>
         <w:t>he Raspberry Pi comes with a 40-</w:t>
       </w:r>
       <w:r>
-        <w:t>pin header of which 26 are general purpose IO pins. It also includes 1 UART pin for debugging and 2 pins that can be used for pulse width modulation. Two pins are also dedicated so a camera serial interface as well as a display serial interface. The device can be powered by 5 volts via a micro USB cable. The Raspberry Pi will take up 0.31 amps at 5V during idle mode with a Raspbian UI or 0.22 amps at 5.19 volts while using the terminal only in idle mode (</w:t>
+        <w:t xml:space="preserve">pin header of which 26 are general purpose IO pins. It also includes 1 UART pin for debugging and 2 pins that can be used for pulse width modulation. Two pins are also dedicated so a camera serial interface as well as a display serial interface. The device can be powered by 5 volts via a micro USB cable. The Raspberry Pi will take up 0.31 amps at 5V during idle mode with a </w:t>
+      </w:r>
+      <w:proofErr w:type="spellStart"/>
+      <w:r>
+        <w:t>Raspbian</w:t>
+      </w:r>
+      <w:proofErr w:type="spellEnd"/>
+      <w:r>
+        <w:t xml:space="preserve"> UI or 0.22 amps at 5.19 volts while using the terminal only in idle mode (</w:t>
       </w:r>
       <w:hyperlink r:id="rId39" w:history="1">
         <w:r>
@@ -13464,21 +14055,40 @@
         <w:rPr>
           <w:color w:val="000000"/>
         </w:rPr>
-        <w:t xml:space="preserve">). One advantage that a board this powerful gives is its’ ability to run full 32 bit Linux distributions such as Ubuntu or Raspbian. This allows the programmer to design full applications that can be accessed via this device and a keyboard, mouse and monitor.  Lastly, the Raspberry Pi retails for $35 </w:t>
+        <w:t xml:space="preserve">). One advantage that a board this powerful gives is its’ ability to run full 32 bit Linux distributions such as Ubuntu or </w:t>
+      </w:r>
+      <w:proofErr w:type="spellStart"/>
+      <w:r>
+        <w:rPr>
+          <w:color w:val="000000"/>
+        </w:rPr>
+        <w:t>Raspbian</w:t>
+      </w:r>
+      <w:proofErr w:type="spellEnd"/>
+      <w:r>
+        <w:rPr>
+          <w:color w:val="000000"/>
+        </w:rPr>
+        <w:t xml:space="preserve">. This allows the programmer to design full applications that can be accessed via this device and a keyboard, mouse and monitor.  Lastly, the Raspberry Pi retails for $35 </w:t>
       </w:r>
     </w:p>
     <w:p>
       <w:pPr>
         <w:pStyle w:val="Heading3"/>
       </w:pPr>
-      <w:bookmarkStart w:id="79" w:name="_Toc478418050"/>
+      <w:bookmarkStart w:id="78" w:name="_Toc478418050"/>
+      <w:proofErr w:type="spellStart"/>
       <w:r>
         <w:t>BeagleB</w:t>
       </w:r>
       <w:r>
-        <w:t>one Black</w:t>
-      </w:r>
-      <w:bookmarkEnd w:id="79"/>
+        <w:t>one</w:t>
+      </w:r>
+      <w:proofErr w:type="spellEnd"/>
+      <w:r>
+        <w:t xml:space="preserve"> Black</w:t>
+      </w:r>
+      <w:bookmarkEnd w:id="78"/>
     </w:p>
     <w:p>
       <w:pPr>
@@ -13547,7 +14157,7 @@
                                 <w:szCs w:val="24"/>
                               </w:rPr>
                             </w:pPr>
-                            <w:bookmarkStart w:id="80" w:name="_Toc478402976"/>
+                            <w:bookmarkStart w:id="79" w:name="_Toc478402976"/>
                             <w:r>
                               <w:t xml:space="preserve">Figure </w:t>
                             </w:r>
@@ -13560,9 +14170,17 @@
                               </w:r>
                             </w:fldSimple>
                             <w:r>
-                              <w:t>: BeagleBone Black</w:t>
+                              <w:t xml:space="preserve">: </w:t>
                             </w:r>
-                            <w:bookmarkEnd w:id="80"/>
+                            <w:proofErr w:type="spellStart"/>
+                            <w:r>
+                              <w:t>BeagleBone</w:t>
+                            </w:r>
+                            <w:proofErr w:type="spellEnd"/>
+                            <w:r>
+                              <w:t xml:space="preserve"> Black</w:t>
+                            </w:r>
+                            <w:bookmarkEnd w:id="79"/>
                           </w:p>
                         </w:txbxContent>
                       </wps:txbx>
@@ -13586,7 +14204,7 @@
           </mc:Choice>
           <mc:Fallback>
             <w:pict>
-              <v:shape w14:anchorId="1399290E" id="Text Box 23" o:spid="_x0000_s1030" type="#_x0000_t202" style="position:absolute;left:0;text-align:left;margin-left:97.3pt;margin-top:343.15pt;width:148.5pt;height:13.5pt;z-index:251669504;visibility:visible;mso-wrap-style:square;mso-width-percent:0;mso-height-percent:0;mso-wrap-distance-left:9pt;mso-wrap-distance-top:0;mso-wrap-distance-right:9pt;mso-wrap-distance-bottom:0;mso-position-horizontal:right;mso-position-horizontal-relative:margin;mso-position-vertical:absolute;mso-position-vertical-relative:text;mso-width-percent:0;mso-height-percent:0;mso-width-relative:margin;mso-height-relative:margin;v-text-anchor:top" o:gfxdata="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" stroked="f">
+              <v:shape w14:anchorId="1399290E" id="Text Box 23" o:spid="_x0000_s1030" type="#_x0000_t202" style="position:absolute;left:0;text-align:left;margin-left:97.3pt;margin-top:343.15pt;width:148.5pt;height:13.5pt;z-index:251669504;visibility:visible;mso-wrap-style:square;mso-width-percent:0;mso-height-percent:0;mso-wrap-distance-left:9pt;mso-wrap-distance-top:0;mso-wrap-distance-right:9pt;mso-wrap-distance-bottom:0;mso-position-horizontal:right;mso-position-horizontal-relative:margin;mso-position-vertical:absolute;mso-position-vertical-relative:text;mso-width-percent:0;mso-height-percent:0;mso-width-relative:margin;mso-height-relative:margin;v-text-anchor:top" o:gfxdata="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" stroked="f">
                 <v:textbox inset="0,0,0,0">
                   <w:txbxContent>
                     <w:p>
@@ -13600,7 +14218,7 @@
                           <w:szCs w:val="24"/>
                         </w:rPr>
                       </w:pPr>
-                      <w:bookmarkStart w:id="81" w:name="_Toc478402976"/>
+                      <w:bookmarkStart w:id="80" w:name="_Toc478402976"/>
                       <w:r>
                         <w:t xml:space="preserve">Figure </w:t>
                       </w:r>
@@ -13613,9 +14231,17 @@
                         </w:r>
                       </w:fldSimple>
                       <w:r>
-                        <w:t>: BeagleBone Black</w:t>
+                        <w:t xml:space="preserve">: </w:t>
                       </w:r>
-                      <w:bookmarkEnd w:id="81"/>
+                      <w:proofErr w:type="spellStart"/>
+                      <w:r>
+                        <w:t>BeagleBone</w:t>
+                      </w:r>
+                      <w:proofErr w:type="spellEnd"/>
+                      <w:r>
+                        <w:t xml:space="preserve"> Black</w:t>
+                      </w:r>
+                      <w:bookmarkEnd w:id="80"/>
                     </w:p>
                   </w:txbxContent>
                 </v:textbox>
@@ -13710,16 +14336,48 @@
         <w:t xml:space="preserve"> up for consideration for use as the contr</w:t>
       </w:r>
       <w:r>
-        <w:t>oller for our hub is the BeagleB</w:t>
-      </w:r>
-      <w:r>
-        <w:t>one black. The Beagleb</w:t>
+        <w:t xml:space="preserve">oller for our hub is the </w:t>
+      </w:r>
+      <w:proofErr w:type="spellStart"/>
+      <w:r>
+        <w:t>BeagleB</w:t>
+      </w:r>
+      <w:r>
+        <w:t>one</w:t>
+      </w:r>
+      <w:proofErr w:type="spellEnd"/>
+      <w:r>
+        <w:t xml:space="preserve"> black. The </w:t>
+      </w:r>
+      <w:proofErr w:type="spellStart"/>
+      <w:r>
+        <w:t>Beagleb</w:t>
       </w:r>
       <w:r>
         <w:t>B</w:t>
       </w:r>
       <w:r>
-        <w:t>one is a microprocessor development board similar to the Raspberry Pi. This board is powered by a AM3358 Sitara processor developed by Texas Instruments. This processor is based on the ARM Cortex A8 processor but is enhanced with image, graphics processing and other peripherals (</w:t>
+        <w:t>one</w:t>
+      </w:r>
+      <w:proofErr w:type="spellEnd"/>
+      <w:r>
+        <w:t xml:space="preserve"> is a microprocessor development board </w:t>
+      </w:r>
+      <w:proofErr w:type="gramStart"/>
+      <w:r>
+        <w:t>similar to</w:t>
+      </w:r>
+      <w:proofErr w:type="gramEnd"/>
+      <w:r>
+        <w:t xml:space="preserve"> the Raspberry Pi. This board is powered by a AM3358 </w:t>
+      </w:r>
+      <w:proofErr w:type="spellStart"/>
+      <w:r>
+        <w:t>Sitara</w:t>
+      </w:r>
+      <w:proofErr w:type="spellEnd"/>
+      <w:r>
+        <w:t xml:space="preserve"> processor developed by Texas Instruments. This processor is based on the ARM Cortex A8 processor but is enhanced with image, graphics processing and other peripherals (</w:t>
       </w:r>
       <w:r>
         <w:rPr>
@@ -13742,6 +14400,7 @@
         </w:rPr>
         <w:t xml:space="preserve">). This processor runs at a 1GHz frequency and is capable of 2000 MIPS. The </w:t>
       </w:r>
+      <w:proofErr w:type="spellStart"/>
       <w:r>
         <w:rPr>
           <w:rFonts w:eastAsia="Times New Roman"/>
@@ -13752,7 +14411,14 @@
         <w:rPr>
           <w:rFonts w:eastAsia="Times New Roman"/>
         </w:rPr>
-        <w:t xml:space="preserve">eaglebone is also powered by a </w:t>
+        <w:t>eaglebone</w:t>
+      </w:r>
+      <w:proofErr w:type="spellEnd"/>
+      <w:r>
+        <w:rPr>
+          <w:rFonts w:eastAsia="Times New Roman"/>
+        </w:rPr>
+        <w:t xml:space="preserve"> is also powered by a </w:t>
       </w:r>
       <w:r>
         <w:rPr>
@@ -13770,7 +14436,35 @@
         <w:rPr>
           <w:color w:val="000000"/>
         </w:rPr>
-        <w:t>loaded with Debian Linux with a 3.8.13-bone kernel.  In terms of memory, this board comes with 512 MB of DDR3L RAM running at 606 MHZ and 4GB of onboard flash memory to hold code data and any other resources you might need. Interestingly, this board also comes with a TPS65217C dedicated power management module and optional 20 pin options JTAG serial header for debug support. It can be powered by miniUSB or a DC jack and uses 5V of DC power consumption. This board also comes with large amount of input/ou</w:t>
+        <w:t xml:space="preserve">loaded with </w:t>
+      </w:r>
+      <w:proofErr w:type="spellStart"/>
+      <w:r>
+        <w:rPr>
+          <w:color w:val="000000"/>
+        </w:rPr>
+        <w:t>Debian</w:t>
+      </w:r>
+      <w:proofErr w:type="spellEnd"/>
+      <w:r>
+        <w:rPr>
+          <w:color w:val="000000"/>
+        </w:rPr>
+        <w:t xml:space="preserve"> Linux with a 3.8.13-bone kernel.  In terms of memory, this board comes with 512 MB of DDR3L RAM running at 606 MHZ and 4GB of onboard flash memory to hold code data and any other resources you might need. Interestingly, this board also comes with a TPS65217C dedicated power management module and optional 20 pin options JTAG serial header for debug support. It can be powered by </w:t>
+      </w:r>
+      <w:proofErr w:type="spellStart"/>
+      <w:r>
+        <w:rPr>
+          <w:color w:val="000000"/>
+        </w:rPr>
+        <w:t>miniUSB</w:t>
+      </w:r>
+      <w:proofErr w:type="spellEnd"/>
+      <w:r>
+        <w:rPr>
+          <w:color w:val="000000"/>
+        </w:rPr>
+        <w:t xml:space="preserve"> or a DC jack and uses 5V of DC power consumption. This board also comes with large amount of input/ou</w:t>
       </w:r>
       <w:r>
         <w:rPr>
@@ -13858,8 +14552,13 @@
             <w:tcW w:w="2148" w:type="dxa"/>
           </w:tcPr>
           <w:p>
-            <w:r>
-              <w:t>Beaglebone Black</w:t>
+            <w:proofErr w:type="spellStart"/>
+            <w:r>
+              <w:t>Beaglebone</w:t>
+            </w:r>
+            <w:proofErr w:type="spellEnd"/>
+            <w:r>
+              <w:t xml:space="preserve"> Black</w:t>
             </w:r>
           </w:p>
         </w:tc>
@@ -14345,8 +15044,13 @@
           </w:tcPr>
           <w:p>
             <w:r>
-              <w:t>26 of 40 pin header</w:t>
-            </w:r>
+              <w:t xml:space="preserve">26 of 40 pin </w:t>
+            </w:r>
+            <w:proofErr w:type="gramStart"/>
+            <w:r>
+              <w:t>header</w:t>
+            </w:r>
+            <w:proofErr w:type="gramEnd"/>
           </w:p>
         </w:tc>
         <w:tc>
@@ -14591,7 +15295,7 @@
         <w:pStyle w:val="Caption"/>
         <w:jc w:val="center"/>
       </w:pPr>
-      <w:bookmarkStart w:id="82" w:name="_Toc478403074"/>
+      <w:bookmarkStart w:id="81" w:name="_Toc478403074"/>
       <w:r>
         <w:t xml:space="preserve">Table </w:t>
       </w:r>
@@ -14606,60 +15310,196 @@
       <w:r>
         <w:t>: Comparison of Development Boards</w:t>
       </w:r>
+      <w:bookmarkEnd w:id="81"/>
+    </w:p>
+    <w:p>
+      <w:pPr>
+        <w:pStyle w:val="Heading3"/>
+      </w:pPr>
+      <w:bookmarkStart w:id="82" w:name="_Toc478418051"/>
+      <w:r>
+        <w:t>Hub Comparison Conclusion</w:t>
+      </w:r>
       <w:bookmarkEnd w:id="82"/>
     </w:p>
     <w:p>
       <w:pPr>
+        <w:ind w:firstLine="720"/>
+      </w:pPr>
+      <w:r>
+        <w:t xml:space="preserve">The development board we choose as our hub for the smart fire alarm system could very well be the most important piece of technology we choose for this project. This development board would be handling </w:t>
+      </w:r>
+      <w:proofErr w:type="gramStart"/>
+      <w:r>
+        <w:t>all of</w:t>
+      </w:r>
+      <w:proofErr w:type="gramEnd"/>
+      <w:r>
+        <w:t xml:space="preserve"> the computation for our system. This device would also be the central location from where all installation would be configured. An initial vision for our project is that customers would use the hub to configure and tell the system where the location of the smoke and fire alarm sensors are relative to each other as well as relative to the exits to the building. </w:t>
+      </w:r>
+      <w:proofErr w:type="gramStart"/>
+      <w:r>
+        <w:t>With this in mind, we</w:t>
+      </w:r>
+      <w:proofErr w:type="gramEnd"/>
+      <w:r>
+        <w:t xml:space="preserve"> have decided that this would make the Arduino Uno not the best choice to control the hub. Since the Arduino Uno does not have the processor speed or the capability to run an operating system, the Arduino would have to be connected to a computer </w:t>
+      </w:r>
+      <w:proofErr w:type="gramStart"/>
+      <w:r>
+        <w:t>in order for</w:t>
+      </w:r>
+      <w:proofErr w:type="gramEnd"/>
+      <w:r>
+        <w:t xml:space="preserve"> new updates or initial configuration to be handled. It also would have to be expanded with more flash memory and wireless peripherals </w:t>
+      </w:r>
+      <w:proofErr w:type="gramStart"/>
+      <w:r>
+        <w:t>in order for</w:t>
+      </w:r>
+      <w:proofErr w:type="gramEnd"/>
+      <w:r>
+        <w:t xml:space="preserve"> it to function as the hub. This would bring the price up to at least that of the Raspberry Pi while the Pi offers much more at this price point. Because the Raspberry Pi and </w:t>
+      </w:r>
+      <w:proofErr w:type="spellStart"/>
+      <w:r>
+        <w:t>Beaglebone</w:t>
+      </w:r>
+      <w:proofErr w:type="spellEnd"/>
+      <w:r>
+        <w:t xml:space="preserve"> Black have high amounts of processing power and graphics capabilities, these devices would have the ability to run full operating systems and function as a stand-alone service. This would eliminate the need for an installer or user to have a computer connected for set up and additional functionality. The installer would just have to connect a keyboard and screen to these devices for installation. This allows for the potential of developing an easy to use graphics program for set up in future development. </w:t>
+      </w:r>
+    </w:p>
+    <w:p>
+      <w:pPr>
+        <w:ind w:firstLine="720"/>
+        <w:rPr>
+          <w:b/>
+        </w:rPr>
+      </w:pPr>
+      <w:r>
+        <w:t xml:space="preserve">When just comparing the Raspberry Pi 3 and </w:t>
+      </w:r>
+      <w:proofErr w:type="spellStart"/>
+      <w:r>
+        <w:t>Beaglebone</w:t>
+      </w:r>
+      <w:proofErr w:type="spellEnd"/>
+      <w:r>
+        <w:t xml:space="preserve"> black, analysis shows that these two devices are very comparable. These devices have similar processor speeds, both contain a dedicated graphics processing unit, and both </w:t>
+      </w:r>
+      <w:r>
+        <w:lastRenderedPageBreak/>
+        <w:t xml:space="preserve">come with a substantial amount of on board memory. The </w:t>
+      </w:r>
+      <w:proofErr w:type="spellStart"/>
+      <w:r>
+        <w:t>Beaglebone</w:t>
+      </w:r>
+      <w:proofErr w:type="spellEnd"/>
+      <w:r>
+        <w:t xml:space="preserve"> does have 4GB of on board flash memory but that will be more than enough for our project while a Raspberry Pi can easily be expanded </w:t>
+      </w:r>
+      <w:proofErr w:type="gramStart"/>
+      <w:r>
+        <w:t>through the use of</w:t>
+      </w:r>
+      <w:proofErr w:type="gramEnd"/>
+      <w:r>
+        <w:t xml:space="preserve"> an SD card. The Raspberry Pi 3 comes with plenty of GPIO pins as 26 of the pins on the </w:t>
+      </w:r>
+      <w:proofErr w:type="gramStart"/>
+      <w:r>
+        <w:t>40 pin</w:t>
+      </w:r>
+      <w:proofErr w:type="gramEnd"/>
+      <w:r>
+        <w:t xml:space="preserve"> header can be used as general purpose. The </w:t>
+      </w:r>
+      <w:proofErr w:type="spellStart"/>
+      <w:r>
+        <w:t>Beaglebone</w:t>
+      </w:r>
+      <w:proofErr w:type="spellEnd"/>
+      <w:r>
+        <w:t xml:space="preserve"> Black manages to more than double this amount with 65 pins which would be more than overkill for use as a wireless hub for our smart fire alarm system. The two places where a major difference between the Raspberry Pi 3 and </w:t>
+      </w:r>
+      <w:proofErr w:type="spellStart"/>
+      <w:r>
+        <w:t>Beaglebone</w:t>
+      </w:r>
+      <w:proofErr w:type="spellEnd"/>
+      <w:r>
+        <w:t xml:space="preserve"> Black finally start to show are the on board wireless connectivity and price points for each device. While the Raspberry Pi 3 comes with on board Wi-Fi and Bluetooth functionality, the </w:t>
+      </w:r>
+      <w:proofErr w:type="spellStart"/>
+      <w:r>
+        <w:t>Beaglebone</w:t>
+      </w:r>
+      <w:proofErr w:type="spellEnd"/>
+      <w:r>
+        <w:t xml:space="preserve"> bone falls short in this category. The </w:t>
+      </w:r>
+      <w:proofErr w:type="spellStart"/>
+      <w:r>
+        <w:t>Beaglebone</w:t>
+      </w:r>
+      <w:proofErr w:type="spellEnd"/>
+      <w:r>
+        <w:t xml:space="preserve"> only gives access to wired internet access through an Ethernet port. The Raspberry Pi would be able to provide wireless control over the sensors as well as download any updates or alerts over </w:t>
+      </w:r>
+      <w:proofErr w:type="spellStart"/>
+      <w:r>
+        <w:t>WiFi</w:t>
+      </w:r>
+      <w:proofErr w:type="spellEnd"/>
+      <w:r>
+        <w:t xml:space="preserve"> while the </w:t>
+      </w:r>
+      <w:proofErr w:type="spellStart"/>
+      <w:r>
+        <w:t>Beaglebone</w:t>
+      </w:r>
+      <w:proofErr w:type="spellEnd"/>
+      <w:r>
+        <w:t xml:space="preserve"> would need to be expanded to provide this. Lastly, while the </w:t>
+      </w:r>
+      <w:proofErr w:type="spellStart"/>
+      <w:r>
+        <w:t>Beaglebone</w:t>
+      </w:r>
+      <w:proofErr w:type="spellEnd"/>
+      <w:r>
+        <w:t xml:space="preserve"> may provide a large amount of GPIO pins and 4GB of RAM, we believe that these gains are not worth the $20 different in price that would be required versus the Raspberry Pi 3. The Raspberry Pi 3 provides everything our Hub would need while also having on board wireless connectivity for a price $35 while the </w:t>
+      </w:r>
+      <w:proofErr w:type="spellStart"/>
+      <w:r>
+        <w:t>Beaglebone</w:t>
+      </w:r>
+      <w:proofErr w:type="spellEnd"/>
+      <w:r>
+        <w:t xml:space="preserve"> Black retails for $55 or higher. For these reasons, we have chosen to use the Raspberry Pi 3 model B as the micro processing unit to control our hub.</w:t>
+      </w:r>
+    </w:p>
+    <w:p>
+      <w:pPr>
+        <w:pStyle w:val="Heading2"/>
+      </w:pPr>
+      <w:bookmarkStart w:id="83" w:name="_Toc478418052"/>
+      <w:r>
+        <w:t>Fire Alarm Components</w:t>
+      </w:r>
+      <w:bookmarkEnd w:id="83"/>
+    </w:p>
+    <w:p>
+      <w:pPr>
         <w:pStyle w:val="Heading3"/>
       </w:pPr>
-      <w:bookmarkStart w:id="83" w:name="_Toc478418051"/>
-      <w:r>
-        <w:t>Hub Comparison Conclusion</w:t>
-      </w:r>
-      <w:bookmarkEnd w:id="83"/>
-    </w:p>
-    <w:p>
-      <w:pPr>
-        <w:ind w:firstLine="720"/>
-      </w:pPr>
-      <w:r>
-        <w:t xml:space="preserve">The development board we choose as our hub for the smart fire alarm system could very well be the most important piece of technology we choose for this project. This development board would be handling all of the computation for our system. This device would also be the central location from where all installation would be configured. An initial vision for our project is that customers would use the hub to configure and tell the system where the location of the smoke and fire alarm sensors are relative to each other as well as relative to the exits to the building. With this in mind, we have decided that this would make the Arduino Uno not the best choice to control the hub. Since the Arduino Uno does not have the processor speed or the capability to run an operating system, the Arduino would have to be connected to a computer in order for new updates or initial configuration to be handled. It also would have to be expanded with more flash memory and wireless peripherals in order for it to function as the hub. This would bring the price up to at least that of the Raspberry Pi while the Pi offers much more at this price point. Because the Raspberry Pi and Beaglebone Black have high amounts of processing power and graphics capabilities, these devices would have the ability to run full operating systems and function as a stand-alone service. This would eliminate the need for an installer or user to have a computer connected for set up and additional functionality. The installer would just have to connect a keyboard and screen to these devices for installation. This allows for the potential of developing an easy to use graphics program for set up in future development. </w:t>
-      </w:r>
-    </w:p>
-    <w:p>
-      <w:pPr>
-        <w:ind w:firstLine="720"/>
-        <w:rPr>
-          <w:b/>
-        </w:rPr>
-      </w:pPr>
-      <w:r>
-        <w:t xml:space="preserve">When just comparing the Raspberry Pi 3 and Beaglebone black, analysis shows that these two devices are very comparable. These devices have similar processor speeds, both contain a dedicated graphics processing unit, and both </w:t>
-      </w:r>
-      <w:r>
-        <w:lastRenderedPageBreak/>
-        <w:t>come with a substantial amount of on board memory. The Beaglebone does have 4GB of on board flash memory but that will be more than enough for our project while a Raspberry Pi can easily be expanded through the use of an SD card. The Raspberry Pi 3 comes with plenty of GPIO pins as 26 of the pins on the 40 pin header can be used as general purpose. The Beaglebone Black manages to more than double this amount with 65 pins which would be more than overkill for use as a wireless hub for our smart fire alarm system. The two places where a major difference between the Raspberry Pi 3 and Beaglebone Black finally start to show are the on board wireless connectivity and price points for each device. While the Raspberry Pi 3 comes with on board Wi-Fi and Bluetooth functionality, the Beaglebone bone falls short in this category. The Beaglebone only gives access to wired internet access through an Ethernet port. The Raspberry Pi would be able to provide wireless control over the sensors as well as download any updates or alerts over WiFi while the Beaglebone would need to be expanded to provide this. Lastly, while the Beaglebone may provide a large amount of GPIO pins and 4GB of RAM, we believe that these gains are not worth the $20 different in price that would be required versus the Raspberry Pi 3. The Raspberry Pi 3 provides everything our Hub would need while also having on board wireless connectivity for a price $35 while the Beaglebone Black retails for $55 or higher. For these reasons, we have chosen to use the Raspberry Pi 3 model B as the micro processing unit to control our hub.</w:t>
-      </w:r>
-    </w:p>
-    <w:p>
-      <w:pPr>
-        <w:pStyle w:val="Heading2"/>
-      </w:pPr>
-      <w:bookmarkStart w:id="84" w:name="_Toc478418052"/>
-      <w:r>
-        <w:t>Fire Alarm Components</w:t>
+      <w:bookmarkStart w:id="84" w:name="_Toc478418053"/>
+      <w:r>
+        <w:t>Microprocessor for Fire Alarms</w:t>
       </w:r>
       <w:bookmarkEnd w:id="84"/>
-    </w:p>
-    <w:p>
-      <w:pPr>
-        <w:pStyle w:val="Heading3"/>
-      </w:pPr>
-      <w:bookmarkStart w:id="85" w:name="_Toc478418053"/>
-      <w:r>
-        <w:t>Microprocessor for Fire Alarms</w:t>
-      </w:r>
-      <w:bookmarkEnd w:id="85"/>
     </w:p>
     <w:p>
       <w:pPr>
@@ -14723,7 +15563,7 @@
                                 <w:szCs w:val="24"/>
                               </w:rPr>
                             </w:pPr>
-                            <w:bookmarkStart w:id="86" w:name="_Toc478402977"/>
+                            <w:bookmarkStart w:id="85" w:name="_Toc478402977"/>
                             <w:r>
                               <w:t xml:space="preserve">Figure </w:t>
                             </w:r>
@@ -14738,7 +15578,7 @@
                             <w:r>
                               <w:t>: ATmega328P Microprocessor</w:t>
                             </w:r>
-                            <w:bookmarkEnd w:id="86"/>
+                            <w:bookmarkEnd w:id="85"/>
                           </w:p>
                         </w:txbxContent>
                       </wps:txbx>
@@ -14759,7 +15599,7 @@
           </mc:Choice>
           <mc:Fallback>
             <w:pict>
-              <v:shape w14:anchorId="612FC5D6" id="Text Box 24" o:spid="_x0000_s1031" type="#_x0000_t202" style="position:absolute;left:0;text-align:left;margin-left:63.7pt;margin-top:104.8pt;width:114.9pt;height:21pt;z-index:251671552;visibility:visible;mso-wrap-style:square;mso-height-percent:0;mso-wrap-distance-left:9pt;mso-wrap-distance-top:0;mso-wrap-distance-right:9pt;mso-wrap-distance-bottom:0;mso-position-horizontal:right;mso-position-horizontal-relative:margin;mso-position-vertical:absolute;mso-position-vertical-relative:text;mso-height-percent:0;mso-height-relative:margin;v-text-anchor:top" o:gfxdata="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" stroked="f">
+              <v:shape w14:anchorId="612FC5D6" id="Text Box 24" o:spid="_x0000_s1031" type="#_x0000_t202" style="position:absolute;left:0;text-align:left;margin-left:63.7pt;margin-top:104.8pt;width:114.9pt;height:21pt;z-index:251671552;visibility:visible;mso-wrap-style:square;mso-height-percent:0;mso-wrap-distance-left:9pt;mso-wrap-distance-top:0;mso-wrap-distance-right:9pt;mso-wrap-distance-bottom:0;mso-position-horizontal:right;mso-position-horizontal-relative:margin;mso-position-vertical:absolute;mso-position-vertical-relative:text;mso-height-percent:0;mso-height-relative:margin;v-text-anchor:top" o:gfxdata="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" stroked="f">
                 <v:textbox inset="0,0,0,0">
                   <w:txbxContent>
                     <w:p>
@@ -14771,7 +15611,7 @@
                           <w:szCs w:val="24"/>
                         </w:rPr>
                       </w:pPr>
-                      <w:bookmarkStart w:id="87" w:name="_Toc478402977"/>
+                      <w:bookmarkStart w:id="86" w:name="_Toc478402977"/>
                       <w:r>
                         <w:t xml:space="preserve">Figure </w:t>
                       </w:r>
@@ -14786,7 +15626,7 @@
                       <w:r>
                         <w:t>: ATmega328P Microprocessor</w:t>
                       </w:r>
-                      <w:bookmarkEnd w:id="87"/>
+                      <w:bookmarkEnd w:id="86"/>
                     </w:p>
                   </w:txbxContent>
                 </v:textbox>
@@ -14865,7 +15705,15 @@
         </w:drawing>
       </w:r>
       <w:r>
-        <w:t xml:space="preserve">Each fire alarm needs its own microprocessor to handle computing for the wireless signals and sensors that will be part of our smoke sensor design. The microprocessor will need to be low power and will not need a very high amount of processing power. For this reason, we have decided to use the ATmega328 microcontroller developed by Atmel. This chip is a low-power CMOS transistor microcontroller. The ATmega328 uses a simple 8-bit RISC architecture for executing simple instructions. This architecture is perfect for reading inputs from simple sensors and proving output signals to components such as LEDs. The RISC architecture that is used by the ATmega328 contains 131 instructions that operate in a single clock cycle. This microprocessor is capable of 20 million instructions per second when running at 20 MHz. Another important component of this chip is that is contains 23Kbytes of programmable flash memory. This memory is where the bootloader and functional code for our program will be stored. This flash memory is re-programmable allowing us to update and change the code as many times as </w:t>
+        <w:t xml:space="preserve">Each fire alarm needs its own microprocessor to handle computing for the wireless signals and sensors that will be part of our smoke sensor design. The microprocessor will need to be low power and will not need a very high amount of processing power. For this reason, we have decided to use the ATmega328 microcontroller developed by Atmel. This chip is a low-power CMOS transistor microcontroller. The ATmega328 uses a simple 8-bit RISC architecture for executing simple instructions. This architecture is perfect for reading inputs from simple sensors and proving output signals to components such as LEDs. The RISC architecture that is used by the ATmega328 contains 131 instructions that operate in a single clock cycle. This microprocessor is capable of 20 million instructions per second when running at 20 </w:t>
+      </w:r>
+      <w:proofErr w:type="spellStart"/>
+      <w:r>
+        <w:t>MHz.</w:t>
+      </w:r>
+      <w:proofErr w:type="spellEnd"/>
+      <w:r>
+        <w:t xml:space="preserve"> Another important component of this chip is that is contains 23Kbytes of programmable flash memory. This memory is where the bootloader and functional code for our program will be stored. This flash memory is re-programmable allowing us to update and change the code as many times as </w:t>
       </w:r>
       <w:r>
         <w:lastRenderedPageBreak/>
@@ -14876,10 +15724,60 @@
       <w:pPr>
         <w:pStyle w:val="Heading4"/>
       </w:pPr>
-      <w:bookmarkStart w:id="88" w:name="_Toc478418054"/>
+      <w:bookmarkStart w:id="87" w:name="_Toc478418054"/>
       <w:r>
         <w:t>Bootloader</w:t>
       </w:r>
+      <w:bookmarkEnd w:id="87"/>
+    </w:p>
+    <w:p>
+      <w:pPr>
+        <w:ind w:firstLine="720"/>
+      </w:pPr>
+      <w:r>
+        <w:t xml:space="preserve">Because we needed to purchase multiple microprocessors for use with many custom fire alarms we are going to build it was not feasible to purchase multiple Arduino Uno boards. This lead us to purchase ATmega328 processors that did not have a bootloader installed so we will need to install one ourselves. The purpose of a bootloader is to be a small program that runs when the system is powered on before the main program is run. This bootloader software will tell our fire alarm system to wait for the software on our programming computer to </w:t>
+      </w:r>
+      <w:proofErr w:type="spellStart"/>
+      <w:r>
+        <w:t>sent</w:t>
+      </w:r>
+      <w:proofErr w:type="spellEnd"/>
+      <w:r>
+        <w:t xml:space="preserve"> a new program to our fire alarm to be loaded. Our custom program would then be loaded into the flash memory on out ATmege328 processor. This bootloader is what will enable us to load programs onto out fire alarms using just a USB cable without the fire alarm going straight to running whatever program is installed on the system. Because we chose to use an ATmega328 microprocessor, we can use the same bootloader that is installed on Arduino Uno boards saving us a great amount of time in writing our own bootloaders. (</w:t>
+      </w:r>
+      <w:hyperlink r:id="rId44" w:history="1">
+        <w:r>
+          <w:rPr>
+            <w:rStyle w:val="Hyperlink"/>
+          </w:rPr>
+          <w:t>https://www.arduino.cc/en/Hacking/MiniBootloader)</w:t>
+        </w:r>
+      </w:hyperlink>
+      <w:r>
+        <w:t xml:space="preserve">. This also allows us to use the Arduino integrated development environment to program our fire alarms. Our team will only need to borrow an Arduino Uno for a short amount of time </w:t>
+      </w:r>
+      <w:proofErr w:type="gramStart"/>
+      <w:r>
+        <w:t>in order to</w:t>
+      </w:r>
+      <w:proofErr w:type="gramEnd"/>
+      <w:r>
+        <w:t xml:space="preserve"> create an unlimited amount of Arduino processors of our own.</w:t>
+      </w:r>
+    </w:p>
+    <w:p>
+      <w:pPr>
+        <w:pStyle w:val="Heading4"/>
+      </w:pPr>
+      <w:bookmarkStart w:id="88" w:name="_Toc478418055"/>
+      <w:proofErr w:type="spellStart"/>
+      <w:r>
+        <w:t>Bootloading</w:t>
+      </w:r>
+      <w:proofErr w:type="spellEnd"/>
+      <w:r>
+        <w:t xml:space="preserve"> Process</w:t>
+      </w:r>
       <w:bookmarkEnd w:id="88"/>
     </w:p>
     <w:p>
@@ -14887,40 +15785,19 @@
         <w:ind w:firstLine="720"/>
       </w:pPr>
       <w:r>
-        <w:t>Because we needed to purchase multiple microprocessors for use with many custom fire alarms we are going to build it was not feasible to purchase multiple Arduino Uno boards. This lead us to purchase ATmega328 processors that did not have a bootloader installed so we will need to install one ourselves. The purpose of a bootloader is to be a small program that runs when the system is powered on before the main program is run. This bootloader software will tell our fire alarm system to wait for the software on our programming computer to sent a new program to our fire alarm to be loaded. Our custom program would then be loaded into the flash memory on out ATmege328 processor. This bootloader is what will enable us to load programs onto out fire alarms using just a USB cable without the fire alarm going straight to running whatever program is installed on the system. Because we chose to use an ATmega328 microprocessor, we can use the same bootloader that is installed on Arduino Uno boards saving us a great amount of time in writing our own bootloaders. (</w:t>
-      </w:r>
-      <w:hyperlink r:id="rId44" w:history="1">
-        <w:r>
-          <w:rPr>
-            <w:rStyle w:val="Hyperlink"/>
-          </w:rPr>
-          <w:t>https://www.arduino.cc/en/Hacking/MiniBootloader)</w:t>
-        </w:r>
-      </w:hyperlink>
-      <w:r>
-        <w:t>. This also allows us to use the Arduino integrated development environment to program our fire alarms. Our team will only need to borrow an Arduino Uno for a short amount of time in order to create an unlimited amount of Arduino processors of our own.</w:t>
-      </w:r>
-    </w:p>
-    <w:p>
-      <w:pPr>
-        <w:pStyle w:val="Heading4"/>
-      </w:pPr>
-      <w:bookmarkStart w:id="89" w:name="_Toc478418055"/>
-      <w:r>
-        <w:t>Bootloading Process</w:t>
-      </w:r>
-      <w:bookmarkEnd w:id="89"/>
-    </w:p>
-    <w:p>
-      <w:pPr>
-        <w:ind w:firstLine="720"/>
-      </w:pPr>
-      <w:r>
         <w:t xml:space="preserve">Because our ATmega328 chips do not come with a bootloader preinstalled, we will need to install our own. Other than the obvious ATmega328, we will also need a few more components to install the bootloader onto the chip. We will need a breadboard for mounting the chip onto as well as a 16MHz crystal. This crystal in conjunction with two capacitors of about 22pF will act as a clock for our </w:t>
       </w:r>
       <w:r>
         <w:lastRenderedPageBreak/>
-        <w:t>processor. Lastly, we will also temporarily need a working Arduino Uno in order to copy the bootloader over to our blank ATmega328 chip.  The below diagram is an example of how an Arduino can be used to load the bootloader onto the chip:</w:t>
+        <w:t xml:space="preserve">processor. Lastly, we will also temporarily need a working Arduino Uno </w:t>
+      </w:r>
+      <w:proofErr w:type="gramStart"/>
+      <w:r>
+        <w:t>in order to</w:t>
+      </w:r>
+      <w:proofErr w:type="gramEnd"/>
+      <w:r>
+        <w:t xml:space="preserve"> copy the bootloader over to our blank ATmega328 chip.  The below diagram is an example of how an Arduino can be used to load the bootloader onto the chip:</w:t>
       </w:r>
     </w:p>
     <w:p>
@@ -14987,7 +15864,7 @@
           <w:szCs w:val="24"/>
         </w:rPr>
       </w:pPr>
-      <w:bookmarkStart w:id="90" w:name="_Toc478402978"/>
+      <w:bookmarkStart w:id="89" w:name="_Toc478402978"/>
       <w:r>
         <w:t xml:space="preserve">Figure </w:t>
       </w:r>
@@ -15002,49 +15879,73 @@
       <w:r>
         <w:t>: Arduino Loading Bootloader to Microprocessor</w:t>
       </w:r>
+      <w:bookmarkEnd w:id="89"/>
+    </w:p>
+    <w:p>
+      <w:pPr>
+        <w:ind w:firstLine="720"/>
+      </w:pPr>
+      <w:r>
+        <w:t xml:space="preserve">The first step for loading the bootloader is to place the ATmega328 chip into the middle of the breadboard allowing the pins on the left and right side of the chip to connect the two separated segments of the breadboard. The ATmega328 has a small indentation indicating which is the top of the chip, or rather which side pin one is on. This side should be oriented so that it is facing the top of the breadboard. VCC then needs to be connected to pin 7 and pin 20 which should be set to the input voltage of our ATmega328, 5 volts. Pins 8 and 22 on our chip need to be connected to ground. For designing our clock, we need to connect our 16MHz crystal to pins 9 and 10 on our board. Our capacitors that we have chosen </w:t>
+      </w:r>
+      <w:proofErr w:type="gramStart"/>
+      <w:r>
+        <w:t>need</w:t>
+      </w:r>
+      <w:proofErr w:type="gramEnd"/>
+      <w:r>
+        <w:t xml:space="preserve"> to be connected from each pin on the crystal to ground. Therefor</w:t>
+      </w:r>
+      <w:r>
+        <w:t>e</w:t>
+      </w:r>
+      <w:r>
+        <w:t xml:space="preserve">, one capacitor needs to be connected to pin 9 and ground while another </w:t>
+      </w:r>
+      <w:proofErr w:type="gramStart"/>
+      <w:r>
+        <w:t>needs</w:t>
+      </w:r>
+      <w:proofErr w:type="gramEnd"/>
+      <w:r>
+        <w:t xml:space="preserve"> to be connected to pin 10 and ground. Our Arduino Uno board now needs to be connected to our computer using the USB connection on the board. The Arduino IDE comes with example sketches that can be loaded onto Arduino boards for testing purposes. One of these is called Arduino ISP and loads software onto the Arduino which will allow it to function as a bootloader for our ATMega328. This sketch needs to be uploading to our Arduino without any connections other than to the computer. Once this is complete the Arduino needs to be wired to our blank ATMega328 chip. The first connection is Pin 10 on the Arduino board which needs to be connected to the reset pin on our blank chip. The reset pin in Pin 1. Next, Pin 11 on the Arduino needs to be connected to pin 17 on our blank chip and Pin 12 on the Arduino needs to be connected to pin 18 on our blank chip. The last wire than needs to be connected is pin 13 on the Arduino which needs to be connected pin 19 on the blank chip and breadboard. Now we can connect our 5 volt VCC and ground and plug the Arduino back in to the computer. The last step is to go onto the Arduino IDE, confirm that the correct Arduino board is selected, which is the Arduino Uno, </w:t>
+      </w:r>
+      <w:r>
+        <w:lastRenderedPageBreak/>
+        <w:t xml:space="preserve">and select Burn Bootloader. This process should take a few minutes to complete. </w:t>
+      </w:r>
+      <w:proofErr w:type="gramStart"/>
+      <w:r>
+        <w:t>As long as</w:t>
+      </w:r>
+      <w:proofErr w:type="gramEnd"/>
+      <w:r>
+        <w:t xml:space="preserve"> no errors are shown on the Arduino IDE, an Arduino bootloader has now been loaded onto our chip and can be used by itself to program our project. (</w:t>
+      </w:r>
+      <w:hyperlink r:id="rId46" w:history="1">
+        <w:r>
+          <w:rPr>
+            <w:rStyle w:val="Hyperlink"/>
+          </w:rPr>
+          <w:t>https://www.youtube.com/watch?v=g90xb0nNX50</w:t>
+        </w:r>
+      </w:hyperlink>
+      <w:r>
+        <w:t>)</w:t>
+      </w:r>
+    </w:p>
+    <w:p>
+      <w:pPr>
+        <w:pStyle w:val="Heading3"/>
+      </w:pPr>
+      <w:bookmarkStart w:id="90" w:name="_Toc478418056"/>
+      <w:r>
+        <w:t xml:space="preserve">16 MHz Crystal </w:t>
+      </w:r>
+      <w:r>
+        <w:t>Oscillator</w:t>
+      </w:r>
       <w:bookmarkEnd w:id="90"/>
-    </w:p>
-    <w:p>
-      <w:pPr>
-        <w:ind w:firstLine="720"/>
-      </w:pPr>
-      <w:r>
-        <w:t>The first step for loading the bootloader is to place the ATmega328 chip into the middle of the breadboard allowing the pins on the left and right side of the chip to connect the two separated segments of the breadboard. The ATmega328 has a small indentation indicating which is the top of the chip, or rather which side pin one is on. This side should be oriented so that it is facing the top of the breadboard. VCC then needs to be connected to pin 7 and pin 20 which should be set to the input voltage of our ATmega328, 5 volts. Pins 8 and 22 on our chip need to be connected to ground. For designing our clock, we need to connect our 16MHz crystal to pins 9 and 10 on our board. Our capacitors that we have chosen need to be connected from each pin on the crystal to ground. Therefor</w:t>
-      </w:r>
-      <w:r>
-        <w:t>e</w:t>
-      </w:r>
-      <w:r>
-        <w:t xml:space="preserve">, one capacitor needs to be connected to pin 9 and ground while another needs to be connected to pin 10 and ground. Our Arduino Uno board now needs to be connected to our computer using the USB connection on the board. The Arduino IDE comes with example sketches that can be loaded onto Arduino boards for testing purposes. One of these is called Arduino ISP and loads software onto the Arduino which will allow it to function as a bootloader for our ATMega328. This sketch needs to be uploading to our Arduino without any connections other than to the computer. Once this is complete the Arduino needs to be wired to our blank ATMega328 chip. The first connection is Pin 10 on the Arduino board which needs to be connected to the reset pin on our blank chip. The reset pin in Pin 1. Next, Pin 11 on the Arduino needs to be connected to pin 17 on our blank chip and Pin 12 on the Arduino needs to be connected to pin 18 on our blank chip. The last wire than needs to be connected is pin 13 on the Arduino which needs to be connected pin 19 on the blank chip and breadboard. Now we can connect our 5 volt VCC and ground and plug the Arduino back in to the computer. The last step is to go onto the Arduino IDE, confirm that the correct Arduino board is selected, which is the Arduino Uno, </w:t>
-      </w:r>
-      <w:r>
-        <w:lastRenderedPageBreak/>
-        <w:t>and select Burn Bootloader. This process should take a few minutes to complete. As long as no errors are shown on the Arduino IDE, an Arduino bootloader has now been loaded onto our chip and can be used by itself to program our project. (</w:t>
-      </w:r>
-      <w:hyperlink r:id="rId46" w:history="1">
-        <w:r>
-          <w:rPr>
-            <w:rStyle w:val="Hyperlink"/>
-          </w:rPr>
-          <w:t>https://www.youtube.com/watch?v=g90xb0nNX50</w:t>
-        </w:r>
-      </w:hyperlink>
-      <w:r>
-        <w:t>)</w:t>
-      </w:r>
-    </w:p>
-    <w:p>
-      <w:pPr>
-        <w:pStyle w:val="Heading3"/>
-      </w:pPr>
-      <w:bookmarkStart w:id="91" w:name="_Toc478418056"/>
-      <w:r>
-        <w:t xml:space="preserve">16 MHz Crystal </w:t>
-      </w:r>
-      <w:r>
-        <w:t>Oscillator</w:t>
-      </w:r>
-      <w:bookmarkEnd w:id="91"/>
     </w:p>
     <w:p>
       <w:pPr>
@@ -15069,7 +15970,43 @@
           <w:color w:val="000000" w:themeColor="text1"/>
           <w:highlight w:val="yellow"/>
         </w:rPr>
-        <w:t>AVR053: Internal RC Oscillator Calibration for tinyAVR and megaAVR Devices</w:t>
+        <w:t xml:space="preserve">AVR053: Internal RC Oscillator Calibration for </w:t>
+      </w:r>
+      <w:proofErr w:type="spellStart"/>
+      <w:r>
+        <w:rPr>
+          <w:bCs/>
+          <w:color w:val="000000" w:themeColor="text1"/>
+          <w:highlight w:val="yellow"/>
+        </w:rPr>
+        <w:t>tinyAVR</w:t>
+      </w:r>
+      <w:proofErr w:type="spellEnd"/>
+      <w:r>
+        <w:rPr>
+          <w:bCs/>
+          <w:color w:val="000000" w:themeColor="text1"/>
+          <w:highlight w:val="yellow"/>
+        </w:rPr>
+        <w:t xml:space="preserve"> and </w:t>
+      </w:r>
+      <w:proofErr w:type="spellStart"/>
+      <w:r>
+        <w:rPr>
+          <w:bCs/>
+          <w:color w:val="000000" w:themeColor="text1"/>
+          <w:highlight w:val="yellow"/>
+        </w:rPr>
+        <w:t>megaAVR</w:t>
+      </w:r>
+      <w:proofErr w:type="spellEnd"/>
+      <w:r>
+        <w:rPr>
+          <w:bCs/>
+          <w:color w:val="000000" w:themeColor="text1"/>
+          <w:highlight w:val="yellow"/>
+        </w:rPr>
+        <w:t xml:space="preserve"> Devices</w:t>
       </w:r>
       <w:r>
         <w:rPr>
@@ -15156,205 +16093,421 @@
       <w:pPr>
         <w:pStyle w:val="Heading1"/>
       </w:pPr>
-      <w:bookmarkStart w:id="92" w:name="_Toc478418057"/>
+      <w:bookmarkStart w:id="91" w:name="_Toc478418057"/>
       <w:r>
         <w:t xml:space="preserve">4.0 </w:t>
       </w:r>
       <w:r>
         <w:t>Design Constraints and Standards</w:t>
       </w:r>
+      <w:bookmarkEnd w:id="91"/>
+    </w:p>
+    <w:p>
+      <w:pPr>
+        <w:pStyle w:val="Heading2"/>
+      </w:pPr>
+      <w:bookmarkStart w:id="92" w:name="_Toc478418058"/>
+      <w:r>
+        <w:t>Constraints</w:t>
+      </w:r>
       <w:bookmarkEnd w:id="92"/>
     </w:p>
     <w:p>
       <w:pPr>
+        <w:pStyle w:val="Heading3"/>
+      </w:pPr>
+      <w:bookmarkStart w:id="93" w:name="_Toc478418059"/>
+      <w:r>
+        <w:t>Economic Constraints</w:t>
+      </w:r>
+      <w:bookmarkEnd w:id="93"/>
+    </w:p>
+    <w:p>
+      <w:pPr>
+        <w:pStyle w:val="Heading3"/>
+      </w:pPr>
+      <w:bookmarkStart w:id="94" w:name="_Toc478418060"/>
+      <w:r>
+        <w:t>Environmental Constraints</w:t>
+      </w:r>
+      <w:bookmarkEnd w:id="94"/>
+    </w:p>
+    <w:p>
+      <w:pPr>
+        <w:pStyle w:val="Heading3"/>
+      </w:pPr>
+      <w:bookmarkStart w:id="95" w:name="_Toc478418061"/>
+      <w:r>
+        <w:t>Social Constraints</w:t>
+      </w:r>
+      <w:bookmarkEnd w:id="95"/>
+    </w:p>
+    <w:p>
+      <w:pPr>
+        <w:pStyle w:val="Heading3"/>
+      </w:pPr>
+      <w:bookmarkStart w:id="96" w:name="_Toc478418062"/>
+      <w:r>
+        <w:t>Political Constraints</w:t>
+      </w:r>
+      <w:bookmarkEnd w:id="96"/>
+    </w:p>
+    <w:p>
+      <w:pPr>
+        <w:pStyle w:val="Heading3"/>
+      </w:pPr>
+      <w:bookmarkStart w:id="97" w:name="_Toc478418063"/>
+      <w:r>
+        <w:t>Ethical Constraints</w:t>
+      </w:r>
+      <w:bookmarkEnd w:id="97"/>
+    </w:p>
+    <w:p>
+      <w:pPr>
+        <w:pStyle w:val="Heading3"/>
+      </w:pPr>
+      <w:bookmarkStart w:id="98" w:name="_Toc478418064"/>
+      <w:r>
+        <w:t>Health and Safety Constraints</w:t>
+      </w:r>
+      <w:bookmarkEnd w:id="98"/>
+    </w:p>
+    <w:p>
+      <w:pPr>
+        <w:pStyle w:val="Heading3"/>
+      </w:pPr>
+      <w:bookmarkStart w:id="99" w:name="_Toc478418065"/>
+      <w:r>
+        <w:t>Manufacturability Constraints</w:t>
+      </w:r>
+      <w:bookmarkEnd w:id="99"/>
+    </w:p>
+    <w:p>
+      <w:pPr>
+        <w:pStyle w:val="Heading3"/>
+      </w:pPr>
+      <w:bookmarkStart w:id="100" w:name="_Toc478418066"/>
+      <w:r>
+        <w:t>Sustainability Constraints</w:t>
+      </w:r>
+      <w:bookmarkEnd w:id="100"/>
+    </w:p>
+    <w:p>
+      <w:pPr>
         <w:pStyle w:val="Heading2"/>
       </w:pPr>
-      <w:bookmarkStart w:id="93" w:name="_Toc478418058"/>
-      <w:r>
-        <w:t>Constraints</w:t>
-      </w:r>
-      <w:bookmarkEnd w:id="93"/>
+      <w:bookmarkStart w:id="101" w:name="_Toc478418067"/>
+      <w:r>
+        <w:t>Standards</w:t>
+      </w:r>
+      <w:bookmarkEnd w:id="101"/>
+    </w:p>
+    <w:p>
+      <w:pPr>
+        <w:pStyle w:val="Heading1"/>
+      </w:pPr>
+      <w:bookmarkStart w:id="102" w:name="_Toc478418068"/>
+      <w:r>
+        <w:t xml:space="preserve">5.0 </w:t>
+      </w:r>
+      <w:r>
+        <w:t>Project Design</w:t>
+      </w:r>
+      <w:bookmarkEnd w:id="102"/>
+    </w:p>
+    <w:p>
+      <w:pPr>
+        <w:pStyle w:val="Heading2"/>
+      </w:pPr>
+      <w:bookmarkStart w:id="103" w:name="_Toc478418069"/>
+      <w:r>
+        <w:t>Hardware Design</w:t>
+      </w:r>
+      <w:bookmarkEnd w:id="103"/>
+    </w:p>
+    <w:p>
+      <w:pPr>
+        <w:pStyle w:val="Heading2"/>
+      </w:pPr>
+      <w:bookmarkStart w:id="104" w:name="_Toc478418070"/>
+      <w:r>
+        <w:t>Software Design</w:t>
+      </w:r>
+      <w:bookmarkEnd w:id="104"/>
     </w:p>
     <w:p>
       <w:pPr>
         <w:pStyle w:val="Heading3"/>
       </w:pPr>
-      <w:bookmarkStart w:id="94" w:name="_Toc478418059"/>
-      <w:r>
-        <w:t>Economic Constraints</w:t>
-      </w:r>
-      <w:bookmarkEnd w:id="94"/>
-    </w:p>
-    <w:p>
-      <w:pPr>
-        <w:pStyle w:val="Heading3"/>
-      </w:pPr>
-      <w:bookmarkStart w:id="95" w:name="_Toc478418060"/>
-      <w:r>
-        <w:t>Environmental Constraints</w:t>
-      </w:r>
-      <w:bookmarkEnd w:id="95"/>
-    </w:p>
-    <w:p>
-      <w:pPr>
-        <w:pStyle w:val="Heading3"/>
-      </w:pPr>
-      <w:bookmarkStart w:id="96" w:name="_Toc478418061"/>
-      <w:r>
-        <w:t>Social Constraints</w:t>
-      </w:r>
-      <w:bookmarkEnd w:id="96"/>
-    </w:p>
-    <w:p>
-      <w:pPr>
-        <w:pStyle w:val="Heading3"/>
-      </w:pPr>
-      <w:bookmarkStart w:id="97" w:name="_Toc478418062"/>
-      <w:r>
-        <w:t>Political Constraints</w:t>
-      </w:r>
-      <w:bookmarkEnd w:id="97"/>
-    </w:p>
-    <w:p>
-      <w:pPr>
-        <w:pStyle w:val="Heading3"/>
-      </w:pPr>
-      <w:bookmarkStart w:id="98" w:name="_Toc478418063"/>
-      <w:r>
-        <w:t>Ethical Constraints</w:t>
-      </w:r>
-      <w:bookmarkEnd w:id="98"/>
-    </w:p>
-    <w:p>
-      <w:pPr>
-        <w:pStyle w:val="Heading3"/>
-      </w:pPr>
-      <w:bookmarkStart w:id="99" w:name="_Toc478418064"/>
-      <w:r>
-        <w:t>Health and Safety Constraints</w:t>
-      </w:r>
-      <w:bookmarkEnd w:id="99"/>
-    </w:p>
-    <w:p>
-      <w:pPr>
-        <w:pStyle w:val="Heading3"/>
-      </w:pPr>
-      <w:bookmarkStart w:id="100" w:name="_Toc478418065"/>
-      <w:r>
-        <w:t>Manufacturability Constraints</w:t>
-      </w:r>
-      <w:bookmarkEnd w:id="100"/>
-    </w:p>
-    <w:p>
-      <w:pPr>
-        <w:pStyle w:val="Heading3"/>
-      </w:pPr>
-      <w:bookmarkStart w:id="101" w:name="_Toc478418066"/>
-      <w:r>
-        <w:t>Sustainability Constraints</w:t>
-      </w:r>
-      <w:bookmarkEnd w:id="101"/>
-    </w:p>
-    <w:p>
-      <w:pPr>
-        <w:pStyle w:val="Heading2"/>
-      </w:pPr>
-      <w:bookmarkStart w:id="102" w:name="_Toc478418067"/>
-      <w:r>
-        <w:t>Standards</w:t>
-      </w:r>
-      <w:bookmarkEnd w:id="102"/>
-    </w:p>
-    <w:p>
-      <w:pPr>
-        <w:pStyle w:val="Heading1"/>
-      </w:pPr>
-      <w:bookmarkStart w:id="103" w:name="_Toc478418068"/>
-      <w:r>
-        <w:t xml:space="preserve">5.0 </w:t>
-      </w:r>
-      <w:r>
-        <w:t>Project Design</w:t>
-      </w:r>
-      <w:bookmarkEnd w:id="103"/>
-    </w:p>
-    <w:p>
-      <w:pPr>
-        <w:pStyle w:val="Heading2"/>
-      </w:pPr>
-      <w:bookmarkStart w:id="104" w:name="_Toc478418069"/>
-      <w:r>
-        <w:t>Hardware Design</w:t>
-      </w:r>
-      <w:bookmarkEnd w:id="104"/>
-    </w:p>
-    <w:p>
-      <w:pPr>
-        <w:pStyle w:val="Heading2"/>
-      </w:pPr>
-      <w:bookmarkStart w:id="105" w:name="_Toc478418070"/>
-      <w:r>
-        <w:t>Software Design</w:t>
+      <w:bookmarkStart w:id="105" w:name="_Toc478418071"/>
+      <w:r>
+        <w:t>Hub Software/Network Overview</w:t>
       </w:r>
       <w:bookmarkEnd w:id="105"/>
     </w:p>
     <w:p>
       <w:pPr>
-        <w:pStyle w:val="Heading3"/>
-      </w:pPr>
-      <w:bookmarkStart w:id="106" w:name="_Toc478418071"/>
-      <w:r>
-        <w:t>Hub Software/Network Overview</w:t>
+        <w:pStyle w:val="NoSpacing"/>
+      </w:pPr>
+      <w:r>
+        <w:t xml:space="preserve">For our Smart Fire Alarm system, the hub will be the most important processing unit. </w:t>
+      </w:r>
+      <w:proofErr w:type="gramStart"/>
+      <w:r>
+        <w:t>All of</w:t>
+      </w:r>
+      <w:proofErr w:type="gramEnd"/>
+      <w:r>
+        <w:t xml:space="preserve"> the fire alarms installed in the system will be using the same network sending data between </w:t>
+      </w:r>
+      <w:proofErr w:type="spellStart"/>
+      <w:r>
+        <w:t>Xbee</w:t>
+      </w:r>
+      <w:proofErr w:type="spellEnd"/>
+      <w:r>
+        <w:t xml:space="preserve"> modules to the hub system. Therefor the hub will be the coordinator for the network allowing all the fire alarms to connect to it. The most important aspect of the hub is that it will be doing </w:t>
+      </w:r>
+      <w:proofErr w:type="gramStart"/>
+      <w:r>
+        <w:t>all of</w:t>
+      </w:r>
+      <w:proofErr w:type="gramEnd"/>
+      <w:r>
+        <w:t xml:space="preserve"> the calculations needed to orchestrate the system.</w:t>
+      </w:r>
+    </w:p>
+    <w:p>
+      <w:pPr>
+        <w:pStyle w:val="NoSpacing"/>
+      </w:pPr>
+      <w:r>
+        <w:t xml:space="preserve">The first important aspect of the software is that it will hold all important data regarding the number of alarms installed in the system as well as their locations. It will also hold the location of the suitable exits for the building that the system will </w:t>
+      </w:r>
+      <w:r>
+        <w:lastRenderedPageBreak/>
+        <w:t xml:space="preserve">be installed in. For each alarm installed in the system the hub will store information regarding the adjacent alarms or exits to each alarm. For example, the hub might store that alarm 2 has an exit directly to the north, alarm 3 directly to its right and alarm 1 directly to its left. It would then make sure that for alarm 1, alarm 2 is registered as being directly to its right. </w:t>
+      </w:r>
+      <w:proofErr w:type="gramStart"/>
+      <w:r>
+        <w:t>All of</w:t>
+      </w:r>
+      <w:proofErr w:type="gramEnd"/>
+      <w:r>
+        <w:t xml:space="preserve"> this information would have to be stored during installation of the system into a building. Once </w:t>
+      </w:r>
+      <w:proofErr w:type="gramStart"/>
+      <w:r>
+        <w:t>all of</w:t>
+      </w:r>
+      <w:proofErr w:type="gramEnd"/>
+      <w:r>
+        <w:t xml:space="preserve"> this information in stored, the hub will have a data blueprint of all alarms and exits inside the entire building and will have the knowledge necessary to direct people to the correct locations in the event of an emergency.</w:t>
+      </w:r>
+    </w:p>
+    <w:p>
+      <w:pPr>
+        <w:pStyle w:val="NoSpacing"/>
+      </w:pPr>
+      <w:r>
+        <w:t xml:space="preserve">The next important aspect of the software is that it will be receiving signals from each of the fire alarms over the </w:t>
+      </w:r>
+      <w:proofErr w:type="spellStart"/>
+      <w:r>
+        <w:t>XBee</w:t>
+      </w:r>
+      <w:proofErr w:type="spellEnd"/>
+      <w:r>
+        <w:t xml:space="preserve"> wireless network. This means that when a sensor for an alarm reads that there is a hazard the fire alarm will send a signal to the hub that it needs to go off. The hub will save which </w:t>
+      </w:r>
+      <w:proofErr w:type="spellStart"/>
+      <w:r>
+        <w:t>XBee</w:t>
+      </w:r>
+      <w:proofErr w:type="spellEnd"/>
+      <w:r>
+        <w:t xml:space="preserve"> signal is correlated to which alarm so that it is aware of the specific alarm that goes off when it reads a signal. The hub will then use this information to know which specific alarm is going off and will join this with the above information to calculate the correct directions that people will need to travel through the building to reach the best exit.</w:t>
+      </w:r>
+    </w:p>
+    <w:p>
+      <w:pPr>
+        <w:pStyle w:val="NoSpacing"/>
+      </w:pPr>
+      <w:r>
+        <w:t>A quick expla</w:t>
+      </w:r>
+      <w:r>
+        <w:t>nation of how the hub calculates</w:t>
+      </w:r>
+      <w:r>
+        <w:t xml:space="preserve"> the directions to send out to the alarms will now be provided. </w:t>
+      </w:r>
+      <w:proofErr w:type="gramStart"/>
+      <w:r>
+        <w:t>In the event that</w:t>
+      </w:r>
+      <w:proofErr w:type="gramEnd"/>
+      <w:r>
+        <w:t xml:space="preserve"> the hub receives a signal from an alarm that it is going off, the hub will start at th</w:t>
+      </w:r>
+      <w:r>
+        <w:t>at alarm and calculate the total</w:t>
+      </w:r>
+      <w:r>
+        <w:t xml:space="preserve"> distance to an exit in each of the possible directions that a person can go from this alarm that is going off. For example, if the alarm has two possible directions that you can go from this alarm</w:t>
+      </w:r>
+      <w:r>
+        <w:t>,</w:t>
+      </w:r>
+      <w:r>
+        <w:t xml:space="preserve"> it will add the distance to the next adjacent alarm to the distance that it calculates it takes to get to the next closest exit from that adj</w:t>
+      </w:r>
+      <w:r>
+        <w:t>acent alarm. The system will the</w:t>
+      </w:r>
+      <w:r>
+        <w:t xml:space="preserve">n continue to do this calculation all the way down until it reaches an exit. The returned value would be the total distance to an exit if you go that direction. It would then do this for the other direction and decide which direction has the smallest distance. The beauty of this type of algorithm is that, </w:t>
+      </w:r>
+      <w:proofErr w:type="gramStart"/>
+      <w:r>
+        <w:t>as long as</w:t>
+      </w:r>
+      <w:proofErr w:type="gramEnd"/>
+      <w:r>
+        <w:t xml:space="preserve"> there is one continuous path from one alarm to all of the others, the system would have calcula</w:t>
+      </w:r>
+      <w:r>
+        <w:t xml:space="preserve">ted the best direction to go </w:t>
+      </w:r>
+      <w:r>
+        <w:t xml:space="preserve">from each alarm throughout the entire system. This type of algorithm is what is known as a recursive algorithm. The hub would then have all the information it needs to send the correct signals out to all the alarms </w:t>
+      </w:r>
+      <w:proofErr w:type="gramStart"/>
+      <w:r>
+        <w:t>in order to</w:t>
+      </w:r>
+      <w:proofErr w:type="gramEnd"/>
+      <w:r>
+        <w:t xml:space="preserve"> send everyone to the proper exits no matter where you are located throughout the building. </w:t>
+      </w:r>
+    </w:p>
+    <w:p>
+      <w:pPr>
+        <w:pStyle w:val="NoSpacing"/>
+      </w:pPr>
+      <w:r>
+        <w:t xml:space="preserve">The last important aspect of the system is the sending of signals to each individual alarm. The system will send two important signals to each alarm in the event of an emergency. After the system decides the proper directions to send out to each alarm the hub will send out the signal to each alarm of which LED arrow to light up. This will be the visual que for users to know which direction to go. The LED signals sent out by the hub will follow the decisions that were made earlier of which is the best direction to travel to reach an exit. Secondly, the hub will calculate </w:t>
+      </w:r>
+      <w:r>
+        <w:lastRenderedPageBreak/>
+        <w:t xml:space="preserve">the order of buzzer sounds to send out </w:t>
+      </w:r>
+      <w:proofErr w:type="gramStart"/>
+      <w:r>
+        <w:t>in order to</w:t>
+      </w:r>
+      <w:proofErr w:type="gramEnd"/>
+      <w:r>
+        <w:t xml:space="preserve"> send audio ques to users of which direction to head</w:t>
+      </w:r>
+      <w:r>
+        <w:t xml:space="preserve"> in</w:t>
+      </w:r>
+      <w:r>
+        <w:t xml:space="preserve">. The hub will do this by saving the “level” of each alarm from the fire. What this means is that while calculating the directions, the hub will also calculate the order of the alarms. It will keep track of the first alarm that is traveled to from the fire, then the second, then third and so on. It will use this information to send the buzzers off for each alarm in order with a delay in between. This delayed audio signal will be what a user can follow to </w:t>
+      </w:r>
+      <w:proofErr w:type="gramStart"/>
+      <w:r>
+        <w:t>expedite the process of</w:t>
+      </w:r>
+      <w:proofErr w:type="gramEnd"/>
+      <w:r>
+        <w:t xml:space="preserve"> figuring out the best way for them to exit a building. Lastly, the hub will also have a reset signal that can be sent out to </w:t>
+      </w:r>
+      <w:proofErr w:type="gramStart"/>
+      <w:r>
+        <w:t>all of</w:t>
+      </w:r>
+      <w:proofErr w:type="gramEnd"/>
+      <w:r>
+        <w:t xml:space="preserve"> the alarms in order to reset the alarms. This means turning off the LEDs for each alarm as well as turning off the buzzer sounds. This reset can either be set to go off after a certain amount of time or </w:t>
+      </w:r>
+      <w:bookmarkStart w:id="106" w:name="_GoBack"/>
+      <w:r>
+        <w:rPr>
+          <w:noProof/>
+        </w:rPr>
+        <w:drawing>
+          <wp:anchor distT="0" distB="0" distL="114300" distR="114300" simplePos="0" relativeHeight="251678720" behindDoc="0" locked="0" layoutInCell="1" allowOverlap="1" wp14:anchorId="10A06B6C" wp14:editId="7154CE10">
+            <wp:simplePos x="0" y="0"/>
+            <wp:positionH relativeFrom="column">
+              <wp:posOffset>-219710</wp:posOffset>
+            </wp:positionH>
+            <wp:positionV relativeFrom="paragraph">
+              <wp:posOffset>2402205</wp:posOffset>
+            </wp:positionV>
+            <wp:extent cx="5486400" cy="5501005"/>
+            <wp:effectExtent l="0" t="0" r="0" b="10795"/>
+            <wp:wrapSquare wrapText="bothSides"/>
+            <wp:docPr id="29" name="Picture 29"/>
+            <wp:cNvGraphicFramePr>
+              <a:graphicFrameLocks xmlns:a="http://schemas.openxmlformats.org/drawingml/2006/main" noChangeAspect="1"/>
+            </wp:cNvGraphicFramePr>
+            <a:graphic xmlns:a="http://schemas.openxmlformats.org/drawingml/2006/main">
+              <a:graphicData uri="http://schemas.openxmlformats.org/drawingml/2006/picture">
+                <pic:pic xmlns:pic="http://schemas.openxmlformats.org/drawingml/2006/picture">
+                  <pic:nvPicPr>
+                    <pic:cNvPr id="29" name="Software_Overview.PNG"/>
+                    <pic:cNvPicPr/>
+                  </pic:nvPicPr>
+                  <pic:blipFill>
+                    <a:blip r:embed="rId49">
+                      <a:extLst>
+                        <a:ext uri="{28A0092B-C50C-407E-A947-70E740481C1C}">
+                          <a14:useLocalDpi xmlns:a14="http://schemas.microsoft.com/office/drawing/2010/main" val="0"/>
+                        </a:ext>
+                      </a:extLst>
+                    </a:blip>
+                    <a:stretch>
+                      <a:fillRect/>
+                    </a:stretch>
+                  </pic:blipFill>
+                  <pic:spPr>
+                    <a:xfrm>
+                      <a:off x="0" y="0"/>
+                      <a:ext cx="5486400" cy="5501005"/>
+                    </a:xfrm>
+                    <a:prstGeom prst="rect">
+                      <a:avLst/>
+                    </a:prstGeom>
+                  </pic:spPr>
+                </pic:pic>
+              </a:graphicData>
+            </a:graphic>
+            <wp14:sizeRelH relativeFrom="page">
+              <wp14:pctWidth>0</wp14:pctWidth>
+            </wp14:sizeRelH>
+            <wp14:sizeRelV relativeFrom="page">
+              <wp14:pctHeight>0</wp14:pctHeight>
+            </wp14:sizeRelV>
+          </wp:anchor>
+        </w:drawing>
       </w:r>
       <w:bookmarkEnd w:id="106"/>
+      <w:r>
+        <w:t>directly on the hub via a user sent signal.</w:t>
+      </w:r>
     </w:p>
     <w:p>
       <w:pPr>
         <w:pStyle w:val="NoSpacing"/>
       </w:pPr>
-      <w:r>
-        <w:t>For our Smart Fire Alarm system, the hub will be the most important processing unit. All of the fire alarms installed in the system will be using the same network sending data between Xbee modules to the hub system. Therefor the hub will be the coordinator for the network allowing all the fire alarms to connect to it. The most important aspect of the hub is that it will be doing all of the calculations needed to orchestrate the system.</w:t>
-      </w:r>
     </w:p>
     <w:p>
       <w:pPr>
         <w:pStyle w:val="NoSpacing"/>
-      </w:pPr>
-      <w:r>
-        <w:t xml:space="preserve">The first important aspect of the software is that it will hold all important data regarding the number of alarms installed in the system as well as their locations. It will also hold the location of the suitable exits for the building that the system will </w:t>
-      </w:r>
-      <w:r>
-        <w:lastRenderedPageBreak/>
-        <w:t>be installed in. For each alarm installed in the system the hub will store information regarding the adjacent alarms or exits to each alarm. For example, the hub might store that alarm 2 has an exit directly to the north, alarm 3 directly to its right and alarm 1 directly to its left. It would then make sure that for alarm 1, alarm 2 is registered as being directly to its right. All of this information would have to be stored during installation of the system into a building. Once all of this information in stored, the hub will have a data blueprint of all alarms and exits inside the entire building and will have the knowledge necessary to direct people to the correct locations in the event of an emergency.</w:t>
-      </w:r>
-    </w:p>
-    <w:p>
-      <w:pPr>
-        <w:pStyle w:val="NoSpacing"/>
-      </w:pPr>
-      <w:r>
-        <w:t>The next important aspect of the software is that it will be receiving signals from each of the fire alarms over the XBee wireless network. This means that when a sensor for an alarm reads that there is a hazard the fire alarm will send a signal to the hub that it needs to go off. The hub will save which XBee signal is correlated to which alarm so that it is aware of the specific alarm that goes off when it reads a signal. The hub will then use this information to know which specific alarm is going off and will join this with the above information to calculate the correct directions that people will need to travel through the building to reach the best exit.</w:t>
-      </w:r>
-    </w:p>
-    <w:p>
-      <w:pPr>
-        <w:pStyle w:val="NoSpacing"/>
-      </w:pPr>
-      <w:r>
-        <w:t xml:space="preserve">A quick explanation of how the hub calculated the directions to send out to the alarms will now be provided. In the event that the hub receives a signal from an alarm that it is going off, the hub will start at that alarm and calculate the today distance to an exit in each of the possible directions that a person can go from this alarm that is going off. For example, if the alarm has two possible directions that you can go from this alarm it will add the distance to the next adjacent alarm to the distance that it calculates it takes to get to the next closest exit from that adjacent alarm. The system will than continue to do this calculation all the way down until it reaches an exit. The returned value would be the total distance to an exit if you go that direction. It would then do this for the other direction and decide which direction has the smallest distance. The beauty of this type of algorithm is that, as long as there is one continuous path from one alarm to all of the others, the system would have calculated the best direction to go to from each alarm throughout the entire system. This type of algorithm is what is known as a recursive algorithm. The hub would then have all the information it needs to send the correct signals out to all the alarms in order to send everyone to the proper exits no matter where you are located throughout the building. </w:t>
-      </w:r>
-    </w:p>
-    <w:p>
-      <w:pPr>
-        <w:pStyle w:val="NoSpacing"/>
-      </w:pPr>
-      <w:r>
-        <w:t xml:space="preserve">The last important aspect of the system is the sending of signals to each individual alarm. The system will send two important signals to each alarm in the event of an emergency. After the system decides the proper directions to send out to each alarm the hub will send out the signal to each alarm of which LED arrow to light up. This will be the visual que for users to know which direction to go. The LED signals sent out by the hub will follow the decisions that were made earlier of which is the best direction to travel to reach an exit. Secondly, the hub will calculate </w:t>
-      </w:r>
-      <w:r>
-        <w:lastRenderedPageBreak/>
-        <w:t>the order of buzzer sounds to send out in order to send audio ques to users of which direction to head. The hub will do this by saving the “level” of each alarm from the fire. What this means is that while calculating the directions, the hub will also calculate the order of the alarms. It will keep track of the first alarm that is traveled to from the fire, then the second, then third and so on. It will use this information to send the buzzers off for each alarm in order with a delay in between. This delayed audio signal will be what a user can follow to expedite the process of figuring out the best way for them to exit a building. Lastly, the hub will also have a reset signal that can be sent out to all of the alarms in order to reset the alarms. This means turning off the LEDs for each alarm as well as turning off the buzzer sounds. This reset can either be set to go off after a certain amount of time or directly on the hub via a user sent signal.</w:t>
-      </w:r>
+        <w:jc w:val="center"/>
+      </w:pPr>
     </w:p>
     <w:p>
       <w:pPr>
@@ -15672,7 +16825,15 @@
         <w:ind w:firstLine="720"/>
       </w:pPr>
       <w:r>
-        <w:t>While everyone on the team has agreed to share any financial burden created by the project equally, we will seek sponsorships and other mean</w:t>
+        <w:t xml:space="preserve">While everyone on the team has agreed to </w:t>
+      </w:r>
+      <w:proofErr w:type="gramStart"/>
+      <w:r>
+        <w:t>share</w:t>
+      </w:r>
+      <w:proofErr w:type="gramEnd"/>
+      <w:r>
+        <w:t xml:space="preserve"> any financial burden created by the project equally, we will seek sponsorships and other mean</w:t>
       </w:r>
       <w:r>
         <w:t xml:space="preserve">s to finance this project. After </w:t>
@@ -15681,11 +16842,7 @@
         <w:t xml:space="preserve">selecting a project, </w:t>
       </w:r>
       <w:r>
-        <w:t xml:space="preserve">and receiving approval we have created a prototype of our system at the time financed by the group members. This allows a very accurate estimate of the costs the final implementation of the project </w:t>
-      </w:r>
-      <w:r>
-        <w:lastRenderedPageBreak/>
-        <w:t>for presenting at the Senior Design Showcase. Once this estimate is ready and we need to enter production of our final product we will</w:t>
+        <w:t>and receiving approval we have created a prototype of our system at the time financed by the group members. This allows a very accurate estimate of the costs the final implementation of the project for presenting at the Senior Design Showcase. Once this estimate is ready and we need to enter production of our final product we will</w:t>
       </w:r>
       <w:r>
         <w:t xml:space="preserve"> submit proposals to companies intere</w:t>
@@ -15827,7 +16984,6 @@
         <w:rPr>
           <w:noProof/>
         </w:rPr>
-        <w:lastRenderedPageBreak/>
         <w:drawing>
           <wp:inline distT="0" distB="0" distL="0" distR="0" wp14:anchorId="2818866B" wp14:editId="1D086F66">
             <wp:extent cx="8461612" cy="2484958"/>
@@ -15844,7 +17000,7 @@
                     <pic:cNvPicPr/>
                   </pic:nvPicPr>
                   <pic:blipFill>
-                    <a:blip r:embed="rId49">
+                    <a:blip r:embed="rId50">
                       <a:extLst>
                         <a:ext uri="{28A0092B-C50C-407E-A947-70E740481C1C}">
                           <a14:useLocalDpi xmlns:a14="http://schemas.microsoft.com/office/drawing/2010/main" val="0"/>
@@ -15911,8 +17067,8 @@
       <w:pPr>
         <w:pStyle w:val="Heading1"/>
         <w:sectPr>
-          <w:headerReference w:type="default" r:id="rId50"/>
-          <w:footerReference w:type="default" r:id="rId51"/>
+          <w:headerReference w:type="default" r:id="rId51"/>
+          <w:footerReference w:type="default" r:id="rId52"/>
           <w:pgSz w:w="12240" w:h="15840"/>
           <w:pgMar w:top="1440" w:right="1440" w:bottom="1440" w:left="2160" w:header="720" w:footer="720" w:gutter="0"/>
           <w:pgNumType w:start="1"/>
@@ -15962,7 +17118,31 @@
         <w:tab/>
       </w:r>
       <w:r>
-        <w:t>Bukowski, Richard W., Richard D. Peacock, Jason D. Averill, Thomas G. Cleary, Nelson P. Bryner, William D. Walton, Paul A. Reneke, and Erica D. Kuligowski. </w:t>
+        <w:t xml:space="preserve">Bukowski, Richard W., Richard D. Peacock, Jason D. Averill, Thomas G. Cleary, Nelson P. </w:t>
+      </w:r>
+      <w:proofErr w:type="spellStart"/>
+      <w:r>
+        <w:t>Bryner</w:t>
+      </w:r>
+      <w:proofErr w:type="spellEnd"/>
+      <w:r>
+        <w:t xml:space="preserve">, William D. Walton, Paul A. </w:t>
+      </w:r>
+      <w:proofErr w:type="spellStart"/>
+      <w:r>
+        <w:t>Reneke</w:t>
+      </w:r>
+      <w:proofErr w:type="spellEnd"/>
+      <w:r>
+        <w:t xml:space="preserve">, and Erica D. </w:t>
+      </w:r>
+      <w:proofErr w:type="spellStart"/>
+      <w:r>
+        <w:t>Kuligowski</w:t>
+      </w:r>
+      <w:proofErr w:type="spellEnd"/>
+      <w:r>
+        <w:t>. </w:t>
       </w:r>
       <w:r>
         <w:rPr>
@@ -15988,7 +17168,15 @@
         <w:tab/>
       </w:r>
       <w:r>
-        <w:t>Cote, Arthur E., and Percy Bugbee. </w:t>
+        <w:t xml:space="preserve">Cote, Arthur E., and Percy </w:t>
+      </w:r>
+      <w:proofErr w:type="spellStart"/>
+      <w:r>
+        <w:t>Bugbee</w:t>
+      </w:r>
+      <w:proofErr w:type="spellEnd"/>
+      <w:r>
+        <w:t>. </w:t>
       </w:r>
       <w:r>
         <w:rPr>
@@ -16042,7 +17230,39 @@
         <w:tab/>
       </w:r>
       <w:r>
-        <w:t>Jain, Vaibhav. "Learn the Working of a Gas Sensor." EngineersGarage. EngineersGarage, n.d. Web. 21 Mar. 2017. &lt;https://www.engineersgarage.com/insight/how-gas-sensor-works&gt;.</w:t>
+        <w:t xml:space="preserve">Jain, </w:t>
+      </w:r>
+      <w:proofErr w:type="spellStart"/>
+      <w:r>
+        <w:t>Vaibhav</w:t>
+      </w:r>
+      <w:proofErr w:type="spellEnd"/>
+      <w:r>
+        <w:t xml:space="preserve">. "Learn the Working of a Gas Sensor." </w:t>
+      </w:r>
+      <w:proofErr w:type="spellStart"/>
+      <w:r>
+        <w:t>EngineersGarage</w:t>
+      </w:r>
+      <w:proofErr w:type="spellEnd"/>
+      <w:r>
+        <w:t xml:space="preserve">. </w:t>
+      </w:r>
+      <w:proofErr w:type="spellStart"/>
+      <w:r>
+        <w:t>EngineersGarage</w:t>
+      </w:r>
+      <w:proofErr w:type="spellEnd"/>
+      <w:r>
+        <w:t xml:space="preserve">, </w:t>
+      </w:r>
+      <w:proofErr w:type="spellStart"/>
+      <w:r>
+        <w:t>n.d.</w:t>
+      </w:r>
+      <w:proofErr w:type="spellEnd"/>
+      <w:r>
+        <w:t xml:space="preserve"> Web. 21 Mar. 2017. &lt;https://www.engineersgarage.com/insight/how-gas-sensor-works&gt;.</w:t>
       </w:r>
     </w:p>
     <w:p>
@@ -16068,7 +17288,15 @@
         <w:t>Grainger Industrial Supply</w:t>
       </w:r>
       <w:r>
-        <w:t>. W. W. Grainger, Inc., n.d. Web. 25 Feb. 2017. &lt;https://www.grainger.com/content/qt-types-smoke-alarms-detectors-366&gt;.</w:t>
+        <w:t xml:space="preserve">. W. W. Grainger, Inc., </w:t>
+      </w:r>
+      <w:proofErr w:type="spellStart"/>
+      <w:r>
+        <w:t>n.d.</w:t>
+      </w:r>
+      <w:proofErr w:type="spellEnd"/>
+      <w:r>
+        <w:t xml:space="preserve"> Web. 25 Feb. 2017. &lt;https://www.grainger.com/content/qt-types-smoke-alarms-detectors-366&gt;.</w:t>
       </w:r>
     </w:p>
     <w:p>
@@ -16130,7 +17358,39 @@
         <w:tab/>
       </w:r>
       <w:r>
-        <w:t>Tavernier, Filip, and Michiel Stevaert. “Chapter 3: From Light to Electric Current – The Photodiode.” High-speed Optical Receivers with Integrated Photodiode in Nanoscale CMOS. NewYork: Springer, 2011. N. pag. Print.</w:t>
+        <w:t xml:space="preserve">Tavernier, Filip, and </w:t>
+      </w:r>
+      <w:proofErr w:type="spellStart"/>
+      <w:r>
+        <w:t>Michiel</w:t>
+      </w:r>
+      <w:proofErr w:type="spellEnd"/>
+      <w:r>
+        <w:t xml:space="preserve"> </w:t>
+      </w:r>
+      <w:proofErr w:type="spellStart"/>
+      <w:r>
+        <w:t>Stevaert</w:t>
+      </w:r>
+      <w:proofErr w:type="spellEnd"/>
+      <w:r>
+        <w:t xml:space="preserve">. “Chapter 3: From Light to Electric Current – The Photodiode.” High-speed Optical Receivers with Integrated Photodiode in Nanoscale CMOS. </w:t>
+      </w:r>
+      <w:proofErr w:type="spellStart"/>
+      <w:r>
+        <w:t>NewYork</w:t>
+      </w:r>
+      <w:proofErr w:type="spellEnd"/>
+      <w:r>
+        <w:t xml:space="preserve">: Springer, 2011. N. </w:t>
+      </w:r>
+      <w:proofErr w:type="spellStart"/>
+      <w:r>
+        <w:t>pag</w:t>
+      </w:r>
+      <w:proofErr w:type="spellEnd"/>
+      <w:r>
+        <w:t>. Print.</w:t>
       </w:r>
     </w:p>
     <w:p>
@@ -16169,7 +17429,35 @@
         <w:rPr>
           <w:lang w:val="en"/>
         </w:rPr>
-        <w:t xml:space="preserve">. HyperPhysics, n.d. Web. 07 Mar. 2017. &lt;http://hyperphysics.phy-astr.gsu.edu/hbase/Electronic/photdet.html&gt;. </w:t>
+        <w:t xml:space="preserve">. </w:t>
+      </w:r>
+      <w:proofErr w:type="spellStart"/>
+      <w:r>
+        <w:rPr>
+          <w:lang w:val="en"/>
+        </w:rPr>
+        <w:t>HyperPhysics</w:t>
+      </w:r>
+      <w:proofErr w:type="spellEnd"/>
+      <w:r>
+        <w:rPr>
+          <w:lang w:val="en"/>
+        </w:rPr>
+        <w:t xml:space="preserve">, </w:t>
+      </w:r>
+      <w:proofErr w:type="spellStart"/>
+      <w:r>
+        <w:rPr>
+          <w:lang w:val="en"/>
+        </w:rPr>
+        <w:t>n.d.</w:t>
+      </w:r>
+      <w:proofErr w:type="spellEnd"/>
+      <w:r>
+        <w:rPr>
+          <w:lang w:val="en"/>
+        </w:rPr>
+        <w:t xml:space="preserve"> Web. 07 Mar. 2017. &lt;http://hyperphysics.phy-astr.gsu.edu/hbase/Electronic/photdet.html&gt;. </w:t>
       </w:r>
     </w:p>
     <w:p>
@@ -16264,7 +17552,7 @@
 </file>
 
 <file path=word/endnotes.xml><?xml version="1.0" encoding="utf-8"?>
-<w:endnotes xmlns:wpc="http://schemas.microsoft.com/office/word/2010/wordprocessingCanvas" xmlns:cx="http://schemas.microsoft.com/office/drawing/2014/chartex" xmlns:cx1="http://schemas.microsoft.com/office/drawing/2015/9/8/chartex" xmlns:cx2="http://schemas.microsoft.com/office/drawing/2015/10/21/chartex" xmlns:cx3="http://schemas.microsoft.com/office/drawing/2016/5/9/chartex" xmlns:cx4="http://schemas.microsoft.com/office/drawing/2016/5/10/chartex" xmlns:cx5="http://schemas.microsoft.com/office/drawing/2016/5/11/chartex" xmlns:cx6="http://schemas.microsoft.com/office/drawing/2016/5/12/chartex" xmlns:cx7="http://schemas.microsoft.com/office/drawing/2016/5/13/chartex" xmlns:cx8="http://schemas.microsoft.com/office/drawing/2016/5/14/chartex" xmlns:mc="http://schemas.openxmlformats.org/markup-compatibility/2006" xmlns:o="urn:schemas-microsoft-com:office:office" xmlns:r="http://schemas.openxmlformats.org/officeDocument/2006/relationships" xmlns:m="http://schemas.openxmlformats.org/officeDocument/2006/math" xmlns:v="urn:schemas-microsoft-com:vml" xmlns:wp14="http://schemas.microsoft.com/office/word/2010/wordprocessingDrawing" xmlns:wp="http://schemas.openxmlformats.org/drawingml/2006/wordprocessingDrawing" xmlns:w10="urn:schemas-microsoft-com:office:word" xmlns:w="http://schemas.openxmlformats.org/wordprocessingml/2006/main" xmlns:w14="http://schemas.microsoft.com/office/word/2010/wordml" xmlns:w15="http://schemas.microsoft.com/office/word/2012/wordml" xmlns:w16se="http://schemas.microsoft.com/office/word/2015/wordml/symex" xmlns:wpg="http://schemas.microsoft.com/office/word/2010/wordprocessingGroup" xmlns:wpi="http://schemas.microsoft.com/office/word/2010/wordprocessingInk" xmlns:wne="http://schemas.microsoft.com/office/word/2006/wordml" xmlns:wps="http://schemas.microsoft.com/office/word/2010/wordprocessingShape" mc:Ignorable="w14 w15 w16se wp14">
+<w:endnotes xmlns:wpc="http://schemas.microsoft.com/office/word/2010/wordprocessingCanvas" xmlns:mo="http://schemas.microsoft.com/office/mac/office/2008/main" xmlns:mc="http://schemas.openxmlformats.org/markup-compatibility/2006" xmlns:mv="urn:schemas-microsoft-com:mac:vml" xmlns:o="urn:schemas-microsoft-com:office:office" xmlns:r="http://schemas.openxmlformats.org/officeDocument/2006/relationships" xmlns:m="http://schemas.openxmlformats.org/officeDocument/2006/math" xmlns:v="urn:schemas-microsoft-com:vml" xmlns:wp14="http://schemas.microsoft.com/office/word/2010/wordprocessingDrawing" xmlns:wp="http://schemas.openxmlformats.org/drawingml/2006/wordprocessingDrawing" xmlns:w10="urn:schemas-microsoft-com:office:word" xmlns:w="http://schemas.openxmlformats.org/wordprocessingml/2006/main" xmlns:w14="http://schemas.microsoft.com/office/word/2010/wordml" xmlns:w15="http://schemas.microsoft.com/office/word/2012/wordml" xmlns:wpg="http://schemas.microsoft.com/office/word/2010/wordprocessingGroup" xmlns:wpi="http://schemas.microsoft.com/office/word/2010/wordprocessingInk" xmlns:wne="http://schemas.microsoft.com/office/word/2006/wordml" xmlns:wps="http://schemas.microsoft.com/office/word/2010/wordprocessingShape" mc:Ignorable="w14 w15 wp14">
   <w:endnote w:type="separator" w:id="-1">
     <w:p>
       <w:r>
@@ -16283,7 +17571,7 @@
 </file>
 
 <file path=word/footer1.xml><?xml version="1.0" encoding="utf-8"?>
-<w:ftr xmlns:wpc="http://schemas.microsoft.com/office/word/2010/wordprocessingCanvas" xmlns:cx="http://schemas.microsoft.com/office/drawing/2014/chartex" xmlns:cx1="http://schemas.microsoft.com/office/drawing/2015/9/8/chartex" xmlns:cx2="http://schemas.microsoft.com/office/drawing/2015/10/21/chartex" xmlns:cx3="http://schemas.microsoft.com/office/drawing/2016/5/9/chartex" xmlns:cx4="http://schemas.microsoft.com/office/drawing/2016/5/10/chartex" xmlns:cx5="http://schemas.microsoft.com/office/drawing/2016/5/11/chartex" xmlns:cx6="http://schemas.microsoft.com/office/drawing/2016/5/12/chartex" xmlns:cx7="http://schemas.microsoft.com/office/drawing/2016/5/13/chartex" xmlns:cx8="http://schemas.microsoft.com/office/drawing/2016/5/14/chartex" xmlns:mc="http://schemas.openxmlformats.org/markup-compatibility/2006" xmlns:o="urn:schemas-microsoft-com:office:office" xmlns:r="http://schemas.openxmlformats.org/officeDocument/2006/relationships" xmlns:m="http://schemas.openxmlformats.org/officeDocument/2006/math" xmlns:v="urn:schemas-microsoft-com:vml" xmlns:wp14="http://schemas.microsoft.com/office/word/2010/wordprocessingDrawing" xmlns:wp="http://schemas.openxmlformats.org/drawingml/2006/wordprocessingDrawing" xmlns:w10="urn:schemas-microsoft-com:office:word" xmlns:w="http://schemas.openxmlformats.org/wordprocessingml/2006/main" xmlns:w14="http://schemas.microsoft.com/office/word/2010/wordml" xmlns:w15="http://schemas.microsoft.com/office/word/2012/wordml" xmlns:w16se="http://schemas.microsoft.com/office/word/2015/wordml/symex" xmlns:wpg="http://schemas.microsoft.com/office/word/2010/wordprocessingGroup" xmlns:wpi="http://schemas.microsoft.com/office/word/2010/wordprocessingInk" xmlns:wne="http://schemas.microsoft.com/office/word/2006/wordml" xmlns:wps="http://schemas.microsoft.com/office/word/2010/wordprocessingShape" mc:Ignorable="w14 w15 w16se wp14">
+<w:ftr xmlns:wpc="http://schemas.microsoft.com/office/word/2010/wordprocessingCanvas" xmlns:mo="http://schemas.microsoft.com/office/mac/office/2008/main" xmlns:mc="http://schemas.openxmlformats.org/markup-compatibility/2006" xmlns:mv="urn:schemas-microsoft-com:mac:vml" xmlns:o="urn:schemas-microsoft-com:office:office" xmlns:r="http://schemas.openxmlformats.org/officeDocument/2006/relationships" xmlns:m="http://schemas.openxmlformats.org/officeDocument/2006/math" xmlns:v="urn:schemas-microsoft-com:vml" xmlns:wp14="http://schemas.microsoft.com/office/word/2010/wordprocessingDrawing" xmlns:wp="http://schemas.openxmlformats.org/drawingml/2006/wordprocessingDrawing" xmlns:w10="urn:schemas-microsoft-com:office:word" xmlns:w="http://schemas.openxmlformats.org/wordprocessingml/2006/main" xmlns:w14="http://schemas.microsoft.com/office/word/2010/wordml" xmlns:w15="http://schemas.microsoft.com/office/word/2012/wordml" xmlns:wpg="http://schemas.microsoft.com/office/word/2010/wordprocessingGroup" xmlns:wpi="http://schemas.microsoft.com/office/word/2010/wordprocessingInk" xmlns:wne="http://schemas.microsoft.com/office/word/2006/wordml" xmlns:wps="http://schemas.microsoft.com/office/word/2010/wordprocessingShape" mc:Ignorable="w14 w15 wp14">
   <w:sdt>
     <w:sdtPr>
       <w:id w:val="1177538669"/>
@@ -16316,7 +17604,7 @@
           <w:rPr>
             <w:noProof/>
           </w:rPr>
-          <w:t>iii</w:t>
+          <w:t>vi</w:t>
         </w:r>
         <w:r>
           <w:rPr>
@@ -16344,7 +17632,7 @@
 </file>
 
 <file path=word/footer2.xml><?xml version="1.0" encoding="utf-8"?>
-<w:ftr xmlns:wpc="http://schemas.microsoft.com/office/word/2010/wordprocessingCanvas" xmlns:cx="http://schemas.microsoft.com/office/drawing/2014/chartex" xmlns:cx1="http://schemas.microsoft.com/office/drawing/2015/9/8/chartex" xmlns:cx2="http://schemas.microsoft.com/office/drawing/2015/10/21/chartex" xmlns:cx3="http://schemas.microsoft.com/office/drawing/2016/5/9/chartex" xmlns:cx4="http://schemas.microsoft.com/office/drawing/2016/5/10/chartex" xmlns:cx5="http://schemas.microsoft.com/office/drawing/2016/5/11/chartex" xmlns:cx6="http://schemas.microsoft.com/office/drawing/2016/5/12/chartex" xmlns:cx7="http://schemas.microsoft.com/office/drawing/2016/5/13/chartex" xmlns:cx8="http://schemas.microsoft.com/office/drawing/2016/5/14/chartex" xmlns:mc="http://schemas.openxmlformats.org/markup-compatibility/2006" xmlns:o="urn:schemas-microsoft-com:office:office" xmlns:r="http://schemas.openxmlformats.org/officeDocument/2006/relationships" xmlns:m="http://schemas.openxmlformats.org/officeDocument/2006/math" xmlns:v="urn:schemas-microsoft-com:vml" xmlns:wp14="http://schemas.microsoft.com/office/word/2010/wordprocessingDrawing" xmlns:wp="http://schemas.openxmlformats.org/drawingml/2006/wordprocessingDrawing" xmlns:w10="urn:schemas-microsoft-com:office:word" xmlns:w="http://schemas.openxmlformats.org/wordprocessingml/2006/main" xmlns:w14="http://schemas.microsoft.com/office/word/2010/wordml" xmlns:w15="http://schemas.microsoft.com/office/word/2012/wordml" xmlns:w16se="http://schemas.microsoft.com/office/word/2015/wordml/symex" xmlns:wpg="http://schemas.microsoft.com/office/word/2010/wordprocessingGroup" xmlns:wpi="http://schemas.microsoft.com/office/word/2010/wordprocessingInk" xmlns:wne="http://schemas.microsoft.com/office/word/2006/wordml" xmlns:wps="http://schemas.microsoft.com/office/word/2010/wordprocessingShape" mc:Ignorable="w14 w15 w16se wp14">
+<w:ftr xmlns:wpc="http://schemas.microsoft.com/office/word/2010/wordprocessingCanvas" xmlns:mo="http://schemas.microsoft.com/office/mac/office/2008/main" xmlns:mc="http://schemas.openxmlformats.org/markup-compatibility/2006" xmlns:mv="urn:schemas-microsoft-com:mac:vml" xmlns:o="urn:schemas-microsoft-com:office:office" xmlns:r="http://schemas.openxmlformats.org/officeDocument/2006/relationships" xmlns:m="http://schemas.openxmlformats.org/officeDocument/2006/math" xmlns:v="urn:schemas-microsoft-com:vml" xmlns:wp14="http://schemas.microsoft.com/office/word/2010/wordprocessingDrawing" xmlns:wp="http://schemas.openxmlformats.org/drawingml/2006/wordprocessingDrawing" xmlns:w10="urn:schemas-microsoft-com:office:word" xmlns:w="http://schemas.openxmlformats.org/wordprocessingml/2006/main" xmlns:w14="http://schemas.microsoft.com/office/word/2010/wordml" xmlns:w15="http://schemas.microsoft.com/office/word/2012/wordml" xmlns:wpg="http://schemas.microsoft.com/office/word/2010/wordprocessingGroup" xmlns:wpi="http://schemas.microsoft.com/office/word/2010/wordprocessingInk" xmlns:wne="http://schemas.microsoft.com/office/word/2006/wordml" xmlns:wps="http://schemas.microsoft.com/office/word/2010/wordprocessingShape" mc:Ignorable="w14 w15 wp14">
   <w:sdt>
     <w:sdtPr>
       <w:id w:val="-1937133097"/>
@@ -16377,7 +17665,7 @@
           <w:rPr>
             <w:noProof/>
           </w:rPr>
-          <w:t>44</w:t>
+          <w:t>35</w:t>
         </w:r>
         <w:r>
           <w:rPr>
@@ -16397,7 +17685,7 @@
 </file>
 
 <file path=word/footnotes.xml><?xml version="1.0" encoding="utf-8"?>
-<w:footnotes xmlns:wpc="http://schemas.microsoft.com/office/word/2010/wordprocessingCanvas" xmlns:cx="http://schemas.microsoft.com/office/drawing/2014/chartex" xmlns:cx1="http://schemas.microsoft.com/office/drawing/2015/9/8/chartex" xmlns:cx2="http://schemas.microsoft.com/office/drawing/2015/10/21/chartex" xmlns:cx3="http://schemas.microsoft.com/office/drawing/2016/5/9/chartex" xmlns:cx4="http://schemas.microsoft.com/office/drawing/2016/5/10/chartex" xmlns:cx5="http://schemas.microsoft.com/office/drawing/2016/5/11/chartex" xmlns:cx6="http://schemas.microsoft.com/office/drawing/2016/5/12/chartex" xmlns:cx7="http://schemas.microsoft.com/office/drawing/2016/5/13/chartex" xmlns:cx8="http://schemas.microsoft.com/office/drawing/2016/5/14/chartex" xmlns:mc="http://schemas.openxmlformats.org/markup-compatibility/2006" xmlns:o="urn:schemas-microsoft-com:office:office" xmlns:r="http://schemas.openxmlformats.org/officeDocument/2006/relationships" xmlns:m="http://schemas.openxmlformats.org/officeDocument/2006/math" xmlns:v="urn:schemas-microsoft-com:vml" xmlns:wp14="http://schemas.microsoft.com/office/word/2010/wordprocessingDrawing" xmlns:wp="http://schemas.openxmlformats.org/drawingml/2006/wordprocessingDrawing" xmlns:w10="urn:schemas-microsoft-com:office:word" xmlns:w="http://schemas.openxmlformats.org/wordprocessingml/2006/main" xmlns:w14="http://schemas.microsoft.com/office/word/2010/wordml" xmlns:w15="http://schemas.microsoft.com/office/word/2012/wordml" xmlns:w16se="http://schemas.microsoft.com/office/word/2015/wordml/symex" xmlns:wpg="http://schemas.microsoft.com/office/word/2010/wordprocessingGroup" xmlns:wpi="http://schemas.microsoft.com/office/word/2010/wordprocessingInk" xmlns:wne="http://schemas.microsoft.com/office/word/2006/wordml" xmlns:wps="http://schemas.microsoft.com/office/word/2010/wordprocessingShape" mc:Ignorable="w14 w15 w16se wp14">
+<w:footnotes xmlns:wpc="http://schemas.microsoft.com/office/word/2010/wordprocessingCanvas" xmlns:mo="http://schemas.microsoft.com/office/mac/office/2008/main" xmlns:mc="http://schemas.openxmlformats.org/markup-compatibility/2006" xmlns:mv="urn:schemas-microsoft-com:mac:vml" xmlns:o="urn:schemas-microsoft-com:office:office" xmlns:r="http://schemas.openxmlformats.org/officeDocument/2006/relationships" xmlns:m="http://schemas.openxmlformats.org/officeDocument/2006/math" xmlns:v="urn:schemas-microsoft-com:vml" xmlns:wp14="http://schemas.microsoft.com/office/word/2010/wordprocessingDrawing" xmlns:wp="http://schemas.openxmlformats.org/drawingml/2006/wordprocessingDrawing" xmlns:w10="urn:schemas-microsoft-com:office:word" xmlns:w="http://schemas.openxmlformats.org/wordprocessingml/2006/main" xmlns:w14="http://schemas.microsoft.com/office/word/2010/wordml" xmlns:w15="http://schemas.microsoft.com/office/word/2012/wordml" xmlns:wpg="http://schemas.microsoft.com/office/word/2010/wordprocessingGroup" xmlns:wpi="http://schemas.microsoft.com/office/word/2010/wordprocessingInk" xmlns:wne="http://schemas.microsoft.com/office/word/2006/wordml" xmlns:wps="http://schemas.microsoft.com/office/word/2010/wordprocessingShape" mc:Ignorable="w14 w15 wp14">
   <w:footnote w:type="separator" w:id="-1">
     <w:p>
       <w:r>
@@ -16416,7 +17704,7 @@
 </file>
 
 <file path=word/header1.xml><?xml version="1.0" encoding="utf-8"?>
-<w:hdr xmlns:wpc="http://schemas.microsoft.com/office/word/2010/wordprocessingCanvas" xmlns:cx="http://schemas.microsoft.com/office/drawing/2014/chartex" xmlns:cx1="http://schemas.microsoft.com/office/drawing/2015/9/8/chartex" xmlns:cx2="http://schemas.microsoft.com/office/drawing/2015/10/21/chartex" xmlns:cx3="http://schemas.microsoft.com/office/drawing/2016/5/9/chartex" xmlns:cx4="http://schemas.microsoft.com/office/drawing/2016/5/10/chartex" xmlns:cx5="http://schemas.microsoft.com/office/drawing/2016/5/11/chartex" xmlns:cx6="http://schemas.microsoft.com/office/drawing/2016/5/12/chartex" xmlns:cx7="http://schemas.microsoft.com/office/drawing/2016/5/13/chartex" xmlns:cx8="http://schemas.microsoft.com/office/drawing/2016/5/14/chartex" xmlns:mc="http://schemas.openxmlformats.org/markup-compatibility/2006" xmlns:o="urn:schemas-microsoft-com:office:office" xmlns:r="http://schemas.openxmlformats.org/officeDocument/2006/relationships" xmlns:m="http://schemas.openxmlformats.org/officeDocument/2006/math" xmlns:v="urn:schemas-microsoft-com:vml" xmlns:wp14="http://schemas.microsoft.com/office/word/2010/wordprocessingDrawing" xmlns:wp="http://schemas.openxmlformats.org/drawingml/2006/wordprocessingDrawing" xmlns:w10="urn:schemas-microsoft-com:office:word" xmlns:w="http://schemas.openxmlformats.org/wordprocessingml/2006/main" xmlns:w14="http://schemas.microsoft.com/office/word/2010/wordml" xmlns:w15="http://schemas.microsoft.com/office/word/2012/wordml" xmlns:w16se="http://schemas.microsoft.com/office/word/2015/wordml/symex" xmlns:wpg="http://schemas.microsoft.com/office/word/2010/wordprocessingGroup" xmlns:wpi="http://schemas.microsoft.com/office/word/2010/wordprocessingInk" xmlns:wne="http://schemas.microsoft.com/office/word/2006/wordml" xmlns:wps="http://schemas.microsoft.com/office/word/2010/wordprocessingShape" mc:Ignorable="w14 w15 w16se wp14">
+<w:hdr xmlns:wpc="http://schemas.microsoft.com/office/word/2010/wordprocessingCanvas" xmlns:mo="http://schemas.microsoft.com/office/mac/office/2008/main" xmlns:mc="http://schemas.openxmlformats.org/markup-compatibility/2006" xmlns:mv="urn:schemas-microsoft-com:mac:vml" xmlns:o="urn:schemas-microsoft-com:office:office" xmlns:r="http://schemas.openxmlformats.org/officeDocument/2006/relationships" xmlns:m="http://schemas.openxmlformats.org/officeDocument/2006/math" xmlns:v="urn:schemas-microsoft-com:vml" xmlns:wp14="http://schemas.microsoft.com/office/word/2010/wordprocessingDrawing" xmlns:wp="http://schemas.openxmlformats.org/drawingml/2006/wordprocessingDrawing" xmlns:w10="urn:schemas-microsoft-com:office:word" xmlns:w="http://schemas.openxmlformats.org/wordprocessingml/2006/main" xmlns:w14="http://schemas.microsoft.com/office/word/2010/wordml" xmlns:w15="http://schemas.microsoft.com/office/word/2012/wordml" xmlns:wpg="http://schemas.microsoft.com/office/word/2010/wordprocessingGroup" xmlns:wpi="http://schemas.microsoft.com/office/word/2010/wordprocessingInk" xmlns:wne="http://schemas.microsoft.com/office/word/2006/wordml" xmlns:wps="http://schemas.microsoft.com/office/word/2010/wordprocessingShape" mc:Ignorable="w14 w15 wp14">
   <w:p>
     <w:pPr>
       <w:pStyle w:val="Header"/>
@@ -16426,7 +17714,7 @@
 </file>
 
 <file path=word/header2.xml><?xml version="1.0" encoding="utf-8"?>
-<w:hdr xmlns:wpc="http://schemas.microsoft.com/office/word/2010/wordprocessingCanvas" xmlns:cx="http://schemas.microsoft.com/office/drawing/2014/chartex" xmlns:cx1="http://schemas.microsoft.com/office/drawing/2015/9/8/chartex" xmlns:cx2="http://schemas.microsoft.com/office/drawing/2015/10/21/chartex" xmlns:cx3="http://schemas.microsoft.com/office/drawing/2016/5/9/chartex" xmlns:cx4="http://schemas.microsoft.com/office/drawing/2016/5/10/chartex" xmlns:cx5="http://schemas.microsoft.com/office/drawing/2016/5/11/chartex" xmlns:cx6="http://schemas.microsoft.com/office/drawing/2016/5/12/chartex" xmlns:cx7="http://schemas.microsoft.com/office/drawing/2016/5/13/chartex" xmlns:cx8="http://schemas.microsoft.com/office/drawing/2016/5/14/chartex" xmlns:mc="http://schemas.openxmlformats.org/markup-compatibility/2006" xmlns:o="urn:schemas-microsoft-com:office:office" xmlns:r="http://schemas.openxmlformats.org/officeDocument/2006/relationships" xmlns:m="http://schemas.openxmlformats.org/officeDocument/2006/math" xmlns:v="urn:schemas-microsoft-com:vml" xmlns:wp14="http://schemas.microsoft.com/office/word/2010/wordprocessingDrawing" xmlns:wp="http://schemas.openxmlformats.org/drawingml/2006/wordprocessingDrawing" xmlns:w10="urn:schemas-microsoft-com:office:word" xmlns:w="http://schemas.openxmlformats.org/wordprocessingml/2006/main" xmlns:w14="http://schemas.microsoft.com/office/word/2010/wordml" xmlns:w15="http://schemas.microsoft.com/office/word/2012/wordml" xmlns:w16se="http://schemas.microsoft.com/office/word/2015/wordml/symex" xmlns:wpg="http://schemas.microsoft.com/office/word/2010/wordprocessingGroup" xmlns:wpi="http://schemas.microsoft.com/office/word/2010/wordprocessingInk" xmlns:wne="http://schemas.microsoft.com/office/word/2006/wordml" xmlns:wps="http://schemas.microsoft.com/office/word/2010/wordprocessingShape" mc:Ignorable="w14 w15 w16se wp14">
+<w:hdr xmlns:wpc="http://schemas.microsoft.com/office/word/2010/wordprocessingCanvas" xmlns:mo="http://schemas.microsoft.com/office/mac/office/2008/main" xmlns:mc="http://schemas.openxmlformats.org/markup-compatibility/2006" xmlns:mv="urn:schemas-microsoft-com:mac:vml" xmlns:o="urn:schemas-microsoft-com:office:office" xmlns:r="http://schemas.openxmlformats.org/officeDocument/2006/relationships" xmlns:m="http://schemas.openxmlformats.org/officeDocument/2006/math" xmlns:v="urn:schemas-microsoft-com:vml" xmlns:wp14="http://schemas.microsoft.com/office/word/2010/wordprocessingDrawing" xmlns:wp="http://schemas.openxmlformats.org/drawingml/2006/wordprocessingDrawing" xmlns:w10="urn:schemas-microsoft-com:office:word" xmlns:w="http://schemas.openxmlformats.org/wordprocessingml/2006/main" xmlns:w14="http://schemas.microsoft.com/office/word/2010/wordml" xmlns:w15="http://schemas.microsoft.com/office/word/2012/wordml" xmlns:wpg="http://schemas.microsoft.com/office/word/2010/wordprocessingGroup" xmlns:wpi="http://schemas.microsoft.com/office/word/2010/wordprocessingInk" xmlns:wne="http://schemas.microsoft.com/office/word/2006/wordml" xmlns:wps="http://schemas.microsoft.com/office/word/2010/wordprocessingShape" mc:Ignorable="w14 w15 wp14">
   <w:p>
     <w:pPr>
       <w:pStyle w:val="Header"/>
@@ -16436,8 +17724,8 @@
 </file>
 
 <file path=word/numbering.xml><?xml version="1.0" encoding="utf-8"?>
-<w:numbering xmlns:wpc="http://schemas.microsoft.com/office/word/2010/wordprocessingCanvas" xmlns:cx="http://schemas.microsoft.com/office/drawing/2014/chartex" xmlns:cx1="http://schemas.microsoft.com/office/drawing/2015/9/8/chartex" xmlns:cx2="http://schemas.microsoft.com/office/drawing/2015/10/21/chartex" xmlns:cx3="http://schemas.microsoft.com/office/drawing/2016/5/9/chartex" xmlns:cx4="http://schemas.microsoft.com/office/drawing/2016/5/10/chartex" xmlns:cx5="http://schemas.microsoft.com/office/drawing/2016/5/11/chartex" xmlns:cx6="http://schemas.microsoft.com/office/drawing/2016/5/12/chartex" xmlns:cx7="http://schemas.microsoft.com/office/drawing/2016/5/13/chartex" xmlns:cx8="http://schemas.microsoft.com/office/drawing/2016/5/14/chartex" xmlns:mc="http://schemas.openxmlformats.org/markup-compatibility/2006" xmlns:o="urn:schemas-microsoft-com:office:office" xmlns:r="http://schemas.openxmlformats.org/officeDocument/2006/relationships" xmlns:m="http://schemas.openxmlformats.org/officeDocument/2006/math" xmlns:v="urn:schemas-microsoft-com:vml" xmlns:wp14="http://schemas.microsoft.com/office/word/2010/wordprocessingDrawing" xmlns:wp="http://schemas.openxmlformats.org/drawingml/2006/wordprocessingDrawing" xmlns:w10="urn:schemas-microsoft-com:office:word" xmlns:w="http://schemas.openxmlformats.org/wordprocessingml/2006/main" xmlns:w14="http://schemas.microsoft.com/office/word/2010/wordml" xmlns:w15="http://schemas.microsoft.com/office/word/2012/wordml" xmlns:w16se="http://schemas.microsoft.com/office/word/2015/wordml/symex" xmlns:wpg="http://schemas.microsoft.com/office/word/2010/wordprocessingGroup" xmlns:wpi="http://schemas.microsoft.com/office/word/2010/wordprocessingInk" xmlns:wne="http://schemas.microsoft.com/office/word/2006/wordml" xmlns:wps="http://schemas.microsoft.com/office/word/2010/wordprocessingShape" mc:Ignorable="w14 w15 w16se wp14">
-  <w:abstractNum w:abstractNumId="0" w15:restartNumberingAfterBreak="0">
+<w:numbering xmlns:wpc="http://schemas.microsoft.com/office/word/2010/wordprocessingCanvas" xmlns:mo="http://schemas.microsoft.com/office/mac/office/2008/main" xmlns:mc="http://schemas.openxmlformats.org/markup-compatibility/2006" xmlns:mv="urn:schemas-microsoft-com:mac:vml" xmlns:o="urn:schemas-microsoft-com:office:office" xmlns:r="http://schemas.openxmlformats.org/officeDocument/2006/relationships" xmlns:m="http://schemas.openxmlformats.org/officeDocument/2006/math" xmlns:v="urn:schemas-microsoft-com:vml" xmlns:wp14="http://schemas.microsoft.com/office/word/2010/wordprocessingDrawing" xmlns:wp="http://schemas.openxmlformats.org/drawingml/2006/wordprocessingDrawing" xmlns:w10="urn:schemas-microsoft-com:office:word" xmlns:w="http://schemas.openxmlformats.org/wordprocessingml/2006/main" xmlns:w14="http://schemas.microsoft.com/office/word/2010/wordml" xmlns:w15="http://schemas.microsoft.com/office/word/2012/wordml" xmlns:wpg="http://schemas.microsoft.com/office/word/2010/wordprocessingGroup" xmlns:wpi="http://schemas.microsoft.com/office/word/2010/wordprocessingInk" xmlns:wne="http://schemas.microsoft.com/office/word/2006/wordml" xmlns:wps="http://schemas.microsoft.com/office/word/2010/wordprocessingShape" mc:Ignorable="w14 w15 wp14">
+  <w:abstractNum w:abstractNumId="0">
     <w:nsid w:val="070A3C91"/>
     <w:multiLevelType w:val="multilevel"/>
     <w:tmpl w:val="91D07F64"/>
@@ -16550,7 +17838,7 @@
       </w:rPr>
     </w:lvl>
   </w:abstractNum>
-  <w:abstractNum w:abstractNumId="1" w15:restartNumberingAfterBreak="0">
+  <w:abstractNum w:abstractNumId="1">
     <w:nsid w:val="12945961"/>
     <w:multiLevelType w:val="hybridMultilevel"/>
     <w:tmpl w:val="6562B728"/>
@@ -16639,7 +17927,7 @@
       </w:pPr>
     </w:lvl>
   </w:abstractNum>
-  <w:abstractNum w:abstractNumId="2" w15:restartNumberingAfterBreak="0">
+  <w:abstractNum w:abstractNumId="2">
     <w:nsid w:val="18CC0EB5"/>
     <w:multiLevelType w:val="multilevel"/>
     <w:tmpl w:val="AC0823B2"/>
@@ -16788,7 +18076,7 @@
       </w:rPr>
     </w:lvl>
   </w:abstractNum>
-  <w:abstractNum w:abstractNumId="3" w15:restartNumberingAfterBreak="0">
+  <w:abstractNum w:abstractNumId="3">
     <w:nsid w:val="1C674246"/>
     <w:multiLevelType w:val="hybridMultilevel"/>
     <w:tmpl w:val="3F7863C2"/>
@@ -16877,7 +18165,7 @@
       </w:pPr>
     </w:lvl>
   </w:abstractNum>
-  <w:abstractNum w:abstractNumId="4" w15:restartNumberingAfterBreak="0">
+  <w:abstractNum w:abstractNumId="4">
     <w:nsid w:val="2AAB0C6E"/>
     <w:multiLevelType w:val="hybridMultilevel"/>
     <w:tmpl w:val="628898B4"/>
@@ -16966,7 +18254,7 @@
       </w:pPr>
     </w:lvl>
   </w:abstractNum>
-  <w:abstractNum w:abstractNumId="5" w15:restartNumberingAfterBreak="0">
+  <w:abstractNum w:abstractNumId="5">
     <w:nsid w:val="39261E6A"/>
     <w:multiLevelType w:val="multilevel"/>
     <w:tmpl w:val="0504CE16"/>
@@ -17115,7 +18403,7 @@
       </w:rPr>
     </w:lvl>
   </w:abstractNum>
-  <w:abstractNum w:abstractNumId="6" w15:restartNumberingAfterBreak="0">
+  <w:abstractNum w:abstractNumId="6">
     <w:nsid w:val="42725A17"/>
     <w:multiLevelType w:val="hybridMultilevel"/>
     <w:tmpl w:val="53544014"/>
@@ -17204,7 +18492,7 @@
       </w:pPr>
     </w:lvl>
   </w:abstractNum>
-  <w:abstractNum w:abstractNumId="7" w15:restartNumberingAfterBreak="0">
+  <w:abstractNum w:abstractNumId="7">
     <w:nsid w:val="5B687671"/>
     <w:multiLevelType w:val="hybridMultilevel"/>
     <w:tmpl w:val="7FDCB930"/>
@@ -17317,7 +18605,7 @@
       </w:rPr>
     </w:lvl>
   </w:abstractNum>
-  <w:abstractNum w:abstractNumId="8" w15:restartNumberingAfterBreak="0">
+  <w:abstractNum w:abstractNumId="8">
     <w:nsid w:val="6D3A0B92"/>
     <w:multiLevelType w:val="hybridMultilevel"/>
     <w:tmpl w:val="D68EAEC0"/>
@@ -17406,7 +18694,7 @@
       </w:pPr>
     </w:lvl>
   </w:abstractNum>
-  <w:abstractNum w:abstractNumId="9" w15:restartNumberingAfterBreak="0">
+  <w:abstractNum w:abstractNumId="9">
     <w:nsid w:val="703B5518"/>
     <w:multiLevelType w:val="multilevel"/>
     <w:tmpl w:val="83DE51DE"/>
@@ -17589,7 +18877,7 @@
 </file>
 
 <file path=word/styles.xml><?xml version="1.0" encoding="utf-8"?>
-<w:styles xmlns:mc="http://schemas.openxmlformats.org/markup-compatibility/2006" xmlns:r="http://schemas.openxmlformats.org/officeDocument/2006/relationships" xmlns:w="http://schemas.openxmlformats.org/wordprocessingml/2006/main" xmlns:w14="http://schemas.microsoft.com/office/word/2010/wordml" xmlns:w15="http://schemas.microsoft.com/office/word/2012/wordml" xmlns:w16se="http://schemas.microsoft.com/office/word/2015/wordml/symex" mc:Ignorable="w14 w15 w16se">
+<w:styles xmlns:mc="http://schemas.openxmlformats.org/markup-compatibility/2006" xmlns:r="http://schemas.openxmlformats.org/officeDocument/2006/relationships" xmlns:w="http://schemas.openxmlformats.org/wordprocessingml/2006/main" xmlns:w14="http://schemas.microsoft.com/office/word/2010/wordml" xmlns:w15="http://schemas.microsoft.com/office/word/2012/wordml" mc:Ignorable="w14 w15">
   <w:docDefaults>
     <w:rPrDefault>
       <w:rPr>
@@ -17605,7 +18893,7 @@
       </w:pPr>
     </w:pPrDefault>
   </w:docDefaults>
-  <w:latentStyles w:defLockedState="0" w:defUIPriority="99" w:defSemiHidden="0" w:defUnhideWhenUsed="0" w:defQFormat="0" w:count="374">
+  <w:latentStyles w:defLockedState="0" w:defUIPriority="99" w:defSemiHidden="0" w:defUnhideWhenUsed="0" w:defQFormat="0" w:count="382">
     <w:lsdException w:name="Normal" w:uiPriority="0" w:qFormat="1"/>
     <w:lsdException w:name="heading 1" w:uiPriority="9" w:qFormat="1"/>
     <w:lsdException w:name="heading 2" w:semiHidden="1" w:uiPriority="9" w:unhideWhenUsed="1" w:qFormat="1"/>
@@ -18117,6 +19405,7 @@
       <w:szCs w:val="24"/>
     </w:rPr>
     <w:tblPr>
+      <w:tblInd w:w="0" w:type="dxa"/>
       <w:tblBorders>
         <w:top w:val="single" w:sz="4" w:space="0" w:color="auto"/>
         <w:left w:val="single" w:sz="4" w:space="0" w:color="auto"/>
@@ -18125,6 +19414,12 @@
         <w:insideH w:val="single" w:sz="4" w:space="0" w:color="auto"/>
         <w:insideV w:val="single" w:sz="4" w:space="0" w:color="auto"/>
       </w:tblBorders>
+      <w:tblCellMar>
+        <w:top w:w="0" w:type="dxa"/>
+        <w:left w:w="108" w:type="dxa"/>
+        <w:bottom w:w="0" w:type="dxa"/>
+        <w:right w:w="108" w:type="dxa"/>
+      </w:tblCellMar>
     </w:tblPr>
   </w:style>
   <w:style w:type="paragraph" w:styleId="Header">
@@ -18640,7 +19935,7 @@
 </file>
 
 <file path=customXml/itemProps1.xml><?xml version="1.0" encoding="utf-8"?>
-<ds:datastoreItem xmlns:ds="http://schemas.openxmlformats.org/officeDocument/2006/customXml" ds:itemID="{09F66296-F261-4E23-AD9C-FC42A35B11D1}">
+<ds:datastoreItem xmlns:ds="http://schemas.openxmlformats.org/officeDocument/2006/customXml" ds:itemID="{C48F5BF2-DC16-5F48-80B0-D1C9BBF2295D}">
   <ds:schemaRefs>
     <ds:schemaRef ds:uri="http://schemas.openxmlformats.org/officeDocument/2006/bibliography"/>
   </ds:schemaRefs>

--- a/Final Documentation/Final Documentation Research Draft.docx
+++ b/Final Documentation/Final Documentation Research Draft.docx
@@ -1,6 +1,6 @@
 
 <file path=word/document.xml><?xml version="1.0" encoding="utf-8"?>
-<w:document xmlns:wpc="http://schemas.microsoft.com/office/word/2010/wordprocessingCanvas" xmlns:cx="http://schemas.microsoft.com/office/drawing/2014/chartex" xmlns:cx1="http://schemas.microsoft.com/office/drawing/2015/9/8/chartex" xmlns:cx2="http://schemas.microsoft.com/office/drawing/2015/10/21/chartex" xmlns:cx3="http://schemas.microsoft.com/office/drawing/2016/5/9/chartex" xmlns:cx4="http://schemas.microsoft.com/office/drawing/2016/5/10/chartex" xmlns:cx5="http://schemas.microsoft.com/office/drawing/2016/5/11/chartex" xmlns:cx6="http://schemas.microsoft.com/office/drawing/2016/5/12/chartex" xmlns:cx7="http://schemas.microsoft.com/office/drawing/2016/5/13/chartex" xmlns:cx8="http://schemas.microsoft.com/office/drawing/2016/5/14/chartex" xmlns:mc="http://schemas.openxmlformats.org/markup-compatibility/2006" xmlns:o="urn:schemas-microsoft-com:office:office" xmlns:r="http://schemas.openxmlformats.org/officeDocument/2006/relationships" xmlns:m="http://schemas.openxmlformats.org/officeDocument/2006/math" xmlns:v="urn:schemas-microsoft-com:vml" xmlns:wp14="http://schemas.microsoft.com/office/word/2010/wordprocessingDrawing" xmlns:wp="http://schemas.openxmlformats.org/drawingml/2006/wordprocessingDrawing" xmlns:w10="urn:schemas-microsoft-com:office:word" xmlns:w="http://schemas.openxmlformats.org/wordprocessingml/2006/main" xmlns:w14="http://schemas.microsoft.com/office/word/2010/wordml" xmlns:w15="http://schemas.microsoft.com/office/word/2012/wordml" xmlns:w16se="http://schemas.microsoft.com/office/word/2015/wordml/symex" xmlns:wpg="http://schemas.microsoft.com/office/word/2010/wordprocessingGroup" xmlns:wpi="http://schemas.microsoft.com/office/word/2010/wordprocessingInk" xmlns:wne="http://schemas.microsoft.com/office/word/2006/wordml" xmlns:wps="http://schemas.microsoft.com/office/word/2010/wordprocessingShape" mc:Ignorable="w14 w15 w16se wp14">
+<w:document xmlns:wpc="http://schemas.microsoft.com/office/word/2010/wordprocessingCanvas" xmlns:mo="http://schemas.microsoft.com/office/mac/office/2008/main" xmlns:mc="http://schemas.openxmlformats.org/markup-compatibility/2006" xmlns:mv="urn:schemas-microsoft-com:mac:vml" xmlns:o="urn:schemas-microsoft-com:office:office" xmlns:r="http://schemas.openxmlformats.org/officeDocument/2006/relationships" xmlns:m="http://schemas.openxmlformats.org/officeDocument/2006/math" xmlns:v="urn:schemas-microsoft-com:vml" xmlns:wp14="http://schemas.microsoft.com/office/word/2010/wordprocessingDrawing" xmlns:wp="http://schemas.openxmlformats.org/drawingml/2006/wordprocessingDrawing" xmlns:w10="urn:schemas-microsoft-com:office:word" xmlns:w="http://schemas.openxmlformats.org/wordprocessingml/2006/main" xmlns:w14="http://schemas.microsoft.com/office/word/2010/wordml" xmlns:w15="http://schemas.microsoft.com/office/word/2012/wordml" xmlns:wpg="http://schemas.microsoft.com/office/word/2010/wordprocessingGroup" xmlns:wpi="http://schemas.microsoft.com/office/word/2010/wordprocessingInk" xmlns:wne="http://schemas.microsoft.com/office/word/2006/wordml" xmlns:wps="http://schemas.microsoft.com/office/word/2010/wordprocessingShape" mc:Ignorable="w14 w15 wp14">
   <w:body>
     <w:p>
       <w:pPr>
@@ -278,18 +278,8 @@
           <w:sz w:val="32"/>
           <w:szCs w:val="32"/>
         </w:rPr>
-        <w:t xml:space="preserve">Lucas </w:t>
-      </w:r>
-      <w:proofErr w:type="spellStart"/>
-      <w:r>
-        <w:rPr>
-          <w:b/>
-          <w:sz w:val="32"/>
-          <w:szCs w:val="32"/>
-        </w:rPr>
-        <w:t>Plager</w:t>
-      </w:r>
-      <w:proofErr w:type="spellEnd"/>
+        <w:t>Lucas Plager</w:t>
+      </w:r>
       <w:r>
         <w:rPr>
           <w:sz w:val="32"/>
@@ -11095,10 +11085,10 @@
             <v:path o:extrusionok="f" gradientshapeok="t" o:connecttype="rect"/>
             <o:lock v:ext="edit" aspectratio="t"/>
           </v:shapetype>
-          <v:shape id="_x0000_i1025" type="#_x0000_t75" style="width:429.75pt;height:422.25pt" o:ole="">
+          <v:shape id="_x0000_i1025" type="#_x0000_t75" style="width:430pt;height:422pt" o:ole="">
             <v:imagedata r:id="rId23" o:title=""/>
           </v:shape>
-          <o:OLEObject Type="Embed" ProgID="Visio.Drawing.15" ShapeID="_x0000_i1025" DrawAspect="Content" ObjectID="_1552399814" r:id="rId24"/>
+          <o:OLEObject Type="Embed" ProgID="Visio.Drawing.15" ShapeID="_x0000_i1025" DrawAspect="Content" ObjectID="_1552406313" r:id="rId24"/>
         </w:object>
       </w:r>
     </w:p>
@@ -11538,11 +11528,11 @@
           </mc:Choice>
           <mc:Fallback>
             <w:pict>
-              <v:shapetype w14:anchorId="5B2892D7" id="_x0000_t202" coordsize="21600,21600" o:spt="202" path="m,l,21600r21600,l21600,xe">
+              <v:shapetype w14:anchorId="5B2892D7" id="_x0000_t202" coordsize="21600,21600" o:spt="202" path="m0,0l0,21600,21600,21600,21600,0xe">
                 <v:stroke joinstyle="miter"/>
                 <v:path gradientshapeok="t" o:connecttype="rect"/>
               </v:shapetype>
-              <v:shape id="Text Box 28" o:spid="_x0000_s1026" type="#_x0000_t202" style="position:absolute;left:0;text-align:left;margin-left:129.6pt;margin-top:153.7pt;width:180.8pt;height:10.5pt;z-index:251677696;visibility:visible;mso-wrap-style:square;mso-height-percent:0;mso-wrap-distance-left:9pt;mso-wrap-distance-top:0;mso-wrap-distance-right:9pt;mso-wrap-distance-bottom:0;mso-position-horizontal:right;mso-position-horizontal-relative:margin;mso-position-vertical:absolute;mso-position-vertical-relative:text;mso-height-percent:0;mso-height-relative:margin;v-text-anchor:top" o:gfxdata="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" stroked="f">
+              <v:shape id="Text Box 28" o:spid="_x0000_s1026" type="#_x0000_t202" style="position:absolute;left:0;text-align:left;margin-left:129.6pt;margin-top:153.7pt;width:180.8pt;height:10.5pt;z-index:251677696;visibility:visible;mso-wrap-style:square;mso-height-percent:0;mso-wrap-distance-left:9pt;mso-wrap-distance-top:0;mso-wrap-distance-right:9pt;mso-wrap-distance-bottom:0;mso-position-horizontal:right;mso-position-horizontal-relative:margin;mso-position-vertical:absolute;mso-position-vertical-relative:text;mso-height-percent:0;mso-height-relative:margin;v-text-anchor:top" o:gfxdata="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" stroked="f">
                 <v:textbox inset="0,0,0,0">
                   <w:txbxContent>
                     <w:p>
@@ -11799,7 +11789,7 @@
           </mc:Choice>
           <mc:Fallback>
             <w:pict>
-              <v:shape w14:anchorId="30B2FD5A" id="Text Box 25" o:spid="_x0000_s1027" type="#_x0000_t202" style="position:absolute;left:0;text-align:left;margin-left:235.5pt;margin-top:141.7pt;width:198.95pt;height:21.75pt;z-index:251675648;visibility:visible;mso-wrap-style:square;mso-height-percent:0;mso-wrap-distance-left:9pt;mso-wrap-distance-top:0;mso-wrap-distance-right:9pt;mso-wrap-distance-bottom:0;mso-position-horizontal:absolute;mso-position-horizontal-relative:text;mso-position-vertical:absolute;mso-position-vertical-relative:text;mso-height-percent:0;mso-height-relative:margin;v-text-anchor:top" o:gfxdata="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" stroked="f">
+              <v:shape w14:anchorId="30B2FD5A" id="Text Box 25" o:spid="_x0000_s1027" type="#_x0000_t202" style="position:absolute;left:0;text-align:left;margin-left:235.5pt;margin-top:141.7pt;width:198.95pt;height:21.75pt;z-index:251675648;visibility:visible;mso-wrap-style:square;mso-height-percent:0;mso-wrap-distance-left:9pt;mso-wrap-distance-top:0;mso-wrap-distance-right:9pt;mso-wrap-distance-bottom:0;mso-position-horizontal:absolute;mso-position-horizontal-relative:text;mso-position-vertical:absolute;mso-position-vertical-relative:text;mso-height-percent:0;mso-height-relative:margin;v-text-anchor:top" o:gfxdata="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" stroked="f">
                 <v:textbox inset="0,0,0,0">
                   <w:txbxContent>
                     <w:p>
@@ -11871,7 +11861,7 @@
       </w:pPr>
       <w:bookmarkStart w:id="33" w:name="_Toc478657099"/>
       <w:r>
-        <w:t>Audio Output Devices for Fire Alarm Systems</w:t>
+        <w:t>Output Devices for Fire Alarm Systems</w:t>
       </w:r>
       <w:bookmarkEnd w:id="33"/>
     </w:p>
@@ -11946,6 +11936,9 @@
       </w:pPr>
       <w:r>
         <w:t>The fire detection for these types of devices usually include a type of seal that melts due to high heats. As fires heat up the room, the seals covering the sprinkler systems start to release opening up the water valves in a similar way to just turning on a hose. Most situations only require two sprinklers to contain a fire emergency but in areas that have a high change of chemical emergencies, a much higher amount of sprinklers are necessary. The major downside to a fire sprinkler system is that they can be very expensive to install within a building. They require water piping systems to go through every room where they are to be installed. This is extremely expensive to install in building that are already erected. Because of this, they are usually installed during construction of the building itself. There have been many advancements to these types of systems over the years. In addition to implementing the fire detection and alarms right into the sprinklers themselves, these systems have also been able to detect when the fire has been put out and turn themselves off. These systems use the same thermal sensors that detect the emergency in the first place to detect when the temperature has cooled to a safe temperature.</w:t>
+      </w:r>
+      <w:r>
+        <w:t xml:space="preserve"> [1L]</w:t>
       </w:r>
     </w:p>
     <w:p>
@@ -14795,7 +14788,7 @@
                 <wp:positionV relativeFrom="paragraph">
                   <wp:posOffset>4295775</wp:posOffset>
                 </wp:positionV>
-                <wp:extent cx="2428875" cy="635"/>
+                <wp:extent cx="2428875" cy="258445"/>
                 <wp:effectExtent l="0" t="0" r="9525" b="18415"/>
                 <wp:wrapSquare wrapText="bothSides"/>
                 <wp:docPr id="48" name="Text Box 48"/>
@@ -14807,7 +14800,7 @@
                       <wps:spPr>
                         <a:xfrm>
                           <a:off x="0" y="0"/>
-                          <a:ext cx="2428875" cy="635"/>
+                          <a:ext cx="2428875" cy="258445"/>
                         </a:xfrm>
                         <a:prstGeom prst="rect">
                           <a:avLst/>
@@ -14865,7 +14858,7 @@
           </mc:Choice>
           <mc:Fallback>
             <w:pict>
-              <v:shape w14:anchorId="39429D42" id="Text Box 48" o:spid="_x0000_s1028" type="#_x0000_t202" style="position:absolute;left:0;text-align:left;margin-left:243pt;margin-top:338.25pt;width:191.25pt;height:.05pt;z-index:251695104;visibility:visible;mso-wrap-style:square;mso-wrap-distance-left:9pt;mso-wrap-distance-top:0;mso-wrap-distance-right:9pt;mso-wrap-distance-bottom:0;mso-position-horizontal:absolute;mso-position-horizontal-relative:text;mso-position-vertical:absolute;mso-position-vertical-relative:text;v-text-anchor:top" o:gfxdata="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" stroked="f">
+              <v:shape w14:anchorId="39429D42" id="Text Box 48" o:spid="_x0000_s1028" type="#_x0000_t202" style="position:absolute;left:0;text-align:left;margin-left:243pt;margin-top:338.25pt;width:191.25pt;height:20.35pt;z-index:251695104;visibility:visible;mso-wrap-style:square;mso-wrap-distance-left:9pt;mso-wrap-distance-top:0;mso-wrap-distance-right:9pt;mso-wrap-distance-bottom:0;mso-position-horizontal:absolute;mso-position-horizontal-relative:text;mso-position-vertical:absolute;mso-position-vertical-relative:text;v-text-anchor:top" o:gfxdata="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" stroked="f">
                 <v:textbox style="mso-fit-shape-to-text:t" inset="0,0,0,0">
                   <w:txbxContent>
                     <w:p>
@@ -15023,7 +15016,7 @@
                 <wp:positionV relativeFrom="paragraph">
                   <wp:posOffset>5440045</wp:posOffset>
                 </wp:positionV>
-                <wp:extent cx="2400300" cy="635"/>
+                <wp:extent cx="2400300" cy="258445"/>
                 <wp:effectExtent l="0" t="0" r="0" b="18415"/>
                 <wp:wrapTight wrapText="bothSides">
                   <wp:wrapPolygon edited="0">
@@ -15043,7 +15036,7 @@
                       <wps:spPr>
                         <a:xfrm>
                           <a:off x="0" y="0"/>
-                          <a:ext cx="2400300" cy="635"/>
+                          <a:ext cx="2400300" cy="258445"/>
                         </a:xfrm>
                         <a:prstGeom prst="rect">
                           <a:avLst/>
@@ -15100,7 +15093,7 @@
           </mc:Choice>
           <mc:Fallback>
             <w:pict>
-              <v:shape w14:anchorId="726C6E2C" id="Text Box 49" o:spid="_x0000_s1029" type="#_x0000_t202" style="position:absolute;left:0;text-align:left;margin-left:243pt;margin-top:428.35pt;width:189pt;height:.05pt;z-index:-251619328;visibility:visible;mso-wrap-style:square;mso-wrap-distance-left:9pt;mso-wrap-distance-top:0;mso-wrap-distance-right:9pt;mso-wrap-distance-bottom:0;mso-position-horizontal:absolute;mso-position-horizontal-relative:text;mso-position-vertical:absolute;mso-position-vertical-relative:text;v-text-anchor:top" o:gfxdata="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" stroked="f">
+              <v:shape w14:anchorId="726C6E2C" id="Text Box 49" o:spid="_x0000_s1029" type="#_x0000_t202" style="position:absolute;left:0;text-align:left;margin-left:243pt;margin-top:428.35pt;width:189pt;height:20.35pt;z-index:-251619328;visibility:visible;mso-wrap-style:square;mso-wrap-distance-left:9pt;mso-wrap-distance-top:0;mso-wrap-distance-right:9pt;mso-wrap-distance-bottom:0;mso-position-horizontal:absolute;mso-position-horizontal-relative:text;mso-position-vertical:absolute;mso-position-vertical-relative:text;v-text-anchor:top" o:gfxdata="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" stroked="f">
                 <v:textbox style="mso-fit-shape-to-text:t" inset="0,0,0,0">
                   <w:txbxContent>
                     <w:p>
@@ -15919,7 +15912,7 @@
           </mc:Choice>
           <mc:Fallback>
             <w:pict>
-              <v:shape w14:anchorId="0379B1DF" id="Text Box 50" o:spid="_x0000_s1030" type="#_x0000_t202" style="position:absolute;left:0;text-align:left;margin-left:189.75pt;margin-top:164.95pt;width:232.45pt;height:18pt;z-index:251699200;visibility:visible;mso-wrap-style:square;mso-height-percent:0;mso-wrap-distance-left:9pt;mso-wrap-distance-top:0;mso-wrap-distance-right:9pt;mso-wrap-distance-bottom:0;mso-position-horizontal:absolute;mso-position-horizontal-relative:text;mso-position-vertical:absolute;mso-position-vertical-relative:text;mso-height-percent:0;mso-height-relative:margin;v-text-anchor:top" o:gfxdata="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" stroked="f">
+              <v:shape w14:anchorId="0379B1DF" id="Text Box 50" o:spid="_x0000_s1030" type="#_x0000_t202" style="position:absolute;left:0;text-align:left;margin-left:189.75pt;margin-top:164.95pt;width:232.45pt;height:18pt;z-index:251699200;visibility:visible;mso-wrap-style:square;mso-height-percent:0;mso-wrap-distance-left:9pt;mso-wrap-distance-top:0;mso-wrap-distance-right:9pt;mso-wrap-distance-bottom:0;mso-position-horizontal:absolute;mso-position-horizontal-relative:text;mso-position-vertical:absolute;mso-position-vertical-relative:text;mso-height-percent:0;mso-height-relative:margin;v-text-anchor:top" o:gfxdata="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" stroked="f">
                 <v:textbox inset="0,0,0,0">
                   <w:txbxContent>
                     <w:p>
@@ -16364,7 +16357,7 @@
           </mc:Choice>
           <mc:Fallback>
             <w:pict>
-              <v:shape w14:anchorId="21AD8B20" id="Text Box 52" o:spid="_x0000_s1031" type="#_x0000_t202" style="position:absolute;left:0;text-align:left;margin-left:196.5pt;margin-top:140pt;width:224.65pt;height:22.5pt;z-index:-251613184;visibility:visible;mso-wrap-style:square;mso-height-percent:0;mso-wrap-distance-left:9pt;mso-wrap-distance-top:0;mso-wrap-distance-right:9pt;mso-wrap-distance-bottom:0;mso-position-horizontal:absolute;mso-position-horizontal-relative:text;mso-position-vertical:absolute;mso-position-vertical-relative:text;mso-height-percent:0;mso-height-relative:margin;v-text-anchor:top" o:gfxdata="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" stroked="f">
+              <v:shape w14:anchorId="21AD8B20" id="Text Box 52" o:spid="_x0000_s1031" type="#_x0000_t202" style="position:absolute;left:0;text-align:left;margin-left:196.5pt;margin-top:140pt;width:224.65pt;height:22.5pt;z-index:-251613184;visibility:visible;mso-wrap-style:square;mso-height-percent:0;mso-wrap-distance-left:9pt;mso-wrap-distance-top:0;mso-wrap-distance-right:9pt;mso-wrap-distance-bottom:0;mso-position-horizontal:absolute;mso-position-horizontal-relative:text;mso-position-vertical:absolute;mso-position-vertical-relative:text;mso-height-percent:0;mso-height-relative:margin;v-text-anchor:top" o:gfxdata="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" stroked="f">
                 <v:textbox inset="0,0,0,0">
                   <w:txbxContent>
                     <w:p>
@@ -16537,7 +16530,7 @@
                 <wp:positionV relativeFrom="paragraph">
                   <wp:posOffset>2925445</wp:posOffset>
                 </wp:positionV>
-                <wp:extent cx="3081020" cy="635"/>
+                <wp:extent cx="3081020" cy="258445"/>
                 <wp:effectExtent l="0" t="0" r="5080" b="18415"/>
                 <wp:wrapSquare wrapText="bothSides"/>
                 <wp:docPr id="51" name="Text Box 51"/>
@@ -16549,7 +16542,7 @@
                       <wps:spPr>
                         <a:xfrm>
                           <a:off x="0" y="0"/>
-                          <a:ext cx="3081020" cy="635"/>
+                          <a:ext cx="3081020" cy="258445"/>
                         </a:xfrm>
                         <a:prstGeom prst="rect">
                           <a:avLst/>
@@ -16617,7 +16610,7 @@
           </mc:Choice>
           <mc:Fallback>
             <w:pict>
-              <v:shape w14:anchorId="6457E3B4" id="Text Box 51" o:spid="_x0000_s1032" type="#_x0000_t202" style="position:absolute;left:0;text-align:left;margin-left:178.5pt;margin-top:230.35pt;width:242.6pt;height:.05pt;z-index:251701248;visibility:visible;mso-wrap-style:square;mso-wrap-distance-left:9pt;mso-wrap-distance-top:0;mso-wrap-distance-right:9pt;mso-wrap-distance-bottom:0;mso-position-horizontal:absolute;mso-position-horizontal-relative:text;mso-position-vertical:absolute;mso-position-vertical-relative:text;v-text-anchor:top" o:gfxdata="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" stroked="f">
+              <v:shape w14:anchorId="6457E3B4" id="Text Box 51" o:spid="_x0000_s1032" type="#_x0000_t202" style="position:absolute;left:0;text-align:left;margin-left:178.5pt;margin-top:230.35pt;width:242.6pt;height:20.35pt;z-index:251701248;visibility:visible;mso-wrap-style:square;mso-wrap-distance-left:9pt;mso-wrap-distance-top:0;mso-wrap-distance-right:9pt;mso-wrap-distance-bottom:0;mso-position-horizontal:absolute;mso-position-horizontal-relative:text;mso-position-vertical:absolute;mso-position-vertical-relative:text;v-text-anchor:top" o:gfxdata="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" stroked="f">
                 <v:textbox style="mso-fit-shape-to-text:t" inset="0,0,0,0">
                   <w:txbxContent>
                     <w:p>
@@ -16768,7 +16761,15 @@
       </w:r>
       <w:proofErr w:type="spellEnd"/>
       <w:r>
-        <w:t xml:space="preserve"> (+0 dBm) and a receiver sensitivity of -92 dBm. The transceiver chipset used in the </w:t>
+        <w:t xml:space="preserve"> (+0 </w:t>
+      </w:r>
+      <w:proofErr w:type="spellStart"/>
+      <w:r>
+        <w:t>dBm</w:t>
+      </w:r>
+      <w:proofErr w:type="spellEnd"/>
+      <w:r>
+        <w:t xml:space="preserve">) and a receiver sensitivity of -92 dBm. The transceiver chipset used in the </w:t>
       </w:r>
       <w:proofErr w:type="spellStart"/>
       <w:r>
@@ -17014,15 +17015,7 @@
       </w:r>
       <w:r>
         <w:lastRenderedPageBreak/>
-        <w:t xml:space="preserve">sleep mode (TX) . If a module is configured in sleep mode and the sampling rate (IR) is set, the module will stay awake until the IT (Samples before TX) has been reached. Once a certain pin is enabled for IR, the sample rate must be chosen for that pin. The maximum sampling rate is one sample per millisecond or 1 </w:t>
-      </w:r>
-      <w:proofErr w:type="spellStart"/>
-      <w:r>
-        <w:t>KHz</w:t>
-      </w:r>
-      <w:proofErr w:type="spellEnd"/>
-      <w:r>
-        <w:t xml:space="preserve">. </w:t>
+        <w:t xml:space="preserve">sleep mode (TX) . If a module is configured in sleep mode and the sampling rate (IR) is set, the module will stay awake until the IT (Samples before TX) has been reached. Once a certain pin is enabled for IR, the sample rate must be chosen for that pin. The maximum sampling rate is one sample per millisecond or 1 KHz. </w:t>
       </w:r>
     </w:p>
     <w:p>
@@ -17044,7 +17037,7 @@
                 <wp:positionV relativeFrom="paragraph">
                   <wp:posOffset>4091305</wp:posOffset>
                 </wp:positionV>
-                <wp:extent cx="1976120" cy="635"/>
+                <wp:extent cx="1976120" cy="258445"/>
                 <wp:effectExtent l="0" t="0" r="5080" b="18415"/>
                 <wp:wrapSquare wrapText="bothSides"/>
                 <wp:docPr id="53" name="Text Box 53"/>
@@ -17056,7 +17049,7 @@
                       <wps:spPr>
                         <a:xfrm>
                           <a:off x="0" y="0"/>
-                          <a:ext cx="1976120" cy="635"/>
+                          <a:ext cx="1976120" cy="258445"/>
                         </a:xfrm>
                         <a:prstGeom prst="rect">
                           <a:avLst/>
@@ -17121,7 +17114,7 @@
           </mc:Choice>
           <mc:Fallback>
             <w:pict>
-              <v:shape w14:anchorId="45608CE2" id="Text Box 53" o:spid="_x0000_s1033" type="#_x0000_t202" style="position:absolute;left:0;text-align:left;margin-left:274.5pt;margin-top:322.15pt;width:155.6pt;height:.05pt;z-index:251705344;visibility:visible;mso-wrap-style:square;mso-wrap-distance-left:9pt;mso-wrap-distance-top:0;mso-wrap-distance-right:9pt;mso-wrap-distance-bottom:0;mso-position-horizontal:absolute;mso-position-horizontal-relative:text;mso-position-vertical:absolute;mso-position-vertical-relative:text;v-text-anchor:top" o:gfxdata="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" stroked="f">
+              <v:shape w14:anchorId="45608CE2" id="Text Box 53" o:spid="_x0000_s1033" type="#_x0000_t202" style="position:absolute;left:0;text-align:left;margin-left:274.5pt;margin-top:322.15pt;width:155.6pt;height:20.35pt;z-index:251705344;visibility:visible;mso-wrap-style:square;mso-wrap-distance-left:9pt;mso-wrap-distance-top:0;mso-wrap-distance-right:9pt;mso-wrap-distance-bottom:0;mso-position-horizontal:absolute;mso-position-horizontal-relative:text;mso-position-vertical:absolute;mso-position-vertical-relative:text;v-text-anchor:top" o:gfxdata="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" stroked="f">
                 <v:textbox style="mso-fit-shape-to-text:t" inset="0,0,0,0">
                   <w:txbxContent>
                     <w:p>
@@ -17522,43 +17515,41 @@
       <w:r>
         <w:t xml:space="preserve"> 2.4/5 GHz Omni Swivel Antenna</w:t>
       </w:r>
-      <w:bookmarkStart w:id="113" w:name="_GoBack"/>
+    </w:p>
+    <w:p>
+      <w:pPr>
+        <w:pStyle w:val="NoSpacing"/>
+      </w:pPr>
+      <w:r>
+        <w:t xml:space="preserve">The antenna chosen to pair with the XB24-AUI-001 is the </w:t>
+      </w:r>
+      <w:proofErr w:type="spellStart"/>
+      <w:r>
+        <w:t>MikroTik</w:t>
+      </w:r>
+      <w:proofErr w:type="spellEnd"/>
+      <w:r>
+        <w:t xml:space="preserve"> 2.4/5 GHz Omni Swivel Antenna. This antenna offers a gain of 2dBi in the 2.4 GHz frequency range. This antenna has a small nominal impedance of 50 ohms and has a length of 86mm. The operation temperature of this antenna is -20 – 60</w:t>
+      </w:r>
+      <w:r>
+        <w:rPr>
+          <w:vertAlign w:val="superscript"/>
+        </w:rPr>
+        <w:t>o</w:t>
+      </w:r>
+      <w:r>
+        <w:t>C. The antenna can rotate and mount in a through hole manner. The S.M.A.R.T. Alarm team believe this antenna will give the necessary range extension and transmission signal boost to be able to operate properly.</w:t>
+      </w:r>
+    </w:p>
+    <w:p>
+      <w:pPr>
+        <w:pStyle w:val="Heading2"/>
+      </w:pPr>
+      <w:bookmarkStart w:id="113" w:name="_Toc478657136"/>
+      <w:r>
+        <w:t>Controller Hub</w:t>
+      </w:r>
       <w:bookmarkEnd w:id="113"/>
-    </w:p>
-    <w:p>
-      <w:pPr>
-        <w:pStyle w:val="NoSpacing"/>
-      </w:pPr>
-      <w:r>
-        <w:t xml:space="preserve">The antenna chosen to pair with the XB24-AUI-001 is the </w:t>
-      </w:r>
-      <w:proofErr w:type="spellStart"/>
-      <w:r>
-        <w:t>MikroTik</w:t>
-      </w:r>
-      <w:proofErr w:type="spellEnd"/>
-      <w:r>
-        <w:t xml:space="preserve"> 2.4/5 GHz Omni Swivel Antenna. This antenna offers a gain of 2dBi in the 2.4 GHz frequency range. This antenna has a small nominal impedance of 50 ohms and has a length of 86mm. The operation temperature of this antenna is -20 – 60</w:t>
-      </w:r>
-      <w:r>
-        <w:rPr>
-          <w:vertAlign w:val="superscript"/>
-        </w:rPr>
-        <w:t>o</w:t>
-      </w:r>
-      <w:r>
-        <w:t>C. The antenna can rotate and mount in a through hole manner. The S.M.A.R.T. Alarm team believe this antenna will give the necessary range extension and transmission signal boost to be able to operate properly.</w:t>
-      </w:r>
-    </w:p>
-    <w:p>
-      <w:pPr>
-        <w:pStyle w:val="Heading2"/>
-      </w:pPr>
-      <w:bookmarkStart w:id="114" w:name="_Toc478657136"/>
-      <w:r>
-        <w:t>Controller Hub</w:t>
-      </w:r>
-      <w:bookmarkEnd w:id="114"/>
     </w:p>
     <w:p>
       <w:pPr>
@@ -17576,29 +17567,29 @@
       <w:pPr>
         <w:pStyle w:val="Heading3"/>
       </w:pPr>
-      <w:bookmarkStart w:id="115" w:name="_Toc478657137"/>
+      <w:bookmarkStart w:id="114" w:name="_Toc478657137"/>
       <w:r>
         <w:rPr>
           <w:noProof/>
           <w:sz w:val="24"/>
         </w:rPr>
         <w:drawing>
-          <wp:anchor distT="0" distB="0" distL="114300" distR="114300" simplePos="0" relativeHeight="251659264" behindDoc="0" locked="0" layoutInCell="1" allowOverlap="1" wp14:anchorId="690A8DF2" wp14:editId="6B60F335">
+          <wp:anchor distT="0" distB="0" distL="114300" distR="114300" simplePos="0" relativeHeight="251659264" behindDoc="0" locked="0" layoutInCell="1" allowOverlap="1" wp14:anchorId="690A8DF2" wp14:editId="223418E6">
             <wp:simplePos x="0" y="0"/>
             <wp:positionH relativeFrom="margin">
-              <wp:align>left</wp:align>
+              <wp:posOffset>0</wp:posOffset>
             </wp:positionH>
             <wp:positionV relativeFrom="paragraph">
-              <wp:posOffset>456565</wp:posOffset>
+              <wp:posOffset>451485</wp:posOffset>
             </wp:positionV>
-            <wp:extent cx="3117850" cy="2562225"/>
-            <wp:effectExtent l="0" t="0" r="6350" b="9525"/>
+            <wp:extent cx="2851785" cy="2562225"/>
+            <wp:effectExtent l="0" t="0" r="0" b="3175"/>
             <wp:wrapThrough wrapText="bothSides">
               <wp:wrapPolygon edited="0">
                 <wp:start x="0" y="0"/>
-                <wp:lineTo x="0" y="21520"/>
-                <wp:lineTo x="21512" y="21520"/>
-                <wp:lineTo x="21512" y="0"/>
+                <wp:lineTo x="0" y="21413"/>
+                <wp:lineTo x="21355" y="21413"/>
+                <wp:lineTo x="21355" y="0"/>
                 <wp:lineTo x="0" y="0"/>
               </wp:wrapPolygon>
             </wp:wrapThrough>
@@ -17628,7 +17619,7 @@
                   <pic:spPr>
                     <a:xfrm>
                       <a:off x="0" y="0"/>
-                      <a:ext cx="3117850" cy="2562225"/>
+                      <a:ext cx="2851785" cy="2562225"/>
                     </a:xfrm>
                     <a:prstGeom prst="rect">
                       <a:avLst/>
@@ -17649,7 +17640,7 @@
       <w:r>
         <w:t>Arduino Uno</w:t>
       </w:r>
-      <w:bookmarkEnd w:id="115"/>
+      <w:bookmarkEnd w:id="114"/>
     </w:p>
     <w:p>
       <w:pPr>
@@ -17662,7 +17653,7 @@
         <mc:AlternateContent>
           <mc:Choice Requires="wps">
             <w:drawing>
-              <wp:anchor distT="0" distB="0" distL="114300" distR="114300" simplePos="0" relativeHeight="251665408" behindDoc="0" locked="0" layoutInCell="1" allowOverlap="1" wp14:anchorId="43701D4F" wp14:editId="259AE3AF">
+              <wp:anchor distT="0" distB="0" distL="114300" distR="114300" simplePos="0" relativeHeight="251665408" behindDoc="0" locked="0" layoutInCell="1" allowOverlap="1" wp14:anchorId="43701D4F" wp14:editId="3DEA9F97">
                 <wp:simplePos x="0" y="0"/>
                 <wp:positionH relativeFrom="margin">
                   <wp:align>left</wp:align>
@@ -17670,14 +17661,14 @@
                 <wp:positionV relativeFrom="paragraph">
                   <wp:posOffset>2456815</wp:posOffset>
                 </wp:positionV>
-                <wp:extent cx="3117850" cy="133350"/>
-                <wp:effectExtent l="0" t="0" r="6350" b="0"/>
+                <wp:extent cx="2851785" cy="154940"/>
+                <wp:effectExtent l="0" t="0" r="0" b="0"/>
                 <wp:wrapThrough wrapText="bothSides">
                   <wp:wrapPolygon edited="0">
                     <wp:start x="0" y="0"/>
-                    <wp:lineTo x="0" y="18514"/>
-                    <wp:lineTo x="21512" y="18514"/>
-                    <wp:lineTo x="21512" y="0"/>
+                    <wp:lineTo x="0" y="17705"/>
+                    <wp:lineTo x="21355" y="17705"/>
+                    <wp:lineTo x="21355" y="0"/>
                     <wp:lineTo x="0" y="0"/>
                   </wp:wrapPolygon>
                 </wp:wrapThrough>
@@ -17690,7 +17681,7 @@
                       <wps:spPr>
                         <a:xfrm>
                           <a:off x="0" y="0"/>
-                          <a:ext cx="3117850" cy="133350"/>
+                          <a:ext cx="2851785" cy="154940"/>
                         </a:xfrm>
                         <a:prstGeom prst="rect">
                           <a:avLst/>
@@ -17715,8 +17706,8 @@
                                 <w:color w:val="000000"/>
                               </w:rPr>
                             </w:pPr>
-                            <w:bookmarkStart w:id="116" w:name="_Toc478402974"/>
-                            <w:bookmarkStart w:id="117" w:name="_Toc478656953"/>
+                            <w:bookmarkStart w:id="115" w:name="_Toc478402974"/>
+                            <w:bookmarkStart w:id="116" w:name="_Toc478656953"/>
                             <w:r>
                               <w:t xml:space="preserve">Figure </w:t>
                             </w:r>
@@ -17731,8 +17722,8 @@
                             <w:r>
                               <w:t>: Arduino Uno</w:t>
                             </w:r>
+                            <w:bookmarkEnd w:id="115"/>
                             <w:bookmarkEnd w:id="116"/>
-                            <w:bookmarkEnd w:id="117"/>
                           </w:p>
                         </w:txbxContent>
                       </wps:txbx>
@@ -17745,6 +17736,9 @@
                     </wps:wsp>
                   </a:graphicData>
                 </a:graphic>
+                <wp14:sizeRelH relativeFrom="margin">
+                  <wp14:pctWidth>0</wp14:pctWidth>
+                </wp14:sizeRelH>
                 <wp14:sizeRelV relativeFrom="margin">
                   <wp14:pctHeight>0</wp14:pctHeight>
                 </wp14:sizeRelV>
@@ -17753,7 +17747,7 @@
           </mc:Choice>
           <mc:Fallback>
             <w:pict>
-              <v:shape w14:anchorId="43701D4F" id="Text Box 21" o:spid="_x0000_s1034" type="#_x0000_t202" style="position:absolute;left:0;text-align:left;margin-left:0;margin-top:193.45pt;width:245.5pt;height:10.5pt;z-index:251665408;visibility:visible;mso-wrap-style:square;mso-height-percent:0;mso-wrap-distance-left:9pt;mso-wrap-distance-top:0;mso-wrap-distance-right:9pt;mso-wrap-distance-bottom:0;mso-position-horizontal:left;mso-position-horizontal-relative:margin;mso-position-vertical:absolute;mso-position-vertical-relative:text;mso-height-percent:0;mso-height-relative:margin;v-text-anchor:top" o:gfxdata="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" stroked="f">
+              <v:shape w14:anchorId="43701D4F" id="Text Box 21" o:spid="_x0000_s1034" type="#_x0000_t202" style="position:absolute;left:0;text-align:left;margin-left:0;margin-top:193.45pt;width:224.55pt;height:12.2pt;z-index:251665408;visibility:visible;mso-wrap-style:square;mso-width-percent:0;mso-height-percent:0;mso-wrap-distance-left:9pt;mso-wrap-distance-top:0;mso-wrap-distance-right:9pt;mso-wrap-distance-bottom:0;mso-position-horizontal:left;mso-position-horizontal-relative:margin;mso-position-vertical:absolute;mso-position-vertical-relative:text;mso-width-percent:0;mso-height-percent:0;mso-width-relative:margin;mso-height-relative:margin;v-text-anchor:top" o:gfxdata="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" stroked="f">
                 <v:textbox inset="0,0,0,0">
                   <w:txbxContent>
                     <w:p>
@@ -17767,8 +17761,8 @@
                           <w:color w:val="000000"/>
                         </w:rPr>
                       </w:pPr>
-                      <w:bookmarkStart w:id="118" w:name="_Toc478402974"/>
-                      <w:bookmarkStart w:id="119" w:name="_Toc478656953"/>
+                      <w:bookmarkStart w:id="117" w:name="_Toc478402974"/>
+                      <w:bookmarkStart w:id="118" w:name="_Toc478656953"/>
                       <w:r>
                         <w:t xml:space="preserve">Figure </w:t>
                       </w:r>
@@ -17783,8 +17777,8 @@
                       <w:r>
                         <w:t>: Arduino Uno</w:t>
                       </w:r>
+                      <w:bookmarkEnd w:id="117"/>
                       <w:bookmarkEnd w:id="118"/>
-                      <w:bookmarkEnd w:id="119"/>
                     </w:p>
                   </w:txbxContent>
                 </v:textbox>
@@ -17795,54 +17789,128 @@
         </mc:AlternateContent>
       </w:r>
       <w:r>
-        <w:t>The Arduino is a development board that has become extremely popular among the maker community to design small projects and perform prototyping on potential system ideas. The Arduino is a microcontroller that specializes in executing simple code directly with no operating system performing operations in the back ground. It specializes is connecting to sensors though it’s GPIO pins and sending simple signals through those pins to read data signals. The microcontroller that is included on the Arduino Uno development board is the ATmega328P which is designed by Atmel. It is a low-power CMOS 8 bit microcontroller that uses the RISC instruction set. The Arduino board has an operating voltage of 5 volts with a recommending input voltage of between 7 and 12 volts. The board contains 14 digital input output pins of which 6 of those provide output for pulse width modulation (PWM). (</w:t>
-      </w:r>
-      <w:hyperlink r:id="rId56" w:history="1">
-        <w:r>
-          <w:rPr>
-            <w:rStyle w:val="Hyperlink"/>
-          </w:rPr>
-          <w:t>https://www.arduino.cc/en/Main/ArduinoBoardUno)</w:t>
-        </w:r>
-      </w:hyperlink>
-      <w:r>
-        <w:t xml:space="preserve">  It also includes 6 pins for analog input. The ATmega328P Atmel chip includes only 32 KB of flash memory of which 0.5 KB are used by the bootloader. This microcontroller ship has a clock speed of 16 </w:t>
-      </w:r>
-      <w:proofErr w:type="spellStart"/>
-      <w:r>
-        <w:t>MHz.</w:t>
-      </w:r>
-      <w:proofErr w:type="spellEnd"/>
-      <w:r>
-        <w:t xml:space="preserve"> (</w:t>
-      </w:r>
-      <w:hyperlink r:id="rId57" w:history="1">
-        <w:r>
-          <w:rPr>
-            <w:rStyle w:val="Hyperlink"/>
-          </w:rPr>
-          <w:t>http://www.atmel.com/Images/Atmel-42735-8-bit-AVR-Microcontroller-ATmega328-328P_Datasheet.pdf)</w:t>
-        </w:r>
-      </w:hyperlink>
-      <w:r>
-        <w:t xml:space="preserve">  The power input specifications for this board allow it to be extremely low power and can be powered via a simple USB connection or with an external power supply. The reason this development board has become so popular among the maker community is that it is cheap and low powered while providing enough ease of use and input output pins to control external sensors. The board retails for $24.95 but can be very easily replicated using similar parts for much cheaper. The Arduino Uno does not come with build in wireless connections such as Bluetooth or Wi-Fi but comes with UART serial interface connections. The Arduino can communicate with a PC using original STK500 protocol. It features the Atmega16U2 programmed as a USB-to-serial converter and generally uses the Arduino IDE to be programmed. </w:t>
+        <w:t>The Arduino is a development board that has become extremely popular among the maker community to design small projects and perform prototyping on potential system ideas. The Arduino is a microcontroller that specializes in executing simple code directly with no operating system performing operations in the back ground. It specializes is connecting to sensors though it’s GPIO pins and sending simple signals through those pins to read data signals. The microcontroller that is included on the Arduino Uno development board is the ATmega328P which is designed by Atmel. It is a low-power CMOS 8 bit microcontroller that uses the RISC instruction set. The Arduino board has an operating voltage of 5 volts with a recommending input voltage of between 7 and 12 volts. The board contains 14 digital input output pins of which 6 of those provide output for pulse width modulation (PWM)</w:t>
+      </w:r>
+      <w:r>
+        <w:t xml:space="preserve"> </w:t>
+      </w:r>
+      <w:r>
+        <w:t>[2L]</w:t>
+      </w:r>
+      <w:r>
+        <w:t>.</w:t>
+      </w:r>
+      <w:r>
+        <w:t xml:space="preserve"> </w:t>
+      </w:r>
+      <w:r>
+        <w:t>It also includes 6 pins for analog input. The ATmega328P Atmel chip includes only 32 KB of flash memory of which 0.5 KB are used by the bootloader. This microcontroller ship has a clock speed of 16 MHz</w:t>
+      </w:r>
+      <w:r>
+        <w:t xml:space="preserve"> </w:t>
+      </w:r>
+      <w:r>
+        <w:t>[3L]</w:t>
+      </w:r>
+      <w:r>
+        <w:t xml:space="preserve">. The power input specifications for this board allow it to be extremely low power and can be powered via a simple USB connection or with an external power supply. The reason this development board has become so popular among the maker community is that it is cheap and low powered while providing enough ease of use and input output pins to control external sensors. The board retails for $24.95 but can be very easily replicated using similar parts for much cheaper. The Arduino Uno does not come with build in wireless connections such as Bluetooth or Wi-Fi but comes with UART serial interface connections. The Arduino can communicate with a PC using original STK500 protocol. It features the Atmega16U2 programmed as a USB-to-serial converter and generally uses the Arduino IDE to be programmed. </w:t>
       </w:r>
     </w:p>
     <w:p>
       <w:pPr>
         <w:pStyle w:val="Heading3"/>
       </w:pPr>
-      <w:bookmarkStart w:id="120" w:name="_Toc478657138"/>
+      <w:bookmarkStart w:id="119" w:name="_Toc478657138"/>
+    </w:p>
+    <w:p>
+      <w:pPr>
+        <w:pStyle w:val="Heading3"/>
+      </w:pPr>
       <w:r>
         <w:lastRenderedPageBreak/>
         <w:t>Raspberry Pi</w:t>
       </w:r>
-      <w:bookmarkEnd w:id="120"/>
+      <w:bookmarkEnd w:id="119"/>
     </w:p>
     <w:p>
       <w:pPr>
         <w:ind w:firstLine="720"/>
       </w:pPr>
+      <w:r>
+        <w:rPr>
+          <w:noProof/>
+        </w:rPr>
+        <w:drawing>
+          <wp:anchor distT="0" distB="0" distL="114300" distR="114300" simplePos="0" relativeHeight="251660288" behindDoc="0" locked="0" layoutInCell="1" allowOverlap="1" wp14:anchorId="0CCA1231" wp14:editId="58F2C865">
+            <wp:simplePos x="0" y="0"/>
+            <wp:positionH relativeFrom="margin">
+              <wp:posOffset>2711450</wp:posOffset>
+            </wp:positionH>
+            <wp:positionV relativeFrom="paragraph">
+              <wp:posOffset>49530</wp:posOffset>
+            </wp:positionV>
+            <wp:extent cx="2774315" cy="1781175"/>
+            <wp:effectExtent l="0" t="0" r="0" b="0"/>
+            <wp:wrapThrough wrapText="bothSides">
+              <wp:wrapPolygon edited="0">
+                <wp:start x="0" y="0"/>
+                <wp:lineTo x="0" y="21253"/>
+                <wp:lineTo x="21358" y="21253"/>
+                <wp:lineTo x="21358" y="0"/>
+                <wp:lineTo x="0" y="0"/>
+              </wp:wrapPolygon>
+            </wp:wrapThrough>
+            <wp:docPr id="2" name="Picture 2"/>
+            <wp:cNvGraphicFramePr>
+              <a:graphicFrameLocks xmlns:a="http://schemas.openxmlformats.org/drawingml/2006/main" noChangeAspect="1"/>
+            </wp:cNvGraphicFramePr>
+            <a:graphic xmlns:a="http://schemas.openxmlformats.org/drawingml/2006/main">
+              <a:graphicData uri="http://schemas.openxmlformats.org/drawingml/2006/picture">
+                <pic:pic xmlns:pic="http://schemas.openxmlformats.org/drawingml/2006/picture">
+                  <pic:nvPicPr>
+                    <pic:cNvPr id="2" name="Raspberry-Pi-3-top-down-web.jpg"/>
+                    <pic:cNvPicPr/>
+                  </pic:nvPicPr>
+                  <pic:blipFill rotWithShape="1">
+                    <a:blip r:embed="rId56">
+                      <a:extLst>
+                        <a:ext uri="{28A0092B-C50C-407E-A947-70E740481C1C}">
+                          <a14:useLocalDpi xmlns:a14="http://schemas.microsoft.com/office/drawing/2010/main" val="0"/>
+                        </a:ext>
+                      </a:extLst>
+                    </a:blip>
+                    <a:srcRect b="11234"/>
+                    <a:stretch/>
+                  </pic:blipFill>
+                  <pic:spPr bwMode="auto">
+                    <a:xfrm>
+                      <a:off x="0" y="0"/>
+                      <a:ext cx="2774315" cy="1781175"/>
+                    </a:xfrm>
+                    <a:prstGeom prst="rect">
+                      <a:avLst/>
+                    </a:prstGeom>
+                    <a:ln>
+                      <a:noFill/>
+                    </a:ln>
+                    <a:extLst>
+                      <a:ext uri="{53640926-AAD7-44D8-BBD7-CCE9431645EC}">
+                        <a14:shadowObscured xmlns:a14="http://schemas.microsoft.com/office/drawing/2010/main"/>
+                      </a:ext>
+                    </a:extLst>
+                  </pic:spPr>
+                </pic:pic>
+              </a:graphicData>
+            </a:graphic>
+            <wp14:sizeRelH relativeFrom="page">
+              <wp14:pctWidth>0</wp14:pctWidth>
+            </wp14:sizeRelH>
+            <wp14:sizeRelV relativeFrom="page">
+              <wp14:pctHeight>0</wp14:pctHeight>
+            </wp14:sizeRelV>
+          </wp:anchor>
+        </w:drawing>
+      </w:r>
       <w:r>
         <w:rPr>
           <w:noProof/>
@@ -17850,7 +17918,7 @@
         <mc:AlternateContent>
           <mc:Choice Requires="wps">
             <w:drawing>
-              <wp:anchor distT="0" distB="0" distL="114300" distR="114300" simplePos="0" relativeHeight="251667456" behindDoc="0" locked="0" layoutInCell="1" allowOverlap="1" wp14:anchorId="4934B51E" wp14:editId="51A57982">
+              <wp:anchor distT="0" distB="0" distL="114300" distR="114300" simplePos="0" relativeHeight="251667456" behindDoc="0" locked="0" layoutInCell="1" allowOverlap="1" wp14:anchorId="4934B51E" wp14:editId="33407274">
                 <wp:simplePos x="0" y="0"/>
                 <wp:positionH relativeFrom="margin">
                   <wp:align>right</wp:align>
@@ -17902,8 +17970,8 @@
                                 <w:szCs w:val="24"/>
                               </w:rPr>
                             </w:pPr>
-                            <w:bookmarkStart w:id="121" w:name="_Toc478402975"/>
-                            <w:bookmarkStart w:id="122" w:name="_Toc478656954"/>
+                            <w:bookmarkStart w:id="120" w:name="_Toc478402975"/>
+                            <w:bookmarkStart w:id="121" w:name="_Toc478656954"/>
                             <w:r>
                               <w:t xml:space="preserve">Figure </w:t>
                             </w:r>
@@ -17918,8 +17986,8 @@
                             <w:r>
                               <w:t>: Raspberry Pi</w:t>
                             </w:r>
+                            <w:bookmarkEnd w:id="120"/>
                             <w:bookmarkEnd w:id="121"/>
-                            <w:bookmarkEnd w:id="122"/>
                           </w:p>
                         </w:txbxContent>
                       </wps:txbx>
@@ -17940,7 +18008,7 @@
           </mc:Choice>
           <mc:Fallback>
             <w:pict>
-              <v:shape w14:anchorId="4934B51E" id="Text Box 22" o:spid="_x0000_s1035" type="#_x0000_t202" style="position:absolute;left:0;text-align:left;margin-left:175.8pt;margin-top:150.05pt;width:227pt;height:13.5pt;z-index:251667456;visibility:visible;mso-wrap-style:square;mso-height-percent:0;mso-wrap-distance-left:9pt;mso-wrap-distance-top:0;mso-wrap-distance-right:9pt;mso-wrap-distance-bottom:0;mso-position-horizontal:right;mso-position-horizontal-relative:margin;mso-position-vertical:absolute;mso-position-vertical-relative:text;mso-height-percent:0;mso-height-relative:margin;v-text-anchor:top" o:gfxdata="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" stroked="f">
+              <v:shape w14:anchorId="4934B51E" id="Text Box 22" o:spid="_x0000_s1035" type="#_x0000_t202" style="position:absolute;left:0;text-align:left;margin-left:175.8pt;margin-top:150.05pt;width:227pt;height:13.5pt;z-index:251667456;visibility:visible;mso-wrap-style:square;mso-height-percent:0;mso-wrap-distance-left:9pt;mso-wrap-distance-top:0;mso-wrap-distance-right:9pt;mso-wrap-distance-bottom:0;mso-position-horizontal:right;mso-position-horizontal-relative:margin;mso-position-vertical:absolute;mso-position-vertical-relative:text;mso-height-percent:0;mso-height-relative:margin;v-text-anchor:top" o:gfxdata="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" stroked="f">
                 <v:textbox inset="0,0,0,0">
                   <w:txbxContent>
                     <w:p>
@@ -17953,8 +18021,8 @@
                           <w:szCs w:val="24"/>
                         </w:rPr>
                       </w:pPr>
-                      <w:bookmarkStart w:id="123" w:name="_Toc478402975"/>
-                      <w:bookmarkStart w:id="124" w:name="_Toc478656954"/>
+                      <w:bookmarkStart w:id="122" w:name="_Toc478402975"/>
+                      <w:bookmarkStart w:id="123" w:name="_Toc478656954"/>
                       <w:r>
                         <w:t xml:space="preserve">Figure </w:t>
                       </w:r>
@@ -17969,8 +18037,8 @@
                       <w:r>
                         <w:t>: Raspberry Pi</w:t>
                       </w:r>
+                      <w:bookmarkEnd w:id="122"/>
                       <w:bookmarkEnd w:id="123"/>
-                      <w:bookmarkEnd w:id="124"/>
                     </w:p>
                   </w:txbxContent>
                 </v:textbox>
@@ -17981,81 +18049,6 @@
         </mc:AlternateContent>
       </w:r>
       <w:r>
-        <w:rPr>
-          <w:noProof/>
-        </w:rPr>
-        <w:drawing>
-          <wp:anchor distT="0" distB="0" distL="114300" distR="114300" simplePos="0" relativeHeight="251660288" behindDoc="0" locked="0" layoutInCell="1" allowOverlap="1" wp14:anchorId="0CCA1231" wp14:editId="53B79223">
-            <wp:simplePos x="0" y="0"/>
-            <wp:positionH relativeFrom="margin">
-              <wp:align>right</wp:align>
-            </wp:positionH>
-            <wp:positionV relativeFrom="paragraph">
-              <wp:posOffset>48260</wp:posOffset>
-            </wp:positionV>
-            <wp:extent cx="2882900" cy="1781175"/>
-            <wp:effectExtent l="0" t="0" r="0" b="9525"/>
-            <wp:wrapThrough wrapText="bothSides">
-              <wp:wrapPolygon edited="0">
-                <wp:start x="0" y="0"/>
-                <wp:lineTo x="0" y="21484"/>
-                <wp:lineTo x="21410" y="21484"/>
-                <wp:lineTo x="21410" y="0"/>
-                <wp:lineTo x="0" y="0"/>
-              </wp:wrapPolygon>
-            </wp:wrapThrough>
-            <wp:docPr id="2" name="Picture 2"/>
-            <wp:cNvGraphicFramePr>
-              <a:graphicFrameLocks xmlns:a="http://schemas.openxmlformats.org/drawingml/2006/main" noChangeAspect="1"/>
-            </wp:cNvGraphicFramePr>
-            <a:graphic xmlns:a="http://schemas.openxmlformats.org/drawingml/2006/main">
-              <a:graphicData uri="http://schemas.openxmlformats.org/drawingml/2006/picture">
-                <pic:pic xmlns:pic="http://schemas.openxmlformats.org/drawingml/2006/picture">
-                  <pic:nvPicPr>
-                    <pic:cNvPr id="2" name="Raspberry-Pi-3-top-down-web.jpg"/>
-                    <pic:cNvPicPr/>
-                  </pic:nvPicPr>
-                  <pic:blipFill rotWithShape="1">
-                    <a:blip r:embed="rId58">
-                      <a:extLst>
-                        <a:ext uri="{28A0092B-C50C-407E-A947-70E740481C1C}">
-                          <a14:useLocalDpi xmlns:a14="http://schemas.microsoft.com/office/drawing/2010/main" val="0"/>
-                        </a:ext>
-                      </a:extLst>
-                    </a:blip>
-                    <a:srcRect b="11234"/>
-                    <a:stretch/>
-                  </pic:blipFill>
-                  <pic:spPr bwMode="auto">
-                    <a:xfrm>
-                      <a:off x="0" y="0"/>
-                      <a:ext cx="2882900" cy="1781175"/>
-                    </a:xfrm>
-                    <a:prstGeom prst="rect">
-                      <a:avLst/>
-                    </a:prstGeom>
-                    <a:ln>
-                      <a:noFill/>
-                    </a:ln>
-                    <a:extLst>
-                      <a:ext uri="{53640926-AAD7-44D8-BBD7-CCE9431645EC}">
-                        <a14:shadowObscured xmlns:a14="http://schemas.microsoft.com/office/drawing/2010/main"/>
-                      </a:ext>
-                    </a:extLst>
-                  </pic:spPr>
-                </pic:pic>
-              </a:graphicData>
-            </a:graphic>
-            <wp14:sizeRelH relativeFrom="page">
-              <wp14:pctWidth>0</wp14:pctWidth>
-            </wp14:sizeRelH>
-            <wp14:sizeRelV relativeFrom="page">
-              <wp14:pctHeight>0</wp14:pctHeight>
-            </wp14:sizeRelV>
-          </wp:anchor>
-        </w:drawing>
-      </w:r>
-      <w:r>
         <w:t>While the Arduino board is a small affordable micro-controller, the Raspberry Pi can be considered the most popular micro-processor among community designers. Instead of just being able to do simple calculations the Raspberry Pi can be considered a full blown personal computer. This development board is powered by the Broadcom BCM2837 quad core Cortex A53 processor. This processor runs at a relatively speedy 1.2 GHz frequency. The Cortex A53 is capabl</w:t>
       </w:r>
       <w:r>
@@ -18106,21 +18099,16 @@
       </w:r>
       <w:proofErr w:type="spellEnd"/>
       <w:r>
-        <w:t xml:space="preserve"> UI or 0.22 amps at 5.19 volts while using the terminal only in idle mode (</w:t>
-      </w:r>
-      <w:hyperlink r:id="rId59" w:history="1">
-        <w:r>
-          <w:rPr>
-            <w:rStyle w:val="Hyperlink"/>
-          </w:rPr>
-          <w:t>http://www.cnx-software.com/2016/03/01/raspberry-pi-3-odroid-c2-and-pine-a64-development-boards-comparison/</w:t>
-        </w:r>
-      </w:hyperlink>
+        <w:t xml:space="preserve"> UI or 0.22 amps at 5.19 volts while using the terminal only in idle mode </w:t>
+      </w:r>
+      <w:r>
+        <w:t>[4L].</w:t>
+      </w:r>
       <w:r>
         <w:rPr>
           <w:color w:val="000000"/>
         </w:rPr>
-        <w:t xml:space="preserve">). One advantage that a board this powerful gives is its’ ability to run full 32 bit Linux distributions such as Ubuntu or </w:t>
+        <w:t xml:space="preserve"> One advantage that a board this powerful gives is its’ ability to run full 32 bit Linux distributions such as Ubuntu or </w:t>
       </w:r>
       <w:proofErr w:type="spellStart"/>
       <w:r>
@@ -18141,7 +18129,7 @@
       <w:pPr>
         <w:pStyle w:val="Heading3"/>
       </w:pPr>
-      <w:bookmarkStart w:id="125" w:name="_Toc478657139"/>
+      <w:bookmarkStart w:id="124" w:name="_Toc478657139"/>
       <w:proofErr w:type="spellStart"/>
       <w:r>
         <w:t>BeagleB</w:t>
@@ -18153,7 +18141,7 @@
       <w:r>
         <w:t xml:space="preserve"> Black</w:t>
       </w:r>
-      <w:bookmarkEnd w:id="125"/>
+      <w:bookmarkEnd w:id="124"/>
     </w:p>
     <w:p>
       <w:pPr>
@@ -18223,8 +18211,8 @@
                                 <w:szCs w:val="24"/>
                               </w:rPr>
                             </w:pPr>
-                            <w:bookmarkStart w:id="126" w:name="_Toc478402976"/>
-                            <w:bookmarkStart w:id="127" w:name="_Toc478656955"/>
+                            <w:bookmarkStart w:id="125" w:name="_Toc478402976"/>
+                            <w:bookmarkStart w:id="126" w:name="_Toc478656955"/>
                             <w:r>
                               <w:t xml:space="preserve">Figure </w:t>
                             </w:r>
@@ -18247,8 +18235,8 @@
                             <w:r>
                               <w:t xml:space="preserve"> Black</w:t>
                             </w:r>
+                            <w:bookmarkEnd w:id="125"/>
                             <w:bookmarkEnd w:id="126"/>
-                            <w:bookmarkEnd w:id="127"/>
                           </w:p>
                         </w:txbxContent>
                       </wps:txbx>
@@ -18272,7 +18260,7 @@
           </mc:Choice>
           <mc:Fallback>
             <w:pict>
-              <v:shape w14:anchorId="1399290E" id="Text Box 23" o:spid="_x0000_s1036" type="#_x0000_t202" style="position:absolute;left:0;text-align:left;margin-left:97.3pt;margin-top:343.15pt;width:148.5pt;height:13.5pt;z-index:251669504;visibility:visible;mso-wrap-style:square;mso-width-percent:0;mso-height-percent:0;mso-wrap-distance-left:9pt;mso-wrap-distance-top:0;mso-wrap-distance-right:9pt;mso-wrap-distance-bottom:0;mso-position-horizontal:right;mso-position-horizontal-relative:margin;mso-position-vertical:absolute;mso-position-vertical-relative:text;mso-width-percent:0;mso-height-percent:0;mso-width-relative:margin;mso-height-relative:margin;v-text-anchor:top" o:gfxdata="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" stroked="f">
+              <v:shape w14:anchorId="1399290E" id="Text Box 23" o:spid="_x0000_s1036" type="#_x0000_t202" style="position:absolute;left:0;text-align:left;margin-left:97.3pt;margin-top:343.15pt;width:148.5pt;height:13.5pt;z-index:251669504;visibility:visible;mso-wrap-style:square;mso-width-percent:0;mso-height-percent:0;mso-wrap-distance-left:9pt;mso-wrap-distance-top:0;mso-wrap-distance-right:9pt;mso-wrap-distance-bottom:0;mso-position-horizontal:right;mso-position-horizontal-relative:margin;mso-position-vertical:absolute;mso-position-vertical-relative:text;mso-width-percent:0;mso-height-percent:0;mso-width-relative:margin;mso-height-relative:margin;v-text-anchor:top" o:gfxdata="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" stroked="f">
                 <v:textbox inset="0,0,0,0">
                   <w:txbxContent>
                     <w:p>
@@ -18286,8 +18274,8 @@
                           <w:szCs w:val="24"/>
                         </w:rPr>
                       </w:pPr>
-                      <w:bookmarkStart w:id="128" w:name="_Toc478402976"/>
-                      <w:bookmarkStart w:id="129" w:name="_Toc478656955"/>
+                      <w:bookmarkStart w:id="127" w:name="_Toc478402976"/>
+                      <w:bookmarkStart w:id="128" w:name="_Toc478656955"/>
                       <w:r>
                         <w:t xml:space="preserve">Figure </w:t>
                       </w:r>
@@ -18310,8 +18298,8 @@
                       <w:r>
                         <w:t xml:space="preserve"> Black</w:t>
                       </w:r>
+                      <w:bookmarkEnd w:id="127"/>
                       <w:bookmarkEnd w:id="128"/>
-                      <w:bookmarkEnd w:id="129"/>
                     </w:p>
                   </w:txbxContent>
                 </v:textbox>
@@ -18358,7 +18346,7 @@
                     <pic:cNvPicPr/>
                   </pic:nvPicPr>
                   <pic:blipFill>
-                    <a:blip r:embed="rId60">
+                    <a:blip r:embed="rId57">
                       <a:extLst>
                         <a:ext uri="{28A0092B-C50C-407E-A947-70E740481C1C}">
                           <a14:useLocalDpi xmlns:a14="http://schemas.microsoft.com/office/drawing/2010/main" val="0"/>
@@ -18439,39 +18427,27 @@
       </w:r>
       <w:proofErr w:type="spellEnd"/>
       <w:r>
-        <w:t xml:space="preserve"> processor developed by Texas Instruments. This processor is based on the ARM Cortex A8 processor but is enhanced with image, graphics processing and other peripherals (</w:t>
+        <w:t xml:space="preserve"> processor developed by Texas Instruments. This processor is based on the ARM Cortex A8 processor but is enhanced with image, graphics processing and other peripherals </w:t>
+      </w:r>
+      <w:r>
+        <w:t>[5L]</w:t>
       </w:r>
       <w:r>
         <w:rPr>
           <w:rFonts w:eastAsia="Times New Roman"/>
         </w:rPr>
-        <w:t>​</w:t>
-      </w:r>
-      <w:hyperlink r:id="rId61" w:history="1">
-        <w:r>
-          <w:rPr>
-            <w:rStyle w:val="Hyperlink"/>
-            <w:rFonts w:eastAsia="Times New Roman"/>
-          </w:rPr>
-          <w:t>http://www.ti.com/product/AM3358</w:t>
-        </w:r>
-      </w:hyperlink>
+        <w:t xml:space="preserve">. This processor runs at a 1GHz frequency and is capable of 2000 MIPS. The </w:t>
+      </w:r>
       <w:r>
         <w:rPr>
           <w:rFonts w:eastAsia="Times New Roman"/>
         </w:rPr>
-        <w:t xml:space="preserve">). This processor runs at a 1GHz frequency and is capable of 2000 MIPS. The </w:t>
+        <w:t>B</w:t>
       </w:r>
       <w:r>
         <w:rPr>
           <w:rFonts w:eastAsia="Times New Roman"/>
         </w:rPr>
-        <w:t>B</w:t>
-      </w:r>
-      <w:r>
-        <w:rPr>
-          <w:rFonts w:eastAsia="Times New Roman"/>
-        </w:rPr>
         <w:t xml:space="preserve">eaglebone is also powered by a </w:t>
       </w:r>
       <w:r>
@@ -18528,21 +18504,13 @@
         <w:rPr>
           <w:color w:val="000000"/>
         </w:rPr>
-        <w:t>Fi or Bluetooth capability. The last article of note is that this board retails for at least $55 from many different distributors (</w:t>
-      </w:r>
-      <w:hyperlink r:id="rId62" w:history="1">
-        <w:r>
-          <w:rPr>
-            <w:rStyle w:val="Hyperlink"/>
-          </w:rPr>
-          <w:t>https://www.adafruit.com/product/1876</w:t>
-        </w:r>
-      </w:hyperlink>
+        <w:t xml:space="preserve">Fi or Bluetooth capability. The last article of note is that this board retails for at least $55 from many different distributors </w:t>
+      </w:r>
       <w:r>
         <w:rPr>
           <w:color w:val="000000"/>
         </w:rPr>
-        <w:t>).</w:t>
+        <w:t>[6L].</w:t>
       </w:r>
     </w:p>
     <w:tbl>
@@ -18922,7 +18890,6 @@
           </w:tcPr>
           <w:p>
             <w:r>
-              <w:lastRenderedPageBreak/>
               <w:t>Multitasking</w:t>
             </w:r>
           </w:p>
@@ -18968,6 +18935,7 @@
           </w:tcPr>
           <w:p>
             <w:r>
+              <w:lastRenderedPageBreak/>
               <w:t>On board Wi-Fi</w:t>
             </w:r>
           </w:p>
@@ -19324,8 +19292,8 @@
         <w:pStyle w:val="Caption"/>
         <w:jc w:val="center"/>
       </w:pPr>
-      <w:bookmarkStart w:id="130" w:name="_Toc478403074"/>
-      <w:bookmarkStart w:id="131" w:name="_Toc478656965"/>
+      <w:bookmarkStart w:id="129" w:name="_Toc478403074"/>
+      <w:bookmarkStart w:id="130" w:name="_Toc478656965"/>
       <w:r>
         <w:t xml:space="preserve">Table </w:t>
       </w:r>
@@ -19340,66 +19308,77 @@
       <w:r>
         <w:t>: Comparison of Development Boards</w:t>
       </w:r>
+      <w:bookmarkEnd w:id="129"/>
       <w:bookmarkEnd w:id="130"/>
+    </w:p>
+    <w:p>
+      <w:pPr>
+        <w:pStyle w:val="Heading3"/>
+      </w:pPr>
+      <w:bookmarkStart w:id="131" w:name="_Toc478657140"/>
+      <w:r>
+        <w:t>Hub Comparison Conclusion</w:t>
+      </w:r>
       <w:bookmarkEnd w:id="131"/>
     </w:p>
     <w:p>
       <w:pPr>
+        <w:ind w:firstLine="720"/>
+      </w:pPr>
+      <w:r>
+        <w:t xml:space="preserve">The development board we choose as our hub for the smart fire alarm system could very well be the most important piece of technology we choose for this project. This development board would be handling all of the computation for our system. This device would also be the central location from where all installation would be configured. An initial vision for our project is that customers would use the hub to configure and tell the system where the location of the smoke and fire alarm sensors are relative to each other as well as relative to the exits to the building. With this in mind, we have decided that this would make the Arduino Uno not the best choice to control the hub. Since the Arduino Uno does not have the processor speed or the capability to run an operating system, the Arduino would have to be connected to a computer in order for new updates or initial configuration to be handled. It also would have to be expanded with more flash memory and wireless peripherals in order for it to function as the hub. This would bring the price up to at least that of the Raspberry Pi while the Pi offers much more at this price point. Because the Raspberry Pi and Beaglebone Black have high amounts of processing power and graphics capabilities, these devices would have the ability to run full operating systems and function as a stand-alone service. This would eliminate the need for an installer or user to have a computer connected for set up and additional functionality. The installer would just have to connect a keyboard and screen to these devices for installation. This allows for the potential of developing an easy to use graphics program for set up in future development. </w:t>
+      </w:r>
+    </w:p>
+    <w:p>
+      <w:pPr>
+        <w:ind w:firstLine="720"/>
+        <w:rPr>
+          <w:b/>
+        </w:rPr>
+      </w:pPr>
+      <w:r>
+        <w:t xml:space="preserve">When just comparing the Raspberry Pi 3 and Beaglebone black, analysis shows that these two devices are very comparable. These devices have similar processor speeds, both contain a dedicated graphics processing unit, and both </w:t>
+      </w:r>
+      <w:r>
+        <w:lastRenderedPageBreak/>
+        <w:t xml:space="preserve">come with a substantial amount of on board memory. The Beaglebone does have 4GB of on board flash memory but that will be more than enough for our project while a Raspberry Pi can easily be expanded through the use of an SD card. The Raspberry Pi 3 comes with plenty of GPIO pins as 26 of the pins on the 40 pin header can be used as general purpose. The Beaglebone Black manages to more than double this amount with 65 pins which would be more than overkill for use as a wireless hub for our smart fire alarm system. The two places where a major difference between the Raspberry Pi 3 and Beaglebone Black finally start to show are the on board wireless connectivity and price points for each device. While the Raspberry Pi 3 comes with on board Wi-Fi and Bluetooth functionality, the Beaglebone bone falls short in this category. The Beaglebone only gives access to wired internet access through an Ethernet port. The Raspberry Pi would be able to provide wireless control over the sensors as well as download any updates or alerts over </w:t>
+      </w:r>
+      <w:proofErr w:type="spellStart"/>
+      <w:r>
+        <w:t>WiFi</w:t>
+      </w:r>
+      <w:proofErr w:type="spellEnd"/>
+      <w:r>
+        <w:t xml:space="preserve"> while the </w:t>
+      </w:r>
+      <w:proofErr w:type="spellStart"/>
+      <w:r>
+        <w:t>Beaglebone</w:t>
+      </w:r>
+      <w:proofErr w:type="spellEnd"/>
+      <w:r>
+        <w:t xml:space="preserve"> would need to be expanded to provide this. Lastly, while the Beaglebone may provide a large amount of GPIO pins and 4GB of RAM, we believe that these gains are not worth the $20 different in price that would be required versus the Raspberry Pi 3. The Raspberry Pi 3 provides everything our Hub would need while also having on board wireless connectivity for a price $35 while the Beaglebone Black retails for $55 or higher. For these reasons, we have chosen to use the Raspberry Pi 3 model B as the micro processing unit to control our hub.</w:t>
+      </w:r>
+    </w:p>
+    <w:p>
+      <w:pPr>
+        <w:pStyle w:val="Heading2"/>
+      </w:pPr>
+      <w:bookmarkStart w:id="132" w:name="_Toc478657141"/>
+      <w:r>
+        <w:t>Fire Alarm Components</w:t>
+      </w:r>
+      <w:bookmarkEnd w:id="132"/>
+    </w:p>
+    <w:p>
+      <w:pPr>
         <w:pStyle w:val="Heading3"/>
       </w:pPr>
-      <w:bookmarkStart w:id="132" w:name="_Toc478657140"/>
-      <w:r>
-        <w:t>Hub Comparison Conclusion</w:t>
-      </w:r>
-      <w:bookmarkEnd w:id="132"/>
-    </w:p>
-    <w:p>
-      <w:pPr>
-        <w:ind w:firstLine="720"/>
-      </w:pPr>
-      <w:r>
-        <w:t xml:space="preserve">The development board we choose as our hub for the smart fire alarm system could very well be the most important piece of technology we choose for this project. This development board would be handling all of the computation for our system. This device would also be the central location from where all installation would be configured. An initial vision for our project is that customers would use the hub to configure and tell the system where the location of the smoke and fire alarm sensors are relative to each other as well as relative to the exits to the building. With this in mind, we have decided that this would make the Arduino Uno not the best choice to control the hub. Since the Arduino Uno does not have the processor speed or the capability to run an operating system, the Arduino would have to be connected to a computer in order for new updates or initial configuration to be handled. It also would have to be expanded with more flash memory and wireless peripherals in order for it to function as the hub. This would bring the price up to at least that of the Raspberry Pi while the Pi offers much more at this price point. Because the Raspberry Pi and Beaglebone Black have high amounts of processing power and graphics capabilities, these devices would have the ability to run full operating systems and function as a stand-alone service. This would eliminate the need for an installer or user to have a computer connected for set up and additional functionality. The installer would just have to connect a keyboard and screen to these devices for installation. This allows for the potential of developing an easy to use graphics program for set up in future development. </w:t>
-      </w:r>
-    </w:p>
-    <w:p>
-      <w:pPr>
-        <w:ind w:firstLine="720"/>
-        <w:rPr>
-          <w:b/>
-        </w:rPr>
-      </w:pPr>
-      <w:r>
-        <w:lastRenderedPageBreak/>
-        <w:t xml:space="preserve">When just comparing the Raspberry Pi 3 and Beaglebone black, analysis shows that these two devices are very comparable. These devices have similar processor speeds, both contain a dedicated graphics processing unit, and both come with a substantial amount of on board memory. The Beaglebone does have 4GB of on board flash memory but that will be more than enough for our project while a Raspberry Pi can easily be expanded through the use of an SD card. The Raspberry Pi 3 comes with plenty of GPIO pins as 26 of the pins on the 40 pin header can be used as general purpose. The Beaglebone Black manages to more than double this amount with 65 pins which would be more than overkill for use as a wireless hub for our smart fire alarm system. The two places where a major difference between the Raspberry Pi 3 and Beaglebone Black finally start to show are the on board wireless connectivity and price points for each device. While the Raspberry Pi 3 comes with on board Wi-Fi and Bluetooth functionality, the Beaglebone bone falls short in this category. The Beaglebone only gives access to wired internet access through an Ethernet port. The Raspberry Pi would be able to provide wireless control over the sensors as well as download any updates or alerts over </w:t>
-      </w:r>
-      <w:proofErr w:type="spellStart"/>
-      <w:r>
-        <w:t>WiFi</w:t>
-      </w:r>
-      <w:proofErr w:type="spellEnd"/>
-      <w:r>
-        <w:t xml:space="preserve"> while the Beaglebone would need to be expanded to provide this. Lastly, while the Beaglebone may provide a large amount of GPIO pins and 4GB of RAM, we believe that these gains are not worth the $20 different in price that would be required versus the Raspberry Pi 3. The Raspberry Pi 3 provides everything our Hub would need while also having on board wireless connectivity for a price $35 while the Beaglebone Black retails for $55 or higher. For these reasons, we have chosen to use the Raspberry Pi 3 model B as the micro processing unit to control our hub.</w:t>
-      </w:r>
-    </w:p>
-    <w:p>
-      <w:pPr>
-        <w:pStyle w:val="Heading2"/>
-      </w:pPr>
-      <w:bookmarkStart w:id="133" w:name="_Toc478657141"/>
-      <w:r>
-        <w:t>Fire Alarm Components</w:t>
+      <w:bookmarkStart w:id="133" w:name="_Toc478657142"/>
+      <w:r>
+        <w:t>Microprocessor for Fire Alarms</w:t>
       </w:r>
       <w:bookmarkEnd w:id="133"/>
-    </w:p>
-    <w:p>
-      <w:pPr>
-        <w:pStyle w:val="Heading3"/>
-      </w:pPr>
-      <w:bookmarkStart w:id="134" w:name="_Toc478657142"/>
-      <w:r>
-        <w:t>Microprocessor for Fire Alarms</w:t>
-      </w:r>
-      <w:bookmarkEnd w:id="134"/>
     </w:p>
     <w:p>
       <w:pPr>
@@ -19463,8 +19442,8 @@
                                 <w:szCs w:val="24"/>
                               </w:rPr>
                             </w:pPr>
-                            <w:bookmarkStart w:id="135" w:name="_Toc478402977"/>
-                            <w:bookmarkStart w:id="136" w:name="_Toc478656956"/>
+                            <w:bookmarkStart w:id="134" w:name="_Toc478402977"/>
+                            <w:bookmarkStart w:id="135" w:name="_Toc478656956"/>
                             <w:r>
                               <w:t xml:space="preserve">Figure </w:t>
                             </w:r>
@@ -19479,8 +19458,8 @@
                             <w:r>
                               <w:t>: ATmega328P Microprocessor</w:t>
                             </w:r>
+                            <w:bookmarkEnd w:id="134"/>
                             <w:bookmarkEnd w:id="135"/>
-                            <w:bookmarkEnd w:id="136"/>
                           </w:p>
                         </w:txbxContent>
                       </wps:txbx>
@@ -19501,7 +19480,7 @@
           </mc:Choice>
           <mc:Fallback>
             <w:pict>
-              <v:shape w14:anchorId="612FC5D6" id="Text Box 24" o:spid="_x0000_s1037" type="#_x0000_t202" style="position:absolute;left:0;text-align:left;margin-left:63.7pt;margin-top:104.8pt;width:114.9pt;height:21pt;z-index:251671552;visibility:visible;mso-wrap-style:square;mso-height-percent:0;mso-wrap-distance-left:9pt;mso-wrap-distance-top:0;mso-wrap-distance-right:9pt;mso-wrap-distance-bottom:0;mso-position-horizontal:right;mso-position-horizontal-relative:margin;mso-position-vertical:absolute;mso-position-vertical-relative:text;mso-height-percent:0;mso-height-relative:margin;v-text-anchor:top" o:gfxdata="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" stroked="f">
+              <v:shape w14:anchorId="612FC5D6" id="Text Box 24" o:spid="_x0000_s1037" type="#_x0000_t202" style="position:absolute;left:0;text-align:left;margin-left:63.7pt;margin-top:104.8pt;width:114.9pt;height:21pt;z-index:251671552;visibility:visible;mso-wrap-style:square;mso-height-percent:0;mso-wrap-distance-left:9pt;mso-wrap-distance-top:0;mso-wrap-distance-right:9pt;mso-wrap-distance-bottom:0;mso-position-horizontal:right;mso-position-horizontal-relative:margin;mso-position-vertical:absolute;mso-position-vertical-relative:text;mso-height-percent:0;mso-height-relative:margin;v-text-anchor:top" o:gfxdata="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" stroked="f">
                 <v:textbox inset="0,0,0,0">
                   <w:txbxContent>
                     <w:p>
@@ -19513,8 +19492,8 @@
                           <w:szCs w:val="24"/>
                         </w:rPr>
                       </w:pPr>
-                      <w:bookmarkStart w:id="137" w:name="_Toc478402977"/>
-                      <w:bookmarkStart w:id="138" w:name="_Toc478656956"/>
+                      <w:bookmarkStart w:id="136" w:name="_Toc478402977"/>
+                      <w:bookmarkStart w:id="137" w:name="_Toc478656956"/>
                       <w:r>
                         <w:t xml:space="preserve">Figure </w:t>
                       </w:r>
@@ -19529,8 +19508,8 @@
                       <w:r>
                         <w:t>: ATmega328P Microprocessor</w:t>
                       </w:r>
+                      <w:bookmarkEnd w:id="136"/>
                       <w:bookmarkEnd w:id="137"/>
-                      <w:bookmarkEnd w:id="138"/>
                     </w:p>
                   </w:txbxContent>
                 </v:textbox>
@@ -19576,7 +19555,7 @@
                     <pic:cNvPicPr/>
                   </pic:nvPicPr>
                   <pic:blipFill>
-                    <a:blip r:embed="rId63">
+                    <a:blip r:embed="rId58">
                       <a:extLst>
                         <a:ext uri="{28A0092B-C50C-407E-A947-70E740481C1C}">
                           <a14:useLocalDpi xmlns:a14="http://schemas.microsoft.com/office/drawing/2010/main" val="0"/>
@@ -19617,21 +19596,61 @@
       </w:r>
       <w:proofErr w:type="spellEnd"/>
       <w:r>
-        <w:t xml:space="preserve"> Another important component of this chip is that is contains 23Kbytes </w:t>
+        <w:t xml:space="preserve"> Another important component of this chip is that is contains 23Kbytes of programmable flash memory. This memory is where the bootloader and functional code for our program will be stored. This flash memory is re-programmable allowing us to update and change the code as many times as </w:t>
       </w:r>
       <w:r>
         <w:lastRenderedPageBreak/>
-        <w:t>of programmable flash memory. This memory is where the bootloader and functional code for our program will be stored. This flash memory is re-programmable allowing us to update and change the code as many times as needed during testing. The ATmega328 also comes with six sleep modes which may come in handy for us if we need to save battery life and power consumption on our system. This chip runs at an operating voltage of between 1.8 and 5.5V according to the data sheet provided by Atmel. The last of the important characteristics on this chip for our fire alarm system is that it contains 23 programmable I/O lines. These lines will be used to connect to the various peripherals of our alarm such as the buzzer, smoke sensors, LEDs, batteries, and wireless peripherals. One final reason that we chose this microprocessor is that it is the same one used in the Arduino Uno. This means that we can use a lot of the same resources that are provided with the Arduino Uno without having to worry about compatibility issues. Lastly, we can use an Arduino Uno to load a bootloader onto our chip alleviating the issues of choosing and writing our own bootloader. (http://www.atmel.com/Images/Atmel-42735-8-bit-AVR-Microcontroller-ATmega328-328P_Datasheet.pdf)</w:t>
+        <w:t xml:space="preserve">needed during testing. The ATmega328 also comes with six sleep modes which may come in handy for us if we need to save battery life and power consumption on our system. This chip runs at an operating voltage of between 1.8 and 5.5V according to the data sheet provided by Atmel. The last of the important characteristics on this chip for our fire alarm system is that it contains 23 programmable I/O lines. These lines will be used to connect to the various peripherals of our alarm such as the buzzer, smoke sensors, LEDs, batteries, and wireless peripherals. One final reason that we chose this microprocessor is that it is the same one used in the Arduino Uno. This means that we can use a lot of the same resources that are provided with the Arduino Uno without having to worry about compatibility issues. Lastly, we can use an Arduino Uno to load a bootloader onto our chip alleviating the issues of choosing and writing our own bootloader. </w:t>
+      </w:r>
+      <w:r>
+        <w:t>[3L]</w:t>
       </w:r>
     </w:p>
     <w:p>
       <w:pPr>
         <w:pStyle w:val="Heading4"/>
       </w:pPr>
-      <w:bookmarkStart w:id="139" w:name="_Toc478657143"/>
+      <w:bookmarkStart w:id="138" w:name="_Toc478657143"/>
       <w:r>
         <w:t>Bootloader</w:t>
       </w:r>
+      <w:bookmarkEnd w:id="138"/>
+    </w:p>
+    <w:p>
+      <w:pPr>
+        <w:ind w:firstLine="720"/>
+      </w:pPr>
+      <w:r>
+        <w:t xml:space="preserve">Because we needed to purchase multiple microprocessors for use with many custom fire alarms we are going to build it was not feasible to purchase multiple Arduino Uno boards. This lead us to purchase ATmega328 processors that did not have a bootloader installed so we will need to install one ourselves. The purpose of a bootloader is to be a small program that runs when the system is powered on before the main program is run. This bootloader software will tell our fire alarm system to wait for the software on our programming computer to </w:t>
+      </w:r>
+      <w:proofErr w:type="spellStart"/>
+      <w:r>
+        <w:t>sent</w:t>
+      </w:r>
+      <w:proofErr w:type="spellEnd"/>
+      <w:r>
+        <w:t xml:space="preserve"> a new program to our fire alarm to be loaded. Our custom program would then be loaded into the flash memory on out ATmege328 processor. This bootloader is what will enable us to load programs onto out fire alarms using just a USB cable without the fire alarm going straight to running whatever program is installed on the system. Because we chose to use an ATmega328 microprocessor, we can use the same bootloader that is installed on Arduino Uno boards saving us a great amount of time in writing our own bootloaders</w:t>
+      </w:r>
+      <w:r>
+        <w:t xml:space="preserve"> [7L]</w:t>
+      </w:r>
+      <w:r>
+        <w:t>. This also allows us to use the Arduino integrated development environment to program our fire alarms. Our team will only need to borrow an Arduino Uno for a short amount of time in order to create an unlimited amount of Arduino processors of our own.</w:t>
+      </w:r>
+    </w:p>
+    <w:p>
+      <w:pPr>
+        <w:pStyle w:val="Heading4"/>
+      </w:pPr>
+      <w:bookmarkStart w:id="139" w:name="_Toc478657144"/>
+      <w:proofErr w:type="spellStart"/>
+      <w:r>
+        <w:t>Bootloading</w:t>
+      </w:r>
+      <w:proofErr w:type="spellEnd"/>
+      <w:r>
+        <w:t xml:space="preserve"> Process</w:t>
+      </w:r>
       <w:bookmarkEnd w:id="139"/>
     </w:p>
     <w:p>
@@ -19639,53 +19658,11 @@
         <w:ind w:firstLine="720"/>
       </w:pPr>
       <w:r>
-        <w:t xml:space="preserve">Because we needed to purchase multiple microprocessors for use with many custom fire alarms we are going to build it was not feasible to purchase multiple Arduino Uno boards. This lead us to purchase ATmega328 processors that did not have a bootloader installed so we will need to install one ourselves. The purpose of a bootloader is to be a small program that runs when the system is powered on before the main program is run. This bootloader software will tell our fire alarm system to wait for the software on our programming computer to </w:t>
-      </w:r>
-      <w:proofErr w:type="spellStart"/>
-      <w:r>
-        <w:t>sent</w:t>
-      </w:r>
-      <w:proofErr w:type="spellEnd"/>
-      <w:r>
-        <w:t xml:space="preserve"> a new program to our fire alarm to be loaded. Our custom program would then be loaded into the flash memory on out ATmege328 processor. This bootloader is what will enable us to load programs onto out fire alarms using just a USB cable without the fire alarm going straight to running whatever program is installed on the system. Because we chose to use an ATmega328 microprocessor, we can use the same bootloader that is installed on Arduino Uno boards saving us a great amount of time in writing our own bootloaders. (</w:t>
-      </w:r>
-      <w:hyperlink r:id="rId64" w:history="1">
-        <w:r>
-          <w:rPr>
-            <w:rStyle w:val="Hyperlink"/>
-          </w:rPr>
-          <w:t>https://www.arduino.cc/en/Hacking/MiniBootloader)</w:t>
-        </w:r>
-      </w:hyperlink>
-      <w:r>
-        <w:t>. This also allows us to use the Arduino integrated development environment to program our fire alarms. Our team will only need to borrow an Arduino Uno for a short amount of time in order to create an unlimited amount of Arduino processors of our own.</w:t>
-      </w:r>
-    </w:p>
-    <w:p>
-      <w:pPr>
-        <w:pStyle w:val="Heading4"/>
-      </w:pPr>
-      <w:bookmarkStart w:id="140" w:name="_Toc478657144"/>
-      <w:proofErr w:type="spellStart"/>
-      <w:r>
-        <w:t>Bootloading</w:t>
-      </w:r>
-      <w:proofErr w:type="spellEnd"/>
-      <w:r>
-        <w:t xml:space="preserve"> Process</w:t>
-      </w:r>
-      <w:bookmarkEnd w:id="140"/>
-    </w:p>
-    <w:p>
-      <w:pPr>
-        <w:ind w:firstLine="720"/>
-      </w:pPr>
-      <w:r>
-        <w:t xml:space="preserve">Because our ATmega328 chips do not come with a bootloader preinstalled, we will need to install our own. Other than the obvious ATmega328, we will also </w:t>
+        <w:t xml:space="preserve">Because our ATmega328 chips do not come with a bootloader preinstalled, we will need to install our own. Other than the obvious ATmega328, we will also need a few more components to install the bootloader onto the chip. We will need a breadboard for mounting the chip onto as well as a 16MHz crystal. This crystal in conjunction with two capacitors of about 22pF will act as a clock for our processor. Lastly, we will also temporarily need a working Arduino Uno in order to </w:t>
       </w:r>
       <w:r>
         <w:lastRenderedPageBreak/>
-        <w:t>need a few more components to install the bootloader onto the chip. We will need a breadboard for mounting the chip onto as well as a 16MHz crystal. This crystal in conjunction with two capacitors of about 22pF will act as a clock for our processor. Lastly, we will also temporarily need a working Arduino Uno in order to copy the bootloader over to our blank ATmega328 chip.  The below diagram is an example of how an Arduino can be used to load the bootloader onto the chip:</w:t>
+        <w:t>copy the bootloader over to our blank ATmega328 chip.  The below diagram is an example of how an Arduino can be used to load the bootloader onto the chip:</w:t>
       </w:r>
     </w:p>
     <w:p>
@@ -19711,7 +19688,7 @@
                     </pic:cNvPicPr>
                   </pic:nvPicPr>
                   <pic:blipFill>
-                    <a:blip r:embed="rId65">
+                    <a:blip r:embed="rId59">
                       <a:extLst>
                         <a:ext uri="{28A0092B-C50C-407E-A947-70E740481C1C}">
                           <a14:useLocalDpi xmlns:a14="http://schemas.microsoft.com/office/drawing/2010/main" val="0"/>
@@ -19752,8 +19729,8 @@
           <w:szCs w:val="24"/>
         </w:rPr>
       </w:pPr>
-      <w:bookmarkStart w:id="141" w:name="_Toc478402978"/>
-      <w:bookmarkStart w:id="142" w:name="_Toc478656957"/>
+      <w:bookmarkStart w:id="140" w:name="_Toc478402978"/>
+      <w:bookmarkStart w:id="141" w:name="_Toc478656957"/>
       <w:r>
         <w:t xml:space="preserve">Figure </w:t>
       </w:r>
@@ -19768,50 +19745,42 @@
       <w:r>
         <w:t>: Arduino Loading Bootloader to Microprocessor</w:t>
       </w:r>
+      <w:bookmarkEnd w:id="140"/>
       <w:bookmarkEnd w:id="141"/>
+    </w:p>
+    <w:p>
+      <w:pPr>
+        <w:ind w:firstLine="720"/>
+      </w:pPr>
+      <w:r>
+        <w:t>The first step for loading the bootloader is to place the ATmega328 chip into the middle of the breadboard allowing the pins on the left and right side of the chip to connect the two separated segments of the breadboard. The ATmega328 has a small indentation indicating which is the top of the chip, or rather which side pin one is on. This side should be oriented so that it is facing the top of the breadboard. VCC then needs to be connected to pin 7 and pin 20 which should be set to the input voltage of our ATmega328, 5 volts. Pins 8 and 22 on our chip need to be connected to ground. For designing our clock, we need to connect our 16MHz crystal to pins 9 and 10 on our board. Our capacitors that we have chosen need to be connected from each pin on the crystal to ground. Therefor</w:t>
+      </w:r>
+      <w:r>
+        <w:t>e</w:t>
+      </w:r>
+      <w:r>
+        <w:t xml:space="preserve">, one capacitor needs to be connected to pin 9 and ground while another needs to be connected to pin 10 and ground. Our Arduino Uno board now needs to be connected to our computer using the USB connection on the board. The Arduino IDE comes with example sketches that can be loaded onto Arduino boards for testing purposes. One of these is called Arduino ISP and loads software onto the Arduino which will allow it to function as a bootloader for our ATMega328. This sketch needs to be uploading to our Arduino without any connections other than to the computer. Once this is complete the Arduino needs to be wired to our blank ATMega328 chip. The first connection is Pin 10 on the Arduino board which needs to be connected to the reset pin on our blank chip. The reset pin in Pin 1. Next, Pin 11 on the Arduino needs to be connected to pin 17 on our blank chip and Pin 12 on the Arduino needs to be connected to pin 18 on our blank chip. The last wire than needs to be connected is pin 13 on the Arduino which needs to be connected pin 19 on the blank chip and breadboard. Now we can connect our 5 volt VCC and ground and plug the Arduino back in to the computer. The last step is to go onto the Arduino IDE, confirm that the correct Arduino board is selected, which is the Arduino Uno, and select Burn Bootloader. This process should take a few minutes to complete. </w:t>
+      </w:r>
+      <w:r>
+        <w:lastRenderedPageBreak/>
+        <w:t xml:space="preserve">As long as no errors are shown on the Arduino IDE, an Arduino bootloader has now been loaded onto our chip and can be used by itself to program our project. </w:t>
+      </w:r>
+      <w:r>
+        <w:t>[8L].</w:t>
+      </w:r>
+    </w:p>
+    <w:p>
+      <w:pPr>
+        <w:pStyle w:val="Heading3"/>
+      </w:pPr>
+      <w:bookmarkStart w:id="142" w:name="_Toc478657145"/>
+      <w:r>
+        <w:t xml:space="preserve">16 MHz Crystal </w:t>
+      </w:r>
+      <w:r>
+        <w:t>Oscillator</w:t>
+      </w:r>
       <w:bookmarkEnd w:id="142"/>
-    </w:p>
-    <w:p>
-      <w:pPr>
-        <w:ind w:firstLine="720"/>
-      </w:pPr>
-      <w:r>
-        <w:t>The first step for loading the bootloader is to place the ATmega328 chip into the middle of the breadboard allowing the pins on the left and right side of the chip to connect the two separated segments of the breadboard. The ATmega328 has a small indentation indicating which is the top of the chip, or rather which side pin one is on. This side should be oriented so that it is facing the top of the breadboard. VCC then needs to be connected to pin 7 and pin 20 which should be set to the input voltage of our ATmega328, 5 volts. Pins 8 and 22 on our chip need to be connected to ground. For designing our clock, we need to connect our 16MHz crystal to pins 9 and 10 on our board. Our capacitors that we have chosen need to be connected from each pin on the crystal to ground. Therefor</w:t>
-      </w:r>
-      <w:r>
-        <w:t>e</w:t>
-      </w:r>
-      <w:r>
-        <w:t xml:space="preserve">, one capacitor needs to be connected to pin 9 and ground while another needs to be connected to pin 10 and ground. Our Arduino Uno board now needs to be connected to our computer using the USB connection on the board. The Arduino IDE comes with example sketches that can be loaded onto Arduino boards for testing purposes. One of these is called Arduino ISP and loads software onto the Arduino which will allow it to function as a bootloader for our ATMega328. This sketch needs to be uploading to our Arduino without any connections other than to the computer. Once this is complete the Arduino needs to be wired to our blank ATMega328 chip. The first connection is Pin 10 on the Arduino board which needs to be connected to the reset pin on our blank chip. The reset pin in Pin 1. Next, Pin 11 on the Arduino needs to be connected to pin 17 on our blank chip and Pin 12 on the Arduino needs to be connected to pin 18 on our blank chip. The last wire than needs to be connected is pin 13 on the Arduino which needs to be connected pin 19 on the </w:t>
-      </w:r>
-      <w:r>
-        <w:lastRenderedPageBreak/>
-        <w:t>blank chip and breadboard. Now we can connect our 5 volt VCC and ground and plug the Arduino back in to the computer. The last step is to go onto the Arduino IDE, confirm that the correct Arduino board is selected, which is the Arduino Uno, and select Burn Bootloader. This process should take a few minutes to complete. As long as no errors are shown on the Arduino IDE, an Arduino bootloader has now been loaded onto our chip and can be used by itself to program our project. (</w:t>
-      </w:r>
-      <w:hyperlink r:id="rId66" w:history="1">
-        <w:r>
-          <w:rPr>
-            <w:rStyle w:val="Hyperlink"/>
-          </w:rPr>
-          <w:t>https://www.youtube.com/watch?v=g90xb0nNX50</w:t>
-        </w:r>
-      </w:hyperlink>
-      <w:r>
-        <w:t>)</w:t>
-      </w:r>
-    </w:p>
-    <w:p>
-      <w:pPr>
-        <w:pStyle w:val="Heading3"/>
-      </w:pPr>
-      <w:bookmarkStart w:id="143" w:name="_Toc478657145"/>
-      <w:r>
-        <w:t xml:space="preserve">16 MHz Crystal </w:t>
-      </w:r>
-      <w:r>
-        <w:t>Oscillator</w:t>
-      </w:r>
-      <w:bookmarkEnd w:id="143"/>
     </w:p>
     <w:p>
       <w:pPr>
@@ -19828,13 +19797,18 @@
         <w:rPr>
           <w:color w:val="000000" w:themeColor="text1"/>
         </w:rPr>
-        <w:t xml:space="preserve">oscillator on the ATmega328 is only half as fast as the full capabilities of the chip. According to the </w:t>
+        <w:t xml:space="preserve">oscillator on the ATmega328 is only </w:t>
+      </w:r>
+      <w:r>
+        <w:rPr>
+          <w:color w:val="000000" w:themeColor="text1"/>
+        </w:rPr>
+        <w:t xml:space="preserve">half as fast as the full capabilities of the chip. According to the </w:t>
       </w:r>
       <w:r>
         <w:rPr>
           <w:bCs/>
           <w:color w:val="000000" w:themeColor="text1"/>
-          <w:highlight w:val="yellow"/>
         </w:rPr>
         <w:t xml:space="preserve">AVR053: Internal RC Oscillator Calibration for </w:t>
       </w:r>
@@ -19843,7 +19817,6 @@
         <w:rPr>
           <w:bCs/>
           <w:color w:val="000000" w:themeColor="text1"/>
-          <w:highlight w:val="yellow"/>
         </w:rPr>
         <w:t>tinyAVR</w:t>
       </w:r>
@@ -19852,7 +19825,6 @@
         <w:rPr>
           <w:bCs/>
           <w:color w:val="000000" w:themeColor="text1"/>
-          <w:highlight w:val="yellow"/>
         </w:rPr>
         <w:t xml:space="preserve"> and </w:t>
       </w:r>
@@ -19861,7 +19833,6 @@
         <w:rPr>
           <w:bCs/>
           <w:color w:val="000000" w:themeColor="text1"/>
-          <w:highlight w:val="yellow"/>
         </w:rPr>
         <w:t>megaAVR</w:t>
       </w:r>
@@ -19870,7 +19841,6 @@
         <w:rPr>
           <w:bCs/>
           <w:color w:val="000000" w:themeColor="text1"/>
-          <w:highlight w:val="yellow"/>
         </w:rPr>
         <w:t xml:space="preserve"> Devices</w:t>
       </w:r>
@@ -19881,7 +19851,6 @@
           <w:color w:val="000000" w:themeColor="text1"/>
           <w:sz w:val="28"/>
           <w:szCs w:val="28"/>
-          <w:highlight w:val="yellow"/>
         </w:rPr>
         <w:t xml:space="preserve"> </w:t>
       </w:r>
@@ -19889,70 +19858,68 @@
         <w:rPr>
           <w:bCs/>
           <w:color w:val="000000" w:themeColor="text1"/>
-          <w:highlight w:val="yellow"/>
-        </w:rPr>
-        <w:t>document from Atmel</w:t>
-      </w:r>
+        </w:rPr>
+        <w:t xml:space="preserve">document from </w:t>
+      </w:r>
+      <w:proofErr w:type="spellStart"/>
       <w:r>
         <w:rPr>
           <w:bCs/>
           <w:color w:val="000000" w:themeColor="text1"/>
         </w:rPr>
-        <w:t xml:space="preserve"> </w:t>
-      </w:r>
-      <w:hyperlink r:id="rId67" w:history="1">
-        <w:r>
-          <w:rPr>
-            <w:rStyle w:val="Hyperlink"/>
-            <w:bCs/>
-          </w:rPr>
-          <w:t>http://www.atmel.com/Images/Atmel-2555-Internal-RC-Oscillator-Calibration-for-tinyAVR-and-megaAVR-Devices_ApplicationNote_AVR053.pdf</w:t>
-        </w:r>
-      </w:hyperlink>
+        <w:t>Atme</w:t>
+      </w:r>
+      <w:proofErr w:type="spellEnd"/>
       <w:r>
         <w:rPr>
           <w:bCs/>
           <w:color w:val="000000" w:themeColor="text1"/>
         </w:rPr>
-        <w:t xml:space="preserve"> , the internal RC clock can be calibrated to an accuracy of +/- 1% using software tricks. While this seems accurate, over the course of a year the timing of the clock could be off by as much as a day. This could create issues for a fire alarm system that needs to be online every minute of every day so ensure safety for those inside the building that it is installed in. This issue drives the need for an external crystal to be used. A cheap 16MHz crystal can be accurate to 0.005% on average right out of the box. This eliminates the issue with timing over the course of long periods of time allowing our signals and alarms to always be in sink. This is very important as one of the features of our system is the use of timed buzzer alarms signifying the correct direction to exit a building. It is also important to have a very accurate clock signal because we are using multiple microprocessors all connected to each other that will all be having their own clock signals with accuracy ratings. When multiple clocks are considered, the important of accuracy increases greatly. Another important reason to choose an external crystal over the included internal RC oscillator is that this internal oscillator is also more sensitive to temperature changes in the environment. </w:t>
+        <w:t xml:space="preserve"> [9L]</w:t>
       </w:r>
       <w:r>
         <w:rPr>
           <w:bCs/>
           <w:color w:val="000000" w:themeColor="text1"/>
         </w:rPr>
-        <w:t>As our system will inherently deal</w:t>
-      </w:r>
+        <w:t xml:space="preserve">, the internal RC clock can be calibrated to an accuracy of +/- 1% using software tricks. While this seems accurate, over the course of a year the timing of the clock could be off by as much as a day. This could create issues for a fire alarm system that needs to be online every minute of every day so ensure safety for those inside the building that it is installed in. This issue drives the need for an external crystal to be used. A cheap 16MHz crystal can be accurate to 0.005% on average right out of the box. This eliminates the issue with timing over the course of long periods of time allowing our signals and alarms to always be in sink. This is very important as one of the features of our system is the use of timed buzzer alarms signifying the correct direction to </w:t>
+      </w:r>
+      <w:bookmarkStart w:id="143" w:name="_GoBack"/>
+      <w:bookmarkEnd w:id="143"/>
       <w:r>
         <w:rPr>
           <w:bCs/>
           <w:color w:val="000000" w:themeColor="text1"/>
         </w:rPr>
-        <w:t xml:space="preserve"> with temperature changes caused by a fire, we would want to choose the system that is most stable. This choice is the external crystal. There exist two pins on the ATMega328 dedicated to external crystal use. These are pins 9 and 10 on the left side of the chip. One drawback of the use of crystals, however, is that many times load capacitors must be included. These load capacitors ensure that the crystal begins to oscillate. Because of this, we will be using two 22pF capacitors each connected from each pin on the crystal to ground. A crystal is a device that by itself does not </w:t>
+        <w:t xml:space="preserve">exit a building. It is also important to have a very accurate clock signal because we are using multiple microprocessors all connected to each other that will all be having their own clock signals with accuracy ratings. When multiple clocks are considered, the important of accuracy increases greatly. Another important reason to choose an external crystal over the included internal RC oscillator is that this internal oscillator is also more sensitive to temperature changes in the environment. </w:t>
       </w:r>
       <w:r>
         <w:rPr>
           <w:bCs/>
           <w:color w:val="000000" w:themeColor="text1"/>
         </w:rPr>
-        <w:lastRenderedPageBreak/>
-        <w:t>have any active capabilities. Because of this, external drivers will be needed to convert the crystal into an oscillator (</w:t>
-      </w:r>
-      <w:hyperlink r:id="rId68" w:history="1">
-        <w:r>
-          <w:rPr>
-            <w:rStyle w:val="Hyperlink"/>
-            <w:highlight w:val="yellow"/>
-          </w:rPr>
-          <w:t>https://www.arduino.cc/en/main/standalone</w:t>
-        </w:r>
-      </w:hyperlink>
+        <w:t>As our system will inherently deal</w:t>
+      </w:r>
       <w:r>
         <w:rPr>
           <w:bCs/>
           <w:color w:val="000000" w:themeColor="text1"/>
         </w:rPr>
-        <w:t>). Thankfully, the ATMega328 includes this capability built right into the chip. This is the reason why there are dedicated crystal pins located on the chip.</w:t>
+        <w:t xml:space="preserve"> with temperature changes caused by a fire, we would want to choose the system that is most stable. This choice is the external crystal. There exist two pins on the ATMega328 dedicated to external crystal use. These are pins 9 and 10 on the left side of the chip. One drawback of the use of crystals, however, is that many times load capacitors must be included. These load capacitors ensure that the crystal begins to oscillate. Because of this, we will be using two 22pF capacitors each connected from each pin on the crystal to ground. A crystal is a device that by itself does not have any active capabilities. Because of this, external drivers will be needed to convert the crystal into an oscillator </w:t>
+      </w:r>
+      <w:r>
+        <w:rPr>
+          <w:bCs/>
+          <w:color w:val="000000" w:themeColor="text1"/>
+        </w:rPr>
+        <w:t>[10L]</w:t>
+      </w:r>
+      <w:r>
+        <w:rPr>
+          <w:bCs/>
+          <w:color w:val="000000" w:themeColor="text1"/>
+        </w:rPr>
+        <w:t>. Thankfully, the ATMega328 includes this capability built right into the chip. This is the reason why there are dedicated crystal pins located on the chip.</w:t>
       </w:r>
     </w:p>
     <w:p>
@@ -19974,6 +19941,7 @@
       </w:pPr>
       <w:bookmarkStart w:id="145" w:name="_Toc478657147"/>
       <w:r>
+        <w:lastRenderedPageBreak/>
         <w:t xml:space="preserve">4.1 </w:t>
       </w:r>
       <w:r>
@@ -20030,11 +19998,11 @@
         <w:pStyle w:val="NoSpacing"/>
       </w:pPr>
       <w:r>
-        <w:t xml:space="preserve">“Going Green” is a bit movement toward renewable energy and technology that is considered environmentally friendly. This movement is mindful of the harm that has come to the environment due to  various methods for creating energy using non-renewable resources, and the many harmful gases that are released as </w:t>
+        <w:t xml:space="preserve">“Going Green” is a bit movement toward renewable energy and technology that is considered environmentally friendly. This movement is mindful of the harm that has come to the environment due to  various methods for creating energy using non-renewable resources, and the many harmful gases that are released as the result of using these methods. The S.M.A.R.T. Alarm team is very mindful of the issues caused by not taking care of the planet by employing harmful methods. Unfortunately, many times creating a simple and practical product requires a compromise between being responsible with the environment and what is most practical for the application. This system requires the use of electricity to work, pulled from the building’s power grid and that is most likely produced using harmful methods. In addition, to the inability for our product to use solar or wind power, as </w:t>
       </w:r>
       <w:r>
         <w:lastRenderedPageBreak/>
-        <w:t>the result of using these methods. The S.M.A.R.T. Alarm team is very mindful of the issues caused by not taking care of the planet by employing harmful methods. Unfortunately, many times creating a simple and practical product requires a compromise between being responsible with the environment and what is most practical for the application. This system requires the use of electricity to work, pulled from the building’s power grid and that is most likely produced using harmful methods. In addition, to the inability for our product to use solar or wind power, as the system is meant to be used inside buildings. One particular effort that can be made to making our product more environmentally friendly, aside from designing our devices to use as little power as possible, is to offer potential clients the opportunity to invest in an alternative method for powering the system, using methods such as solar energy, that the S.M.A.R.T. Alarm team would gladly design and implement. If a client were to request this use, it would be implemented after extensive research, however at the moment the system is being designed with using traditional powering methods for the purpose of practic</w:t>
+        <w:t>the system is meant to be used inside buildings. One particular effort that can be made to making our product more environmentally friendly, aside from designing our devices to use as little power as possible, is to offer potential clients the opportunity to invest in an alternative method for powering the system, using methods such as solar energy, that the S.M.A.R.T. Alarm team would gladly design and implement. If a client were to request this use, it would be implemented after extensive research, however at the moment the system is being designed with using traditional powering methods for the purpose of practic</w:t>
       </w:r>
       <w:r>
         <w:t>ality, while using the least power possible.</w:t>
@@ -20093,26 +20061,66 @@
         <w:pStyle w:val="NoSpacing"/>
       </w:pPr>
       <w:r>
+        <w:t>Following extensive and thorough research of potential conflicts, it was concluded that there no current relevant political constraints that will affect the S.M.A.R.T. Alarm system.</w:t>
+      </w:r>
+    </w:p>
+    <w:p>
+      <w:pPr>
+        <w:pStyle w:val="Heading3"/>
+      </w:pPr>
+      <w:bookmarkStart w:id="150" w:name="_Toc478657152"/>
+      <w:r>
+        <w:t>Ethical Constraints</w:t>
+      </w:r>
+      <w:bookmarkEnd w:id="150"/>
+    </w:p>
+    <w:p>
+      <w:pPr>
+        <w:pStyle w:val="NoSpacing"/>
+      </w:pPr>
+      <w:r>
         <w:lastRenderedPageBreak/>
-        <w:t>Following extensive and thorough research of potential conflicts, it was concluded that there no current relevant political constraints that will affect the S.M.A.R.T. Alarm system.</w:t>
+        <w:t xml:space="preserve">As stated previously, the main goal of the S.M.A.R.T. Alarm system is to save lives by decreasing the time it takes for a building to be evacuated, by making it easier for occupants to find the nearest and safest exit. This is something the team takes very seriously, and as a result of this no unethical methods will be employed and no amount of attention or scrutiny is enough to ensure that this project is as safe and ethical as possible. This includes creating algorithms that will not only maximize the amount of lives saved, but that will not disregard a single aspect of what can be done to evacuate a building as quickly as possible. </w:t>
+      </w:r>
+    </w:p>
+    <w:p>
+      <w:pPr>
+        <w:pStyle w:val="NoSpacing"/>
+      </w:pPr>
+      <w:r>
+        <w:t xml:space="preserve">The S.M.A.R.T. Alarm System will not engage in using any potentially toxic products in producing the system and any related devices. On top of ensuring that the devices will receive maximum life, not cutting any corners in favor of cost saving measures. This means that several measures will be taken to ensure that not only will the system work in the most extreme of circumstances, but it will be designed to work just as efficiently in these circumstances. Taking into account as many situations as possible, such as power going out in the building or a fire occurring in the area where the Hub is located. There will also be backup circumstances, where in case that the system is failing, our alarms will still warn occupants of danger and they will be able to exit the building safely. </w:t>
+      </w:r>
+    </w:p>
+    <w:p>
+      <w:pPr>
+        <w:pStyle w:val="NoSpacing"/>
+      </w:pPr>
+      <w:r>
+        <w:t xml:space="preserve">As far as patent protection, extensive research will be done to avoid infringing upon any existing patents as part of the S.M.A.R.T. Alarm System design process. Any protected concepts or designs used in the implementation of the system will properly attribute any applicable credit to the respective owners. </w:t>
+      </w:r>
+      <w:r>
+        <w:t xml:space="preserve">Furthermore, anything that is not marked as </w:t>
       </w:r>
     </w:p>
     <w:p>
       <w:pPr>
         <w:pStyle w:val="Heading3"/>
       </w:pPr>
-      <w:bookmarkStart w:id="150" w:name="_Toc478657152"/>
-      <w:r>
-        <w:t>Ethical Constraints</w:t>
-      </w:r>
-      <w:bookmarkEnd w:id="150"/>
+      <w:bookmarkStart w:id="151" w:name="_Toc478657153"/>
+      <w:r>
+        <w:t>Health and Safety Constraints</w:t>
+      </w:r>
+      <w:bookmarkEnd w:id="151"/>
     </w:p>
     <w:p>
       <w:pPr>
         <w:pStyle w:val="NoSpacing"/>
       </w:pPr>
       <w:r>
-        <w:t xml:space="preserve">As stated previously, the main goal of the S.M.A.R.T. Alarm system is to save lives by decreasing the time it takes for a building to be evacuated, by making it easier for occupants to find the nearest and safest exit. This is something the team takes very seriously, and as a result of this no unethical methods will be employed and no amount of attention or scrutiny is enough to ensure that this project is as safe and ethical as possible. This includes creating algorithms that will not only maximize the amount of lives saved, but that will not disregard a single aspect of what can be done to evacuate a building as quickly as possible. </w:t>
+        <w:t xml:space="preserve">The end users of the S.M.A.R.T. Alarm system and their health and safety is the most important goal and priority when designing this system, and a lot of precautions are taken to ensure not to infringe on this. In fact, the sole purpose of the system is to ensure everyone in the building knows which way to evacuate and get to safety as quickly and efficiently as possible. </w:t>
+      </w:r>
+      <w:r>
+        <w:t xml:space="preserve">Therefore, careful consideration is taken by the team so that any important factors are being accounted for, and that system maximizes the warning time given to occupants of a building in danger, by ensuring fast and efficient detection, communication and processing in the system. In the case of fire emergencies, any small advantage in warning time can be the literal difference between life and death for occupants of a building in danger. As fire spreads, the algorithm will also take this into account, and any changes must be updated as quickly as possible to avoid sending people into a dangerous situation. Ensuring a proper layout of the building is used, and that the algorithm has little to no margin of error for creating evacuation routes through excessive testing is another measure taken to match any health and safety constraints. </w:t>
       </w:r>
     </w:p>
     <w:p>
@@ -20120,7 +20128,11 @@
         <w:pStyle w:val="NoSpacing"/>
       </w:pPr>
       <w:r>
-        <w:t xml:space="preserve">The S.M.A.R.T. Alarm System will not engage in using any potentially toxic products in producing the system and any related devices. On top of ensuring that the devices will receive maximum life, not cutting any corners in favor of cost saving measures. This means that several measures will be taken to ensure that not only will the system work in the most extreme of circumstances, but it will be designed to work just as efficiently in these circumstances. Taking into account as many situations as possible, such as power going out in the building or a fire occurring in the area where the Hub is located. There will also be backup circumstances, where in case that the system is failing, our alarms will still warn occupants of danger and they will be able to exit the building safely. </w:t>
+        <w:lastRenderedPageBreak/>
+        <w:t xml:space="preserve">Additionally, to increase the safety of those that will come in contact with the S.M.A.R.T. Alarm System, the components used in </w:t>
+      </w:r>
+      <w:r>
+        <w:t xml:space="preserve">creating the devices for the system will be of high quality and will be tested to ensure that any errors or fault can be avoided. Surely, the verification of quality will ensure that the system will work properly, however faulty parts are part of the manufacturing process, and it is in our best interest and the interest of those who will use this system that any faulty part is not included in the implementation of this system. This will also be accounted for by including monitoring systems in the Fire Alarms and the Hub that will notify the maintenance team of any errors or malfunctioning sensors/parts so that these may be addressed as quickly as possible and the system remains reliable. </w:t>
       </w:r>
     </w:p>
     <w:p>
@@ -20128,46 +20140,110 @@
         <w:pStyle w:val="NoSpacing"/>
       </w:pPr>
       <w:r>
-        <w:t xml:space="preserve">As far as patent protection, extensive research will be done to avoid infringing upon any existing patents as part of the S.M.A.R.T. Alarm System design process. Any protected concepts or designs used in the implementation of the system will properly attribute any applicable credit to the respective owners. </w:t>
-      </w:r>
-      <w:r>
-        <w:t xml:space="preserve">Furthermore, anything that is not marked as </w:t>
+        <w:t xml:space="preserve">Both the Hub and the Fire Alarms will require to be powered by some power source. The most reliable and adequate for use in this system is to connect the Fire Alarms and the Hub to the power grid belonging to the building. As reliable as this is for powering the system, in case of emergency this system needs to work with our without power to the building. Often times, when this system is needed coincides with the power being out, such as in case of an earthquake or an electrical fire. Therefore, all of our devices will have a battery backup that can continue to monitor the building and the safety of the occupants until power can be restored or at the very least until the building can be evacuated. </w:t>
+      </w:r>
+    </w:p>
+    <w:p>
+      <w:pPr>
+        <w:pStyle w:val="NoSpacing"/>
+      </w:pPr>
+      <w:r>
+        <w:t xml:space="preserve">The nature of the use of this system requires that every possible group be targeted as a potential end user. With this in mind, we must consider that people with disabilities will come in contact with our system, and in fact they may be more at risk than other users. Therefore, the system will implement several methods for alerting occupants of a potential fire, including visual cues with flashing lights, and arrows for direction in case of an occupant being deaf or hard-of-hearing. At the same time, there will be a loud warning siren from each Fire Alarm, that echoes toward the exit so that blind or legally blind users can be guided to safety by our system. </w:t>
       </w:r>
     </w:p>
     <w:p>
       <w:pPr>
         <w:pStyle w:val="Heading3"/>
       </w:pPr>
-      <w:bookmarkStart w:id="151" w:name="_Toc478657153"/>
-      <w:r>
-        <w:t>Health and Safety Constraints</w:t>
-      </w:r>
-      <w:bookmarkEnd w:id="151"/>
+      <w:bookmarkStart w:id="152" w:name="_Toc478657154"/>
+      <w:r>
+        <w:t>Manufacturability Constraints</w:t>
+      </w:r>
+      <w:bookmarkEnd w:id="152"/>
     </w:p>
     <w:p>
       <w:pPr>
         <w:pStyle w:val="NoSpacing"/>
       </w:pPr>
-      <w:r>
-        <w:t xml:space="preserve">The end users of the S.M.A.R.T. Alarm system and their health and safety is the most important goal and priority when designing this system, and a lot of precautions are taken to ensure not to infringe on this. In fact, the sole purpose of the system is to ensure everyone in the building knows which way to evacuate and get to safety as quickly and efficiently as possible. </w:t>
-      </w:r>
-      <w:r>
-        <w:t xml:space="preserve">Therefore, careful consideration is taken by the team so that any important factors are being accounted for, and that system maximizes the warning time given to occupants of a building in danger, by ensuring fast and efficient detection, communication and processing in the system. In the case of fire emergencies, any small advantage in warning time can be the literal difference between life and death for occupants of a building in </w:t>
-      </w:r>
+    </w:p>
+    <w:p>
+      <w:pPr>
+        <w:pStyle w:val="Heading3"/>
+      </w:pPr>
+      <w:bookmarkStart w:id="153" w:name="_Toc478657155"/>
+      <w:r>
+        <w:t>Sustainability Constraints</w:t>
+      </w:r>
+      <w:bookmarkEnd w:id="153"/>
+    </w:p>
+    <w:p>
+      <w:pPr>
+        <w:pStyle w:val="Heading2"/>
+      </w:pPr>
+      <w:bookmarkStart w:id="154" w:name="_Toc478657156"/>
+      <w:r>
+        <w:t>Standards</w:t>
+      </w:r>
+      <w:bookmarkEnd w:id="154"/>
+    </w:p>
+    <w:p>
+      <w:pPr>
+        <w:pStyle w:val="Heading1"/>
+      </w:pPr>
+      <w:bookmarkStart w:id="155" w:name="_Toc478657157"/>
+      <w:r>
+        <w:t xml:space="preserve">5.0 </w:t>
+      </w:r>
+      <w:r>
+        <w:t>Project Design</w:t>
+      </w:r>
+      <w:bookmarkEnd w:id="155"/>
+    </w:p>
+    <w:p>
+      <w:pPr>
+        <w:pStyle w:val="Heading2"/>
+      </w:pPr>
+      <w:bookmarkStart w:id="156" w:name="_Toc478657158"/>
+      <w:r>
+        <w:t>Hardware Design</w:t>
+      </w:r>
+      <w:bookmarkEnd w:id="156"/>
+    </w:p>
+    <w:p>
+      <w:pPr>
+        <w:pStyle w:val="Heading2"/>
+      </w:pPr>
+      <w:bookmarkStart w:id="157" w:name="_Toc478657159"/>
       <w:r>
         <w:lastRenderedPageBreak/>
-        <w:t xml:space="preserve">danger. As fire spreads, the algorithm will also take this into account, and any changes must be updated as quickly as possible to avoid sending people into a dangerous situation. Ensuring a proper layout of the building is used, and that the algorithm has little to no margin of error for creating evacuation routes through excessive testing is another measure taken to match any health and safety constraints. </w:t>
-      </w:r>
+        <w:t>Software Design</w:t>
+      </w:r>
+      <w:bookmarkEnd w:id="157"/>
+    </w:p>
+    <w:p>
+      <w:pPr>
+        <w:pStyle w:val="Heading3"/>
+      </w:pPr>
+      <w:bookmarkStart w:id="158" w:name="_Toc478657160"/>
+      <w:r>
+        <w:t>Hub Software/Network Overview</w:t>
+      </w:r>
+      <w:bookmarkEnd w:id="158"/>
     </w:p>
     <w:p>
       <w:pPr>
         <w:pStyle w:val="NoSpacing"/>
       </w:pPr>
       <w:r>
-        <w:t xml:space="preserve">Additionally, to increase the safety of those that will come in contact with the S.M.A.R.T. Alarm System, the components used in </w:t>
-      </w:r>
-      <w:r>
-        <w:t xml:space="preserve">creating the devices for the system will be of high quality and will be tested to ensure that any errors or fault can be avoided. Surely, the verification of quality will ensure that the system will work properly, however faulty parts are part of the manufacturing process, and it is in our best interest and the interest of those who will use this system that any faulty part is not included in the implementation of this system. This will also be accounted for by including monitoring systems in the Fire Alarms and the Hub that will notify the maintenance team of any errors or malfunctioning sensors/parts so that these may be addressed as quickly as possible and the system remains reliable. </w:t>
+        <w:t xml:space="preserve">For our Smart Fire Alarm system, the hub will be the most important processing unit. All of the fire alarms installed in the system will be using the same network sending data between </w:t>
+      </w:r>
+      <w:proofErr w:type="spellStart"/>
+      <w:r>
+        <w:t>Xbee</w:t>
+      </w:r>
+      <w:proofErr w:type="spellEnd"/>
+      <w:r>
+        <w:t xml:space="preserve"> modules to the hub system. Therefor the hub will be the coordinator for the network allowing all the fire alarms to connect to it. The most important aspect of the hub is that it will be doing all of the calculations needed to orchestrate the system.</w:t>
       </w:r>
     </w:p>
     <w:p>
@@ -20175,7 +20251,7 @@
         <w:pStyle w:val="NoSpacing"/>
       </w:pPr>
       <w:r>
-        <w:t xml:space="preserve">Both the Hub and the Fire Alarms will require to be powered by some power source. The most reliable and adequate for use in this system is to connect the Fire Alarms and the Hub to the power grid belonging to the building. As reliable as this is for powering the system, in case of emergency this system needs to work with our without power to the building. Often times, when this system is needed coincides with the power being out, such as in case of an earthquake or an electrical fire. Therefore, all of our devices will have a battery backup that can continue to monitor the building and the safety of the occupants until power can be restored or at the very least until the building can be evacuated. </w:t>
+        <w:t>The first important aspect of the software is that it will hold all important data regarding the number of alarms installed in the system as well as their locations. It will also hold the location of the suitable exits for the building that the system will be installed in. For each alarm installed in the system the hub will store information regarding the adjacent alarms or exits to each alarm. For example, the hub might store that alarm 2 has an exit directly to the north, alarm 3 directly to its right and alarm 1 directly to its left. It would then make sure that for alarm 1, alarm 2 is registered as being directly to its right. All of this information would have to be stored during installation of the system into a building. Once all of this information in stored, the hub will have a data blueprint of all alarms and exits inside the entire building and will have the knowledge necessary to direct people to the correct locations in the event of an emergency.</w:t>
       </w:r>
     </w:p>
     <w:p>
@@ -20183,170 +20259,59 @@
         <w:pStyle w:val="NoSpacing"/>
       </w:pPr>
       <w:r>
-        <w:t xml:space="preserve">The nature of the use of this system requires that every possible group be targeted as a potential end user. With this in mind, we must consider that people with disabilities will come in contact with our system, and in fact they may be more at risk than other users. Therefore, the system will implement several methods for alerting occupants of a potential fire, including visual cues with flashing lights, and arrows for direction in case of an occupant being deaf or hard-of-hearing. At the same time, there will be a loud warning siren from each Fire Alarm, that echoes toward the exit so that blind or legally blind users can be guided to safety by our system. </w:t>
-      </w:r>
-    </w:p>
-    <w:p>
-      <w:pPr>
-        <w:pStyle w:val="Heading3"/>
-      </w:pPr>
-      <w:bookmarkStart w:id="152" w:name="_Toc478657154"/>
-      <w:r>
-        <w:t>Manufacturability Constraints</w:t>
-      </w:r>
-      <w:bookmarkEnd w:id="152"/>
+        <w:t xml:space="preserve">The next important aspect of the software is that it will be receiving signals from each of the fire alarms over the </w:t>
+      </w:r>
+      <w:proofErr w:type="spellStart"/>
+      <w:r>
+        <w:t>XBee</w:t>
+      </w:r>
+      <w:proofErr w:type="spellEnd"/>
+      <w:r>
+        <w:t xml:space="preserve"> wireless network. This means that when a sensor for an alarm reads that there is a hazard the fire alarm will send a signal to the hub that it needs to go off. The hub will save which </w:t>
+      </w:r>
+      <w:proofErr w:type="spellStart"/>
+      <w:r>
+        <w:t>XBee</w:t>
+      </w:r>
+      <w:proofErr w:type="spellEnd"/>
+      <w:r>
+        <w:t xml:space="preserve"> signal is correlated to which alarm so that it is aware of the specific alarm that goes off when it reads a signal. The hub will then use this information to know which specific alarm is going off and will join this with the above information to calculate the correct directions that people will need to travel through the building to reach the best exit.</w:t>
+      </w:r>
     </w:p>
     <w:p>
       <w:pPr>
         <w:pStyle w:val="NoSpacing"/>
       </w:pPr>
-    </w:p>
-    <w:p>
-      <w:pPr>
-        <w:pStyle w:val="Heading3"/>
-      </w:pPr>
-      <w:bookmarkStart w:id="153" w:name="_Toc478657155"/>
-      <w:r>
-        <w:t>Sustainability Constraints</w:t>
-      </w:r>
-      <w:bookmarkEnd w:id="153"/>
-    </w:p>
-    <w:p>
-      <w:pPr>
-        <w:pStyle w:val="Heading2"/>
-      </w:pPr>
-      <w:bookmarkStart w:id="154" w:name="_Toc478657156"/>
+      <w:r>
+        <w:t>A quick expla</w:t>
+      </w:r>
+      <w:r>
+        <w:t>nation of how the hub calculates</w:t>
+      </w:r>
+      <w:r>
+        <w:t xml:space="preserve"> the directions to send out to the alarms will now be provided. In the event that the hub receives a signal from an alarm that it is going off, the hub will start at th</w:t>
+      </w:r>
+      <w:r>
+        <w:t>at alarm and calculate the total</w:t>
+      </w:r>
+      <w:r>
+        <w:t xml:space="preserve"> distance to an exit in each of the possible directions that a person can go from this alarm that is going off. For example, if the alarm has two possible directions that you can go from this alarm</w:t>
+      </w:r>
+      <w:r>
+        <w:t>,</w:t>
+      </w:r>
+      <w:r>
+        <w:t xml:space="preserve"> it will add the distance to the next adjacent alarm to the distance that it calculates it takes to get to the next closest exit from that adj</w:t>
+      </w:r>
+      <w:r>
+        <w:t>acent alarm. The system will the</w:t>
+      </w:r>
+      <w:r>
+        <w:t xml:space="preserve">n continue to do this calculation all the way down until it reaches an exit. The returned value would be the total distance to an exit if you go that direction. It would then do this for the other direction and decide which direction has the smallest distance. The beauty of this type of algorithm is </w:t>
+      </w:r>
       <w:r>
         <w:lastRenderedPageBreak/>
-        <w:t>Standards</w:t>
-      </w:r>
-      <w:bookmarkEnd w:id="154"/>
-    </w:p>
-    <w:p>
-      <w:pPr>
-        <w:pStyle w:val="Heading1"/>
-      </w:pPr>
-      <w:bookmarkStart w:id="155" w:name="_Toc478657157"/>
-      <w:r>
-        <w:t xml:space="preserve">5.0 </w:t>
-      </w:r>
-      <w:r>
-        <w:t>Project Design</w:t>
-      </w:r>
-      <w:bookmarkEnd w:id="155"/>
-    </w:p>
-    <w:p>
-      <w:pPr>
-        <w:pStyle w:val="Heading2"/>
-      </w:pPr>
-      <w:bookmarkStart w:id="156" w:name="_Toc478657158"/>
-      <w:r>
-        <w:t>Hardware Design</w:t>
-      </w:r>
-      <w:bookmarkEnd w:id="156"/>
-    </w:p>
-    <w:p>
-      <w:pPr>
-        <w:pStyle w:val="Heading2"/>
-      </w:pPr>
-      <w:bookmarkStart w:id="157" w:name="_Toc478657159"/>
-      <w:r>
-        <w:t>Software Design</w:t>
-      </w:r>
-      <w:bookmarkEnd w:id="157"/>
-    </w:p>
-    <w:p>
-      <w:pPr>
-        <w:pStyle w:val="Heading3"/>
-      </w:pPr>
-      <w:bookmarkStart w:id="158" w:name="_Toc478657160"/>
-      <w:r>
-        <w:t>Hub Software/Network Overview</w:t>
-      </w:r>
-      <w:bookmarkEnd w:id="158"/>
-    </w:p>
-    <w:p>
-      <w:pPr>
-        <w:pStyle w:val="NoSpacing"/>
-      </w:pPr>
-      <w:r>
-        <w:t xml:space="preserve">For our Smart Fire Alarm system, the hub will be the most important processing unit. All of the fire alarms installed in the system will be using the same network sending data between </w:t>
-      </w:r>
-      <w:proofErr w:type="spellStart"/>
-      <w:r>
-        <w:t>Xbee</w:t>
-      </w:r>
-      <w:proofErr w:type="spellEnd"/>
-      <w:r>
-        <w:t xml:space="preserve"> modules to the hub system. Therefor the hub will be the coordinator for the network allowing all the fire alarms to connect to it. The most important aspect of the hub is that it will be doing all of the calculations needed to orchestrate the system.</w:t>
-      </w:r>
-    </w:p>
-    <w:p>
-      <w:pPr>
-        <w:pStyle w:val="NoSpacing"/>
-      </w:pPr>
-      <w:r>
-        <w:t>The first important aspect of the software is that it will hold all important data regarding the number of alarms installed in the system as well as their locations. It will also hold the location of the suitable exits for the building that the system will be installed in. For each alarm installed in the system the hub will store information regarding the adjacent alarms or exits to each alarm. For example, the hub might store that alarm 2 has an exit directly to the north, alarm 3 directly to its right and alarm 1 directly to its left. It would then make sure that for alarm 1, alarm 2 is registered as being directly to its right. All of this information would have to be stored during installation of the system into a building. Once all of this information in stored, the hub will have a data blueprint of all alarms and exits inside the entire building and will have the knowledge necessary to direct people to the correct locations in the event of an emergency.</w:t>
-      </w:r>
-    </w:p>
-    <w:p>
-      <w:pPr>
-        <w:pStyle w:val="NoSpacing"/>
-      </w:pPr>
-      <w:r>
-        <w:t xml:space="preserve">The next important aspect of the software is that it will be receiving signals from each of the fire alarms over the </w:t>
-      </w:r>
-      <w:proofErr w:type="spellStart"/>
-      <w:r>
-        <w:t>XBee</w:t>
-      </w:r>
-      <w:proofErr w:type="spellEnd"/>
-      <w:r>
-        <w:t xml:space="preserve"> wireless network. This means that when a sensor for an alarm reads that there is a hazard the fire alarm will send a signal to the hub that it needs to go off. The hub will save which </w:t>
-      </w:r>
-      <w:proofErr w:type="spellStart"/>
-      <w:r>
-        <w:t>XBee</w:t>
-      </w:r>
-      <w:proofErr w:type="spellEnd"/>
-      <w:r>
-        <w:t xml:space="preserve"> signal is correlated to which alarm so that it is aware of the specific alarm that goes off when it reads a signal. The hub will then use this information to know which specific alarm is going off and will join this with the above information to calculate the correct directions that people will need to travel through the building to reach the best exit.</w:t>
-      </w:r>
-    </w:p>
-    <w:p>
-      <w:pPr>
-        <w:pStyle w:val="NoSpacing"/>
-      </w:pPr>
-      <w:r>
-        <w:t>A quick expla</w:t>
-      </w:r>
-      <w:r>
-        <w:t>nation of how the hub calculates</w:t>
-      </w:r>
-      <w:r>
-        <w:t xml:space="preserve"> the directions to send out to the alarms will now be provided. In the event that the hub receives a signal from an alarm that it is going off, the hub will start at th</w:t>
-      </w:r>
-      <w:r>
-        <w:t>at alarm and calculate the total</w:t>
-      </w:r>
-      <w:r>
-        <w:t xml:space="preserve"> distance to an exit in each of the possible directions that a person can go from this alarm that is going off. For example, if the alarm has two possible directions that </w:t>
-      </w:r>
-      <w:r>
-        <w:lastRenderedPageBreak/>
-        <w:t>you can go from this alarm</w:t>
-      </w:r>
-      <w:r>
-        <w:t>,</w:t>
-      </w:r>
-      <w:r>
-        <w:t xml:space="preserve"> it will add the distance to the next adjacent alarm to the distance that it calculates it takes to get to the next closest exit from that adj</w:t>
-      </w:r>
-      <w:r>
-        <w:t>acent alarm. The system will the</w:t>
-      </w:r>
-      <w:r>
-        <w:t>n continue to do this calculation all the way down until it reaches an exit. The returned value would be the total distance to an exit if you go that direction. It would then do this for the other direction and decide which direction has the smallest distance. The beauty of this type of algorithm is that, as long as there is one continuous path from one alarm to all of the others, the system would have calcula</w:t>
+        <w:t>that, as long as there is one continuous path from one alarm to all of the others, the system would have calcula</w:t>
       </w:r>
       <w:r>
         <w:t xml:space="preserve">ted the best direction to go </w:t>
@@ -20401,7 +20366,7 @@
                     <pic:cNvPicPr/>
                   </pic:nvPicPr>
                   <pic:blipFill>
-                    <a:blip r:embed="rId69">
+                    <a:blip r:embed="rId60">
                       <a:extLst>
                         <a:ext uri="{28A0092B-C50C-407E-A947-70E740481C1C}">
                           <a14:useLocalDpi xmlns:a14="http://schemas.microsoft.com/office/drawing/2010/main" val="0"/>
@@ -20844,71 +20809,6 @@
     </w:p>
     <w:p>
       <w:pPr>
-        <w:ind w:firstLine="720"/>
-      </w:pPr>
-    </w:p>
-    <w:p>
-      <w:pPr>
-        <w:ind w:firstLine="720"/>
-      </w:pPr>
-    </w:p>
-    <w:p>
-      <w:pPr>
-        <w:ind w:firstLine="720"/>
-      </w:pPr>
-    </w:p>
-    <w:p>
-      <w:pPr>
-        <w:ind w:firstLine="720"/>
-      </w:pPr>
-    </w:p>
-    <w:p>
-      <w:pPr>
-        <w:ind w:firstLine="720"/>
-      </w:pPr>
-    </w:p>
-    <w:p>
-      <w:pPr>
-        <w:ind w:firstLine="720"/>
-      </w:pPr>
-    </w:p>
-    <w:p>
-      <w:pPr>
-        <w:ind w:firstLine="720"/>
-      </w:pPr>
-    </w:p>
-    <w:p>
-      <w:pPr>
-        <w:ind w:firstLine="720"/>
-      </w:pPr>
-    </w:p>
-    <w:p>
-      <w:pPr>
-        <w:ind w:firstLine="720"/>
-      </w:pPr>
-    </w:p>
-    <w:p>
-      <w:pPr>
-        <w:ind w:firstLine="720"/>
-      </w:pPr>
-    </w:p>
-    <w:p>
-      <w:pPr>
-        <w:ind w:firstLine="720"/>
-      </w:pPr>
-    </w:p>
-    <w:p>
-      <w:pPr>
-        <w:ind w:firstLine="720"/>
-      </w:pPr>
-    </w:p>
-    <w:p>
-      <w:pPr>
-        <w:ind w:firstLine="720"/>
-      </w:pPr>
-    </w:p>
-    <w:p>
-      <w:pPr>
         <w:pStyle w:val="Heading2"/>
         <w:rPr>
           <w:rFonts w:cs="Arial"/>
@@ -20924,6 +20824,7 @@
       </w:pPr>
       <w:bookmarkStart w:id="167" w:name="_Toc478657166"/>
       <w:r>
+        <w:lastRenderedPageBreak/>
         <w:t>Project Timeline</w:t>
       </w:r>
       <w:bookmarkEnd w:id="167"/>
@@ -20949,7 +20850,7 @@
                     <pic:cNvPicPr/>
                   </pic:nvPicPr>
                   <pic:blipFill>
-                    <a:blip r:embed="rId70">
+                    <a:blip r:embed="rId61">
                       <a:extLst>
                         <a:ext uri="{28A0092B-C50C-407E-A947-70E740481C1C}">
                           <a14:useLocalDpi xmlns:a14="http://schemas.microsoft.com/office/drawing/2010/main" val="0"/>
@@ -20981,43 +20882,30 @@
     <w:p/>
     <w:p/>
     <w:p/>
+    <w:p>
+      <w:pPr>
+        <w:pStyle w:val="Heading1"/>
+      </w:pPr>
+      <w:bookmarkStart w:id="168" w:name="_Toc478657167"/>
+      <w:r>
+        <w:t xml:space="preserve">7.0 </w:t>
+      </w:r>
+      <w:r>
+        <w:t>Conclusion</w:t>
+      </w:r>
+      <w:bookmarkEnd w:id="168"/>
+    </w:p>
     <w:p/>
     <w:p/>
     <w:p/>
     <w:p/>
     <w:p/>
-    <w:p/>
-    <w:p/>
-    <w:p/>
-    <w:p/>
-    <w:p/>
-    <w:p/>
-    <w:p/>
-    <w:p/>
-    <w:p>
-      <w:pPr>
-        <w:pStyle w:val="Heading1"/>
-      </w:pPr>
-      <w:bookmarkStart w:id="168" w:name="_Toc478657167"/>
-      <w:r>
-        <w:t xml:space="preserve">7.0 </w:t>
-      </w:r>
-      <w:r>
-        <w:t>Conclusion</w:t>
-      </w:r>
-      <w:bookmarkEnd w:id="168"/>
-    </w:p>
-    <w:p/>
-    <w:p/>
-    <w:p/>
-    <w:p/>
-    <w:p/>
     <w:p>
       <w:pPr>
         <w:pStyle w:val="Heading1"/>
         <w:sectPr>
-          <w:headerReference w:type="default" r:id="rId71"/>
-          <w:footerReference w:type="default" r:id="rId72"/>
+          <w:headerReference w:type="default" r:id="rId62"/>
+          <w:footerReference w:type="default" r:id="rId63"/>
           <w:pgSz w:w="12240" w:h="15840"/>
           <w:pgMar w:top="1440" w:right="1440" w:bottom="1440" w:left="2160" w:header="720" w:footer="720" w:gutter="0"/>
           <w:pgNumType w:start="1"/>
@@ -21419,6 +21307,633 @@
     <w:p>
       <w:pPr>
         <w:pStyle w:val="Heading2"/>
+        <w:rPr>
+          <w:lang w:val="en"/>
+        </w:rPr>
+      </w:pPr>
+    </w:p>
+    <w:p>
+      <w:pPr>
+        <w:rPr>
+          <w:lang w:val="en"/>
+        </w:rPr>
+      </w:pPr>
+    </w:p>
+    <w:p>
+      <w:pPr>
+        <w:rPr>
+          <w:lang w:val="en"/>
+        </w:rPr>
+      </w:pPr>
+    </w:p>
+    <w:p>
+      <w:pPr>
+        <w:rPr>
+          <w:lang w:val="en"/>
+        </w:rPr>
+      </w:pPr>
+    </w:p>
+    <w:p>
+      <w:pPr>
+        <w:pStyle w:val="Heading2"/>
+        <w:shd w:val="clear" w:color="auto" w:fill="FFFFFF"/>
+        <w:rPr>
+          <w:rFonts w:ascii="Times New Roman" w:eastAsia="Times New Roman" w:hAnsi="Times New Roman"/>
+          <w:b w:val="0"/>
+          <w:color w:val="000000"/>
+          <w:sz w:val="36"/>
+          <w:szCs w:val="36"/>
+        </w:rPr>
+      </w:pPr>
+      <w:r>
+        <w:rPr>
+          <w:rFonts w:eastAsia="Times New Roman"/>
+          <w:b w:val="0"/>
+          <w:bCs/>
+          <w:color w:val="000000"/>
+        </w:rPr>
+        <w:lastRenderedPageBreak/>
+        <w:t>References</w:t>
+      </w:r>
+      <w:r>
+        <w:rPr>
+          <w:rFonts w:eastAsia="Times New Roman"/>
+          <w:b w:val="0"/>
+          <w:bCs/>
+          <w:color w:val="000000"/>
+        </w:rPr>
+        <w:t xml:space="preserve"> for Lucas</w:t>
+      </w:r>
+    </w:p>
+    <w:p>
+      <w:pPr>
+        <w:pStyle w:val="NormalWeb"/>
+        <w:shd w:val="clear" w:color="auto" w:fill="FFFFFF"/>
+        <w:spacing w:before="0" w:beforeAutospacing="0" w:after="180" w:afterAutospacing="0"/>
+        <w:ind w:left="450" w:hanging="450"/>
+        <w:rPr>
+          <w:rFonts w:eastAsiaTheme="minorHAnsi"/>
+          <w:color w:val="000000"/>
+        </w:rPr>
+      </w:pPr>
+      <w:r>
+        <w:rPr>
+          <w:color w:val="000000"/>
+        </w:rPr>
+        <w:t>[</w:t>
+      </w:r>
+      <w:proofErr w:type="gramStart"/>
+      <w:r>
+        <w:rPr>
+          <w:color w:val="000000"/>
+        </w:rPr>
+        <w:t>1]N.</w:t>
+      </w:r>
+      <w:proofErr w:type="gramEnd"/>
+      <w:r>
+        <w:rPr>
+          <w:color w:val="000000"/>
+        </w:rPr>
+        <w:t xml:space="preserve"> </w:t>
+      </w:r>
+      <w:proofErr w:type="spellStart"/>
+      <w:r>
+        <w:rPr>
+          <w:color w:val="000000"/>
+        </w:rPr>
+        <w:t>Artim</w:t>
+      </w:r>
+      <w:proofErr w:type="spellEnd"/>
+      <w:r>
+        <w:rPr>
+          <w:color w:val="000000"/>
+        </w:rPr>
+        <w:t>, "3.2 An Introduction to Fire Detection, Alarm, and Automatic Fire Sprinklers",</w:t>
+      </w:r>
+      <w:r>
+        <w:rPr>
+          <w:rStyle w:val="apple-converted-space"/>
+          <w:color w:val="000000"/>
+        </w:rPr>
+        <w:t> </w:t>
+      </w:r>
+      <w:r>
+        <w:rPr>
+          <w:i/>
+          <w:iCs/>
+          <w:color w:val="000000"/>
+        </w:rPr>
+        <w:t>Northeast Document Conservation Center</w:t>
+      </w:r>
+      <w:r>
+        <w:rPr>
+          <w:color w:val="000000"/>
+        </w:rPr>
+        <w:t>, 2017. [Online]. Available: https://www.nedcc.org/free-resources/preservation-leaflets/3.-emergency-management/3.2-an-introduction-to-fire-detection,-alarm,-and-automatic-fire-sprinklers. [Accessed: 30- Mar- 2017].</w:t>
+      </w:r>
+    </w:p>
+    <w:p>
+      <w:pPr>
+        <w:pStyle w:val="NormalWeb"/>
+        <w:shd w:val="clear" w:color="auto" w:fill="FFFFFF"/>
+        <w:spacing w:before="0" w:beforeAutospacing="0" w:after="180" w:afterAutospacing="0"/>
+        <w:ind w:left="450" w:hanging="450"/>
+        <w:rPr>
+          <w:color w:val="000000"/>
+        </w:rPr>
+      </w:pPr>
+      <w:r>
+        <w:rPr>
+          <w:color w:val="000000"/>
+        </w:rPr>
+        <w:t xml:space="preserve">[2]"Arduino - </w:t>
+      </w:r>
+      <w:proofErr w:type="spellStart"/>
+      <w:r>
+        <w:rPr>
+          <w:color w:val="000000"/>
+        </w:rPr>
+        <w:t>ArduinoBoardUno</w:t>
+      </w:r>
+      <w:proofErr w:type="spellEnd"/>
+      <w:r>
+        <w:rPr>
+          <w:color w:val="000000"/>
+        </w:rPr>
+        <w:t>",</w:t>
+      </w:r>
+      <w:r>
+        <w:rPr>
+          <w:rStyle w:val="apple-converted-space"/>
+          <w:color w:val="000000"/>
+        </w:rPr>
+        <w:t> </w:t>
+      </w:r>
+      <w:r>
+        <w:rPr>
+          <w:i/>
+          <w:iCs/>
+          <w:color w:val="000000"/>
+        </w:rPr>
+        <w:t>Arduino.cc</w:t>
+      </w:r>
+      <w:r>
+        <w:rPr>
+          <w:color w:val="000000"/>
+        </w:rPr>
+        <w:t>. [Online]. Available: https://www.arduino.cc/en/Main/ArduinoBoardUno. [Accessed: 30- Mar- 2017].</w:t>
+      </w:r>
+    </w:p>
+    <w:p>
+      <w:pPr>
+        <w:pStyle w:val="NormalWeb"/>
+        <w:shd w:val="clear" w:color="auto" w:fill="FFFFFF"/>
+        <w:spacing w:before="0" w:beforeAutospacing="0" w:after="180" w:afterAutospacing="0"/>
+        <w:ind w:left="450" w:hanging="450"/>
+        <w:rPr>
+          <w:color w:val="000000"/>
+        </w:rPr>
+      </w:pPr>
+      <w:r>
+        <w:rPr>
+          <w:color w:val="000000"/>
+        </w:rPr>
+        <w:t>[3]"</w:t>
+      </w:r>
+      <w:proofErr w:type="spellStart"/>
+      <w:r>
+        <w:rPr>
+          <w:color w:val="000000"/>
+        </w:rPr>
+        <w:t>ATmega</w:t>
+      </w:r>
+      <w:proofErr w:type="spellEnd"/>
+      <w:r>
+        <w:rPr>
+          <w:color w:val="000000"/>
+        </w:rPr>
+        <w:t xml:space="preserve"> 328 Datasheet Complete",</w:t>
+      </w:r>
+      <w:r>
+        <w:rPr>
+          <w:rStyle w:val="apple-converted-space"/>
+          <w:color w:val="000000"/>
+        </w:rPr>
+        <w:t> </w:t>
+      </w:r>
+      <w:r>
+        <w:rPr>
+          <w:i/>
+          <w:iCs/>
+          <w:color w:val="000000"/>
+        </w:rPr>
+        <w:t>Atmel</w:t>
+      </w:r>
+      <w:r>
+        <w:rPr>
+          <w:color w:val="000000"/>
+        </w:rPr>
+        <w:t>, 2017. [Online]. Available: http://www.atmel.com/Images/Atmel-42735-8-bit-AVR-Microcontroller-ATmega328-328P_Datasheet.pdf. [Accessed: 30- Mar- 2017].</w:t>
+      </w:r>
+    </w:p>
+    <w:p>
+      <w:pPr>
+        <w:pStyle w:val="NormalWeb"/>
+        <w:shd w:val="clear" w:color="auto" w:fill="FFFFFF"/>
+        <w:spacing w:before="0" w:beforeAutospacing="0" w:after="180" w:afterAutospacing="0"/>
+        <w:ind w:left="450" w:hanging="450"/>
+        <w:rPr>
+          <w:color w:val="000000"/>
+        </w:rPr>
+      </w:pPr>
+      <w:r>
+        <w:rPr>
+          <w:color w:val="000000"/>
+        </w:rPr>
+        <w:t>[4]"Raspberry Pi 3, ODROID-C2 and Pine A64+ Development Boards Comparison",</w:t>
+      </w:r>
+      <w:r>
+        <w:rPr>
+          <w:rStyle w:val="apple-converted-space"/>
+          <w:color w:val="000000"/>
+        </w:rPr>
+        <w:t> </w:t>
+      </w:r>
+      <w:r>
+        <w:rPr>
+          <w:i/>
+          <w:iCs/>
+          <w:color w:val="000000"/>
+        </w:rPr>
+        <w:t>Cnx-software.com</w:t>
+      </w:r>
+      <w:r>
+        <w:rPr>
+          <w:color w:val="000000"/>
+        </w:rPr>
+        <w:t>, 2016. [Online]. Available: http://www.cnx-software.com/2016/03/01/raspberry-pi-3-odroid-c2-and-pine-a64-development-boards-comparison/. [Accessed: 30- Mar- 2017].</w:t>
+      </w:r>
+    </w:p>
+    <w:p>
+      <w:pPr>
+        <w:pStyle w:val="NormalWeb"/>
+        <w:shd w:val="clear" w:color="auto" w:fill="FFFFFF"/>
+        <w:spacing w:before="0" w:beforeAutospacing="0" w:after="180" w:afterAutospacing="0"/>
+        <w:ind w:left="450" w:hanging="450"/>
+        <w:rPr>
+          <w:color w:val="000000"/>
+        </w:rPr>
+      </w:pPr>
+      <w:r>
+        <w:rPr>
+          <w:color w:val="000000"/>
+        </w:rPr>
+        <w:t xml:space="preserve">[5]"AM3358 </w:t>
+      </w:r>
+      <w:proofErr w:type="spellStart"/>
+      <w:r>
+        <w:rPr>
+          <w:color w:val="000000"/>
+        </w:rPr>
+        <w:t>Sitara</w:t>
+      </w:r>
+      <w:proofErr w:type="spellEnd"/>
+      <w:r>
+        <w:rPr>
+          <w:color w:val="000000"/>
+        </w:rPr>
+        <w:t xml:space="preserve"> Processor | TI.com",</w:t>
+      </w:r>
+      <w:r>
+        <w:rPr>
+          <w:rStyle w:val="apple-converted-space"/>
+          <w:color w:val="000000"/>
+        </w:rPr>
+        <w:t> </w:t>
+      </w:r>
+      <w:r>
+        <w:rPr>
+          <w:i/>
+          <w:iCs/>
+          <w:color w:val="000000"/>
+        </w:rPr>
+        <w:t>Ti.com</w:t>
+      </w:r>
+      <w:r>
+        <w:rPr>
+          <w:color w:val="000000"/>
+        </w:rPr>
+        <w:t>, 2017. [Online]. Available: http://www.ti.com/product/AM3358. [Accessed: 30- Mar- 2017].</w:t>
+      </w:r>
+    </w:p>
+    <w:p>
+      <w:pPr>
+        <w:pStyle w:val="NormalWeb"/>
+        <w:shd w:val="clear" w:color="auto" w:fill="FFFFFF"/>
+        <w:spacing w:before="0" w:beforeAutospacing="0" w:after="180" w:afterAutospacing="0"/>
+        <w:ind w:left="450" w:hanging="450"/>
+        <w:rPr>
+          <w:color w:val="000000"/>
+        </w:rPr>
+      </w:pPr>
+      <w:r>
+        <w:rPr>
+          <w:color w:val="000000"/>
+        </w:rPr>
+        <w:t>[</w:t>
+      </w:r>
+      <w:proofErr w:type="gramStart"/>
+      <w:r>
+        <w:rPr>
+          <w:color w:val="000000"/>
+        </w:rPr>
+        <w:t>6]A.</w:t>
+      </w:r>
+      <w:proofErr w:type="gramEnd"/>
+      <w:r>
+        <w:rPr>
+          <w:color w:val="000000"/>
+        </w:rPr>
+        <w:t xml:space="preserve"> Industries, "</w:t>
+      </w:r>
+      <w:proofErr w:type="spellStart"/>
+      <w:r>
+        <w:rPr>
+          <w:color w:val="000000"/>
+        </w:rPr>
+        <w:t>BeagleBone</w:t>
+      </w:r>
+      <w:proofErr w:type="spellEnd"/>
+      <w:r>
+        <w:rPr>
+          <w:color w:val="000000"/>
+        </w:rPr>
+        <w:t xml:space="preserve"> Black Rev C - 4GB Flash - Pre-installed </w:t>
+      </w:r>
+      <w:proofErr w:type="spellStart"/>
+      <w:r>
+        <w:rPr>
+          <w:color w:val="000000"/>
+        </w:rPr>
+        <w:t>Debian</w:t>
+      </w:r>
+      <w:proofErr w:type="spellEnd"/>
+      <w:r>
+        <w:rPr>
+          <w:color w:val="000000"/>
+        </w:rPr>
+        <w:t xml:space="preserve"> ID: 1876 - $55.00 : </w:t>
+      </w:r>
+      <w:proofErr w:type="spellStart"/>
+      <w:r>
+        <w:rPr>
+          <w:color w:val="000000"/>
+        </w:rPr>
+        <w:t>Adafruit</w:t>
+      </w:r>
+      <w:proofErr w:type="spellEnd"/>
+      <w:r>
+        <w:rPr>
+          <w:color w:val="000000"/>
+        </w:rPr>
+        <w:t xml:space="preserve"> Industries, Unique &amp; fun DIY electronics and kits",</w:t>
+      </w:r>
+      <w:r>
+        <w:rPr>
+          <w:rStyle w:val="apple-converted-space"/>
+          <w:color w:val="000000"/>
+        </w:rPr>
+        <w:t> </w:t>
+      </w:r>
+      <w:r>
+        <w:rPr>
+          <w:i/>
+          <w:iCs/>
+          <w:color w:val="000000"/>
+        </w:rPr>
+        <w:t>Adafruit.com</w:t>
+      </w:r>
+      <w:r>
+        <w:rPr>
+          <w:color w:val="000000"/>
+        </w:rPr>
+        <w:t>, 2017. [Online]. Available: https://www.adafruit.com/product/1876. [Accessed: 30- Mar- 2017].</w:t>
+      </w:r>
+    </w:p>
+    <w:p>
+      <w:pPr>
+        <w:pStyle w:val="NormalWeb"/>
+        <w:shd w:val="clear" w:color="auto" w:fill="FFFFFF"/>
+        <w:spacing w:before="0" w:beforeAutospacing="0" w:after="180" w:afterAutospacing="0"/>
+        <w:ind w:left="450" w:hanging="450"/>
+        <w:rPr>
+          <w:color w:val="000000"/>
+        </w:rPr>
+      </w:pPr>
+      <w:r>
+        <w:rPr>
+          <w:color w:val="000000"/>
+        </w:rPr>
+        <w:t xml:space="preserve">[7]"Arduino - </w:t>
+      </w:r>
+      <w:proofErr w:type="spellStart"/>
+      <w:r>
+        <w:rPr>
+          <w:color w:val="000000"/>
+        </w:rPr>
+        <w:t>MiniBootloader</w:t>
+      </w:r>
+      <w:proofErr w:type="spellEnd"/>
+      <w:r>
+        <w:rPr>
+          <w:color w:val="000000"/>
+        </w:rPr>
+        <w:t>",</w:t>
+      </w:r>
+      <w:r>
+        <w:rPr>
+          <w:rStyle w:val="apple-converted-space"/>
+          <w:color w:val="000000"/>
+        </w:rPr>
+        <w:t> </w:t>
+      </w:r>
+      <w:r>
+        <w:rPr>
+          <w:i/>
+          <w:iCs/>
+          <w:color w:val="000000"/>
+        </w:rPr>
+        <w:t>Arduino.cc</w:t>
+      </w:r>
+      <w:r>
+        <w:rPr>
+          <w:color w:val="000000"/>
+        </w:rPr>
+        <w:t>, 2017. [Online]. Available: https://www.arduino.cc/en/Hacking/MiniBootloader. [Accessed: 30- Mar- 2017].</w:t>
+      </w:r>
+    </w:p>
+    <w:p>
+      <w:pPr>
+        <w:pStyle w:val="NormalWeb"/>
+        <w:shd w:val="clear" w:color="auto" w:fill="FFFFFF"/>
+        <w:spacing w:before="0" w:beforeAutospacing="0" w:after="180" w:afterAutospacing="0"/>
+        <w:ind w:left="450" w:hanging="450"/>
+        <w:rPr>
+          <w:color w:val="000000"/>
+        </w:rPr>
+      </w:pPr>
+      <w:r>
+        <w:rPr>
+          <w:color w:val="000000"/>
+        </w:rPr>
+        <w:t>[8] Zoo Rated Productions,</w:t>
+      </w:r>
+      <w:r>
+        <w:rPr>
+          <w:rStyle w:val="apple-converted-space"/>
+          <w:color w:val="000000"/>
+        </w:rPr>
+        <w:t> </w:t>
+      </w:r>
+      <w:r>
+        <w:rPr>
+          <w:i/>
+          <w:iCs/>
+          <w:color w:val="000000"/>
+        </w:rPr>
+        <w:t xml:space="preserve">How </w:t>
+      </w:r>
+      <w:proofErr w:type="gramStart"/>
+      <w:r>
+        <w:rPr>
+          <w:i/>
+          <w:iCs/>
+          <w:color w:val="000000"/>
+        </w:rPr>
+        <w:t>To</w:t>
+      </w:r>
+      <w:proofErr w:type="gramEnd"/>
+      <w:r>
+        <w:rPr>
+          <w:i/>
+          <w:iCs/>
+          <w:color w:val="000000"/>
+        </w:rPr>
+        <w:t xml:space="preserve"> Load Bootloader onto Arduino</w:t>
+      </w:r>
+      <w:r>
+        <w:rPr>
+          <w:color w:val="000000"/>
+        </w:rPr>
+        <w:t>. 2013.</w:t>
+      </w:r>
+    </w:p>
+    <w:p>
+      <w:pPr>
+        <w:pStyle w:val="NormalWeb"/>
+        <w:shd w:val="clear" w:color="auto" w:fill="FFFFFF"/>
+        <w:spacing w:before="0" w:beforeAutospacing="0" w:after="180" w:afterAutospacing="0"/>
+        <w:ind w:left="450" w:hanging="450"/>
+        <w:rPr>
+          <w:color w:val="000000"/>
+        </w:rPr>
+      </w:pPr>
+      <w:r>
+        <w:rPr>
+          <w:color w:val="000000"/>
+        </w:rPr>
+        <w:t xml:space="preserve">[9]"AVR053: Internal RC Oscillator Calibration for </w:t>
+      </w:r>
+      <w:proofErr w:type="spellStart"/>
+      <w:r>
+        <w:rPr>
+          <w:color w:val="000000"/>
+        </w:rPr>
+        <w:t>tinyAVR</w:t>
+      </w:r>
+      <w:proofErr w:type="spellEnd"/>
+      <w:r>
+        <w:rPr>
+          <w:color w:val="000000"/>
+        </w:rPr>
+        <w:t xml:space="preserve"> and </w:t>
+      </w:r>
+      <w:proofErr w:type="spellStart"/>
+      <w:r>
+        <w:rPr>
+          <w:color w:val="000000"/>
+        </w:rPr>
+        <w:t>megaAVR</w:t>
+      </w:r>
+      <w:proofErr w:type="spellEnd"/>
+      <w:r>
+        <w:rPr>
+          <w:color w:val="000000"/>
+        </w:rPr>
+        <w:t xml:space="preserve"> Device: Application Note",</w:t>
+      </w:r>
+      <w:r>
+        <w:rPr>
+          <w:rStyle w:val="apple-converted-space"/>
+          <w:color w:val="000000"/>
+        </w:rPr>
+        <w:t> </w:t>
+      </w:r>
+      <w:r>
+        <w:rPr>
+          <w:i/>
+          <w:iCs/>
+          <w:color w:val="000000"/>
+        </w:rPr>
+        <w:t>Atmel</w:t>
+      </w:r>
+      <w:r>
+        <w:rPr>
+          <w:color w:val="000000"/>
+        </w:rPr>
+        <w:t>, 2017. [Online]. Available: http://www.atmel.com/Images/Atmel-2555-Internal-RC-Oscillator-Calibration-for-tinyAVR-and-megaAVR-Devices_ApplicationNote_AVR053.pdf. [Accessed: 30- Mar- 2017].</w:t>
+      </w:r>
+    </w:p>
+    <w:p>
+      <w:pPr>
+        <w:pStyle w:val="NormalWeb"/>
+        <w:shd w:val="clear" w:color="auto" w:fill="FFFFFF"/>
+        <w:spacing w:before="0" w:beforeAutospacing="0" w:after="180" w:afterAutospacing="0"/>
+        <w:ind w:left="450" w:hanging="450"/>
+        <w:rPr>
+          <w:color w:val="000000"/>
+        </w:rPr>
+      </w:pPr>
+      <w:r>
+        <w:rPr>
+          <w:color w:val="000000"/>
+        </w:rPr>
+        <w:t>[10]"Arduino - Setting up an Arduino on a breadboard",</w:t>
+      </w:r>
+      <w:r>
+        <w:rPr>
+          <w:rStyle w:val="apple-converted-space"/>
+          <w:color w:val="000000"/>
+        </w:rPr>
+        <w:t> </w:t>
+      </w:r>
+      <w:r>
+        <w:rPr>
+          <w:i/>
+          <w:iCs/>
+          <w:color w:val="000000"/>
+        </w:rPr>
+        <w:t>Arduino.cc</w:t>
+      </w:r>
+      <w:r>
+        <w:rPr>
+          <w:color w:val="000000"/>
+        </w:rPr>
+        <w:t>. [Online]. Available: https://www.arduino.cc/en/main/standalone. [Accessed: 30- Mar- 2017].</w:t>
+      </w:r>
+    </w:p>
+    <w:p>
+      <w:pPr>
         <w:rPr>
           <w:lang w:val="en"/>
         </w:rPr>
@@ -21501,7 +22016,7 @@
 </file>
 
 <file path=word/endnotes.xml><?xml version="1.0" encoding="utf-8"?>
-<w:endnotes xmlns:wpc="http://schemas.microsoft.com/office/word/2010/wordprocessingCanvas" xmlns:cx="http://schemas.microsoft.com/office/drawing/2014/chartex" xmlns:cx1="http://schemas.microsoft.com/office/drawing/2015/9/8/chartex" xmlns:cx2="http://schemas.microsoft.com/office/drawing/2015/10/21/chartex" xmlns:cx3="http://schemas.microsoft.com/office/drawing/2016/5/9/chartex" xmlns:cx4="http://schemas.microsoft.com/office/drawing/2016/5/10/chartex" xmlns:cx5="http://schemas.microsoft.com/office/drawing/2016/5/11/chartex" xmlns:cx6="http://schemas.microsoft.com/office/drawing/2016/5/12/chartex" xmlns:cx7="http://schemas.microsoft.com/office/drawing/2016/5/13/chartex" xmlns:cx8="http://schemas.microsoft.com/office/drawing/2016/5/14/chartex" xmlns:mc="http://schemas.openxmlformats.org/markup-compatibility/2006" xmlns:o="urn:schemas-microsoft-com:office:office" xmlns:r="http://schemas.openxmlformats.org/officeDocument/2006/relationships" xmlns:m="http://schemas.openxmlformats.org/officeDocument/2006/math" xmlns:v="urn:schemas-microsoft-com:vml" xmlns:wp14="http://schemas.microsoft.com/office/word/2010/wordprocessingDrawing" xmlns:wp="http://schemas.openxmlformats.org/drawingml/2006/wordprocessingDrawing" xmlns:w10="urn:schemas-microsoft-com:office:word" xmlns:w="http://schemas.openxmlformats.org/wordprocessingml/2006/main" xmlns:w14="http://schemas.microsoft.com/office/word/2010/wordml" xmlns:w15="http://schemas.microsoft.com/office/word/2012/wordml" xmlns:w16se="http://schemas.microsoft.com/office/word/2015/wordml/symex" xmlns:wpg="http://schemas.microsoft.com/office/word/2010/wordprocessingGroup" xmlns:wpi="http://schemas.microsoft.com/office/word/2010/wordprocessingInk" xmlns:wne="http://schemas.microsoft.com/office/word/2006/wordml" xmlns:wps="http://schemas.microsoft.com/office/word/2010/wordprocessingShape" mc:Ignorable="w14 w15 w16se wp14">
+<w:endnotes xmlns:wpc="http://schemas.microsoft.com/office/word/2010/wordprocessingCanvas" xmlns:mo="http://schemas.microsoft.com/office/mac/office/2008/main" xmlns:mc="http://schemas.openxmlformats.org/markup-compatibility/2006" xmlns:mv="urn:schemas-microsoft-com:mac:vml" xmlns:o="urn:schemas-microsoft-com:office:office" xmlns:r="http://schemas.openxmlformats.org/officeDocument/2006/relationships" xmlns:m="http://schemas.openxmlformats.org/officeDocument/2006/math" xmlns:v="urn:schemas-microsoft-com:vml" xmlns:wp14="http://schemas.microsoft.com/office/word/2010/wordprocessingDrawing" xmlns:wp="http://schemas.openxmlformats.org/drawingml/2006/wordprocessingDrawing" xmlns:w10="urn:schemas-microsoft-com:office:word" xmlns:w="http://schemas.openxmlformats.org/wordprocessingml/2006/main" xmlns:w14="http://schemas.microsoft.com/office/word/2010/wordml" xmlns:w15="http://schemas.microsoft.com/office/word/2012/wordml" xmlns:wpg="http://schemas.microsoft.com/office/word/2010/wordprocessingGroup" xmlns:wpi="http://schemas.microsoft.com/office/word/2010/wordprocessingInk" xmlns:wne="http://schemas.microsoft.com/office/word/2006/wordml" xmlns:wps="http://schemas.microsoft.com/office/word/2010/wordprocessingShape" mc:Ignorable="w14 w15 wp14">
   <w:endnote w:type="separator" w:id="-1">
     <w:p>
       <w:r>
@@ -21520,7 +22035,7 @@
 </file>
 
 <file path=word/footer1.xml><?xml version="1.0" encoding="utf-8"?>
-<w:ftr xmlns:wpc="http://schemas.microsoft.com/office/word/2010/wordprocessingCanvas" xmlns:cx="http://schemas.microsoft.com/office/drawing/2014/chartex" xmlns:cx1="http://schemas.microsoft.com/office/drawing/2015/9/8/chartex" xmlns:cx2="http://schemas.microsoft.com/office/drawing/2015/10/21/chartex" xmlns:cx3="http://schemas.microsoft.com/office/drawing/2016/5/9/chartex" xmlns:cx4="http://schemas.microsoft.com/office/drawing/2016/5/10/chartex" xmlns:cx5="http://schemas.microsoft.com/office/drawing/2016/5/11/chartex" xmlns:cx6="http://schemas.microsoft.com/office/drawing/2016/5/12/chartex" xmlns:cx7="http://schemas.microsoft.com/office/drawing/2016/5/13/chartex" xmlns:cx8="http://schemas.microsoft.com/office/drawing/2016/5/14/chartex" xmlns:mc="http://schemas.openxmlformats.org/markup-compatibility/2006" xmlns:o="urn:schemas-microsoft-com:office:office" xmlns:r="http://schemas.openxmlformats.org/officeDocument/2006/relationships" xmlns:m="http://schemas.openxmlformats.org/officeDocument/2006/math" xmlns:v="urn:schemas-microsoft-com:vml" xmlns:wp14="http://schemas.microsoft.com/office/word/2010/wordprocessingDrawing" xmlns:wp="http://schemas.openxmlformats.org/drawingml/2006/wordprocessingDrawing" xmlns:w10="urn:schemas-microsoft-com:office:word" xmlns:w="http://schemas.openxmlformats.org/wordprocessingml/2006/main" xmlns:w14="http://schemas.microsoft.com/office/word/2010/wordml" xmlns:w15="http://schemas.microsoft.com/office/word/2012/wordml" xmlns:w16se="http://schemas.microsoft.com/office/word/2015/wordml/symex" xmlns:wpg="http://schemas.microsoft.com/office/word/2010/wordprocessingGroup" xmlns:wpi="http://schemas.microsoft.com/office/word/2010/wordprocessingInk" xmlns:wne="http://schemas.microsoft.com/office/word/2006/wordml" xmlns:wps="http://schemas.microsoft.com/office/word/2010/wordprocessingShape" mc:Ignorable="w14 w15 w16se wp14">
+<w:ftr xmlns:wpc="http://schemas.microsoft.com/office/word/2010/wordprocessingCanvas" xmlns:mo="http://schemas.microsoft.com/office/mac/office/2008/main" xmlns:mc="http://schemas.openxmlformats.org/markup-compatibility/2006" xmlns:mv="urn:schemas-microsoft-com:mac:vml" xmlns:o="urn:schemas-microsoft-com:office:office" xmlns:r="http://schemas.openxmlformats.org/officeDocument/2006/relationships" xmlns:m="http://schemas.openxmlformats.org/officeDocument/2006/math" xmlns:v="urn:schemas-microsoft-com:vml" xmlns:wp14="http://schemas.microsoft.com/office/word/2010/wordprocessingDrawing" xmlns:wp="http://schemas.openxmlformats.org/drawingml/2006/wordprocessingDrawing" xmlns:w10="urn:schemas-microsoft-com:office:word" xmlns:w="http://schemas.openxmlformats.org/wordprocessingml/2006/main" xmlns:w14="http://schemas.microsoft.com/office/word/2010/wordml" xmlns:w15="http://schemas.microsoft.com/office/word/2012/wordml" xmlns:wpg="http://schemas.microsoft.com/office/word/2010/wordprocessingGroup" xmlns:wpi="http://schemas.microsoft.com/office/word/2010/wordprocessingInk" xmlns:wne="http://schemas.microsoft.com/office/word/2006/wordml" xmlns:wps="http://schemas.microsoft.com/office/word/2010/wordprocessingShape" mc:Ignorable="w14 w15 wp14">
   <w:sdt>
     <w:sdtPr>
       <w:id w:val="1177538669"/>
@@ -21581,7 +22096,7 @@
 </file>
 
 <file path=word/footer2.xml><?xml version="1.0" encoding="utf-8"?>
-<w:ftr xmlns:wpc="http://schemas.microsoft.com/office/word/2010/wordprocessingCanvas" xmlns:cx="http://schemas.microsoft.com/office/drawing/2014/chartex" xmlns:cx1="http://schemas.microsoft.com/office/drawing/2015/9/8/chartex" xmlns:cx2="http://schemas.microsoft.com/office/drawing/2015/10/21/chartex" xmlns:cx3="http://schemas.microsoft.com/office/drawing/2016/5/9/chartex" xmlns:cx4="http://schemas.microsoft.com/office/drawing/2016/5/10/chartex" xmlns:cx5="http://schemas.microsoft.com/office/drawing/2016/5/11/chartex" xmlns:cx6="http://schemas.microsoft.com/office/drawing/2016/5/12/chartex" xmlns:cx7="http://schemas.microsoft.com/office/drawing/2016/5/13/chartex" xmlns:cx8="http://schemas.microsoft.com/office/drawing/2016/5/14/chartex" xmlns:mc="http://schemas.openxmlformats.org/markup-compatibility/2006" xmlns:o="urn:schemas-microsoft-com:office:office" xmlns:r="http://schemas.openxmlformats.org/officeDocument/2006/relationships" xmlns:m="http://schemas.openxmlformats.org/officeDocument/2006/math" xmlns:v="urn:schemas-microsoft-com:vml" xmlns:wp14="http://schemas.microsoft.com/office/word/2010/wordprocessingDrawing" xmlns:wp="http://schemas.openxmlformats.org/drawingml/2006/wordprocessingDrawing" xmlns:w10="urn:schemas-microsoft-com:office:word" xmlns:w="http://schemas.openxmlformats.org/wordprocessingml/2006/main" xmlns:w14="http://schemas.microsoft.com/office/word/2010/wordml" xmlns:w15="http://schemas.microsoft.com/office/word/2012/wordml" xmlns:w16se="http://schemas.microsoft.com/office/word/2015/wordml/symex" xmlns:wpg="http://schemas.microsoft.com/office/word/2010/wordprocessingGroup" xmlns:wpi="http://schemas.microsoft.com/office/word/2010/wordprocessingInk" xmlns:wne="http://schemas.microsoft.com/office/word/2006/wordml" xmlns:wps="http://schemas.microsoft.com/office/word/2010/wordprocessingShape" mc:Ignorable="w14 w15 w16se wp14">
+<w:ftr xmlns:wpc="http://schemas.microsoft.com/office/word/2010/wordprocessingCanvas" xmlns:mo="http://schemas.microsoft.com/office/mac/office/2008/main" xmlns:mc="http://schemas.openxmlformats.org/markup-compatibility/2006" xmlns:mv="urn:schemas-microsoft-com:mac:vml" xmlns:o="urn:schemas-microsoft-com:office:office" xmlns:r="http://schemas.openxmlformats.org/officeDocument/2006/relationships" xmlns:m="http://schemas.openxmlformats.org/officeDocument/2006/math" xmlns:v="urn:schemas-microsoft-com:vml" xmlns:wp14="http://schemas.microsoft.com/office/word/2010/wordprocessingDrawing" xmlns:wp="http://schemas.openxmlformats.org/drawingml/2006/wordprocessingDrawing" xmlns:w10="urn:schemas-microsoft-com:office:word" xmlns:w="http://schemas.openxmlformats.org/wordprocessingml/2006/main" xmlns:w14="http://schemas.microsoft.com/office/word/2010/wordml" xmlns:w15="http://schemas.microsoft.com/office/word/2012/wordml" xmlns:wpg="http://schemas.microsoft.com/office/word/2010/wordprocessingGroup" xmlns:wpi="http://schemas.microsoft.com/office/word/2010/wordprocessingInk" xmlns:wne="http://schemas.microsoft.com/office/word/2006/wordml" xmlns:wps="http://schemas.microsoft.com/office/word/2010/wordprocessingShape" mc:Ignorable="w14 w15 wp14">
   <w:sdt>
     <w:sdtPr>
       <w:id w:val="-1846940156"/>
@@ -21614,7 +22129,7 @@
           <w:rPr>
             <w:noProof/>
           </w:rPr>
-          <w:t>50</w:t>
+          <w:t>60</w:t>
         </w:r>
         <w:r>
           <w:rPr>
@@ -21634,7 +22149,7 @@
 </file>
 
 <file path=word/footnotes.xml><?xml version="1.0" encoding="utf-8"?>
-<w:footnotes xmlns:wpc="http://schemas.microsoft.com/office/word/2010/wordprocessingCanvas" xmlns:cx="http://schemas.microsoft.com/office/drawing/2014/chartex" xmlns:cx1="http://schemas.microsoft.com/office/drawing/2015/9/8/chartex" xmlns:cx2="http://schemas.microsoft.com/office/drawing/2015/10/21/chartex" xmlns:cx3="http://schemas.microsoft.com/office/drawing/2016/5/9/chartex" xmlns:cx4="http://schemas.microsoft.com/office/drawing/2016/5/10/chartex" xmlns:cx5="http://schemas.microsoft.com/office/drawing/2016/5/11/chartex" xmlns:cx6="http://schemas.microsoft.com/office/drawing/2016/5/12/chartex" xmlns:cx7="http://schemas.microsoft.com/office/drawing/2016/5/13/chartex" xmlns:cx8="http://schemas.microsoft.com/office/drawing/2016/5/14/chartex" xmlns:mc="http://schemas.openxmlformats.org/markup-compatibility/2006" xmlns:o="urn:schemas-microsoft-com:office:office" xmlns:r="http://schemas.openxmlformats.org/officeDocument/2006/relationships" xmlns:m="http://schemas.openxmlformats.org/officeDocument/2006/math" xmlns:v="urn:schemas-microsoft-com:vml" xmlns:wp14="http://schemas.microsoft.com/office/word/2010/wordprocessingDrawing" xmlns:wp="http://schemas.openxmlformats.org/drawingml/2006/wordprocessingDrawing" xmlns:w10="urn:schemas-microsoft-com:office:word" xmlns:w="http://schemas.openxmlformats.org/wordprocessingml/2006/main" xmlns:w14="http://schemas.microsoft.com/office/word/2010/wordml" xmlns:w15="http://schemas.microsoft.com/office/word/2012/wordml" xmlns:w16se="http://schemas.microsoft.com/office/word/2015/wordml/symex" xmlns:wpg="http://schemas.microsoft.com/office/word/2010/wordprocessingGroup" xmlns:wpi="http://schemas.microsoft.com/office/word/2010/wordprocessingInk" xmlns:wne="http://schemas.microsoft.com/office/word/2006/wordml" xmlns:wps="http://schemas.microsoft.com/office/word/2010/wordprocessingShape" mc:Ignorable="w14 w15 w16se wp14">
+<w:footnotes xmlns:wpc="http://schemas.microsoft.com/office/word/2010/wordprocessingCanvas" xmlns:mo="http://schemas.microsoft.com/office/mac/office/2008/main" xmlns:mc="http://schemas.openxmlformats.org/markup-compatibility/2006" xmlns:mv="urn:schemas-microsoft-com:mac:vml" xmlns:o="urn:schemas-microsoft-com:office:office" xmlns:r="http://schemas.openxmlformats.org/officeDocument/2006/relationships" xmlns:m="http://schemas.openxmlformats.org/officeDocument/2006/math" xmlns:v="urn:schemas-microsoft-com:vml" xmlns:wp14="http://schemas.microsoft.com/office/word/2010/wordprocessingDrawing" xmlns:wp="http://schemas.openxmlformats.org/drawingml/2006/wordprocessingDrawing" xmlns:w10="urn:schemas-microsoft-com:office:word" xmlns:w="http://schemas.openxmlformats.org/wordprocessingml/2006/main" xmlns:w14="http://schemas.microsoft.com/office/word/2010/wordml" xmlns:w15="http://schemas.microsoft.com/office/word/2012/wordml" xmlns:wpg="http://schemas.microsoft.com/office/word/2010/wordprocessingGroup" xmlns:wpi="http://schemas.microsoft.com/office/word/2010/wordprocessingInk" xmlns:wne="http://schemas.microsoft.com/office/word/2006/wordml" xmlns:wps="http://schemas.microsoft.com/office/word/2010/wordprocessingShape" mc:Ignorable="w14 w15 wp14">
   <w:footnote w:type="separator" w:id="-1">
     <w:p>
       <w:r>
@@ -21653,7 +22168,7 @@
 </file>
 
 <file path=word/header1.xml><?xml version="1.0" encoding="utf-8"?>
-<w:hdr xmlns:wpc="http://schemas.microsoft.com/office/word/2010/wordprocessingCanvas" xmlns:cx="http://schemas.microsoft.com/office/drawing/2014/chartex" xmlns:cx1="http://schemas.microsoft.com/office/drawing/2015/9/8/chartex" xmlns:cx2="http://schemas.microsoft.com/office/drawing/2015/10/21/chartex" xmlns:cx3="http://schemas.microsoft.com/office/drawing/2016/5/9/chartex" xmlns:cx4="http://schemas.microsoft.com/office/drawing/2016/5/10/chartex" xmlns:cx5="http://schemas.microsoft.com/office/drawing/2016/5/11/chartex" xmlns:cx6="http://schemas.microsoft.com/office/drawing/2016/5/12/chartex" xmlns:cx7="http://schemas.microsoft.com/office/drawing/2016/5/13/chartex" xmlns:cx8="http://schemas.microsoft.com/office/drawing/2016/5/14/chartex" xmlns:mc="http://schemas.openxmlformats.org/markup-compatibility/2006" xmlns:o="urn:schemas-microsoft-com:office:office" xmlns:r="http://schemas.openxmlformats.org/officeDocument/2006/relationships" xmlns:m="http://schemas.openxmlformats.org/officeDocument/2006/math" xmlns:v="urn:schemas-microsoft-com:vml" xmlns:wp14="http://schemas.microsoft.com/office/word/2010/wordprocessingDrawing" xmlns:wp="http://schemas.openxmlformats.org/drawingml/2006/wordprocessingDrawing" xmlns:w10="urn:schemas-microsoft-com:office:word" xmlns:w="http://schemas.openxmlformats.org/wordprocessingml/2006/main" xmlns:w14="http://schemas.microsoft.com/office/word/2010/wordml" xmlns:w15="http://schemas.microsoft.com/office/word/2012/wordml" xmlns:w16se="http://schemas.microsoft.com/office/word/2015/wordml/symex" xmlns:wpg="http://schemas.microsoft.com/office/word/2010/wordprocessingGroup" xmlns:wpi="http://schemas.microsoft.com/office/word/2010/wordprocessingInk" xmlns:wne="http://schemas.microsoft.com/office/word/2006/wordml" xmlns:wps="http://schemas.microsoft.com/office/word/2010/wordprocessingShape" mc:Ignorable="w14 w15 w16se wp14">
+<w:hdr xmlns:wpc="http://schemas.microsoft.com/office/word/2010/wordprocessingCanvas" xmlns:mo="http://schemas.microsoft.com/office/mac/office/2008/main" xmlns:mc="http://schemas.openxmlformats.org/markup-compatibility/2006" xmlns:mv="urn:schemas-microsoft-com:mac:vml" xmlns:o="urn:schemas-microsoft-com:office:office" xmlns:r="http://schemas.openxmlformats.org/officeDocument/2006/relationships" xmlns:m="http://schemas.openxmlformats.org/officeDocument/2006/math" xmlns:v="urn:schemas-microsoft-com:vml" xmlns:wp14="http://schemas.microsoft.com/office/word/2010/wordprocessingDrawing" xmlns:wp="http://schemas.openxmlformats.org/drawingml/2006/wordprocessingDrawing" xmlns:w10="urn:schemas-microsoft-com:office:word" xmlns:w="http://schemas.openxmlformats.org/wordprocessingml/2006/main" xmlns:w14="http://schemas.microsoft.com/office/word/2010/wordml" xmlns:w15="http://schemas.microsoft.com/office/word/2012/wordml" xmlns:wpg="http://schemas.microsoft.com/office/word/2010/wordprocessingGroup" xmlns:wpi="http://schemas.microsoft.com/office/word/2010/wordprocessingInk" xmlns:wne="http://schemas.microsoft.com/office/word/2006/wordml" xmlns:wps="http://schemas.microsoft.com/office/word/2010/wordprocessingShape" mc:Ignorable="w14 w15 wp14">
   <w:p>
     <w:pPr>
       <w:pStyle w:val="Header"/>
@@ -21663,7 +22178,7 @@
 </file>
 
 <file path=word/header2.xml><?xml version="1.0" encoding="utf-8"?>
-<w:hdr xmlns:wpc="http://schemas.microsoft.com/office/word/2010/wordprocessingCanvas" xmlns:cx="http://schemas.microsoft.com/office/drawing/2014/chartex" xmlns:cx1="http://schemas.microsoft.com/office/drawing/2015/9/8/chartex" xmlns:cx2="http://schemas.microsoft.com/office/drawing/2015/10/21/chartex" xmlns:cx3="http://schemas.microsoft.com/office/drawing/2016/5/9/chartex" xmlns:cx4="http://schemas.microsoft.com/office/drawing/2016/5/10/chartex" xmlns:cx5="http://schemas.microsoft.com/office/drawing/2016/5/11/chartex" xmlns:cx6="http://schemas.microsoft.com/office/drawing/2016/5/12/chartex" xmlns:cx7="http://schemas.microsoft.com/office/drawing/2016/5/13/chartex" xmlns:cx8="http://schemas.microsoft.com/office/drawing/2016/5/14/chartex" xmlns:mc="http://schemas.openxmlformats.org/markup-compatibility/2006" xmlns:o="urn:schemas-microsoft-com:office:office" xmlns:r="http://schemas.openxmlformats.org/officeDocument/2006/relationships" xmlns:m="http://schemas.openxmlformats.org/officeDocument/2006/math" xmlns:v="urn:schemas-microsoft-com:vml" xmlns:wp14="http://schemas.microsoft.com/office/word/2010/wordprocessingDrawing" xmlns:wp="http://schemas.openxmlformats.org/drawingml/2006/wordprocessingDrawing" xmlns:w10="urn:schemas-microsoft-com:office:word" xmlns:w="http://schemas.openxmlformats.org/wordprocessingml/2006/main" xmlns:w14="http://schemas.microsoft.com/office/word/2010/wordml" xmlns:w15="http://schemas.microsoft.com/office/word/2012/wordml" xmlns:w16se="http://schemas.microsoft.com/office/word/2015/wordml/symex" xmlns:wpg="http://schemas.microsoft.com/office/word/2010/wordprocessingGroup" xmlns:wpi="http://schemas.microsoft.com/office/word/2010/wordprocessingInk" xmlns:wne="http://schemas.microsoft.com/office/word/2006/wordml" xmlns:wps="http://schemas.microsoft.com/office/word/2010/wordprocessingShape" mc:Ignorable="w14 w15 w16se wp14">
+<w:hdr xmlns:wpc="http://schemas.microsoft.com/office/word/2010/wordprocessingCanvas" xmlns:mo="http://schemas.microsoft.com/office/mac/office/2008/main" xmlns:mc="http://schemas.openxmlformats.org/markup-compatibility/2006" xmlns:mv="urn:schemas-microsoft-com:mac:vml" xmlns:o="urn:schemas-microsoft-com:office:office" xmlns:r="http://schemas.openxmlformats.org/officeDocument/2006/relationships" xmlns:m="http://schemas.openxmlformats.org/officeDocument/2006/math" xmlns:v="urn:schemas-microsoft-com:vml" xmlns:wp14="http://schemas.microsoft.com/office/word/2010/wordprocessingDrawing" xmlns:wp="http://schemas.openxmlformats.org/drawingml/2006/wordprocessingDrawing" xmlns:w10="urn:schemas-microsoft-com:office:word" xmlns:w="http://schemas.openxmlformats.org/wordprocessingml/2006/main" xmlns:w14="http://schemas.microsoft.com/office/word/2010/wordml" xmlns:w15="http://schemas.microsoft.com/office/word/2012/wordml" xmlns:wpg="http://schemas.microsoft.com/office/word/2010/wordprocessingGroup" xmlns:wpi="http://schemas.microsoft.com/office/word/2010/wordprocessingInk" xmlns:wne="http://schemas.microsoft.com/office/word/2006/wordml" xmlns:wps="http://schemas.microsoft.com/office/word/2010/wordprocessingShape" mc:Ignorable="w14 w15 wp14">
   <w:p>
     <w:pPr>
       <w:pStyle w:val="Header"/>
@@ -21673,8 +22188,8 @@
 </file>
 
 <file path=word/numbering.xml><?xml version="1.0" encoding="utf-8"?>
-<w:numbering xmlns:wpc="http://schemas.microsoft.com/office/word/2010/wordprocessingCanvas" xmlns:cx="http://schemas.microsoft.com/office/drawing/2014/chartex" xmlns:cx1="http://schemas.microsoft.com/office/drawing/2015/9/8/chartex" xmlns:cx2="http://schemas.microsoft.com/office/drawing/2015/10/21/chartex" xmlns:cx3="http://schemas.microsoft.com/office/drawing/2016/5/9/chartex" xmlns:cx4="http://schemas.microsoft.com/office/drawing/2016/5/10/chartex" xmlns:cx5="http://schemas.microsoft.com/office/drawing/2016/5/11/chartex" xmlns:cx6="http://schemas.microsoft.com/office/drawing/2016/5/12/chartex" xmlns:cx7="http://schemas.microsoft.com/office/drawing/2016/5/13/chartex" xmlns:cx8="http://schemas.microsoft.com/office/drawing/2016/5/14/chartex" xmlns:mc="http://schemas.openxmlformats.org/markup-compatibility/2006" xmlns:o="urn:schemas-microsoft-com:office:office" xmlns:r="http://schemas.openxmlformats.org/officeDocument/2006/relationships" xmlns:m="http://schemas.openxmlformats.org/officeDocument/2006/math" xmlns:v="urn:schemas-microsoft-com:vml" xmlns:wp14="http://schemas.microsoft.com/office/word/2010/wordprocessingDrawing" xmlns:wp="http://schemas.openxmlformats.org/drawingml/2006/wordprocessingDrawing" xmlns:w10="urn:schemas-microsoft-com:office:word" xmlns:w="http://schemas.openxmlformats.org/wordprocessingml/2006/main" xmlns:w14="http://schemas.microsoft.com/office/word/2010/wordml" xmlns:w15="http://schemas.microsoft.com/office/word/2012/wordml" xmlns:w16se="http://schemas.microsoft.com/office/word/2015/wordml/symex" xmlns:wpg="http://schemas.microsoft.com/office/word/2010/wordprocessingGroup" xmlns:wpi="http://schemas.microsoft.com/office/word/2010/wordprocessingInk" xmlns:wne="http://schemas.microsoft.com/office/word/2006/wordml" xmlns:wps="http://schemas.microsoft.com/office/word/2010/wordprocessingShape" mc:Ignorable="w14 w15 w16se wp14">
-  <w:abstractNum w:abstractNumId="0" w15:restartNumberingAfterBreak="0">
+<w:numbering xmlns:wpc="http://schemas.microsoft.com/office/word/2010/wordprocessingCanvas" xmlns:mo="http://schemas.microsoft.com/office/mac/office/2008/main" xmlns:mc="http://schemas.openxmlformats.org/markup-compatibility/2006" xmlns:mv="urn:schemas-microsoft-com:mac:vml" xmlns:o="urn:schemas-microsoft-com:office:office" xmlns:r="http://schemas.openxmlformats.org/officeDocument/2006/relationships" xmlns:m="http://schemas.openxmlformats.org/officeDocument/2006/math" xmlns:v="urn:schemas-microsoft-com:vml" xmlns:wp14="http://schemas.microsoft.com/office/word/2010/wordprocessingDrawing" xmlns:wp="http://schemas.openxmlformats.org/drawingml/2006/wordprocessingDrawing" xmlns:w10="urn:schemas-microsoft-com:office:word" xmlns:w="http://schemas.openxmlformats.org/wordprocessingml/2006/main" xmlns:w14="http://schemas.microsoft.com/office/word/2010/wordml" xmlns:w15="http://schemas.microsoft.com/office/word/2012/wordml" xmlns:wpg="http://schemas.microsoft.com/office/word/2010/wordprocessingGroup" xmlns:wpi="http://schemas.microsoft.com/office/word/2010/wordprocessingInk" xmlns:wne="http://schemas.microsoft.com/office/word/2006/wordml" xmlns:wps="http://schemas.microsoft.com/office/word/2010/wordprocessingShape" mc:Ignorable="w14 w15 wp14">
+  <w:abstractNum w:abstractNumId="0">
     <w:nsid w:val="070A3C91"/>
     <w:multiLevelType w:val="multilevel"/>
     <w:tmpl w:val="91D07F64"/>
@@ -21787,7 +22302,7 @@
       </w:rPr>
     </w:lvl>
   </w:abstractNum>
-  <w:abstractNum w:abstractNumId="1" w15:restartNumberingAfterBreak="0">
+  <w:abstractNum w:abstractNumId="1">
     <w:nsid w:val="12945961"/>
     <w:multiLevelType w:val="hybridMultilevel"/>
     <w:tmpl w:val="6562B728"/>
@@ -21876,7 +22391,7 @@
       </w:pPr>
     </w:lvl>
   </w:abstractNum>
-  <w:abstractNum w:abstractNumId="2" w15:restartNumberingAfterBreak="0">
+  <w:abstractNum w:abstractNumId="2">
     <w:nsid w:val="18CC0EB5"/>
     <w:multiLevelType w:val="multilevel"/>
     <w:tmpl w:val="AC0823B2"/>
@@ -22025,7 +22540,7 @@
       </w:rPr>
     </w:lvl>
   </w:abstractNum>
-  <w:abstractNum w:abstractNumId="3" w15:restartNumberingAfterBreak="0">
+  <w:abstractNum w:abstractNumId="3">
     <w:nsid w:val="1C674246"/>
     <w:multiLevelType w:val="hybridMultilevel"/>
     <w:tmpl w:val="3F7863C2"/>
@@ -22114,7 +22629,7 @@
       </w:pPr>
     </w:lvl>
   </w:abstractNum>
-  <w:abstractNum w:abstractNumId="4" w15:restartNumberingAfterBreak="0">
+  <w:abstractNum w:abstractNumId="4">
     <w:nsid w:val="2AAB0C6E"/>
     <w:multiLevelType w:val="hybridMultilevel"/>
     <w:tmpl w:val="628898B4"/>
@@ -22203,7 +22718,7 @@
       </w:pPr>
     </w:lvl>
   </w:abstractNum>
-  <w:abstractNum w:abstractNumId="5" w15:restartNumberingAfterBreak="0">
+  <w:abstractNum w:abstractNumId="5">
     <w:nsid w:val="39261E6A"/>
     <w:multiLevelType w:val="multilevel"/>
     <w:tmpl w:val="0504CE16"/>
@@ -22352,7 +22867,7 @@
       </w:rPr>
     </w:lvl>
   </w:abstractNum>
-  <w:abstractNum w:abstractNumId="6" w15:restartNumberingAfterBreak="0">
+  <w:abstractNum w:abstractNumId="6">
     <w:nsid w:val="42725A17"/>
     <w:multiLevelType w:val="hybridMultilevel"/>
     <w:tmpl w:val="53544014"/>
@@ -22441,7 +22956,7 @@
       </w:pPr>
     </w:lvl>
   </w:abstractNum>
-  <w:abstractNum w:abstractNumId="7" w15:restartNumberingAfterBreak="0">
+  <w:abstractNum w:abstractNumId="7">
     <w:nsid w:val="5B687671"/>
     <w:multiLevelType w:val="hybridMultilevel"/>
     <w:tmpl w:val="7FDCB930"/>
@@ -22554,7 +23069,7 @@
       </w:rPr>
     </w:lvl>
   </w:abstractNum>
-  <w:abstractNum w:abstractNumId="8" w15:restartNumberingAfterBreak="0">
+  <w:abstractNum w:abstractNumId="8">
     <w:nsid w:val="6D3A0B92"/>
     <w:multiLevelType w:val="hybridMultilevel"/>
     <w:tmpl w:val="D68EAEC0"/>
@@ -22643,7 +23158,7 @@
       </w:pPr>
     </w:lvl>
   </w:abstractNum>
-  <w:abstractNum w:abstractNumId="9" w15:restartNumberingAfterBreak="0">
+  <w:abstractNum w:abstractNumId="9">
     <w:nsid w:val="703B5518"/>
     <w:multiLevelType w:val="multilevel"/>
     <w:tmpl w:val="83DE51DE"/>
@@ -22792,7 +23307,7 @@
       </w:rPr>
     </w:lvl>
   </w:abstractNum>
-  <w:abstractNum w:abstractNumId="10" w15:restartNumberingAfterBreak="0">
+  <w:abstractNum w:abstractNumId="10">
     <w:nsid w:val="7E821A43"/>
     <w:multiLevelType w:val="multilevel"/>
     <w:tmpl w:val="5C5E17AE"/>
@@ -22942,7 +23457,7 @@
 </file>
 
 <file path=word/styles.xml><?xml version="1.0" encoding="utf-8"?>
-<w:styles xmlns:mc="http://schemas.openxmlformats.org/markup-compatibility/2006" xmlns:r="http://schemas.openxmlformats.org/officeDocument/2006/relationships" xmlns:w="http://schemas.openxmlformats.org/wordprocessingml/2006/main" xmlns:w14="http://schemas.microsoft.com/office/word/2010/wordml" xmlns:w15="http://schemas.microsoft.com/office/word/2012/wordml" xmlns:w16se="http://schemas.microsoft.com/office/word/2015/wordml/symex" mc:Ignorable="w14 w15 w16se">
+<w:styles xmlns:mc="http://schemas.openxmlformats.org/markup-compatibility/2006" xmlns:r="http://schemas.openxmlformats.org/officeDocument/2006/relationships" xmlns:w="http://schemas.openxmlformats.org/wordprocessingml/2006/main" xmlns:w14="http://schemas.microsoft.com/office/word/2010/wordml" xmlns:w15="http://schemas.microsoft.com/office/word/2012/wordml" mc:Ignorable="w14 w15">
   <w:docDefaults>
     <w:rPrDefault>
       <w:rPr>
@@ -22958,7 +23473,7 @@
       </w:pPr>
     </w:pPrDefault>
   </w:docDefaults>
-  <w:latentStyles w:defLockedState="0" w:defUIPriority="99" w:defSemiHidden="0" w:defUnhideWhenUsed="0" w:defQFormat="0" w:count="374">
+  <w:latentStyles w:defLockedState="0" w:defUIPriority="99" w:defSemiHidden="0" w:defUnhideWhenUsed="0" w:defQFormat="0" w:count="382">
     <w:lsdException w:name="Normal" w:uiPriority="0" w:qFormat="1"/>
     <w:lsdException w:name="heading 1" w:uiPriority="9" w:qFormat="1"/>
     <w:lsdException w:name="heading 2" w:semiHidden="1" w:uiPriority="9" w:unhideWhenUsed="1" w:qFormat="1"/>
@@ -23537,6 +24052,7 @@
       <w:szCs w:val="24"/>
     </w:rPr>
     <w:tblPr>
+      <w:tblInd w:w="0" w:type="dxa"/>
       <w:tblBorders>
         <w:top w:val="single" w:sz="4" w:space="0" w:color="auto"/>
         <w:left w:val="single" w:sz="4" w:space="0" w:color="auto"/>
@@ -23545,6 +24061,12 @@
         <w:insideH w:val="single" w:sz="4" w:space="0" w:color="auto"/>
         <w:insideV w:val="single" w:sz="4" w:space="0" w:color="auto"/>
       </w:tblBorders>
+      <w:tblCellMar>
+        <w:top w:w="0" w:type="dxa"/>
+        <w:left w:w="108" w:type="dxa"/>
+        <w:bottom w:w="0" w:type="dxa"/>
+        <w:right w:w="108" w:type="dxa"/>
+      </w:tblCellMar>
     </w:tblPr>
   </w:style>
   <w:style w:type="paragraph" w:styleId="Header">
@@ -23819,6 +24341,23 @@
       <w:szCs w:val="22"/>
     </w:rPr>
   </w:style>
+  <w:style w:type="character" w:styleId="FollowedHyperlink">
+    <w:name w:val="FollowedHyperlink"/>
+    <w:basedOn w:val="DefaultParagraphFont"/>
+    <w:uiPriority w:val="99"/>
+    <w:semiHidden/>
+    <w:unhideWhenUsed/>
+    <w:rsid w:val="00C760D4"/>
+    <w:rPr>
+      <w:color w:val="954F72" w:themeColor="followedHyperlink"/>
+      <w:u w:val="single"/>
+    </w:rPr>
+  </w:style>
+  <w:style w:type="character" w:customStyle="1" w:styleId="apple-converted-space">
+    <w:name w:val="apple-converted-space"/>
+    <w:basedOn w:val="DefaultParagraphFont"/>
+    <w:rsid w:val="00C760D4"/>
+  </w:style>
 </w:styles>
 </file>
 
@@ -24088,7 +24627,7 @@
 </file>
 
 <file path=customXml/itemProps1.xml><?xml version="1.0" encoding="utf-8"?>
-<ds:datastoreItem xmlns:ds="http://schemas.openxmlformats.org/officeDocument/2006/customXml" ds:itemID="{A4857B41-F34D-44EF-91EB-076DDB2EE4F3}">
+<ds:datastoreItem xmlns:ds="http://schemas.openxmlformats.org/officeDocument/2006/customXml" ds:itemID="{6DAB17A5-AE7A-C141-B439-3689E46482A2}">
   <ds:schemaRefs>
     <ds:schemaRef ds:uri="http://schemas.openxmlformats.org/officeDocument/2006/bibliography"/>
   </ds:schemaRefs>

--- a/Final Documentation/Final Documentation Research Draft.docx
+++ b/Final Documentation/Final Documentation Research Draft.docx
@@ -238,51 +238,38 @@
           <w:szCs w:val="32"/>
         </w:rPr>
       </w:pPr>
+      <w:proofErr w:type="spellStart"/>
       <w:r>
         <w:rPr>
           <w:b/>
           <w:sz w:val="32"/>
           <w:szCs w:val="32"/>
         </w:rPr>
-        <w:t>Courtnie Coleman</w:t>
-      </w:r>
-      <w:r>
-        <w:rPr>
-          <w:sz w:val="32"/>
-          <w:szCs w:val="32"/>
-        </w:rPr>
-        <w:t>, Electrical Engineering</w:t>
-      </w:r>
-    </w:p>
-    <w:p>
-      <w:pPr>
-        <w:jc w:val="center"/>
-        <w:rPr>
-          <w:sz w:val="32"/>
-          <w:szCs w:val="32"/>
-        </w:rPr>
-      </w:pPr>
+        <w:t>Courtnie</w:t>
+      </w:r>
+      <w:proofErr w:type="spellEnd"/>
       <w:r>
         <w:rPr>
           <w:b/>
           <w:sz w:val="32"/>
           <w:szCs w:val="32"/>
         </w:rPr>
-        <w:t>Lucas Plager</w:t>
+        <w:t xml:space="preserve"> Coleman</w:t>
       </w:r>
       <w:r>
         <w:rPr>
           <w:sz w:val="32"/>
           <w:szCs w:val="32"/>
         </w:rPr>
-        <w:t>, Computer Engineering</w:t>
+        <w:t>, Electrical Engineering</w:t>
       </w:r>
     </w:p>
     <w:p>
       <w:pPr>
         <w:jc w:val="center"/>
         <w:rPr>
-          <w:highlight w:val="yellow"/>
+          <w:sz w:val="32"/>
+          <w:szCs w:val="32"/>
         </w:rPr>
       </w:pPr>
       <w:r>
@@ -291,8 +278,51 @@
           <w:sz w:val="32"/>
           <w:szCs w:val="32"/>
         </w:rPr>
-        <w:t>Patrick Schexnayder</w:t>
-      </w:r>
+        <w:t xml:space="preserve">Lucas </w:t>
+      </w:r>
+      <w:proofErr w:type="spellStart"/>
+      <w:r>
+        <w:rPr>
+          <w:b/>
+          <w:sz w:val="32"/>
+          <w:szCs w:val="32"/>
+        </w:rPr>
+        <w:t>Plager</w:t>
+      </w:r>
+      <w:proofErr w:type="spellEnd"/>
+      <w:r>
+        <w:rPr>
+          <w:sz w:val="32"/>
+          <w:szCs w:val="32"/>
+        </w:rPr>
+        <w:t>, Computer Engineering</w:t>
+      </w:r>
+    </w:p>
+    <w:p>
+      <w:pPr>
+        <w:jc w:val="center"/>
+        <w:rPr>
+          <w:highlight w:val="yellow"/>
+        </w:rPr>
+      </w:pPr>
+      <w:r>
+        <w:rPr>
+          <w:b/>
+          <w:sz w:val="32"/>
+          <w:szCs w:val="32"/>
+        </w:rPr>
+        <w:t xml:space="preserve">Patrick </w:t>
+      </w:r>
+      <w:proofErr w:type="spellStart"/>
+      <w:r>
+        <w:rPr>
+          <w:b/>
+          <w:sz w:val="32"/>
+          <w:szCs w:val="32"/>
+        </w:rPr>
+        <w:t>Schexnayder</w:t>
+      </w:r>
+      <w:proofErr w:type="spellEnd"/>
       <w:r>
         <w:rPr>
           <w:sz w:val="32"/>
@@ -5857,7 +5887,21 @@
                 <w:rStyle w:val="Hyperlink"/>
                 <w:noProof/>
               </w:rPr>
-              <w:t>4.0 Design Constraints and Standards</w:t>
+              <w:t>4.0 Design Constraints and Stan</w:t>
+            </w:r>
+            <w:r>
+              <w:rPr>
+                <w:rStyle w:val="Hyperlink"/>
+                <w:noProof/>
+              </w:rPr>
+              <w:t>d</w:t>
+            </w:r>
+            <w:r>
+              <w:rPr>
+                <w:rStyle w:val="Hyperlink"/>
+                <w:noProof/>
+              </w:rPr>
+              <w:t>ards</w:t>
             </w:r>
             <w:r>
               <w:rPr>
@@ -7481,21 +7525,7 @@
                 <w:rStyle w:val="Hyperlink"/>
                 <w:noProof/>
               </w:rPr>
-              <w:t>7.3 Financing</w:t>
-            </w:r>
-            <w:r>
-              <w:rPr>
-                <w:rStyle w:val="Hyperlink"/>
-                <w:noProof/>
-              </w:rPr>
-              <w:t xml:space="preserve"> </w:t>
-            </w:r>
-            <w:r>
-              <w:rPr>
-                <w:rStyle w:val="Hyperlink"/>
-                <w:noProof/>
-              </w:rPr>
-              <w:t>Plan</w:t>
+              <w:t>7.3 Financing Plan</w:t>
             </w:r>
             <w:r>
               <w:rPr>
@@ -11318,25 +11348,40 @@
     <w:p>
       <w:pPr>
         <w:pStyle w:val="Heading1"/>
+        <w:numPr>
+          <w:ilvl w:val="0"/>
+          <w:numId w:val="10"/>
+        </w:numPr>
       </w:pPr>
       <w:bookmarkStart w:id="6" w:name="_Toc479258723"/>
       <w:r>
         <w:lastRenderedPageBreak/>
-        <w:t>2.</w:t>
-      </w:r>
-      <w:r>
-        <w:t>0</w:t>
-      </w:r>
-      <w:r>
-        <w:t xml:space="preserve"> </w:t>
-      </w:r>
-      <w:r>
         <w:t>Project Description</w:t>
       </w:r>
       <w:bookmarkEnd w:id="6"/>
     </w:p>
     <w:p>
       <w:pPr>
+        <w:pStyle w:val="NoSpacing"/>
+      </w:pPr>
+      <w:r>
+        <w:t>This chapter</w:t>
+      </w:r>
+      <w:r>
+        <w:t xml:space="preserve"> describes the S.M.A.R.T. Alarm System project more in depth than in the previous section. This begins by describing our motivation for creating this project, based on our realization that a major improvement could be made in a device and system as common place as fire alarms, and how this could </w:t>
+      </w:r>
+      <w:r>
+        <w:t>save</w:t>
+      </w:r>
+      <w:r>
+        <w:t xml:space="preserve"> a lot of lives if implemented correctly. </w:t>
+      </w:r>
+      <w:r>
+        <w:t>Following this, the goals and objectives for the system are described in detail, and from this the function of the system is derived and described for further understanding of what the systems is meant to do. To further specify what the project is meant to do, the Engineering Requirements for major system components are described in order to design the best system possible. A House of Quality chart is included to better demonstrate the tradeoffs that must be addressed when designing the system’s components and the whole system. A block diagram for the hardware is also included for better understanding on how the fire alarm and central processing hub will interact with each other and how each will perform its defined functions. Lastly, a section is designated for the operations manual for the S.M.A.R.T. Alarm System, that serves as instructions for the installation, maintenance and general use of the system.</w:t>
+      </w:r>
+    </w:p>
+    <w:p>
+      <w:pPr>
         <w:pStyle w:val="Heading2"/>
       </w:pPr>
       <w:bookmarkStart w:id="7" w:name="_Toc479258724"/>
@@ -11434,6 +11479,7 @@
         <w:pStyle w:val="NoSpacing"/>
       </w:pPr>
       <w:r>
+        <w:lastRenderedPageBreak/>
         <w:t>The goals for the smart s</w:t>
       </w:r>
       <w:r>
@@ -11458,162 +11504,166 @@
         <w:t>n the other side of the fire while</w:t>
       </w:r>
       <w:r>
-        <w:t xml:space="preserve"> nobody is directed though the dangerous area. The system would also be able to handle hallway intersections and other confusing areas. This allows for residents to know where the fire is and what areas to avoid. For people that have hearing issues, these alarms will also </w:t>
-      </w:r>
+        <w:t xml:space="preserve"> nobody is directed though the dangerous area. The system would also be able to handle hallway intersections and other confusing areas. This allows for residents to know where the fire is and what areas to avoid. For people that have hearing issues, these alarms will also have a visual display</w:t>
+      </w:r>
+      <w:r>
+        <w:t xml:space="preserve"> using light-up arrows</w:t>
+      </w:r>
+      <w:r>
+        <w:t xml:space="preserve"> that will point </w:t>
+      </w:r>
+      <w:r>
+        <w:t>individuals</w:t>
+      </w:r>
+      <w:r>
+        <w:t xml:space="preserve"> in the direction they should go to exit the building. This also allows for better handling of confusing areas where sound alone could be confusing.</w:t>
+      </w:r>
+      <w:r>
+        <w:t xml:space="preserve"> This</w:t>
+      </w:r>
+      <w:r>
+        <w:t xml:space="preserve"> system </w:t>
+      </w:r>
+      <w:r>
+        <w:t>should be achieved by mapping the building layout using a custom-made application</w:t>
+      </w:r>
+      <w:r>
+        <w:t xml:space="preserve"> during set up of these alarms</w:t>
+      </w:r>
+      <w:r>
+        <w:t xml:space="preserve">, creating spatial awareness for each of the fire alarms, </w:t>
+      </w:r>
+      <w:r>
+        <w:t xml:space="preserve">while </w:t>
+      </w:r>
+      <w:r>
+        <w:t xml:space="preserve">using an algorithm </w:t>
+      </w:r>
+      <w:r>
+        <w:t>to signal each alarm which is the best exit direction</w:t>
+      </w:r>
+      <w:r>
+        <w:t xml:space="preserve"> relative to its position. Our final goal is to focus on the ease of installation of our system. This system needs to be simple enough to install so that specialists are not required to configure, set up, and install these fire alarms. An effective ease of installation would ensure that almost anyone would be able to adapt our system into their building plans.</w:t>
+      </w:r>
+    </w:p>
+    <w:p>
+      <w:pPr>
+        <w:pStyle w:val="Heading2"/>
+      </w:pPr>
+      <w:bookmarkStart w:id="9" w:name="_Toc479258726"/>
+      <w:r>
+        <w:t xml:space="preserve">2.3 </w:t>
+      </w:r>
+      <w:r>
+        <w:t>Engineering Requirements/Specifications</w:t>
+      </w:r>
+      <w:bookmarkEnd w:id="9"/>
+    </w:p>
+    <w:p>
+      <w:pPr>
+        <w:pStyle w:val="NoSpacing"/>
+      </w:pPr>
+      <w:r>
+        <w:t>The fire alarm that will be designed will give a clearer indication as to where to go during a fire. For this system to work each alarm will be connected to each other and will be able to send and receive signals. This system will be mapped to the floor plan of the building, so that when a fire breaks out the alarm system will recognize where the fire is coming from and send out a signal to each alarm to light the LEDs in the direction people should go to get away from the fire.</w:t>
+      </w:r>
+    </w:p>
+    <w:p>
+      <w:pPr>
+        <w:pStyle w:val="Heading3"/>
+      </w:pPr>
+      <w:bookmarkStart w:id="10" w:name="_Toc479258727"/>
+      <w:r>
+        <w:t xml:space="preserve">2.3.1 </w:t>
+      </w:r>
+      <w:r>
+        <w:t>Smoke sensors</w:t>
+      </w:r>
+      <w:bookmarkEnd w:id="10"/>
+    </w:p>
+    <w:p>
+      <w:pPr>
+        <w:pStyle w:val="NoSpacing"/>
+      </w:pPr>
+      <w:r>
+        <w:t>Smoke sensor will be used to detect smoke within the building, there are different types of smoke sensors to detect fast flaming fires and slow smoldering fires. Upon more research we will be decided which would be best for us to use within our fire alarm. We want to make sure that we have the most cost-effective sensor that are also very</w:t>
+      </w:r>
+      <w:r>
+        <w:t xml:space="preserve"> efficient, </w:t>
+      </w:r>
+      <w:r>
+        <w:t>to provide the costumer with the best product.</w:t>
+      </w:r>
+    </w:p>
+    <w:p>
+      <w:pPr>
+        <w:pStyle w:val="Heading3"/>
+      </w:pPr>
+      <w:bookmarkStart w:id="11" w:name="_Toc479258728"/>
+      <w:r>
+        <w:t xml:space="preserve">2.3.2 </w:t>
+      </w:r>
+      <w:r>
+        <w:t>Transmitter and receiver</w:t>
+      </w:r>
+      <w:bookmarkEnd w:id="11"/>
+    </w:p>
+    <w:p>
+      <w:pPr>
+        <w:pStyle w:val="NoSpacing"/>
+      </w:pPr>
       <w:r>
         <w:lastRenderedPageBreak/>
-        <w:t>have a visual display</w:t>
-      </w:r>
-      <w:r>
-        <w:t xml:space="preserve"> using light-up arrows</w:t>
-      </w:r>
-      <w:r>
-        <w:t xml:space="preserve"> that will point </w:t>
-      </w:r>
-      <w:r>
-        <w:t>individuals</w:t>
-      </w:r>
-      <w:r>
-        <w:t xml:space="preserve"> in the direction they should go to exit the building. This also allows for better handling of confusing areas where sound alone could be confusing.</w:t>
-      </w:r>
-      <w:r>
-        <w:t xml:space="preserve"> This</w:t>
-      </w:r>
-      <w:r>
-        <w:t xml:space="preserve"> system </w:t>
-      </w:r>
-      <w:r>
-        <w:t>should be achieved by mapping the building layout using a custom-made application</w:t>
-      </w:r>
-      <w:r>
-        <w:t xml:space="preserve"> during set up of these alarms</w:t>
-      </w:r>
-      <w:r>
-        <w:t xml:space="preserve">, creating spatial awareness for each of the fire alarms, </w:t>
-      </w:r>
-      <w:r>
-        <w:t xml:space="preserve">while </w:t>
-      </w:r>
-      <w:r>
-        <w:t xml:space="preserve">using an algorithm </w:t>
-      </w:r>
-      <w:r>
-        <w:t>to signal each alarm which is the best exit direction</w:t>
-      </w:r>
-      <w:r>
-        <w:t xml:space="preserve"> relative to its position. Our final goal is to focus on the ease of installation of our system. This system needs to be simple enough to install so that specialists are not required to configure, set up, and install these fire alarms. An effective ease of installation would ensure that almost anyone would be able to adapt our system into their building plans.</w:t>
-      </w:r>
-    </w:p>
-    <w:p>
-      <w:pPr>
-        <w:pStyle w:val="Heading2"/>
-      </w:pPr>
-      <w:bookmarkStart w:id="9" w:name="_Toc479258726"/>
-      <w:r>
-        <w:t xml:space="preserve">2.3 </w:t>
-      </w:r>
-      <w:r>
-        <w:t>Engineering Requirements/Specifications</w:t>
-      </w:r>
-      <w:bookmarkEnd w:id="9"/>
+        <w:t>For this fire alarm system, we want to make sure to direct the people away from the fire and to the closest exit. For this to work we will need each alarm device to be connected to each other. So each separate alarm will have a transmitter and a receiver so that way each alarm would be able to communicate to each other, and send the correct signal.</w:t>
+      </w:r>
+    </w:p>
+    <w:p>
+      <w:pPr>
+        <w:pStyle w:val="Heading3"/>
+      </w:pPr>
+      <w:bookmarkStart w:id="12" w:name="_Toc479258729"/>
+      <w:r>
+        <w:t xml:space="preserve">2.3.3 </w:t>
+      </w:r>
+      <w:r>
+        <w:t>Software</w:t>
+      </w:r>
+      <w:bookmarkEnd w:id="12"/>
     </w:p>
     <w:p>
       <w:pPr>
         <w:pStyle w:val="NoSpacing"/>
       </w:pPr>
       <w:r>
-        <w:t>The fire alarm that will be designed will give a clearer indication as to where to go during a fire. For this system to work each alarm will be connected to each other and will be able to send and receive signals. This system will be mapped to the floor plan of the building, so that when a fire breaks out the alarm system will recognize where the fire is coming from and send out a signal to each alarm to light the LEDs in the direction people should go to get away from the fire.</w:t>
+        <w:t>For the fire alarm system to be successful we will be using a script language to program the devices to recognize the layout of the building, and to be able to set off the sequence as to where to go when one of the smoke sensors go off. It has not yet been determined which script language will be use yet, we want to make sure you use the one that would be the most efficient and easy to implement.</w:t>
       </w:r>
     </w:p>
     <w:p>
       <w:pPr>
         <w:pStyle w:val="Heading3"/>
       </w:pPr>
-      <w:bookmarkStart w:id="10" w:name="_Toc479258727"/>
-      <w:r>
-        <w:t xml:space="preserve">2.3.1 </w:t>
-      </w:r>
-      <w:r>
-        <w:t>Smoke sensors</w:t>
-      </w:r>
-      <w:bookmarkEnd w:id="10"/>
+      <w:bookmarkStart w:id="13" w:name="_Toc479258730"/>
+      <w:r>
+        <w:t xml:space="preserve">2.3.4 </w:t>
+      </w:r>
+      <w:r>
+        <w:t>Battery</w:t>
+      </w:r>
+      <w:bookmarkEnd w:id="13"/>
     </w:p>
     <w:p>
       <w:pPr>
         <w:pStyle w:val="NoSpacing"/>
       </w:pPr>
       <w:r>
-        <w:t>Smoke sensor will be used to detect smoke within the building, there are different types of smoke sensors to detect fast flaming fires and slow smoldering fires. Upon more research we will be decided which would be best for us to use within our fire alarm. We want to make sure that we have the most cost-effective sensor that are also very</w:t>
-      </w:r>
-      <w:r>
-        <w:t xml:space="preserve"> efficient, </w:t>
-      </w:r>
-      <w:r>
-        <w:t>to provide the costumer with the best product.</w:t>
-      </w:r>
-    </w:p>
-    <w:p>
-      <w:pPr>
-        <w:pStyle w:val="Heading3"/>
-      </w:pPr>
-      <w:bookmarkStart w:id="11" w:name="_Toc479258728"/>
-      <w:r>
-        <w:t xml:space="preserve">2.3.2 </w:t>
-      </w:r>
-      <w:r>
-        <w:t>Transmitter and receiver</w:t>
-      </w:r>
-      <w:bookmarkEnd w:id="11"/>
-    </w:p>
-    <w:p>
-      <w:pPr>
-        <w:pStyle w:val="NoSpacing"/>
-      </w:pPr>
-      <w:r>
-        <w:t>For this fire alarm system, we want to make sure to direct the people away from the fire and to the closest exit. For this to work we will need each alarm device to be connected to each other. So each separate alarm will have a transmitter and a receiver so that way each alarm would be able to communicate to each other, and send the correct signal.</w:t>
-      </w:r>
-    </w:p>
-    <w:p>
-      <w:pPr>
-        <w:pStyle w:val="Heading3"/>
-      </w:pPr>
-      <w:bookmarkStart w:id="12" w:name="_Toc479258729"/>
-      <w:r>
-        <w:t xml:space="preserve">2.3.3 </w:t>
-      </w:r>
-      <w:r>
-        <w:t>Software</w:t>
-      </w:r>
-      <w:bookmarkEnd w:id="12"/>
-    </w:p>
-    <w:p>
-      <w:pPr>
-        <w:pStyle w:val="NoSpacing"/>
-      </w:pPr>
-      <w:r>
-        <w:t>For the fire alarm system to be successful we will be using a script language to program the devices to recognize the layout of the building, and to be able to set off the sequence as to where to go when one of the smoke sensors go off. It has not yet been determined which script language will be use yet, we want to make sure you use the one that would be the most efficient and easy to implement.</w:t>
-      </w:r>
-    </w:p>
-    <w:p>
-      <w:pPr>
-        <w:pStyle w:val="Heading3"/>
-      </w:pPr>
-      <w:bookmarkStart w:id="13" w:name="_Toc479258730"/>
-      <w:r>
-        <w:t xml:space="preserve">2.3.4 </w:t>
-      </w:r>
-      <w:r>
-        <w:t>Battery</w:t>
-      </w:r>
-      <w:bookmarkEnd w:id="13"/>
-    </w:p>
-    <w:p>
-      <w:pPr>
-        <w:pStyle w:val="NoSpacing"/>
-      </w:pPr>
-      <w:r>
-        <w:lastRenderedPageBreak/>
-        <w:t>For the fire alarm system, it will be using a 9v battery with 1200 mAh current, due to some research on current fire alarm systems and the profession grade batteries they use. We are also researching the different types of batteries that would provide us with the best life expectancy. We would want the battery to have a life expectancy that will last between 5 to 10 years. This way the alarm system requires minimal maintenance as possible, on top of annual inspections.</w:t>
+        <w:t xml:space="preserve">For the fire alarm system, it will be using a 9v battery with 1200 </w:t>
+      </w:r>
+      <w:proofErr w:type="spellStart"/>
+      <w:r>
+        <w:t>mAh</w:t>
+      </w:r>
+      <w:proofErr w:type="spellEnd"/>
+      <w:r>
+        <w:t xml:space="preserve"> current, due to some research on current fire alarm systems and the profession grade batteries they use. We are also researching the different types of batteries that would provide us with the best life expectancy. We would want the battery to have a life expectancy that will last between 5 to 10 years. This way the alarm system requires minimal maintenance as possible, on top of annual inspections.</w:t>
       </w:r>
     </w:p>
     <w:p>
@@ -11672,29 +11722,10 @@
     <w:p>
       <w:pPr>
         <w:pStyle w:val="NoSpacing"/>
-      </w:pPr>
-      <w:r>
-        <w:t>When looking at the house of quality chart the top portion of the chart is where the engineering requirements are listed. Above those listed engineering requirements shows the correlation between each of those requirements. With this correlation, you can determine if one requirement will affect another one either negatively or positively. On the left side of the chart it shows the request/requirements of the consumer. Usually in some House of Quality charts there would be an extra space next to the needs the customer states, and you would rate them, on a scale of your choosing.  You would then rate the request of the customer from most important to least important from the consumers point of view. The middle portion of the House of Quality chart is where the correlation between the consumer/marketing requirements and the engineering requirements happen. At this point this is where you can decide whether the engineering requirements would be able to support the marketing requirements set by the consumer. The bottom part of the house of quality chart are the set targets for the engineering requirements that have been stated. This part of the chart helps declare a range for your specs for that specific project.</w:t>
-      </w:r>
-    </w:p>
-    <w:p>
-      <w:pPr>
-        <w:pStyle w:val="NoSpacing"/>
-      </w:pPr>
-      <w:r>
-        <w:lastRenderedPageBreak/>
-        <w:t>Wit</w:t>
-      </w:r>
-      <w:r>
-        <w:t>h our house of quality, you can see the we have the requirements the consumers would want in an alarm system. Also, we have the engineering requirements that would be needed to take into consideration to help meet the consumer requirements that were requested. When doing the correlations, we could differentiate the requirements that were more important and the ones that weren’t as significant. With the correlation, we able to come up with a good idea of the targets we needed to satisfy the engineering requirements. So, from this house of quality chart that we have we can see that the most important thing when it comes to the consumer side is that they would want a good battery life. The costumer would want the battery life to be long. This necessity relates to a lot of the engineering requirements, because the battery is essential to the actual system work, and having a bad battery that doesn’t last long or has a bad discharge rate can affect the efficiency of the product. Also, the house of quality chart helps us target which aspects of the product to focus more on than the others. With this chart that we have we would need to focus more the battery, the smoke sensor, and the indicators. These three stipulations effect the targets we are trying to maintain when it comes to the production of this alarm system.</w:t>
-      </w:r>
-    </w:p>
-    <w:p>
-      <w:pPr>
-        <w:pStyle w:val="NoSpacing"/>
-      </w:pPr>
-      <w:r>
-        <w:object w:dxaOrig="7635" w:dyaOrig="7455" w14:anchorId="70D1FD6E">
+        <w:ind w:firstLine="0"/>
+      </w:pPr>
+      <w:r>
+        <w:object w:dxaOrig="7635" w:dyaOrig="7455" w14:anchorId="7F1ACB35">
           <v:shapetype id="_x0000_t75" coordsize="21600,21600" o:spt="75" o:preferrelative="t" path="m@4@5l@4@11@9@11@9@5xe" filled="f" stroked="f">
             <v:stroke joinstyle="miter"/>
             <v:formulas>
@@ -11714,10 +11745,10 @@
             <v:path o:extrusionok="f" gradientshapeok="t" o:connecttype="rect"/>
             <o:lock v:ext="edit" aspectratio="t"/>
           </v:shapetype>
-          <v:shape id="_x0000_i1025" type="#_x0000_t75" style="width:429.95pt;height:422.5pt" o:ole="">
+          <v:shape id="_x0000_i1025" type="#_x0000_t75" style="width:429.75pt;height:422.25pt" o:ole="">
             <v:imagedata r:id="rId23" o:title=""/>
           </v:shape>
-          <o:OLEObject Type="Embed" ProgID="Visio.Drawing.15" ShapeID="_x0000_i1025" DrawAspect="Content" ObjectID="_1553002192" r:id="rId24"/>
+          <o:OLEObject Type="Embed" ProgID="Visio.Drawing.15" ShapeID="_x0000_i1025" DrawAspect="Content" ObjectID="_1553343572" r:id="rId24"/>
         </w:object>
       </w:r>
     </w:p>
@@ -11763,19 +11794,30 @@
         <w:pStyle w:val="NoSpacing"/>
       </w:pPr>
       <w:r>
-        <w:t>The House of Quality is used just to make sure that the engineers can help meet the needs of their customers while staying within a practical aspect when designing the product. There’s always going to be a give and take when it comes to trying to provide a product to a consumer, and trying to meet all the expectations that they want. Unfortunately, all the stipulations that the consumer may want within their product may not be achieved. However, it is the engineers job to make sure that they are able</w:t>
-      </w:r>
-      <w:r>
-        <w:t xml:space="preserve"> to produce the most efficient </w:t>
-      </w:r>
-      <w:r>
-        <w:t>product even if they can’t meet all of the consumer</w:t>
-      </w:r>
-      <w:r>
-        <w:t>’</w:t>
-      </w:r>
-      <w:r>
-        <w:t xml:space="preserve">s needs. </w:t>
+        <w:t xml:space="preserve">When looking at the house of quality chart the top portion of the chart is where the engineering requirements are listed. Above those listed engineering requirements shows the correlation between each of those requirements. With this correlation, you can determine if one requirement will affect another one either negatively or positively. On the left side of the chart it shows the request/requirements of the consumer. Usually in some House of Quality charts there would be an extra space next to the needs the customer states, and you would rate them, on a scale of your choosing.  You would then rate the request of the customer from most important to least important from the consumers point of view. The middle portion of the House of Quality chart is where the correlation between the consumer/marketing requirements and the engineering requirements happen. At this point this is where you can decide whether the engineering requirements would be able to support the marketing requirements set by the consumer. The bottom part of the house of quality chart are the set targets for the </w:t>
+      </w:r>
+      <w:r>
+        <w:lastRenderedPageBreak/>
+        <w:t>engineering requirements that have been stated. This part of the chart helps declare a range for your specs for that specific project.</w:t>
+      </w:r>
+    </w:p>
+    <w:p>
+      <w:pPr>
+        <w:pStyle w:val="NoSpacing"/>
+      </w:pPr>
+      <w:r>
+        <w:t>Wit</w:t>
+      </w:r>
+      <w:r>
+        <w:t>h our house of quality, you can see the we have the requirements the consumers would want in an alarm system. Also, we have the engineering requirements that would be needed to take into consideration to help meet the consumer requirements that were requested. When doing the correlations, we could differentiate the requirements that were more important and the ones that weren’t as significant. With the correlation, we able to come up with a good idea of the targets we needed to satisfy the engineering requirements. So, from this house of quality chart that we have we can see that the most important thing when it comes to the consumer side is that they would want a good battery life. The costumer would want the battery life to be long. This necessity relates to a lot of the engineering requirements, because the battery is essential to the actual system work, and having a bad battery that doesn’t last long or has a bad discharge rate can affect the efficiency of the product. Also, the house of quality chart helps us target which aspects of the product to focus more on than the others. With this chart that we have we would need to focus more the battery, the smoke sensor, and the indicators. These three stipulations effect the targets we are trying to maintain when it comes to the production of this alarm system.</w:t>
+      </w:r>
+    </w:p>
+    <w:p>
+      <w:pPr>
+        <w:pStyle w:val="NoSpacing"/>
+      </w:pPr>
+      <w:r>
+        <w:t xml:space="preserve">The House of Quality is used just to make sure that the engineers can help meet the needs of their customers while staying within a practical aspect when designing the product. There’s always going to be a give and take when it comes to trying to provide a product to a consumer, and trying to meet all the expectations that they want. Unfortunately, all the stipulations that the consumer may want within their product may not be achieved. However, it is the engineers job to make sure that they are able to produce the most efficient product even if they can’t meet all of the consumer’s needs. </w:t>
       </w:r>
     </w:p>
     <w:p>
@@ -11787,7 +11829,10 @@
         <w:t xml:space="preserve">2.5 </w:t>
       </w:r>
       <w:r>
-        <w:t>Block Diagram (Hardware/Software)</w:t>
+        <w:t>Block Diagram (Hardware</w:t>
+      </w:r>
+      <w:r>
+        <w:t>)</w:t>
       </w:r>
       <w:bookmarkEnd w:id="18"/>
       <w:r>
@@ -11799,19 +11844,19 @@
         <w:pStyle w:val="NoSpacing"/>
       </w:pPr>
       <w:r>
-        <w:t xml:space="preserve">The layout of the S.M.A.R.T. Alarm system consists of two types of devices, a central processing hub, known as “The Hub” and each Fire Alarm. The Hub will consist of a main alert computation system that includes the CPU for this device, </w:t>
+        <w:t xml:space="preserve">The layout of the S.M.A.R.T. Alarm system consists of two types of devices, a central processing hub, known as “The Hub” and each Fire Alarm. The Hub will consist of a main alert computation system that includes the CPU for this device, which will be able to process any information received from the Fire Alarms in the same system through a wireless communication network, therefore The Hub will also require a communication module component in order to receive and transmit this information. The Alert Computation System will be in charge of using the data received and making any decisions necessary for the system, and instruct each individual alarm of the appropriate response in its specific case based on location. This Alert Computation System is also in charge of creating any alarms and pushing them to any users in charge of maintenance of the system so that they may perform any maintenance required. The Hub will receive Power from an AC outlet connected to the building’s power grid. </w:t>
+      </w:r>
+    </w:p>
+    <w:p>
+      <w:pPr>
+        <w:pStyle w:val="NoSpacing"/>
+      </w:pPr>
+      <w:r>
+        <w:t xml:space="preserve">The Fire Alarms consist of several component blocks. The Fire Alarms will rely heavily on the communication module that allows wireless communication </w:t>
       </w:r>
       <w:r>
         <w:lastRenderedPageBreak/>
-        <w:t xml:space="preserve">which will be able to process any information received from the Fire Alarms in the same system through a wireless communication network, therefore The Hub will also require a communication module component in order to receive and transmit this information. The Alert Computation System will be in charge of using the data received and making any decisions necessary for the system, and instruct each individual alarm of the appropriate response in its specific case based on location. This Alert Computation System is also in charge of creating any alarms and pushing them to any users in charge of maintenance of the system so that they may perform any maintenance required. The Hub will receive Power from an AC outlet connected to the building’s power grid. </w:t>
-      </w:r>
-    </w:p>
-    <w:p>
-      <w:pPr>
-        <w:pStyle w:val="NoSpacing"/>
-      </w:pPr>
-      <w:r>
-        <w:t xml:space="preserve">The Fire Alarms consist of several component blocks. The Fire Alarms will rely heavily on the communication module that allows wireless communication between the alarms and The Hub. </w:t>
+        <w:t xml:space="preserve">between the alarms and The Hub. </w:t>
       </w:r>
       <w:r>
         <w:t xml:space="preserve">This communication component block will be in communication with the Fire Alarm System that contains the CPU of the device. This component block will make any decisions for the individual alarms, including but not limited to deciding whether the data received from the Sensors block requires alerting The Hub of a potential fire, checking the Power Status block for the status of the primary AC power and the backup 9V Battery Power. The Fire Alarm System Component block is also in charge of managing the Alert System Component block in case it receives a message from The Hub that the fire alarms should sound, this message will also tell the CPU how to direct users in case of fire through the Alert System Block. Ideally, in the actual system there will be several of the Fire Alarm Devices communicating with The Hub, and for the purposes of demonstrating the project, the final project product will contain 5 Fire Alarm devices and one Central Processing Hub to manage them. </w:t>
@@ -11822,7 +11867,6 @@
         <w:rPr>
           <w:noProof/>
         </w:rPr>
-        <w:lastRenderedPageBreak/>
         <w:drawing>
           <wp:inline distT="0" distB="0" distL="0" distR="0" wp14:anchorId="15418DAE" wp14:editId="5F39EB9E">
             <wp:extent cx="5536756" cy="5400675"/>
@@ -11926,6 +11970,7 @@
         <w:rPr>
           <w:highlight w:val="yellow"/>
         </w:rPr>
+        <w:lastRenderedPageBreak/>
         <w:t>2.6 S.M.A.R.T. Alarm Operations Manual</w:t>
       </w:r>
       <w:bookmarkEnd w:id="23"/>
@@ -11948,19 +11993,54 @@
     <w:p>
       <w:pPr>
         <w:pStyle w:val="Heading1"/>
+        <w:numPr>
+          <w:ilvl w:val="0"/>
+          <w:numId w:val="10"/>
+        </w:numPr>
       </w:pPr>
       <w:bookmarkStart w:id="24" w:name="_Toc479258735"/>
       <w:r>
         <w:lastRenderedPageBreak/>
-        <w:t xml:space="preserve">3.0 </w:t>
-      </w:r>
-      <w:r>
         <w:t>Project Research</w:t>
       </w:r>
       <w:bookmarkEnd w:id="24"/>
     </w:p>
     <w:p>
       <w:pPr>
+        <w:pStyle w:val="NoSpacing"/>
+      </w:pPr>
+      <w:r>
+        <w:t>This chapter</w:t>
+      </w:r>
+      <w:r>
+        <w:t xml:space="preserve"> covers any research necessary for designing and implementing the S.M.A.R.T. Alarm system. This includes researching existing fire detecting and alarm systems for further understanding contemporary methods and thus seeking improvements that can be made by the S.M.A.R.T. </w:t>
+      </w:r>
+      <w:r>
+        <w:t>Alarm System, as well as common components currently found in fire alarms.</w:t>
+      </w:r>
+      <w:r>
+        <w:t xml:space="preserve"> This is followed by the Smoke Detecting Sensors topic, where several methods for detecting smoke and fire are analyzed and a technology is chosen for this purpose, this also results in choosing a specific part to be included in the final design of this project in the Assessing Fire Detection Options section. Another important topic that is researched is the use of batteries in fire alarms and other methods for powering the system, as well as a section on components used for alerting occupants of a building through audio and visual signals.</w:t>
+      </w:r>
+      <w:r>
+        <w:t xml:space="preserve"> A section on wireless communication assesses different technologies and standards that are under consideration for use by the S.M.A.R.T. Alarm System, this comparison also leads to an in-depth analysis of the </w:t>
+      </w:r>
+      <w:proofErr w:type="spellStart"/>
+      <w:r>
+        <w:t>Zigbee</w:t>
+      </w:r>
+      <w:proofErr w:type="spellEnd"/>
+      <w:r>
+        <w:t xml:space="preserve"> Radios used for communication in the system design.</w:t>
+      </w:r>
+      <w:r>
+        <w:t xml:space="preserve"> The development board for use as part of the Central Processing Hub device is also analyzed and assessed, with comparison of several options, leading to the choice of using a Raspberry Pi for use in the Hub. </w:t>
+      </w:r>
+      <w:r>
+        <w:t>Following this, several key fire alarm components are assessed and picked for use in the S.M.A.R.T. Alarm System. Lastly, there is a section on the design and use of printed circuit boards, that serves as general knowledge for the team to acquire and apply in creating the final devices for this project.</w:t>
+      </w:r>
+    </w:p>
+    <w:p>
+      <w:pPr>
         <w:pStyle w:val="Heading2"/>
       </w:pPr>
       <w:bookmarkStart w:id="25" w:name="_Toc479258736"/>
@@ -11990,7 +12070,11 @@
         <w:t>ommercial buildings there are</w:t>
       </w:r>
       <w:r>
-        <w:t xml:space="preserve"> many different companies that provide fire safety systems. These systems come in many different configurations with different components that can be added to provide different features. The key task for all of these different systems is to identify an emergency in a timely manner and give notice to all of the buildings’ occupants of this emergency. Advanced systems also allergy the fire emergency organizations so fire fighters can address the emergency as quickly as possible. These fire alarm systems provide a way of identifying a developing fire emergency through both manual methods and automated methods. These systems then all have the task of alerting all building occupants that they need to evacuate the building and remove themselves from danger. After these two basic tasks have been completed, the stage of optional and additional processes can be added. This is where the different companies and components come in. A common function is the transmission of an emergency notification signal to the fire department and other emergency response organizations. More advances systems may even shut down electrical processes throughout the building, air conditioning equipment and other systems that may be more vulnerable to fire emergencies or deemed dangerous and may make fires worse. Automatic suppression systems such as water sprinklers can also be added. Below we will describe these different components that can be added to current fire alarm safety systems.</w:t>
+        <w:t xml:space="preserve"> many different companies that provide fire safety systems. These systems come in many different configurations with different components that can be added to provide different features. The key task for all of these different systems is to identify an emergency in a timely manner and give notice to all of the buildings’ occupants of this emergency. Advanced systems also allergy the fire emergency organizations so fire fighters can address the emergency as quickly as possible. These fire alarm systems provide a way of identifying a developing fire emergency through both manual methods and automated methods. These systems then all have the task of alerting all building occupants that they need to evacuate the building and remove themselves from danger. After these two basic tasks have been completed, the stage of optional and additional processes can be added. This is where the different companies and components come in. A common function is the transmission of an emergency notification signal to the fire department and other emergency response organizations. More advances systems may even shut down electrical processes throughout the building, air conditioning equipment and other systems that may be more vulnerable to fire emergencies or deemed </w:t>
+      </w:r>
+      <w:r>
+        <w:lastRenderedPageBreak/>
+        <w:t>dangerous and may make fires worse. Automatic suppression systems such as water sprinklers can also be added. Below we will describe these different components that can be added to current fire alarm safety systems.</w:t>
       </w:r>
     </w:p>
     <w:p>
@@ -12027,7 +12111,6 @@
       </w:pPr>
       <w:bookmarkStart w:id="29" w:name="_Toc479258740"/>
       <w:r>
-        <w:lastRenderedPageBreak/>
         <w:t>Fire Sensors and Detectors</w:t>
       </w:r>
       <w:bookmarkEnd w:id="29"/>
@@ -12287,7 +12370,11 @@
         </mc:AlternateContent>
       </w:r>
       <w:r>
-        <w:t>Unfortunately, there are the obvious risks associated with only using human input for fire detection. A person needs to be present at the time of the emergency in order for this system to be of any use. The person needs to also remember to pull the alarm in the event of an emergency. A person’s ability to act in the event of an emergency in not something that would want to be relied on. Lastly, this system relies on a person’s ability to detect an emergency in a timely manner. For these reasons, a large assortment of automatic fire emergency detection devices has been developed.  These devices are meant to mimic a person’s natural senses. There are devices that mimic a person’s sense of touch by measuring heat. There are also devices that mimic a person’s sense of smell by measuring chemicals, smoke and odors. Flame detectors are also made to mimic a person’s sense of sight. A current and effective installation of a fire system would use these types of devices in order to best detect emergencies and protect building inhabitants.  These manual fire detection systems are generally connected directly to manual alarm stations. Pull switches are connected directly to alarm systems so that users to not have to scream throughout a large commercial building. The key issue with these systems, as discussed earlier, is that this is not an effective system if the structure is unoccupied. These systems also open the building up to false alarms by kids that are looking to have fun or criminals.</w:t>
+        <w:t xml:space="preserve">Unfortunately, there are the obvious risks associated with only using human input for fire detection. A person needs to be present at the time of the emergency in order for this system to be of any use. The person needs to also remember to pull the alarm in the event of an emergency. A person’s ability to act in the event of an emergency in not something that would want to be relied on. Lastly, this system relies on a person’s ability to detect an emergency in a timely manner. For these reasons, a large assortment of automatic fire emergency detection devices has been developed.  These devices are meant to mimic a person’s natural senses. There are devices that mimic a </w:t>
+      </w:r>
+      <w:r>
+        <w:lastRenderedPageBreak/>
+        <w:t>person’s sense of touch by measuring heat. There are also devices that mimic a person’s sense of smell by measuring chemicals, smoke and odors. Flame detectors are also made to mimic a person’s sense of sight. A current and effective installation of a fire system would use these types of devices in order to best detect emergencies and protect building inhabitants.  These manual fire detection systems are generally connected directly to manual alarm stations. Pull switches are connected directly to alarm systems so that users to not have to scream throughout a large commercial building. The key issue with these systems, as discussed earlier, is that this is not an effective system if the structure is unoccupied. These systems also open the building up to false alarms by kids that are looking to have fun or criminals.</w:t>
       </w:r>
     </w:p>
     <w:p>
@@ -12295,29 +12382,34 @@
         <w:pStyle w:val="NoSpacing"/>
       </w:pPr>
       <w:r>
-        <w:t xml:space="preserve">The first type of automated sensor used in commercial buildings was the thermal detector. These units are usually set to go off when a room reaches a designated temperature. This temperature is commonly set between 135 and 165 degrees Fahrenheit. Temperature alarms also can go off rate of change of temperature instead of a preset temperature. These types of alarms go off when the temperature of a room heats up an abnormally fast rate. Thermal detectors can be highly reliable and resistant to false positive alarms. The temperature of a room rarely heats up to a high temperature or heats up at a abnormally fast rate if there is not an emergency present in the room. These alarms do have a major downside however. Since these alarms do not function until a certain heat condition has been </w:t>
-      </w:r>
-      <w:r>
+        <w:t xml:space="preserve">The first type of automated sensor used in commercial buildings was the thermal detector. These units are usually set to go off when a room reaches a designated temperature. This temperature is commonly set between 135 and 165 degrees Fahrenheit. Temperature alarms also can go off rate of change of temperature instead of a preset temperature. These types of alarms go off when the temperature of a room heats up an abnormally fast rate. Thermal detectors can be highly reliable and resistant to false positive alarms. The temperature of a room rarely heats up to a high temperature or heats up at </w:t>
+      </w:r>
+      <w:proofErr w:type="spellStart"/>
+      <w:r>
+        <w:t>a</w:t>
+      </w:r>
+      <w:proofErr w:type="spellEnd"/>
+      <w:r>
+        <w:t xml:space="preserve"> abnormally fast rate if there is not an emergency present in the room. These alarms do have a major downside however. Since these alarms do not function until a certain heat condition has been reaches, this provides for the opportunity of a lot of damage to the room before the sensor goes off. </w:t>
+      </w:r>
+    </w:p>
+    <w:p>
+      <w:pPr>
+        <w:pStyle w:val="NoSpacing"/>
+      </w:pPr>
+      <w:r>
+        <w:t>The second type of automated sensor used in commercial buildings is the smoke detector. These devices are effective because they are designed to detect smoke which usually occurs in the early stages of a fire emergency.  Most of these devices use a type of light sensing system that detects if there is smoke by sensing the disruption in a light beam caused by smoke.  Smoke alarms are usually installed in the same manner as thermal detectors. They are usually installed either on ceilings or high on walls in hallways.  Because of a smoke detectors ability to detect a fire in its early stages, they can allow enough time for fire emergency personnel and response teams to reach a fire emergency in a timely manner. This can help to prevent damage to the building as well as help to get occupants out of the building before it is too late. For this reason, they are usually preferred over thermal detectors when choosing between the two systems. There does exist downsides to smoke detectors, however. They are usually more expensive to install in high quantities throughout an entire building. When it comes to fire safety, however, cost should take a back seat to people’s lives. The other disadvantage to smoke detectors is that they are prone to false positives. They can go off because of a simple cigarette or burned food when cooking. A professional installer should be able to install these devices to limit the chance of false readings.</w:t>
+      </w:r>
+    </w:p>
+    <w:p>
+      <w:pPr>
+        <w:pStyle w:val="NoSpacing"/>
+      </w:pPr>
+      <w:r>
+        <w:rPr>
+          <w:noProof/>
+        </w:rPr>
         <w:lastRenderedPageBreak/>
-        <w:t xml:space="preserve">reaches, this provides for the opportunity of a lot of damage to the room before the sensor goes off. </w:t>
-      </w:r>
-    </w:p>
-    <w:p>
-      <w:pPr>
-        <w:pStyle w:val="NoSpacing"/>
-      </w:pPr>
-      <w:r>
-        <w:t>The second type of automated sensor used in commercial buildings is the smoke detector. These devices are effective because they are designed to detect smoke which usually occurs in the early stages of a fire emergency.  Most of these devices use a type of light sensing system that detects if there is smoke by sensing the disruption in a light beam caused by smoke.  Smoke alarms are usually installed in the same manner as thermal detectors. They are usually installed either on ceilings or high on walls in hallways.  Because of a smoke detectors ability to detect a fire in its early stages, they can allow enough time for fire emergency personnel and response teams to reach a fire emergency in a timely manner. This can help to prevent damage to the building as well as help to get occupants out of the building before it is too late. For this reason, they are usually preferred over thermal detectors when choosing between the two systems. There does exist downsides to smoke detectors, however. They are usually more expensive to install in high quantities throughout an entire building. When it comes to fire safety, however, cost should take a back seat to people’s lives. The other disadvantage to smoke detectors is that they are prone to false positives. They can go off because of a simple cigarette or burned food when cooking. A professional installer should be able to install these devices to limit the chance of false readings.</w:t>
-      </w:r>
-    </w:p>
-    <w:p>
-      <w:pPr>
-        <w:pStyle w:val="NoSpacing"/>
-      </w:pPr>
-      <w:r>
-        <w:rPr>
-          <w:noProof/>
-        </w:rPr>
         <w:drawing>
           <wp:anchor distT="0" distB="0" distL="114300" distR="114300" simplePos="0" relativeHeight="251674624" behindDoc="0" locked="0" layoutInCell="1" allowOverlap="1" wp14:anchorId="5029E027" wp14:editId="69093960">
             <wp:simplePos x="0" y="0"/>
@@ -12615,11 +12707,27 @@
         <w:pStyle w:val="NoSpacing"/>
       </w:pPr>
       <w:r>
-        <w:t xml:space="preserve">After the actual emergency detection devices, the other devices that are connected to the control panel and fire alarm system are the output devices. These </w:t>
+        <w:t xml:space="preserve">After the actual emergency detection devices, the other devices that are connected to the control panel and fire alarm system are the output devices. These include any alarms, buzzers and alerts that are connected to the system. The primary goal for these devices are to alert the occupants of a building when an emergency takes place to exit the building. </w:t>
+      </w:r>
+    </w:p>
+    <w:p>
+      <w:pPr>
+        <w:pStyle w:val="NoSpacing"/>
+      </w:pPr>
+      <w:r>
+        <w:t>The most common type of sounding device available for these systems are bells. These are suitable for most building types and configurations. Horns are used when a loud signal is especially important. These would be used in buildings were concealing the device or placing it in a faraway location is necessary such as those that are architecturally sensitive. Chimes are a quieter version of sound output devices. These devices are used where a soft tone is needed such as hospitals, old age homes, and theaters. The last type of sound output device are speakers. These are used in complex buildings that may be multistory. Speakers are especially important for building that have a complex evacuation procedure or may need phased stages of evacuation. Speakers output a voice signal that tell occupants exactly what they need to do. They could also be used to relay emergency PA announcements to occupants such as weather alerts or dangerous outside situations.</w:t>
+      </w:r>
+    </w:p>
+    <w:p>
+      <w:pPr>
+        <w:pStyle w:val="NoSpacing"/>
+      </w:pPr>
+      <w:r>
+        <w:t xml:space="preserve">Another category for output devices that are part of the fire detection systems used today are visual alerting systems. These types of devices are necessary for buildings that have loud ambient sounds that could muffle or overtake the sound of audio alarms provided by the system. These would be </w:t>
       </w:r>
       <w:r>
         <w:lastRenderedPageBreak/>
-        <w:t xml:space="preserve">include any alarms, buzzers and alerts that are connected to the system. The primary goal for these devices are to alert the occupants of a building when an emergency takes place to exit the building. </w:t>
+        <w:t>especially useful in buildings such as factories or manufacturing plants with loud machinery. Devices that can be considered visual alerting systems would include strobe lights and flashing signals. Visual alerting systems are also especially useful in buildings that would have occupants who could be hearing impaired such as hospitals and old age homes. Many government operated buildings are also mandated to include visual devices such as these.</w:t>
       </w:r>
     </w:p>
     <w:p>
@@ -12627,7 +12735,7 @@
         <w:pStyle w:val="NoSpacing"/>
       </w:pPr>
       <w:r>
-        <w:t>The most common type of sounding device available for these systems are bells. These are suitable for most building types and configurations. Horns are used when a loud signal is especially important. These would be used in buildings were concealing the device or placing it in a faraway location is necessary such as those that are architecturally sensitive. Chimes are a quieter version of sound output devices. These devices are used where a soft tone is needed such as hospitals, old age homes, and theaters. The last type of sound output device are speakers. These are used in complex buildings that may be multistory. Speakers are especially important for building that have a complex evacuation procedure or may need phased stages of evacuation. Speakers output a voice signal that tell occupants exactly what they need to do. They could also be used to relay emergency PA announcements to occupants such as weather alerts or dangerous outside situations.</w:t>
+        <w:t>Emergency response notifications are another type of output device that was especially useful. The most common application for these type of devices is an telephone signal that automatically alerts emergency response centers in the area such as 911. These centers would that contact the appropriate department such as the fire department, paramedics, and police. These devices could also be used to contact private monitoring centers that are part of the company that is using the fire detecting system. Many operations such as theme parks have in house emergency management teams meant to respond to alerts like this before public authorities are able to respond.</w:t>
       </w:r>
     </w:p>
     <w:p>
@@ -12635,7 +12743,13 @@
         <w:pStyle w:val="NoSpacing"/>
       </w:pPr>
       <w:r>
-        <w:t>Another category for output devices that are part of the fire detection systems used today are visual alerting systems. These types of devices are necessary for buildings that have loud ambient sounds that could muffle or overtake the sound of audio alarms provided by the system. These would be especially useful in buildings such as factories or manufacturing plants with loud machinery. Devices that can be considered visual alerting systems would include strobe lights and flashing signals. Visual alerting systems are also especially useful in buildings that would have occupants who could be hearing impaired such as hospitals and old age homes. Many government operated buildings are also mandated to include visual devices such as these.</w:t>
+        <w:t xml:space="preserve">The last type of output signal for fire detection systems that the control panel would be connected to are specifically designed systems to shut down power and electrical equipment throughout a building. These types of systems are used to mitigate further damage and danger caused by fire spreading to expensive and sometimes dangerous systems. These systems could also turn on fans used for migrating smoke throughout the building as well as keeping it in other parts. Included in the above type of output system would be fire sprinklers. Water is the obvious first response to putting out fire emergencies so it has become a logical standard for most commercial </w:t>
+      </w:r>
+      <w:r>
+        <w:t>systems</w:t>
+      </w:r>
+      <w:r>
+        <w:t xml:space="preserve">. These systems directly apply water to burning areas causing the cooling process to start. While these systems often do not completely put out a fire, they are extremely important in mitigating damage and preventing fires from spreading to other areas of the building. A properly installed system would detect a fire emergency and set off the sprinkler alarms within minutes of a fire emergency starting. These types of systems are most useful within the early stages of a fire when they are easy to control and contained within a small area. These types of devices are critical for keeping a fire contained until official fire response teams arrive to take care of the emergency. They are also especially important during times of low occupancy where people are not present to help put out the fire. </w:t>
       </w:r>
     </w:p>
     <w:p>
@@ -12643,7 +12757,10 @@
         <w:pStyle w:val="NoSpacing"/>
       </w:pPr>
       <w:r>
-        <w:t>Emergency response notifications are another type of output device that was especially useful. The most common application for these type of devices is an telephone signal that automatically alerts emergency response centers in the area such as 911. These centers would that contact the appropriate department such as the fire department, paramedics, and police. These devices could also be used to contact private monitoring centers that are part of the company that is using the fire detecting system. Many operations such as theme parks have in house emergency management teams meant to respond to alerts like this before public authorities are able to respond.</w:t>
+        <w:t>Another reason why these types of devices have become a staple in commercial fire alarm systems is that because a building without this type of system has a higher chance of large damage, insurance companies often offer lower premiums to companies who install this system. Most types of sprinkler systems come with the thermal detection and alarms built in to reduce the complexity of installation of the system. An effective fire detection</w:t>
+      </w:r>
+      <w:r>
+        <w:t xml:space="preserve"> would reduce the amount of separate electrical controlled devices as this would increase the amount of electrical wires flowing through a building that could cause increased damage in a fire emergency.</w:t>
       </w:r>
     </w:p>
     <w:p>
@@ -12651,105 +12768,77 @@
         <w:pStyle w:val="NoSpacing"/>
       </w:pPr>
       <w:r>
-        <w:t xml:space="preserve">The last type of output signal for fire detection systems that the control panel would be connected to are specifically designed systems to shut down power and electrical equipment throughout a building. These types of systems are used to mitigate further damage and danger caused by fire spreading to expensive and sometimes dangerous systems. These systems could also turn on fans used for migrating smoke throughout the building as well as keeping it in other parts. Included in the above type of output system would be fire sprinklers. Water is the obvious first response to putting out fire emergencies so it has become a logical standard for most commercial </w:t>
-      </w:r>
-      <w:r>
-        <w:t>systems</w:t>
-      </w:r>
-      <w:r>
-        <w:t xml:space="preserve">. These systems directly apply water to </w:t>
-      </w:r>
-      <w:r>
         <w:lastRenderedPageBreak/>
-        <w:t xml:space="preserve">burning areas causing the cooling process to start. While these systems often do not completely put out a fire, they are extremely important in mitigating damage and preventing fires from spreading to other areas of the building. A properly installed system would detect a fire emergency and set off the sprinkler alarms within minutes of a fire emergency starting. These types of systems are most useful within the early stages of a fire when they are easy to control and contained within a small area. These types of devices are critical for keeping a fire contained until official fire response teams arrive to take care of the emergency. They are also especially important during times of low occupancy where people are not present to help put out the fire. </w:t>
-      </w:r>
+        <w:t>The fire detection for these types of devices usually include a type of seal that melts due to high heats. As fires heat up the room, the seals covering the sprinkler systems start to release opening up the water valves in a similar way to just turning on a hose. Most situations only require two sprinklers to contain a fire emergency but in areas that have a high change of chemical emergencies, a much higher amount of sprinklers are necessary. The major downside to a fire sprinkler system is that they can be very expensive to install within a building. They require water piping systems to go through every room where they are to be installed. This is extremely expensive to install in building that are already erected. Because of this, they are usually installed during construction of the building itself. There have been many advancements to these types of systems over the years. In addition to implementing the fire detection and alarms right into the sprinklers themselves, these systems have also been able to detect when the fire has been put out and turn themselves off. These systems use the same thermal sensors that detect the emergency in the first place to detect when the temperature has cooled to a safe temperature.</w:t>
+      </w:r>
+      <w:r>
+        <w:t xml:space="preserve"> [1L]</w:t>
+      </w:r>
+    </w:p>
+    <w:p>
+      <w:pPr>
+        <w:pStyle w:val="Heading2"/>
+      </w:pPr>
+      <w:bookmarkStart w:id="43" w:name="_Toc479258742"/>
+      <w:r>
+        <w:t>Smoke Detecting Sensors</w:t>
+      </w:r>
+      <w:bookmarkEnd w:id="43"/>
+    </w:p>
+    <w:p>
+      <w:pPr>
+        <w:pStyle w:val="Heading3"/>
+      </w:pPr>
+      <w:bookmarkStart w:id="44" w:name="_Toc479258743"/>
+      <w:r>
+        <w:t>Overview</w:t>
+      </w:r>
+      <w:bookmarkEnd w:id="44"/>
     </w:p>
     <w:p>
       <w:pPr>
         <w:pStyle w:val="NoSpacing"/>
       </w:pPr>
       <w:r>
-        <w:t>Another reason why these types of devices have become a staple in commercial fire alarm systems is that because a building without this type of system has a higher chance of large damage, insurance companies often offer lower premiums to companies who install this system. Most types of sprinkler systems come with the thermal detection and alarms built in to reduce the complexity of installation of the system. An effective fire detection</w:t>
-      </w:r>
-      <w:r>
-        <w:t xml:space="preserve"> would reduce the amount of separate electrical controlled devices as this would increase the amount of electrical wires flowing through a building that could cause increased damage in a fire emergency.</w:t>
-      </w:r>
+        <w:t>The two most commonly used types of sensors for used in domestic and commercial smoke detectors are Photoelectric Smoke Detection Sensors and Ionization Detection Sensors. These sensors may be used individually in commercially sold smoke detectors, used in combination with each other, and also in combination with Carbon Monoxide</w:t>
+      </w:r>
+      <w:r>
+        <w:t>/Gas</w:t>
+      </w:r>
+      <w:r>
+        <w:t xml:space="preserve"> Sensors or Heat Sensors.</w:t>
+      </w:r>
+    </w:p>
+    <w:p>
+      <w:pPr>
+        <w:pStyle w:val="Heading3"/>
+      </w:pPr>
+      <w:bookmarkStart w:id="45" w:name="_Toc479258744"/>
+      <w:r>
+        <w:t>Photoelectric Sensors</w:t>
+      </w:r>
+      <w:bookmarkEnd w:id="45"/>
     </w:p>
     <w:p>
       <w:pPr>
         <w:pStyle w:val="NoSpacing"/>
       </w:pPr>
       <w:r>
-        <w:t>The fire detection for these types of devices usually include a type of seal that melts due to high heats. As fires heat up the room, the seals covering the sprinkler systems start to release opening up the water valves in a similar way to just turning on a hose. Most situations only require two sprinklers to contain a fire emergency but in areas that have a high change of chemical emergencies, a much higher amount of sprinklers are necessary. The major downside to a fire sprinkler system is that they can be very expensive to install within a building. They require water piping systems to go through every room where they are to be installed. This is extremely expensive to install in building that are already erected. Because of this, they are usually installed during construction of the building itself. There have been many advancements to these types of systems over the years. In addition to implementing the fire detection and alarms right into the sprinklers themselves, these systems have also been able to detect when the fire has been put out and turn themselves off. These systems use the same thermal sensors that detect the emergency in the first place to detect when the temperature has cooled to a safe temperature.</w:t>
-      </w:r>
-      <w:r>
-        <w:t xml:space="preserve"> [1L]</w:t>
-      </w:r>
-    </w:p>
-    <w:p>
-      <w:pPr>
-        <w:pStyle w:val="Heading2"/>
-      </w:pPr>
-      <w:bookmarkStart w:id="43" w:name="_Toc479258742"/>
-      <w:r>
-        <w:t>Smoke Detecting Sensors</w:t>
-      </w:r>
-      <w:bookmarkEnd w:id="43"/>
-    </w:p>
-    <w:p>
-      <w:pPr>
-        <w:pStyle w:val="Heading3"/>
-      </w:pPr>
-      <w:bookmarkStart w:id="44" w:name="_Toc479258743"/>
-      <w:r>
-        <w:t>Overview</w:t>
-      </w:r>
-      <w:bookmarkEnd w:id="44"/>
-    </w:p>
-    <w:p>
-      <w:pPr>
-        <w:pStyle w:val="NoSpacing"/>
-      </w:pPr>
-      <w:r>
-        <w:t>The two most commonly used types of sensors for used in domestic and commercial smoke detectors are Photoelectric Smoke Detection Sensors and Ionization Detection Sensors. These sensors may be used individually in commercially sold smoke detectors, used in combination with each other, and also in combination with Carbon Monoxide</w:t>
-      </w:r>
-      <w:r>
-        <w:t>/Gas</w:t>
-      </w:r>
-      <w:r>
-        <w:t xml:space="preserve"> Sensors or Heat Sensors.</w:t>
-      </w:r>
-    </w:p>
-    <w:p>
-      <w:pPr>
-        <w:pStyle w:val="Heading3"/>
-      </w:pPr>
-      <w:bookmarkStart w:id="45" w:name="_Toc479258744"/>
-      <w:r>
+        <w:t>The Photoelectric Sensor, is often considered to work as an “eye” due to the nature of how it detects smoke. The sensor typically consists of a using a light source that emits infra-red light, an LED is commonly used, a lens for directing the light and a photoelectric receiver, such as a photodiode, that is the target of the infra-red light. These are placed in a chamber that is open to the air, and when smoke is present, will be filled with smoke particles. Smoke particles will cause the light to scatter and affect the amount of light that comes in contact with the photoelectric receiver. This will then result in a drop in current across this sensor, which is sensed by the circuit attached and the alarm is activated accordingly. This type of sensor is typically placed on or near the ceiling of a room, as smoke tends to rise and this allows for a better reaction time in case of a fire. This alarm is also less sensitive to false alarms that result from minor smoke from candles, steam or cooking. This type of sensor is also known to react more quickly to smoldering fires, as these fires tend to produce larger combustion particles that interact well with the sensor, however it still has a good detection time for flaming fires. (Bukowski</w:t>
+      </w:r>
+      <w:r>
+        <w:t>, Performance of Home Smoke Alarms</w:t>
+      </w:r>
+      <w:r>
+        <w:t>).</w:t>
+      </w:r>
+    </w:p>
+    <w:p>
+      <w:r>
+        <w:rPr>
+          <w:noProof/>
+        </w:rPr>
         <w:lastRenderedPageBreak/>
-        <w:t>Photoelectric Sensors</w:t>
-      </w:r>
-      <w:bookmarkEnd w:id="45"/>
-    </w:p>
-    <w:p>
-      <w:pPr>
-        <w:pStyle w:val="NoSpacing"/>
-      </w:pPr>
-      <w:r>
-        <w:t>The Photoelectric Sensor, is often considered to work as an “eye” due to the nature of how it detects smoke. The sensor typically consists of a using a light source that emits infra-red light, an LED is commonly used, a lens for directing the light and a photoelectric receiver, such as a photodiode, that is the target of the infra-red light. These are placed in a chamber that is open to the air, and when smoke is present, will be filled with smoke particles. Smoke particles will cause the light to scatter and affect the amount of light that comes in contact with the photoelectric receiver. This will then result in a drop in current across this sensor, which is sensed by the circuit attached and the alarm is activated accordingly. This type of sensor is typically placed on or near the ceiling of a room, as smoke tends to rise and this allows for a better reaction time in case of a fire. This alarm is also less sensitive to false alarms that result from minor smoke from candles, steam or cooking. This type of sensor is also known to react more quickly to smoldering fires, as these fires tend to produce larger combustion particles that interact well with the sensor, however it still has a good detection time for flaming fires. (Bukowski</w:t>
-      </w:r>
-      <w:r>
-        <w:t>, Performance of Home Smoke Alarms</w:t>
-      </w:r>
-      <w:r>
-        <w:t>).</w:t>
-      </w:r>
-    </w:p>
-    <w:p>
-      <w:r>
-        <w:rPr>
-          <w:noProof/>
-        </w:rPr>
         <w:drawing>
           <wp:inline distT="0" distB="0" distL="0" distR="0" wp14:anchorId="50F91586" wp14:editId="508D1047">
             <wp:extent cx="2647950" cy="1860595"/>
@@ -12942,11 +13031,7 @@
         <w:pStyle w:val="NoSpacing"/>
       </w:pPr>
       <w:r>
-        <w:t xml:space="preserve">The Ionization Sensor is considered a cheaper alternative to using a Photoelectric Sensor. Like a Photoelectric Sensor it can also sense smoke particles in the air that are generally not big enough to see with the naked eye. This sensor is comprised of two ionization chambers that create a current using the potential difference across two electrodes contained inside. A reference chamber has no particle entry while the other chamber is open to the air and would potentially allow for smoke particles to enter. Both chambers contain a small amount of Americium-241, a radioactive material that emits “alpha particles” which result in positively charged ions and negatively charged electrons when they collide with air particles. The electric charge of the ions creates a potential difference across the pair of electrodes and allows a current to flow across the sensor. The expected current should be the same in both chambers, as they are </w:t>
-      </w:r>
-      <w:r>
-        <w:lastRenderedPageBreak/>
-        <w:t xml:space="preserve">both facing identical conditions including air pressure, temperature and aging of the Americium. If any smoke particles enter the test chamber, ions will begin attaching to those particles and the current will not be carried across the chamber. Thus, the circuit attached will detect the current difference between the test and reference chambers and activate the alarm (Cote </w:t>
+        <w:t xml:space="preserve">The Ionization Sensor is considered a cheaper alternative to using a Photoelectric Sensor. Like a Photoelectric Sensor it can also sense smoke particles in the air that are generally not big enough to see with the naked eye. This sensor is comprised of two ionization chambers that create a current using the potential difference across two electrodes contained inside. A reference chamber has no particle entry while the other chamber is open to the air and would potentially allow for smoke particles to enter. Both chambers contain a small amount of Americium-241, a radioactive material that emits “alpha particles” which result in positively charged ions and negatively charged electrons when they collide with air particles. The electric charge of the ions creates a potential difference across the pair of electrodes and allows a current to flow across the sensor. The expected current should be the same in both chambers, as they are both facing identical conditions including air pressure, temperature and aging of the Americium. If any smoke particles enter the test chamber, ions will begin attaching to those particles and the current will not be carried across the chamber. Thus, the circuit attached will detect the current difference between the test and reference chambers and activate the alarm (Cote </w:t>
       </w:r>
       <w:r>
         <w:t>Principles of fire protection p 249</w:t>
@@ -12974,6 +13059,7 @@
         <w:rPr>
           <w:noProof/>
         </w:rPr>
+        <w:lastRenderedPageBreak/>
         <w:drawing>
           <wp:inline distT="0" distB="0" distL="0" distR="0" wp14:anchorId="31D59CAD" wp14:editId="65796885">
             <wp:extent cx="2651760" cy="1863272"/>
@@ -13165,43 +13251,43 @@
       </w:pPr>
       <w:bookmarkStart w:id="58" w:name="_Toc479258747"/>
       <w:r>
+        <w:t>Heat Sensors</w:t>
+      </w:r>
+      <w:bookmarkEnd w:id="58"/>
+    </w:p>
+    <w:p>
+      <w:pPr>
+        <w:pStyle w:val="NoSpacing"/>
+      </w:pPr>
+      <w:r>
+        <w:t xml:space="preserve">Heat sensors feature a detecting element, such as thermistors, that activate when a predetermined temperature or a previously specified temperature increase occurs in the sensor </w:t>
+      </w:r>
+      <w:r>
+        <w:t>(https://www.grainger.com/content/qt-types-smoke-alarms-detectors-366</w:t>
+      </w:r>
+      <w:r>
+        <w:t xml:space="preserve">). The best applications for using these sensors are “small confined spaces where rapidly burning, high heat fires are expected” </w:t>
+      </w:r>
+      <w:r>
+        <w:t>(https://www.grainger.com/content/qt-types-smoke-alarms-detectors-366</w:t>
+      </w:r>
+      <w:r>
+        <w:t>). These tend to have low false alarm rates, however due to the slow detection time for both smoldering and flaming fires (</w:t>
+      </w:r>
+      <w:r>
+        <w:t>Bukowski, Performance of Home Smoke Alarms</w:t>
+      </w:r>
+      <w:r>
+        <w:t>) it is not very effective in residential fires.</w:t>
+      </w:r>
+    </w:p>
+    <w:p>
+      <w:pPr>
+        <w:pStyle w:val="Heading3"/>
+      </w:pPr>
+      <w:bookmarkStart w:id="59" w:name="_Toc479258748"/>
+      <w:r>
         <w:lastRenderedPageBreak/>
-        <w:t>Heat Sensors</w:t>
-      </w:r>
-      <w:bookmarkEnd w:id="58"/>
-    </w:p>
-    <w:p>
-      <w:pPr>
-        <w:pStyle w:val="NoSpacing"/>
-      </w:pPr>
-      <w:r>
-        <w:t xml:space="preserve">Heat sensors feature a detecting element, such as thermistors, that activate when a predetermined temperature or a previously specified temperature increase occurs in the sensor </w:t>
-      </w:r>
-      <w:r>
-        <w:t>(https://www.grainger.com/content/qt-types-smoke-alarms-detectors-366</w:t>
-      </w:r>
-      <w:r>
-        <w:t xml:space="preserve">). The best applications for using these sensors are “small confined spaces where rapidly burning, high heat fires are expected” </w:t>
-      </w:r>
-      <w:r>
-        <w:t>(https://www.grainger.com/content/qt-types-smoke-alarms-detectors-366</w:t>
-      </w:r>
-      <w:r>
-        <w:t>). These tend to have low false alarm rates, however due to the slow detection time for both smoldering and flaming fires (</w:t>
-      </w:r>
-      <w:r>
-        <w:t>Bukowski, Performance of Home Smoke Alarms</w:t>
-      </w:r>
-      <w:r>
-        <w:t>) it is not very effective in residential fires.</w:t>
-      </w:r>
-    </w:p>
-    <w:p>
-      <w:pPr>
-        <w:pStyle w:val="Heading3"/>
-      </w:pPr>
-      <w:bookmarkStart w:id="59" w:name="_Toc479258748"/>
-      <w:r>
         <w:t>Dual Sensor Technology</w:t>
       </w:r>
       <w:bookmarkEnd w:id="59"/>
@@ -13277,71 +13363,74 @@
       </w:pPr>
       <w:bookmarkStart w:id="62" w:name="_Toc479258751"/>
       <w:r>
+        <w:t>Smoke Chamber Design</w:t>
+      </w:r>
+      <w:bookmarkEnd w:id="62"/>
+    </w:p>
+    <w:p>
+      <w:pPr>
+        <w:pStyle w:val="NoSpacing"/>
+      </w:pPr>
+      <w:r>
+        <w:t xml:space="preserve">The S.M.A.R.T. Alarm system employs the use of Photoelectric Sensors to detect smoke. The use of these sensors requires the design and implementation of a “Smoke Chamber” that serves as a chamber where the ambient air can enter, and thus if smoke is present it may enter as well. The most effective way to place the smoke chamber would be to have any perforation on the underside of the alarm, so that the smoke can rise into the chamber while also avoiding any light that may come from windows or the ceiling from entering the chamber. The Smoke Chamber will have two main components: an infrared or ultraviolet light emitting diode (LED) as a source and a photodiode to act as a receiver. The LED is emitting light continuously at the photodiode, and as long as the photodiode is receiving </w:t>
+      </w:r>
+      <w:r>
         <w:lastRenderedPageBreak/>
-        <w:t>Smoke Chamber Design</w:t>
-      </w:r>
-      <w:bookmarkEnd w:id="62"/>
+        <w:t xml:space="preserve">this light a current is produced, therefore if this light is interrupted then the current will stop. A lack of current stemming from the photodiode will serve as a marker for the system that smoke is present and the alarm should sound. The smoke chamber should contain as little outside light as possible, so that the outside light does not interfere with the photodiode, while allowing enough air flow for smoke to enter the chamber if present. In fact, the design of the Smoke Chamber as a Photoelectric Sensor should serve as a black box, with an input to power the LED and an output from the photodiode, so that the Alarm circuit can measure to determine the presence of smoke. </w:t>
+      </w:r>
+    </w:p>
+    <w:p>
+      <w:pPr>
+        <w:pStyle w:val="Heading3"/>
+      </w:pPr>
+      <w:bookmarkStart w:id="63" w:name="_Toc479258752"/>
+      <w:r>
+        <w:t>Infrared LED</w:t>
+      </w:r>
+      <w:bookmarkEnd w:id="63"/>
     </w:p>
     <w:p>
       <w:pPr>
         <w:pStyle w:val="NoSpacing"/>
       </w:pPr>
       <w:r>
-        <w:t xml:space="preserve">The S.M.A.R.T. Alarm system employs the use of Photoelectric Sensors to detect smoke. The use of these sensors requires the design and implementation of a “Smoke Chamber” that serves as a chamber where the ambient air can enter, and thus if smoke is present it may enter as well. The most effective way to place the smoke chamber would be to have any perforation on the underside of the alarm, so that the smoke can rise into the chamber while also avoiding any light that may come from windows or the ceiling from entering the chamber. The Smoke Chamber will have two main components: an infrared or ultraviolet light emitting diode (LED) as a source and a photodiode to act as a receiver. The LED is emitting light continuously at the photodiode, and as long as the photodiode is receiving this light a current is produced, therefore if this light is interrupted then the current will stop. A lack of current stemming from the photodiode will serve as a marker for the system that smoke is present and the alarm should sound. The smoke chamber should contain as little outside light as possible, so that the outside light does not interfere with the photodiode, while allowing enough air flow for smoke to enter the chamber if present. In fact, the design of the Smoke Chamber as a Photoelectric Sensor should serve as a black box, with an input to power the LED and an output from the photodiode, so that the Alarm circuit can measure to determine the presence of smoke. </w:t>
+        <w:t xml:space="preserve">Infrared radiation is a type of electromagnetic radiation that is often referred to as infrared light. Discovered in 1800 by Sir William Herschel, infrared radiation is invisible to the human eye however heat stemming from infrared can still be felt by touch, extending just past the red edge on the visible spectrum. Infrared radiation is classified as falling between the wavelengths of 0.75 um to 1mm. The IR LED used for measuring smoke presence in the Smoke Chamber serves as a low power option for transmitting the IR light meant to be received by the photodiode. This component must also provide the ability to emit the light normal to sensor, to avoid wear and tear that is associated with bending the leads of the component. The wavelength of the light transmitted should also match the wavelength of peak sensitivity for the photodiode, to ensure that the sensor will work. </w:t>
       </w:r>
     </w:p>
     <w:p>
       <w:pPr>
         <w:pStyle w:val="Heading3"/>
       </w:pPr>
-      <w:bookmarkStart w:id="63" w:name="_Toc479258752"/>
-      <w:r>
-        <w:t>Infrared LED</w:t>
-      </w:r>
-      <w:bookmarkEnd w:id="63"/>
+      <w:bookmarkStart w:id="64" w:name="_Toc479258753"/>
+      <w:r>
+        <w:t>Photodiode</w:t>
+      </w:r>
+      <w:bookmarkEnd w:id="64"/>
     </w:p>
     <w:p>
       <w:pPr>
         <w:pStyle w:val="NoSpacing"/>
       </w:pPr>
       <w:r>
-        <w:t xml:space="preserve">Infrared radiation is a type of electromagnetic radiation that is often referred to as infrared light. Discovered in 1800 by Sir William Herschel, infrared radiation is invisible to the human eye however heat stemming from infrared can still be felt by touch, extending just past the red edge on the visible spectrum. Infrared radiation is classified as falling between the wavelengths of 0.75 um to 1mm. The IR LED used for measuring smoke presence in the Smoke Chamber serves as a low power option for transmitting the IR light meant to be received by the photodiode. This component must also provide the ability to emit the light normal to sensor, to avoid wear and tear that is associated with bending the leads of the component. The wavelength of the light transmitted should also match the wavelength of peak sensitivity for the photodiode, to ensure that the sensor will work. </w:t>
-      </w:r>
-    </w:p>
-    <w:p>
-      <w:pPr>
-        <w:pStyle w:val="Heading3"/>
-      </w:pPr>
-      <w:bookmarkStart w:id="64" w:name="_Toc479258753"/>
-      <w:r>
-        <w:t>Photodiode</w:t>
-      </w:r>
-      <w:bookmarkEnd w:id="64"/>
+        <w:t>A photodiode is a semiconductor component designed to operate in reverse bias, that generates current when light is sensed and its photons are absorbed. However, it may also produce small amounts of current while there are no photons present. Generally, the response time of a photodiode decreases as the surface area increases in size. The most common photodiode is the solar cell, which employs its properties to convert sun light into electric current for common use. Photodiodes are not much different than regular semiconductor diodes, aside from being exposed to detect light or being designed with an optical fiber so that light to reaches the sensitive part of the component (Cox</w:t>
+      </w:r>
+      <w:r>
+        <w:t>, Fundamentals of Linear Electronics</w:t>
+      </w:r>
+      <w:r>
+        <w:t>).</w:t>
+      </w:r>
     </w:p>
     <w:p>
       <w:pPr>
         <w:pStyle w:val="NoSpacing"/>
       </w:pPr>
       <w:r>
-        <w:t xml:space="preserve">A photodiode is a semiconductor component designed to operate in reverse bias, that generates current when light is sensed and its photons are absorbed. However, it may also produce small amounts of current while there are no photons present. Generally, the response time of a photodiode decreases as the surface area increases in size. The most common photodiode is the solar cell, which employs its properties to convert sun light into electric current for common use. Photodiodes are not much different than regular semiconductor diodes, aside from </w:t>
+        <w:t xml:space="preserve">The photodiode is a p-n junction, and when a photon with enough energy reaches the diode, an electron-hole pair is created, this is often referred to as the inner photoelectric effect. In case that the absorption occurs in the depletion region of the junction, the built-in electric field of the depletion region sweeps the carriers from the junction, and the electron-holes move toward the anode while the electrons move toward the cathode, creating a photocurrent. The total current of the photodiode is made up of the sum of the photocurrent and the dark current, the current that’s generated when the photodiode is not exposed to light. Therefore, to </w:t>
       </w:r>
       <w:r>
         <w:lastRenderedPageBreak/>
-        <w:t>being exposed to detect light or being designed with an optical fiber so that light to reaches the sensitive part of the component (Cox</w:t>
-      </w:r>
-      <w:r>
-        <w:t>, Fundamentals of Linear Electronics</w:t>
-      </w:r>
-      <w:r>
-        <w:t>).</w:t>
-      </w:r>
-    </w:p>
-    <w:p>
-      <w:pPr>
-        <w:pStyle w:val="NoSpacing"/>
-      </w:pPr>
-      <w:r>
-        <w:t>The photodiode is a p-n junction, and when a photon with enough energy reaches the diode, an electron-hole pair is created, this is often referred to as the inner photoelectric effect. In case that the absorption occurs in the depletion region of the junction, the built-in electric field of the depletion region sweeps the carriers from the junction, and the electron-holes move toward the anode while the electrons move toward the cathode, creating a photocurrent. The total current of the photodiode is made up of the sum of the photocurrent and the dark current, the current that’s generated when the photodiode is not exposed to light. Therefore, to maximize the sensitivity of the device, the dark current must be minimized (Tavernier</w:t>
+        <w:t>maximize the sensitivity of the device, the dark current must be minimized (Tavernier</w:t>
       </w:r>
       <w:r>
         <w:t>, Chapter 3: from light</w:t>
@@ -13387,26 +13476,30 @@
         <w:pStyle w:val="NoSpacing"/>
       </w:pPr>
       <w:r>
-        <w:t xml:space="preserve">This sensor has the ability to detect several types of gases: Hydrogen, Liquified Petroleum Gas, Carbon Monoxide, Alcohol, Smoke and Propane. The type of gas detected is transmitted by the analog output of the sensor as a certain range of values for each gas, it however cannot detect more than one gas at a time. This requires the sensor to be calibrated to detect a certain gas, in the case of this project the gas would be smoke. The MQ-2 Sensor has a standard input voltage of 5.0 V +/- 0.1 V, with an adjustable load resistance. The ideal operation temperature is 20°C +/- 2°C,  with an ideal “preheat time” of 48 hours. Following this combustible gas and smoke will be easily and accurately detected for </w:t>
-      </w:r>
-      <w:r>
-        <w:lastRenderedPageBreak/>
-        <w:t xml:space="preserve">concentrations in the rate 300 to 10,000 ppm. The quick detection by the sensor coupled with the simplicity of implementation and use make this sensor the best option for this project, however for future projects the implementation of a photoelectric sensor would be recommended. </w:t>
-      </w:r>
-    </w:p>
-    <w:p>
-      <w:pPr>
-        <w:keepNext/>
-        <w:jc w:val="center"/>
-      </w:pPr>
+        <w:t>This sensor has the ability to detect several types of gases: Hydrogen, Liquified Petroleum Gas, Carbon Monoxide, Alcohol, Smoke and Propane. The type of gas detected is transmitted by the analog output of the sensor as a certain range of values for each gas, it however cannot detect more than one gas at a time. This requires the sensor to be calibrated to detect a certain gas, in the case of this project the gas would be smoke. The MQ-2 Sensor has a standard input voltage of 5.0 V +/- 0.1 V, with an adjustable load resistance. The ideal operatio</w:t>
+      </w:r>
+      <w:r>
+        <w:t xml:space="preserve">n temperature is 20°C +/- 2°C, </w:t>
+      </w:r>
+      <w:r>
+        <w:t xml:space="preserve">with an ideal “preheat time” of 48 hours. Following this combustible gas and smoke will be easily and accurately detected for </w:t>
+      </w:r>
       <w:r>
         <w:rPr>
           <w:noProof/>
         </w:rPr>
         <w:drawing>
-          <wp:inline distT="0" distB="0" distL="0" distR="0" wp14:anchorId="7A03145A" wp14:editId="3978AE3A">
+          <wp:anchor distT="0" distB="0" distL="114300" distR="114300" simplePos="0" relativeHeight="251706368" behindDoc="0" locked="0" layoutInCell="1" allowOverlap="1" wp14:anchorId="0DC9AC5D" wp14:editId="6F990877">
+            <wp:simplePos x="0" y="0"/>
+            <wp:positionH relativeFrom="margin">
+              <wp:align>right</wp:align>
+            </wp:positionH>
+            <wp:positionV relativeFrom="paragraph">
+              <wp:posOffset>0</wp:posOffset>
+            </wp:positionV>
             <wp:extent cx="2819400" cy="2255520"/>
             <wp:effectExtent l="0" t="0" r="0" b="0"/>
+            <wp:wrapSquare wrapText="bothSides"/>
             <wp:docPr id="6" name="Picture 6" descr="https://a.pololu-files.com/picture/0J2094.600x480.jpg?6b7cad94f32695d7c83d225893128130"/>
             <wp:cNvGraphicFramePr>
               <a:graphicFrameLocks xmlns:a="http://schemas.openxmlformats.org/drawingml/2006/main" noChangeAspect="1"/>
@@ -13449,9 +13542,18 @@
                 </pic:pic>
               </a:graphicData>
             </a:graphic>
-          </wp:inline>
+          </wp:anchor>
         </w:drawing>
       </w:r>
+      <w:r>
+        <w:t xml:space="preserve">concentrations in the rate 300 to 10,000 ppm. The quick detection by the sensor coupled with the simplicity of implementation and use make this sensor the best option for this project, however for future projects the implementation of a photoelectric sensor would be recommended. </w:t>
+      </w:r>
+    </w:p>
+    <w:p>
+      <w:pPr>
+        <w:keepNext/>
+        <w:jc w:val="center"/>
+      </w:pPr>
     </w:p>
     <w:p>
       <w:pPr>
@@ -13491,7 +13593,10 @@
       </w:pPr>
       <w:bookmarkStart w:id="67" w:name="_Toc479258755"/>
       <w:r>
-        <w:t>Fire alarm batteries</w:t>
+        <w:t>Fire Alarm B</w:t>
+      </w:r>
+      <w:r>
+        <w:t>atteries</w:t>
       </w:r>
       <w:bookmarkEnd w:id="67"/>
     </w:p>
@@ -13536,29 +13641,29 @@
         <w:pStyle w:val="NoSpacing"/>
       </w:pPr>
       <w:r>
-        <w:t xml:space="preserve">Lithium batteries work well with devices that are low drain and high drain, whereas alkaline batteries don’t perform well with high drain devices, unless they are a special premium alkaline battery.  Alkaline batteries are good batteries, just </w:t>
+        <w:t>Lithium batteries work well with devices that are low drain and high drain, whereas alkaline batteries don’t perform well with high drain devices, unless they are a special premium alkaline battery.  Alkaline batteries are good batteries, just not for a smoke detector, a major problem with these types of batteries is that they are susceptible to self-discharging. This leakage could damage the device which could cause the smoke detector to malfunction and not go off which would endanger a lot of people. Lithium batteries are said to last about 7x to 8x longer than alkaline batteries. Also, it is mentioned that lithium batteries can withstand lower or higher temperatures depending on the environment that batteries are placed in. Opposed to alkaline batteries that can’t perform in those types of environments.</w:t>
+      </w:r>
+    </w:p>
+    <w:p>
+      <w:pPr>
+        <w:pStyle w:val="Heading3"/>
+      </w:pPr>
+      <w:bookmarkStart w:id="70" w:name="_Toc479258758"/>
+      <w:r>
+        <w:t>Cost</w:t>
+      </w:r>
+      <w:bookmarkEnd w:id="70"/>
+    </w:p>
+    <w:p>
+      <w:pPr>
+        <w:pStyle w:val="NoSpacing"/>
+      </w:pPr>
+      <w:r>
+        <w:t xml:space="preserve">The upside that we found with the alkaline batteries is that they are very low cost, compared to lithium batteries, and you can get them in bundles for cheap as well. Lithium batteries are usually at least twice the amount of alkaline batteries. However, even though the lithium batteries are more expensive the quality of them are better and they outperform and outlast most other batteries. So, spending the </w:t>
       </w:r>
       <w:r>
         <w:lastRenderedPageBreak/>
-        <w:t>not for a smoke detector, a major problem with these types of batteries is that they are susceptible to self-discharging. This leakage could damage the device which could cause the smoke detector to malfunction and not go off which would endanger a lot of people. Lithium batteries are said to last about 7x to 8x longer than alkaline batteries. Also, it is mentioned that lithium batteries can withstand lower or higher temperatures depending on the environment that batteries are placed in. Opposed to alkaline batteries that can’t perform in those types of environments.</w:t>
-      </w:r>
-    </w:p>
-    <w:p>
-      <w:pPr>
-        <w:pStyle w:val="Heading3"/>
-      </w:pPr>
-      <w:bookmarkStart w:id="70" w:name="_Toc479258758"/>
-      <w:r>
-        <w:t>Cost</w:t>
-      </w:r>
-      <w:bookmarkEnd w:id="70"/>
-    </w:p>
-    <w:p>
-      <w:pPr>
-        <w:pStyle w:val="NoSpacing"/>
-      </w:pPr>
-      <w:r>
-        <w:t>The upside that we found with the alkaline batteries is that they are very low cost, compared to lithium batteries, and you can get them in bundles for cheap as well. Lithium batteries are usually at least twice the amount of alkaline batteries. However, even though the lithium batteries are more expensive the quality of them are better and they outperform and outlast most other batteries. So, spending the extra money to purchase these types of batteries would be worth it so we could provide our customers with the best quality product.</w:t>
+        <w:t>extra money to purchase these types of batteries would be worth it so we could provide our customers with the best quality product.</w:t>
       </w:r>
     </w:p>
     <w:p>
@@ -13604,27 +13709,42 @@
         <w:t xml:space="preserve">“This requirement is to ensure that communications equipment will operate for the same period of time on the secondary power as the alarm control” – NFPA 72, A.26.6.3.1.12.  </w:t>
       </w:r>
       <w:r>
-        <w:t xml:space="preserve">To be in accordance with the national code when having two sources of power the requirement is that the primary source has to be supplied by a dedicated branch circuit. However, that dedicated branch circuit doesn’t just have to be for servicing that one power supply it can also service multiple power supplies within a single control unit or multiple control units. The main purpose for this requirement is just to make sure that no other system is connected powered from that branch circuit. With a two-source power supply you can have batteries as a secondary source of power only, or you can have batteries as the primary source and have a backup </w:t>
+        <w:t xml:space="preserve">To be in accordance with the national code when having two sources of power the requirement is that the primary source has to be supplied by a dedicated branch circuit. However, that dedicated branch circuit doesn’t just have to be for servicing that one power supply it can also service multiple power supplies within a single control unit or multiple control units. The main purpose for this requirement is just to make sure that no other system is connected powered from that branch circuit. With a two-source power supply you can have batteries as a secondary source of power only, or you can have batteries as the primary source and have a backup generator as the secondary source of power. Although using two sources of power is still used the National Fire Protection Association (NFPA) has been pushing more to update them to an Uninterruptable Power Supply (UPS). </w:t>
+      </w:r>
+    </w:p>
+    <w:p>
+      <w:pPr>
+        <w:pStyle w:val="NoSpacing"/>
+      </w:pPr>
+      <w:r>
+        <w:t xml:space="preserve">The purpose of a UPS system is to supply continuous power to the fire alarm system without having any interruptions when the primary power is off and the system is waiting for it to be restored, or until the backup power is online. There are two main types of UPS system, there is an offline UPS and an on-line UPS. </w:t>
+      </w:r>
+      <w:r>
+        <w:rPr>
+          <w:highlight w:val="yellow"/>
+        </w:rPr>
+        <w:t>Figures 1 and 2</w:t>
+      </w:r>
+      <w:r>
+        <w:t xml:space="preserve"> below show both the block diagrams of the offline and online UPS systems.</w:t>
+      </w:r>
+    </w:p>
+    <w:p>
+      <w:pPr>
+        <w:pStyle w:val="NoSpacing"/>
+      </w:pPr>
+      <w:r>
+        <w:rPr>
+          <w:highlight w:val="yellow"/>
+        </w:rPr>
+        <w:t>Figure 1</w:t>
+      </w:r>
+      <w:r>
+        <w:t xml:space="preserve"> shows how the offline uninterruptable power supply works. The initial path that is used to power the system is driven by an AC power source. An AC sensor is placed near the end of the path, and it is used as a function to switch between the two power sources when it senses that the primary power path has been interrupted. Once the system switches between the power sources, since the charged batteries are the secondary source of power within this system they will </w:t>
       </w:r>
       <w:r>
         <w:lastRenderedPageBreak/>
-        <w:t xml:space="preserve">generator as the secondary source of power. Although using two sources of power is still used the National Fire Protection Association (NFPA) has been pushing more to update them to an Uninterruptable Power Supply (UPS). </w:t>
-      </w:r>
-    </w:p>
-    <w:p>
-      <w:pPr>
-        <w:pStyle w:val="NoSpacing"/>
-      </w:pPr>
-      <w:r>
-        <w:t>The purpose of a UPS system is to supply continuous power to the fire alarm system without having any interruptions when the primary power is off and the system is waiting for it to be restored, or until the backup power is online. There are two main types of UPS system, there is an offline UPS and an on-line UPS. Figures 1 and 2 below show both the block diagrams of the offline and online UPS systems.</w:t>
-      </w:r>
-    </w:p>
-    <w:p>
-      <w:pPr>
-        <w:pStyle w:val="NoSpacing"/>
-      </w:pPr>
-      <w:r>
-        <w:t>Figure 1 shows how the offline uninterruptable power supply works. The initial path that is used to power the system is driven by an AC power source. An AC sensor is placed near the end of the path, and it is used as a function to switch between the two power sources when it senses that the primary power path has been interrupted. Once the system switches between the power sources, since the charged batteries are the secondary source of power within this system they will then be used to supply the power to the system until the primary source is back up and running.</w:t>
+        <w:t>then be used to supply the power to the system until the primary source is back up and running.</w:t>
       </w:r>
     </w:p>
     <w:p>
@@ -13643,9 +13763,9 @@
           <w:noProof/>
         </w:rPr>
         <w:drawing>
-          <wp:inline distT="0" distB="0" distL="0" distR="0" wp14:anchorId="55EE5139" wp14:editId="75A46240">
-            <wp:extent cx="5486400" cy="3088445"/>
-            <wp:effectExtent l="0" t="0" r="0" b="0"/>
+          <wp:inline distT="0" distB="0" distL="0" distR="0" wp14:anchorId="55EE5139" wp14:editId="4F71EFC6">
+            <wp:extent cx="2476500" cy="3088005"/>
+            <wp:effectExtent l="76200" t="76200" r="133350" b="131445"/>
             <wp:docPr id="30" name="Picture 30" descr="http://r1.securityinfowatch.com/files/base/image/SIW/2012/11/16x9/640x360/ups-diagram-a_10835313.jpg"/>
             <wp:cNvGraphicFramePr>
               <a:graphicFrameLocks xmlns:a="http://schemas.openxmlformats.org/drawingml/2006/main" noChangeAspect="1"/>
@@ -13659,7 +13779,7 @@
                       <a:picLocks noChangeAspect="1" noChangeArrowheads="1"/>
                     </pic:cNvPicPr>
                   </pic:nvPicPr>
-                  <pic:blipFill>
+                  <pic:blipFill rotWithShape="1">
                     <a:blip r:embed="rId35">
                       <a:extLst>
                         <a:ext uri="{28A0092B-C50C-407E-A947-70E740481C1C}">
@@ -13667,23 +13787,36 @@
                         </a:ext>
                       </a:extLst>
                     </a:blip>
-                    <a:srcRect/>
-                    <a:stretch>
-                      <a:fillRect/>
-                    </a:stretch>
+                    <a:srcRect l="26219" r="28636"/>
+                    <a:stretch/>
                   </pic:blipFill>
                   <pic:spPr bwMode="auto">
                     <a:xfrm>
                       <a:off x="0" y="0"/>
-                      <a:ext cx="5486400" cy="3088445"/>
+                      <a:ext cx="2476853" cy="3088445"/>
                     </a:xfrm>
                     <a:prstGeom prst="rect">
                       <a:avLst/>
                     </a:prstGeom>
-                    <a:noFill/>
-                    <a:ln>
-                      <a:noFill/>
+                    <a:ln w="38100" cap="sq">
+                      <a:solidFill>
+                        <a:srgbClr val="000000"/>
+                      </a:solidFill>
+                      <a:prstDash val="solid"/>
+                      <a:miter lim="800000"/>
                     </a:ln>
+                    <a:effectLst>
+                      <a:outerShdw blurRad="50800" dist="38100" dir="2700000" algn="tl" rotWithShape="0">
+                        <a:srgbClr val="000000">
+                          <a:alpha val="43000"/>
+                        </a:srgbClr>
+                      </a:outerShdw>
+                    </a:effectLst>
+                    <a:extLst>
+                      <a:ext uri="{53640926-AAD7-44D8-BBD7-CCE9431645EC}">
+                        <a14:shadowObscured xmlns:a14="http://schemas.microsoft.com/office/drawing/2010/main"/>
+                      </a:ext>
+                    </a:extLst>
                   </pic:spPr>
                 </pic:pic>
               </a:graphicData>
@@ -13691,57 +13824,15 @@
           </wp:inline>
         </w:drawing>
       </w:r>
-    </w:p>
-    <w:p>
-      <w:pPr>
-        <w:pStyle w:val="Caption"/>
-        <w:jc w:val="center"/>
-      </w:pPr>
-      <w:bookmarkStart w:id="73" w:name="_Toc479259590"/>
-      <w:r>
-        <w:t xml:space="preserve">Figure </w:t>
-      </w:r>
-      <w:r>
-        <w:fldChar w:fldCharType="begin"/>
-      </w:r>
-      <w:r>
-        <w:instrText xml:space="preserve"> SEQ Figure \* ARABIC </w:instrText>
-      </w:r>
-      <w:r>
-        <w:fldChar w:fldCharType="separate"/>
-      </w:r>
-      <w:r>
-        <w:rPr>
-          <w:noProof/>
-        </w:rPr>
-        <w:t>8</w:t>
-      </w:r>
-      <w:r>
-        <w:fldChar w:fldCharType="end"/>
-      </w:r>
-      <w:r>
-        <w:t xml:space="preserve">: </w:t>
-      </w:r>
-      <w:r>
-        <w:t>Offline Uninterruptable Power Supply</w:t>
-      </w:r>
-      <w:bookmarkEnd w:id="73"/>
-    </w:p>
-    <w:p>
-      <w:pPr>
-        <w:keepNext/>
-        <w:jc w:val="center"/>
-      </w:pPr>
       <w:r>
         <w:rPr>
           <w:rFonts w:asciiTheme="majorBidi" w:hAnsiTheme="majorBidi" w:cstheme="majorBidi"/>
           <w:noProof/>
         </w:rPr>
-        <w:lastRenderedPageBreak/>
         <w:drawing>
-          <wp:inline distT="0" distB="0" distL="0" distR="0" wp14:anchorId="6F2B49D7" wp14:editId="6ABC9FA2">
-            <wp:extent cx="5943600" cy="3345866"/>
-            <wp:effectExtent l="0" t="0" r="0" b="6985"/>
+          <wp:inline distT="0" distB="0" distL="0" distR="0" wp14:anchorId="2DEDE7C3" wp14:editId="066AD766">
+            <wp:extent cx="2447925" cy="3088005"/>
+            <wp:effectExtent l="76200" t="76200" r="142875" b="131445"/>
             <wp:docPr id="31" name="Picture 31" descr="http://r2.securityinfowatch.com/files/base/image/SIW/2012/11/16x9/640x360/ups-diagram-b_10835314.jpg"/>
             <wp:cNvGraphicFramePr>
               <a:graphicFrameLocks xmlns:a="http://schemas.openxmlformats.org/drawingml/2006/main" noChangeAspect="1"/>
@@ -13755,7 +13846,7 @@
                       <a:picLocks noChangeAspect="1" noChangeArrowheads="1"/>
                     </pic:cNvPicPr>
                   </pic:nvPicPr>
-                  <pic:blipFill>
+                  <pic:blipFill rotWithShape="1">
                     <a:blip r:embed="rId36">
                       <a:extLst>
                         <a:ext uri="{28A0092B-C50C-407E-A947-70E740481C1C}">
@@ -13763,23 +13854,36 @@
                         </a:ext>
                       </a:extLst>
                     </a:blip>
-                    <a:srcRect/>
-                    <a:stretch>
-                      <a:fillRect/>
-                    </a:stretch>
+                    <a:srcRect l="26566" r="28809"/>
+                    <a:stretch/>
                   </pic:blipFill>
                   <pic:spPr bwMode="auto">
                     <a:xfrm>
                       <a:off x="0" y="0"/>
-                      <a:ext cx="5943600" cy="3345866"/>
+                      <a:ext cx="2448274" cy="3088445"/>
                     </a:xfrm>
                     <a:prstGeom prst="rect">
                       <a:avLst/>
                     </a:prstGeom>
-                    <a:noFill/>
-                    <a:ln>
-                      <a:noFill/>
+                    <a:ln w="38100" cap="sq">
+                      <a:solidFill>
+                        <a:srgbClr val="000000"/>
+                      </a:solidFill>
+                      <a:prstDash val="solid"/>
+                      <a:miter lim="800000"/>
                     </a:ln>
+                    <a:effectLst>
+                      <a:outerShdw blurRad="50800" dist="38100" dir="2700000" algn="tl" rotWithShape="0">
+                        <a:srgbClr val="000000">
+                          <a:alpha val="43000"/>
+                        </a:srgbClr>
+                      </a:outerShdw>
+                    </a:effectLst>
+                    <a:extLst>
+                      <a:ext uri="{53640926-AAD7-44D8-BBD7-CCE9431645EC}">
+                        <a14:shadowObscured xmlns:a14="http://schemas.microsoft.com/office/drawing/2010/main"/>
+                      </a:ext>
+                    </a:extLst>
                   </pic:spPr>
                 </pic:pic>
               </a:graphicData>
@@ -13793,42 +13897,65 @@
         <w:pStyle w:val="Caption"/>
         <w:jc w:val="center"/>
       </w:pPr>
+      <w:bookmarkStart w:id="73" w:name="_Toc479259590"/>
+      <w:r>
+        <w:t xml:space="preserve">Figure </w:t>
+      </w:r>
+      <w:r>
+        <w:fldChar w:fldCharType="begin"/>
+      </w:r>
+      <w:r>
+        <w:instrText xml:space="preserve"> SEQ Figure \* ARABIC </w:instrText>
+      </w:r>
+      <w:r>
+        <w:fldChar w:fldCharType="separate"/>
+      </w:r>
+      <w:r>
+        <w:rPr>
+          <w:noProof/>
+        </w:rPr>
+        <w:t>8</w:t>
+      </w:r>
+      <w:r>
+        <w:fldChar w:fldCharType="end"/>
+      </w:r>
+      <w:r>
+        <w:t xml:space="preserve">: </w:t>
+      </w:r>
+      <w:r>
+        <w:t>Offline Uninterruptable Power Supply</w:t>
+      </w:r>
+      <w:bookmarkEnd w:id="73"/>
+      <w:r>
+        <w:t xml:space="preserve"> (left)</w:t>
+      </w:r>
       <w:bookmarkStart w:id="74" w:name="_Toc479259591"/>
       <w:r>
-        <w:t xml:space="preserve">Figure </w:t>
-      </w:r>
-      <w:r>
-        <w:fldChar w:fldCharType="begin"/>
-      </w:r>
-      <w:r>
-        <w:instrText xml:space="preserve"> SEQ Figure \* ARABIC </w:instrText>
-      </w:r>
-      <w:r>
-        <w:fldChar w:fldCharType="separate"/>
-      </w:r>
-      <w:r>
-        <w:rPr>
-          <w:noProof/>
-        </w:rPr>
-        <w:t>9</w:t>
-      </w:r>
-      <w:r>
-        <w:fldChar w:fldCharType="end"/>
-      </w:r>
-      <w:r>
-        <w:t xml:space="preserve">: </w:t>
+        <w:t>,</w:t>
+      </w:r>
+      <w:r>
+        <w:t xml:space="preserve"> </w:t>
       </w:r>
       <w:r>
         <w:t>Online Uninterruptable Power Supply</w:t>
       </w:r>
       <w:bookmarkEnd w:id="74"/>
+      <w:r>
+        <w:t xml:space="preserve"> (right)</w:t>
+      </w:r>
     </w:p>
     <w:p>
       <w:pPr>
         <w:pStyle w:val="NoSpacing"/>
       </w:pPr>
       <w:r>
-        <w:t>Figure 2 shows how the online uninterruptable power supply works. With this type of UPS system, the initial path that is used to power the system is driven by a battery that is being charged as a primary power source for the system. At the end of this primary path a DC to AC inverter is implemented, and AC sensor is placed near the end of that path. As mentioned before it is used as a function to switch between the two power sources when it senses that the primary power path has been interrupted. For this type of online system since the charged batteries are the integral part of this type of UPS system and is the primary source of power within this system, the switching between the two paths is different from the switch in the offline UPS system. The ideal aspect about the online UPS system is that since it’s ran on batteries and a charger during the normal operation of the system, it can also still operate during a power outage simple because it is running off batteries and will only stop if there was failure within the pathway somehow. The only way the AC sensor will switch is if 1 out of the 3 things happen. 1.) The charger for the battery fails, 2.) The battery itself fails/dies, or 3.) The DC to AC invertor fails to work. Once one of these failures happen the sensor will switch to the secondary power source path, and it will be used to supply the power to the system until the primary source is back up and running.</w:t>
+        <w:rPr>
+          <w:highlight w:val="yellow"/>
+        </w:rPr>
+        <w:t>Figure 2</w:t>
+      </w:r>
+      <w:r>
+        <w:t xml:space="preserve"> shows how the online uninterruptable power supply works. With this type of UPS system, the initial path that is used to power the system is driven by a battery that is being charged as a primary power source for the system. At the end of this primary path a DC to AC inverter is implemented, and AC sensor is placed near the end of that path. As mentioned before it is used as a function to switch between the two power sources when it senses that the primary power path has been interrupted. For this type of online system since the charged batteries are the integral part of this type of UPS system and is the primary source of power within this system, the switching between the two paths is different from the switch in the offline UPS system. The ideal aspect about the online UPS system is that since it’s ran on batteries and a charger during the normal operation of the system, it can also still operate during a power outage simple because it is running off batteries and will only stop if there was failure within the pathway somehow. The only way the AC sensor will switch is if 1 out of the 3 things happen. 1.) The charger for the battery fails, 2.) The battery itself fails/dies, or 3.) The DC to AC invertor fails to work. Once one of these failures happen the sensor will switch to the secondary power source path, and it will be used to supply the power to the system until the primary source is back up and running.</w:t>
       </w:r>
     </w:p>
     <w:p>
@@ -13836,7 +13963,11 @@
         <w:pStyle w:val="NoSpacing"/>
       </w:pPr>
       <w:r>
-        <w:t>The uninterruptable power supply systems, especially the online UPS system, is very ideal for our type of alarm system we are creating. Because it would provide the security that our product will perform properly even in an incident; for example, a power outage, and still having a system still running. Considering the two different types of methods of supplying power we could us we will be using two sources of power; the primary will be an AC power supply and the 9V battery mentioned above will be the secondary source we will be using.</w:t>
+        <w:t xml:space="preserve">The uninterruptable power supply systems, especially the online UPS system, is very ideal for our type of alarm system we are creating. Because it would provide the security that our product will perform properly even in an incident; for example, a power outage, and still having a system still running. Considering the </w:t>
+      </w:r>
+      <w:r>
+        <w:lastRenderedPageBreak/>
+        <w:t>two different types of methods of supplying power we could us we will be using two sources of power; the primary will be an AC power supply and the 9V battery mentioned above will be the secondary source we will be using.</w:t>
       </w:r>
     </w:p>
     <w:p>
@@ -13845,8 +13976,10 @@
       </w:pPr>
       <w:bookmarkStart w:id="75" w:name="_Toc479258761"/>
       <w:r>
-        <w:lastRenderedPageBreak/>
-        <w:t>Fire alarm sound and signaling</w:t>
+        <w:t>Fire Alarm Sound and S</w:t>
+      </w:r>
+      <w:r>
+        <w:t>ignaling</w:t>
       </w:r>
       <w:bookmarkEnd w:id="75"/>
     </w:p>
@@ -13863,19 +13996,52 @@
         <w:pStyle w:val="NoSpacing"/>
       </w:pPr>
       <w:r>
-        <w:t xml:space="preserve">Based on the code requirements from the Nation Fire Protection Association, we could use this as reference guide in determining the type of component we will use for the fire alarm. As mentioned above the NFPA 72 code depending on the type of environment the system is in the audible sound level should either be 10dBA or 15dBA above the ambient noise level, or 5dBA for 60 seconds above the maximum level; with the alarm system being at a distance that is 5ft above the floor level. Table 1.1 shows the different </w:t>
+        <w:t xml:space="preserve">Based on the code requirements from the Nation Fire Protection Association, we could use this as reference guide in determining the type of component we will use for the fire alarm. As mentioned above the NFPA 72 code depending on the type of environment the system is in the audible sound level should either be 10dBA or 15dBA above the ambient noise level, or 5dBA for 60 seconds above the maximum level; with the alarm system being at a distance that is 5ft above the floor level. </w:t>
+      </w:r>
+      <w:r>
+        <w:rPr>
+          <w:highlight w:val="yellow"/>
+        </w:rPr>
+        <w:t>Table 1.1</w:t>
+      </w:r>
+      <w:r>
+        <w:t xml:space="preserve"> shows the different </w:t>
       </w:r>
       <w:r>
         <w:t>locations;</w:t>
       </w:r>
       <w:r>
-        <w:t xml:space="preserve"> the average ambient noise level the minimum corresponding dBA level for an alarm system.</w:t>
-      </w:r>
-    </w:p>
-    <w:p>
-      <w:pPr>
-        <w:ind w:firstLine="720"/>
-      </w:pPr>
+        <w:t xml:space="preserve"> the average ambient noise level the minimum corresponding </w:t>
+      </w:r>
+      <w:proofErr w:type="spellStart"/>
+      <w:r>
+        <w:t>dBA</w:t>
+      </w:r>
+      <w:proofErr w:type="spellEnd"/>
+      <w:r>
+        <w:t xml:space="preserve"> level for an alarm system.</w:t>
+      </w:r>
+    </w:p>
+    <w:p>
+      <w:pPr>
+        <w:pStyle w:val="Heading3"/>
+      </w:pPr>
+      <w:bookmarkStart w:id="76" w:name="_Toc479258762"/>
+      <w:r>
+        <w:t>Sounders</w:t>
+      </w:r>
+      <w:bookmarkEnd w:id="76"/>
+    </w:p>
+    <w:p>
+      <w:pPr>
+        <w:pStyle w:val="NoSpacing"/>
+      </w:pPr>
+      <w:r>
+        <w:t xml:space="preserve">When picking the type of sounders, we want to make sure we can reach a wide range of locations based off the min amount of audible sound. Per Chapter 18 of the NFPA 72 code the implementation of low frequency of 520 HZ must be used in in sleeping areas. So, to be able to comply with this code we wanted to make sure that we chose a sounder that would be able to work between a good range of frequencies that would cover both sleeping areas and normal occupancies. From this research, we came across many different types of sounders, but we narrowed it down 4 different types. Three are Piezo sounders and </w:t>
+      </w:r>
+      <w:r>
+        <w:t>one is PUI programmable buzzer.</w:t>
+      </w:r>
     </w:p>
     <w:tbl>
       <w:tblPr>
@@ -13930,21 +14096,67 @@
                 <w:lang w:val="fr-FR"/>
               </w:rPr>
             </w:pPr>
+            <w:proofErr w:type="spellStart"/>
             <w:r>
               <w:rPr>
                 <w:b/>
                 <w:u w:val="single"/>
                 <w:lang w:val="fr-FR"/>
               </w:rPr>
-              <w:t>Average Ambient Noise L</w:t>
-            </w:r>
+              <w:t>Average</w:t>
+            </w:r>
+            <w:proofErr w:type="spellEnd"/>
             <w:r>
               <w:rPr>
                 <w:b/>
                 <w:u w:val="single"/>
                 <w:lang w:val="fr-FR"/>
               </w:rPr>
-              <w:t>evel (dBA)</w:t>
+              <w:t xml:space="preserve"> Ambient Noise </w:t>
+            </w:r>
+            <w:proofErr w:type="spellStart"/>
+            <w:r>
+              <w:rPr>
+                <w:b/>
+                <w:u w:val="single"/>
+                <w:lang w:val="fr-FR"/>
+              </w:rPr>
+              <w:t>L</w:t>
+            </w:r>
+            <w:r>
+              <w:rPr>
+                <w:b/>
+                <w:u w:val="single"/>
+                <w:lang w:val="fr-FR"/>
+              </w:rPr>
+              <w:t>evel</w:t>
+            </w:r>
+            <w:proofErr w:type="spellEnd"/>
+            <w:r>
+              <w:rPr>
+                <w:b/>
+                <w:u w:val="single"/>
+                <w:lang w:val="fr-FR"/>
+              </w:rPr>
+              <w:t xml:space="preserve"> (</w:t>
+            </w:r>
+            <w:proofErr w:type="spellStart"/>
+            <w:r>
+              <w:rPr>
+                <w:b/>
+                <w:u w:val="single"/>
+                <w:lang w:val="fr-FR"/>
+              </w:rPr>
+              <w:t>dBA</w:t>
+            </w:r>
+            <w:proofErr w:type="spellEnd"/>
+            <w:r>
+              <w:rPr>
+                <w:b/>
+                <w:u w:val="single"/>
+                <w:lang w:val="fr-FR"/>
+              </w:rPr>
+              <w:t>)</w:t>
             </w:r>
           </w:p>
         </w:tc>
@@ -13965,7 +14177,23 @@
                 <w:b/>
                 <w:u w:val="single"/>
               </w:rPr>
-              <w:t>Minimum Required for SPL (dBA) per L</w:t>
+              <w:t>Minimum Required for SPL (</w:t>
+            </w:r>
+            <w:proofErr w:type="spellStart"/>
+            <w:r>
+              <w:rPr>
+                <w:b/>
+                <w:u w:val="single"/>
+              </w:rPr>
+              <w:t>dBA</w:t>
+            </w:r>
+            <w:proofErr w:type="spellEnd"/>
+            <w:r>
+              <w:rPr>
+                <w:b/>
+                <w:u w:val="single"/>
+              </w:rPr>
+              <w:t>) per L</w:t>
             </w:r>
             <w:r>
               <w:rPr>
@@ -14087,6 +14315,7 @@
               <w:rPr>
                 <w:b/>
               </w:rPr>
+              <w:lastRenderedPageBreak/>
               <w:t>Institutional occupancies</w:t>
             </w:r>
           </w:p>
@@ -14416,7 +14645,6 @@
               <w:rPr>
                 <w:b/>
               </w:rPr>
-              <w:lastRenderedPageBreak/>
               <w:t>Thoroughfares, rural and suburban areas</w:t>
             </w:r>
           </w:p>
@@ -14735,14 +14963,10 @@
       <w:pPr>
         <w:pStyle w:val="Caption"/>
         <w:jc w:val="center"/>
-        <w:rPr>
-          <w:b/>
-          <w:bCs/>
-        </w:rPr>
-      </w:pPr>
-      <w:bookmarkStart w:id="76" w:name="_Toc478403069"/>
-      <w:bookmarkStart w:id="77" w:name="_Toc478656959"/>
-      <w:bookmarkStart w:id="78" w:name="_Toc479259633"/>
+      </w:pPr>
+      <w:bookmarkStart w:id="77" w:name="_Toc478403069"/>
+      <w:bookmarkStart w:id="78" w:name="_Toc478656959"/>
+      <w:bookmarkStart w:id="79" w:name="_Toc479259633"/>
       <w:r>
         <w:t xml:space="preserve">Table </w:t>
       </w:r>
@@ -14776,45 +15000,53 @@
       <w:r>
         <w:t xml:space="preserve"> (This table is in accordance with NFPA 72)</w:t>
       </w:r>
-      <w:bookmarkEnd w:id="76"/>
       <w:bookmarkEnd w:id="77"/>
       <w:bookmarkEnd w:id="78"/>
+      <w:bookmarkEnd w:id="79"/>
     </w:p>
     <w:p>
       <w:pPr>
         <w:pStyle w:val="Heading3"/>
       </w:pPr>
-      <w:bookmarkStart w:id="79" w:name="_Toc479258762"/>
-      <w:r>
-        <w:t>Sounders</w:t>
-      </w:r>
-      <w:bookmarkEnd w:id="79"/>
+      <w:bookmarkStart w:id="80" w:name="_Toc479258763"/>
+      <w:r>
+        <w:t>PS1927P02 Piezo Sounder</w:t>
+      </w:r>
+      <w:bookmarkEnd w:id="80"/>
     </w:p>
     <w:p>
       <w:pPr>
         <w:pStyle w:val="NoSpacing"/>
       </w:pPr>
       <w:r>
-        <w:t>When picking the type of sounders, we want to make sure we can reach a wide range of locations based off the min amount of audible sound. Per Chapter 18 of the NFPA 72 code the implementation of low frequency of 520 HZ must be used in in sleeping areas. So, to be able to comply with this code we wanted to make sure that we chose a sounder that would be able to work between a good range of frequencies that would cover both sleeping areas and normal occupancies. From this research, we came across many different types of sounders, but we narrowed it down 4 different types. Three are Piezo sounders and one is PUI programmable buzzer.</w:t>
-      </w:r>
-    </w:p>
-    <w:p>
-      <w:pPr>
-        <w:pStyle w:val="Heading3"/>
-      </w:pPr>
-      <w:bookmarkStart w:id="80" w:name="_Toc479258763"/>
-      <w:r>
-        <w:t>PS1927P02 Piezo Sounder</w:t>
-      </w:r>
-      <w:bookmarkEnd w:id="80"/>
+        <w:t xml:space="preserve">This sounder is a high sound pressure buzzer with a maximum SPL at 90dBA/10cm min at 2.7 kHz, at 10Vp rectangular wave. This sounder has a maximum input voltage at 20Vp (without a DC bias). </w:t>
+      </w:r>
+      <w:r>
+        <w:rPr>
+          <w:highlight w:val="yellow"/>
+        </w:rPr>
+        <w:t>Table 2.1</w:t>
+      </w:r>
+      <w:r>
+        <w:t xml:space="preserve"> shows a graph of the sound pressure corresponding to frequency.</w:t>
+      </w:r>
     </w:p>
     <w:p>
       <w:pPr>
         <w:pStyle w:val="NoSpacing"/>
       </w:pPr>
       <w:r>
-        <w:t>This sounder is a high sound pressure buzzer with a maximum SPL at 90dBA/10cm min at 2.7 kHz, at 10Vp rectangular wave. This sounder has a maximum input voltage at 20Vp (without a DC bias). Table 2.1 shows a graph of the sound pressure corresponding to frequency.</w:t>
-      </w:r>
+        <w:t xml:space="preserve">We considered this Piezo buzzer because the sound pressure level was high enough to where it would work in different types location specified in table 1.1. Also, the cost of this buzzer was cheap and would work with the budget. However, the SPL was only high between 2kHz and 3.5kHz, where at lower and </w:t>
+      </w:r>
+      <w:r>
+        <w:lastRenderedPageBreak/>
+        <w:t>higher frequencies the SPL was lower. So, this type of sounder didn’t give us a wider range frequencies to work with than the other buzzer types.</w:t>
+      </w:r>
+    </w:p>
+    <w:p>
+      <w:pPr>
+        <w:pStyle w:val="NoSpacing"/>
+      </w:pPr>
     </w:p>
     <w:p>
       <w:pPr>
@@ -14826,7 +15058,6 @@
         <w:rPr>
           <w:noProof/>
         </w:rPr>
-        <w:lastRenderedPageBreak/>
         <w:drawing>
           <wp:inline distT="0" distB="0" distL="0" distR="0" wp14:anchorId="786AA3C8" wp14:editId="2E1A2C7D">
             <wp:extent cx="3530600" cy="4200525"/>
@@ -14922,31 +15153,39 @@
     </w:p>
     <w:p>
       <w:pPr>
+        <w:pStyle w:val="Heading3"/>
+      </w:pPr>
+      <w:bookmarkStart w:id="84" w:name="_Toc479258764"/>
+      <w:r>
+        <w:t>PS1920P02 Piezo Sounder</w:t>
+      </w:r>
+      <w:bookmarkEnd w:id="84"/>
+    </w:p>
+    <w:p>
+      <w:pPr>
         <w:pStyle w:val="NoSpacing"/>
       </w:pPr>
       <w:r>
-        <w:t>We considered this Piezo buzzer because the sound pressure level was high enough to where it would work in different types location specified in table 1.1. Also, the cost of this buzzer was cheap and would work with the budget. However, the SPL was only high between 2kHz and 3.5kHz, where at lower and higher frequencies the SPL was lower. So, this type of sounder didn’t give us a wider range frequencies to work with than the other buzzer types.</w:t>
-      </w:r>
-    </w:p>
-    <w:p>
-      <w:pPr>
-        <w:pStyle w:val="Heading3"/>
-      </w:pPr>
-      <w:bookmarkStart w:id="84" w:name="_Toc479258764"/>
-      <w:r>
-        <w:t>PS1920P02 Piezo Sounder</w:t>
-      </w:r>
-      <w:bookmarkEnd w:id="84"/>
+        <w:t xml:space="preserve">This sounder is a low frequency tone buzzer with a maximum SPL at 80dBA/10cm min at 2 kHz, at 10Vp rectangular wave. This sounder has a maximum input voltage at 20Vp (without a DC bias). </w:t>
+      </w:r>
+      <w:r>
+        <w:rPr>
+          <w:highlight w:val="yellow"/>
+        </w:rPr>
+        <w:t>Table 2.2</w:t>
+      </w:r>
+      <w:r>
+        <w:t xml:space="preserve"> shows a graph of the sound pressure corresponding to frequency.</w:t>
+      </w:r>
     </w:p>
     <w:p>
       <w:pPr>
         <w:pStyle w:val="NoSpacing"/>
       </w:pPr>
       <w:r>
-        <w:t>This sounder is a low frequency tone buzzer with a maximum SPL at 80dBA/10cm min at 2 kHz, at 10Vp rectangular wave. This sounder has a maximum input voltage at 20Vp (without a DC bias). Table 2.2 shows a graph of the sound pressure corresponding to frequency.</w:t>
-      </w:r>
-    </w:p>
-    <w:p/>
+        <w:t>We considered this Piezo buzzer because the sound pressure level was high enough to where it would work in different types location specified in table 1.1. Also, the cost of this buzzer was cheap and would work with the budget. However, the SPL was only high between 2kHz and 3kHz. Also, this sounder had one of the lowest sound pressure level at the lower frequency than the other four sounders. As well as a low SPL at high frequencies. So, this type of buzzer didn’t give us a good range of frequency we could reach and still have a decent SPL that would work for different environments.</w:t>
+      </w:r>
+    </w:p>
     <w:p>
       <w:pPr>
         <w:pStyle w:val="Caption"/>
@@ -15053,34 +15292,42 @@
     </w:p>
     <w:p>
       <w:pPr>
+        <w:pStyle w:val="Heading3"/>
+      </w:pPr>
+      <w:bookmarkStart w:id="88" w:name="_Toc479258765"/>
+      <w:r>
+        <w:t>PS1740P02E Piezo S</w:t>
+      </w:r>
+      <w:r>
+        <w:t>ounder</w:t>
+      </w:r>
+      <w:bookmarkEnd w:id="88"/>
+    </w:p>
+    <w:p>
+      <w:pPr>
         <w:pStyle w:val="NoSpacing"/>
       </w:pPr>
       <w:r>
-        <w:t>We considered this Piezo buzzer because the sound pressure level was high enough to where it would work in different types location specified in table 1.1. Also, the cost of this buzzer was cheap and would work with the budget. However, the SPL was only high between 2kHz and 3kHz. Also, this sounder had one of the lowest sound pressure level at the lower frequency than the other four sounders. As well as a low SPL at high frequencies. So, this type of buzzer didn’t give us a good range of frequency we could reach and still have a decent SPL that would work for different environments.</w:t>
-      </w:r>
-    </w:p>
-    <w:p>
-      <w:pPr>
-        <w:pStyle w:val="Heading3"/>
-      </w:pPr>
-      <w:bookmarkStart w:id="88" w:name="_Toc479258765"/>
-      <w:r>
-        <w:t>PS1740P02E Piezo S</w:t>
-      </w:r>
-      <w:r>
-        <w:t>ounder</w:t>
-      </w:r>
-      <w:bookmarkEnd w:id="88"/>
+        <w:t xml:space="preserve">This sounder is a high sound pressure buzzer with a maximum SPL at 75dBA/10cm min at 4 kHz, at 3Vp rectangular wave. This sounder has a maximum input voltage at 30Vp (without a DC bias). </w:t>
+      </w:r>
+      <w:r>
+        <w:rPr>
+          <w:highlight w:val="yellow"/>
+        </w:rPr>
+        <w:t>Table 2.3</w:t>
+      </w:r>
+      <w:r>
+        <w:t xml:space="preserve"> shows a graph of the sound pressure corresponding to frequency. </w:t>
+      </w:r>
     </w:p>
     <w:p>
       <w:pPr>
         <w:pStyle w:val="NoSpacing"/>
       </w:pPr>
       <w:r>
-        <w:t xml:space="preserve">This sounder is a high sound pressure buzzer with a maximum SPL at 75dBA/10cm min at 4 kHz, at 3Vp rectangular wave. This sounder has a maximum input voltage at 30Vp (without a DC bias). Table 2.3 shows a graph of the sound pressure corresponding to frequency. </w:t>
-      </w:r>
-    </w:p>
-    <w:p/>
+        <w:t>We chose this Piezo buzzer because the sound pressure level was high enough to where it would work in different types location specified in table 1.1. Also, the cost of this buzzer was cheap and would work with the budget. The frequency range that comes with this sounder is very broad which works well for this system. This sounder has a good sound pressure level with lower frequencies, which is good for private occupancies. As well as, a good sound pressure level with the higher frequency range that is good for public occupancies. Another reason as to why we chose this sounder is that the frequency gap where the SPL was really low was smaller between the other buzzers. So this sounder met a lot of specifications we needed so that is why we chose this one.</w:t>
+      </w:r>
+    </w:p>
     <w:p>
       <w:pPr>
         <w:pStyle w:val="Caption"/>
@@ -15093,7 +15340,7 @@
         </w:rPr>
         <w:lastRenderedPageBreak/>
         <w:drawing>
-          <wp:inline distT="0" distB="0" distL="0" distR="0" wp14:anchorId="541FA921" wp14:editId="5DA8485A">
+          <wp:inline distT="0" distB="0" distL="0" distR="0" wp14:anchorId="541FA921" wp14:editId="610CAE5B">
             <wp:extent cx="3568700" cy="4159250"/>
             <wp:effectExtent l="0" t="0" r="0" b="0"/>
             <wp:docPr id="13" name="Picture 13"/>
@@ -15187,46 +15434,37 @@
     </w:p>
     <w:p>
       <w:pPr>
+        <w:pStyle w:val="Heading3"/>
+      </w:pPr>
+      <w:bookmarkStart w:id="92" w:name="_Toc479258766"/>
+      <w:r>
+        <w:t>12 VDC PUI Programmable B</w:t>
+      </w:r>
+      <w:r>
+        <w:t>uzzer</w:t>
+      </w:r>
+      <w:bookmarkEnd w:id="92"/>
+    </w:p>
+    <w:p>
+      <w:pPr>
         <w:pStyle w:val="NoSpacing"/>
       </w:pPr>
       <w:r>
-        <w:t>We chose this Piezo buzzer because the sound pressure level was high enough to where it would work in different types location specified in table 1.1. Also, the cost of this buzzer was cheap and would work with the budget. The frequency range that comes with this sounder is very broad which works well for this system. This sounder has a good sound pressure level with lower frequencies, which is good for private occupancies. As well as, a good sound pressure level with the higher frequency range that is good for public occupancies. Another reason as to why we chose this sounder is that the frequency gap where the SPL was really low was smaller between the other buzzers. So this sounder met a lot of specifications we needed so that is why we chose this one.</w:t>
-      </w:r>
-    </w:p>
-    <w:p>
-      <w:pPr>
-        <w:pStyle w:val="Heading3"/>
-      </w:pPr>
-      <w:bookmarkStart w:id="92" w:name="_Toc479258766"/>
-      <w:r>
-        <w:t>12 VDC PUI Programmable B</w:t>
-      </w:r>
-      <w:r>
-        <w:t>uzzer</w:t>
-      </w:r>
-      <w:bookmarkEnd w:id="92"/>
-    </w:p>
-    <w:p>
-      <w:pPr>
-        <w:pStyle w:val="NoSpacing"/>
-      </w:pPr>
-      <w:r>
-        <w:t>This sounder is a high sound pressure buzzer with a minimum SPL at 100 dBA/10cm min at 1 kHz. This sounder has an operating voltage ranging from 7 – 24 Vdc, as shown as in the table below. Table 2.4 shows a specification table of the programmable sounder.</w:t>
-      </w:r>
-    </w:p>
-    <w:p>
-      <w:pPr>
-        <w:jc w:val="center"/>
-      </w:pPr>
-      <w:r>
         <w:rPr>
           <w:noProof/>
         </w:rPr>
-        <w:lastRenderedPageBreak/>
         <w:drawing>
-          <wp:inline distT="0" distB="0" distL="0" distR="0" wp14:anchorId="3E17E241" wp14:editId="7AB25557">
+          <wp:anchor distT="0" distB="0" distL="114300" distR="114300" simplePos="0" relativeHeight="251707392" behindDoc="0" locked="0" layoutInCell="1" allowOverlap="1" wp14:anchorId="5BC2506A" wp14:editId="04092830">
+            <wp:simplePos x="0" y="0"/>
+            <wp:positionH relativeFrom="margin">
+              <wp:posOffset>3448050</wp:posOffset>
+            </wp:positionH>
+            <wp:positionV relativeFrom="paragraph">
+              <wp:posOffset>16510</wp:posOffset>
+            </wp:positionV>
             <wp:extent cx="2028825" cy="1181100"/>
             <wp:effectExtent l="0" t="0" r="9525" b="0"/>
+            <wp:wrapSquare wrapText="bothSides"/>
             <wp:docPr id="14" name="Picture 14" descr="Image result for 12vdc pui programmable buzzer datasheet"/>
             <wp:cNvGraphicFramePr>
               <a:graphicFrameLocks xmlns:a="http://schemas.openxmlformats.org/drawingml/2006/main" noChangeAspect="1"/>
@@ -15272,73 +15510,194 @@
                 </pic:pic>
               </a:graphicData>
             </a:graphic>
-          </wp:inline>
+          </wp:anchor>
         </w:drawing>
+      </w:r>
+      <w:r>
+        <w:t xml:space="preserve">This sounder is a high sound pressure buzzer with a minimum SPL at 100 </w:t>
+      </w:r>
+      <w:proofErr w:type="spellStart"/>
+      <w:r>
+        <w:t>dBA</w:t>
+      </w:r>
+      <w:proofErr w:type="spellEnd"/>
+      <w:r>
+        <w:t xml:space="preserve">/10cm min at 1 kHz. This sounder has an operating voltage ranging from 7 – 24 </w:t>
+      </w:r>
+      <w:proofErr w:type="spellStart"/>
+      <w:r>
+        <w:t>Vdc</w:t>
+      </w:r>
+      <w:proofErr w:type="spellEnd"/>
+      <w:r>
+        <w:t>, as shown as in the table below. Table 2.4 shows a specification table of the programmable sounder.</w:t>
+      </w:r>
+    </w:p>
+    <w:p>
+      <w:pPr>
+        <w:pStyle w:val="NoSpacing"/>
+      </w:pPr>
+      <w:r>
+        <w:rPr>
+          <w:noProof/>
+        </w:rPr>
+        <mc:AlternateContent>
+          <mc:Choice Requires="wps">
+            <w:drawing>
+              <wp:anchor distT="0" distB="0" distL="114300" distR="114300" simplePos="0" relativeHeight="251709440" behindDoc="0" locked="0" layoutInCell="1" allowOverlap="1" wp14:anchorId="3C140676" wp14:editId="7511E1FC">
+                <wp:simplePos x="0" y="0"/>
+                <wp:positionH relativeFrom="margin">
+                  <wp:posOffset>3448050</wp:posOffset>
+                </wp:positionH>
+                <wp:positionV relativeFrom="paragraph">
+                  <wp:posOffset>98425</wp:posOffset>
+                </wp:positionV>
+                <wp:extent cx="2028825" cy="266700"/>
+                <wp:effectExtent l="0" t="0" r="9525" b="0"/>
+                <wp:wrapSquare wrapText="bothSides"/>
+                <wp:docPr id="34" name="Text Box 34"/>
+                <wp:cNvGraphicFramePr/>
+                <a:graphic xmlns:a="http://schemas.openxmlformats.org/drawingml/2006/main">
+                  <a:graphicData uri="http://schemas.microsoft.com/office/word/2010/wordprocessingShape">
+                    <wps:wsp>
+                      <wps:cNvSpPr txBox="1"/>
+                      <wps:spPr>
+                        <a:xfrm>
+                          <a:off x="0" y="0"/>
+                          <a:ext cx="2028825" cy="266700"/>
+                        </a:xfrm>
+                        <a:prstGeom prst="rect">
+                          <a:avLst/>
+                        </a:prstGeom>
+                        <a:solidFill>
+                          <a:prstClr val="white"/>
+                        </a:solidFill>
+                        <a:ln>
+                          <a:noFill/>
+                        </a:ln>
+                      </wps:spPr>
+                      <wps:txbx>
+                        <w:txbxContent>
+                          <w:p>
+                            <w:pPr>
+                              <w:pStyle w:val="Caption"/>
+                              <w:rPr>
+                                <w:noProof/>
+                                <w:sz w:val="24"/>
+                                <w:szCs w:val="24"/>
+                              </w:rPr>
+                            </w:pPr>
+                            <w:r>
+                              <w:t xml:space="preserve">Figure </w:t>
+                            </w:r>
+                            <w:r>
+                              <w:fldChar w:fldCharType="begin"/>
+                            </w:r>
+                            <w:r>
+                              <w:instrText xml:space="preserve"> SEQ Figure \* ARABIC </w:instrText>
+                            </w:r>
+                            <w:r>
+                              <w:fldChar w:fldCharType="separate"/>
+                            </w:r>
+                            <w:r>
+                              <w:rPr>
+                                <w:noProof/>
+                              </w:rPr>
+                              <w:t>9</w:t>
+                            </w:r>
+                            <w:r>
+                              <w:fldChar w:fldCharType="end"/>
+                            </w:r>
+                            <w:r>
+                              <w:t xml:space="preserve">: </w:t>
+                            </w:r>
+                            <w:r>
+                              <w:t>12 VDC PUI Programmable Buzzer</w:t>
+                            </w:r>
+                          </w:p>
+                        </w:txbxContent>
+                      </wps:txbx>
+                      <wps:bodyPr rot="0" spcFirstLastPara="0" vertOverflow="overflow" horzOverflow="overflow" vert="horz" wrap="square" lIns="0" tIns="0" rIns="0" bIns="0" numCol="1" spcCol="0" rtlCol="0" fromWordArt="0" anchor="t" anchorCtr="0" forceAA="0" compatLnSpc="1">
+                        <a:prstTxWarp prst="textNoShape">
+                          <a:avLst/>
+                        </a:prstTxWarp>
+                        <a:noAutofit/>
+                      </wps:bodyPr>
+                    </wps:wsp>
+                  </a:graphicData>
+                </a:graphic>
+                <wp14:sizeRelV relativeFrom="margin">
+                  <wp14:pctHeight>0</wp14:pctHeight>
+                </wp14:sizeRelV>
+              </wp:anchor>
+            </w:drawing>
+          </mc:Choice>
+          <mc:Fallback>
+            <w:pict>
+              <v:shape w14:anchorId="3C140676" id="Text Box 34" o:spid="_x0000_s1028" type="#_x0000_t202" style="position:absolute;left:0;text-align:left;margin-left:271.5pt;margin-top:7.75pt;width:159.75pt;height:21pt;z-index:251709440;visibility:visible;mso-wrap-style:square;mso-height-percent:0;mso-wrap-distance-left:9pt;mso-wrap-distance-top:0;mso-wrap-distance-right:9pt;mso-wrap-distance-bottom:0;mso-position-horizontal:absolute;mso-position-horizontal-relative:margin;mso-position-vertical:absolute;mso-position-vertical-relative:text;mso-height-percent:0;mso-height-relative:margin;v-text-anchor:top" o:gfxdata="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" stroked="f">
+                <v:textbox inset="0,0,0,0">
+                  <w:txbxContent>
+                    <w:p>
+                      <w:pPr>
+                        <w:pStyle w:val="Caption"/>
+                        <w:rPr>
+                          <w:noProof/>
+                          <w:sz w:val="24"/>
+                          <w:szCs w:val="24"/>
+                        </w:rPr>
+                      </w:pPr>
+                      <w:r>
+                        <w:t xml:space="preserve">Figure </w:t>
+                      </w:r>
+                      <w:r>
+                        <w:fldChar w:fldCharType="begin"/>
+                      </w:r>
+                      <w:r>
+                        <w:instrText xml:space="preserve"> SEQ Figure \* ARABIC </w:instrText>
+                      </w:r>
+                      <w:r>
+                        <w:fldChar w:fldCharType="separate"/>
+                      </w:r>
+                      <w:r>
+                        <w:rPr>
+                          <w:noProof/>
+                        </w:rPr>
+                        <w:t>9</w:t>
+                      </w:r>
+                      <w:r>
+                        <w:fldChar w:fldCharType="end"/>
+                      </w:r>
+                      <w:r>
+                        <w:t xml:space="preserve">: </w:t>
+                      </w:r>
+                      <w:r>
+                        <w:t>12 VDC PUI Programmable Buzzer</w:t>
+                      </w:r>
+                    </w:p>
+                  </w:txbxContent>
+                </v:textbox>
+                <w10:wrap type="square" anchorx="margin"/>
+              </v:shape>
+            </w:pict>
+          </mc:Fallback>
+        </mc:AlternateContent>
+      </w:r>
+      <w:r>
+        <w:t>We consider this 12Vdc PUI programmable buzzer because the sound pressure level was high enough to where it would work in different types location specified in table 1.1. However, the cost of this buzzer was a lot more expensive than the other buzzer that we were considering, so due to the cost it would increase our budget more than we wanted it to, because we would need to buy several of them for the fire alarm system. The great thing about this buzzer is that it’s adjustable so we would be able to change the different types of sounds that it makes, and we would be able to adjust the sound pressure level</w:t>
       </w:r>
     </w:p>
     <w:p>
       <w:pPr>
         <w:pStyle w:val="Caption"/>
         <w:jc w:val="center"/>
-        <w:rPr>
-          <w:sz w:val="32"/>
-          <w:szCs w:val="32"/>
-        </w:rPr>
-      </w:pPr>
-      <w:bookmarkStart w:id="93" w:name="_Toc478402971"/>
-      <w:bookmarkStart w:id="94" w:name="_Toc478656940"/>
-      <w:bookmarkStart w:id="95" w:name="_Toc478671357"/>
-      <w:bookmarkStart w:id="96" w:name="_Toc479259592"/>
-      <w:r>
-        <w:t xml:space="preserve">Figure </w:t>
-      </w:r>
-      <w:r>
-        <w:fldChar w:fldCharType="begin"/>
-      </w:r>
-      <w:r>
-        <w:instrText xml:space="preserve"> SEQ Figure \* ARABIC </w:instrText>
-      </w:r>
-      <w:r>
-        <w:fldChar w:fldCharType="separate"/>
-      </w:r>
+      </w:pPr>
       <w:r>
         <w:rPr>
           <w:noProof/>
         </w:rPr>
-        <w:t>1</w:t>
-      </w:r>
-      <w:r>
-        <w:rPr>
-          <w:noProof/>
-        </w:rPr>
-        <w:fldChar w:fldCharType="end"/>
-      </w:r>
-      <w:r>
-        <w:rPr>
-          <w:noProof/>
-        </w:rPr>
-        <w:t>0</w:t>
-      </w:r>
-      <w:r>
-        <w:t>: 12 VDC PUI Programmable Buzzer</w:t>
-      </w:r>
-      <w:bookmarkEnd w:id="93"/>
-      <w:bookmarkEnd w:id="94"/>
-      <w:bookmarkEnd w:id="95"/>
-      <w:bookmarkEnd w:id="96"/>
-    </w:p>
-    <w:p>
-      <w:pPr>
-        <w:pStyle w:val="Caption"/>
-        <w:keepNext/>
-        <w:jc w:val="center"/>
-      </w:pPr>
-      <w:r>
-        <w:rPr>
-          <w:noProof/>
-        </w:rPr>
+        <w:lastRenderedPageBreak/>
         <w:drawing>
-          <wp:inline distT="0" distB="0" distL="0" distR="0" wp14:anchorId="42BBBCB5" wp14:editId="37435541">
+          <wp:inline distT="0" distB="0" distL="0" distR="0" wp14:anchorId="42BBBCB5" wp14:editId="74674A4D">
             <wp:extent cx="4248150" cy="2676525"/>
             <wp:effectExtent l="0" t="0" r="0" b="9525"/>
             <wp:docPr id="15" name="Picture 15"/>
@@ -15393,9 +15752,9 @@
         <w:keepNext/>
         <w:jc w:val="center"/>
       </w:pPr>
-      <w:bookmarkStart w:id="97" w:name="_Toc478403073"/>
-      <w:bookmarkStart w:id="98" w:name="_Toc478656963"/>
-      <w:bookmarkStart w:id="99" w:name="_Toc479259637"/>
+      <w:bookmarkStart w:id="93" w:name="_Toc478403073"/>
+      <w:bookmarkStart w:id="94" w:name="_Toc478656963"/>
+      <w:bookmarkStart w:id="95" w:name="_Toc479259637"/>
       <w:r>
         <w:t xml:space="preserve">Table </w:t>
       </w:r>
@@ -15426,82 +15785,85 @@
       <w:r>
         <w:t>12 VDC PUI Programmable Buzzer</w:t>
       </w:r>
+      <w:bookmarkEnd w:id="93"/>
+      <w:bookmarkEnd w:id="94"/>
+      <w:bookmarkEnd w:id="95"/>
+    </w:p>
+    <w:p>
+      <w:pPr>
+        <w:pStyle w:val="NoSpacing"/>
+      </w:pPr>
+      <w:r>
+        <w:t>Even though the cost was high, the frequency range that comes with this sounder is very broad, as shown in the table above the resonant frequency range is from 100 Hz to 6 kHz; which works very well for this system. This sounder has a good sound pressure level with lower frequencies, and since it is adjustable it would work for private occupancies. As well as, a good sound pressure level with the higher frequency range that is good for public occupancies. So even though this sounder met a lot of specifications we needed, the cost and the SPL was a little bit too high for the use.</w:t>
+      </w:r>
+    </w:p>
+    <w:p>
+      <w:pPr>
+        <w:pStyle w:val="Heading2"/>
+      </w:pPr>
+      <w:bookmarkStart w:id="96" w:name="_Toc479258767"/>
+      <w:r>
+        <w:t>Wireless Communications</w:t>
+      </w:r>
+      <w:bookmarkEnd w:id="96"/>
+    </w:p>
+    <w:p>
+      <w:pPr>
+        <w:pStyle w:val="Heading3"/>
+      </w:pPr>
+      <w:bookmarkStart w:id="97" w:name="_Toc479258768"/>
+      <w:r>
+        <w:t>1.1 Overview</w:t>
+      </w:r>
       <w:bookmarkEnd w:id="97"/>
+    </w:p>
+    <w:p>
+      <w:pPr>
+        <w:pStyle w:val="NoSpacing"/>
+      </w:pPr>
+      <w:r>
+        <w:t xml:space="preserve">When it comes to wireless communication, there are many developments that have been made to the field in the past 20 years. Some of these developments include Wi-Fi (developed by the Wi-Fi Alliance, introduced in 1998), Bluetooth (introduced by Ericsson in 1994, developed by the Bluetooth Special Interest Group), and ZigBee (developed by ZigBee Alliance, introduced in 1998). </w:t>
+      </w:r>
+    </w:p>
+    <w:p>
+      <w:pPr>
+        <w:pStyle w:val="Heading4"/>
+      </w:pPr>
+      <w:bookmarkStart w:id="98" w:name="_Toc479258769"/>
+      <w:r>
+        <w:t>Why use wireless communication?</w:t>
+      </w:r>
       <w:bookmarkEnd w:id="98"/>
+    </w:p>
+    <w:p>
+      <w:pPr>
+        <w:pStyle w:val="NoSpacing"/>
+      </w:pPr>
+      <w:r>
+        <w:t>Wireless communication allows multiple different devises to be connected over a wireless network. This allows devises to be self-contained without the inconvenience of communication wires. Moreover, if wires are required for communication, the system is very static. Wireless communication allows for a dynamic system that can grow and change as system requirements change.</w:t>
+      </w:r>
+    </w:p>
+    <w:p>
+      <w:pPr>
+        <w:pStyle w:val="NoSpacing"/>
+      </w:pPr>
+      <w:r>
+        <w:t xml:space="preserve">The S.M.A.R.T Alarm system will rely heavily on wireless communication, transmitting sensor data to the central processing and direction data back to the </w:t>
+      </w:r>
+      <w:r>
+        <w:lastRenderedPageBreak/>
+        <w:t>alarms. S.M.A.R.T. Alarm is a dynamic system, have different configurations and alarm needs deepening on the building. Wireless communication is a core component of the S.M.A.R.T. Alarm system. The following section will provide information on the aforementioned wireless communication options and will discuss the feasibility of their inclusion in the S.M.A.R.T Alarm system.</w:t>
+      </w:r>
+    </w:p>
+    <w:p>
+      <w:pPr>
+        <w:pStyle w:val="Heading3"/>
+      </w:pPr>
+      <w:bookmarkStart w:id="99" w:name="_Toc479258770"/>
+      <w:r>
+        <w:t>1.1.2 Wireless Fidelity (Wi-Fi)</w:t>
+      </w:r>
       <w:bookmarkEnd w:id="99"/>
-    </w:p>
-    <w:p>
-      <w:pPr>
-        <w:pStyle w:val="NoSpacing"/>
-      </w:pPr>
-      <w:r>
-        <w:t>We consider this 12Vdc PUI programmable buzzer because the sound pressure level was high enough to where it would work in different types location specified in table 1.1. However, the cost of this buzzer was a lot more expensive than the other buzzer that we were considering, so due to the cost it would increase our budget more than we wanted it to, because we would need to buy several of them for the fire alarm system. The great thing about this buzzer is that it’s adjustable so we would be able to change the different types of sounds that it makes, and we would be able to adjust the sound pressure level. Even though the cost was high, the frequency range that comes with this sounder is very broad, as shown in the table above the resonant frequency range is from 100 Hz to 6 kHz; which works very well for this system. This sounder has a good sound pressure level with lower frequencies, and since it is adjustable it would work for private occupancies. As well as, a good sound pressure level with the higher frequency range that is good for public occupancies. So even though this sounder met a lot of specifications we needed, the cost and the SPL was a little bit too high for the use.</w:t>
-      </w:r>
-    </w:p>
-    <w:p>
-      <w:pPr>
-        <w:pStyle w:val="Heading2"/>
-      </w:pPr>
-      <w:bookmarkStart w:id="100" w:name="_Toc479258767"/>
-      <w:r>
-        <w:t>Wireless Communications</w:t>
-      </w:r>
-      <w:bookmarkEnd w:id="100"/>
-    </w:p>
-    <w:p>
-      <w:pPr>
-        <w:pStyle w:val="Heading3"/>
-      </w:pPr>
-      <w:bookmarkStart w:id="101" w:name="_Toc479258768"/>
-      <w:r>
-        <w:t>1.1 Overview</w:t>
-      </w:r>
-      <w:bookmarkEnd w:id="101"/>
-    </w:p>
-    <w:p>
-      <w:pPr>
-        <w:pStyle w:val="NoSpacing"/>
-      </w:pPr>
-      <w:r>
-        <w:lastRenderedPageBreak/>
-        <w:t xml:space="preserve">When it comes to wireless communication, there are many developments that have been made to the field in the past 20 years. Some of these developments include Wi-Fi (developed by the Wi-Fi Alliance, introduced in 1998), Bluetooth (introduced by Ericsson in 1994, developed by the Bluetooth Special Interest Group), and ZigBee (developed by ZigBee Alliance, introduced in 1998). </w:t>
-      </w:r>
-    </w:p>
-    <w:p>
-      <w:pPr>
-        <w:pStyle w:val="Heading4"/>
-      </w:pPr>
-      <w:bookmarkStart w:id="102" w:name="_Toc479258769"/>
-      <w:r>
-        <w:t>Why use wireless communication?</w:t>
-      </w:r>
-      <w:bookmarkEnd w:id="102"/>
-    </w:p>
-    <w:p>
-      <w:pPr>
-        <w:pStyle w:val="NoSpacing"/>
-      </w:pPr>
-      <w:r>
-        <w:t>Wireless communication allows multiple different devises to be connected over a wireless network. This allows devises to be self-contained without the inconvenience of communication wires. Moreover, if wires are required for communication, the system is very static. Wireless communication allows for a dynamic system that can grow and change as system requirements change.</w:t>
-      </w:r>
-    </w:p>
-    <w:p>
-      <w:pPr>
-        <w:pStyle w:val="NoSpacing"/>
-      </w:pPr>
-      <w:r>
-        <w:t>The S.M.A.R.T Alarm system will rely heavily on wireless communication, transmitting sensor data to the central processing and direction data back to the alarms. S.M.A.R.T. Alarm is a dynamic system, have different configurations and alarm needs deepening on the building. Wireless communication is a core component of the S.M.A.R.T. Alarm system. The following section will provide information on the aforementioned wireless communication options and will discuss the feasibility of their inclusion in the S.M.A.R.T Alarm system.</w:t>
-      </w:r>
-    </w:p>
-    <w:p>
-      <w:pPr>
-        <w:pStyle w:val="Heading3"/>
-      </w:pPr>
-      <w:bookmarkStart w:id="103" w:name="_Toc479258770"/>
-      <w:r>
-        <w:t>1.1.2 Wireless Fidelity (Wi-Fi)</w:t>
-      </w:r>
-      <w:bookmarkEnd w:id="103"/>
     </w:p>
     <w:p>
       <w:pPr>
@@ -15542,7 +15904,6 @@
         <w:pStyle w:val="NoSpacing"/>
       </w:pPr>
       <w:r>
-        <w:lastRenderedPageBreak/>
         <w:t xml:space="preserve">All Wi-Fi certified devices will work with any Wi-Fi access point anywhere in the world, proved they can make it through the security checkpoints such as </w:t>
       </w:r>
       <w:r>
@@ -15599,6 +15960,7 @@
           <w:noProof/>
           <w:color w:val="000000"/>
         </w:rPr>
+        <w:lastRenderedPageBreak/>
         <w:drawing>
           <wp:inline distT="0" distB="0" distL="0" distR="0" wp14:anchorId="26483A84" wp14:editId="2FF66393">
             <wp:extent cx="5080635" cy="4181475"/>
@@ -15660,9 +16022,9 @@
           <w:rFonts w:eastAsia="Times New Roman"/>
         </w:rPr>
       </w:pPr>
-      <w:bookmarkStart w:id="104" w:name="_Toc478656941"/>
-      <w:bookmarkStart w:id="105" w:name="_Toc478671358"/>
-      <w:bookmarkStart w:id="106" w:name="_Toc479259593"/>
+      <w:bookmarkStart w:id="100" w:name="_Toc478656941"/>
+      <w:bookmarkStart w:id="101" w:name="_Toc478671358"/>
+      <w:bookmarkStart w:id="102" w:name="_Toc479259593"/>
       <w:r>
         <w:t xml:space="preserve">Figure </w:t>
       </w:r>
@@ -15679,26 +16041,136 @@
         <w:rPr>
           <w:noProof/>
         </w:rPr>
+        <w:t>10</w:t>
+      </w:r>
+      <w:r>
+        <w:rPr>
+          <w:noProof/>
+        </w:rPr>
+        <w:fldChar w:fldCharType="end"/>
+      </w:r>
+      <w:r>
+        <w:rPr>
+          <w:noProof/>
+        </w:rPr>
         <w:t>1</w:t>
       </w:r>
       <w:r>
-        <w:rPr>
-          <w:noProof/>
-        </w:rPr>
-        <w:fldChar w:fldCharType="end"/>
-      </w:r>
-      <w:r>
-        <w:rPr>
-          <w:noProof/>
-        </w:rPr>
-        <w:t>1</w:t>
-      </w:r>
-      <w:r>
         <w:t>: Wi-Fi Network</w:t>
       </w:r>
+      <w:bookmarkEnd w:id="100"/>
+      <w:bookmarkEnd w:id="101"/>
+      <w:bookmarkEnd w:id="102"/>
+    </w:p>
+    <w:p>
+      <w:pPr>
+        <w:pStyle w:val="NoSpacing"/>
+      </w:pPr>
+      <w:r>
+        <w:rPr>
+          <w:shd w:val="clear" w:color="auto" w:fill="FFFFFF"/>
+        </w:rPr>
+        <w:t>Overall, Wi-Fi would be an excellent form of wireless communication for the S.M.A.R.T Alarms, if not for the power consumption of transmitting and receiving Wi-Fi signals. Because the S.M.A.R.T Alarms will be powered by batteries as a backup power source, a more power efficient communication system may be desired.</w:t>
+      </w:r>
+    </w:p>
+    <w:p>
+      <w:pPr>
+        <w:pStyle w:val="Heading3"/>
+      </w:pPr>
+      <w:bookmarkStart w:id="103" w:name="_Toc479258771"/>
+      <w:r>
+        <w:rPr>
+          <w:shd w:val="clear" w:color="auto" w:fill="FFFFFF"/>
+        </w:rPr>
+        <w:t>1.1.3 Bluetooth</w:t>
+      </w:r>
+      <w:bookmarkEnd w:id="103"/>
+    </w:p>
+    <w:p>
+      <w:pPr>
+        <w:pStyle w:val="NoSpacing"/>
+      </w:pPr>
+      <w:r>
+        <w:rPr>
+          <w:shd w:val="clear" w:color="auto" w:fill="FFFFFF"/>
+        </w:rPr>
+        <w:t xml:space="preserve">Bluetooth is a wireless communication technology used to transmit and receive data over short distances using short-wavelength UHF radio waves in the industrial, scientific and medical (ISM) bands (2.4 - 2.485 GHz). Most Bluetooth networks have a range of only about 10 meters (30 ft.) depending on signal strength and obstructions, classifying their networks as Personal Area Networks (PANs). The IEEE standardized Bluetooth as IEEE 802.15.1, but no longer maintains the standard. </w:t>
+      </w:r>
+    </w:p>
+    <w:p>
+      <w:pPr>
+        <w:pStyle w:val="NoSpacing"/>
+        <w:rPr>
+          <w:shd w:val="clear" w:color="auto" w:fill="FFFFFF"/>
+        </w:rPr>
+      </w:pPr>
+      <w:r>
+        <w:rPr>
+          <w:shd w:val="clear" w:color="auto" w:fill="FFFFFF"/>
+        </w:rPr>
+        <w:t xml:space="preserve">Bluetooth has a master-slave structure and is a packet based protocol. One master may communicate with up to 7 slaves, all the slaves sharing the master's clock. Bluetooth uses a frequency-hopping spread spectrum radio technology to transmit the data packets over one of 79 designated Bluetooth channels. Each one of these channels have a bandwidth of 1 MHz, and it usually transmits at 800 hops </w:t>
+      </w:r>
+      <w:r>
+        <w:rPr>
+          <w:shd w:val="clear" w:color="auto" w:fill="FFFFFF"/>
+        </w:rPr>
+        <w:lastRenderedPageBreak/>
+        <w:t>per second. Security in a Bluetooth system is very weak compared to other wireless communication systems, only relying on a four-digit encryption, compared to the twelve-digit encryption you get from Wi-Fi securities. Due to the limited range (about 30 ft.) and lack of proper encryption, associated with Bluetooth transmission, it is not feasible to use Bluetooth in the S.M.A.R.T. Alarm systems.  </w:t>
+      </w:r>
+    </w:p>
+    <w:p>
+      <w:pPr>
+        <w:pStyle w:val="Heading3"/>
+        <w:rPr>
+          <w:shd w:val="clear" w:color="auto" w:fill="FFFFFF"/>
+        </w:rPr>
+      </w:pPr>
+      <w:bookmarkStart w:id="104" w:name="_Toc479258772"/>
+      <w:r>
+        <w:rPr>
+          <w:shd w:val="clear" w:color="auto" w:fill="FFFFFF"/>
+        </w:rPr>
+        <w:t>1.1.4 Radio Frequency</w:t>
+      </w:r>
       <w:bookmarkEnd w:id="104"/>
+    </w:p>
+    <w:p>
+      <w:pPr>
+        <w:pStyle w:val="NoSpacing"/>
+        <w:rPr>
+          <w:shd w:val="clear" w:color="auto" w:fill="FFFFFF"/>
+        </w:rPr>
+      </w:pPr>
+      <w:r>
+        <w:rPr>
+          <w:shd w:val="clear" w:color="auto" w:fill="FFFFFF"/>
+        </w:rPr>
+        <w:t xml:space="preserve">Radio Frequency or RF is a very common form of wireless communication around the world. RF can be integrated into a system with relative ease due to the versatility of RF systems. RF signals can travel very long distances (at low frequencies) and can travel through many different mediums with relative ease (i.e. Water, Air, Solids, Space). Radio Frequency communication is widely use throughout the United States as well as the rest of the world and since RF can be transmitted at such a wide variety of frequencies, it is very strongly regulated. There is only a small range of frequencies that can be transmitted without needing a license or permission from the federal government. </w:t>
+      </w:r>
+    </w:p>
+    <w:p>
+      <w:pPr>
+        <w:pStyle w:val="NoSpacing"/>
+      </w:pPr>
+      <w:r>
+        <w:rPr>
+          <w:shd w:val="clear" w:color="auto" w:fill="FFFFFF"/>
+        </w:rPr>
+        <w:t>Communication protocols like WIFI, Bluetooth and ZigBee all operate in the 2.4 GHz frequency range, an approved (unlicensed) ranged for transmission signals. If the S.M.A.R.T. Alarm were to use RF communications to transfer data packets, it would require the design of a proprietary protocol to modulate and demodulate the signal to work. Communication systems like WIFI and ZigBee already have these established protocols, making using them a for feasible form of wireless communication than RF.</w:t>
+      </w:r>
+    </w:p>
+    <w:p>
+      <w:pPr>
+        <w:pStyle w:val="Heading3"/>
+      </w:pPr>
+      <w:bookmarkStart w:id="105" w:name="_Toc479258773"/>
+      <w:r>
+        <w:rPr>
+          <w:shd w:val="clear" w:color="auto" w:fill="FFFFFF"/>
+        </w:rPr>
+        <w:t>1.1.5 ZigBee</w:t>
+      </w:r>
       <w:bookmarkEnd w:id="105"/>
-      <w:bookmarkEnd w:id="106"/>
     </w:p>
     <w:p>
       <w:pPr>
@@ -15708,105 +16180,27 @@
         <w:rPr>
           <w:shd w:val="clear" w:color="auto" w:fill="FFFFFF"/>
         </w:rPr>
-        <w:t>Overall, Wi-Fi would be an excellent form of wireless communication for the S.M.A.R.T Alarms, if not for the power consumption of transmitting and receiving Wi-Fi signals. Because the S.M.A.R.T Alarms will be powered by batteries as a backup power source, a more power efficient communication system may be desired.</w:t>
-      </w:r>
-    </w:p>
-    <w:p>
-      <w:pPr>
-        <w:pStyle w:val="Heading3"/>
-      </w:pPr>
-      <w:bookmarkStart w:id="107" w:name="_Toc479258771"/>
+        <w:t xml:space="preserve">ZigBee is an IEEE 802.15.4 based high level wireless communication system. ZigBee creates Personal Area Networks (PANs) with relatively small low power radios. Used mostly in home automation and other low-power low-bandwidth application, ZigBee communication is great for small scale projects that need wireless communication. ZigBee was designed to be </w:t>
+      </w:r>
       <w:r>
         <w:rPr>
           <w:shd w:val="clear" w:color="auto" w:fill="FFFFFF"/>
         </w:rPr>
-        <w:t>1.1.3 Bluetooth</w:t>
-      </w:r>
-      <w:bookmarkEnd w:id="107"/>
+        <w:t>simpler</w:t>
+      </w:r>
+      <w:r>
+        <w:rPr>
+          <w:shd w:val="clear" w:color="auto" w:fill="FFFFFF"/>
+        </w:rPr>
+        <w:t xml:space="preserve"> and less expensive than other wireless PANs, like Wi-Fi or Bluetooth. ZigBee is described as “a low power, inexpensive, wireless mesh network standard that is employed throughout many applications that utilize wireless sensor networking and control” [E]. </w:t>
+      </w:r>
     </w:p>
     <w:p>
       <w:pPr>
         <w:pStyle w:val="NoSpacing"/>
-      </w:pPr>
-      <w:r>
         <w:rPr>
           <w:shd w:val="clear" w:color="auto" w:fill="FFFFFF"/>
         </w:rPr>
-        <w:lastRenderedPageBreak/>
-        <w:t xml:space="preserve">Bluetooth is a wireless communication technology used to transmit and receive data over short distances using short-wavelength UHF radio waves in the industrial, scientific and medical (ISM) bands (2.4 - 2.485 GHz). Most Bluetooth networks have a range of only about 10 meters (30 ft.) depending on signal strength and obstructions, classifying their networks as Personal Area Networks (PANs). The IEEE standardized Bluetooth as IEEE 802.15.1, but no longer maintains the standard. </w:t>
-      </w:r>
-    </w:p>
-    <w:p>
-      <w:pPr>
-        <w:pStyle w:val="NoSpacing"/>
-        <w:rPr>
-          <w:shd w:val="clear" w:color="auto" w:fill="FFFFFF"/>
-        </w:rPr>
-      </w:pPr>
-      <w:r>
-        <w:rPr>
-          <w:shd w:val="clear" w:color="auto" w:fill="FFFFFF"/>
-        </w:rPr>
-        <w:t>Bluetooth has a master-slave structure and is a packet based protocol. One master may communicate with up to 7 slaves, all the slaves sharing the master's clock. Bluetooth uses a frequency-hopping spread spectrum radio technology to transmit the data packets over one of 79 designated Bluetooth channels. Each one of these channels have a bandwidth of 1 MHz, and it usually transmits at 800 hops per second. Security in a Bluetooth system is very weak compared to other wireless communication systems, only relying on a four-digit encryption, compared to the twelve-digit encryption you get from Wi-Fi securities. Due to the limited range (about 30 ft.) and lack of proper encryption, associated with Bluetooth transmission, it is not feasible to use Bluetooth in the S.M.A.R.T. Alarm systems.  </w:t>
-      </w:r>
-    </w:p>
-    <w:p>
-      <w:pPr>
-        <w:pStyle w:val="Heading3"/>
-        <w:rPr>
-          <w:shd w:val="clear" w:color="auto" w:fill="FFFFFF"/>
-        </w:rPr>
-      </w:pPr>
-      <w:bookmarkStart w:id="108" w:name="_Toc479258772"/>
-      <w:r>
-        <w:rPr>
-          <w:shd w:val="clear" w:color="auto" w:fill="FFFFFF"/>
-        </w:rPr>
-        <w:t>1.1.4 Radio Frequency</w:t>
-      </w:r>
-      <w:bookmarkEnd w:id="108"/>
-    </w:p>
-    <w:p>
-      <w:pPr>
-        <w:pStyle w:val="NoSpacing"/>
-        <w:rPr>
-          <w:shd w:val="clear" w:color="auto" w:fill="FFFFFF"/>
-        </w:rPr>
-      </w:pPr>
-      <w:r>
-        <w:rPr>
-          <w:shd w:val="clear" w:color="auto" w:fill="FFFFFF"/>
-        </w:rPr>
-        <w:t xml:space="preserve">Radio Frequency or RF is a very common form of wireless communication around the world. RF can be integrated into a system with relative ease due to the versatility of RF systems. RF signals can travel very long distances (at low frequencies) and can travel through many different mediums with relative ease (i.e. Water, Air, Solids, Space). Radio Frequency communication is widely use throughout the United States as well as the rest of the world and since RF can be transmitted at such a wide variety of frequencies, it is very strongly regulated. There is only a small range of frequencies that can be transmitted without needing a license or permission from the federal government. </w:t>
-      </w:r>
-    </w:p>
-    <w:p>
-      <w:pPr>
-        <w:pStyle w:val="NoSpacing"/>
-      </w:pPr>
-      <w:r>
-        <w:rPr>
-          <w:shd w:val="clear" w:color="auto" w:fill="FFFFFF"/>
-        </w:rPr>
-        <w:t>Communication protocols like WIFI, Bluetooth and ZigBee all operate in the 2.4 GHz frequency range, an approved (unlicensed) ranged for transmission signals. If the S.M.A.R.T. Alarm were to use RF communications to transfer data packets, it would require the design of a proprietary protocol to modulate and demodulate the signal to work. Communication systems like WIFI and ZigBee already have these established protocols, making using them a for feasible form of wireless communication than RF.</w:t>
-      </w:r>
-    </w:p>
-    <w:p>
-      <w:pPr>
-        <w:pStyle w:val="Heading3"/>
-      </w:pPr>
-      <w:bookmarkStart w:id="109" w:name="_Toc479258773"/>
-      <w:r>
-        <w:rPr>
-          <w:shd w:val="clear" w:color="auto" w:fill="FFFFFF"/>
-        </w:rPr>
-        <w:t>1.1.5 ZigBee</w:t>
-      </w:r>
-      <w:bookmarkEnd w:id="109"/>
-    </w:p>
-    <w:p>
-      <w:pPr>
-        <w:pStyle w:val="NoSpacing"/>
       </w:pPr>
       <w:r>
         <w:rPr>
@@ -15815,13 +16209,13 @@
         </w:rPr>
         <w:lastRenderedPageBreak/>
         <w:drawing>
-          <wp:anchor distT="0" distB="0" distL="114300" distR="114300" simplePos="0" relativeHeight="251680768" behindDoc="0" locked="0" layoutInCell="1" allowOverlap="1" wp14:anchorId="7EBDA7C0" wp14:editId="5AFB6653">
+          <wp:anchor distT="0" distB="0" distL="114300" distR="114300" simplePos="0" relativeHeight="251680768" behindDoc="0" locked="0" layoutInCell="1" allowOverlap="1" wp14:anchorId="7EBDA7C0" wp14:editId="35B709F6">
             <wp:simplePos x="0" y="0"/>
             <wp:positionH relativeFrom="margin">
-              <wp:posOffset>3086100</wp:posOffset>
+              <wp:posOffset>3076575</wp:posOffset>
             </wp:positionH>
             <wp:positionV relativeFrom="paragraph">
-              <wp:posOffset>1341755</wp:posOffset>
+              <wp:posOffset>262890</wp:posOffset>
             </wp:positionV>
             <wp:extent cx="2428875" cy="2896870"/>
             <wp:effectExtent l="76200" t="76200" r="142875" b="132080"/>
@@ -15889,57 +16283,23 @@
       </w:r>
       <w:r>
         <w:rPr>
-          <w:shd w:val="clear" w:color="auto" w:fill="FFFFFF"/>
-        </w:rPr>
-        <w:t xml:space="preserve">ZigBee is an IEEE 802.15.4 based high level wireless communication system. ZigBee creates Personal Area Networks (PANs) with relatively small low power radios. Used mostly in home automation and other low-power low-bandwidth application, ZigBee communication is great for small scale projects that need wireless communication. ZigBee was designed to be </w:t>
-      </w:r>
-      <w:r>
-        <w:rPr>
-          <w:shd w:val="clear" w:color="auto" w:fill="FFFFFF"/>
-        </w:rPr>
-        <w:t>simpler</w:t>
-      </w:r>
-      <w:r>
-        <w:rPr>
-          <w:shd w:val="clear" w:color="auto" w:fill="FFFFFF"/>
-        </w:rPr>
-        <w:t xml:space="preserve"> and less expensive than other wireless PANs, like Wi-Fi or Bluetooth. ZigBee is described as “a low power, inexpensive, wireless mesh network standard that is employed throughout many applications that utilize wireless sensor networking and control” [E]. </w:t>
-      </w:r>
-    </w:p>
-    <w:p>
-      <w:pPr>
-        <w:pStyle w:val="NoSpacing"/>
-        <w:rPr>
-          <w:shd w:val="clear" w:color="auto" w:fill="FFFFFF"/>
-        </w:rPr>
-      </w:pPr>
-      <w:r>
-        <w:rPr>
           <w:noProof/>
         </w:rPr>
         <mc:AlternateContent>
           <mc:Choice Requires="wps">
             <w:drawing>
-              <wp:anchor distT="0" distB="0" distL="114300" distR="114300" simplePos="0" relativeHeight="251697152" behindDoc="1" locked="0" layoutInCell="1" allowOverlap="1" wp14:anchorId="726C6E2C" wp14:editId="7265FBD8">
+              <wp:anchor distT="0" distB="0" distL="114300" distR="114300" simplePos="0" relativeHeight="251695104" behindDoc="0" locked="0" layoutInCell="1" allowOverlap="1" wp14:anchorId="39429D42" wp14:editId="049350B7">
                 <wp:simplePos x="0" y="0"/>
-                <wp:positionH relativeFrom="margin">
-                  <wp:align>right</wp:align>
+                <wp:positionH relativeFrom="column">
+                  <wp:posOffset>3078480</wp:posOffset>
                 </wp:positionH>
                 <wp:positionV relativeFrom="paragraph">
-                  <wp:posOffset>5601335</wp:posOffset>
+                  <wp:posOffset>3264535</wp:posOffset>
                 </wp:positionV>
-                <wp:extent cx="2400300" cy="154940"/>
-                <wp:effectExtent l="0" t="0" r="0" b="0"/>
-                <wp:wrapTight wrapText="bothSides">
-                  <wp:wrapPolygon edited="0">
-                    <wp:start x="0" y="0"/>
-                    <wp:lineTo x="0" y="18590"/>
-                    <wp:lineTo x="21429" y="18590"/>
-                    <wp:lineTo x="21429" y="0"/>
-                    <wp:lineTo x="0" y="0"/>
-                  </wp:wrapPolygon>
-                </wp:wrapTight>
-                <wp:docPr id="49" name="Text Box 49"/>
+                <wp:extent cx="2428875" cy="120650"/>
+                <wp:effectExtent l="0" t="0" r="9525" b="0"/>
+                <wp:wrapSquare wrapText="bothSides"/>
+                <wp:docPr id="48" name="Text Box 48"/>
                 <wp:cNvGraphicFramePr/>
                 <a:graphic xmlns:a="http://schemas.openxmlformats.org/drawingml/2006/main">
                   <a:graphicData uri="http://schemas.microsoft.com/office/word/2010/wordprocessingShape">
@@ -15948,7 +16308,7 @@
                       <wps:spPr>
                         <a:xfrm>
                           <a:off x="0" y="0"/>
-                          <a:ext cx="2400300" cy="154940"/>
+                          <a:ext cx="2428875" cy="120650"/>
                         </a:xfrm>
                         <a:prstGeom prst="rect">
                           <a:avLst/>
@@ -15970,47 +16330,16 @@
                                 <w:noProof/>
                                 <w:sz w:val="24"/>
                                 <w:szCs w:val="24"/>
+                                <w:shd w:val="clear" w:color="auto" w:fill="FFFFFF"/>
                               </w:rPr>
                             </w:pPr>
-                            <w:bookmarkStart w:id="110" w:name="_Toc478656943"/>
-                            <w:bookmarkStart w:id="111" w:name="_Toc478671360"/>
-                            <w:bookmarkStart w:id="112" w:name="_Toc479259594"/>
+                            <w:bookmarkStart w:id="106" w:name="_Toc478656942"/>
+                            <w:bookmarkStart w:id="107" w:name="_Toc478671359"/>
                             <w:r>
-                              <w:t xml:space="preserve">Figure </w:t>
+                              <w:t>Figure12: Routing Network Method</w:t>
                             </w:r>
-                            <w:r>
-                              <w:fldChar w:fldCharType="begin"/>
-                            </w:r>
-                            <w:r>
-                              <w:instrText xml:space="preserve"> SEQ Figure \* ARABIC </w:instrText>
-                            </w:r>
-                            <w:r>
-                              <w:fldChar w:fldCharType="separate"/>
-                            </w:r>
-                            <w:r>
-                              <w:rPr>
-                                <w:noProof/>
-                              </w:rPr>
-                              <w:t>1</w:t>
-                            </w:r>
-                            <w:r>
-                              <w:rPr>
-                                <w:noProof/>
-                              </w:rPr>
-                              <w:fldChar w:fldCharType="end"/>
-                            </w:r>
-                            <w:r>
-                              <w:rPr>
-                                <w:noProof/>
-                              </w:rPr>
-                              <w:t>3</w:t>
-                            </w:r>
-                            <w:r>
-                              <w:t>: Flooding Network Method</w:t>
-                            </w:r>
-                            <w:bookmarkEnd w:id="110"/>
-                            <w:bookmarkEnd w:id="111"/>
-                            <w:bookmarkEnd w:id="112"/>
+                            <w:bookmarkEnd w:id="106"/>
+                            <w:bookmarkEnd w:id="107"/>
                           </w:p>
                         </w:txbxContent>
                       </wps:txbx>
@@ -16031,7 +16360,7 @@
           </mc:Choice>
           <mc:Fallback>
             <w:pict>
-              <v:shape w14:anchorId="726C6E2C" id="Text Box 49" o:spid="_x0000_s1028" type="#_x0000_t202" style="position:absolute;left:0;text-align:left;margin-left:137.8pt;margin-top:441.05pt;width:189pt;height:12.2pt;z-index:-251619328;visibility:visible;mso-wrap-style:square;mso-height-percent:0;mso-wrap-distance-left:9pt;mso-wrap-distance-top:0;mso-wrap-distance-right:9pt;mso-wrap-distance-bottom:0;mso-position-horizontal:right;mso-position-horizontal-relative:margin;mso-position-vertical:absolute;mso-position-vertical-relative:text;mso-height-percent:0;mso-height-relative:margin;v-text-anchor:top" o:gfxdata="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" stroked="f">
+              <v:shape w14:anchorId="39429D42" id="Text Box 48" o:spid="_x0000_s1029" type="#_x0000_t202" style="position:absolute;left:0;text-align:left;margin-left:242.4pt;margin-top:257.05pt;width:191.25pt;height:9.5pt;z-index:251695104;visibility:visible;mso-wrap-style:square;mso-height-percent:0;mso-wrap-distance-left:9pt;mso-wrap-distance-top:0;mso-wrap-distance-right:9pt;mso-wrap-distance-bottom:0;mso-position-horizontal:absolute;mso-position-horizontal-relative:text;mso-position-vertical:absolute;mso-position-vertical-relative:text;mso-height-percent:0;mso-height-relative:margin;v-text-anchor:top" o:gfxdata="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" stroked="f">
                 <v:textbox inset="0,0,0,0">
                   <w:txbxContent>
                     <w:p>
@@ -16042,51 +16371,20 @@
                           <w:noProof/>
                           <w:sz w:val="24"/>
                           <w:szCs w:val="24"/>
+                          <w:shd w:val="clear" w:color="auto" w:fill="FFFFFF"/>
                         </w:rPr>
                       </w:pPr>
-                      <w:bookmarkStart w:id="113" w:name="_Toc478656943"/>
-                      <w:bookmarkStart w:id="114" w:name="_Toc478671360"/>
-                      <w:bookmarkStart w:id="115" w:name="_Toc479259594"/>
+                      <w:bookmarkStart w:id="108" w:name="_Toc478656942"/>
+                      <w:bookmarkStart w:id="109" w:name="_Toc478671359"/>
                       <w:r>
-                        <w:t xml:space="preserve">Figure </w:t>
+                        <w:t>Figure12: Routing Network Method</w:t>
                       </w:r>
-                      <w:r>
-                        <w:fldChar w:fldCharType="begin"/>
-                      </w:r>
-                      <w:r>
-                        <w:instrText xml:space="preserve"> SEQ Figure \* ARABIC </w:instrText>
-                      </w:r>
-                      <w:r>
-                        <w:fldChar w:fldCharType="separate"/>
-                      </w:r>
-                      <w:r>
-                        <w:rPr>
-                          <w:noProof/>
-                        </w:rPr>
-                        <w:t>1</w:t>
-                      </w:r>
-                      <w:r>
-                        <w:rPr>
-                          <w:noProof/>
-                        </w:rPr>
-                        <w:fldChar w:fldCharType="end"/>
-                      </w:r>
-                      <w:r>
-                        <w:rPr>
-                          <w:noProof/>
-                        </w:rPr>
-                        <w:t>3</w:t>
-                      </w:r>
-                      <w:r>
-                        <w:t>: Flooding Network Method</w:t>
-                      </w:r>
-                      <w:bookmarkEnd w:id="113"/>
-                      <w:bookmarkEnd w:id="114"/>
-                      <w:bookmarkEnd w:id="115"/>
+                      <w:bookmarkEnd w:id="108"/>
+                      <w:bookmarkEnd w:id="109"/>
                     </w:p>
                   </w:txbxContent>
                 </v:textbox>
-                <w10:wrap type="tight" anchorx="margin"/>
+                <w10:wrap type="square"/>
               </v:shape>
             </w:pict>
           </mc:Fallback>
@@ -16097,13 +16395,13 @@
           <w:noProof/>
         </w:rPr>
         <w:drawing>
-          <wp:anchor distT="0" distB="0" distL="114300" distR="114300" simplePos="0" relativeHeight="251679744" behindDoc="1" locked="0" layoutInCell="1" allowOverlap="1" wp14:anchorId="7EB05B64" wp14:editId="607EF17C">
+          <wp:anchor distT="0" distB="0" distL="114300" distR="114300" simplePos="0" relativeHeight="251679744" behindDoc="1" locked="0" layoutInCell="1" allowOverlap="1" wp14:anchorId="7EB05B64" wp14:editId="36FC4CF2">
             <wp:simplePos x="0" y="0"/>
             <wp:positionH relativeFrom="margin">
-              <wp:posOffset>3088005</wp:posOffset>
+              <wp:posOffset>3078480</wp:posOffset>
             </wp:positionH>
             <wp:positionV relativeFrom="paragraph">
-              <wp:posOffset>2780665</wp:posOffset>
+              <wp:posOffset>3504565</wp:posOffset>
             </wp:positionV>
             <wp:extent cx="2428875" cy="2776855"/>
             <wp:effectExtent l="76200" t="76200" r="142875" b="137795"/>
@@ -16189,18 +16487,26 @@
         <mc:AlternateContent>
           <mc:Choice Requires="wps">
             <w:drawing>
-              <wp:anchor distT="0" distB="0" distL="114300" distR="114300" simplePos="0" relativeHeight="251695104" behindDoc="0" locked="0" layoutInCell="1" allowOverlap="1" wp14:anchorId="39429D42" wp14:editId="1A95EB53">
+              <wp:anchor distT="0" distB="0" distL="114300" distR="114300" simplePos="0" relativeHeight="251697152" behindDoc="1" locked="0" layoutInCell="1" allowOverlap="1" wp14:anchorId="726C6E2C" wp14:editId="54AF2D5A">
                 <wp:simplePos x="0" y="0"/>
-                <wp:positionH relativeFrom="column">
-                  <wp:posOffset>3088005</wp:posOffset>
+                <wp:positionH relativeFrom="margin">
+                  <wp:align>right</wp:align>
                 </wp:positionH>
                 <wp:positionV relativeFrom="paragraph">
-                  <wp:posOffset>2616835</wp:posOffset>
+                  <wp:posOffset>6391910</wp:posOffset>
                 </wp:positionV>
-                <wp:extent cx="2428875" cy="120650"/>
-                <wp:effectExtent l="0" t="0" r="9525" b="0"/>
-                <wp:wrapSquare wrapText="bothSides"/>
-                <wp:docPr id="48" name="Text Box 48"/>
+                <wp:extent cx="2400300" cy="154940"/>
+                <wp:effectExtent l="0" t="0" r="0" b="0"/>
+                <wp:wrapTight wrapText="bothSides">
+                  <wp:wrapPolygon edited="0">
+                    <wp:start x="0" y="0"/>
+                    <wp:lineTo x="0" y="18590"/>
+                    <wp:lineTo x="21429" y="18590"/>
+                    <wp:lineTo x="21429" y="0"/>
+                    <wp:lineTo x="0" y="0"/>
+                  </wp:wrapPolygon>
+                </wp:wrapTight>
+                <wp:docPr id="49" name="Text Box 49"/>
                 <wp:cNvGraphicFramePr/>
                 <a:graphic xmlns:a="http://schemas.openxmlformats.org/drawingml/2006/main">
                   <a:graphicData uri="http://schemas.microsoft.com/office/word/2010/wordprocessingShape">
@@ -16209,7 +16515,7 @@
                       <wps:spPr>
                         <a:xfrm>
                           <a:off x="0" y="0"/>
-                          <a:ext cx="2428875" cy="120650"/>
+                          <a:ext cx="2400300" cy="154940"/>
                         </a:xfrm>
                         <a:prstGeom prst="rect">
                           <a:avLst/>
@@ -16231,16 +16537,47 @@
                                 <w:noProof/>
                                 <w:sz w:val="24"/>
                                 <w:szCs w:val="24"/>
-                                <w:shd w:val="clear" w:color="auto" w:fill="FFFFFF"/>
                               </w:rPr>
                             </w:pPr>
-                            <w:bookmarkStart w:id="116" w:name="_Toc478656942"/>
-                            <w:bookmarkStart w:id="117" w:name="_Toc478671359"/>
+                            <w:bookmarkStart w:id="110" w:name="_Toc478656943"/>
+                            <w:bookmarkStart w:id="111" w:name="_Toc478671360"/>
+                            <w:bookmarkStart w:id="112" w:name="_Toc479259594"/>
                             <w:r>
-                              <w:t>Figure12: Routing Network Method</w:t>
+                              <w:t xml:space="preserve">Figure </w:t>
                             </w:r>
-                            <w:bookmarkEnd w:id="116"/>
-                            <w:bookmarkEnd w:id="117"/>
+                            <w:r>
+                              <w:fldChar w:fldCharType="begin"/>
+                            </w:r>
+                            <w:r>
+                              <w:instrText xml:space="preserve"> SEQ Figure \* ARABIC </w:instrText>
+                            </w:r>
+                            <w:r>
+                              <w:fldChar w:fldCharType="separate"/>
+                            </w:r>
+                            <w:r>
+                              <w:rPr>
+                                <w:noProof/>
+                              </w:rPr>
+                              <w:t>11</w:t>
+                            </w:r>
+                            <w:r>
+                              <w:rPr>
+                                <w:noProof/>
+                              </w:rPr>
+                              <w:fldChar w:fldCharType="end"/>
+                            </w:r>
+                            <w:r>
+                              <w:rPr>
+                                <w:noProof/>
+                              </w:rPr>
+                              <w:t>3</w:t>
+                            </w:r>
+                            <w:r>
+                              <w:t>: Flooding Network Method</w:t>
+                            </w:r>
+                            <w:bookmarkEnd w:id="110"/>
+                            <w:bookmarkEnd w:id="111"/>
+                            <w:bookmarkEnd w:id="112"/>
                           </w:p>
                         </w:txbxContent>
                       </wps:txbx>
@@ -16261,7 +16598,7 @@
           </mc:Choice>
           <mc:Fallback>
             <w:pict>
-              <v:shape w14:anchorId="39429D42" id="Text Box 48" o:spid="_x0000_s1029" type="#_x0000_t202" style="position:absolute;left:0;text-align:left;margin-left:243.15pt;margin-top:206.05pt;width:191.25pt;height:9.5pt;z-index:251695104;visibility:visible;mso-wrap-style:square;mso-height-percent:0;mso-wrap-distance-left:9pt;mso-wrap-distance-top:0;mso-wrap-distance-right:9pt;mso-wrap-distance-bottom:0;mso-position-horizontal:absolute;mso-position-horizontal-relative:text;mso-position-vertical:absolute;mso-position-vertical-relative:text;mso-height-percent:0;mso-height-relative:margin;v-text-anchor:top" o:gfxdata="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" stroked="f">
+              <v:shape w14:anchorId="726C6E2C" id="Text Box 49" o:spid="_x0000_s1030" type="#_x0000_t202" style="position:absolute;left:0;text-align:left;margin-left:137.8pt;margin-top:503.3pt;width:189pt;height:12.2pt;z-index:-251619328;visibility:visible;mso-wrap-style:square;mso-height-percent:0;mso-wrap-distance-left:9pt;mso-wrap-distance-top:0;mso-wrap-distance-right:9pt;mso-wrap-distance-bottom:0;mso-position-horizontal:right;mso-position-horizontal-relative:margin;mso-position-vertical:absolute;mso-position-vertical-relative:text;mso-height-percent:0;mso-height-relative:margin;v-text-anchor:top" o:gfxdata="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" stroked="f">
                 <v:textbox inset="0,0,0,0">
                   <w:txbxContent>
                     <w:p>
@@ -16272,20 +16609,51 @@
                           <w:noProof/>
                           <w:sz w:val="24"/>
                           <w:szCs w:val="24"/>
-                          <w:shd w:val="clear" w:color="auto" w:fill="FFFFFF"/>
                         </w:rPr>
                       </w:pPr>
-                      <w:bookmarkStart w:id="118" w:name="_Toc478656942"/>
-                      <w:bookmarkStart w:id="119" w:name="_Toc478671359"/>
+                      <w:bookmarkStart w:id="113" w:name="_Toc478656943"/>
+                      <w:bookmarkStart w:id="114" w:name="_Toc478671360"/>
+                      <w:bookmarkStart w:id="115" w:name="_Toc479259594"/>
                       <w:r>
-                        <w:t>Figure12: Routing Network Method</w:t>
+                        <w:t xml:space="preserve">Figure </w:t>
                       </w:r>
-                      <w:bookmarkEnd w:id="118"/>
-                      <w:bookmarkEnd w:id="119"/>
+                      <w:r>
+                        <w:fldChar w:fldCharType="begin"/>
+                      </w:r>
+                      <w:r>
+                        <w:instrText xml:space="preserve"> SEQ Figure \* ARABIC </w:instrText>
+                      </w:r>
+                      <w:r>
+                        <w:fldChar w:fldCharType="separate"/>
+                      </w:r>
+                      <w:r>
+                        <w:rPr>
+                          <w:noProof/>
+                        </w:rPr>
+                        <w:t>11</w:t>
+                      </w:r>
+                      <w:r>
+                        <w:rPr>
+                          <w:noProof/>
+                        </w:rPr>
+                        <w:fldChar w:fldCharType="end"/>
+                      </w:r>
+                      <w:r>
+                        <w:rPr>
+                          <w:noProof/>
+                        </w:rPr>
+                        <w:t>3</w:t>
+                      </w:r>
+                      <w:r>
+                        <w:t>: Flooding Network Method</w:t>
+                      </w:r>
+                      <w:bookmarkEnd w:id="113"/>
+                      <w:bookmarkEnd w:id="114"/>
+                      <w:bookmarkEnd w:id="115"/>
                     </w:p>
                   </w:txbxContent>
                 </v:textbox>
-                <w10:wrap type="square"/>
+                <w10:wrap type="tight" anchorx="margin"/>
               </v:shape>
             </w:pict>
           </mc:Fallback>
@@ -16295,14 +16663,25 @@
         <w:rPr>
           <w:shd w:val="clear" w:color="auto" w:fill="FFFFFF"/>
         </w:rPr>
-        <w:t xml:space="preserve">Due to ZigBee’s low power consumption, it limits transmission ranges to about 10-100 meters line-of-sight depending on power output and environment. However, using a mesh network, data can be transferred from one device to another, allowing for an expansive range. A mesh network is a type of network that relies on relaying data from node to node. A mesh network can transfer this data by using either a flooding method or a routing method. The routing method propagates a message from one router node to the next, until it reaches its destination. Algorithms are used to ensure that the shortest transmission paths are used, continuously checking for path availability. If a node is damaged or unusable, the system will “self-heal” and adjust its data path to reach its end goal. Due to this dynamic routing, these types of systems are very reliable, prone to very few errors. The flooding method is a process in which a data packet is sent out from a coordinator and sent through every outgoing node in the network. There are two types of flooding, uncontrolled and controlled flooding. Uncontrolled flooding is not a preferred method of networking because the neighboring nodes will send packets indefinitely, causing a broadcast storm. A broadcast storm consumes up a great deal of network resources, which can cause a system to be unable to further transfer data. However, controlled flooding utilizes two algorithms to make it a reliable networking solution. Each data packet in a controlled flood is labeled with an address and sequence number. Router nodes in the network keep track of the senders and sequence numbers it has </w:t>
-      </w:r>
+        <w:t xml:space="preserve">Due to ZigBee’s low power consumption, it limits transmission ranges to about 10-100 meters line-of-sight depending on power output and environment. However, using a mesh network, data can be transferred from one device to another, allowing for an expansive range. A mesh network is a type of network that relies on relaying data from node to node. A mesh network can transfer this data by using either a flooding method or a routing method. The routing method propagates a message from one router node to the next, until it reaches its destination. Algorithms are used to ensure that the shortest transmission paths are used, continuously checking for path availability. If a node is damaged or unusable, the system will “self-heal” and adjust its data path to reach its end goal. Due to this dynamic routing, these types of systems are very reliable, prone to very few errors. The flooding method is a process in which a data packet is sent out from a coordinator and sent through every outgoing node in the network. There are two types of flooding, uncontrolled and controlled flooding. Uncontrolled flooding is not a preferred method of networking because the neighboring nodes will send packets indefinitely, causing a broadcast storm. A broadcast storm consumes up a great deal of network resources, which can cause a system to be unable to further transfer data. However, controlled flooding utilizes two algorithms to make it a reliable networking solution. Each data packet in a controlled flood is labeled with an address and sequence number. Router nodes in the network keep track of the senders and sequence numbers it has received and only forwards packets that they have never seen before. Therefore, each of these router nodes may receive a packet more than once, but will only forward the packet one time. The network then utilizes Reverse Path Forwarding to notify the coordinator that the packet has been successfully sent to all routers in the network so it can stop transmission of that data packet [C]. </w:t>
+      </w:r>
+    </w:p>
+    <w:p>
+      <w:pPr>
+        <w:pStyle w:val="NoSpacing"/>
+      </w:pPr>
       <w:r>
         <w:rPr>
           <w:shd w:val="clear" w:color="auto" w:fill="FFFFFF"/>
         </w:rPr>
+        <w:t xml:space="preserve">The S.M.A.R.T. Alarm will utilize both routing and flooding transmission methods. It will use a routing method to send Smoke Alarm sensor data to the </w:t>
+      </w:r>
+      <w:r>
+        <w:rPr>
+          <w:shd w:val="clear" w:color="auto" w:fill="FFFFFF"/>
+        </w:rPr>
         <w:lastRenderedPageBreak/>
-        <w:t xml:space="preserve">received and only forwards packets that they have never seen before. Therefore, each of these router nodes may receive a packet more than once, but will only forward the packet one time. The network then utilizes Reverse Path Forwarding to notify the coordinator that the packet has been successfully sent to all routers in the network so it can stop transmission of that data packet [C]. </w:t>
+        <w:t xml:space="preserve">coordinator, using the fastest transmission path possible. Once the coordinator receives this data, it will do the necessary calculations and exit route mapping and send the alarm and direction packets out to all the alarms in the system using the controlled flooding technique. The combination of these two routing methods will ensure the S.M.A.R.T. Alarm works properly and efficiently in alerting the inhabitance of a building of a potential fire.  </w:t>
       </w:r>
     </w:p>
     <w:p>
@@ -16313,18 +16692,35 @@
         <w:rPr>
           <w:shd w:val="clear" w:color="auto" w:fill="FFFFFF"/>
         </w:rPr>
-        <w:t xml:space="preserve">The S.M.A.R.T. Alarm will utilize both routing and flooding transmission methods. It will use a routing method to send Smoke Alarm sensor data to the coordinator, using the fastest transmission path possible. Once the coordinator receives this data, it will do the necessary calculations and exit route mapping and send the alarm and direction packets out to all the alarms in the system using the controlled flooding technique. The combination of these two routing methods will ensure the S.M.A.R.T. Alarm works properly and efficiently in alerting the inhabitance of a building of a potential fire.  </w:t>
-      </w:r>
-    </w:p>
-    <w:p>
-      <w:pPr>
-        <w:pStyle w:val="NoSpacing"/>
-      </w:pPr>
+        <w:t xml:space="preserve">ZigBee operates in the ISM radio bands (2.4 GHz) with data transmission rates varying from 20 </w:t>
+      </w:r>
+      <w:proofErr w:type="spellStart"/>
       <w:r>
         <w:rPr>
           <w:shd w:val="clear" w:color="auto" w:fill="FFFFFF"/>
         </w:rPr>
-        <w:t xml:space="preserve">ZigBee operates in the ISM radio bands (2.4 GHz) with data transmission rates varying from 20 kbit/s for the 868 MHz band to 200 kbits/s at the 2.4 GHz band. ZigBee can support both star and tree networks, as well as generic mesh networking. Every ZigBee network must have one coordinating device which essentially creates the network environment, control over the network parameters and basic maintenance of the system. In a star network, the coordinating device must be the central node, in contact with all other devices. However, tree and mesh networks both allow use of ZigBee routers to extend communication at a network level. </w:t>
+        <w:t>kbit</w:t>
+      </w:r>
+      <w:proofErr w:type="spellEnd"/>
+      <w:r>
+        <w:rPr>
+          <w:shd w:val="clear" w:color="auto" w:fill="FFFFFF"/>
+        </w:rPr>
+        <w:t xml:space="preserve">/s for the 868 MHz band to 200 </w:t>
+      </w:r>
+      <w:proofErr w:type="spellStart"/>
+      <w:r>
+        <w:rPr>
+          <w:shd w:val="clear" w:color="auto" w:fill="FFFFFF"/>
+        </w:rPr>
+        <w:t>kbits</w:t>
+      </w:r>
+      <w:proofErr w:type="spellEnd"/>
+      <w:r>
+        <w:rPr>
+          <w:shd w:val="clear" w:color="auto" w:fill="FFFFFF"/>
+        </w:rPr>
+        <w:t xml:space="preserve">/s at the 2.4 GHz band. ZigBee can support both star and tree networks, as well as generic mesh networking. Every ZigBee network must have one coordinating device which essentially creates the network environment, control over the network parameters and basic maintenance of the system. In a star network, the coordinating device must be the central node, in contact with all other devices. However, tree and mesh networks both allow use of ZigBee routers to extend communication at a network level. </w:t>
       </w:r>
     </w:p>
     <w:p>
@@ -16405,14 +16801,21 @@
         <w:rPr>
           <w:shd w:val="clear" w:color="auto" w:fill="FFFFFF"/>
         </w:rPr>
-        <w:t xml:space="preserve">Software for ZigBee is designed to be easy to develop on small, inexpensive microprocessors, which will cut down on costs as well as time needed to set up the network. This is important when it comes to budgeting, as well as creating a product that is cost efficient and reasonably priced for a consumer.  Since ZigBee </w:t>
-      </w:r>
+        <w:t xml:space="preserve">Software for ZigBee is designed to be easy to develop on small, inexpensive microprocessors, which will cut down on costs as well as time needed to set up the network. This is important when it comes to budgeting, as well as creating a product that is cost efficient and reasonably priced for a consumer.  Since ZigBee has very low power usage and low data rate (250 </w:t>
+      </w:r>
+      <w:proofErr w:type="spellStart"/>
       <w:r>
         <w:rPr>
           <w:shd w:val="clear" w:color="auto" w:fill="FFFFFF"/>
         </w:rPr>
-        <w:lastRenderedPageBreak/>
-        <w:t>has very low power usage and low data rate (250 kbit/s), it is a great communication tool for battery powered devices. ZigBee also has a great security system (128-bit symmetric encryption keys). These factors make it best suited for occasional data transfers from sensors or input devices [B].</w:t>
+        <w:t>kbit</w:t>
+      </w:r>
+      <w:proofErr w:type="spellEnd"/>
+      <w:r>
+        <w:rPr>
+          <w:shd w:val="clear" w:color="auto" w:fill="FFFFFF"/>
+        </w:rPr>
+        <w:t>/s), it is a great communication tool for battery powered devices. ZigBee also has a great security system (128-bit symmetric encryption keys). These factors make it best suited for occasional data transfers from sensors or input devices [B].</w:t>
       </w:r>
     </w:p>
     <w:p>
@@ -16424,16 +16827,23 @@
         <w:rPr>
           <w:noProof/>
         </w:rPr>
-        <w:t xml:space="preserve">     </w:t>
+        <w:lastRenderedPageBreak/>
+        <w:t xml:space="preserve">  </w:t>
       </w:r>
       <w:r>
         <w:rPr>
           <w:noProof/>
         </w:rPr>
+        <w:t xml:space="preserve">  </w:t>
+      </w:r>
+      <w:r>
+        <w:rPr>
+          <w:noProof/>
+        </w:rPr>
         <w:drawing>
-          <wp:inline distT="0" distB="0" distL="0" distR="0" wp14:anchorId="55A5A769" wp14:editId="4F143E5C">
+          <wp:inline distT="0" distB="0" distL="0" distR="0" wp14:anchorId="55A5A769" wp14:editId="45307018">
             <wp:extent cx="2256790" cy="2716841"/>
-            <wp:effectExtent l="0" t="0" r="0" b="7620"/>
+            <wp:effectExtent l="76200" t="76200" r="124460" b="140970"/>
             <wp:docPr id="38" name="Picture 38" descr="C:\Users\Patrick Schexnayder\AppData\Local\Microsoft\Windows\INetCacheContent.Word\Star ZigBee.png"/>
             <wp:cNvGraphicFramePr>
               <a:graphicFrameLocks xmlns:a="http://schemas.openxmlformats.org/drawingml/2006/main" noChangeAspect="1"/>
@@ -16468,10 +16878,20 @@
                     <a:prstGeom prst="rect">
                       <a:avLst/>
                     </a:prstGeom>
-                    <a:noFill/>
-                    <a:ln>
-                      <a:noFill/>
+                    <a:ln w="38100" cap="sq">
+                      <a:solidFill>
+                        <a:srgbClr val="000000"/>
+                      </a:solidFill>
+                      <a:prstDash val="solid"/>
+                      <a:miter lim="800000"/>
                     </a:ln>
+                    <a:effectLst>
+                      <a:outerShdw blurRad="50800" dist="38100" dir="2700000" algn="tl" rotWithShape="0">
+                        <a:srgbClr val="000000">
+                          <a:alpha val="43000"/>
+                        </a:srgbClr>
+                      </a:outerShdw>
+                    </a:effectLst>
                   </pic:spPr>
                 </pic:pic>
               </a:graphicData>
@@ -16485,9 +16905,9 @@
           <w:noProof/>
         </w:rPr>
         <w:drawing>
-          <wp:inline distT="0" distB="0" distL="0" distR="0" wp14:anchorId="0C3D7AA0" wp14:editId="2D9605AC">
+          <wp:inline distT="0" distB="0" distL="0" distR="0" wp14:anchorId="0C3D7AA0" wp14:editId="5A913F1E">
             <wp:extent cx="2652434" cy="2004060"/>
-            <wp:effectExtent l="0" t="0" r="0" b="0"/>
+            <wp:effectExtent l="76200" t="76200" r="128905" b="129540"/>
             <wp:docPr id="39" name="Picture 39" descr="C:\Users\Patrick Schexnayder\AppData\Local\Microsoft\Windows\INetCache\Content.Word\Mesh.png"/>
             <wp:cNvGraphicFramePr>
               <a:graphicFrameLocks xmlns:a="http://schemas.openxmlformats.org/drawingml/2006/main" noChangeAspect="1"/>
@@ -16522,10 +16942,20 @@
                     <a:prstGeom prst="rect">
                       <a:avLst/>
                     </a:prstGeom>
-                    <a:noFill/>
-                    <a:ln>
-                      <a:noFill/>
+                    <a:ln w="38100" cap="sq">
+                      <a:solidFill>
+                        <a:srgbClr val="000000"/>
+                      </a:solidFill>
+                      <a:prstDash val="solid"/>
+                      <a:miter lim="800000"/>
                     </a:ln>
+                    <a:effectLst>
+                      <a:outerShdw blurRad="50800" dist="38100" dir="2700000" algn="tl" rotWithShape="0">
+                        <a:srgbClr val="000000">
+                          <a:alpha val="43000"/>
+                        </a:srgbClr>
+                      </a:outerShdw>
+                    </a:effectLst>
                   </pic:spPr>
                 </pic:pic>
               </a:graphicData>
@@ -16537,10 +16967,11 @@
     <w:p>
       <w:pPr>
         <w:pStyle w:val="Caption"/>
-      </w:pPr>
-      <w:bookmarkStart w:id="120" w:name="_Toc478656944"/>
-      <w:bookmarkStart w:id="121" w:name="_Toc478671361"/>
-      <w:bookmarkStart w:id="122" w:name="_Toc479259595"/>
+        <w:jc w:val="center"/>
+      </w:pPr>
+      <w:bookmarkStart w:id="116" w:name="_Toc478656944"/>
+      <w:bookmarkStart w:id="117" w:name="_Toc478671361"/>
+      <w:bookmarkStart w:id="118" w:name="_Toc479259595"/>
       <w:r>
         <w:t xml:space="preserve">Figure </w:t>
       </w:r>
@@ -16557,7 +16988,7 @@
         <w:rPr>
           <w:noProof/>
         </w:rPr>
-        <w:t>14</w:t>
+        <w:t>12</w:t>
       </w:r>
       <w:r>
         <w:rPr>
@@ -16568,45 +16999,56 @@
       <w:r>
         <w:t>: ZigBee Star Network (left)</w:t>
       </w:r>
+      <w:bookmarkEnd w:id="116"/>
+      <w:bookmarkEnd w:id="117"/>
+      <w:r>
+        <w:t>,</w:t>
+      </w:r>
+      <w:bookmarkStart w:id="119" w:name="_Toc478656945"/>
+      <w:bookmarkStart w:id="120" w:name="_Toc478671362"/>
+      <w:r>
+        <w:t xml:space="preserve"> </w:t>
+      </w:r>
+      <w:r>
+        <w:t>ZigBee Mesh</w:t>
+      </w:r>
+      <w:r>
+        <w:t xml:space="preserve"> Network</w:t>
+      </w:r>
+      <w:r>
+        <w:t xml:space="preserve"> (right)</w:t>
+      </w:r>
+      <w:bookmarkEnd w:id="118"/>
+      <w:bookmarkEnd w:id="119"/>
       <w:bookmarkEnd w:id="120"/>
+    </w:p>
+    <w:p>
+      <w:pPr>
+        <w:pStyle w:val="Heading3"/>
+      </w:pPr>
+      <w:bookmarkStart w:id="121" w:name="_Toc479258774"/>
+      <w:r>
+        <w:t>ZigBee Protocol</w:t>
+      </w:r>
       <w:bookmarkEnd w:id="121"/>
-      <w:r>
-        <w:t>,</w:t>
-      </w:r>
-      <w:bookmarkStart w:id="123" w:name="_Toc478656945"/>
-      <w:bookmarkStart w:id="124" w:name="_Toc478671362"/>
+    </w:p>
+    <w:p>
+      <w:pPr>
+        <w:pStyle w:val="NoSpacing"/>
+      </w:pPr>
+      <w:r>
+        <w:t>As previously mentioned, ZigBee communication uses the IEEE 802.15.4 protocol. IEEE 802.15.4 is one of the largest standards for low power, low data rate WPANs. IEEE 802.15.4 defines the Physical Layer (frequency, modulation, power and other wireless conditions) and Media Access Control Layer (format of data handling and data linking) of the Open System Interconnection (OSI). The 802.15.4 also uses two additional sublayers, Logical Link Control and Service Specific Convergence Sub-Layer, to allow communication with all upper OSI layers. These upper layers come from the ZigBee enhancement to the IEEE 802.15.4. ZigBee uses layers 3 and above to define additional communication features, such as encryption, data routing, authentication with valid nodes and forwarding capabilities (which allows for mesh networking). Due to this, ZigBee is the most popular wireless sensor for mesh networks [A]. These processes are done in either the Network, Transport, Session, Presentation or Application level of the ZigBee system.</w:t>
+      </w:r>
+    </w:p>
+    <w:p>
+      <w:pPr>
+        <w:pStyle w:val="NoSpacing"/>
+      </w:pPr>
+      <w:r>
+        <w:t xml:space="preserve">Data is transferred in either a beacon or non-beacon network. In a beacon network, if the coordinator needs to transmit data to a device or group of devices, it first sends out a beacon signal that tells the devices that there is data ready to be transferred. The coordinator then waits for the device or devices to send a data request message meaning that it is ready to receive data. The coordinator acknowledges this message and begins to send the data to the device, the device can then send an optional acknowledgement message back to the coordinator to confirm the data was received. In a non-beacon network, the coordinator must wait for the reception of a data request from a device to send data. Once the data request is received by the coordinator, the process is the same as the beacon network. [D] </w:t>
+      </w:r>
       <w:r>
         <w:t xml:space="preserve"> </w:t>
-      </w:r>
-      <w:r>
-        <w:t xml:space="preserve"> ZigBee Mesh</w:t>
-      </w:r>
-      <w:r>
-        <w:t xml:space="preserve"> Network</w:t>
-      </w:r>
-      <w:r>
-        <w:t xml:space="preserve"> (right)</w:t>
-      </w:r>
-      <w:bookmarkEnd w:id="122"/>
-      <w:bookmarkEnd w:id="123"/>
-      <w:bookmarkEnd w:id="124"/>
-    </w:p>
-    <w:p>
-      <w:pPr>
-        <w:pStyle w:val="Heading3"/>
-      </w:pPr>
-      <w:bookmarkStart w:id="125" w:name="_Toc479258774"/>
-      <w:r>
-        <w:t>ZigBee Protocol</w:t>
-      </w:r>
-      <w:bookmarkEnd w:id="125"/>
-    </w:p>
-    <w:p>
-      <w:pPr>
-        <w:pStyle w:val="NoSpacing"/>
-      </w:pPr>
-      <w:r>
-        <w:t xml:space="preserve">As previously mentioned, ZigBee communication uses the IEEE 802.15.4 protocol. IEEE 802.15.4 is one of the largest standards for low power, low data rate WPANs. IEEE 802.15.4 defines the Physical Layer (frequency, modulation, power and other wireless conditions) and Media Access Control Layer (format of data handling and data linking) of the Open System Interconnection (OSI). The 802.15.4 also uses two additional sublayers, Logical Link Control and Service Specific Convergence Sub-Layer, to allow communication with all upper OSI layers. These upper layers come from the ZigBee enhancement to the IEEE 802.15.4. ZigBee uses layers 3 and above to define additional communication features, such as encryption, data routing, authentication with valid nodes and forwarding capabilities (which allows for mesh networking). Due to this, ZigBee is the most popular wireless sensor for mesh networks [A]. These processes are done in either the Network, Transport, Session, Presentation or Application level of the ZigBee system. </w:t>
       </w:r>
     </w:p>
     <w:p>
@@ -16673,9 +17115,9 @@
         <w:pStyle w:val="Caption"/>
         <w:jc w:val="center"/>
       </w:pPr>
-      <w:bookmarkStart w:id="126" w:name="_Toc478656946"/>
-      <w:bookmarkStart w:id="127" w:name="_Toc478671363"/>
-      <w:bookmarkStart w:id="128" w:name="_Toc479259596"/>
+      <w:bookmarkStart w:id="122" w:name="_Toc478656946"/>
+      <w:bookmarkStart w:id="123" w:name="_Toc478671363"/>
+      <w:bookmarkStart w:id="124" w:name="_Toc479259596"/>
       <w:r>
         <w:t xml:space="preserve">Figure </w:t>
       </w:r>
@@ -16692,7 +17134,7 @@
         <w:rPr>
           <w:noProof/>
         </w:rPr>
-        <w:t>1</w:t>
+        <w:t>13</w:t>
       </w:r>
       <w:r>
         <w:rPr>
@@ -16709,16 +17151,16 @@
       <w:r>
         <w:t>: General OSI Model</w:t>
       </w:r>
-      <w:bookmarkEnd w:id="126"/>
-      <w:bookmarkEnd w:id="127"/>
-      <w:bookmarkEnd w:id="128"/>
+      <w:bookmarkEnd w:id="122"/>
+      <w:bookmarkEnd w:id="123"/>
+      <w:bookmarkEnd w:id="124"/>
     </w:p>
     <w:p>
       <w:pPr>
         <w:pStyle w:val="NoSpacing"/>
       </w:pPr>
       <w:r>
-        <w:t xml:space="preserve">Data is transferred in either a beacon or non-beacon network. In a beacon network, if the coordinator needs to transmit data to a device or group of devices, it first sends out a beacon signal that tells the devices that there is data ready to be transferred. The coordinator then waits for the device or devices to send a data request message meaning that it is ready to receive data. The coordinator acknowledges this message and begins to send the data to the device, the device can then send an optional acknowledgement message back to the coordinator to confirm the data was received. In a non-beacon network, the coordinator must wait for the reception of a data request from a device to send data. Once the data request is received by the coordinator, the process is the same as the beacon network. [D] </w:t>
+        <w:t xml:space="preserve">Error detection is a very important part of the ZigBee protocol. An error can occur in a ZigBee system when one or are received differently from the way they were sent [C]. There are two types of errors, bit and burst errors. A bit error occurs when the probability of error is the same for each bit, and a burst error occurs when the error probability is greater for bits near another error. In either case, and error is when for whatever reason, and bit or bits in a data packet are corrupt and flipping from 0 to 1 or 1 to 0. To detect and fix these types of errors, the ZigBee system makes use of three different techniques; Parity, Check-sums, and Cyclic Redundancy Checks (CRCs). </w:t>
       </w:r>
     </w:p>
     <w:p>
@@ -16726,7 +17168,7 @@
         <w:pStyle w:val="NoSpacing"/>
       </w:pPr>
       <w:r>
-        <w:t xml:space="preserve">Error detection is a very important part of the ZigBee protocol. An error can occur in a ZigBee system when one or are received differently from the way they were sent [C]. There are two types of errors, bit and burst errors. A bit error occurs when the probability of error is the same for each bit, and a burst error occurs when the error probability is greater for bits near another error. In either case, and error is when for whatever reason, and bit or bits in a data packet are corrupt and flipping from 0 to 1 or 1 to 0. To detect and fix these types of errors, the ZigBee system makes use of three different techniques; Parity, Check-sums, and Cyclic Redundancy Checks (CRCs). </w:t>
+        <w:t xml:space="preserve">Parity is used to find a single bit error. A bit is added at the end of each frame such that the total number of bits an even parity or odd parity. These parities are checked again when data transfer is completed to see if a bit has been corrupted. This technique works in multiple detentions and is very useful for detecting single bit error as a simple form of Forward Error Correction (FEC). </w:t>
       </w:r>
     </w:p>
     <w:p>
@@ -16734,8 +17176,34 @@
         <w:pStyle w:val="NoSpacing"/>
       </w:pPr>
       <w:r>
-        <w:t xml:space="preserve">Parity is used to find a single bit error. A bit is added at the end of each frame such that the total number of bits an even parity or odd parity. These parities are checked again when data transfer is completed to see if a bit has been corrupted. This technique works in multiple detentions and is very useful for detecting single bit error as a simple form of Forward Error Correction (FEC). </w:t>
-      </w:r>
+        <w:t>Check-sums make use of 1’s complement sums of 16-bit words in a message (padded with a 0 byte if odd it has an odd length) [C]. This detection method can detect up to 16 bit errors, however it is not a guarantee that it will detect more than 1 error. In the event of a two-bit error, there is a 1/16</w:t>
+      </w:r>
+      <w:r>
+        <w:rPr>
+          <w:vertAlign w:val="superscript"/>
+        </w:rPr>
+        <w:t>th</w:t>
+      </w:r>
+      <w:r>
+        <w:t xml:space="preserve"> chance that the error will not be detected. </w:t>
+      </w:r>
+    </w:p>
+    <w:p>
+      <w:pPr>
+        <w:pStyle w:val="NoSpacing"/>
+      </w:pPr>
+      <w:r>
+        <w:t xml:space="preserve">Cyclic Redundancy Checks utilized both shift registers and XOR gates to check if an error has occurred in data transmission. A CRC calculates a short binary sequence (check value) for each data packet being sent and adds it to the end of the sequence known as a “code word”. When the code word is read by the receiving device, the device compares the check value to a newly calculated one at the device. If the new check value does not match that of the one sent, the data packet contains an error. The device will then take corrective measures, like </w:t>
+      </w:r>
+      <w:r>
+        <w:lastRenderedPageBreak/>
+        <w:t xml:space="preserve">rereading the data packet or requesting the data to be resent. If the check values do match, the data is assumed to contain no errors. </w:t>
+      </w:r>
+    </w:p>
+    <w:p>
+      <w:pPr>
+        <w:pStyle w:val="NoSpacing"/>
+      </w:pPr>
     </w:p>
     <w:p>
       <w:pPr>
@@ -16745,7 +17213,6 @@
         <w:rPr>
           <w:noProof/>
         </w:rPr>
-        <w:lastRenderedPageBreak/>
         <w:drawing>
           <wp:inline distT="0" distB="0" distL="0" distR="0" wp14:anchorId="12B0F2FC" wp14:editId="4ED75E8F">
             <wp:extent cx="5486400" cy="2882265"/>
@@ -16788,9 +17255,9 @@
         <w:pStyle w:val="Caption"/>
         <w:jc w:val="center"/>
       </w:pPr>
-      <w:bookmarkStart w:id="129" w:name="_Toc478656947"/>
-      <w:bookmarkStart w:id="130" w:name="_Toc478671364"/>
-      <w:bookmarkStart w:id="131" w:name="_Toc479259597"/>
+      <w:bookmarkStart w:id="125" w:name="_Toc478656947"/>
+      <w:bookmarkStart w:id="126" w:name="_Toc478671364"/>
+      <w:bookmarkStart w:id="127" w:name="_Toc479259597"/>
       <w:r>
         <w:t xml:space="preserve">Figure </w:t>
       </w:r>
@@ -16807,7 +17274,7 @@
         <w:rPr>
           <w:noProof/>
         </w:rPr>
-        <w:t>1</w:t>
+        <w:t>14</w:t>
       </w:r>
       <w:r>
         <w:rPr>
@@ -16824,77 +17291,62 @@
       <w:r>
         <w:t>: Beacon Network Data Transfer Diagram</w:t>
       </w:r>
+      <w:bookmarkEnd w:id="125"/>
+      <w:bookmarkEnd w:id="126"/>
+      <w:bookmarkEnd w:id="127"/>
+    </w:p>
+    <w:p>
+      <w:pPr>
+        <w:pStyle w:val="Heading3"/>
+      </w:pPr>
+      <w:bookmarkStart w:id="128" w:name="_Toc479258775"/>
+      <w:r>
+        <w:t>ZigBee Modules</w:t>
+      </w:r>
+      <w:bookmarkEnd w:id="128"/>
+    </w:p>
+    <w:p>
+      <w:pPr>
+        <w:pStyle w:val="NoSpacing"/>
+      </w:pPr>
+      <w:r>
+        <w:t xml:space="preserve">We looked at three different ZigBee modules, the Digi International’s Legacy </w:t>
+      </w:r>
+      <w:proofErr w:type="spellStart"/>
+      <w:r>
+        <w:t>XBee</w:t>
+      </w:r>
+      <w:proofErr w:type="spellEnd"/>
+      <w:r>
+        <w:t xml:space="preserve"> S1, </w:t>
+      </w:r>
+      <w:proofErr w:type="spellStart"/>
+      <w:r>
+        <w:t>Telegesis</w:t>
+      </w:r>
+      <w:proofErr w:type="spellEnd"/>
+      <w:r>
+        <w:t xml:space="preserve"> ETRX351, and NXP JN5168-001-M003 modules. The following section will dive into the specifications of these three modules. </w:t>
+      </w:r>
+    </w:p>
+    <w:p>
+      <w:pPr>
+        <w:pStyle w:val="Heading4"/>
+      </w:pPr>
+      <w:bookmarkStart w:id="129" w:name="_Toc479258776"/>
+      <w:r>
+        <w:t>NXP JN5168-001-M003</w:t>
+      </w:r>
       <w:bookmarkEnd w:id="129"/>
-      <w:bookmarkEnd w:id="130"/>
-      <w:bookmarkEnd w:id="131"/>
     </w:p>
     <w:p>
       <w:pPr>
         <w:pStyle w:val="NoSpacing"/>
       </w:pPr>
       <w:r>
-        <w:t>Check-sums make use of 1’s complement sums of 16-bit words in a message (padded with a 0 byte if odd it has an odd length) [C]. This detection method can detect up to 16 bit errors, however it is not a guarantee that it will detect more than 1 error. In the event of a two-bit error, there is a 1/16</w:t>
-      </w:r>
-      <w:r>
-        <w:rPr>
-          <w:vertAlign w:val="superscript"/>
-        </w:rPr>
-        <w:t>th</w:t>
-      </w:r>
-      <w:r>
-        <w:t xml:space="preserve"> chance that the error will not be detected. </w:t>
-      </w:r>
-    </w:p>
-    <w:p>
-      <w:pPr>
-        <w:pStyle w:val="NoSpacing"/>
-      </w:pPr>
-      <w:r>
-        <w:t xml:space="preserve">Cyclic Redundancy Checks utilized both shift registers and XOR gates to check if an error has occurred in data transmission. A CRC calculates a short binary sequence (check value) for each data packet being sent and adds it to the end of the sequence known as a “code word”. When the code word is read by the receiving device, the device compares the check value to a newly calculated one at the device. If the new check value does not match that of the one sent, the data packet contains an error. The device will then take corrective measures, like rereading the data packet or requesting the data to be resent. If the check values do match, the data is assumed to contain no errors. </w:t>
-      </w:r>
-    </w:p>
-    <w:p>
-      <w:pPr>
-        <w:pStyle w:val="Heading3"/>
-      </w:pPr>
-      <w:bookmarkStart w:id="132" w:name="_Toc479258775"/>
-      <w:r>
-        <w:t>ZigBee Modules</w:t>
-      </w:r>
-      <w:bookmarkEnd w:id="132"/>
-    </w:p>
-    <w:p>
-      <w:pPr>
-        <w:pStyle w:val="NoSpacing"/>
-      </w:pPr>
-      <w:r>
-        <w:t xml:space="preserve">We looked at three different ZigBee modules, the Digi International’s Legacy XBee S1, Telegesis ETRX351, and NXP JN5168-001-M003 modules. The following section will dive into the specifications of these three modules. </w:t>
-      </w:r>
-    </w:p>
-    <w:p>
-      <w:pPr>
-        <w:pStyle w:val="NoSpacing"/>
-      </w:pPr>
-    </w:p>
-    <w:p>
-      <w:pPr>
-        <w:pStyle w:val="Heading4"/>
-      </w:pPr>
-      <w:bookmarkStart w:id="133" w:name="_Toc479258776"/>
-      <w:r>
-        <w:t>NXP JN5168-001-M003</w:t>
-      </w:r>
-      <w:bookmarkEnd w:id="133"/>
-    </w:p>
-    <w:p>
-      <w:pPr>
-        <w:pStyle w:val="NoSpacing"/>
-      </w:pPr>
-      <w:r>
         <w:rPr>
           <w:noProof/>
         </w:rPr>
-        <w:lastRenderedPageBreak/>
         <mc:AlternateContent>
           <mc:Choice Requires="wps">
             <w:drawing>
@@ -16942,9 +17394,9 @@
                                 <w:szCs w:val="24"/>
                               </w:rPr>
                             </w:pPr>
-                            <w:bookmarkStart w:id="134" w:name="_Toc478656948"/>
-                            <w:bookmarkStart w:id="135" w:name="_Toc478671365"/>
-                            <w:bookmarkStart w:id="136" w:name="_Toc479259598"/>
+                            <w:bookmarkStart w:id="130" w:name="_Toc478656948"/>
+                            <w:bookmarkStart w:id="131" w:name="_Toc478671365"/>
+                            <w:bookmarkStart w:id="132" w:name="_Toc479259598"/>
                             <w:r>
                               <w:t xml:space="preserve">Figure </w:t>
                             </w:r>
@@ -16961,7 +17413,7 @@
                               <w:rPr>
                                 <w:noProof/>
                               </w:rPr>
-                              <w:t>1</w:t>
+                              <w:t>15</w:t>
                             </w:r>
                             <w:r>
                               <w:rPr>
@@ -16978,9 +17430,9 @@
                             <w:r>
                               <w:t>: NXP JN5168-001-M003</w:t>
                             </w:r>
-                            <w:bookmarkEnd w:id="134"/>
-                            <w:bookmarkEnd w:id="135"/>
-                            <w:bookmarkEnd w:id="136"/>
+                            <w:bookmarkEnd w:id="130"/>
+                            <w:bookmarkEnd w:id="131"/>
+                            <w:bookmarkEnd w:id="132"/>
                           </w:p>
                         </w:txbxContent>
                       </wps:txbx>
@@ -17001,7 +17453,7 @@
           </mc:Choice>
           <mc:Fallback>
             <w:pict>
-              <v:shape w14:anchorId="0379B1DF" id="Text Box 50" o:spid="_x0000_s1030" type="#_x0000_t202" style="position:absolute;left:0;text-align:left;margin-left:189.75pt;margin-top:164.95pt;width:232.45pt;height:18pt;z-index:251699200;visibility:visible;mso-wrap-style:square;mso-height-percent:0;mso-wrap-distance-left:9pt;mso-wrap-distance-top:0;mso-wrap-distance-right:9pt;mso-wrap-distance-bottom:0;mso-position-horizontal:absolute;mso-position-horizontal-relative:text;mso-position-vertical:absolute;mso-position-vertical-relative:text;mso-height-percent:0;mso-height-relative:margin;v-text-anchor:top" o:gfxdata="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" stroked="f">
+              <v:shape w14:anchorId="0379B1DF" id="Text Box 50" o:spid="_x0000_s1031" type="#_x0000_t202" style="position:absolute;left:0;text-align:left;margin-left:189.75pt;margin-top:164.95pt;width:232.45pt;height:18pt;z-index:251699200;visibility:visible;mso-wrap-style:square;mso-height-percent:0;mso-wrap-distance-left:9pt;mso-wrap-distance-top:0;mso-wrap-distance-right:9pt;mso-wrap-distance-bottom:0;mso-position-horizontal:absolute;mso-position-horizontal-relative:text;mso-position-vertical:absolute;mso-position-vertical-relative:text;mso-height-percent:0;mso-height-relative:margin;v-text-anchor:top" o:gfxdata="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" stroked="f">
                 <v:textbox inset="0,0,0,0">
                   <w:txbxContent>
                     <w:p>
@@ -17014,9 +17466,9 @@
                           <w:szCs w:val="24"/>
                         </w:rPr>
                       </w:pPr>
-                      <w:bookmarkStart w:id="137" w:name="_Toc478656948"/>
-                      <w:bookmarkStart w:id="138" w:name="_Toc478671365"/>
-                      <w:bookmarkStart w:id="139" w:name="_Toc479259598"/>
+                      <w:bookmarkStart w:id="133" w:name="_Toc478656948"/>
+                      <w:bookmarkStart w:id="134" w:name="_Toc478671365"/>
+                      <w:bookmarkStart w:id="135" w:name="_Toc479259598"/>
                       <w:r>
                         <w:t xml:space="preserve">Figure </w:t>
                       </w:r>
@@ -17033,7 +17485,7 @@
                         <w:rPr>
                           <w:noProof/>
                         </w:rPr>
-                        <w:t>1</w:t>
+                        <w:t>15</w:t>
                       </w:r>
                       <w:r>
                         <w:rPr>
@@ -17050,9 +17502,9 @@
                       <w:r>
                         <w:t>: NXP JN5168-001-M003</w:t>
                       </w:r>
-                      <w:bookmarkEnd w:id="137"/>
-                      <w:bookmarkEnd w:id="138"/>
-                      <w:bookmarkEnd w:id="139"/>
+                      <w:bookmarkEnd w:id="133"/>
+                      <w:bookmarkEnd w:id="134"/>
+                      <w:bookmarkEnd w:id="135"/>
                     </w:p>
                   </w:txbxContent>
                 </v:textbox>
@@ -17137,7 +17589,11 @@
         </w:drawing>
       </w:r>
       <w:r>
-        <w:t>The NXP JN5168-001-M003 is in the family of NXP’s ultra-low power, high performance surface mount ZigBee modules [F]. The modules use NXP’s JN5168 wireless microcontroller to provide large memory, as well as high CPU and radio performance with all RF components included. The module operated at 2.4 GHz with either PCB or external antenna options. Transmission power for the JN5168-001-M003 is +2.5 dBm with receiver sensitivity up to -95 dBm. The module operates at a voltage range of 2.0 – 3.6V, transmission current of 14.3 mA and receiving current of 17 mA.</w:t>
+        <w:t xml:space="preserve">The NXP JN5168-001-M003 is in the family of NXP’s ultra-low power, high performance surface mount ZigBee modules [F]. The modules use NXP’s JN5168 wireless microcontroller to provide large memory, as well as high CPU and radio performance with all RF components included. The module operated at 2.4 GHz with either PCB or external antenna options. Transmission power for the JN5168-001-M003 is +2.5 dBm with receiver sensitivity up to -95 dBm. The module operates at a </w:t>
+      </w:r>
+      <w:r>
+        <w:lastRenderedPageBreak/>
+        <w:t>voltage range of 2.0 – 3.6V, transmission current of 14.3 mA and receiving current of 17 mA.</w:t>
       </w:r>
       <w:r>
         <w:rPr>
@@ -17151,7 +17607,23 @@
         <w:pStyle w:val="NoSpacing"/>
       </w:pPr>
       <w:r>
-        <w:t>The JN5168 microcontroller is a 32-bit RISC CPU, with up to 32 MIPs with low power. It supports RF4CE, JenNet-IP and ZigBee stacks with a JTAG debug interface. The microcontroller has a 4-input, 10-bit ADC with one comparator, as well as 2 UART ports, one SPI Master-Slave port with three selects, a 2-wire serial interface, battery and temperature sensor and up to 20 Digital I/Os. The modules itself is 30mm x 16mm for the PCB antenna module and 16mm x 21mm for the external antenna mount module. The JN5168-001-M003 has an operating temperature of between -40</w:t>
+        <w:t xml:space="preserve">The JN5168 microcontroller is a 32-bit RISC CPU, with up to 32 MIPs with low power. It supports RF4CE, </w:t>
+      </w:r>
+      <w:proofErr w:type="spellStart"/>
+      <w:r>
+        <w:t>JenNet</w:t>
+      </w:r>
+      <w:proofErr w:type="spellEnd"/>
+      <w:r>
+        <w:t>-IP and ZigBee stacks with a JTAG debug interface. The microcontroller has a 4-input, 10-bit ADC with one comparator, as well as 2 UART ports, one SPI Master-Slave port with three selects, a 2-wire serial interface, battery and temperature sensor and up to 20 Digital I/</w:t>
+      </w:r>
+      <w:proofErr w:type="spellStart"/>
+      <w:r>
+        <w:t>Os</w:t>
+      </w:r>
+      <w:proofErr w:type="spellEnd"/>
+      <w:r>
+        <w:t>. The modules itself is 30mm x 16mm for the PCB antenna module and 16mm x 21mm for the external antenna mount module. The JN5168-001-M003 has an operating temperature of between -40</w:t>
       </w:r>
       <w:r>
         <w:rPr>
@@ -17184,46 +17656,164 @@
       <w:pPr>
         <w:pStyle w:val="Heading4"/>
       </w:pPr>
-      <w:bookmarkStart w:id="140" w:name="_Toc479258777"/>
-      <w:r>
-        <w:t>Telegesis ETRX351</w:t>
-      </w:r>
-      <w:bookmarkEnd w:id="140"/>
+      <w:bookmarkStart w:id="136" w:name="_Toc479258777"/>
+      <w:proofErr w:type="spellStart"/>
+      <w:r>
+        <w:t>Telegesis</w:t>
+      </w:r>
+      <w:proofErr w:type="spellEnd"/>
+      <w:r>
+        <w:t xml:space="preserve"> ETRX351</w:t>
+      </w:r>
+      <w:bookmarkEnd w:id="136"/>
     </w:p>
     <w:p>
       <w:pPr>
         <w:pStyle w:val="NoSpacing"/>
       </w:pPr>
       <w:r>
-        <w:t>The Telegesis ETRX351 is a low power, 2.4 GHz ZigBee module based on the latest Ember EM351 single chip ZigBee solutions [G]. This is a 3</w:t>
-      </w:r>
-      <w:r>
-        <w:rPr>
-          <w:vertAlign w:val="superscript"/>
-        </w:rPr>
-        <w:t>rd</w:t>
-      </w:r>
-      <w:r>
-        <w:t xml:space="preserve"> generation ZigBee module developed by Telegesis, who have been recently acquired by Silicon Labs. These modules have been designed to be easily integrated into any device with minimal RF knowledge required. The module uses the EmberZNet ZigBee stack (a proprietary stack), enabling the ETRX351 to add powerful wireless networking capabilities to existing products in a timely manner. The module makes use of an AT-style command line interface which allows users to integrate ZigBee networking quickly into systems without the need for complex software. </w:t>
-      </w:r>
-    </w:p>
-    <w:p>
-      <w:pPr>
-        <w:pStyle w:val="NoSpacing"/>
-      </w:pPr>
-      <w:r>
         <w:rPr>
           <w:noProof/>
         </w:rPr>
-        <w:lastRenderedPageBreak/>
+        <mc:AlternateContent>
+          <mc:Choice Requires="wps">
+            <w:drawing>
+              <wp:anchor distT="0" distB="0" distL="114300" distR="114300" simplePos="0" relativeHeight="251703296" behindDoc="1" locked="0" layoutInCell="1" allowOverlap="1" wp14:anchorId="21AD8B20" wp14:editId="3A1EC9B9">
+                <wp:simplePos x="0" y="0"/>
+                <wp:positionH relativeFrom="margin">
+                  <wp:posOffset>2486025</wp:posOffset>
+                </wp:positionH>
+                <wp:positionV relativeFrom="paragraph">
+                  <wp:posOffset>3037205</wp:posOffset>
+                </wp:positionV>
+                <wp:extent cx="2853055" cy="200025"/>
+                <wp:effectExtent l="0" t="0" r="4445" b="9525"/>
+                <wp:wrapTight wrapText="bothSides">
+                  <wp:wrapPolygon edited="0">
+                    <wp:start x="0" y="0"/>
+                    <wp:lineTo x="0" y="20571"/>
+                    <wp:lineTo x="21489" y="20571"/>
+                    <wp:lineTo x="21489" y="0"/>
+                    <wp:lineTo x="0" y="0"/>
+                  </wp:wrapPolygon>
+                </wp:wrapTight>
+                <wp:docPr id="52" name="Text Box 52"/>
+                <wp:cNvGraphicFramePr/>
+                <a:graphic xmlns:a="http://schemas.openxmlformats.org/drawingml/2006/main">
+                  <a:graphicData uri="http://schemas.microsoft.com/office/word/2010/wordprocessingShape">
+                    <wps:wsp>
+                      <wps:cNvSpPr txBox="1"/>
+                      <wps:spPr>
+                        <a:xfrm>
+                          <a:off x="0" y="0"/>
+                          <a:ext cx="2853055" cy="200025"/>
+                        </a:xfrm>
+                        <a:prstGeom prst="rect">
+                          <a:avLst/>
+                        </a:prstGeom>
+                        <a:solidFill>
+                          <a:prstClr val="white"/>
+                        </a:solidFill>
+                        <a:ln>
+                          <a:noFill/>
+                        </a:ln>
+                      </wps:spPr>
+                      <wps:txbx>
+                        <w:txbxContent>
+                          <w:p>
+                            <w:pPr>
+                              <w:pStyle w:val="Caption"/>
+                              <w:jc w:val="center"/>
+                              <w:rPr>
+                                <w:noProof/>
+                                <w:sz w:val="24"/>
+                                <w:szCs w:val="24"/>
+                              </w:rPr>
+                            </w:pPr>
+                            <w:bookmarkStart w:id="137" w:name="_Toc478656949"/>
+                            <w:bookmarkStart w:id="138" w:name="_Toc478671366"/>
+                            <w:r>
+                              <w:t xml:space="preserve">Figure 18: </w:t>
+                            </w:r>
+                            <w:proofErr w:type="spellStart"/>
+                            <w:r>
+                              <w:t>Telegesis</w:t>
+                            </w:r>
+                            <w:proofErr w:type="spellEnd"/>
+                            <w:r>
+                              <w:t xml:space="preserve"> ETRX ZigBee Series</w:t>
+                            </w:r>
+                            <w:bookmarkEnd w:id="137"/>
+                            <w:bookmarkEnd w:id="138"/>
+                          </w:p>
+                        </w:txbxContent>
+                      </wps:txbx>
+                      <wps:bodyPr rot="0" spcFirstLastPara="0" vertOverflow="overflow" horzOverflow="overflow" vert="horz" wrap="square" lIns="0" tIns="0" rIns="0" bIns="0" numCol="1" spcCol="0" rtlCol="0" fromWordArt="0" anchor="t" anchorCtr="0" forceAA="0" compatLnSpc="1">
+                        <a:prstTxWarp prst="textNoShape">
+                          <a:avLst/>
+                        </a:prstTxWarp>
+                        <a:noAutofit/>
+                      </wps:bodyPr>
+                    </wps:wsp>
+                  </a:graphicData>
+                </a:graphic>
+                <wp14:sizeRelV relativeFrom="margin">
+                  <wp14:pctHeight>0</wp14:pctHeight>
+                </wp14:sizeRelV>
+              </wp:anchor>
+            </w:drawing>
+          </mc:Choice>
+          <mc:Fallback>
+            <w:pict>
+              <v:shape w14:anchorId="21AD8B20" id="Text Box 52" o:spid="_x0000_s1032" type="#_x0000_t202" style="position:absolute;left:0;text-align:left;margin-left:195.75pt;margin-top:239.15pt;width:224.65pt;height:15.75pt;z-index:-251613184;visibility:visible;mso-wrap-style:square;mso-height-percent:0;mso-wrap-distance-left:9pt;mso-wrap-distance-top:0;mso-wrap-distance-right:9pt;mso-wrap-distance-bottom:0;mso-position-horizontal:absolute;mso-position-horizontal-relative:margin;mso-position-vertical:absolute;mso-position-vertical-relative:text;mso-height-percent:0;mso-height-relative:margin;v-text-anchor:top" o:gfxdata="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" stroked="f">
+                <v:textbox inset="0,0,0,0">
+                  <w:txbxContent>
+                    <w:p>
+                      <w:pPr>
+                        <w:pStyle w:val="Caption"/>
+                        <w:jc w:val="center"/>
+                        <w:rPr>
+                          <w:noProof/>
+                          <w:sz w:val="24"/>
+                          <w:szCs w:val="24"/>
+                        </w:rPr>
+                      </w:pPr>
+                      <w:bookmarkStart w:id="139" w:name="_Toc478656949"/>
+                      <w:bookmarkStart w:id="140" w:name="_Toc478671366"/>
+                      <w:r>
+                        <w:t xml:space="preserve">Figure 18: </w:t>
+                      </w:r>
+                      <w:proofErr w:type="spellStart"/>
+                      <w:r>
+                        <w:t>Telegesis</w:t>
+                      </w:r>
+                      <w:proofErr w:type="spellEnd"/>
+                      <w:r>
+                        <w:t xml:space="preserve"> ETRX ZigBee Series</w:t>
+                      </w:r>
+                      <w:bookmarkEnd w:id="139"/>
+                      <w:bookmarkEnd w:id="140"/>
+                    </w:p>
+                  </w:txbxContent>
+                </v:textbox>
+                <w10:wrap type="tight" anchorx="margin"/>
+              </v:shape>
+            </w:pict>
+          </mc:Fallback>
+        </mc:AlternateContent>
+      </w:r>
+      <w:r>
+        <w:rPr>
+          <w:noProof/>
+        </w:rPr>
         <w:drawing>
-          <wp:anchor distT="0" distB="0" distL="114300" distR="114300" simplePos="0" relativeHeight="251688960" behindDoc="1" locked="0" layoutInCell="1" allowOverlap="1" wp14:anchorId="0F184DAC" wp14:editId="70CD3948">
+          <wp:anchor distT="0" distB="0" distL="114300" distR="114300" simplePos="0" relativeHeight="251688960" behindDoc="1" locked="0" layoutInCell="1" allowOverlap="1" wp14:anchorId="0F184DAC" wp14:editId="5ACBDDAB">
             <wp:simplePos x="0" y="0"/>
             <wp:positionH relativeFrom="margin">
               <wp:align>right</wp:align>
             </wp:positionH>
             <wp:positionV relativeFrom="paragraph">
-              <wp:posOffset>1238885</wp:posOffset>
+              <wp:posOffset>102235</wp:posOffset>
             </wp:positionV>
             <wp:extent cx="2853055" cy="2853055"/>
             <wp:effectExtent l="76200" t="76200" r="137795" b="137795"/>
@@ -17303,7 +17893,40 @@
         </w:drawing>
       </w:r>
       <w:r>
-        <w:t xml:space="preserve">The ETRX351 is a relatively small surface mount module (25mm x 19mm). There are two antenna option, either a PCB or U. FL coaxial connector antenna can be used with this device. This module uses JTAG programming for debugging via the Ember InSight port. The chip has 128kB of flash memory and 12kB of RAM and has the option to add a 32.768 kHz watch crystal externally. The ETRX351 can be used as either a coordinator, router or end device. This module offers up to 24 general-purpose I/O lines including analogue inputs. Hardware supported encryption is available and the ETRX351 is CE, FCC and IC compliant as well as FCC modular approved. </w:t>
+        <w:t xml:space="preserve">The </w:t>
+      </w:r>
+      <w:proofErr w:type="spellStart"/>
+      <w:r>
+        <w:t>Telegesis</w:t>
+      </w:r>
+      <w:proofErr w:type="spellEnd"/>
+      <w:r>
+        <w:t xml:space="preserve"> ETRX351 is a low power, 2.4 GHz ZigBee module based on the latest Ember EM351 single chip ZigBee solutions [G]. This is a 3</w:t>
+      </w:r>
+      <w:r>
+        <w:rPr>
+          <w:vertAlign w:val="superscript"/>
+        </w:rPr>
+        <w:t>rd</w:t>
+      </w:r>
+      <w:r>
+        <w:t xml:space="preserve"> generation ZigBee module developed by </w:t>
+      </w:r>
+      <w:proofErr w:type="spellStart"/>
+      <w:r>
+        <w:t>Telegesis</w:t>
+      </w:r>
+      <w:proofErr w:type="spellEnd"/>
+      <w:r>
+        <w:t xml:space="preserve">, who have been recently acquired by Silicon Labs. These modules have been designed to be easily integrated into any device with minimal RF knowledge required. The module uses the </w:t>
+      </w:r>
+      <w:proofErr w:type="spellStart"/>
+      <w:r>
+        <w:t>EmberZNet</w:t>
+      </w:r>
+      <w:proofErr w:type="spellEnd"/>
+      <w:r>
+        <w:t xml:space="preserve"> ZigBee stack (a proprietary stack), enabling the ETRX351 to add powerful wireless networking capabilities to existing products in a timely manner. The module makes use of an AT-style command line interface which allows users to integrate ZigBee networking quickly into systems without the need for complex software. </w:t>
       </w:r>
     </w:p>
     <w:p>
@@ -17311,341 +17934,253 @@
         <w:pStyle w:val="NoSpacing"/>
       </w:pPr>
       <w:r>
+        <w:t xml:space="preserve">The ETRX351 is a relatively small surface mount module (25mm x 19mm). There are two antenna option, either a PCB or U. FL coaxial connector antenna can be used with this device. This module uses JTAG programming for debugging via the Ember </w:t>
+      </w:r>
+      <w:proofErr w:type="spellStart"/>
+      <w:r>
+        <w:t>InSight</w:t>
+      </w:r>
+      <w:proofErr w:type="spellEnd"/>
+      <w:r>
+        <w:t xml:space="preserve"> port. The chip has 128kB of flash memory and 12kB of RAM and has the option to add a 32.768 kHz watch crystal externally. The ETRX351 can be used as either a coordinator, router or end device. This module offers up </w:t>
+      </w:r>
+      <w:r>
+        <w:lastRenderedPageBreak/>
+        <w:t xml:space="preserve">to 24 general-purpose I/O lines including analogue inputs. Hardware supported encryption is available and the ETRX351 is CE, FCC and IC compliant as well as FCC modular approved. </w:t>
+      </w:r>
+    </w:p>
+    <w:p>
+      <w:pPr>
+        <w:pStyle w:val="NoSpacing"/>
+      </w:pPr>
+      <w:r>
+        <w:t>The ETRX351 has a supply voltage range between 2.1 – 3.6V with an operating temperate range between -40</w:t>
+      </w:r>
+      <w:r>
+        <w:rPr>
+          <w:vertAlign w:val="superscript"/>
+        </w:rPr>
+        <w:t>o</w:t>
+      </w:r>
+      <w:r>
+        <w:t xml:space="preserve"> – 85</w:t>
+      </w:r>
+      <w:r>
+        <w:rPr>
+          <w:vertAlign w:val="superscript"/>
+        </w:rPr>
+        <w:t xml:space="preserve">o </w:t>
+      </w:r>
+      <w:r>
+        <w:t xml:space="preserve">C. The transmission current for the ETRX351 is about 31 mA and a receiving current of about 26.5 mA. This module also has the option to go into a “Boost Mode” which boost the output power, extending the transmission range of the module. While in boost mode, the receiving current is about 27 mA but the transmission current jumps up to 42 mA, which is about a 35% increase in current consumption. The ETRX351 operates in the 2.4 GHz ISM band with an over air data transfer rate of 250 </w:t>
+      </w:r>
+      <w:proofErr w:type="spellStart"/>
+      <w:r>
+        <w:t>kbit</w:t>
+      </w:r>
+      <w:proofErr w:type="spellEnd"/>
+      <w:r>
+        <w:t xml:space="preserve">/s. </w:t>
+      </w:r>
+    </w:p>
+    <w:p>
+      <w:pPr>
+        <w:pStyle w:val="NoSpacing"/>
+      </w:pPr>
+      <w:r>
+        <w:t xml:space="preserve">Although the ETRX351 could be a great a solid choice for the S.M.A.R.T. Alarm system, it falls under the same category as the NXP JN5168-001-M003 when it comes to integrated microcontroller. Moreover, like the JN5168-001-M003, the ETRX351 is a surface mount module, which makes it much harder to prototype/breadboard with, making it a less viable option than the Digi International </w:t>
+      </w:r>
+      <w:proofErr w:type="spellStart"/>
+      <w:r>
+        <w:t>Xbee</w:t>
+      </w:r>
+      <w:proofErr w:type="spellEnd"/>
+      <w:r>
+        <w:t xml:space="preserve"> module. </w:t>
+      </w:r>
+    </w:p>
+    <w:p>
+      <w:pPr>
+        <w:pStyle w:val="Heading4"/>
+      </w:pPr>
+      <w:bookmarkStart w:id="141" w:name="_Toc479258778"/>
+      <w:r>
+        <w:t xml:space="preserve">Digi International Legacy </w:t>
+      </w:r>
+      <w:proofErr w:type="spellStart"/>
+      <w:r>
+        <w:t>XBee</w:t>
+      </w:r>
+      <w:proofErr w:type="spellEnd"/>
+      <w:r>
+        <w:t xml:space="preserve"> S1</w:t>
+      </w:r>
+      <w:bookmarkEnd w:id="141"/>
+    </w:p>
+    <w:p>
+      <w:pPr>
+        <w:pStyle w:val="NoSpacing"/>
+      </w:pPr>
+      <w:r>
+        <w:t xml:space="preserve">The </w:t>
+      </w:r>
+      <w:proofErr w:type="spellStart"/>
+      <w:r>
+        <w:t>XBee</w:t>
+      </w:r>
+      <w:proofErr w:type="spellEnd"/>
+      <w:r>
+        <w:t xml:space="preserve"> RF Modules are engineered to meet IEEE 802.15.4 standards and support the need of a low-cost, low-power wireless sensor network. The modules require minimal power and provide reliable data delivery between </w:t>
+      </w:r>
+      <w:proofErr w:type="spellStart"/>
+      <w:r>
+        <w:t>XBee</w:t>
+      </w:r>
+      <w:proofErr w:type="spellEnd"/>
+      <w:r>
+        <w:t xml:space="preserve"> devices. The </w:t>
+      </w:r>
+      <w:proofErr w:type="spellStart"/>
+      <w:r>
+        <w:t>XBee</w:t>
+      </w:r>
+      <w:proofErr w:type="spellEnd"/>
+      <w:r>
+        <w:t xml:space="preserve"> modules operate within the 2.4 GHz ISM frequency band and are pin-for-pin compatible with each other [H]. </w:t>
+      </w:r>
+      <w:proofErr w:type="spellStart"/>
+      <w:r>
+        <w:t>XBee</w:t>
+      </w:r>
+      <w:proofErr w:type="spellEnd"/>
+      <w:r>
+        <w:t xml:space="preserve"> modules are ideal for applications that require predictable and low latency communication timing that provide quick, strong, communication in point-to-point, peer-to-peer, multipoint, star, or mesh network configurations [I]. The modules come with a free X-CTU Software for testing and configuration as well as AT and API command modes for configuring module parameters. These modules also offer analog-to-digital conversion, digital input/output and I/O line passing. </w:t>
+      </w:r>
+    </w:p>
+    <w:p>
+      <w:pPr>
+        <w:pStyle w:val="NoSpacing"/>
+      </w:pPr>
+      <w:r>
+        <w:t xml:space="preserve">The Legacy </w:t>
+      </w:r>
+      <w:proofErr w:type="spellStart"/>
+      <w:r>
+        <w:t>XBee</w:t>
+      </w:r>
+      <w:proofErr w:type="spellEnd"/>
+      <w:r>
+        <w:t xml:space="preserve"> S1 has a 250 </w:t>
+      </w:r>
+      <w:proofErr w:type="spellStart"/>
+      <w:r>
+        <w:t>kbit</w:t>
+      </w:r>
+      <w:proofErr w:type="spellEnd"/>
+      <w:r>
+        <w:t xml:space="preserve">/s data rate with a range of approximately 30 m (range can be extended with external antenna). The module has an transmit power of 1 </w:t>
+      </w:r>
+      <w:proofErr w:type="spellStart"/>
+      <w:r>
+        <w:t>mW</w:t>
+      </w:r>
+      <w:proofErr w:type="spellEnd"/>
+      <w:r>
+        <w:t xml:space="preserve"> (+0 dBm) and a receiver sensitivity of -92 dBm. The transceiver chipset used in the </w:t>
+      </w:r>
+      <w:proofErr w:type="spellStart"/>
+      <w:r>
+        <w:t>Xbee</w:t>
+      </w:r>
+      <w:proofErr w:type="spellEnd"/>
+      <w:r>
+        <w:t xml:space="preserve"> module is the Freescale MC13212. This </w:t>
+      </w:r>
+      <w:proofErr w:type="spellStart"/>
+      <w:r>
+        <w:t>XBee</w:t>
+      </w:r>
+      <w:proofErr w:type="spellEnd"/>
+      <w:r>
+        <w:t xml:space="preserve"> module has a 3.3V CMOS UART serial data interface and a DSSS (Direct Sequence Spread Spectrum) interface immunity. The module has eight digital I/O ports and antenna option that include, PCB, Wire, Whip, U.FL and RPSMA. Encryption for the </w:t>
+      </w:r>
+      <w:proofErr w:type="spellStart"/>
+      <w:r>
+        <w:t>XBee</w:t>
+      </w:r>
+      <w:proofErr w:type="spellEnd"/>
+      <w:r>
+        <w:t xml:space="preserve"> is a 128-bit AES (Advanced Encryption Standard).  </w:t>
+      </w:r>
+    </w:p>
+    <w:p>
+      <w:pPr>
+        <w:pStyle w:val="NoSpacing"/>
+      </w:pPr>
+      <w:r>
+        <w:t xml:space="preserve">The Legacy </w:t>
+      </w:r>
+      <w:proofErr w:type="spellStart"/>
+      <w:r>
+        <w:t>XBee</w:t>
+      </w:r>
+      <w:proofErr w:type="spellEnd"/>
+      <w:r>
+        <w:t xml:space="preserve"> S1 is 24.38 mm x 27.62 mm, has a supply voltage range of 2.8 – 3.4 VDC and an operation temperature range of -40</w:t>
+      </w:r>
+      <w:r>
+        <w:rPr>
+          <w:vertAlign w:val="superscript"/>
+        </w:rPr>
+        <w:t>o</w:t>
+      </w:r>
+      <w:r>
+        <w:t xml:space="preserve"> – 80</w:t>
+      </w:r>
+      <w:r>
+        <w:rPr>
+          <w:vertAlign w:val="superscript"/>
+        </w:rPr>
+        <w:t xml:space="preserve">o </w:t>
+      </w:r>
+      <w:r>
+        <w:t xml:space="preserve">C. The module has a transmission current of about 45 mA at 3.3 VDC and a receive current of about 50 mA at 3.3 VDC. The </w:t>
+      </w:r>
+      <w:proofErr w:type="spellStart"/>
+      <w:r>
+        <w:t>XBee’s</w:t>
+      </w:r>
+      <w:proofErr w:type="spellEnd"/>
+      <w:r>
+        <w:t xml:space="preserve"> power down current is less than 10 µA at 25</w:t>
+      </w:r>
+      <w:r>
+        <w:rPr>
+          <w:vertAlign w:val="superscript"/>
+        </w:rPr>
+        <w:t xml:space="preserve">o </w:t>
+      </w:r>
+      <w:r>
+        <w:t xml:space="preserve">C, which is great for a low power consumption system.  </w:t>
+      </w:r>
+    </w:p>
+    <w:p>
+      <w:pPr>
+        <w:pStyle w:val="NoSpacing"/>
+      </w:pPr>
+      <w:r>
         <w:rPr>
           <w:noProof/>
         </w:rPr>
-        <mc:AlternateContent>
-          <mc:Choice Requires="wps">
-            <w:drawing>
-              <wp:anchor distT="0" distB="0" distL="114300" distR="114300" simplePos="0" relativeHeight="251703296" behindDoc="1" locked="0" layoutInCell="1" allowOverlap="1" wp14:anchorId="21AD8B20" wp14:editId="190E92D6">
-                <wp:simplePos x="0" y="0"/>
-                <wp:positionH relativeFrom="column">
-                  <wp:posOffset>2495550</wp:posOffset>
-                </wp:positionH>
-                <wp:positionV relativeFrom="paragraph">
-                  <wp:posOffset>1933276</wp:posOffset>
-                </wp:positionV>
-                <wp:extent cx="2853055" cy="285750"/>
-                <wp:effectExtent l="0" t="0" r="4445" b="0"/>
-                <wp:wrapTight wrapText="bothSides">
-                  <wp:wrapPolygon edited="0">
-                    <wp:start x="0" y="0"/>
-                    <wp:lineTo x="0" y="20160"/>
-                    <wp:lineTo x="21489" y="20160"/>
-                    <wp:lineTo x="21489" y="0"/>
-                    <wp:lineTo x="0" y="0"/>
-                  </wp:wrapPolygon>
-                </wp:wrapTight>
-                <wp:docPr id="52" name="Text Box 52"/>
-                <wp:cNvGraphicFramePr/>
-                <a:graphic xmlns:a="http://schemas.openxmlformats.org/drawingml/2006/main">
-                  <a:graphicData uri="http://schemas.microsoft.com/office/word/2010/wordprocessingShape">
-                    <wps:wsp>
-                      <wps:cNvSpPr txBox="1"/>
-                      <wps:spPr>
-                        <a:xfrm>
-                          <a:off x="0" y="0"/>
-                          <a:ext cx="2853055" cy="285750"/>
-                        </a:xfrm>
-                        <a:prstGeom prst="rect">
-                          <a:avLst/>
-                        </a:prstGeom>
-                        <a:solidFill>
-                          <a:prstClr val="white"/>
-                        </a:solidFill>
-                        <a:ln>
-                          <a:noFill/>
-                        </a:ln>
-                      </wps:spPr>
-                      <wps:txbx>
-                        <w:txbxContent>
-                          <w:p>
-                            <w:pPr>
-                              <w:pStyle w:val="Caption"/>
-                              <w:jc w:val="center"/>
-                              <w:rPr>
-                                <w:noProof/>
-                                <w:sz w:val="24"/>
-                                <w:szCs w:val="24"/>
-                              </w:rPr>
-                            </w:pPr>
-                            <w:bookmarkStart w:id="141" w:name="_Toc478656949"/>
-                            <w:bookmarkStart w:id="142" w:name="_Toc478671366"/>
-                            <w:r>
-                              <w:t>Figure 18: Telegesis ETRX ZigBee Series</w:t>
-                            </w:r>
-                            <w:bookmarkEnd w:id="141"/>
-                            <w:bookmarkEnd w:id="142"/>
-                          </w:p>
-                        </w:txbxContent>
-                      </wps:txbx>
-                      <wps:bodyPr rot="0" spcFirstLastPara="0" vertOverflow="overflow" horzOverflow="overflow" vert="horz" wrap="square" lIns="0" tIns="0" rIns="0" bIns="0" numCol="1" spcCol="0" rtlCol="0" fromWordArt="0" anchor="t" anchorCtr="0" forceAA="0" compatLnSpc="1">
-                        <a:prstTxWarp prst="textNoShape">
-                          <a:avLst/>
-                        </a:prstTxWarp>
-                        <a:noAutofit/>
-                      </wps:bodyPr>
-                    </wps:wsp>
-                  </a:graphicData>
-                </a:graphic>
-                <wp14:sizeRelV relativeFrom="margin">
-                  <wp14:pctHeight>0</wp14:pctHeight>
-                </wp14:sizeRelV>
-              </wp:anchor>
-            </w:drawing>
-          </mc:Choice>
-          <mc:Fallback>
-            <w:pict>
-              <v:shape w14:anchorId="21AD8B20" id="Text Box 52" o:spid="_x0000_s1031" type="#_x0000_t202" style="position:absolute;left:0;text-align:left;margin-left:196.5pt;margin-top:152.25pt;width:224.65pt;height:22.5pt;z-index:-251613184;visibility:visible;mso-wrap-style:square;mso-height-percent:0;mso-wrap-distance-left:9pt;mso-wrap-distance-top:0;mso-wrap-distance-right:9pt;mso-wrap-distance-bottom:0;mso-position-horizontal:absolute;mso-position-horizontal-relative:text;mso-position-vertical:absolute;mso-position-vertical-relative:text;mso-height-percent:0;mso-height-relative:margin;v-text-anchor:top" o:gfxdata="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" stroked="f">
-                <v:textbox inset="0,0,0,0">
-                  <w:txbxContent>
-                    <w:p>
-                      <w:pPr>
-                        <w:pStyle w:val="Caption"/>
-                        <w:jc w:val="center"/>
-                        <w:rPr>
-                          <w:noProof/>
-                          <w:sz w:val="24"/>
-                          <w:szCs w:val="24"/>
-                        </w:rPr>
-                      </w:pPr>
-                      <w:bookmarkStart w:id="143" w:name="_Toc478656949"/>
-                      <w:bookmarkStart w:id="144" w:name="_Toc478671366"/>
-                      <w:r>
-                        <w:t>Figure 18: Telegesis ETRX ZigBee Series</w:t>
-                      </w:r>
-                      <w:bookmarkEnd w:id="143"/>
-                      <w:bookmarkEnd w:id="144"/>
-                    </w:p>
-                  </w:txbxContent>
-                </v:textbox>
-                <w10:wrap type="tight"/>
-              </v:shape>
-            </w:pict>
-          </mc:Fallback>
-        </mc:AlternateContent>
-      </w:r>
-      <w:r>
-        <w:t>The ETRX351 has a supply voltage range between 2.1 – 3.6V with an operating temperate range between -40</w:t>
-      </w:r>
-      <w:r>
-        <w:rPr>
-          <w:vertAlign w:val="superscript"/>
-        </w:rPr>
-        <w:t>o</w:t>
-      </w:r>
-      <w:r>
-        <w:t xml:space="preserve"> – 85</w:t>
-      </w:r>
-      <w:r>
-        <w:rPr>
-          <w:vertAlign w:val="superscript"/>
-        </w:rPr>
-        <w:t xml:space="preserve">o </w:t>
-      </w:r>
-      <w:r>
-        <w:t xml:space="preserve">C. The transmission current for the ETRX351 is about 31 mA and a receiving current of about 26.5 mA. This module also has the option to go into a “Boost Mode” which boost the output power, extending the transmission range of the module. While in boost mode, the receiving current is about 27 mA but the transmission current jumps up to 42 mA, which is about a 35% increase in current consumption. The ETRX351 operates in the 2.4 GHz ISM band with an over air data transfer rate of 250 kbit/s. </w:t>
-      </w:r>
-    </w:p>
-    <w:p>
-      <w:pPr>
-        <w:pStyle w:val="NoSpacing"/>
-      </w:pPr>
-      <w:r>
-        <w:t xml:space="preserve">Although the ETRX351 could be a great a solid choice for the S.M.A.R.T. Alarm system, it falls under the same category as the NXP JN5168-001-M003 when it comes to integrated microcontroller. Moreover, like the JN5168-001-M003, the ETRX351 is a surface mount module, which makes it much harder to prototype/breadboard with, making it a less viable option than the Digi International Xbee module. </w:t>
-      </w:r>
-    </w:p>
-    <w:p>
-      <w:pPr>
-        <w:pStyle w:val="Heading4"/>
-      </w:pPr>
-      <w:bookmarkStart w:id="145" w:name="_Toc479258778"/>
-      <w:r>
-        <w:t>Digi International Legacy XBee S1</w:t>
-      </w:r>
-      <w:bookmarkEnd w:id="145"/>
-    </w:p>
-    <w:p>
-      <w:pPr>
-        <w:pStyle w:val="NoSpacing"/>
-      </w:pPr>
-      <w:r>
-        <w:t xml:space="preserve">The XBee RF Modules are engineered to meet IEEE 802.15.4 standards and support the need of a low-cost, low-power wireless sensor network. The modules require minimal power and provide reliable data delivery between XBee devices. The XBee modules operate within the 2.4 GHz ISM frequency band and are pin-for-pin compatible with each other [H]. XBee modules are ideal for applications that require predictable and low latency communication timing that provide quick, strong, communication in point-to-point, peer-to-peer, multipoint, star, or mesh network configurations [I]. The modules come with a free X-CTU </w:t>
-      </w:r>
-      <w:r>
         <w:lastRenderedPageBreak/>
-        <w:t xml:space="preserve">Software for testing and configuration as well as AT and API command modes for configuring module parameters. These modules also offer analog-to-digital conversion, digital input/output and I/O line passing. </w:t>
-      </w:r>
-    </w:p>
-    <w:p>
-      <w:pPr>
-        <w:pStyle w:val="NoSpacing"/>
-      </w:pPr>
-      <w:r>
-        <w:rPr>
-          <w:noProof/>
-        </w:rPr>
-        <mc:AlternateContent>
-          <mc:Choice Requires="wps">
-            <w:drawing>
-              <wp:anchor distT="0" distB="0" distL="114300" distR="114300" simplePos="0" relativeHeight="251701248" behindDoc="0" locked="0" layoutInCell="1" allowOverlap="1" wp14:anchorId="6457E3B4" wp14:editId="1CF37064">
-                <wp:simplePos x="0" y="0"/>
-                <wp:positionH relativeFrom="column">
-                  <wp:posOffset>2268220</wp:posOffset>
-                </wp:positionH>
-                <wp:positionV relativeFrom="paragraph">
-                  <wp:posOffset>2926080</wp:posOffset>
-                </wp:positionV>
-                <wp:extent cx="3081020" cy="207010"/>
-                <wp:effectExtent l="0" t="0" r="5080" b="2540"/>
-                <wp:wrapSquare wrapText="bothSides"/>
-                <wp:docPr id="51" name="Text Box 51"/>
-                <wp:cNvGraphicFramePr/>
-                <a:graphic xmlns:a="http://schemas.openxmlformats.org/drawingml/2006/main">
-                  <a:graphicData uri="http://schemas.microsoft.com/office/word/2010/wordprocessingShape">
-                    <wps:wsp>
-                      <wps:cNvSpPr txBox="1"/>
-                      <wps:spPr>
-                        <a:xfrm>
-                          <a:off x="0" y="0"/>
-                          <a:ext cx="3081020" cy="207010"/>
-                        </a:xfrm>
-                        <a:prstGeom prst="rect">
-                          <a:avLst/>
-                        </a:prstGeom>
-                        <a:solidFill>
-                          <a:prstClr val="white"/>
-                        </a:solidFill>
-                        <a:ln>
-                          <a:noFill/>
-                        </a:ln>
-                      </wps:spPr>
-                      <wps:txbx>
-                        <w:txbxContent>
-                          <w:p>
-                            <w:pPr>
-                              <w:pStyle w:val="Caption"/>
-                              <w:jc w:val="center"/>
-                              <w:rPr>
-                                <w:noProof/>
-                                <w:sz w:val="24"/>
-                                <w:szCs w:val="24"/>
-                              </w:rPr>
-                            </w:pPr>
-                            <w:bookmarkStart w:id="146" w:name="_Toc478656950"/>
-                            <w:bookmarkStart w:id="147" w:name="_Toc478671367"/>
-                            <w:bookmarkStart w:id="148" w:name="_Toc479259599"/>
-                            <w:r>
-                              <w:t>Figure 19</w:t>
-                            </w:r>
-                            <w:r>
-                              <w:fldChar w:fldCharType="begin"/>
-                            </w:r>
-                            <w:r>
-                              <w:instrText xml:space="preserve"> SEQ Figure \* ARABIC </w:instrText>
-                            </w:r>
-                            <w:r>
-                              <w:fldChar w:fldCharType="separate"/>
-                            </w:r>
-                            <w:r>
-                              <w:rPr>
-                                <w:noProof/>
-                              </w:rPr>
-                              <w:fldChar w:fldCharType="end"/>
-                            </w:r>
-                            <w:r>
-                              <w:t xml:space="preserve">: </w:t>
-                            </w:r>
-                            <w:r>
-                              <w:t>Digi International Legacy XBee S1</w:t>
-                            </w:r>
-                            <w:bookmarkEnd w:id="146"/>
-                            <w:bookmarkEnd w:id="147"/>
-                            <w:bookmarkEnd w:id="148"/>
-                          </w:p>
-                        </w:txbxContent>
-                      </wps:txbx>
-                      <wps:bodyPr rot="0" spcFirstLastPara="0" vertOverflow="overflow" horzOverflow="overflow" vert="horz" wrap="square" lIns="0" tIns="0" rIns="0" bIns="0" numCol="1" spcCol="0" rtlCol="0" fromWordArt="0" anchor="t" anchorCtr="0" forceAA="0" compatLnSpc="1">
-                        <a:prstTxWarp prst="textNoShape">
-                          <a:avLst/>
-                        </a:prstTxWarp>
-                        <a:noAutofit/>
-                      </wps:bodyPr>
-                    </wps:wsp>
-                  </a:graphicData>
-                </a:graphic>
-                <wp14:sizeRelV relativeFrom="margin">
-                  <wp14:pctHeight>0</wp14:pctHeight>
-                </wp14:sizeRelV>
-              </wp:anchor>
-            </w:drawing>
-          </mc:Choice>
-          <mc:Fallback>
-            <w:pict>
-              <v:shape w14:anchorId="6457E3B4" id="Text Box 51" o:spid="_x0000_s1032" type="#_x0000_t202" style="position:absolute;left:0;text-align:left;margin-left:178.6pt;margin-top:230.4pt;width:242.6pt;height:16.3pt;z-index:251701248;visibility:visible;mso-wrap-style:square;mso-height-percent:0;mso-wrap-distance-left:9pt;mso-wrap-distance-top:0;mso-wrap-distance-right:9pt;mso-wrap-distance-bottom:0;mso-position-horizontal:absolute;mso-position-horizontal-relative:text;mso-position-vertical:absolute;mso-position-vertical-relative:text;mso-height-percent:0;mso-height-relative:margin;v-text-anchor:top" o:gfxdata="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" stroked="f">
-                <v:textbox inset="0,0,0,0">
-                  <w:txbxContent>
-                    <w:p>
-                      <w:pPr>
-                        <w:pStyle w:val="Caption"/>
-                        <w:jc w:val="center"/>
-                        <w:rPr>
-                          <w:noProof/>
-                          <w:sz w:val="24"/>
-                          <w:szCs w:val="24"/>
-                        </w:rPr>
-                      </w:pPr>
-                      <w:bookmarkStart w:id="149" w:name="_Toc478656950"/>
-                      <w:bookmarkStart w:id="150" w:name="_Toc478671367"/>
-                      <w:bookmarkStart w:id="151" w:name="_Toc479259599"/>
-                      <w:r>
-                        <w:t>Figure 19</w:t>
-                      </w:r>
-                      <w:r>
-                        <w:fldChar w:fldCharType="begin"/>
-                      </w:r>
-                      <w:r>
-                        <w:instrText xml:space="preserve"> SEQ Figure \* ARABIC </w:instrText>
-                      </w:r>
-                      <w:r>
-                        <w:fldChar w:fldCharType="separate"/>
-                      </w:r>
-                      <w:r>
-                        <w:rPr>
-                          <w:noProof/>
-                        </w:rPr>
-                        <w:fldChar w:fldCharType="end"/>
-                      </w:r>
-                      <w:r>
-                        <w:t xml:space="preserve">: </w:t>
-                      </w:r>
-                      <w:r>
-                        <w:t>Digi International Legacy XBee S1</w:t>
-                      </w:r>
-                      <w:bookmarkEnd w:id="149"/>
-                      <w:bookmarkEnd w:id="150"/>
-                      <w:bookmarkEnd w:id="151"/>
-                    </w:p>
-                  </w:txbxContent>
-                </v:textbox>
-                <w10:wrap type="square"/>
-              </v:shape>
-            </w:pict>
-          </mc:Fallback>
-        </mc:AlternateContent>
-      </w:r>
-      <w:r>
-        <w:rPr>
-          <w:noProof/>
-        </w:rPr>
         <w:drawing>
-          <wp:anchor distT="0" distB="0" distL="114300" distR="114300" simplePos="0" relativeHeight="251691008" behindDoc="0" locked="0" layoutInCell="1" allowOverlap="1" wp14:anchorId="073D7FA1" wp14:editId="1C916075">
+          <wp:anchor distT="0" distB="0" distL="114300" distR="114300" simplePos="0" relativeHeight="251691008" behindDoc="0" locked="0" layoutInCell="1" allowOverlap="1" wp14:anchorId="073D7FA1" wp14:editId="59FBB61B">
             <wp:simplePos x="0" y="0"/>
             <wp:positionH relativeFrom="margin">
-              <wp:align>right</wp:align>
+              <wp:posOffset>2647950</wp:posOffset>
             </wp:positionH>
             <wp:positionV relativeFrom="paragraph">
-              <wp:posOffset>1270</wp:posOffset>
+              <wp:posOffset>775970</wp:posOffset>
             </wp:positionV>
             <wp:extent cx="3081020" cy="2867025"/>
             <wp:effectExtent l="76200" t="76200" r="138430" b="142875"/>
@@ -17712,7 +18247,23 @@
         </w:drawing>
       </w:r>
       <w:r>
-        <w:t xml:space="preserve">The Legacy XBee S1 has a 250 kbit/s data rate with a range of approximately 30 m (range can be extended with external antenna). The module has an transmit power of 1 mW (+0 dBm) and a receiver sensitivity of -92 dBm. The transceiver chipset used in the Xbee module is the Freescale MC13212. This XBee module has a 3.3V CMOS UART serial data interface and a DSSS (Direct Sequence Spread Spectrum) interface immunity. The module has eight digital I/O ports and antenna option that include, PCB, Wire, Whip, U.FL and RPSMA. Encryption for the XBee is a 128-bit AES (Advanced Encryption Standard).  </w:t>
+        <w:t xml:space="preserve">The </w:t>
+      </w:r>
+      <w:proofErr w:type="spellStart"/>
+      <w:r>
+        <w:t>XBee</w:t>
+      </w:r>
+      <w:proofErr w:type="spellEnd"/>
+      <w:r>
+        <w:t xml:space="preserve"> RF module interfaces to a host device through a logic-level asynchronous serial port. With this serial port, the module can communicate with any logic and voltage compatible UART, or through a level translator to any serial device [H]. Any device that has a UART interface can connect to the pins of the </w:t>
+      </w:r>
+      <w:proofErr w:type="spellStart"/>
+      <w:r>
+        <w:t>XBee</w:t>
+      </w:r>
+      <w:proofErr w:type="spellEnd"/>
+      <w:r>
+        <w:t xml:space="preserve"> RF module as follows: </w:t>
       </w:r>
     </w:p>
     <w:p>
@@ -17720,50 +18271,190 @@
         <w:pStyle w:val="NoSpacing"/>
       </w:pPr>
       <w:r>
-        <w:t>The Legacy XBee S1 is 24.38 mm x 27.62 mm, has a supply voltage range of 2.8 – 3.4 VDC and an operation temperature range of -40</w:t>
-      </w:r>
-      <w:r>
-        <w:rPr>
-          <w:vertAlign w:val="superscript"/>
-        </w:rPr>
-        <w:t>o</w:t>
-      </w:r>
-      <w:r>
-        <w:t xml:space="preserve"> – 80</w:t>
-      </w:r>
-      <w:r>
-        <w:rPr>
-          <w:vertAlign w:val="superscript"/>
-        </w:rPr>
-        <w:t xml:space="preserve">o </w:t>
-      </w:r>
-      <w:r>
-        <w:t>C. The module has a transmission current of about 45 mA at 3.3 VDC and a receive current of about 50 mA at 3.3 VDC. The XBee’s power down current is less than 10 µA at 25</w:t>
-      </w:r>
-      <w:r>
-        <w:rPr>
-          <w:vertAlign w:val="superscript"/>
-        </w:rPr>
-        <w:t xml:space="preserve">o </w:t>
-      </w:r>
-      <w:r>
-        <w:t xml:space="preserve">C, which is great for a low power consumption system.  </w:t>
-      </w:r>
-    </w:p>
-    <w:p>
-      <w:pPr>
-        <w:pStyle w:val="NoSpacing"/>
-      </w:pPr>
-      <w:r>
-        <w:t xml:space="preserve">The XBee RF module interfaces to a host device through a logic-level asynchronous serial port. With this serial port, the module can communicate with any logic and voltage compatible UART, or through a level translator to any serial device [H]. Any device that has a UART interface can connect to the pins of the XBee RF module as follows: </w:t>
-      </w:r>
-    </w:p>
-    <w:p>
-      <w:pPr>
-        <w:pStyle w:val="NoSpacing"/>
-      </w:pPr>
-      <w:r>
-        <w:t xml:space="preserve">Data enters the modules UART through the DI pin as an asynchronous signal (signal idles high when no data is being transmitted). Each data byte contains a start bit (logic low), 8 data bits with the least significant bit first and a stop bit (logic high). For the RF module and the microcontroller’s UARTs to communicate correctly, the setting for each module must be set to be compatible, such as baud rate, parity, start bits and data bits. In order to configure the baud rate and parity settings on the XBee module, the BD and SB commands must be used. </w:t>
+        <w:rPr>
+          <w:noProof/>
+        </w:rPr>
+        <mc:AlternateContent>
+          <mc:Choice Requires="wps">
+            <w:drawing>
+              <wp:anchor distT="0" distB="0" distL="114300" distR="114300" simplePos="0" relativeHeight="251701248" behindDoc="0" locked="0" layoutInCell="1" allowOverlap="1" wp14:anchorId="6457E3B4" wp14:editId="52C594F5">
+                <wp:simplePos x="0" y="0"/>
+                <wp:positionH relativeFrom="margin">
+                  <wp:posOffset>2657475</wp:posOffset>
+                </wp:positionH>
+                <wp:positionV relativeFrom="paragraph">
+                  <wp:posOffset>2547620</wp:posOffset>
+                </wp:positionV>
+                <wp:extent cx="3081020" cy="207010"/>
+                <wp:effectExtent l="0" t="0" r="5080" b="2540"/>
+                <wp:wrapSquare wrapText="bothSides"/>
+                <wp:docPr id="51" name="Text Box 51"/>
+                <wp:cNvGraphicFramePr/>
+                <a:graphic xmlns:a="http://schemas.openxmlformats.org/drawingml/2006/main">
+                  <a:graphicData uri="http://schemas.microsoft.com/office/word/2010/wordprocessingShape">
+                    <wps:wsp>
+                      <wps:cNvSpPr txBox="1"/>
+                      <wps:spPr>
+                        <a:xfrm>
+                          <a:off x="0" y="0"/>
+                          <a:ext cx="3081020" cy="207010"/>
+                        </a:xfrm>
+                        <a:prstGeom prst="rect">
+                          <a:avLst/>
+                        </a:prstGeom>
+                        <a:solidFill>
+                          <a:prstClr val="white"/>
+                        </a:solidFill>
+                        <a:ln>
+                          <a:noFill/>
+                        </a:ln>
+                      </wps:spPr>
+                      <wps:txbx>
+                        <w:txbxContent>
+                          <w:p>
+                            <w:pPr>
+                              <w:pStyle w:val="Caption"/>
+                              <w:jc w:val="center"/>
+                              <w:rPr>
+                                <w:noProof/>
+                                <w:sz w:val="24"/>
+                                <w:szCs w:val="24"/>
+                              </w:rPr>
+                            </w:pPr>
+                            <w:bookmarkStart w:id="142" w:name="_Toc478656950"/>
+                            <w:bookmarkStart w:id="143" w:name="_Toc478671367"/>
+                            <w:bookmarkStart w:id="144" w:name="_Toc479259599"/>
+                            <w:r>
+                              <w:t>Figure 19</w:t>
+                            </w:r>
+                            <w:r>
+                              <w:fldChar w:fldCharType="begin"/>
+                            </w:r>
+                            <w:r>
+                              <w:instrText xml:space="preserve"> SEQ Figure \* ARABIC </w:instrText>
+                            </w:r>
+                            <w:r>
+                              <w:fldChar w:fldCharType="separate"/>
+                            </w:r>
+                            <w:r>
+                              <w:rPr>
+                                <w:noProof/>
+                              </w:rPr>
+                              <w:t>16</w:t>
+                            </w:r>
+                            <w:r>
+                              <w:fldChar w:fldCharType="end"/>
+                            </w:r>
+                            <w:r>
+                              <w:t xml:space="preserve">: </w:t>
+                            </w:r>
+                            <w:r>
+                              <w:t xml:space="preserve">Digi International Legacy </w:t>
+                            </w:r>
+                            <w:proofErr w:type="spellStart"/>
+                            <w:r>
+                              <w:t>XBee</w:t>
+                            </w:r>
+                            <w:proofErr w:type="spellEnd"/>
+                            <w:r>
+                              <w:t xml:space="preserve"> S1</w:t>
+                            </w:r>
+                            <w:bookmarkEnd w:id="142"/>
+                            <w:bookmarkEnd w:id="143"/>
+                            <w:bookmarkEnd w:id="144"/>
+                          </w:p>
+                        </w:txbxContent>
+                      </wps:txbx>
+                      <wps:bodyPr rot="0" spcFirstLastPara="0" vertOverflow="overflow" horzOverflow="overflow" vert="horz" wrap="square" lIns="0" tIns="0" rIns="0" bIns="0" numCol="1" spcCol="0" rtlCol="0" fromWordArt="0" anchor="t" anchorCtr="0" forceAA="0" compatLnSpc="1">
+                        <a:prstTxWarp prst="textNoShape">
+                          <a:avLst/>
+                        </a:prstTxWarp>
+                        <a:noAutofit/>
+                      </wps:bodyPr>
+                    </wps:wsp>
+                  </a:graphicData>
+                </a:graphic>
+                <wp14:sizeRelV relativeFrom="margin">
+                  <wp14:pctHeight>0</wp14:pctHeight>
+                </wp14:sizeRelV>
+              </wp:anchor>
+            </w:drawing>
+          </mc:Choice>
+          <mc:Fallback>
+            <w:pict>
+              <v:shape w14:anchorId="6457E3B4" id="Text Box 51" o:spid="_x0000_s1033" type="#_x0000_t202" style="position:absolute;left:0;text-align:left;margin-left:209.25pt;margin-top:200.6pt;width:242.6pt;height:16.3pt;z-index:251701248;visibility:visible;mso-wrap-style:square;mso-height-percent:0;mso-wrap-distance-left:9pt;mso-wrap-distance-top:0;mso-wrap-distance-right:9pt;mso-wrap-distance-bottom:0;mso-position-horizontal:absolute;mso-position-horizontal-relative:margin;mso-position-vertical:absolute;mso-position-vertical-relative:text;mso-height-percent:0;mso-height-relative:margin;v-text-anchor:top" o:gfxdata="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" stroked="f">
+                <v:textbox inset="0,0,0,0">
+                  <w:txbxContent>
+                    <w:p>
+                      <w:pPr>
+                        <w:pStyle w:val="Caption"/>
+                        <w:jc w:val="center"/>
+                        <w:rPr>
+                          <w:noProof/>
+                          <w:sz w:val="24"/>
+                          <w:szCs w:val="24"/>
+                        </w:rPr>
+                      </w:pPr>
+                      <w:bookmarkStart w:id="145" w:name="_Toc478656950"/>
+                      <w:bookmarkStart w:id="146" w:name="_Toc478671367"/>
+                      <w:bookmarkStart w:id="147" w:name="_Toc479259599"/>
+                      <w:r>
+                        <w:t>Figure 19</w:t>
+                      </w:r>
+                      <w:r>
+                        <w:fldChar w:fldCharType="begin"/>
+                      </w:r>
+                      <w:r>
+                        <w:instrText xml:space="preserve"> SEQ Figure \* ARABIC </w:instrText>
+                      </w:r>
+                      <w:r>
+                        <w:fldChar w:fldCharType="separate"/>
+                      </w:r>
+                      <w:r>
+                        <w:rPr>
+                          <w:noProof/>
+                        </w:rPr>
+                        <w:t>16</w:t>
+                      </w:r>
+                      <w:r>
+                        <w:fldChar w:fldCharType="end"/>
+                      </w:r>
+                      <w:r>
+                        <w:t xml:space="preserve">: </w:t>
+                      </w:r>
+                      <w:r>
+                        <w:t xml:space="preserve">Digi International Legacy </w:t>
+                      </w:r>
+                      <w:proofErr w:type="spellStart"/>
+                      <w:r>
+                        <w:t>XBee</w:t>
+                      </w:r>
+                      <w:proofErr w:type="spellEnd"/>
+                      <w:r>
+                        <w:t xml:space="preserve"> S1</w:t>
+                      </w:r>
+                      <w:bookmarkEnd w:id="145"/>
+                      <w:bookmarkEnd w:id="146"/>
+                      <w:bookmarkEnd w:id="147"/>
+                    </w:p>
+                  </w:txbxContent>
+                </v:textbox>
+                <w10:wrap type="square" anchorx="margin"/>
+              </v:shape>
+            </w:pict>
+          </mc:Fallback>
+        </mc:AlternateContent>
+      </w:r>
+      <w:r>
+        <w:t xml:space="preserve">Data enters the modules UART through the DI pin as an asynchronous signal (signal idles high when no data is being transmitted). Each data byte contains a start bit (logic low), 8 data bits with the least significant bit first and a stop bit (logic high). For the RF module and the microcontroller’s UARTs to communicate correctly, the setting for each module must be set to be compatible, such as baud rate, parity, start bits and data bits. In order to configure the baud rate and parity settings on the </w:t>
+      </w:r>
+      <w:proofErr w:type="spellStart"/>
+      <w:r>
+        <w:t>XBee</w:t>
+      </w:r>
+      <w:proofErr w:type="spellEnd"/>
+      <w:r>
+        <w:t xml:space="preserve"> module, the BD and SB commands must be used. </w:t>
       </w:r>
     </w:p>
     <w:p>
@@ -17774,7 +18465,6 @@
         <w:rPr>
           <w:noProof/>
         </w:rPr>
-        <w:lastRenderedPageBreak/>
         <w:drawing>
           <wp:inline distT="0" distB="0" distL="0" distR="0" wp14:anchorId="43E93341" wp14:editId="59322C28">
             <wp:extent cx="5486400" cy="1543343"/>
@@ -17817,8 +18507,8 @@
         <w:pStyle w:val="Caption"/>
         <w:jc w:val="center"/>
       </w:pPr>
-      <w:bookmarkStart w:id="152" w:name="_Toc478656951"/>
-      <w:bookmarkStart w:id="153" w:name="_Toc478671368"/>
+      <w:bookmarkStart w:id="148" w:name="_Toc478656951"/>
+      <w:bookmarkStart w:id="149" w:name="_Toc478671368"/>
       <w:r>
         <w:t xml:space="preserve">Figure </w:t>
       </w:r>
@@ -17828,15 +18518,27 @@
       <w:r>
         <w:t>: UART Data Transfer Diagram</w:t>
       </w:r>
-      <w:bookmarkEnd w:id="152"/>
-      <w:bookmarkEnd w:id="153"/>
+      <w:bookmarkEnd w:id="148"/>
+      <w:bookmarkEnd w:id="149"/>
     </w:p>
     <w:p>
       <w:pPr>
         <w:pStyle w:val="NoSpacing"/>
       </w:pPr>
       <w:r>
-        <w:t xml:space="preserve">Data is buffered in the DI buffer until one of three cases occurs in the system, causing the data to be made into a packet and transmitted. One case is if no serial characters are received for the amount of time determined by the RO parameter. If RO is made equal to zero, the packetization of the data begins when a character is received. Another case is when the maximum number of characters that will fir in a data packet is reached, which is 100 characters. The final case is when the Command Mode Sequence (CMS) is received, causing any character buffering in the DI buffer to be put into a packet and transmitted. The CMS for the XBee module is “GT + CC + GT”. Since a module cannot transmit can receive at the same time, storing data in the DI buffer allows for transmission of data possible once the module is done receiving data. In the case that the DI buffer becomes full, hardware or software flow control must be used to ensure that data will not be lost and to prevent data overflow. </w:t>
+        <w:t xml:space="preserve">Data is buffered in the DI buffer until one of three cases occurs in the system, causing the data to be made into a packet and transmitted. One case is if no serial characters are received for the amount of time determined by the RO parameter. If RO is made equal to zero, the packetization of the data begins when a character is received. Another case is when the maximum number of characters that will fir in a data packet is reached, which is 100 characters. The final case is when the Command Mode Sequence (CMS) is received, causing any character buffering in the DI buffer to be put into a packet and transmitted. The CMS for the </w:t>
+      </w:r>
+      <w:proofErr w:type="spellStart"/>
+      <w:r>
+        <w:t>XBee</w:t>
+      </w:r>
+      <w:proofErr w:type="spellEnd"/>
+      <w:r>
+        <w:t xml:space="preserve"> module is “GT + CC + GT”. Since a module cannot transmit can receive at the same time, storing data in the DI buffer allows for transmission of data possible </w:t>
+      </w:r>
+      <w:r>
+        <w:lastRenderedPageBreak/>
+        <w:t xml:space="preserve">once the module is done receiving data. In the case that the DI buffer becomes full, hardware or software flow control must be used to ensure that data will not be lost and to prevent data overflow. </w:t>
       </w:r>
     </w:p>
     <w:p>
@@ -17844,7 +18546,23 @@
         <w:pStyle w:val="NoSpacing"/>
       </w:pPr>
       <w:r>
-        <w:t>The XBee modules have the ability to use Application Programming Interface (API) operations to extend the level of which a host application can interact with the networking capabilities of the module. The API allows alternative means of configuring the module as well as routing data at the application level. Using the API has many advantages including transmitting data to multiple destinations without entering command mode, receiving success/failure status of each transmitted packet and identifying the source address of each received packet. These features are very useful to the S.M.A.R.T. Alarm system, especially the latter, due to the need to know which Alarm module has detected the fire so the main hub plan an appropriate route to exit a building and broadcast that data to the alarms. All I/O data is sent out the UART using an API frame in the XBee module.</w:t>
+        <w:t xml:space="preserve">The </w:t>
+      </w:r>
+      <w:proofErr w:type="spellStart"/>
+      <w:r>
+        <w:t>XBee</w:t>
+      </w:r>
+      <w:proofErr w:type="spellEnd"/>
+      <w:r>
+        <w:t xml:space="preserve"> modules have the ability to use Application Programming Interface (API) operations to extend the level of which a host application can interact with the networking capabilities of the module. The API allows alternative means of configuring the module as well as routing data at the application level. Using the API has many advantages including transmitting data to multiple destinations without entering command mode, receiving success/failure status of each transmitted packet and identifying the source address of each received packet. These features are very useful to the S.M.A.R.T. Alarm system, especially the latter, due to the need to know which Alarm module has detected the fire so the main hub plan an appropriate route to exit a building and broadcast that data to the alarms. All I/O data is sent out the UART using an API frame in the </w:t>
+      </w:r>
+      <w:proofErr w:type="spellStart"/>
+      <w:r>
+        <w:t>XBee</w:t>
+      </w:r>
+      <w:proofErr w:type="spellEnd"/>
+      <w:r>
+        <w:t xml:space="preserve"> module.</w:t>
       </w:r>
     </w:p>
     <w:p>
@@ -17852,7 +18570,23 @@
         <w:pStyle w:val="NoSpacing"/>
       </w:pPr>
       <w:r>
-        <w:t xml:space="preserve">The user can select a sampling rate for the XBee modules. This means instead of constantly checking ADC and DIO data, the module will check periodically these periodically on modules that are not configured to operate in sleep mode (TX) . If a module is configured in sleep mode and the sampling rate (IR) is set, the module will stay awake until the IT (Samples before TX) has been reached. Once a certain pin is enabled for IR, the sample rate must be chosen for that pin. The maximum sampling rate is one sample per millisecond or 1 KHz. </w:t>
+        <w:t xml:space="preserve">The user can select a sampling rate for the </w:t>
+      </w:r>
+      <w:proofErr w:type="spellStart"/>
+      <w:r>
+        <w:t>XBee</w:t>
+      </w:r>
+      <w:proofErr w:type="spellEnd"/>
+      <w:r>
+        <w:t xml:space="preserve"> modules. This means instead of constantly checking ADC and DIO data, the module will check periodically these periodically on modules that are not configured to operate in sleep mode (TX) . If a module is configured in sleep mode and the sampling rate (IR) is set, the module will stay awake until the IT (Samples before TX) has been reached. Once a certain pin is enabled for IR, the sample rate must be chosen for that pin. The maximum sampling rate is one sample per millisecond or 1 </w:t>
+      </w:r>
+      <w:proofErr w:type="spellStart"/>
+      <w:r>
+        <w:t>KHz</w:t>
+      </w:r>
+      <w:proofErr w:type="spellEnd"/>
+      <w:r>
+        <w:t xml:space="preserve">. </w:t>
       </w:r>
     </w:p>
     <w:p>
@@ -17863,183 +18597,14 @@
         <w:rPr>
           <w:noProof/>
         </w:rPr>
-        <w:lastRenderedPageBreak/>
-        <mc:AlternateContent>
-          <mc:Choice Requires="wps">
-            <w:drawing>
-              <wp:anchor distT="0" distB="0" distL="114300" distR="114300" simplePos="0" relativeHeight="251705344" behindDoc="0" locked="0" layoutInCell="1" allowOverlap="1" wp14:anchorId="45608CE2" wp14:editId="27D1F917">
-                <wp:simplePos x="0" y="0"/>
-                <wp:positionH relativeFrom="column">
-                  <wp:posOffset>3486150</wp:posOffset>
-                </wp:positionH>
-                <wp:positionV relativeFrom="paragraph">
-                  <wp:posOffset>4091305</wp:posOffset>
-                </wp:positionV>
-                <wp:extent cx="1976120" cy="258445"/>
-                <wp:effectExtent l="0" t="0" r="5080" b="18415"/>
-                <wp:wrapSquare wrapText="bothSides"/>
-                <wp:docPr id="53" name="Text Box 53"/>
-                <wp:cNvGraphicFramePr/>
-                <a:graphic xmlns:a="http://schemas.openxmlformats.org/drawingml/2006/main">
-                  <a:graphicData uri="http://schemas.microsoft.com/office/word/2010/wordprocessingShape">
-                    <wps:wsp>
-                      <wps:cNvSpPr txBox="1"/>
-                      <wps:spPr>
-                        <a:xfrm>
-                          <a:off x="0" y="0"/>
-                          <a:ext cx="1976120" cy="258445"/>
-                        </a:xfrm>
-                        <a:prstGeom prst="rect">
-                          <a:avLst/>
-                        </a:prstGeom>
-                        <a:solidFill>
-                          <a:prstClr val="white"/>
-                        </a:solidFill>
-                        <a:ln>
-                          <a:noFill/>
-                        </a:ln>
-                      </wps:spPr>
-                      <wps:txbx>
-                        <w:txbxContent>
-                          <w:p>
-                            <w:pPr>
-                              <w:pStyle w:val="Caption"/>
-                              <w:jc w:val="center"/>
-                              <w:rPr>
-                                <w:noProof/>
-                                <w:sz w:val="24"/>
-                                <w:szCs w:val="24"/>
-                              </w:rPr>
-                            </w:pPr>
-                            <w:bookmarkStart w:id="154" w:name="_Toc478656952"/>
-                            <w:bookmarkStart w:id="155" w:name="_Toc478671369"/>
-                            <w:bookmarkStart w:id="156" w:name="_Toc479259600"/>
-                            <w:r>
-                              <w:t xml:space="preserve">Figure </w:t>
-                            </w:r>
-                            <w:r>
-                              <w:fldChar w:fldCharType="begin"/>
-                            </w:r>
-                            <w:r>
-                              <w:instrText xml:space="preserve"> SEQ Figure \* ARABIC </w:instrText>
-                            </w:r>
-                            <w:r>
-                              <w:fldChar w:fldCharType="separate"/>
-                            </w:r>
-                            <w:r>
-                              <w:rPr>
-                                <w:noProof/>
-                              </w:rPr>
-                              <w:t>2</w:t>
-                            </w:r>
-                            <w:r>
-                              <w:rPr>
-                                <w:noProof/>
-                              </w:rPr>
-                              <w:fldChar w:fldCharType="end"/>
-                            </w:r>
-                            <w:r>
-                              <w:rPr>
-                                <w:noProof/>
-                              </w:rPr>
-                              <w:t>1</w:t>
-                            </w:r>
-                            <w:r>
-                              <w:t>: 5 Modes of XBee Module</w:t>
-                            </w:r>
-                            <w:bookmarkEnd w:id="154"/>
-                            <w:bookmarkEnd w:id="155"/>
-                            <w:bookmarkEnd w:id="156"/>
-                          </w:p>
-                        </w:txbxContent>
-                      </wps:txbx>
-                      <wps:bodyPr rot="0" spcFirstLastPara="0" vertOverflow="overflow" horzOverflow="overflow" vert="horz" wrap="square" lIns="0" tIns="0" rIns="0" bIns="0" numCol="1" spcCol="0" rtlCol="0" fromWordArt="0" anchor="t" anchorCtr="0" forceAA="0" compatLnSpc="1">
-                        <a:prstTxWarp prst="textNoShape">
-                          <a:avLst/>
-                        </a:prstTxWarp>
-                        <a:spAutoFit/>
-                      </wps:bodyPr>
-                    </wps:wsp>
-                  </a:graphicData>
-                </a:graphic>
-              </wp:anchor>
-            </w:drawing>
-          </mc:Choice>
-          <mc:Fallback>
-            <w:pict>
-              <v:shape w14:anchorId="45608CE2" id="Text Box 53" o:spid="_x0000_s1033" type="#_x0000_t202" style="position:absolute;left:0;text-align:left;margin-left:274.5pt;margin-top:322.15pt;width:155.6pt;height:20.35pt;z-index:251705344;visibility:visible;mso-wrap-style:square;mso-wrap-distance-left:9pt;mso-wrap-distance-top:0;mso-wrap-distance-right:9pt;mso-wrap-distance-bottom:0;mso-position-horizontal:absolute;mso-position-horizontal-relative:text;mso-position-vertical:absolute;mso-position-vertical-relative:text;v-text-anchor:top" o:gfxdata="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" stroked="f">
-                <v:textbox style="mso-fit-shape-to-text:t" inset="0,0,0,0">
-                  <w:txbxContent>
-                    <w:p>
-                      <w:pPr>
-                        <w:pStyle w:val="Caption"/>
-                        <w:jc w:val="center"/>
-                        <w:rPr>
-                          <w:noProof/>
-                          <w:sz w:val="24"/>
-                          <w:szCs w:val="24"/>
-                        </w:rPr>
-                      </w:pPr>
-                      <w:bookmarkStart w:id="157" w:name="_Toc478656952"/>
-                      <w:bookmarkStart w:id="158" w:name="_Toc478671369"/>
-                      <w:bookmarkStart w:id="159" w:name="_Toc479259600"/>
-                      <w:r>
-                        <w:t xml:space="preserve">Figure </w:t>
-                      </w:r>
-                      <w:r>
-                        <w:fldChar w:fldCharType="begin"/>
-                      </w:r>
-                      <w:r>
-                        <w:instrText xml:space="preserve"> SEQ Figure \* ARABIC </w:instrText>
-                      </w:r>
-                      <w:r>
-                        <w:fldChar w:fldCharType="separate"/>
-                      </w:r>
-                      <w:r>
-                        <w:rPr>
-                          <w:noProof/>
-                        </w:rPr>
-                        <w:t>2</w:t>
-                      </w:r>
-                      <w:r>
-                        <w:rPr>
-                          <w:noProof/>
-                        </w:rPr>
-                        <w:fldChar w:fldCharType="end"/>
-                      </w:r>
-                      <w:r>
-                        <w:rPr>
-                          <w:noProof/>
-                        </w:rPr>
-                        <w:t>1</w:t>
-                      </w:r>
-                      <w:r>
-                        <w:t>: 5 Modes of XBee Module</w:t>
-                      </w:r>
-                      <w:bookmarkEnd w:id="157"/>
-                      <w:bookmarkEnd w:id="158"/>
-                      <w:bookmarkEnd w:id="159"/>
-                    </w:p>
-                  </w:txbxContent>
-                </v:textbox>
-                <w10:wrap type="square"/>
-              </v:shape>
-            </w:pict>
-          </mc:Fallback>
-        </mc:AlternateContent>
-      </w:r>
-      <w:r>
-        <w:rPr>
-          <w:noProof/>
-        </w:rPr>
         <w:drawing>
-          <wp:anchor distT="0" distB="0" distL="114300" distR="114300" simplePos="0" relativeHeight="251693056" behindDoc="0" locked="0" layoutInCell="1" allowOverlap="1" wp14:anchorId="3512FF23" wp14:editId="723AB858">
+          <wp:anchor distT="0" distB="0" distL="114300" distR="114300" simplePos="0" relativeHeight="251693056" behindDoc="0" locked="0" layoutInCell="1" allowOverlap="1" wp14:anchorId="3512FF23" wp14:editId="7573025E">
             <wp:simplePos x="0" y="0"/>
             <wp:positionH relativeFrom="margin">
               <wp:align>right</wp:align>
             </wp:positionH>
             <wp:positionV relativeFrom="paragraph">
-              <wp:posOffset>2107565</wp:posOffset>
+              <wp:posOffset>1793240</wp:posOffset>
             </wp:positionV>
             <wp:extent cx="1976120" cy="1926590"/>
             <wp:effectExtent l="19050" t="19050" r="24130" b="16510"/>
@@ -18097,7 +18662,207 @@
         </w:drawing>
       </w:r>
       <w:r>
-        <w:t xml:space="preserve">I/O line passing in the XBee modules allows for received RF data packets that contain I/O data to update any enabled outputs (PWN and DIO) based on the data it receives. I/O lines are mapped in pair, therefore, AD1 can only update PWM1 or DI3 can only update DO3. The XBee’s default setup is that no outputs are to be updated, which mean I/O data is forced to be sent out through the UART. To allow updating outputs, the I/O Input Address (IA) must be setup with the address of the module that has the appropriate updates enabled, which basically shields the outputs of a module from the input. The IA can also be setup to accept I/O data for output changes from any module by setting the IA parameter to 0xFFFF. This feature may be used in the S.M.A.R.T. Alarm system as way to have a manual alarm trigger such as a pull lever in common alarm systems. Data will bypass the hub and the whole alarm system will begin to sound. This will be a temporary alert until a S.M.A.R.T. Alarm unit detects smoke, in which case path planning and broadcasting will commence. </w:t>
+        <w:rPr>
+          <w:noProof/>
+        </w:rPr>
+        <mc:AlternateContent>
+          <mc:Choice Requires="wps">
+            <w:drawing>
+              <wp:anchor distT="0" distB="0" distL="114300" distR="114300" simplePos="0" relativeHeight="251705344" behindDoc="0" locked="0" layoutInCell="1" allowOverlap="1" wp14:anchorId="45608CE2" wp14:editId="38AB8A42">
+                <wp:simplePos x="0" y="0"/>
+                <wp:positionH relativeFrom="column">
+                  <wp:posOffset>3486150</wp:posOffset>
+                </wp:positionH>
+                <wp:positionV relativeFrom="paragraph">
+                  <wp:posOffset>4091305</wp:posOffset>
+                </wp:positionV>
+                <wp:extent cx="1976120" cy="258445"/>
+                <wp:effectExtent l="0" t="0" r="5080" b="18415"/>
+                <wp:wrapSquare wrapText="bothSides"/>
+                <wp:docPr id="53" name="Text Box 53"/>
+                <wp:cNvGraphicFramePr/>
+                <a:graphic xmlns:a="http://schemas.openxmlformats.org/drawingml/2006/main">
+                  <a:graphicData uri="http://schemas.microsoft.com/office/word/2010/wordprocessingShape">
+                    <wps:wsp>
+                      <wps:cNvSpPr txBox="1"/>
+                      <wps:spPr>
+                        <a:xfrm>
+                          <a:off x="0" y="0"/>
+                          <a:ext cx="1976120" cy="258445"/>
+                        </a:xfrm>
+                        <a:prstGeom prst="rect">
+                          <a:avLst/>
+                        </a:prstGeom>
+                        <a:solidFill>
+                          <a:prstClr val="white"/>
+                        </a:solidFill>
+                        <a:ln>
+                          <a:noFill/>
+                        </a:ln>
+                      </wps:spPr>
+                      <wps:txbx>
+                        <w:txbxContent>
+                          <w:p>
+                            <w:pPr>
+                              <w:pStyle w:val="Caption"/>
+                              <w:jc w:val="center"/>
+                              <w:rPr>
+                                <w:noProof/>
+                                <w:sz w:val="24"/>
+                                <w:szCs w:val="24"/>
+                              </w:rPr>
+                            </w:pPr>
+                            <w:bookmarkStart w:id="150" w:name="_Toc478656952"/>
+                            <w:bookmarkStart w:id="151" w:name="_Toc478671369"/>
+                            <w:bookmarkStart w:id="152" w:name="_Toc479259600"/>
+                            <w:r>
+                              <w:t xml:space="preserve">Figure </w:t>
+                            </w:r>
+                            <w:r>
+                              <w:fldChar w:fldCharType="begin"/>
+                            </w:r>
+                            <w:r>
+                              <w:instrText xml:space="preserve"> SEQ Figure \* ARABIC </w:instrText>
+                            </w:r>
+                            <w:r>
+                              <w:fldChar w:fldCharType="separate"/>
+                            </w:r>
+                            <w:r>
+                              <w:rPr>
+                                <w:noProof/>
+                              </w:rPr>
+                              <w:t>17</w:t>
+                            </w:r>
+                            <w:r>
+                              <w:rPr>
+                                <w:noProof/>
+                              </w:rPr>
+                              <w:fldChar w:fldCharType="end"/>
+                            </w:r>
+                            <w:r>
+                              <w:rPr>
+                                <w:noProof/>
+                              </w:rPr>
+                              <w:t>1</w:t>
+                            </w:r>
+                            <w:r>
+                              <w:t xml:space="preserve">: 5 Modes of </w:t>
+                            </w:r>
+                            <w:proofErr w:type="spellStart"/>
+                            <w:r>
+                              <w:t>XBee</w:t>
+                            </w:r>
+                            <w:proofErr w:type="spellEnd"/>
+                            <w:r>
+                              <w:t xml:space="preserve"> Module</w:t>
+                            </w:r>
+                            <w:bookmarkEnd w:id="150"/>
+                            <w:bookmarkEnd w:id="151"/>
+                            <w:bookmarkEnd w:id="152"/>
+                          </w:p>
+                        </w:txbxContent>
+                      </wps:txbx>
+                      <wps:bodyPr rot="0" spcFirstLastPara="0" vertOverflow="overflow" horzOverflow="overflow" vert="horz" wrap="square" lIns="0" tIns="0" rIns="0" bIns="0" numCol="1" spcCol="0" rtlCol="0" fromWordArt="0" anchor="t" anchorCtr="0" forceAA="0" compatLnSpc="1">
+                        <a:prstTxWarp prst="textNoShape">
+                          <a:avLst/>
+                        </a:prstTxWarp>
+                        <a:spAutoFit/>
+                      </wps:bodyPr>
+                    </wps:wsp>
+                  </a:graphicData>
+                </a:graphic>
+              </wp:anchor>
+            </w:drawing>
+          </mc:Choice>
+          <mc:Fallback>
+            <w:pict>
+              <v:shape w14:anchorId="45608CE2" id="Text Box 53" o:spid="_x0000_s1034" type="#_x0000_t202" style="position:absolute;left:0;text-align:left;margin-left:274.5pt;margin-top:322.15pt;width:155.6pt;height:20.35pt;z-index:251705344;visibility:visible;mso-wrap-style:square;mso-wrap-distance-left:9pt;mso-wrap-distance-top:0;mso-wrap-distance-right:9pt;mso-wrap-distance-bottom:0;mso-position-horizontal:absolute;mso-position-horizontal-relative:text;mso-position-vertical:absolute;mso-position-vertical-relative:text;v-text-anchor:top" o:gfxdata="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" stroked="f">
+                <v:textbox style="mso-fit-shape-to-text:t" inset="0,0,0,0">
+                  <w:txbxContent>
+                    <w:p>
+                      <w:pPr>
+                        <w:pStyle w:val="Caption"/>
+                        <w:jc w:val="center"/>
+                        <w:rPr>
+                          <w:noProof/>
+                          <w:sz w:val="24"/>
+                          <w:szCs w:val="24"/>
+                        </w:rPr>
+                      </w:pPr>
+                      <w:bookmarkStart w:id="153" w:name="_Toc478656952"/>
+                      <w:bookmarkStart w:id="154" w:name="_Toc478671369"/>
+                      <w:bookmarkStart w:id="155" w:name="_Toc479259600"/>
+                      <w:r>
+                        <w:t xml:space="preserve">Figure </w:t>
+                      </w:r>
+                      <w:r>
+                        <w:fldChar w:fldCharType="begin"/>
+                      </w:r>
+                      <w:r>
+                        <w:instrText xml:space="preserve"> SEQ Figure \* ARABIC </w:instrText>
+                      </w:r>
+                      <w:r>
+                        <w:fldChar w:fldCharType="separate"/>
+                      </w:r>
+                      <w:r>
+                        <w:rPr>
+                          <w:noProof/>
+                        </w:rPr>
+                        <w:t>17</w:t>
+                      </w:r>
+                      <w:r>
+                        <w:rPr>
+                          <w:noProof/>
+                        </w:rPr>
+                        <w:fldChar w:fldCharType="end"/>
+                      </w:r>
+                      <w:r>
+                        <w:rPr>
+                          <w:noProof/>
+                        </w:rPr>
+                        <w:t>1</w:t>
+                      </w:r>
+                      <w:r>
+                        <w:t xml:space="preserve">: 5 Modes of </w:t>
+                      </w:r>
+                      <w:proofErr w:type="spellStart"/>
+                      <w:r>
+                        <w:t>XBee</w:t>
+                      </w:r>
+                      <w:proofErr w:type="spellEnd"/>
+                      <w:r>
+                        <w:t xml:space="preserve"> Module</w:t>
+                      </w:r>
+                      <w:bookmarkEnd w:id="153"/>
+                      <w:bookmarkEnd w:id="154"/>
+                      <w:bookmarkEnd w:id="155"/>
+                    </w:p>
+                  </w:txbxContent>
+                </v:textbox>
+                <w10:wrap type="square"/>
+              </v:shape>
+            </w:pict>
+          </mc:Fallback>
+        </mc:AlternateContent>
+      </w:r>
+      <w:r>
+        <w:t xml:space="preserve">I/O line passing in the </w:t>
+      </w:r>
+      <w:proofErr w:type="spellStart"/>
+      <w:r>
+        <w:t>XBee</w:t>
+      </w:r>
+      <w:proofErr w:type="spellEnd"/>
+      <w:r>
+        <w:t xml:space="preserve"> modules allows for received RF data packets that contain I/O data to update any enabled outputs (PWN and DIO) based on the data it receives. I/O lines are mapped in pair, therefore, AD1 can only update PWM1 or DI3 can only update DO3. The </w:t>
+      </w:r>
+      <w:proofErr w:type="spellStart"/>
+      <w:r>
+        <w:t>XBee’s</w:t>
+      </w:r>
+      <w:proofErr w:type="spellEnd"/>
+      <w:r>
+        <w:t xml:space="preserve"> default setup is that no outputs are to be updated, which mean I/O data is forced to be sent out through the UART. To allow updating outputs, the I/O Input Address (IA) must be setup with the address of the module that has the appropriate updates enabled, which basically shields the outputs of a module from the input. The IA can also be setup to accept I/O data for output changes from any module by setting the IA parameter to 0xFFFF. This feature may be used in the S.M.A.R.T. Alarm system as way to have a manual alarm trigger such as a pull lever in common alarm systems. Data will bypass the hub and the whole alarm system will begin to sound. This will be a temporary alert until a S.M.A.R.T. Alarm unit detects smoke, in which case path planning and broadcasting will commence. </w:t>
       </w:r>
     </w:p>
     <w:p>
@@ -18105,7 +18870,27 @@
         <w:pStyle w:val="NoSpacing"/>
       </w:pPr>
       <w:r>
-        <w:t xml:space="preserve">The XBee RF modules operate in five different modes; Idle, Sleep, Command, Transmit and Receive Mode. Idle mode occurs when the module is not receiving or transmitting data, and will only shift out of idle if ont of the following conditions are met; Serial data is received in the DI buffer (Transmit Mode), RF data is received through the antenna (Receive Mode), Sleep condition is met (Sleep Mode) or a CMS is issued (Command Mode).  </w:t>
+        <w:t xml:space="preserve">The </w:t>
+      </w:r>
+      <w:proofErr w:type="spellStart"/>
+      <w:r>
+        <w:t>XBee</w:t>
+      </w:r>
+      <w:proofErr w:type="spellEnd"/>
+      <w:r>
+        <w:t xml:space="preserve"> RF modules operate in five different modes; Idle, Sleep, Command, Transmit and Receive Mode. Idle mode occurs when the module is not receiving or transmitting data, and will only shift out of idle if </w:t>
+      </w:r>
+      <w:proofErr w:type="spellStart"/>
+      <w:r>
+        <w:t>ont</w:t>
+      </w:r>
+      <w:proofErr w:type="spellEnd"/>
+      <w:r>
+        <w:t xml:space="preserve"> of the following conditions are met; Serial data is received in the DI </w:t>
+      </w:r>
+      <w:r>
+        <w:lastRenderedPageBreak/>
+        <w:t xml:space="preserve">buffer (Transmit Mode), RF data is received through the antenna (Receive Mode), Sleep condition is met (Sleep Mode) or a CMS is issued (Command Mode).  </w:t>
       </w:r>
     </w:p>
     <w:p>
@@ -18113,15 +18898,39 @@
         <w:pStyle w:val="NoSpacing"/>
       </w:pPr>
       <w:r>
-        <w:t>Ease of use is a very important factor when it comes to choosing the correct ZigBee module for the S.M.A.R.T Alarm system. The module needs to be able to programmed easily and have the ability to work seamlessly when integrated into a mesh network. We found that Digi International’s Legacy XBee S1 modules have all the networking capabilities necessary for the S.M.A.R.T. Alarm system to communicate seamlessly in a ZigBee network. Moreover, these modules are very highly recommended over any other ZigBee module, a fact that we did not take lightly when deciding our device. We will be powering our system off facility power, so the higher power consumption of the XBee modules compared to the competition did not come up as an issue when making our decision. That being said, if the Alarm needs to rely on its battery backup, the power consumption of the XBee’s are very small, allowing it to run on battery for quite some time, more than enough time to restore power to the facility. Moreover, The XBee modules are through hole, a plus when it comes to bread boarding our system, making the process much easier and less time consuming.</w:t>
-      </w:r>
-    </w:p>
-    <w:p>
-      <w:pPr>
-        <w:pStyle w:val="NoSpacing"/>
-      </w:pPr>
-      <w:r>
-        <w:t>The following is a tabulated view of the specification for each of the three ZigBee modules:</w:t>
+        <w:t xml:space="preserve">Ease of use is a very important factor when it comes to choosing the correct ZigBee module for the S.M.A.R.T Alarm system. The module needs to be able to programmed easily and have the ability to work seamlessly when integrated into a mesh network. We found that Digi International’s Legacy </w:t>
+      </w:r>
+      <w:proofErr w:type="spellStart"/>
+      <w:r>
+        <w:t>XBee</w:t>
+      </w:r>
+      <w:proofErr w:type="spellEnd"/>
+      <w:r>
+        <w:t xml:space="preserve"> S1 modules have all the networking capabilities necessary for the S.M.A.R.T. Alarm system to communicate seamlessly in a ZigBee network. Moreover, these modules are very highly recommended over any other ZigBee module, a fact that we did not take lightly when deciding our device. We will be powering our system off facility power, so the higher power consumption of the </w:t>
+      </w:r>
+      <w:proofErr w:type="spellStart"/>
+      <w:r>
+        <w:t>XBee</w:t>
+      </w:r>
+      <w:proofErr w:type="spellEnd"/>
+      <w:r>
+        <w:t xml:space="preserve"> modules compared to the competition did not come up as an issue when making our decision. That being said, if the Alarm needs to rely on its battery backup, the power consumption of the </w:t>
+      </w:r>
+      <w:proofErr w:type="spellStart"/>
+      <w:r>
+        <w:t>XBee’s</w:t>
+      </w:r>
+      <w:proofErr w:type="spellEnd"/>
+      <w:r>
+        <w:t xml:space="preserve"> are very small, allowing it to run on battery for quite some time, more than enough time to restore power to the facility. Moreover, The </w:t>
+      </w:r>
+      <w:proofErr w:type="spellStart"/>
+      <w:r>
+        <w:t>XBee</w:t>
+      </w:r>
+      <w:proofErr w:type="spellEnd"/>
+      <w:r>
+        <w:t xml:space="preserve"> modules are through hole, a plus when it comes to bread boarding our system, making the process much easier and less time consuming.</w:t>
       </w:r>
     </w:p>
     <w:p>
@@ -18132,7 +18941,6 @@
         <w:rPr>
           <w:noProof/>
         </w:rPr>
-        <w:lastRenderedPageBreak/>
         <w:drawing>
           <wp:inline distT="0" distB="0" distL="0" distR="0" wp14:anchorId="13E50316" wp14:editId="53B430FE">
             <wp:extent cx="4981465" cy="4538134"/>
@@ -18175,8 +18983,8 @@
         <w:pStyle w:val="Caption"/>
         <w:jc w:val="center"/>
       </w:pPr>
-      <w:bookmarkStart w:id="160" w:name="_Toc478656964"/>
-      <w:bookmarkStart w:id="161" w:name="_Toc479259638"/>
+      <w:bookmarkStart w:id="156" w:name="_Toc478656964"/>
+      <w:bookmarkStart w:id="157" w:name="_Toc479259638"/>
       <w:r>
         <w:t xml:space="preserve">Table </w:t>
       </w:r>
@@ -18204,56 +19012,195 @@
       <w:r>
         <w:t>: ZigBee Module Comparison</w:t>
       </w:r>
-      <w:bookmarkEnd w:id="160"/>
-      <w:bookmarkEnd w:id="161"/>
-    </w:p>
-    <w:p>
-      <w:pPr>
-        <w:pStyle w:val="Heading2"/>
+      <w:bookmarkEnd w:id="156"/>
+      <w:bookmarkEnd w:id="157"/>
+    </w:p>
+    <w:p>
+      <w:pPr>
+        <w:pStyle w:val="Heading3"/>
         <w:rPr>
           <w:sz w:val="24"/>
         </w:rPr>
       </w:pPr>
-      <w:bookmarkStart w:id="162" w:name="_Toc479258779"/>
-      <w:r>
+      <w:bookmarkStart w:id="158" w:name="_Toc479258779"/>
+      <w:r>
+        <w:lastRenderedPageBreak/>
         <w:t>Antenna</w:t>
       </w:r>
-      <w:bookmarkEnd w:id="162"/>
+      <w:bookmarkEnd w:id="158"/>
     </w:p>
     <w:p>
       <w:pPr>
         <w:pStyle w:val="NoSpacing"/>
       </w:pPr>
       <w:r>
-        <w:t xml:space="preserve">All S.M.A.R.T. Alarm modules will use the provided antenna that come standard on the XBee </w:t>
-      </w:r>
-      <w:r>
-        <w:t>XB24-API-001</w:t>
-      </w:r>
-      <w:r>
-        <w:t xml:space="preserve">. However, since the main hub will not be mounted on a wall once the system is set up, but most likely set up in a server room or something similar, there may be a need for an external antenna to help extend and strengthen the main hub transmission range. Therefore, this module (XBee </w:t>
-      </w:r>
-      <w:r>
-        <w:t>XB24-AUI-001</w:t>
-      </w:r>
-      <w:r>
-        <w:t xml:space="preserve">) will be connect to an external antenna via a U. FL coaxial connector. </w:t>
-      </w:r>
-    </w:p>
-    <w:p>
-      <w:pPr>
-        <w:keepNext/>
-        <w:jc w:val="center"/>
-      </w:pPr>
-      <w:r>
         <w:rPr>
           <w:noProof/>
         </w:rPr>
-        <w:lastRenderedPageBreak/>
+        <mc:AlternateContent>
+          <mc:Choice Requires="wps">
+            <w:drawing>
+              <wp:anchor distT="0" distB="0" distL="114300" distR="114300" simplePos="0" relativeHeight="251712512" behindDoc="0" locked="0" layoutInCell="1" allowOverlap="1" wp14:anchorId="3D4631C1" wp14:editId="72D14F81">
+                <wp:simplePos x="0" y="0"/>
+                <wp:positionH relativeFrom="column">
+                  <wp:posOffset>2638425</wp:posOffset>
+                </wp:positionH>
+                <wp:positionV relativeFrom="paragraph">
+                  <wp:posOffset>2256790</wp:posOffset>
+                </wp:positionV>
+                <wp:extent cx="2886075" cy="635"/>
+                <wp:effectExtent l="0" t="0" r="9525" b="18415"/>
+                <wp:wrapSquare wrapText="bothSides"/>
+                <wp:docPr id="35" name="Text Box 35"/>
+                <wp:cNvGraphicFramePr/>
+                <a:graphic xmlns:a="http://schemas.openxmlformats.org/drawingml/2006/main">
+                  <a:graphicData uri="http://schemas.microsoft.com/office/word/2010/wordprocessingShape">
+                    <wps:wsp>
+                      <wps:cNvSpPr txBox="1"/>
+                      <wps:spPr>
+                        <a:xfrm>
+                          <a:off x="0" y="0"/>
+                          <a:ext cx="2886075" cy="635"/>
+                        </a:xfrm>
+                        <a:prstGeom prst="rect">
+                          <a:avLst/>
+                        </a:prstGeom>
+                        <a:solidFill>
+                          <a:prstClr val="white"/>
+                        </a:solidFill>
+                        <a:ln>
+                          <a:noFill/>
+                        </a:ln>
+                      </wps:spPr>
+                      <wps:txbx>
+                        <w:txbxContent>
+                          <w:p>
+                            <w:pPr>
+                              <w:pStyle w:val="Caption"/>
+                              <w:rPr>
+                                <w:noProof/>
+                                <w:sz w:val="24"/>
+                                <w:szCs w:val="24"/>
+                              </w:rPr>
+                            </w:pPr>
+                            <w:r>
+                              <w:t xml:space="preserve">Figure </w:t>
+                            </w:r>
+                            <w:r>
+                              <w:fldChar w:fldCharType="begin"/>
+                            </w:r>
+                            <w:r>
+                              <w:instrText xml:space="preserve"> SEQ Figure \* ARABIC </w:instrText>
+                            </w:r>
+                            <w:r>
+                              <w:fldChar w:fldCharType="separate"/>
+                            </w:r>
+                            <w:r>
+                              <w:rPr>
+                                <w:noProof/>
+                              </w:rPr>
+                              <w:t>18</w:t>
+                            </w:r>
+                            <w:r>
+                              <w:fldChar w:fldCharType="end"/>
+                            </w:r>
+                            <w:r>
+                              <w:t xml:space="preserve">: </w:t>
+                            </w:r>
+                            <w:proofErr w:type="spellStart"/>
+                            <w:r>
+                              <w:t>MikroTik</w:t>
+                            </w:r>
+                            <w:proofErr w:type="spellEnd"/>
+                            <w:r>
+                              <w:t xml:space="preserve"> 2.4/5 GHz Omni Swivel Antenna</w:t>
+                            </w:r>
+                          </w:p>
+                        </w:txbxContent>
+                      </wps:txbx>
+                      <wps:bodyPr rot="0" spcFirstLastPara="0" vertOverflow="overflow" horzOverflow="overflow" vert="horz" wrap="square" lIns="0" tIns="0" rIns="0" bIns="0" numCol="1" spcCol="0" rtlCol="0" fromWordArt="0" anchor="t" anchorCtr="0" forceAA="0" compatLnSpc="1">
+                        <a:prstTxWarp prst="textNoShape">
+                          <a:avLst/>
+                        </a:prstTxWarp>
+                        <a:spAutoFit/>
+                      </wps:bodyPr>
+                    </wps:wsp>
+                  </a:graphicData>
+                </a:graphic>
+              </wp:anchor>
+            </w:drawing>
+          </mc:Choice>
+          <mc:Fallback>
+            <w:pict>
+              <v:shape w14:anchorId="3D4631C1" id="Text Box 35" o:spid="_x0000_s1035" type="#_x0000_t202" style="position:absolute;left:0;text-align:left;margin-left:207.75pt;margin-top:177.7pt;width:227.25pt;height:.05pt;z-index:251712512;visibility:visible;mso-wrap-style:square;mso-wrap-distance-left:9pt;mso-wrap-distance-top:0;mso-wrap-distance-right:9pt;mso-wrap-distance-bottom:0;mso-position-horizontal:absolute;mso-position-horizontal-relative:text;mso-position-vertical:absolute;mso-position-vertical-relative:text;v-text-anchor:top" o:gfxdata="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" stroked="f">
+                <v:textbox style="mso-fit-shape-to-text:t" inset="0,0,0,0">
+                  <w:txbxContent>
+                    <w:p>
+                      <w:pPr>
+                        <w:pStyle w:val="Caption"/>
+                        <w:rPr>
+                          <w:noProof/>
+                          <w:sz w:val="24"/>
+                          <w:szCs w:val="24"/>
+                        </w:rPr>
+                      </w:pPr>
+                      <w:r>
+                        <w:t xml:space="preserve">Figure </w:t>
+                      </w:r>
+                      <w:r>
+                        <w:fldChar w:fldCharType="begin"/>
+                      </w:r>
+                      <w:r>
+                        <w:instrText xml:space="preserve"> SEQ Figure \* ARABIC </w:instrText>
+                      </w:r>
+                      <w:r>
+                        <w:fldChar w:fldCharType="separate"/>
+                      </w:r>
+                      <w:r>
+                        <w:rPr>
+                          <w:noProof/>
+                        </w:rPr>
+                        <w:t>18</w:t>
+                      </w:r>
+                      <w:r>
+                        <w:fldChar w:fldCharType="end"/>
+                      </w:r>
+                      <w:r>
+                        <w:t xml:space="preserve">: </w:t>
+                      </w:r>
+                      <w:proofErr w:type="spellStart"/>
+                      <w:r>
+                        <w:t>MikroTik</w:t>
+                      </w:r>
+                      <w:proofErr w:type="spellEnd"/>
+                      <w:r>
+                        <w:t xml:space="preserve"> 2.4/5 GHz Omni Swivel Antenna</w:t>
+                      </w:r>
+                    </w:p>
+                  </w:txbxContent>
+                </v:textbox>
+                <w10:wrap type="square"/>
+              </v:shape>
+            </w:pict>
+          </mc:Fallback>
+        </mc:AlternateContent>
+      </w:r>
+      <w:r>
+        <w:rPr>
+          <w:noProof/>
+        </w:rPr>
         <w:drawing>
-          <wp:inline distT="0" distB="0" distL="0" distR="0" wp14:anchorId="12633F17" wp14:editId="04780324">
-            <wp:extent cx="4276725" cy="3228975"/>
-            <wp:effectExtent l="0" t="0" r="9525" b="9525"/>
+          <wp:anchor distT="0" distB="0" distL="114300" distR="114300" simplePos="0" relativeHeight="251710464" behindDoc="0" locked="0" layoutInCell="1" allowOverlap="1" wp14:anchorId="3FBF8F88" wp14:editId="106D57D4">
+            <wp:simplePos x="0" y="0"/>
+            <wp:positionH relativeFrom="column">
+              <wp:posOffset>2638425</wp:posOffset>
+            </wp:positionH>
+            <wp:positionV relativeFrom="paragraph">
+              <wp:posOffset>20955</wp:posOffset>
+            </wp:positionV>
+            <wp:extent cx="2886075" cy="2179019"/>
+            <wp:effectExtent l="0" t="0" r="0" b="0"/>
+            <wp:wrapSquare wrapText="bothSides"/>
             <wp:docPr id="9" name="Picture 9"/>
             <wp:cNvGraphicFramePr>
               <a:graphicFrameLocks xmlns:a="http://schemas.openxmlformats.org/drawingml/2006/main" noChangeAspect="1"/>
@@ -18266,7 +19213,13 @@
                     <pic:cNvPicPr/>
                   </pic:nvPicPr>
                   <pic:blipFill>
-                    <a:blip r:embed="rId55"/>
+                    <a:blip r:embed="rId55">
+                      <a:extLst>
+                        <a:ext uri="{28A0092B-C50C-407E-A947-70E740481C1C}">
+                          <a14:useLocalDpi xmlns:a14="http://schemas.microsoft.com/office/drawing/2010/main" val="0"/>
+                        </a:ext>
+                      </a:extLst>
+                    </a:blip>
                     <a:stretch>
                       <a:fillRect/>
                     </a:stretch>
@@ -18274,7 +19227,7 @@
                   <pic:spPr>
                     <a:xfrm>
                       <a:off x="0" y="0"/>
-                      <a:ext cx="4276725" cy="3228975"/>
+                      <a:ext cx="2886075" cy="2179019"/>
                     </a:xfrm>
                     <a:prstGeom prst="rect">
                       <a:avLst/>
@@ -18283,62 +19236,55 @@
                 </pic:pic>
               </a:graphicData>
             </a:graphic>
-          </wp:inline>
+          </wp:anchor>
         </w:drawing>
       </w:r>
-    </w:p>
-    <w:p>
-      <w:pPr>
-        <w:pStyle w:val="Caption"/>
-        <w:jc w:val="center"/>
-        <w:rPr>
-          <w:sz w:val="24"/>
-        </w:rPr>
-      </w:pPr>
-      <w:bookmarkStart w:id="163" w:name="_Toc478671370"/>
-      <w:bookmarkStart w:id="164" w:name="_Toc479259601"/>
-      <w:r>
-        <w:t xml:space="preserve">Figure </w:t>
-      </w:r>
-      <w:r>
-        <w:fldChar w:fldCharType="begin"/>
-      </w:r>
-      <w:r>
-        <w:instrText xml:space="preserve"> SEQ Figure \* ARABIC </w:instrText>
-      </w:r>
-      <w:r>
-        <w:fldChar w:fldCharType="separate"/>
-      </w:r>
-      <w:r>
-        <w:rPr>
-          <w:noProof/>
-        </w:rPr>
-        <w:t>2</w:t>
-      </w:r>
-      <w:r>
-        <w:rPr>
-          <w:noProof/>
-        </w:rPr>
-        <w:fldChar w:fldCharType="end"/>
-      </w:r>
-      <w:r>
-        <w:rPr>
-          <w:noProof/>
-        </w:rPr>
-        <w:t>2</w:t>
-      </w:r>
-      <w:r>
-        <w:t>: MikroTik 2.4/5 GHz Omni Swivel Antenna</w:t>
-      </w:r>
-      <w:bookmarkEnd w:id="163"/>
-      <w:bookmarkEnd w:id="164"/>
+      <w:r>
+        <w:t xml:space="preserve">All S.M.A.R.T. Alarm modules will use the provided antenna that come standard on the </w:t>
+      </w:r>
+      <w:proofErr w:type="spellStart"/>
+      <w:r>
+        <w:t>XBee</w:t>
+      </w:r>
+      <w:proofErr w:type="spellEnd"/>
+      <w:r>
+        <w:t xml:space="preserve"> </w:t>
+      </w:r>
+      <w:r>
+        <w:t>XB24-API-001</w:t>
+      </w:r>
+      <w:r>
+        <w:t>. However, since the main hub will not be mounted on a wall once the system is set up, but most likely set up in a server room or something similar, there may be a need for an external antenna to help extend and strengthen the main hub transmission range. Therefore, this module (</w:t>
+      </w:r>
+      <w:proofErr w:type="spellStart"/>
+      <w:r>
+        <w:t>XBee</w:t>
+      </w:r>
+      <w:proofErr w:type="spellEnd"/>
+      <w:r>
+        <w:t xml:space="preserve"> </w:t>
+      </w:r>
+      <w:r>
+        <w:t>XB24-AUI-001</w:t>
+      </w:r>
+      <w:r>
+        <w:t xml:space="preserve">) will be connect to an external antenna via a U. FL coaxial connector. </w:t>
+      </w:r>
     </w:p>
     <w:p>
       <w:pPr>
         <w:pStyle w:val="NoSpacing"/>
       </w:pPr>
       <w:r>
-        <w:t>The antenna chosen to pair with the XB24-AUI-001 is the MikroTik 2.4/5 GHz Omni Swivel Antenna. This antenna offers a gain of 2dBi in the 2.4 GHz frequency range. This antenna has a small nominal impedance of 50 ohms and has a length of 86mm. The operation temperature of this antenna is -20 – 60</w:t>
+        <w:t xml:space="preserve">The antenna chosen to pair with the XB24-AUI-001 is the </w:t>
+      </w:r>
+      <w:proofErr w:type="spellStart"/>
+      <w:r>
+        <w:t>MikroTik</w:t>
+      </w:r>
+      <w:proofErr w:type="spellEnd"/>
+      <w:r>
+        <w:t xml:space="preserve"> 2.4/5 GHz Omni Swivel Antenna. This antenna offers a gain of 2dBi in the 2.4 GHz frequency range. This antenna has a small nominal impedance of 50 ohms and has a length of 86mm. The operation temperature of this antenna is -20 – 60</w:t>
       </w:r>
       <w:r>
         <w:rPr>
@@ -18347,41 +19293,47 @@
         <w:t>o</w:t>
       </w:r>
       <w:r>
-        <w:t>C. The antenna can rotate and mount in a through hole manner. The S.M.A.R.T. Alarm team believe this antenna will give the necessary range extension and transmission signal boost to be able to operate properly.</w:t>
+        <w:t xml:space="preserve">C. The antenna can rotate and mount in a through hole manner. The S.M.A.R.T. Alarm team believe this antenna will give the </w:t>
+      </w:r>
+      <w:r>
+        <w:t>necessary</w:t>
+      </w:r>
+      <w:r>
+        <w:t xml:space="preserve"> range extension and transmission signal boost to be able to operate properly.</w:t>
       </w:r>
     </w:p>
     <w:p>
       <w:pPr>
         <w:pStyle w:val="Heading2"/>
       </w:pPr>
-      <w:bookmarkStart w:id="165" w:name="_Toc479258780"/>
-      <w:r>
-        <w:t>Controller Hub</w:t>
-      </w:r>
-      <w:bookmarkEnd w:id="165"/>
+      <w:bookmarkStart w:id="159" w:name="_Toc479258780"/>
+      <w:r>
+        <w:t>Central Processing</w:t>
+      </w:r>
+      <w:r>
+        <w:t xml:space="preserve"> Hub</w:t>
+      </w:r>
+      <w:bookmarkEnd w:id="159"/>
     </w:p>
     <w:p>
       <w:pPr>
         <w:pStyle w:val="NoSpacing"/>
       </w:pPr>
       <w:r>
-        <w:t xml:space="preserve">For our project, we would like to choose a development board that could be used as a hub for our smart fire alarm system. This hub would need to wirelessly send signals to the other fire alarm systems telling each alarm what direction to send users and when to go off. We decided on creating a hub for this system because without a hub, each fire alarm would need to be programed separately with its own location relative to the other alarms. Each alarm would also need to know it’s location relative to the suitable exits. With the use of the hub, we can choose one central system to program and do computation and that system would send the signals to the other alarms. A central hub would allow set up to go smoothly as a user would just have to set up the alarms and then program the hub with the locations of the alarms and exits. This greatly increases the ease of use for our system. A hub would also allow us to easily change the locations of our alarms after set up and also send software updates to the entire system easily. As ease of use and installation was an important factor for the design of our system, the choice for this unit is something that requires much research. When choosing a development board for projects, three units generally come to mind. These are </w:t>
-      </w:r>
-      <w:r>
-        <w:lastRenderedPageBreak/>
-        <w:t>the Arduino Uno, the Raspberry Pi, and the Beaglebone. We will evaluate each board, provide technical specifications for each, and weigh our options in the following text.</w:t>
+        <w:t>For our project, we would like to choose a development board that could be used as a hub for our smart fire alarm system. This hub would need to wirelessly send signals to the other fire alarm systems telling each alarm what direction to send users and when to go off. We decided on creating a hub for this system because without a hub, each fire alarm would need to be programed separately with its own location relative to the other alarms. Each alarm would also need to know it’s location relative to the suitable exits. With the use of the hub, we can choose one central system to program and do computation and that system would send the signals to the other alarms. A central hub would allow set up to go smoothly as a user would just have to set up the alarms and then program the hub with the locations of the alarms and exits. This greatly increases the ease of use for our system. A hub would also allow us to easily change the locations of our alarms after set up and also send software updates to the entire system easily. As ease of use and installation was an important factor for the design of our system, the choice for this unit is something that requires much research. When choosing a development board for projects, three units generally come to mind. These are the Arduino Uno, the Raspberry Pi, and the Beaglebone. We will evaluate each board, provide technical specifications for each, and weigh our options in the following text.</w:t>
       </w:r>
     </w:p>
     <w:p>
       <w:pPr>
         <w:pStyle w:val="Heading3"/>
       </w:pPr>
-      <w:bookmarkStart w:id="166" w:name="_Toc479258781"/>
+      <w:bookmarkStart w:id="160" w:name="_Toc479258781"/>
       <w:r>
         <w:rPr>
           <w:noProof/>
           <w:sz w:val="24"/>
         </w:rPr>
+        <w:lastRenderedPageBreak/>
         <w:drawing>
           <wp:anchor distT="0" distB="0" distL="114300" distR="114300" simplePos="0" relativeHeight="251659264" behindDoc="0" locked="0" layoutInCell="1" allowOverlap="1" wp14:anchorId="690A8DF2" wp14:editId="223418E6">
             <wp:simplePos x="0" y="0"/>
@@ -18449,7 +19401,7 @@
       <w:r>
         <w:t>Arduino Uno</w:t>
       </w:r>
-      <w:bookmarkEnd w:id="166"/>
+      <w:bookmarkEnd w:id="160"/>
     </w:p>
     <w:p>
       <w:pPr>
@@ -18515,10 +19467,10 @@
                                 <w:color w:val="000000"/>
                               </w:rPr>
                             </w:pPr>
-                            <w:bookmarkStart w:id="167" w:name="_Toc478402974"/>
-                            <w:bookmarkStart w:id="168" w:name="_Toc478656953"/>
-                            <w:bookmarkStart w:id="169" w:name="_Toc478671371"/>
-                            <w:bookmarkStart w:id="170" w:name="_Toc479259602"/>
+                            <w:bookmarkStart w:id="161" w:name="_Toc478402974"/>
+                            <w:bookmarkStart w:id="162" w:name="_Toc478656953"/>
+                            <w:bookmarkStart w:id="163" w:name="_Toc478671371"/>
+                            <w:bookmarkStart w:id="164" w:name="_Toc479259602"/>
                             <w:r>
                               <w:t xml:space="preserve">Figure </w:t>
                             </w:r>
@@ -18535,7 +19487,7 @@
                               <w:rPr>
                                 <w:noProof/>
                               </w:rPr>
-                              <w:t>2</w:t>
+                              <w:t>19</w:t>
                             </w:r>
                             <w:r>
                               <w:rPr>
@@ -18552,10 +19504,10 @@
                             <w:r>
                               <w:t>: Arduino Uno</w:t>
                             </w:r>
-                            <w:bookmarkEnd w:id="167"/>
-                            <w:bookmarkEnd w:id="168"/>
-                            <w:bookmarkEnd w:id="169"/>
-                            <w:bookmarkEnd w:id="170"/>
+                            <w:bookmarkEnd w:id="161"/>
+                            <w:bookmarkEnd w:id="162"/>
+                            <w:bookmarkEnd w:id="163"/>
+                            <w:bookmarkEnd w:id="164"/>
                           </w:p>
                         </w:txbxContent>
                       </wps:txbx>
@@ -18579,7 +19531,7 @@
           </mc:Choice>
           <mc:Fallback>
             <w:pict>
-              <v:shape w14:anchorId="43701D4F" id="Text Box 21" o:spid="_x0000_s1034" type="#_x0000_t202" style="position:absolute;left:0;text-align:left;margin-left:0;margin-top:193.45pt;width:224.55pt;height:12.2pt;z-index:251665408;visibility:visible;mso-wrap-style:square;mso-width-percent:0;mso-height-percent:0;mso-wrap-distance-left:9pt;mso-wrap-distance-top:0;mso-wrap-distance-right:9pt;mso-wrap-distance-bottom:0;mso-position-horizontal:left;mso-position-horizontal-relative:margin;mso-position-vertical:absolute;mso-position-vertical-relative:text;mso-width-percent:0;mso-height-percent:0;mso-width-relative:margin;mso-height-relative:margin;v-text-anchor:top" o:gfxdata="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" stroked="f">
+              <v:shape w14:anchorId="43701D4F" id="Text Box 21" o:spid="_x0000_s1036" type="#_x0000_t202" style="position:absolute;left:0;text-align:left;margin-left:0;margin-top:193.45pt;width:224.55pt;height:12.2pt;z-index:251665408;visibility:visible;mso-wrap-style:square;mso-width-percent:0;mso-height-percent:0;mso-wrap-distance-left:9pt;mso-wrap-distance-top:0;mso-wrap-distance-right:9pt;mso-wrap-distance-bottom:0;mso-position-horizontal:left;mso-position-horizontal-relative:margin;mso-position-vertical:absolute;mso-position-vertical-relative:text;mso-width-percent:0;mso-height-percent:0;mso-width-relative:margin;mso-height-relative:margin;v-text-anchor:top" o:gfxdata="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" stroked="f">
                 <v:textbox inset="0,0,0,0">
                   <w:txbxContent>
                     <w:p>
@@ -18593,10 +19545,10 @@
                           <w:color w:val="000000"/>
                         </w:rPr>
                       </w:pPr>
-                      <w:bookmarkStart w:id="171" w:name="_Toc478402974"/>
-                      <w:bookmarkStart w:id="172" w:name="_Toc478656953"/>
-                      <w:bookmarkStart w:id="173" w:name="_Toc478671371"/>
-                      <w:bookmarkStart w:id="174" w:name="_Toc479259602"/>
+                      <w:bookmarkStart w:id="165" w:name="_Toc478402974"/>
+                      <w:bookmarkStart w:id="166" w:name="_Toc478656953"/>
+                      <w:bookmarkStart w:id="167" w:name="_Toc478671371"/>
+                      <w:bookmarkStart w:id="168" w:name="_Toc479259602"/>
                       <w:r>
                         <w:t xml:space="preserve">Figure </w:t>
                       </w:r>
@@ -18613,7 +19565,7 @@
                         <w:rPr>
                           <w:noProof/>
                         </w:rPr>
-                        <w:t>2</w:t>
+                        <w:t>19</w:t>
                       </w:r>
                       <w:r>
                         <w:rPr>
@@ -18630,10 +19582,10 @@
                       <w:r>
                         <w:t>: Arduino Uno</w:t>
                       </w:r>
-                      <w:bookmarkEnd w:id="171"/>
-                      <w:bookmarkEnd w:id="172"/>
-                      <w:bookmarkEnd w:id="173"/>
-                      <w:bookmarkEnd w:id="174"/>
+                      <w:bookmarkEnd w:id="165"/>
+                      <w:bookmarkEnd w:id="166"/>
+                      <w:bookmarkEnd w:id="167"/>
+                      <w:bookmarkEnd w:id="168"/>
                     </w:p>
                   </w:txbxContent>
                 </v:textbox>
@@ -18669,34 +19621,82 @@
       <w:pPr>
         <w:pStyle w:val="Heading3"/>
       </w:pPr>
-    </w:p>
-    <w:p>
-      <w:pPr>
-        <w:pStyle w:val="Heading3"/>
-      </w:pPr>
-      <w:bookmarkStart w:id="175" w:name="_Toc479258782"/>
+      <w:bookmarkStart w:id="169" w:name="_Toc479258782"/>
       <w:r>
         <w:t>Raspberry Pi</w:t>
       </w:r>
-      <w:bookmarkEnd w:id="175"/>
+      <w:bookmarkEnd w:id="169"/>
     </w:p>
     <w:p>
       <w:pPr>
         <w:pStyle w:val="NoSpacing"/>
       </w:pPr>
       <w:r>
+        <w:t>While the Arduino board is a small affordable micro-controller, the Raspberry Pi can be considered the most popular micro-processor among community designers. Instead of just being able to do simple calculations the Raspberry Pi can be considered a full blown personal computer. This development board is powered by the Broadcom BCM2837 quad core Cortex A53 processor. This processor runs at a relatively speedy 1.2 GHz frequency. The Cortex A53 is capabl</w:t>
+      </w:r>
+      <w:r>
+        <w:t>e of running both 32-bit and 64-</w:t>
+      </w:r>
+      <w:r>
+        <w:t xml:space="preserve">bit instruction sets. It is based on the ARM architecture that has become very popular among smartphones and other small </w:t>
+      </w:r>
+      <w:r>
+        <w:lastRenderedPageBreak/>
+        <w:t xml:space="preserve">computing devices. The Raspberry Pi also comes with a </w:t>
+      </w:r>
+      <w:proofErr w:type="spellStart"/>
+      <w:r>
+        <w:t>VideoCore</w:t>
+      </w:r>
+      <w:proofErr w:type="spellEnd"/>
+      <w:r>
+        <w:t xml:space="preserve"> IV graphics processing unit that runs at 400 </w:t>
+      </w:r>
+      <w:proofErr w:type="spellStart"/>
+      <w:r>
+        <w:t>MHz.</w:t>
+      </w:r>
+      <w:proofErr w:type="spellEnd"/>
+      <w:r>
+        <w:t xml:space="preserve"> While this is not as powerful as most modern day PCs, this is more than enough processing power to run simple graphics processes and display them over the included HDMI connection. The board also comes with 1GB of build in LPDDR2 RAM for running multiple processes. The Raspberry Pi also comes with a microSD card slot and USB port for storing external memory. The newest Raspberry Pi 3 model also comes with a </w:t>
+      </w:r>
+      <w:r>
+        <w:t>much-desired</w:t>
+      </w:r>
+      <w:r>
+        <w:t xml:space="preserve"> addition of wireless connectivity. Included on the board are a </w:t>
+      </w:r>
+      <w:proofErr w:type="spellStart"/>
+      <w:r>
+        <w:t>WiFi</w:t>
+      </w:r>
+      <w:proofErr w:type="spellEnd"/>
+      <w:r>
+        <w:t xml:space="preserve"> 802.11 b/g/n adapter running at 2.4GHz as well as a Bluetooth 4.1 LE transceiver and receiver.  In terms of input/output capabilities, t</w:t>
+      </w:r>
+      <w:r>
+        <w:t>he Raspberry Pi comes with a 40-</w:t>
+      </w:r>
+      <w:r>
+        <w:t xml:space="preserve">pin header of which 26 are general purpose IO pins. It also includes 1 UART pin for debugging and 2 pins that can be used for pulse width modulation. Two pins are also dedicated so a camera serial interface as well as a display serial interface. </w:t>
+      </w:r>
+    </w:p>
+    <w:p>
+      <w:pPr>
+        <w:pStyle w:val="NoSpacing"/>
+      </w:pPr>
+      <w:r>
         <w:rPr>
           <w:noProof/>
         </w:rPr>
-        <w:lastRenderedPageBreak/>
         <w:drawing>
-          <wp:anchor distT="0" distB="0" distL="114300" distR="114300" simplePos="0" relativeHeight="251660288" behindDoc="0" locked="0" layoutInCell="1" allowOverlap="1" wp14:anchorId="0CCA1231" wp14:editId="58F2C865">
+          <wp:anchor distT="0" distB="0" distL="114300" distR="114300" simplePos="0" relativeHeight="251660288" behindDoc="0" locked="0" layoutInCell="1" allowOverlap="1" wp14:anchorId="0CCA1231" wp14:editId="3ED9F20B">
             <wp:simplePos x="0" y="0"/>
             <wp:positionH relativeFrom="margin">
               <wp:posOffset>2711450</wp:posOffset>
             </wp:positionH>
             <wp:positionV relativeFrom="paragraph">
-              <wp:posOffset>49530</wp:posOffset>
+              <wp:posOffset>306070</wp:posOffset>
             </wp:positionV>
             <wp:extent cx="2774315" cy="1781175"/>
             <wp:effectExtent l="0" t="0" r="0" b="0"/>
@@ -18767,13 +19767,13 @@
         <mc:AlternateContent>
           <mc:Choice Requires="wps">
             <w:drawing>
-              <wp:anchor distT="0" distB="0" distL="114300" distR="114300" simplePos="0" relativeHeight="251667456" behindDoc="0" locked="0" layoutInCell="1" allowOverlap="1" wp14:anchorId="4934B51E" wp14:editId="33407274">
+              <wp:anchor distT="0" distB="0" distL="114300" distR="114300" simplePos="0" relativeHeight="251667456" behindDoc="0" locked="0" layoutInCell="1" allowOverlap="1" wp14:anchorId="4934B51E" wp14:editId="1B0328B4">
                 <wp:simplePos x="0" y="0"/>
                 <wp:positionH relativeFrom="margin">
-                  <wp:align>right</wp:align>
+                  <wp:posOffset>2603500</wp:posOffset>
                 </wp:positionH>
                 <wp:positionV relativeFrom="paragraph">
-                  <wp:posOffset>1905635</wp:posOffset>
+                  <wp:posOffset>2162175</wp:posOffset>
                 </wp:positionV>
                 <wp:extent cx="2882900" cy="171450"/>
                 <wp:effectExtent l="0" t="0" r="0" b="0"/>
@@ -18819,10 +19819,10 @@
                                 <w:szCs w:val="24"/>
                               </w:rPr>
                             </w:pPr>
-                            <w:bookmarkStart w:id="176" w:name="_Toc478402975"/>
-                            <w:bookmarkStart w:id="177" w:name="_Toc478656954"/>
-                            <w:bookmarkStart w:id="178" w:name="_Toc478671372"/>
-                            <w:bookmarkStart w:id="179" w:name="_Toc479259603"/>
+                            <w:bookmarkStart w:id="170" w:name="_Toc478402975"/>
+                            <w:bookmarkStart w:id="171" w:name="_Toc478656954"/>
+                            <w:bookmarkStart w:id="172" w:name="_Toc478671372"/>
+                            <w:bookmarkStart w:id="173" w:name="_Toc479259603"/>
                             <w:r>
                               <w:t xml:space="preserve">Figure </w:t>
                             </w:r>
@@ -18839,7 +19839,7 @@
                               <w:rPr>
                                 <w:noProof/>
                               </w:rPr>
-                              <w:t>2</w:t>
+                              <w:t>20</w:t>
                             </w:r>
                             <w:r>
                               <w:rPr>
@@ -18856,10 +19856,10 @@
                             <w:r>
                               <w:t>: Raspberry Pi</w:t>
                             </w:r>
-                            <w:bookmarkEnd w:id="176"/>
-                            <w:bookmarkEnd w:id="177"/>
-                            <w:bookmarkEnd w:id="178"/>
-                            <w:bookmarkEnd w:id="179"/>
+                            <w:bookmarkEnd w:id="170"/>
+                            <w:bookmarkEnd w:id="171"/>
+                            <w:bookmarkEnd w:id="172"/>
+                            <w:bookmarkEnd w:id="173"/>
                           </w:p>
                         </w:txbxContent>
                       </wps:txbx>
@@ -18880,7 +19880,7 @@
           </mc:Choice>
           <mc:Fallback>
             <w:pict>
-              <v:shape w14:anchorId="4934B51E" id="Text Box 22" o:spid="_x0000_s1035" type="#_x0000_t202" style="position:absolute;left:0;text-align:left;margin-left:175.8pt;margin-top:150.05pt;width:227pt;height:13.5pt;z-index:251667456;visibility:visible;mso-wrap-style:square;mso-height-percent:0;mso-wrap-distance-left:9pt;mso-wrap-distance-top:0;mso-wrap-distance-right:9pt;mso-wrap-distance-bottom:0;mso-position-horizontal:right;mso-position-horizontal-relative:margin;mso-position-vertical:absolute;mso-position-vertical-relative:text;mso-height-percent:0;mso-height-relative:margin;v-text-anchor:top" o:gfxdata="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" stroked="f">
+              <v:shape w14:anchorId="4934B51E" id="Text Box 22" o:spid="_x0000_s1037" type="#_x0000_t202" style="position:absolute;left:0;text-align:left;margin-left:205pt;margin-top:170.25pt;width:227pt;height:13.5pt;z-index:251667456;visibility:visible;mso-wrap-style:square;mso-height-percent:0;mso-wrap-distance-left:9pt;mso-wrap-distance-top:0;mso-wrap-distance-right:9pt;mso-wrap-distance-bottom:0;mso-position-horizontal:absolute;mso-position-horizontal-relative:margin;mso-position-vertical:absolute;mso-position-vertical-relative:text;mso-height-percent:0;mso-height-relative:margin;v-text-anchor:top" o:gfxdata="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" stroked="f">
                 <v:textbox inset="0,0,0,0">
                   <w:txbxContent>
                     <w:p>
@@ -18893,10 +19893,10 @@
                           <w:szCs w:val="24"/>
                         </w:rPr>
                       </w:pPr>
-                      <w:bookmarkStart w:id="180" w:name="_Toc478402975"/>
-                      <w:bookmarkStart w:id="181" w:name="_Toc478656954"/>
-                      <w:bookmarkStart w:id="182" w:name="_Toc478671372"/>
-                      <w:bookmarkStart w:id="183" w:name="_Toc479259603"/>
+                      <w:bookmarkStart w:id="174" w:name="_Toc478402975"/>
+                      <w:bookmarkStart w:id="175" w:name="_Toc478656954"/>
+                      <w:bookmarkStart w:id="176" w:name="_Toc478671372"/>
+                      <w:bookmarkStart w:id="177" w:name="_Toc479259603"/>
                       <w:r>
                         <w:t xml:space="preserve">Figure </w:t>
                       </w:r>
@@ -18913,7 +19913,7 @@
                         <w:rPr>
                           <w:noProof/>
                         </w:rPr>
-                        <w:t>2</w:t>
+                        <w:t>20</w:t>
                       </w:r>
                       <w:r>
                         <w:rPr>
@@ -18930,10 +19930,10 @@
                       <w:r>
                         <w:t>: Raspberry Pi</w:t>
                       </w:r>
-                      <w:bookmarkEnd w:id="180"/>
-                      <w:bookmarkEnd w:id="181"/>
-                      <w:bookmarkEnd w:id="182"/>
-                      <w:bookmarkEnd w:id="183"/>
+                      <w:bookmarkEnd w:id="174"/>
+                      <w:bookmarkEnd w:id="175"/>
+                      <w:bookmarkEnd w:id="176"/>
+                      <w:bookmarkEnd w:id="177"/>
                     </w:p>
                   </w:txbxContent>
                 </v:textbox>
@@ -18944,25 +19944,15 @@
         </mc:AlternateContent>
       </w:r>
       <w:r>
-        <w:t>While the Arduino board is a small affordable micro-controller, the Raspberry Pi can be considered the most popular micro-processor among community designers. Instead of just being able to do simple calculations the Raspberry Pi can be considered a full blown personal computer. This development board is powered by the Broadcom BCM2837 quad core Cortex A53 processor. This processor runs at a relatively speedy 1.2 GHz frequency. The Cortex A53 is capabl</w:t>
-      </w:r>
-      <w:r>
-        <w:t>e of running both 32-bit and 64-</w:t>
-      </w:r>
-      <w:r>
-        <w:t xml:space="preserve">bit instruction sets. It is based on the ARM architecture that has become very popular among smartphones and other small computing devices. The Raspberry Pi also comes with a VideoCore IV graphics processing unit that runs at 400 MHz. While this is not as powerful as most modern day PCs, this is more than enough processing power to run simple graphics processes and display them over the included HDMI connection. The board also comes with 1GB of build in LPDDR2 RAM for running multiple processes. The Raspberry Pi also comes with a microSD card slot and USB port for storing external memory. The newest Raspberry Pi 3 model also comes with a </w:t>
-      </w:r>
-      <w:r>
-        <w:t>much-desired</w:t>
-      </w:r>
-      <w:r>
-        <w:t xml:space="preserve"> addition of wireless connectivity. Included on the board are a WiFi 802.11 b/g/n adapter running at 2.4GHz as well as a Bluetooth 4.1 LE transceiver and receiver.  In terms of input/output capabilities, t</w:t>
-      </w:r>
-      <w:r>
-        <w:t>he Raspberry Pi comes with a 40-</w:t>
-      </w:r>
-      <w:r>
-        <w:t xml:space="preserve">pin header of which 26 are general purpose IO pins. It also includes 1 UART pin for debugging and 2 pins that can be used for pulse width modulation. Two pins are also dedicated so a camera serial interface as well as a display serial interface. The device can be powered by 5 volts via a micro USB cable. The Raspberry Pi will take up 0.31 amps at 5V during idle mode with a Raspbian UI or 0.22 amps at 5.19 volts while using the terminal only in idle mode </w:t>
+        <w:t xml:space="preserve">The device can be powered by 5 volts via a micro USB cable. The Raspberry Pi will take up 0.31 amps at 5V during idle mode with a </w:t>
+      </w:r>
+      <w:proofErr w:type="spellStart"/>
+      <w:r>
+        <w:t>Raspbian</w:t>
+      </w:r>
+      <w:proofErr w:type="spellEnd"/>
+      <w:r>
+        <w:t xml:space="preserve"> UI or 0.22 amps at 5.19 volts while using the terminal only in idle mode </w:t>
       </w:r>
       <w:r>
         <w:t>[4L].</w:t>
@@ -18971,21 +19961,40 @@
         <w:rPr>
           <w:color w:val="000000"/>
         </w:rPr>
-        <w:t xml:space="preserve"> One advantage that a board this powerful gives is its’ ability to run full 32 bit Linux distributions such as Ubuntu or Raspbian. This allows the programmer to design full applications that can be accessed via this device and a keyboard, mouse and monitor.  Lastly, the Raspberry Pi retails for $35 </w:t>
+        <w:t xml:space="preserve"> One advantage that a board this powerful gives is its’ ability to run full 32 bit Linux distributions such as Ubuntu or </w:t>
+      </w:r>
+      <w:proofErr w:type="spellStart"/>
+      <w:r>
+        <w:rPr>
+          <w:color w:val="000000"/>
+        </w:rPr>
+        <w:t>Raspbian</w:t>
+      </w:r>
+      <w:proofErr w:type="spellEnd"/>
+      <w:r>
+        <w:rPr>
+          <w:color w:val="000000"/>
+        </w:rPr>
+        <w:t xml:space="preserve">. This allows the programmer to design full applications that can be accessed via this device and a keyboard, mouse and monitor.  Lastly, the Raspberry Pi retails for $35 </w:t>
       </w:r>
     </w:p>
     <w:p>
       <w:pPr>
         <w:pStyle w:val="Heading3"/>
       </w:pPr>
-      <w:bookmarkStart w:id="184" w:name="_Toc479258783"/>
+      <w:bookmarkStart w:id="178" w:name="_Toc479258783"/>
+      <w:proofErr w:type="spellStart"/>
       <w:r>
         <w:t>BeagleB</w:t>
       </w:r>
       <w:r>
-        <w:t>one Black</w:t>
-      </w:r>
-      <w:bookmarkEnd w:id="184"/>
+        <w:t>one</w:t>
+      </w:r>
+      <w:proofErr w:type="spellEnd"/>
+      <w:r>
+        <w:t xml:space="preserve"> Black</w:t>
+      </w:r>
+      <w:bookmarkEnd w:id="178"/>
     </w:p>
     <w:p>
       <w:pPr>
@@ -18998,7 +20007,6 @@
         <w:rPr>
           <w:noProof/>
         </w:rPr>
-        <w:lastRenderedPageBreak/>
         <mc:AlternateContent>
           <mc:Choice Requires="wps">
             <w:drawing>
@@ -19055,10 +20063,10 @@
                                 <w:szCs w:val="24"/>
                               </w:rPr>
                             </w:pPr>
-                            <w:bookmarkStart w:id="185" w:name="_Toc478402976"/>
-                            <w:bookmarkStart w:id="186" w:name="_Toc478656955"/>
-                            <w:bookmarkStart w:id="187" w:name="_Toc478671373"/>
-                            <w:bookmarkStart w:id="188" w:name="_Toc479259604"/>
+                            <w:bookmarkStart w:id="179" w:name="_Toc478402976"/>
+                            <w:bookmarkStart w:id="180" w:name="_Toc478656955"/>
+                            <w:bookmarkStart w:id="181" w:name="_Toc478671373"/>
+                            <w:bookmarkStart w:id="182" w:name="_Toc479259604"/>
                             <w:r>
                               <w:t xml:space="preserve">Figure </w:t>
                             </w:r>
@@ -19075,7 +20083,7 @@
                               <w:rPr>
                                 <w:noProof/>
                               </w:rPr>
-                              <w:t>2</w:t>
+                              <w:t>21</w:t>
                             </w:r>
                             <w:r>
                               <w:rPr>
@@ -19090,12 +20098,20 @@
                               <w:t>5</w:t>
                             </w:r>
                             <w:r>
-                              <w:t>: BeagleBone Black</w:t>
+                              <w:t xml:space="preserve">: </w:t>
                             </w:r>
-                            <w:bookmarkEnd w:id="185"/>
-                            <w:bookmarkEnd w:id="186"/>
-                            <w:bookmarkEnd w:id="187"/>
-                            <w:bookmarkEnd w:id="188"/>
+                            <w:proofErr w:type="spellStart"/>
+                            <w:r>
+                              <w:t>BeagleBone</w:t>
+                            </w:r>
+                            <w:proofErr w:type="spellEnd"/>
+                            <w:r>
+                              <w:t xml:space="preserve"> Black</w:t>
+                            </w:r>
+                            <w:bookmarkEnd w:id="179"/>
+                            <w:bookmarkEnd w:id="180"/>
+                            <w:bookmarkEnd w:id="181"/>
+                            <w:bookmarkEnd w:id="182"/>
                           </w:p>
                         </w:txbxContent>
                       </wps:txbx>
@@ -19119,7 +20135,7 @@
           </mc:Choice>
           <mc:Fallback>
             <w:pict>
-              <v:shape w14:anchorId="1399290E" id="Text Box 23" o:spid="_x0000_s1036" type="#_x0000_t202" style="position:absolute;left:0;text-align:left;margin-left:97.3pt;margin-top:343.15pt;width:148.5pt;height:13.5pt;z-index:251669504;visibility:visible;mso-wrap-style:square;mso-width-percent:0;mso-height-percent:0;mso-wrap-distance-left:9pt;mso-wrap-distance-top:0;mso-wrap-distance-right:9pt;mso-wrap-distance-bottom:0;mso-position-horizontal:right;mso-position-horizontal-relative:margin;mso-position-vertical:absolute;mso-position-vertical-relative:text;mso-width-percent:0;mso-height-percent:0;mso-width-relative:margin;mso-height-relative:margin;v-text-anchor:top" o:gfxdata="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" stroked="f">
+              <v:shape w14:anchorId="1399290E" id="Text Box 23" o:spid="_x0000_s1038" type="#_x0000_t202" style="position:absolute;left:0;text-align:left;margin-left:97.3pt;margin-top:343.15pt;width:148.5pt;height:13.5pt;z-index:251669504;visibility:visible;mso-wrap-style:square;mso-width-percent:0;mso-height-percent:0;mso-wrap-distance-left:9pt;mso-wrap-distance-top:0;mso-wrap-distance-right:9pt;mso-wrap-distance-bottom:0;mso-position-horizontal:right;mso-position-horizontal-relative:margin;mso-position-vertical:absolute;mso-position-vertical-relative:text;mso-width-percent:0;mso-height-percent:0;mso-width-relative:margin;mso-height-relative:margin;v-text-anchor:top" o:gfxdata="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" stroked="f">
                 <v:textbox inset="0,0,0,0">
                   <w:txbxContent>
                     <w:p>
@@ -19133,10 +20149,10 @@
                           <w:szCs w:val="24"/>
                         </w:rPr>
                       </w:pPr>
-                      <w:bookmarkStart w:id="189" w:name="_Toc478402976"/>
-                      <w:bookmarkStart w:id="190" w:name="_Toc478656955"/>
-                      <w:bookmarkStart w:id="191" w:name="_Toc478671373"/>
-                      <w:bookmarkStart w:id="192" w:name="_Toc479259604"/>
+                      <w:bookmarkStart w:id="183" w:name="_Toc478402976"/>
+                      <w:bookmarkStart w:id="184" w:name="_Toc478656955"/>
+                      <w:bookmarkStart w:id="185" w:name="_Toc478671373"/>
+                      <w:bookmarkStart w:id="186" w:name="_Toc479259604"/>
                       <w:r>
                         <w:t xml:space="preserve">Figure </w:t>
                       </w:r>
@@ -19153,7 +20169,7 @@
                         <w:rPr>
                           <w:noProof/>
                         </w:rPr>
-                        <w:t>2</w:t>
+                        <w:t>21</w:t>
                       </w:r>
                       <w:r>
                         <w:rPr>
@@ -19168,12 +20184,20 @@
                         <w:t>5</w:t>
                       </w:r>
                       <w:r>
-                        <w:t>: BeagleBone Black</w:t>
+                        <w:t xml:space="preserve">: </w:t>
                       </w:r>
-                      <w:bookmarkEnd w:id="189"/>
-                      <w:bookmarkEnd w:id="190"/>
-                      <w:bookmarkEnd w:id="191"/>
-                      <w:bookmarkEnd w:id="192"/>
+                      <w:proofErr w:type="spellStart"/>
+                      <w:r>
+                        <w:t>BeagleBone</w:t>
+                      </w:r>
+                      <w:proofErr w:type="spellEnd"/>
+                      <w:r>
+                        <w:t xml:space="preserve"> Black</w:t>
+                      </w:r>
+                      <w:bookmarkEnd w:id="183"/>
+                      <w:bookmarkEnd w:id="184"/>
+                      <w:bookmarkEnd w:id="185"/>
+                      <w:bookmarkEnd w:id="186"/>
                     </w:p>
                   </w:txbxContent>
                 </v:textbox>
@@ -19268,16 +20292,40 @@
         <w:t xml:space="preserve"> up for consideration for use as the contr</w:t>
       </w:r>
       <w:r>
-        <w:t>oller for our hub is the BeagleB</w:t>
-      </w:r>
-      <w:r>
-        <w:t>one black. The Beagleb</w:t>
+        <w:t xml:space="preserve">oller for our hub is the </w:t>
+      </w:r>
+      <w:proofErr w:type="spellStart"/>
+      <w:r>
+        <w:t>BeagleB</w:t>
+      </w:r>
+      <w:r>
+        <w:t>one</w:t>
+      </w:r>
+      <w:proofErr w:type="spellEnd"/>
+      <w:r>
+        <w:t xml:space="preserve"> black. The </w:t>
+      </w:r>
+      <w:proofErr w:type="spellStart"/>
+      <w:r>
+        <w:t>Beagleb</w:t>
       </w:r>
       <w:r>
         <w:t>B</w:t>
       </w:r>
       <w:r>
-        <w:t xml:space="preserve">one is a microprocessor development board similar to the Raspberry Pi. This board is powered by a AM3358 Sitara processor developed by Texas Instruments. This processor is based on the ARM Cortex A8 processor but is enhanced with image, graphics processing and other peripherals </w:t>
+        <w:t>one</w:t>
+      </w:r>
+      <w:proofErr w:type="spellEnd"/>
+      <w:r>
+        <w:t xml:space="preserve"> is a microprocessor development board similar to the Raspberry Pi. This board is powered by a AM3358 </w:t>
+      </w:r>
+      <w:proofErr w:type="spellStart"/>
+      <w:r>
+        <w:t>Sitara</w:t>
+      </w:r>
+      <w:proofErr w:type="spellEnd"/>
+      <w:r>
+        <w:t xml:space="preserve"> processor developed by Texas Instruments. This processor is based on the ARM Cortex A8 processor but is enhanced with image, graphics processing and other peripherals </w:t>
       </w:r>
       <w:r>
         <w:t>[5L]</w:t>
@@ -19316,12 +20364,33 @@
         <w:rPr>
           <w:color w:val="000000"/>
         </w:rPr>
-        <w:t>loaded with Debian Linux with a 3.8.13-bone kernel.  In terms of memory, this board comes with 512 MB of DDR3L RAM running at 606 MHZ and 4GB of onboard flash memory to hold code data and any other resources you might need. Interestingly, this board also comes with a TPS65217C dedicated power management module and optional 20 pin options JTAG serial header for debug support. It can be powered by miniUSB or a DC jack and uses 5V of DC power consumption. This board also comes with large amount of input/ou</w:t>
+        <w:t xml:space="preserve">loaded with Debian Linux with a 3.8.13-bone kernel.  In terms of memory, this board comes with 512 MB of DDR3L </w:t>
       </w:r>
       <w:r>
         <w:rPr>
           <w:color w:val="000000"/>
         </w:rPr>
+        <w:lastRenderedPageBreak/>
+        <w:t xml:space="preserve">RAM running at 606 MHZ and 4GB of onboard flash memory to hold code data and any other resources you might need. Interestingly, this board also comes with a TPS65217C dedicated power management module and optional 20 pin options JTAG serial header for debug support. It can be powered by </w:t>
+      </w:r>
+      <w:proofErr w:type="spellStart"/>
+      <w:r>
+        <w:rPr>
+          <w:color w:val="000000"/>
+        </w:rPr>
+        <w:t>miniUSB</w:t>
+      </w:r>
+      <w:proofErr w:type="spellEnd"/>
+      <w:r>
+        <w:rPr>
+          <w:color w:val="000000"/>
+        </w:rPr>
+        <w:t xml:space="preserve"> or a DC jack and uses 5V of DC power consumption. This board also comes with large amount of input/ou</w:t>
+      </w:r>
+      <w:r>
+        <w:rPr>
+          <w:color w:val="000000"/>
+        </w:rPr>
         <w:t>t</w:t>
       </w:r>
       <w:r>
@@ -19348,6 +20417,14 @@
         </w:rPr>
         <w:t>[6L].</w:t>
       </w:r>
+    </w:p>
+    <w:p>
+      <w:pPr>
+        <w:pStyle w:val="NoSpacing"/>
+        <w:rPr>
+          <w:color w:val="000000"/>
+        </w:rPr>
+      </w:pPr>
     </w:p>
     <w:tbl>
       <w:tblPr>
@@ -20057,7 +21134,6 @@
           </w:tcPr>
           <w:p>
             <w:r>
-              <w:lastRenderedPageBreak/>
               <w:t>GPIO Pins</w:t>
             </w:r>
           </w:p>
@@ -20426,9 +21502,9 @@
         <w:pStyle w:val="Caption"/>
         <w:jc w:val="center"/>
       </w:pPr>
-      <w:bookmarkStart w:id="193" w:name="_Toc478403074"/>
-      <w:bookmarkStart w:id="194" w:name="_Toc478656965"/>
-      <w:bookmarkStart w:id="195" w:name="_Toc479259639"/>
+      <w:bookmarkStart w:id="187" w:name="_Toc478403074"/>
+      <w:bookmarkStart w:id="188" w:name="_Toc478656965"/>
+      <w:bookmarkStart w:id="189" w:name="_Toc479259639"/>
       <w:r>
         <w:t xml:space="preserve">Table </w:t>
       </w:r>
@@ -20456,26 +21532,30 @@
       <w:r>
         <w:t>: Comparison of Development Boards</w:t>
       </w:r>
-      <w:bookmarkEnd w:id="193"/>
-      <w:bookmarkEnd w:id="194"/>
-      <w:bookmarkEnd w:id="195"/>
+      <w:bookmarkEnd w:id="187"/>
+      <w:bookmarkEnd w:id="188"/>
+      <w:bookmarkEnd w:id="189"/>
     </w:p>
     <w:p>
       <w:pPr>
         <w:pStyle w:val="Heading3"/>
       </w:pPr>
-      <w:bookmarkStart w:id="196" w:name="_Toc479258784"/>
+      <w:bookmarkStart w:id="190" w:name="_Toc479258784"/>
       <w:r>
         <w:t>Hub Comparison Conclusion</w:t>
       </w:r>
-      <w:bookmarkEnd w:id="196"/>
+      <w:bookmarkEnd w:id="190"/>
     </w:p>
     <w:p>
       <w:pPr>
         <w:pStyle w:val="NoSpacing"/>
       </w:pPr>
       <w:r>
-        <w:t xml:space="preserve">The development board we choose as our hub for the smart fire alarm system could very well be the most important piece of technology we choose for this project. This development board would be handling all of the computation for our system. This device would also be the central location from where all installation would be configured. An initial vision for our project is that customers would use the hub to configure and tell the system where the location of the smoke and fire alarm sensors are relative to each other as well as relative to the exits to the building. With this in mind, we have decided that this would make the Arduino Uno not the best choice to control the hub. Since the Arduino Uno does not have the processor speed or the capability to run an operating system, the Arduino would have to be connected to a computer in order for new updates or initial configuration to be handled. It also would have to be expanded with more flash memory and wireless peripherals in order for it to function as the hub. This would bring the price up to at least that of the Raspberry Pi while the Pi offers much more at this price point. Because the Raspberry Pi and Beaglebone Black have high amounts of processing power and graphics capabilities, these devices would have the ability to run full operating systems and function as a stand-alone service. This would eliminate the need for an installer or user to have a computer connected for set up and additional functionality. The installer would just have to connect a keyboard and screen to these devices for installation. This allows for the potential of developing an easy to use graphics program for set up in future development. </w:t>
+        <w:t xml:space="preserve">The development board we choose as our hub for the smart fire alarm system could very well be the most important piece of technology we choose for this project. This development board would be handling all of the computation for </w:t>
+      </w:r>
+      <w:r>
+        <w:lastRenderedPageBreak/>
+        <w:t xml:space="preserve">our system. This device would also be the central location from where all installation would be configured. An initial vision for our project is that customers would use the hub to configure and tell the system where the location of the smoke and fire alarm sensors are relative to each other as well as relative to the exits to the building. With this in mind, we have decided that this would make the Arduino Uno not the best choice to control the hub. Since the Arduino Uno does not have the processor speed or the capability to run an operating system, the Arduino would have to be connected to a computer in order for new updates or initial configuration to be handled. It also would have to be expanded with more flash memory and wireless peripherals in order for it to function as the hub. This would bring the price up to at least that of the Raspberry Pi while the Pi offers much more at this price point. Because the Raspberry Pi and Beaglebone Black have high amounts of processing power and graphics capabilities, these devices would have the ability to run full operating systems and function as a stand-alone service. This would eliminate the need for an installer or user to have a computer connected for set up and additional functionality. The installer would just have to connect a keyboard and screen to these devices for installation. This allows for the potential of developing an easy to use graphics program for set up in future development. </w:t>
       </w:r>
     </w:p>
     <w:p>
@@ -20486,41 +21566,49 @@
         </w:rPr>
       </w:pPr>
       <w:r>
-        <w:t xml:space="preserve">When just comparing the Raspberry Pi 3 and Beaglebone black, analysis shows that these two devices are very comparable. These devices have similar processor speeds, both contain a dedicated graphics processing unit, and both come with a substantial amount of on board memory. The Beaglebone does have 4GB of on board flash memory but that will be more than enough for our project while a Raspberry Pi can easily be expanded through the use of an SD card. The Raspberry Pi 3 comes with plenty of GPIO pins as 26 of the pins on the 40 pin header can be used as general purpose. The Beaglebone Black manages to more than double this amount with 65 pins which would be more than overkill for use as a wireless hub for our smart fire alarm system. The two places where a major difference between the Raspberry Pi 3 and Beaglebone Black finally start to show are the on board wireless connectivity and price points for each device. While the </w:t>
-      </w:r>
-      <w:r>
+        <w:t xml:space="preserve">When just comparing the Raspberry Pi 3 and Beaglebone black, analysis shows that these two devices are very comparable. These devices have similar processor speeds, both contain a dedicated graphics processing unit, and both come with a substantial amount of on board memory. The Beaglebone does have 4GB of on board flash memory but that will be more than enough for our project while a Raspberry Pi can easily be expanded through the use of an SD card. The Raspberry Pi 3 comes with plenty of GPIO pins as 26 of the pins on the 40 pin header can be used as general purpose. The Beaglebone Black manages to more than double this amount with 65 pins which would be more than overkill for use as a wireless hub for our smart fire alarm system. The two places where a major difference between the Raspberry Pi 3 and Beaglebone Black finally start to show are the on board wireless connectivity and price points for each device. While the Raspberry Pi 3 comes with on board Wi-Fi and Bluetooth functionality, the Beaglebone bone falls short in this category. The Beaglebone only gives access to wired internet access through an Ethernet port. The Raspberry Pi would be able to provide wireless control over the sensors as well as download any updates or alerts over </w:t>
+      </w:r>
+      <w:proofErr w:type="spellStart"/>
+      <w:r>
+        <w:t>WiFi</w:t>
+      </w:r>
+      <w:proofErr w:type="spellEnd"/>
+      <w:r>
+        <w:t xml:space="preserve"> while the Beaglebone would need to be expanded to provide this. Lastly, while the Beaglebone may provide a large amount of GPIO pins and 4GB of RAM, we believe that these gains are not worth the $20 different in price that would be required versus the Raspberry Pi 3. The Raspberry Pi 3 provides everything our Hub would need while also having on board wireless connectivity for a price $35 while the Beaglebone Black retails for $55 or higher. For these reasons, we have chosen to use the Raspberry Pi 3 model B as the micro processing unit to control our hub.</w:t>
+      </w:r>
+    </w:p>
+    <w:p>
+      <w:pPr>
+        <w:pStyle w:val="Heading2"/>
+      </w:pPr>
+      <w:bookmarkStart w:id="191" w:name="_Toc479258785"/>
+      <w:r>
+        <w:t>Fire Alarm Components</w:t>
+      </w:r>
+      <w:bookmarkEnd w:id="191"/>
+      <w:r>
+        <w:t xml:space="preserve"> for Use in S.M.A.R.T. Alarm</w:t>
+      </w:r>
+    </w:p>
+    <w:p>
+      <w:pPr>
+        <w:pStyle w:val="Heading3"/>
+      </w:pPr>
+      <w:bookmarkStart w:id="192" w:name="_Toc479258786"/>
+      <w:r>
+        <w:t>Microprocessor for Fire Alarms</w:t>
+      </w:r>
+      <w:bookmarkEnd w:id="192"/>
+    </w:p>
+    <w:p>
+      <w:pPr>
+        <w:pStyle w:val="NoSpacing"/>
+      </w:pPr>
+      <w:r>
+        <w:rPr>
+          <w:noProof/>
+        </w:rPr>
         <w:lastRenderedPageBreak/>
-        <w:t>Raspberry Pi 3 comes with on board Wi-Fi and Bluetooth functionality, the Beaglebone bone falls short in this category. The Beaglebone only gives access to wired internet access through an Ethernet port. The Raspberry Pi would be able to provide wireless control over the sensors as well as download any updates or alerts over WiFi while the Beaglebone would need to be expanded to provide this. Lastly, while the Beaglebone may provide a large amount of GPIO pins and 4GB of RAM, we believe that these gains are not worth the $20 different in price that would be required versus the Raspberry Pi 3. The Raspberry Pi 3 provides everything our Hub would need while also having on board wireless connectivity for a price $35 while the Beaglebone Black retails for $55 or higher. For these reasons, we have chosen to use the Raspberry Pi 3 model B as the micro processing unit to control our hub.</w:t>
-      </w:r>
-    </w:p>
-    <w:p>
-      <w:pPr>
-        <w:pStyle w:val="Heading2"/>
-      </w:pPr>
-      <w:bookmarkStart w:id="197" w:name="_Toc479258785"/>
-      <w:r>
-        <w:t>Fire Alarm Components</w:t>
-      </w:r>
-      <w:bookmarkEnd w:id="197"/>
-    </w:p>
-    <w:p>
-      <w:pPr>
-        <w:pStyle w:val="Heading3"/>
-      </w:pPr>
-      <w:bookmarkStart w:id="198" w:name="_Toc479258786"/>
-      <w:r>
-        <w:t>Microprocessor for Fire Alarms</w:t>
-      </w:r>
-      <w:bookmarkEnd w:id="198"/>
-    </w:p>
-    <w:p>
-      <w:pPr>
-        <w:pStyle w:val="NoSpacing"/>
-      </w:pPr>
-      <w:r>
-        <w:rPr>
-          <w:noProof/>
-        </w:rPr>
         <mc:AlternateContent>
           <mc:Choice Requires="wps">
             <w:drawing>
@@ -20575,10 +21663,10 @@
                                 <w:szCs w:val="24"/>
                               </w:rPr>
                             </w:pPr>
-                            <w:bookmarkStart w:id="199" w:name="_Toc478402977"/>
-                            <w:bookmarkStart w:id="200" w:name="_Toc478656956"/>
-                            <w:bookmarkStart w:id="201" w:name="_Toc478671374"/>
-                            <w:bookmarkStart w:id="202" w:name="_Toc479259605"/>
+                            <w:bookmarkStart w:id="193" w:name="_Toc478402977"/>
+                            <w:bookmarkStart w:id="194" w:name="_Toc478656956"/>
+                            <w:bookmarkStart w:id="195" w:name="_Toc478671374"/>
+                            <w:bookmarkStart w:id="196" w:name="_Toc479259605"/>
                             <w:r>
                               <w:t xml:space="preserve">Figure </w:t>
                             </w:r>
@@ -20595,7 +21683,7 @@
                               <w:rPr>
                                 <w:noProof/>
                               </w:rPr>
-                              <w:t>2</w:t>
+                              <w:t>22</w:t>
                             </w:r>
                             <w:r>
                               <w:rPr>
@@ -20612,10 +21700,10 @@
                             <w:r>
                               <w:t>: ATmega328P Microprocessor</w:t>
                             </w:r>
-                            <w:bookmarkEnd w:id="199"/>
-                            <w:bookmarkEnd w:id="200"/>
-                            <w:bookmarkEnd w:id="201"/>
-                            <w:bookmarkEnd w:id="202"/>
+                            <w:bookmarkEnd w:id="193"/>
+                            <w:bookmarkEnd w:id="194"/>
+                            <w:bookmarkEnd w:id="195"/>
+                            <w:bookmarkEnd w:id="196"/>
                           </w:p>
                         </w:txbxContent>
                       </wps:txbx>
@@ -20636,7 +21724,7 @@
           </mc:Choice>
           <mc:Fallback>
             <w:pict>
-              <v:shape w14:anchorId="612FC5D6" id="Text Box 24" o:spid="_x0000_s1037" type="#_x0000_t202" style="position:absolute;left:0;text-align:left;margin-left:63.7pt;margin-top:104.8pt;width:114.9pt;height:21pt;z-index:251671552;visibility:visible;mso-wrap-style:square;mso-height-percent:0;mso-wrap-distance-left:9pt;mso-wrap-distance-top:0;mso-wrap-distance-right:9pt;mso-wrap-distance-bottom:0;mso-position-horizontal:right;mso-position-horizontal-relative:margin;mso-position-vertical:absolute;mso-position-vertical-relative:text;mso-height-percent:0;mso-height-relative:margin;v-text-anchor:top" o:gfxdata="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" stroked="f">
+              <v:shape w14:anchorId="612FC5D6" id="Text Box 24" o:spid="_x0000_s1039" type="#_x0000_t202" style="position:absolute;left:0;text-align:left;margin-left:63.7pt;margin-top:104.8pt;width:114.9pt;height:21pt;z-index:251671552;visibility:visible;mso-wrap-style:square;mso-height-percent:0;mso-wrap-distance-left:9pt;mso-wrap-distance-top:0;mso-wrap-distance-right:9pt;mso-wrap-distance-bottom:0;mso-position-horizontal:right;mso-position-horizontal-relative:margin;mso-position-vertical:absolute;mso-position-vertical-relative:text;mso-height-percent:0;mso-height-relative:margin;v-text-anchor:top" o:gfxdata="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" stroked="f">
                 <v:textbox inset="0,0,0,0">
                   <w:txbxContent>
                     <w:p>
@@ -20648,10 +21736,10 @@
                           <w:szCs w:val="24"/>
                         </w:rPr>
                       </w:pPr>
-                      <w:bookmarkStart w:id="203" w:name="_Toc478402977"/>
-                      <w:bookmarkStart w:id="204" w:name="_Toc478656956"/>
-                      <w:bookmarkStart w:id="205" w:name="_Toc478671374"/>
-                      <w:bookmarkStart w:id="206" w:name="_Toc479259605"/>
+                      <w:bookmarkStart w:id="197" w:name="_Toc478402977"/>
+                      <w:bookmarkStart w:id="198" w:name="_Toc478656956"/>
+                      <w:bookmarkStart w:id="199" w:name="_Toc478671374"/>
+                      <w:bookmarkStart w:id="200" w:name="_Toc479259605"/>
                       <w:r>
                         <w:t xml:space="preserve">Figure </w:t>
                       </w:r>
@@ -20668,7 +21756,7 @@
                         <w:rPr>
                           <w:noProof/>
                         </w:rPr>
-                        <w:t>2</w:t>
+                        <w:t>22</w:t>
                       </w:r>
                       <w:r>
                         <w:rPr>
@@ -20685,10 +21773,10 @@
                       <w:r>
                         <w:t>: ATmega328P Microprocessor</w:t>
                       </w:r>
-                      <w:bookmarkEnd w:id="203"/>
-                      <w:bookmarkEnd w:id="204"/>
-                      <w:bookmarkEnd w:id="205"/>
-                      <w:bookmarkEnd w:id="206"/>
+                      <w:bookmarkEnd w:id="197"/>
+                      <w:bookmarkEnd w:id="198"/>
+                      <w:bookmarkEnd w:id="199"/>
+                      <w:bookmarkEnd w:id="200"/>
                     </w:p>
                   </w:txbxContent>
                 </v:textbox>
@@ -20767,49 +21855,70 @@
         </w:drawing>
       </w:r>
       <w:r>
-        <w:t xml:space="preserve">Each fire alarm needs its own microprocessor to handle computing for the wireless signals and sensors that will be part of our smoke sensor design. The microprocessor will need to be low power and will not need a very high amount of processing power. For this reason, we have decided to use the ATmega328 microcontroller developed by Atmel. This chip is a low-power CMOS transistor microcontroller. The ATmega328 uses a simple 8-bit RISC architecture for executing simple instructions. This architecture is perfect for reading inputs from simple sensors and proving output signals to components such as LEDs. The RISC architecture that is used by the ATmega328 contains 131 instructions that operate in a single clock cycle. This microprocessor is capable of 20 million instructions per second when running at 20 MHz. Another important component of this chip is that is contains 23Kbytes of programmable flash memory. This memory is where the bootloader and functional code for our program will be stored. This flash memory is re-programmable allowing us to update and change the code as many times as needed during testing. The ATmega328 also comes with six sleep modes which may come in handy for us if we need to save battery life and power consumption on our system. This chip runs at an operating voltage of between 1.8 and 5.5V according to the data sheet provided by Atmel. The last of the important characteristics on this chip for our fire alarm system is that it contains 23 programmable I/O lines. These lines will be used to connect to the various peripherals of our alarm such as the buzzer, smoke sensors, LEDs, batteries, and wireless peripherals. One final reason that we chose this microprocessor is that it is the same one used in the Arduino Uno. This means that we can use a lot of the same resources that are provided with the Arduino Uno without having to worry about compatibility issues. Lastly, we can use an Arduino Uno to load a bootloader </w:t>
+        <w:t xml:space="preserve">Each fire alarm needs its own microprocessor to handle computing for the wireless signals and sensors that will be part of our smoke sensor design. The microprocessor will need to be low power and will not need a very high amount of processing power. For this reason, we have decided to use the ATmega328 microcontroller developed by Atmel. This chip is a low-power CMOS transistor microcontroller. The ATmega328 uses a simple 8-bit RISC architecture for executing simple instructions. This architecture is perfect for reading inputs from simple sensors and proving output signals to components such as LEDs. The RISC architecture that is used by the ATmega328 contains 131 instructions that operate in a single clock cycle. This microprocessor is capable of 20 million instructions per second when running at 20 </w:t>
+      </w:r>
+      <w:proofErr w:type="spellStart"/>
+      <w:r>
+        <w:t>MHz.</w:t>
+      </w:r>
+      <w:proofErr w:type="spellEnd"/>
+      <w:r>
+        <w:t xml:space="preserve"> Another important component of this chip is that is contains 23Kbytes of programmable flash memory. This memory is where the bootloader and functional code for our program will be stored. This flash memory is re-programmable allowing us to update and change the code as many times as needed during testing. The ATmega328 also comes with six sleep modes which may come in handy for us if we need to save battery life and power consumption on our system. This chip runs at an operating voltage of between 1.8 and 5.5V according to the data sheet provided by Atmel. The last of the important characteristics on this chip for our fire alarm system is that it contains 23 programmable I/O lines. These lines will be used to connect to the various peripherals of our alarm such as the buzzer, smoke sensors, LEDs, batteries, and wireless peripherals. One final reason that we chose this microprocessor is that it is the same one used in the Arduino Uno. This means that we can use a lot of the same resources that are provided with the Arduino Uno without having to worry about compatibility issues. Lastly, we can use an Arduino Uno to load a bootloader onto our chip alleviating the issues of choosing and writing our own bootloader. </w:t>
+      </w:r>
+      <w:r>
+        <w:t>[3L]</w:t>
+      </w:r>
+    </w:p>
+    <w:p>
+      <w:pPr>
+        <w:pStyle w:val="Heading4"/>
+      </w:pPr>
+      <w:bookmarkStart w:id="201" w:name="_Toc479258787"/>
+      <w:r>
+        <w:t>Bootloader</w:t>
+      </w:r>
+      <w:bookmarkEnd w:id="201"/>
+    </w:p>
+    <w:p>
+      <w:pPr>
+        <w:pStyle w:val="NoSpacing"/>
+      </w:pPr>
+      <w:r>
+        <w:t xml:space="preserve">Because we needed to purchase multiple microprocessors for use with many custom fire alarms we are going to build it was not feasible to purchase multiple Arduino Uno boards. This lead us to purchase ATmega328 processors that did not have a bootloader installed so we will need to install one ourselves. The purpose of a bootloader is to be a small program that runs when the system is powered on before the main program is run. This bootloader software will tell our fire alarm system to wait for the software on our programming computer to </w:t>
+      </w:r>
+      <w:proofErr w:type="spellStart"/>
+      <w:r>
+        <w:t>sent</w:t>
+      </w:r>
+      <w:proofErr w:type="spellEnd"/>
+      <w:r>
+        <w:t xml:space="preserve"> a new program to our fire alarm to be loaded. Our custom program would then be loaded into the flash memory on out ATmege328 processor. This bootloader is what will enable us to load programs onto out fire alarms using just a USB cable without the fire alarm going straight to running whatever program is installed on the system. Because we chose to use an ATmega328 microprocessor, we can use the same bootloader that is installed on Arduino Uno boards saving us a great </w:t>
       </w:r>
       <w:r>
         <w:lastRenderedPageBreak/>
-        <w:t xml:space="preserve">onto our chip alleviating the issues of choosing and writing our own bootloader. </w:t>
-      </w:r>
-      <w:r>
-        <w:t>[3L]</w:t>
+        <w:t>amount of time in writing our own bootloaders</w:t>
+      </w:r>
+      <w:r>
+        <w:t xml:space="preserve"> [7L]</w:t>
+      </w:r>
+      <w:r>
+        <w:t>. This also allows us to use the Arduino integrated development environment to program our fire alarms. Our team will only need to borrow an Arduino Uno for a short amount of time in order to create an unlimited amount of Arduino processors of our own.</w:t>
       </w:r>
     </w:p>
     <w:p>
       <w:pPr>
         <w:pStyle w:val="Heading4"/>
       </w:pPr>
-      <w:bookmarkStart w:id="207" w:name="_Toc479258787"/>
-      <w:r>
-        <w:t>Bootloader</w:t>
-      </w:r>
-      <w:bookmarkEnd w:id="207"/>
-    </w:p>
-    <w:p>
-      <w:pPr>
-        <w:pStyle w:val="NoSpacing"/>
-      </w:pPr>
-      <w:r>
-        <w:t>Because we needed to purchase multiple microprocessors for use with many custom fire alarms we are going to build it was not feasible to purchase multiple Arduino Uno boards. This lead us to purchase ATmega328 processors that did not have a bootloader installed so we will need to install one ourselves. The purpose of a bootloader is to be a small program that runs when the system is powered on before the main program is run. This bootloader software will tell our fire alarm system to wait for the software on our programming computer to sent a new program to our fire alarm to be loaded. Our custom program would then be loaded into the flash memory on out ATmege328 processor. This bootloader is what will enable us to load programs onto out fire alarms using just a USB cable without the fire alarm going straight to running whatever program is installed on the system. Because we chose to use an ATmega328 microprocessor, we can use the same bootloader that is installed on Arduino Uno boards saving us a great amount of time in writing our own bootloaders</w:t>
-      </w:r>
-      <w:r>
-        <w:t xml:space="preserve"> [7L]</w:t>
-      </w:r>
-      <w:r>
-        <w:t>. This also allows us to use the Arduino integrated development environment to program our fire alarms. Our team will only need to borrow an Arduino Uno for a short amount of time in order to create an unlimited amount of Arduino processors of our own.</w:t>
-      </w:r>
-    </w:p>
-    <w:p>
-      <w:pPr>
-        <w:pStyle w:val="Heading4"/>
-      </w:pPr>
-      <w:bookmarkStart w:id="208" w:name="_Toc479258788"/>
-      <w:r>
-        <w:t>Bootloading Process</w:t>
-      </w:r>
-      <w:bookmarkEnd w:id="208"/>
+      <w:bookmarkStart w:id="202" w:name="_Toc479258788"/>
+      <w:proofErr w:type="spellStart"/>
+      <w:r>
+        <w:t>Bootloading</w:t>
+      </w:r>
+      <w:proofErr w:type="spellEnd"/>
+      <w:r>
+        <w:t xml:space="preserve"> Process</w:t>
+      </w:r>
+      <w:bookmarkEnd w:id="202"/>
     </w:p>
     <w:p>
       <w:pPr>
@@ -20883,61 +21992,64 @@
           <w:szCs w:val="24"/>
         </w:rPr>
       </w:pPr>
-      <w:bookmarkStart w:id="209" w:name="_Toc478402978"/>
-      <w:bookmarkStart w:id="210" w:name="_Toc478656957"/>
-      <w:bookmarkStart w:id="211" w:name="_Toc478671375"/>
-      <w:bookmarkStart w:id="212" w:name="_Toc479259606"/>
+      <w:bookmarkStart w:id="203" w:name="_Toc478402978"/>
+      <w:bookmarkStart w:id="204" w:name="_Toc478656957"/>
+      <w:bookmarkStart w:id="205" w:name="_Toc478671375"/>
+      <w:bookmarkStart w:id="206" w:name="_Toc479259606"/>
+      <w:r>
+        <w:t xml:space="preserve">Figure </w:t>
+      </w:r>
+      <w:r>
+        <w:fldChar w:fldCharType="begin"/>
+      </w:r>
+      <w:r>
+        <w:instrText xml:space="preserve"> SEQ Figure \* ARABIC </w:instrText>
+      </w:r>
+      <w:r>
+        <w:fldChar w:fldCharType="separate"/>
+      </w:r>
+      <w:r>
+        <w:rPr>
+          <w:noProof/>
+        </w:rPr>
+        <w:t>23</w:t>
+      </w:r>
+      <w:r>
+        <w:rPr>
+          <w:noProof/>
+        </w:rPr>
+        <w:fldChar w:fldCharType="end"/>
+      </w:r>
+      <w:r>
+        <w:rPr>
+          <w:noProof/>
+        </w:rPr>
+        <w:t>7</w:t>
+      </w:r>
+      <w:r>
+        <w:t>: Arduino Loading Bootloader to Microprocessor</w:t>
+      </w:r>
+      <w:bookmarkEnd w:id="203"/>
+      <w:bookmarkEnd w:id="204"/>
+      <w:bookmarkEnd w:id="205"/>
+      <w:bookmarkEnd w:id="206"/>
+    </w:p>
+    <w:p>
+      <w:pPr>
+        <w:pStyle w:val="NoSpacing"/>
+      </w:pPr>
+      <w:r>
+        <w:t>The first step for loading the bootloader is to place the ATmega328 chip into the middle of the breadboard allowing the pins on the left and right side of the chip to connect the two separated segments of the breadboard. The ATmega328 has a small indentation indicating which is the top of the chip, or rather which side pin one is on. This side should be oriented so that it is facing the top of the breadboard. VCC then needs to be connected to pin 7 and pin 20 which should be set to the input voltage of our ATmega328, 5 volts. Pins 8 and 22 on our chip need to be connected to ground. For designing our clock, we need to connect our 16MHz crystal to pins 9 and 10 on our board. Our capacitors that we have chosen need to be connected from each pin on the crystal to ground. Therefor</w:t>
+      </w:r>
+      <w:r>
+        <w:t>e</w:t>
+      </w:r>
+      <w:r>
+        <w:t xml:space="preserve">, one capacitor needs to be connected to pin 9 and ground while another needs to be connected to pin 10 and ground. Our Arduino Uno board now needs to be connected to our computer using the USB connection on the board. The Arduino IDE comes with example sketches that can be loaded onto Arduino boards for testing purposes. One of these is called Arduino ISP and loads software onto the Arduino which will allow it to function as a bootloader for our ATMega328. This sketch needs to be </w:t>
+      </w:r>
       <w:r>
         <w:lastRenderedPageBreak/>
-        <w:t xml:space="preserve">Figure </w:t>
-      </w:r>
-      <w:r>
-        <w:fldChar w:fldCharType="begin"/>
-      </w:r>
-      <w:r>
-        <w:instrText xml:space="preserve"> SEQ Figure \* ARABIC </w:instrText>
-      </w:r>
-      <w:r>
-        <w:fldChar w:fldCharType="separate"/>
-      </w:r>
-      <w:r>
-        <w:rPr>
-          <w:noProof/>
-        </w:rPr>
-        <w:t>2</w:t>
-      </w:r>
-      <w:r>
-        <w:rPr>
-          <w:noProof/>
-        </w:rPr>
-        <w:fldChar w:fldCharType="end"/>
-      </w:r>
-      <w:r>
-        <w:rPr>
-          <w:noProof/>
-        </w:rPr>
-        <w:t>7</w:t>
-      </w:r>
-      <w:r>
-        <w:t>: Arduino Loading Bootloader to Microprocessor</w:t>
-      </w:r>
-      <w:bookmarkEnd w:id="209"/>
-      <w:bookmarkEnd w:id="210"/>
-      <w:bookmarkEnd w:id="211"/>
-      <w:bookmarkEnd w:id="212"/>
-    </w:p>
-    <w:p>
-      <w:pPr>
-        <w:pStyle w:val="NoSpacing"/>
-      </w:pPr>
-      <w:r>
-        <w:t>The first step for loading the bootloader is to place the ATmega328 chip into the middle of the breadboard allowing the pins on the left and right side of the chip to connect the two separated segments of the breadboard. The ATmega328 has a small indentation indicating which is the top of the chip, or rather which side pin one is on. This side should be oriented so that it is facing the top of the breadboard. VCC then needs to be connected to pin 7 and pin 20 which should be set to the input voltage of our ATmega328, 5 volts. Pins 8 and 22 on our chip need to be connected to ground. For designing our clock, we need to connect our 16MHz crystal to pins 9 and 10 on our board. Our capacitors that we have chosen need to be connected from each pin on the crystal to ground. Therefor</w:t>
-      </w:r>
-      <w:r>
-        <w:t>e</w:t>
-      </w:r>
-      <w:r>
-        <w:t xml:space="preserve">, one capacitor needs to be connected to pin 9 and ground while another needs to be connected to pin 10 and ground. Our Arduino Uno board now needs to be connected to our computer using the USB connection on the board. The Arduino IDE comes with example sketches that can be loaded onto Arduino boards for testing purposes. One of these is called Arduino ISP and loads software onto the Arduino which will allow it to function as a bootloader for our ATMega328. This sketch needs to be uploading to our Arduino without any connections other than to the computer. Once this is complete the Arduino needs to be wired to our blank ATMega328 chip. The first connection is Pin 10 on the Arduino board which needs to be connected to the reset pin on our blank chip. The reset pin in Pin 1. Next, Pin 11 on the Arduino needs to be connected to pin 17 on our blank chip and Pin 12 on the Arduino needs to be connected to pin 18 on our blank chip. The last wire than needs to be connected is pin 13 on the Arduino which needs to be connected pin 19 on the blank chip and breadboard. Now we can connect our 5 volt VCC and ground and plug the Arduino back in to the computer. The last step is to go onto the Arduino IDE, confirm that the correct Arduino board is selected, which is the Arduino Uno, and select Burn Bootloader. This process should take a few minutes to complete. As long as no errors are shown on the Arduino IDE, an Arduino bootloader has now been loaded onto our chip and can be used by itself to program our project. </w:t>
+        <w:t xml:space="preserve">uploading to our Arduino without any connections other than to the computer. Once this is complete the Arduino needs to be wired to our blank ATMega328 chip. The first connection is Pin 10 on the Arduino board which needs to be connected to the reset pin on our blank chip. The reset pin in Pin 1. Next, Pin 11 on the Arduino needs to be connected to pin 17 on our blank chip and Pin 12 on the Arduino needs to be connected to pin 18 on our blank chip. The last wire than needs to be connected is pin 13 on the Arduino which needs to be connected pin 19 on the blank chip and breadboard. Now we can connect our 5 volt VCC and ground and plug the Arduino back in to the computer. The last step is to go onto the Arduino IDE, confirm that the correct Arduino board is selected, which is the Arduino Uno, and select Burn Bootloader. This process should take a few minutes to complete. As long as no errors are shown on the Arduino IDE, an Arduino bootloader has now been loaded onto our chip and can be used by itself to program our project. </w:t>
       </w:r>
       <w:r>
         <w:t>[8L].</w:t>
@@ -20947,14 +22059,14 @@
       <w:pPr>
         <w:pStyle w:val="Heading3"/>
       </w:pPr>
-      <w:bookmarkStart w:id="213" w:name="_Toc479258789"/>
+      <w:bookmarkStart w:id="207" w:name="_Toc479258789"/>
       <w:r>
         <w:t xml:space="preserve">16 MHz Crystal </w:t>
       </w:r>
       <w:r>
         <w:t>Oscillator</w:t>
       </w:r>
-      <w:bookmarkEnd w:id="213"/>
+      <w:bookmarkEnd w:id="207"/>
     </w:p>
     <w:p>
       <w:pPr>
@@ -20984,7 +22096,39 @@
           <w:bCs/>
           <w:color w:val="000000" w:themeColor="text1"/>
         </w:rPr>
-        <w:t>AVR053: Internal RC Oscillator Calibration for tinyAVR and megaAVR Devices</w:t>
+        <w:t xml:space="preserve">AVR053: Internal RC Oscillator Calibration for </w:t>
+      </w:r>
+      <w:proofErr w:type="spellStart"/>
+      <w:r>
+        <w:rPr>
+          <w:bCs/>
+          <w:color w:val="000000" w:themeColor="text1"/>
+        </w:rPr>
+        <w:t>tinyAVR</w:t>
+      </w:r>
+      <w:proofErr w:type="spellEnd"/>
+      <w:r>
+        <w:rPr>
+          <w:bCs/>
+          <w:color w:val="000000" w:themeColor="text1"/>
+        </w:rPr>
+        <w:t xml:space="preserve"> and </w:t>
+      </w:r>
+      <w:proofErr w:type="spellStart"/>
+      <w:r>
+        <w:rPr>
+          <w:bCs/>
+          <w:color w:val="000000" w:themeColor="text1"/>
+        </w:rPr>
+        <w:t>megaAVR</w:t>
+      </w:r>
+      <w:proofErr w:type="spellEnd"/>
+      <w:r>
+        <w:rPr>
+          <w:bCs/>
+          <w:color w:val="000000" w:themeColor="text1"/>
+        </w:rPr>
+        <w:t xml:space="preserve"> Devices</w:t>
       </w:r>
       <w:r>
         <w:rPr>
@@ -21001,29 +22145,30 @@
           <w:bCs/>
           <w:color w:val="000000" w:themeColor="text1"/>
         </w:rPr>
-        <w:t>document from Atme</w:t>
-      </w:r>
+        <w:t xml:space="preserve">document from </w:t>
+      </w:r>
+      <w:proofErr w:type="spellStart"/>
       <w:r>
         <w:rPr>
           <w:bCs/>
           <w:color w:val="000000" w:themeColor="text1"/>
         </w:rPr>
-        <w:t xml:space="preserve"> [9L]</w:t>
-      </w:r>
+        <w:t>Atme</w:t>
+      </w:r>
+      <w:proofErr w:type="spellEnd"/>
       <w:r>
         <w:rPr>
           <w:bCs/>
           <w:color w:val="000000" w:themeColor="text1"/>
         </w:rPr>
-        <w:t xml:space="preserve">, the internal RC clock can be calibrated to an accuracy of +/- 1% using software tricks. While this seems accurate, over the course of a year the timing of the clock could be off by as much as a day. This could create issues for a fire alarm system that needs to be online every minute of every day so ensure safety for </w:t>
+        <w:t xml:space="preserve"> [9L]</w:t>
       </w:r>
       <w:r>
         <w:rPr>
           <w:bCs/>
           <w:color w:val="000000" w:themeColor="text1"/>
         </w:rPr>
-        <w:lastRenderedPageBreak/>
-        <w:t xml:space="preserve">those inside the building that it is installed in. This issue drives the need for an external crystal to be used. A cheap 16MHz crystal can be accurate to 0.005% on average right out of the box. This eliminates the issue with timing over the course of long periods of time allowing our signals and alarms to always be in sink. This is very important as one of the features of our system is the use of timed buzzer alarms signifying the correct direction to exit a building. It is also important to have a very accurate clock signal because we are using multiple microprocessors all connected to each other that will all be having their own clock signals with accuracy ratings. When multiple clocks are considered, the important of accuracy increases greatly. Another important reason to choose an external crystal over the included internal RC oscillator is that this internal oscillator is also more sensitive to temperature changes in the environment. </w:t>
+        <w:t xml:space="preserve">, the internal RC clock can be calibrated to an accuracy of +/- 1% using software tricks. While this seems accurate, over the course of a year the timing of the clock could be off by as much as a day. This could create issues for a fire alarm system that needs to be online every minute of every day so ensure safety for those inside the building that it is installed in. This issue drives the need for an external crystal to be used. A cheap 16MHz crystal can be accurate to 0.005% on average right out of the box. This eliminates the issue with timing over the course of long periods of time allowing our signals and alarms to always be in sink. This is very important as one of the features of our system is the use of timed buzzer alarms signifying the correct direction to exit a building. It is also important to have a very accurate clock signal because we are using multiple microprocessors all connected to each other that will all be having their own clock signals with accuracy ratings. When multiple clocks are considered, the important of accuracy increases greatly. Another important reason to choose an external crystal over the included internal RC oscillator is that this internal oscillator is also more sensitive to temperature changes in the environment. </w:t>
       </w:r>
       <w:r>
         <w:rPr>
@@ -21037,20 +22182,28 @@
           <w:bCs/>
           <w:color w:val="000000" w:themeColor="text1"/>
         </w:rPr>
-        <w:t xml:space="preserve"> with temperature changes caused by a fire, we would want to choose the system that is most stable. This choice is the external crystal. There exist two pins on the ATMega328 dedicated to external crystal use. These are pins 9 and 10 on the left side of the chip. One drawback of the use of crystals, however, is that many times load capacitors must be included. These load capacitors ensure that the crystal begins to oscillate. Because of this, we will be using two 22pF capacitors each connected from each pin on the crystal to ground. A crystal is a device that by itself does not have any active capabilities. Because of this, external drivers will be needed to convert the crystal into an oscillator </w:t>
+        <w:t xml:space="preserve"> with temperature changes caused by a fire, we would want to choose the system that is most stable. This choice is the external crystal. There exist two pins on the ATMega328 dedicated to external crystal use. These are pins 9 and 10 on the left side of the chip. One drawback of the use of crystals, however, is that many times load capacitors must be included. These load capacitors ensure that the crystal </w:t>
       </w:r>
       <w:r>
         <w:rPr>
           <w:bCs/>
           <w:color w:val="000000" w:themeColor="text1"/>
         </w:rPr>
-        <w:t>[10L]</w:t>
+        <w:lastRenderedPageBreak/>
+        <w:t xml:space="preserve">begins to oscillate. Because of this, we will be using two 22pF capacitors each connected from each pin on the crystal to ground. A crystal is a device that by itself does not have any active capabilities. Because of this, external drivers will be needed to convert the crystal into an oscillator </w:t>
       </w:r>
       <w:r>
         <w:rPr>
           <w:bCs/>
           <w:color w:val="000000" w:themeColor="text1"/>
         </w:rPr>
+        <w:t>[10L]</w:t>
+      </w:r>
+      <w:r>
+        <w:rPr>
+          <w:bCs/>
+          <w:color w:val="000000" w:themeColor="text1"/>
+        </w:rPr>
         <w:t>. Thankfully, the ATMega328 includes this capability built right into the chip. This is the reason why there are dedicated crystal pins located on the chip.</w:t>
       </w:r>
     </w:p>
@@ -21058,21 +22211,29 @@
       <w:pPr>
         <w:pStyle w:val="Heading2"/>
       </w:pPr>
-      <w:bookmarkStart w:id="214" w:name="_Toc479258790"/>
+      <w:bookmarkStart w:id="208" w:name="_Toc479258790"/>
       <w:r>
         <w:t>Printed Circuit B</w:t>
       </w:r>
       <w:r>
         <w:t>oard</w:t>
       </w:r>
-      <w:bookmarkEnd w:id="214"/>
+      <w:bookmarkEnd w:id="208"/>
     </w:p>
     <w:p>
       <w:pPr>
         <w:pStyle w:val="NoSpacing"/>
       </w:pPr>
       <w:r>
-        <w:t xml:space="preserve">A printed circuit board (PCB) is a board made of 4 different types of materials; a silkscreen, soldermask, copper, and substrate. This board is mechanically used to support and electrically connect electrical components. For example, transistors, capacitors, resistors or any other active devices. These components are connected using conductive tracks, pads, and other features that are etched from copper sheets laminated onto a non-conductive substrate. The components that are connected on this board are usually soldered onto the board. Printed circuit boards are the backbones of all electronics devices. PCBs can be created any way you need it to be for a particular project or device. There is no specific design that must be followed when creating it. There are different types of software’s that you can use to create your own PCB board, or there are different companies that you can go through that make them, and they can create the design for you. PCBs can be either single layer, double layer, or multiple layers. Figure 4.1 shows the layout of the PDB board of a single layer and a double layer. This figure shows the composition of the PCB board; this figure does not show the silkscreen, but the silkscreen is just on top of the solder mask. </w:t>
+        <w:t xml:space="preserve">A printed circuit board (PCB) is a board made of 4 different types of materials; a silkscreen, </w:t>
+      </w:r>
+      <w:proofErr w:type="spellStart"/>
+      <w:r>
+        <w:t>soldermask</w:t>
+      </w:r>
+      <w:proofErr w:type="spellEnd"/>
+      <w:r>
+        <w:t xml:space="preserve">, copper, and substrate. This board is mechanically used to support and electrically connect electrical components. For example, transistors, capacitors, resistors or any other active devices. These components are connected using conductive tracks, pads, and other features that are etched from copper sheets laminated onto a non-conductive substrate. The components that are connected on this board are usually soldered onto the board. Printed circuit boards are the backbones of all electronics devices. PCBs can be created any way you need it to be for a particular project or device. There is no specific design that must be followed when creating it. There are different types of software’s that you can use to create your own PCB board, or there are different companies that you can go through that make them, and they can create the design for you. PCBs can be either single layer, double layer, or multiple layers. Figure 4.1 shows the layout of the PDB board of a single layer and a double layer. This figure shows the composition of the PCB board; this figure does not show the silkscreen, but the silkscreen is just on top of the solder mask. </w:t>
       </w:r>
     </w:p>
     <w:p>
@@ -21085,7 +22246,6 @@
           <w:rFonts w:ascii="Helvetica" w:hAnsi="Helvetica" w:cs="Helvetica"/>
           <w:noProof/>
         </w:rPr>
-        <w:lastRenderedPageBreak/>
         <w:drawing>
           <wp:inline distT="0" distB="0" distL="0" distR="0" wp14:anchorId="592818AF" wp14:editId="7247C8DD">
             <wp:extent cx="3326479" cy="2461098"/>
@@ -21161,18 +22321,22 @@
       <w:pPr>
         <w:pStyle w:val="Heading3"/>
       </w:pPr>
-      <w:bookmarkStart w:id="215" w:name="_Toc479258791"/>
+      <w:bookmarkStart w:id="209" w:name="_Toc479258791"/>
       <w:r>
         <w:t>Silkscreen</w:t>
       </w:r>
-      <w:bookmarkEnd w:id="215"/>
+      <w:bookmarkEnd w:id="209"/>
     </w:p>
     <w:p>
       <w:pPr>
         <w:pStyle w:val="NoSpacing"/>
       </w:pPr>
       <w:r>
-        <w:t>The silkscreen is usually used on the component side of the board to help identify different components, part numbers on the board, the test points, and other markings that are on the PCB board.  When applying the silkscreen to the PCB you must consider the cost, because it can get expensive. For example, adding a second layer of silkscreen is double the original price, also added another color that isn’t one of the standard colors will cost extra. So, as you can see things can start to get more expensive the more you add. The conventional silk-screening of the PCB board requires polyester screens that are going to be stretched across and aluminum frame. When doing this silk-screening, certain equipment needs to be used for it. The type of equipment that is used is: laser photo plotter, which is used to produce the initial film that the silkscreen is on, UV printer, spray developer, and curing ovens. When also doing the silkscreen you also need to identify the type of “Ident” you want on the board. There are three different types of methods that are available to apply the Ident to the PCB.</w:t>
+        <w:t xml:space="preserve">The silkscreen is usually used on the component side of the board to help identify different components, part numbers on the board, the test points, and other markings that are on the PCB board.  When applying the silkscreen to the PCB </w:t>
+      </w:r>
+      <w:r>
+        <w:lastRenderedPageBreak/>
+        <w:t>you must consider the cost, because it can get expensive. For example, adding a second layer of silkscreen is double the original price, also added another color that isn’t one of the standard colors will cost extra. So, as you can see things can start to get more expensive the more you add. The conventional silk-screening of the PCB board requires polyester screens that are going to be stretched across and aluminum frame. When doing this silk-screening, certain equipment needs to be used for it. The type of equipment that is used is: laser photo plotter, which is used to produce the initial film that the silkscreen is on, UV printer, spray developer, and curing ovens. When also doing the silkscreen you also need to identify the type of “Ident” you want on the board. There are three different types of methods that are available to apply the Ident to the PCB.</w:t>
       </w:r>
     </w:p>
     <w:p>
@@ -21263,54 +22427,73 @@
       <w:pPr>
         <w:pStyle w:val="Heading3"/>
       </w:pPr>
-      <w:bookmarkStart w:id="216" w:name="_Toc479258792"/>
+      <w:bookmarkStart w:id="210" w:name="_Toc479258792"/>
       <w:r>
         <w:t>Solder mask</w:t>
       </w:r>
-      <w:bookmarkEnd w:id="216"/>
+      <w:bookmarkEnd w:id="210"/>
     </w:p>
     <w:p>
       <w:pPr>
         <w:pStyle w:val="NoSpacing"/>
       </w:pPr>
       <w:r>
+        <w:t xml:space="preserve">Solder pads are pads on the PCB board that have solder joint on them from being dipped in a solder pot. Solder bridges are electrical connections between two conductors that were unintended by a small piece of solder. To prevent solder bridges from happening on the PCB board solder masked are used. </w:t>
+      </w:r>
+      <w:r>
+        <w:t>The solder mask is</w:t>
+      </w:r>
+      <w:r>
+        <w:t xml:space="preserve"> a thin lacquer-like layer of polymer that is usually applied to the copper traces of the PCB, which is for protection against oxidation and the help prevent solder bridges from forming between closely spaced solder pads. The solder mask layer is right under the silkscreen and right on top of the copper layer. The coating of the solder mask can also help prevent corrosion and electrical shorts from happening. In addition, the mask protecting from corrosion and shorts, it also works as an electrical insulation which will allow higher voltage traces to be placed closer to each other. Solder mask are very essential when it comes to mass production. However, it does make it easier and more efficient if you decide to solder by hand. The most common solder mask used is LPI (Liquid Photo Imaging), it is said that LPI mask are more reliable, accurate, and can make a better connection with the surface of the board and with the copper. Which this allows for better connection when soldering components.</w:t>
+      </w:r>
+    </w:p>
+    <w:p>
+      <w:pPr>
+        <w:pStyle w:val="Heading3"/>
+      </w:pPr>
+      <w:bookmarkStart w:id="211" w:name="_Toc479258793"/>
+      <w:r>
+        <w:t>Copper</w:t>
+      </w:r>
+      <w:bookmarkEnd w:id="211"/>
+    </w:p>
+    <w:p>
+      <w:pPr>
+        <w:pStyle w:val="NoSpacing"/>
+      </w:pPr>
+      <w:r>
+        <w:t xml:space="preserve">This layer is the next layer after the solder mask. This layer is a thin piece of copper foil which is laminated to the board with heat and adhesive. The </w:t>
+      </w:r>
+      <w:r>
         <w:lastRenderedPageBreak/>
-        <w:t xml:space="preserve">Solder pads are pads on the PCB board that have solder joint on them from being dipped in a solder pot. Solder bridges are electrical connections between two conductors that were unintended by a small piece of solder. To prevent solder bridges from happening on the PCB board solder masked are used. </w:t>
-      </w:r>
-      <w:r>
-        <w:t>The solder mask is</w:t>
-      </w:r>
-      <w:r>
-        <w:t xml:space="preserve"> a thin lacquer-like layer of polymer that is usually applied to the copper traces of the PCB, which is for protection against oxidation and the help prevent solder bridges from forming between closely spaced solder pads. The solder mask layer is right under the silkscreen and right on top of the copper layer. The coating of the solder mask can also help prevent corrosion and electrical shorts from happening. In addition, the mask protecting from corrosion and shorts, it also works as an electrical insulation which will allow higher voltage traces to be placed closer to each other. Solder mask are very essential when it comes to mass production. However, it does make it easier and more efficient if you decide to solder by hand. The most common solder mask used is LPI (Liquid Photo Imaging), it is said that LPI mask are more reliable, accurate, and can make a better connection with the surface of the board and with the copper. Which this allows for better connection when soldering components.</w:t>
+        <w:t xml:space="preserve">thickness of this copper slate is about 1oz, which is the standard internal layer copper thickness. The thickness and width of this copper slate on the printed circuit board is very important. The copper makes up the trace that is imprinted on the PCB, but these two factors determine the amount of current the circuit can carry. These two factors are also used in impedance calculations of high speed and RF circuitry. The base of the copper is usually measured by weight over one square foot Even though a lot of PCBs us 1 </w:t>
+      </w:r>
+      <w:proofErr w:type="spellStart"/>
+      <w:r>
+        <w:t>oz</w:t>
+      </w:r>
+      <w:proofErr w:type="spellEnd"/>
+      <w:r>
+        <w:t xml:space="preserve"> of copper per square foot, if the design is supposed to handle high power, then some designs will use between 2 </w:t>
+      </w:r>
+      <w:proofErr w:type="spellStart"/>
+      <w:r>
+        <w:t>oz</w:t>
+      </w:r>
+      <w:proofErr w:type="spellEnd"/>
+      <w:r>
+        <w:t xml:space="preserve"> to 3 oz. When added more weight to the base weight that is already attached to the PCB will cost more, because it will take more time for the manufacturer to produce it.</w:t>
       </w:r>
     </w:p>
     <w:p>
       <w:pPr>
         <w:pStyle w:val="Heading3"/>
       </w:pPr>
-      <w:bookmarkStart w:id="217" w:name="_Toc479258793"/>
-      <w:r>
-        <w:t>Copper</w:t>
-      </w:r>
-      <w:bookmarkEnd w:id="217"/>
-    </w:p>
-    <w:p>
-      <w:pPr>
-        <w:pStyle w:val="NoSpacing"/>
-      </w:pPr>
-      <w:r>
-        <w:t>This layer is the next layer after the solder mask. This layer is a thin piece of copper foil which is laminated to the board with heat and adhesive. The thickness of this copper slate is about 1oz, which is the standard internal layer copper thickness. The thickness and width of this copper slate on the printed circuit board is very important. The copper makes up the trace that is imprinted on the PCB, but these two factors determine the amount of current the circuit can carry. These two factors are also used in impedance calculations of high speed and RF circuitry. The base of the copper is usually measured by weight over one square foot Even though a lot of PCBs us 1 oz of copper per square foot, if the design is supposed to handle high power, then some designs will use between 2 oz to 3 oz. When added more weight to the base weight that is already attached to the PCB will cost more, because it will take more time for the manufacturer to produce it.</w:t>
-      </w:r>
-    </w:p>
-    <w:p>
-      <w:pPr>
-        <w:pStyle w:val="Heading3"/>
-      </w:pPr>
-      <w:bookmarkStart w:id="218" w:name="_Toc479258794"/>
+      <w:bookmarkStart w:id="212" w:name="_Toc479258794"/>
       <w:r>
         <w:t>Substrate</w:t>
       </w:r>
-      <w:bookmarkEnd w:id="218"/>
+      <w:bookmarkEnd w:id="212"/>
       <w:r>
         <w:t xml:space="preserve"> </w:t>
       </w:r>
@@ -21362,7 +22545,6 @@
         <w:jc w:val="left"/>
       </w:pPr>
       <w:r>
-        <w:lastRenderedPageBreak/>
         <w:t xml:space="preserve"> This type of material is very inexpensive to use and is found in inexpensive consumer devices.</w:t>
       </w:r>
     </w:p>
@@ -21559,6 +22741,7 @@
         <w:jc w:val="left"/>
       </w:pPr>
       <w:r>
+        <w:lastRenderedPageBreak/>
         <w:t>This type of substrate is used for power electronics since they demand low- thermal resistivity.</w:t>
       </w:r>
     </w:p>
@@ -21586,405 +22769,412 @@
     <w:p>
       <w:pPr>
         <w:pStyle w:val="Heading1"/>
+        <w:numPr>
+          <w:ilvl w:val="0"/>
+          <w:numId w:val="10"/>
+        </w:numPr>
       </w:pPr>
       <w:r>
         <w:br w:type="page"/>
       </w:r>
-      <w:bookmarkStart w:id="219" w:name="_Toc479258795"/>
+      <w:bookmarkStart w:id="213" w:name="_Toc479258795"/>
       <w:r>
         <w:lastRenderedPageBreak/>
-        <w:t xml:space="preserve">4.0 </w:t>
-      </w:r>
-      <w:r>
         <w:t>Design Constraints and Standards</w:t>
       </w:r>
+      <w:bookmarkEnd w:id="213"/>
+      <w:r>
+        <w:t>\</w:t>
+      </w:r>
+    </w:p>
+    <w:p>
+      <w:pPr>
+        <w:pStyle w:val="NoSpacing"/>
+      </w:pPr>
+      <w:r>
+        <w:t xml:space="preserve">There are many different hardware and software design constraints as well as safety and design standards that </w:t>
+      </w:r>
+      <w:r>
+        <w:t>must</w:t>
+      </w:r>
+      <w:r>
+        <w:t xml:space="preserve"> be addressed when designing the S.M.A.R.T. Alarm System, this chapter will go into detail various possible constraints to consider for this project. This will include the various economic, environmental, social, political, ethical, health and safety, manufacturability, sustainability, time and testing/presentation constraints. Standards discuss also include the NFPA fire alarm specification and placement requirements for residential and commercial buildings.</w:t>
+      </w:r>
+    </w:p>
+    <w:p>
+      <w:pPr>
+        <w:pStyle w:val="Heading2"/>
+      </w:pPr>
+      <w:bookmarkStart w:id="214" w:name="_Toc479258796"/>
+      <w:r>
+        <w:t xml:space="preserve">4.1 </w:t>
+      </w:r>
+      <w:r>
+        <w:t>Constraints</w:t>
+      </w:r>
+      <w:bookmarkEnd w:id="214"/>
+    </w:p>
+    <w:p>
+      <w:pPr>
+        <w:pStyle w:val="Heading3"/>
+      </w:pPr>
+      <w:bookmarkStart w:id="215" w:name="_Toc479258797"/>
+      <w:r>
+        <w:t xml:space="preserve">4.1.1 </w:t>
+      </w:r>
+      <w:r>
+        <w:t>Economic Constraints</w:t>
+      </w:r>
+      <w:bookmarkEnd w:id="215"/>
+    </w:p>
+    <w:p>
+      <w:pPr>
+        <w:pStyle w:val="NoSpacing"/>
+      </w:pPr>
+      <w:r>
+        <w:t>The cost of designing and implementing the S.M.A.R.T. Alarm system is a major constraint to keep in mind for several reasons. A major reason is that this project must be self-funded by the group members, as currently there is no general funding provided by the University or partner companies for Senior Design projects. This inhibits the ability of our group in the capacity of how much regular trial and error can be used to test out different components and select the ones to be used for the prototype and the project going forward. Much of this can be taken care of by performing extensive research in all aspects of the project and selecting the adequate components for the system based on the research performed and the requirements outlined by this document. This careful selection prior to purchasing any potential parts will maintain costs low for designing a prototype and avoid any unnecessary financial burden for the project’s group members.</w:t>
+      </w:r>
+    </w:p>
+    <w:p>
+      <w:pPr>
+        <w:pStyle w:val="NoSpacing"/>
+      </w:pPr>
+      <w:r>
+        <w:t>Further economic constraints to consider are the potential manufacturing cost of the finished product. For this system to work, several S.M.A.R.T. Alarm System Fire Alarms must be bought and used by any potential client, and having low manufacturing costs is advantageous for marketing purposes, as affordability will be an important selling point. A high manufacturing cost, will result in a high cost for the client and will negatively affect this aspect of marketing. Ideally, using the highest quality possible, while maintaining low cost will be made possible by intelligent and careful design, and will result in the balance that will provide the best possible product.</w:t>
+      </w:r>
+    </w:p>
+    <w:p>
+      <w:pPr>
+        <w:pStyle w:val="Heading3"/>
+      </w:pPr>
+      <w:bookmarkStart w:id="216" w:name="_Toc479258798"/>
+      <w:r>
+        <w:t xml:space="preserve">4.1.2 </w:t>
+      </w:r>
+      <w:r>
+        <w:t>Environmental Constraints</w:t>
+      </w:r>
+      <w:bookmarkEnd w:id="216"/>
+    </w:p>
+    <w:p>
+      <w:pPr>
+        <w:pStyle w:val="NoSpacing"/>
+      </w:pPr>
+      <w:r>
+        <w:t xml:space="preserve">“Going Green” is a bit movement toward renewable energy and technology that is considered environmentally friendly. This movement is mindful of the harm that has come to the environment due to  various methods for creating energy using non-renewable resources, and the many harmful gases that are released as the result of using these methods. The S.M.A.R.T. Alarm team is very mindful of the issues caused by not taking care of the planet by employing harmful methods. </w:t>
+      </w:r>
+      <w:r>
+        <w:lastRenderedPageBreak/>
+        <w:t>Unfortunately, many times creating a simple and practical product requires a compromise between being responsible with the environment and what is most practical for the application. This system requires the use of electricity to work, pulled from the building’s power grid and that is most likely produced using harmful methods. In addition, to the inability for our product to use solar or wind power, as the system is meant to be used inside buildings. One particular effort that can be made to making our product more environmentally friendly, aside from designing our devices to use as little power as possible, is to offer potential clients the opportunity to invest in an alternative method for powering the system, using methods such as solar energy, that the S.M.A.R.T. Alarm team would gladly design and implement. If a client were to request this use, it would be implemented after extensive research, however at the moment the system is being designed with using traditional powering methods for the purpose of practic</w:t>
+      </w:r>
+      <w:r>
+        <w:t>ality, while using the least power possible.</w:t>
+      </w:r>
+    </w:p>
+    <w:p>
+      <w:pPr>
+        <w:pStyle w:val="Heading3"/>
+      </w:pPr>
+      <w:bookmarkStart w:id="217" w:name="_Toc479258799"/>
+      <w:r>
+        <w:t xml:space="preserve">4.1.3 </w:t>
+      </w:r>
+      <w:r>
+        <w:t>Social Constraints</w:t>
+      </w:r>
+      <w:bookmarkEnd w:id="217"/>
+    </w:p>
+    <w:p>
+      <w:pPr>
+        <w:pStyle w:val="NoSpacing"/>
+      </w:pPr>
+      <w:r>
+        <w:t>The primary goal of the S.M.A.R.T. Alarm System and its team members is to save lives by employing a system that will evacuate buildings in case of fire as quickly and efficiently as possible. One major social constraint that is encountered when approaching this goal is educating users who will come in contact with the system. While the ultimate objective is to implement this system for widespread and common use, there will be a learning curve for those unfamiliar with the system, as they will not immediately understand how the system uses audio and visual signals to guide those evacuating buildings. While the client</w:t>
+      </w:r>
+      <w:r>
+        <w:t xml:space="preserve">s may try to educate the occupants of a building </w:t>
+      </w:r>
+      <w:r>
+        <w:t xml:space="preserve">using educational materials, such as pamphlets and videos, and even performing fire drills, this in itself may not be enough and many times there will be those who are not only unfamiliar with the system but with the building itself, and we aim to help them as well. This is why the system is designed in the most intuitive manner as possible, so that the majority of those unfamiliar with how the system works or guides evacuees, may quickly understand what is going on and how to approach the situation. </w:t>
+      </w:r>
+    </w:p>
+    <w:p>
+      <w:pPr>
+        <w:pStyle w:val="NoSpacing"/>
+      </w:pPr>
+      <w:r>
+        <w:t>Further effort to make this system employed in widespread use will be done by designing this system to be as compliant with NFPA standards and to exist at as low cost as possible, so that it is readily available to as many clients who wish to install and use this system.</w:t>
+      </w:r>
+      <w:r>
+        <w:t xml:space="preserve"> It would also be ideal to collaborate </w:t>
+      </w:r>
+      <w:r>
+        <w:t>with NFPA when looking to bring the system to market, so that we might improve on other systems and methods currently in use, and save as many lives as possible.</w:t>
+      </w:r>
+    </w:p>
+    <w:p>
+      <w:pPr>
+        <w:pStyle w:val="Heading3"/>
+      </w:pPr>
+      <w:bookmarkStart w:id="218" w:name="_Toc479258800"/>
+      <w:r>
+        <w:t xml:space="preserve">4.1.4 </w:t>
+      </w:r>
+      <w:r>
+        <w:t>Political Constraints</w:t>
+      </w:r>
+      <w:bookmarkEnd w:id="218"/>
+    </w:p>
+    <w:p>
+      <w:pPr>
+        <w:pStyle w:val="NoSpacing"/>
+      </w:pPr>
+      <w:r>
+        <w:t>Following extensive and thorough research of potential conflicts, it was concluded that there no current relevant political constraints that will affect the S.M.A.R.T. Alarm system.</w:t>
+      </w:r>
+    </w:p>
+    <w:p>
+      <w:pPr>
+        <w:pStyle w:val="Heading3"/>
+      </w:pPr>
+      <w:bookmarkStart w:id="219" w:name="_Toc479258801"/>
+      <w:r>
+        <w:lastRenderedPageBreak/>
+        <w:t xml:space="preserve">4.1.5 </w:t>
+      </w:r>
+      <w:r>
+        <w:t>Ethical Constraints</w:t>
+      </w:r>
       <w:bookmarkEnd w:id="219"/>
     </w:p>
     <w:p>
       <w:pPr>
+        <w:pStyle w:val="NoSpacing"/>
+      </w:pPr>
+      <w:r>
+        <w:t xml:space="preserve">As stated previously, the main goal of the S.M.A.R.T. Alarm system is to save lives by decreasing the time it takes for a building to be evacuated, by making it easier for occupants to find the nearest and safest exit. This is something the team takes very seriously, and as a result of this no unethical methods will be employed and no amount of attention or scrutiny is enough to ensure that this project is as safe and ethical as possible. This includes creating algorithms that will not only maximize the amount of lives saved, but that will not disregard a single aspect of what can be done to evacuate a building as quickly as possible. </w:t>
+      </w:r>
+    </w:p>
+    <w:p>
+      <w:pPr>
+        <w:pStyle w:val="NoSpacing"/>
+      </w:pPr>
+      <w:r>
+        <w:t xml:space="preserve">The S.M.A.R.T. Alarm System will not engage in using any potentially toxic products in producing the system and any related devices. On top of ensuring that the devices will receive maximum life, not cutting any corners in favor of cost saving measures. This means that several measures will be taken to ensure that not only will the system work in the most extreme of circumstances, but it will be designed to work just as efficiently in these circumstances. Taking into account as many situations as possible, such as power going out in the building or a fire occurring in the area where the Hub is located. There will also be backup circumstances, where in case that the system is failing, our alarms will still warn occupants of danger and they will be able to exit the building safely. </w:t>
+      </w:r>
+    </w:p>
+    <w:p>
+      <w:pPr>
+        <w:pStyle w:val="NoSpacing"/>
+      </w:pPr>
+      <w:r>
+        <w:t xml:space="preserve">As far as patent protection, extensive research will be done to avoid infringing upon any existing patents as part of the S.M.A.R.T. Alarm System design process. Any protected concepts or designs used in the implementation of the system will properly attribute any applicable credit to the respective owners. </w:t>
+      </w:r>
+      <w:r>
+        <w:t xml:space="preserve">Furthermore, anything that is not marked as </w:t>
+      </w:r>
+    </w:p>
+    <w:p>
+      <w:pPr>
+        <w:pStyle w:val="Heading3"/>
+      </w:pPr>
+      <w:bookmarkStart w:id="220" w:name="_Toc479258802"/>
+      <w:r>
+        <w:t xml:space="preserve">4.1.6 </w:t>
+      </w:r>
+      <w:r>
+        <w:t>Health and Safety Constraints</w:t>
+      </w:r>
+      <w:bookmarkEnd w:id="220"/>
+    </w:p>
+    <w:p>
+      <w:pPr>
+        <w:pStyle w:val="NoSpacing"/>
+      </w:pPr>
+      <w:r>
+        <w:t xml:space="preserve">The end users of the S.M.A.R.T. Alarm system and their health and safety is the most important goal and priority when designing this system, and a lot of precautions are taken to ensure not to infringe on this. In fact, the sole purpose of the system is to ensure everyone in the building knows which way to evacuate and get to safety as quickly and efficiently as possible. </w:t>
+      </w:r>
+      <w:r>
+        <w:t xml:space="preserve">Therefore, careful consideration is taken by the team so that any important factors are being accounted for, and that system maximizes the warning time given to occupants of a building in danger, by ensuring fast and efficient detection, communication and processing in the system. In the case of fire emergencies, any small advantage in warning time can be the literal difference between life and death for occupants of a building in danger. As fire spreads, the algorithm will also take this into account, and any changes must be updated as quickly as possible to avoid sending people into a dangerous situation. Ensuring a proper layout of the building is used, and that the algorithm has little to no margin of error for creating evacuation routes through excessive testing is another measure taken to match any health and safety constraints. </w:t>
+      </w:r>
+    </w:p>
+    <w:p>
+      <w:pPr>
+        <w:pStyle w:val="NoSpacing"/>
+      </w:pPr>
+      <w:r>
+        <w:lastRenderedPageBreak/>
+        <w:t xml:space="preserve">Additionally, to increase the safety of those that will come in contact with the S.M.A.R.T. Alarm System, the components used in </w:t>
+      </w:r>
+      <w:r>
+        <w:t xml:space="preserve">creating the devices for the system will be of high quality and will be tested to ensure that any errors or fault can be avoided. Surely, the verification of quality will ensure that the system will work properly, however faulty parts are part of the manufacturing process, and it is in our best interest and the interest of those who will use this system that any faulty part is not included in the implementation of this system. This will also be accounted for by including monitoring systems in the Fire Alarms and the Hub that will notify the maintenance team of any errors or malfunctioning sensors/parts so that these may be addressed as quickly as possible and the system remains reliable. </w:t>
+      </w:r>
+    </w:p>
+    <w:p>
+      <w:pPr>
+        <w:pStyle w:val="NoSpacing"/>
+      </w:pPr>
+      <w:r>
+        <w:t xml:space="preserve">Both the Hub and the Fire Alarms will require to be powered by some power source. The most reliable and adequate for use in this system is to connect the Fire Alarms and the Hub to the power grid belonging to the building. As reliable as this is for powering the system, in case of emergency this system needs to work with our without power to the building. Often times, when this system is needed coincides with the power being out, such as in case of an earthquake or an electrical fire. Therefore, all of our devices will have a battery backup that can continue to monitor the building and the safety of the occupants until power can be restored or at the very least until the building can be evacuated. </w:t>
+      </w:r>
+    </w:p>
+    <w:p>
+      <w:pPr>
+        <w:pStyle w:val="NoSpacing"/>
+      </w:pPr>
+      <w:r>
+        <w:t xml:space="preserve">The nature of the use of this system requires that every possible group be targeted as a potential end user. With this in mind, we must consider that people with disabilities will come in contact with our system, and in fact they may be more at risk than other users. Therefore, the system will implement several methods for alerting occupants of a potential fire, including visual cues with flashing lights, and arrows for direction in case of an occupant being deaf or hard-of-hearing. At the same time, there will be a loud warning siren from each Fire Alarm, that echoes toward the exit so that blind or legally blind users can be guided to safety by our system. </w:t>
+      </w:r>
+    </w:p>
+    <w:p>
+      <w:pPr>
+        <w:pStyle w:val="Heading3"/>
+      </w:pPr>
+      <w:bookmarkStart w:id="221" w:name="_Toc479258803"/>
+      <w:r>
+        <w:t xml:space="preserve">4.1.7 </w:t>
+      </w:r>
+      <w:r>
+        <w:t>Manufacturability Constraints</w:t>
+      </w:r>
+      <w:bookmarkEnd w:id="221"/>
+    </w:p>
+    <w:p>
+      <w:pPr>
+        <w:pStyle w:val="NoSpacing"/>
+      </w:pPr>
+      <w:r>
+        <w:t>During the process of designing the S.M.A.R.T. Alarm system’s devices, an important manufacturability constraint to take into account is the availability of the selected components. This can be factor when selecting smoke and fire detection sensors, which are more rare and are often found to be on backorder, as well as the microcontroller that might be used for the Hub. This is important to consider, as using components that are harder to find, may really extend the time it takes to deliver the system for the client, which is not very good for marketability purposes. Using parts that are in scarcity will also make it more difficult to find good prices and to mass manufacture a device.</w:t>
+      </w:r>
+    </w:p>
+    <w:p>
+      <w:pPr>
+        <w:pStyle w:val="NoSpacing"/>
+      </w:pPr>
+      <w:r>
+        <w:t xml:space="preserve">The availability of these parts while prototyping the devices will also be a constraint, as many components may not be as easy to obtain for the S.M.A.R.T. Alarm System team due to lack of stock or the expense of the component. One way to account for this is employing the use of 3D printed components that may </w:t>
+      </w:r>
+      <w:r>
+        <w:lastRenderedPageBreak/>
+        <w:t>be designed and printed in-house using the machine lab at the University of Central Florida. This will allow our team to create a prototype that’s representative of the final product while dealing with these manufacturability constraints.</w:t>
+      </w:r>
+    </w:p>
+    <w:p>
+      <w:pPr>
+        <w:pStyle w:val="Heading3"/>
+      </w:pPr>
+      <w:bookmarkStart w:id="222" w:name="_Toc479258804"/>
+      <w:r>
+        <w:t xml:space="preserve">4.1.8 </w:t>
+      </w:r>
+      <w:r>
+        <w:t>Sustainability Constraints</w:t>
+      </w:r>
+      <w:bookmarkEnd w:id="222"/>
+    </w:p>
+    <w:p>
+      <w:pPr>
+        <w:pStyle w:val="NoSpacing"/>
+      </w:pPr>
+      <w:r>
+        <w:t>The S.M.A.R.T. Alarm System has a sustainability goal to be able to guarantee a life span for the sensors and the system for at least 10 years under assumed normal conditions. The constraints on sustainability rely mostly on the level of maintenance the client can provide as well as the life of certain components of the system, such as the smoke detection sensor employed.</w:t>
+      </w:r>
+    </w:p>
+    <w:p>
+      <w:pPr>
+        <w:pStyle w:val="NoSpacing"/>
+      </w:pPr>
+      <w:r>
+        <w:t xml:space="preserve">Regular maintenance will not be required for the system, as most components that require attention will be closely monitored by the Hub itself and if something is not working as it should be, notifications will be sent to the client so that they may be addressed. These may be include the backup battery dying, a disconnected Fire Alarm or even malfunction of the sensors. Any updates necessary to the Hub software will automatically update as well. Certain factors that will affect the sustainability and durability of the system, rely mostly on the exposure to extreme environmental conditions such as extreme heat caused by fire. Any physical damage can be avoided by placing the fire alarms in locations that are hard to normally reach, and thus placing it out of accidental harm’s way. The Hub should be housed ideally in an office or computer/server room, so that care may be taken with it and accidental physical damage does not occur that could lead to problems down the road. </w:t>
+      </w:r>
+    </w:p>
+    <w:p>
+      <w:pPr>
+        <w:pStyle w:val="NoSpacing"/>
+      </w:pPr>
+      <w:r>
+        <w:t xml:space="preserve">Survivability of the product is another sustainability constraint that is taken into account when designing this system. The system is meant to last decades as clients will want to avoid upgrading their fire alarm system every few years, due to sheer inconvenience. This is why the components of the devices must be implemented with durability in mind, as well as the Hub and the software used to monitor the building should hold well over time, as the factors it takes into account do not rely on changes in technological advancements, and transcend time. </w:t>
+      </w:r>
+    </w:p>
+    <w:p>
+      <w:pPr>
+        <w:pStyle w:val="Heading3"/>
+      </w:pPr>
+      <w:bookmarkStart w:id="223" w:name="_Toc479258805"/>
+      <w:r>
+        <w:t xml:space="preserve">4.1.9 </w:t>
+      </w:r>
+      <w:r>
+        <w:t>Time</w:t>
+      </w:r>
+      <w:r>
+        <w:t xml:space="preserve"> Constraints</w:t>
+      </w:r>
+      <w:bookmarkEnd w:id="223"/>
+    </w:p>
+    <w:p>
+      <w:pPr>
+        <w:pStyle w:val="NoSpacing"/>
+      </w:pPr>
+      <w:r>
+        <w:t xml:space="preserve">Time constraints on this project are taken into account very closely, as there is a priority in ensuring that the S.M.A.R.T. Alarm System is finished by the end of Senior Design 2. This project is meant two last over two semesters of constant work, and any design and prototyping must be done with this in mind. A design that takes a long time to implement or debug can be detrimental to the success of this project and the S.M.A.R.T. Alarm System. There are many different features that could be added using this system as a base, however many of these features may reach outside the scope of this project, as they are not critical and may take too long to implement. These will be considered for the future and further development of the System beyond Senior Design. The priority is to implement the primary features. </w:t>
+      </w:r>
+    </w:p>
+    <w:p>
+      <w:pPr>
+        <w:pStyle w:val="NoSpacing"/>
+      </w:pPr>
+      <w:r>
+        <w:lastRenderedPageBreak/>
+        <w:t>Adhering to a strict project timeline will allow the team to address any time constraints, and should be followed as best as possible. The project timeline can be found under the Administrative section in this document. It is also important to also consider future steps, as many may require the ordering of parts and other such things that take time, and waiting for parts is not an efficient use of time.</w:t>
+      </w:r>
+    </w:p>
+    <w:p>
+      <w:pPr>
+        <w:pStyle w:val="Heading3"/>
+      </w:pPr>
+      <w:bookmarkStart w:id="224" w:name="_Toc479258806"/>
+      <w:r>
+        <w:t xml:space="preserve">4.1.10 </w:t>
+      </w:r>
+      <w:r>
+        <w:t>Testing/Presentation</w:t>
+      </w:r>
+      <w:r>
+        <w:t xml:space="preserve"> Constraints</w:t>
+      </w:r>
+      <w:bookmarkEnd w:id="224"/>
+    </w:p>
+    <w:p>
+      <w:pPr>
+        <w:pStyle w:val="NoSpacing"/>
+      </w:pPr>
+      <w:r>
+        <w:t>There are several constraints to address when it comes to testing and for the presentation. As our project deals with detecting smoke and fire, a sensor must be used that can detect either fire or smoke in a manner that avoids creating a large fire in order to maintain a safe and low risk testing environment. The presentation must also simulate the layout of a building without spreading out the Fire Alarms and rather setting it up in one room. This can be circumvented with using a white board where a fictional building layout can be drawn.</w:t>
+      </w:r>
+    </w:p>
+    <w:p>
+      <w:pPr>
         <w:pStyle w:val="Heading2"/>
       </w:pPr>
-      <w:bookmarkStart w:id="220" w:name="_Toc479258796"/>
-      <w:r>
-        <w:t xml:space="preserve">4.1 </w:t>
-      </w:r>
-      <w:r>
-        <w:t>Constraints</w:t>
-      </w:r>
-      <w:bookmarkEnd w:id="220"/>
-    </w:p>
-    <w:p>
-      <w:pPr>
-        <w:pStyle w:val="NoSpacing"/>
-      </w:pPr>
-      <w:r>
-        <w:t>There are many different hardware and software design constraints that must be addressed when designing the S.M.A.R.T. Alarm System, this section will go into detail various possible constraints to consider for this project.</w:t>
-      </w:r>
+      <w:bookmarkStart w:id="225" w:name="_Toc479258807"/>
+      <w:r>
+        <w:t xml:space="preserve">4.2 </w:t>
+      </w:r>
+      <w:r>
+        <w:t>Standards</w:t>
+      </w:r>
+      <w:bookmarkEnd w:id="225"/>
     </w:p>
     <w:p>
       <w:pPr>
         <w:pStyle w:val="Heading3"/>
       </w:pPr>
-      <w:bookmarkStart w:id="221" w:name="_Toc479258797"/>
-      <w:r>
-        <w:t xml:space="preserve">4.1.1 </w:t>
-      </w:r>
-      <w:r>
-        <w:t>Economic Constraints</w:t>
-      </w:r>
-      <w:bookmarkEnd w:id="221"/>
-    </w:p>
-    <w:p>
-      <w:pPr>
-        <w:pStyle w:val="NoSpacing"/>
-      </w:pPr>
-      <w:r>
-        <w:t>The cost of designing and implementing the S.M.A.R.T. Alarm system is a major constraint to keep in mind for several reasons. A major reason is that this project must be self-funded by the group members, as currently there is no general funding provided by the University or partner companies for Senior Design projects. This inhibits the ability of our group in the capacity of how much regular trial and error can be used to test out different components and select the ones to be used for the prototype and the project going forward. Much of this can be taken care of by performing extensive research in all aspects of the project and selecting the adequate components for the system based on the research performed and the requirements outlined by this document. This careful selection prior to purchasing any potential parts will maintain costs low for designing a prototype and avoid any unnecessary financial burden for the project’s group members.</w:t>
-      </w:r>
-    </w:p>
-    <w:p>
-      <w:pPr>
-        <w:pStyle w:val="NoSpacing"/>
-      </w:pPr>
-      <w:r>
-        <w:t>Further economic constraints to consider are the potential manufacturing cost of the finished product. For this system to work, several S.M.A.R.T. Alarm System Fire Alarms must be bought and used by any potential client, and having low manufacturing costs is advantageous for marketing purposes, as affordability will be an important selling point. A high manufacturing cost, will result in a high cost for the client and will negatively affect this aspect of marketing. Ideally, using the highest quality possible, while maintaining low cost will be made possible by intelligent and careful design, and will result in the balance that will provide the best possible product.</w:t>
-      </w:r>
-    </w:p>
-    <w:p>
-      <w:pPr>
-        <w:pStyle w:val="Heading3"/>
-      </w:pPr>
-      <w:bookmarkStart w:id="222" w:name="_Toc479258798"/>
-      <w:r>
-        <w:t xml:space="preserve">4.1.2 </w:t>
-      </w:r>
-      <w:r>
-        <w:t>Environmental Constraints</w:t>
-      </w:r>
-      <w:bookmarkEnd w:id="222"/>
-    </w:p>
-    <w:p>
-      <w:pPr>
-        <w:pStyle w:val="NoSpacing"/>
-      </w:pPr>
-      <w:r>
-        <w:t xml:space="preserve">“Going Green” is a bit movement toward renewable energy and technology that is considered environmentally friendly. This movement is mindful of the harm that has come to the environment due to  various methods for creating energy using non-renewable resources, and the many harmful gases that are released as the result of using these methods. The S.M.A.R.T. Alarm team is very mindful of the issues caused by not taking care of the planet by employing harmful methods. Unfortunately, many times creating a simple and practical product requires a compromise between being responsible with the environment and what is most practical for the application. This system requires the use of electricity to work, pulled from the building’s power grid and that is most likely produced using harmful methods. In addition, to the inability for our product to use solar or wind power, as </w:t>
-      </w:r>
-      <w:r>
-        <w:lastRenderedPageBreak/>
-        <w:t>the system is meant to be used inside buildings. One particular effort that can be made to making our product more environmentally friendly, aside from designing our devices to use as little power as possible, is to offer potential clients the opportunity to invest in an alternative method for powering the system, using methods such as solar energy, that the S.M.A.R.T. Alarm team would gladly design and implement. If a client were to request this use, it would be implemented after extensive research, however at the moment the system is being designed with using traditional powering methods for the purpose of practic</w:t>
-      </w:r>
-      <w:r>
-        <w:t>ality, while using the least power possible.</w:t>
-      </w:r>
-    </w:p>
-    <w:p>
-      <w:pPr>
-        <w:pStyle w:val="Heading3"/>
-      </w:pPr>
-      <w:bookmarkStart w:id="223" w:name="_Toc479258799"/>
-      <w:r>
-        <w:t xml:space="preserve">4.1.3 </w:t>
-      </w:r>
-      <w:r>
-        <w:t>Social Constraints</w:t>
-      </w:r>
-      <w:bookmarkEnd w:id="223"/>
-    </w:p>
-    <w:p>
-      <w:pPr>
-        <w:pStyle w:val="NoSpacing"/>
-      </w:pPr>
-      <w:r>
-        <w:t>The primary goal of the S.M.A.R.T. Alarm System and its team members is to save lives by employing a system that will evacuate buildings in case of fire as quickly and efficiently as possible. One major social constraint that is encountered when approaching this goal is educating users who will come in contact with the system. While the ultimate objective is to implement this system for widespread and common use, there will be a learning curve for those unfamiliar with the system, as they will not immediately understand how the system uses audio and visual signals to guide those evacuating buildings. While the client</w:t>
-      </w:r>
-      <w:r>
-        <w:t xml:space="preserve">s may try to educate the occupants of a building </w:t>
-      </w:r>
-      <w:r>
-        <w:t xml:space="preserve">using educational materials, such as pamphlets and videos, and even performing fire drills, this in itself may not be enough and many times there will be those who are not only unfamiliar with the system but with the building itself, and we aim to help them as well. This is why the system is designed in the most intuitive manner as possible, so that the majority of those unfamiliar with how the system works or guides evacuees, may quickly understand what is going on and how to approach the situation. </w:t>
-      </w:r>
-    </w:p>
-    <w:p>
-      <w:pPr>
-        <w:pStyle w:val="NoSpacing"/>
-      </w:pPr>
-      <w:r>
-        <w:t>Further effort to make this system employed in widespread use will be done by designing this system to be as compliant with NFPA standards and to exist at as low cost as possible, so that it is readily available to as many clients who wish to install and use this system.</w:t>
-      </w:r>
-      <w:r>
-        <w:t xml:space="preserve"> It would also be ideal to collaborate </w:t>
-      </w:r>
-      <w:r>
-        <w:t>with NFPA when looking to bring the system to market, so that we might improve on other systems and methods currently in use, and save as many lives as possible.</w:t>
-      </w:r>
-    </w:p>
-    <w:p>
-      <w:pPr>
-        <w:pStyle w:val="Heading3"/>
-      </w:pPr>
-      <w:bookmarkStart w:id="224" w:name="_Toc479258800"/>
-      <w:r>
-        <w:t xml:space="preserve">4.1.4 </w:t>
-      </w:r>
-      <w:r>
-        <w:t>Political Constraints</w:t>
-      </w:r>
-      <w:bookmarkEnd w:id="224"/>
-    </w:p>
-    <w:p>
-      <w:pPr>
-        <w:pStyle w:val="NoSpacing"/>
-      </w:pPr>
-      <w:r>
-        <w:t>Following extensive and thorough research of potential conflicts, it was concluded that there no current relevant political constraints that will affect the S.M.A.R.T. Alarm system.</w:t>
-      </w:r>
-    </w:p>
-    <w:p>
-      <w:pPr>
-        <w:pStyle w:val="Heading3"/>
-      </w:pPr>
-      <w:bookmarkStart w:id="225" w:name="_Toc479258801"/>
-      <w:r>
-        <w:t xml:space="preserve">4.1.5 </w:t>
-      </w:r>
-      <w:r>
-        <w:t>Ethical Constraints</w:t>
-      </w:r>
-      <w:bookmarkEnd w:id="225"/>
-    </w:p>
-    <w:p>
-      <w:pPr>
-        <w:pStyle w:val="NoSpacing"/>
-      </w:pPr>
-      <w:r>
-        <w:t xml:space="preserve">As stated previously, the main goal of the S.M.A.R.T. Alarm system is to save lives by decreasing the time it takes for a building to be evacuated, by making it easier for occupants to find the nearest and safest exit. This is something the </w:t>
-      </w:r>
-      <w:r>
-        <w:lastRenderedPageBreak/>
-        <w:t xml:space="preserve">team takes very seriously, and as a result of this no unethical methods will be employed and no amount of attention or scrutiny is enough to ensure that this project is as safe and ethical as possible. This includes creating algorithms that will not only maximize the amount of lives saved, but that will not disregard a single aspect of what can be done to evacuate a building as quickly as possible. </w:t>
-      </w:r>
-    </w:p>
-    <w:p>
-      <w:pPr>
-        <w:pStyle w:val="NoSpacing"/>
-      </w:pPr>
-      <w:r>
-        <w:t xml:space="preserve">The S.M.A.R.T. Alarm System will not engage in using any potentially toxic products in producing the system and any related devices. On top of ensuring that the devices will receive maximum life, not cutting any corners in favor of cost saving measures. This means that several measures will be taken to ensure that not only will the system work in the most extreme of circumstances, but it will be designed to work just as efficiently in these circumstances. Taking into account as many situations as possible, such as power going out in the building or a fire occurring in the area where the Hub is located. There will also be backup circumstances, where in case that the system is failing, our alarms will still warn occupants of danger and they will be able to exit the building safely. </w:t>
-      </w:r>
-    </w:p>
-    <w:p>
-      <w:pPr>
-        <w:pStyle w:val="NoSpacing"/>
-      </w:pPr>
-      <w:r>
-        <w:t xml:space="preserve">As far as patent protection, extensive research will be done to avoid infringing upon any existing patents as part of the S.M.A.R.T. Alarm System design process. Any protected concepts or designs used in the implementation of the system will properly attribute any applicable credit to the respective owners. </w:t>
-      </w:r>
-      <w:r>
-        <w:t xml:space="preserve">Furthermore, anything that is not marked as </w:t>
-      </w:r>
-    </w:p>
-    <w:p>
-      <w:pPr>
-        <w:pStyle w:val="Heading3"/>
-      </w:pPr>
-      <w:bookmarkStart w:id="226" w:name="_Toc479258802"/>
-      <w:r>
-        <w:t xml:space="preserve">4.1.6 </w:t>
-      </w:r>
-      <w:r>
-        <w:t>Health and Safety Constraints</w:t>
+      <w:bookmarkStart w:id="226" w:name="_Toc479258808"/>
+      <w:r>
+        <w:t>Notification Appliances and Standards</w:t>
       </w:r>
       <w:bookmarkEnd w:id="226"/>
-    </w:p>
-    <w:p>
-      <w:pPr>
-        <w:pStyle w:val="NoSpacing"/>
-      </w:pPr>
-      <w:r>
-        <w:t xml:space="preserve">The end users of the S.M.A.R.T. Alarm system and their health and safety is the most important goal and priority when designing this system, and a lot of precautions are taken to ensure not to infringe on this. In fact, the sole purpose of the system is to ensure everyone in the building knows which way to evacuate and get to safety as quickly and efficiently as possible. </w:t>
-      </w:r>
-      <w:r>
-        <w:t xml:space="preserve">Therefore, careful consideration is taken by the team so that any important factors are being accounted for, and that system maximizes the warning time given to occupants of a building in danger, by ensuring fast and efficient detection, communication and processing in the system. In the case of fire emergencies, any small advantage in warning time can be the literal difference between life and death for occupants of a building in danger. As fire spreads, the algorithm will also take this into account, and any changes must be updated as quickly as possible to avoid sending people into a dangerous situation. Ensuring a proper layout of the building is used, and that the algorithm has little to no margin of error for creating evacuation routes through excessive testing is another measure taken to match any health and safety constraints. </w:t>
-      </w:r>
-    </w:p>
-    <w:p>
-      <w:pPr>
-        <w:pStyle w:val="NoSpacing"/>
-      </w:pPr>
-      <w:r>
-        <w:t xml:space="preserve">Additionally, to increase the safety of those that will come in contact with the S.M.A.R.T. Alarm System, the components used in </w:t>
-      </w:r>
-      <w:r>
-        <w:t xml:space="preserve">creating the devices for the system will be of high quality and will be tested to ensure that any errors or fault can be avoided. Surely, the verification of quality will ensure that the system will work properly, however faulty parts are part of the manufacturing process, and it is in our best interest and the interest of those who will use this system that any </w:t>
-      </w:r>
-      <w:r>
-        <w:lastRenderedPageBreak/>
-        <w:t xml:space="preserve">faulty part is not included in the implementation of this system. This will also be accounted for by including monitoring systems in the Fire Alarms and the Hub that will notify the maintenance team of any errors or malfunctioning sensors/parts so that these may be addressed as quickly as possible and the system remains reliable. </w:t>
-      </w:r>
-    </w:p>
-    <w:p>
-      <w:pPr>
-        <w:pStyle w:val="NoSpacing"/>
-      </w:pPr>
-      <w:r>
-        <w:t xml:space="preserve">Both the Hub and the Fire Alarms will require to be powered by some power source. The most reliable and adequate for use in this system is to connect the Fire Alarms and the Hub to the power grid belonging to the building. As reliable as this is for powering the system, in case of emergency this system needs to work with our without power to the building. Often times, when this system is needed coincides with the power being out, such as in case of an earthquake or an electrical fire. Therefore, all of our devices will have a battery backup that can continue to monitor the building and the safety of the occupants until power can be restored or at the very least until the building can be evacuated. </w:t>
-      </w:r>
-    </w:p>
-    <w:p>
-      <w:pPr>
-        <w:pStyle w:val="NoSpacing"/>
-      </w:pPr>
-      <w:r>
-        <w:t xml:space="preserve">The nature of the use of this system requires that every possible group be targeted as a potential end user. With this in mind, we must consider that people with disabilities will come in contact with our system, and in fact they may be more at risk than other users. Therefore, the system will implement several methods for alerting occupants of a potential fire, including visual cues with flashing lights, and arrows for direction in case of an occupant being deaf or hard-of-hearing. At the same time, there will be a loud warning siren from each Fire Alarm, that echoes toward the exit so that blind or legally blind users can be guided to safety by our system. </w:t>
-      </w:r>
-    </w:p>
-    <w:p>
-      <w:pPr>
-        <w:pStyle w:val="Heading3"/>
-      </w:pPr>
-      <w:bookmarkStart w:id="227" w:name="_Toc479258803"/>
-      <w:r>
-        <w:t xml:space="preserve">4.1.7 </w:t>
-      </w:r>
-      <w:r>
-        <w:t>Manufacturability Constraints</w:t>
-      </w:r>
-      <w:bookmarkEnd w:id="227"/>
-    </w:p>
-    <w:p>
-      <w:pPr>
-        <w:pStyle w:val="NoSpacing"/>
-      </w:pPr>
-      <w:r>
-        <w:t>During the process of designing the S.M.A.R.T. Alarm system’s devices, an important manufacturability constraint to take into account is the availability of the selected components. This can be factor when selecting smoke and fire detection sensors, which are more rare and are often found to be on backorder, as well as the microcontroller that might be used for the Hub. This is important to consider, as using components that are harder to find, may really extend the time it takes to deliver the system for the client, which is not very good for marketability purposes. Using parts that are in scarcity will also make it more difficult to find good prices and to mass manufacture a device.</w:t>
-      </w:r>
-    </w:p>
-    <w:p>
-      <w:pPr>
-        <w:pStyle w:val="NoSpacing"/>
-      </w:pPr>
-      <w:r>
-        <w:t>The availability of these parts while prototyping the devices will also be a constraint, as many components may not be as easy to obtain for the S.M.A.R.T. Alarm System team due to lack of stock or the expense of the component. One way to account for this is employing the use of 3D printed components that may be designed and printed in-house using the machine lab at the University of Central Florida. This will allow our team to create a prototype that’s representative of the final product while dealing with these manufacturability constraints.</w:t>
-      </w:r>
-    </w:p>
-    <w:p>
-      <w:pPr>
-        <w:pStyle w:val="Heading3"/>
-      </w:pPr>
-      <w:bookmarkStart w:id="228" w:name="_Toc479258804"/>
-      <w:r>
-        <w:t xml:space="preserve">4.1.8 </w:t>
-      </w:r>
-      <w:r>
-        <w:t>Sustainability Constraints</w:t>
-      </w:r>
-      <w:bookmarkEnd w:id="228"/>
-    </w:p>
-    <w:p>
-      <w:pPr>
-        <w:pStyle w:val="NoSpacing"/>
-      </w:pPr>
-      <w:r>
-        <w:lastRenderedPageBreak/>
-        <w:t>The S.M.A.R.T. Alarm System has a sustainability goal to be able to guarantee a life span for the sensors and the system for at least 10 years under assumed normal conditions. The constraints on sustainability rely mostly on the level of maintenance the client can provide as well as the life of certain components of the system, such as the smoke detection sensor employed.</w:t>
-      </w:r>
-    </w:p>
-    <w:p>
-      <w:pPr>
-        <w:pStyle w:val="NoSpacing"/>
-      </w:pPr>
-      <w:r>
-        <w:t xml:space="preserve">Regular maintenance will not be required for the system, as most components that require attention will be closely monitored by the Hub itself and if something is not working as it should be, notifications will be sent to the client so that they may be addressed. These may be include the backup battery dying, a disconnected Fire Alarm or even malfunction of the sensors. Any updates necessary to the Hub software will automatically update as well. Certain factors that will affect the sustainability and durability of the system, rely mostly on the exposure to extreme environmental conditions such as extreme heat caused by fire. Any physical damage can be avoided by placing the fire alarms in locations that are hard to normally reach, and thus placing it out of accidental harm’s way. The Hub should be housed ideally in an office or computer/server room, so that care may be taken with it and accidental physical damage does not occur that could lead to problems down the road. </w:t>
-      </w:r>
-    </w:p>
-    <w:p>
-      <w:pPr>
-        <w:pStyle w:val="NoSpacing"/>
-      </w:pPr>
-      <w:r>
-        <w:t xml:space="preserve">Survivability of the product is another sustainability constraint that is taken into account when designing this system. The system is meant to last decades as clients will want to avoid upgrading their fire alarm system every few years, due to sheer inconvenience. This is why the components of the devices must be implemented with durability in mind, as well as the Hub and the software used to monitor the building should hold well over time, as the factors it takes into account do not rely on changes in technological advancements, and transcend time. </w:t>
-      </w:r>
-    </w:p>
-    <w:p>
-      <w:pPr>
-        <w:pStyle w:val="Heading3"/>
-      </w:pPr>
-      <w:bookmarkStart w:id="229" w:name="_Toc479258805"/>
-      <w:r>
-        <w:t xml:space="preserve">4.1.9 </w:t>
-      </w:r>
-      <w:r>
-        <w:t>Time</w:t>
-      </w:r>
-      <w:r>
-        <w:t xml:space="preserve"> Constraints</w:t>
-      </w:r>
-      <w:bookmarkEnd w:id="229"/>
-    </w:p>
-    <w:p>
-      <w:pPr>
-        <w:pStyle w:val="NoSpacing"/>
-      </w:pPr>
-      <w:r>
-        <w:t xml:space="preserve">Time constraints on this project are taken into account very closely, as there is a priority in ensuring that the S.M.A.R.T. Alarm System is finished by the end of Senior Design 2. This project is meant two last over two semesters of constant work, and any design and prototyping must be done with this in mind. A design that takes a long time to implement or debug can be detrimental to the success of this project and the S.M.A.R.T. Alarm System. There are many different features that could be added using this system as a base, however many of these features may reach outside the scope of this project, as they are not critical and may take too long to implement. These will be considered for the future and further development of the System beyond Senior Design. The priority is to implement the primary features. </w:t>
-      </w:r>
-    </w:p>
-    <w:p>
-      <w:pPr>
-        <w:pStyle w:val="NoSpacing"/>
-      </w:pPr>
-      <w:r>
-        <w:t>Adhering to a strict project timeline will allow the team to address any time constraints, and should be followed as best as possible. The project timeline can be found under the Administrative section in this document. It is also important to also consider future steps, as many may require the ordering of parts and other such things that take time, and waiting for parts is not an efficient use of time.</w:t>
-      </w:r>
-    </w:p>
-    <w:p>
-      <w:pPr>
-        <w:pStyle w:val="Heading3"/>
-      </w:pPr>
-      <w:bookmarkStart w:id="230" w:name="_Toc479258806"/>
-      <w:r>
-        <w:lastRenderedPageBreak/>
-        <w:t xml:space="preserve">4.1.10 </w:t>
-      </w:r>
-      <w:r>
-        <w:t>Testing/Presentation</w:t>
-      </w:r>
-      <w:r>
-        <w:t xml:space="preserve"> Constraints</w:t>
-      </w:r>
-      <w:bookmarkEnd w:id="230"/>
-    </w:p>
-    <w:p>
-      <w:pPr>
-        <w:pStyle w:val="NoSpacing"/>
-      </w:pPr>
-      <w:r>
-        <w:t>There are several constraints to address when it comes to testing and for the presentation. As our project deals with detecting smoke and fire, a sensor must be used that can detect either fire or smoke in a manner that avoids creating a large fire in order to maintain a safe and low risk testing environment. The presentation must also simulate the layout of a building without spreading out the Fire Alarms and rather setting it up in one room. This can be circumvented with using a white board where a fictional building layout can be drawn.</w:t>
-      </w:r>
-    </w:p>
-    <w:p>
-      <w:pPr>
-        <w:pStyle w:val="Heading2"/>
-      </w:pPr>
-      <w:bookmarkStart w:id="231" w:name="_Toc479258807"/>
-      <w:r>
-        <w:t xml:space="preserve">4.2 </w:t>
-      </w:r>
-      <w:r>
-        <w:t>Standards</w:t>
-      </w:r>
-      <w:bookmarkEnd w:id="231"/>
-    </w:p>
-    <w:p>
-      <w:pPr>
-        <w:pStyle w:val="Heading3"/>
-      </w:pPr>
-      <w:bookmarkStart w:id="232" w:name="_Toc479258808"/>
-      <w:r>
-        <w:t>Notification Appliances and Standards</w:t>
-      </w:r>
-      <w:bookmarkEnd w:id="232"/>
     </w:p>
     <w:p>
       <w:pPr>
@@ -22048,7 +23238,16 @@
         <w:pStyle w:val="NoSpacing"/>
       </w:pPr>
       <w:r>
-        <w:t>Section 18.4.2 of the NFPA 72 code states how distinctive the fire alarm evacuation signal should be, to be effective enough to warn the building occupancies when there is an emergency happening. Figure 3.1 shows the evacuation signal patter</w:t>
+        <w:t xml:space="preserve">Section 18.4.2 of the NFPA 72 code states how distinctive the fire alarm evacuation signal should be, to be effective enough to warn the building occupancies when there is an emergency happening. </w:t>
+      </w:r>
+      <w:r>
+        <w:rPr>
+          <w:highlight w:val="yellow"/>
+        </w:rPr>
+        <w:t>Figure 3.1</w:t>
+      </w:r>
+      <w:r>
+        <w:t xml:space="preserve"> shows the evacuation signal patter</w:t>
       </w:r>
       <w:r>
         <w:t>n</w:t>
@@ -22059,7 +23258,87 @@
     </w:p>
     <w:p>
       <w:pPr>
-        <w:jc w:val="center"/>
+        <w:pStyle w:val="NoSpacing"/>
+      </w:pPr>
+      <w:r>
+        <w:t>In figure 3.1 the (a) portion in the cycle is when the signal is in the “On” phase for .5 seconds. The (b) portion in the cycle is when the signal is in the “Off” phase for .05seconds. The (c) portion in when the signal is in the “Off” phase for 1.5 seconds. For the evacuation signal to comply with the code the whole entire cycle should last for total of 4 second and then repeat. Sections 18.4.2.3,</w:t>
+      </w:r>
+      <w:r>
+        <w:t xml:space="preserve"> </w:t>
+      </w:r>
+      <w:r>
+        <w:t>18.4.2.3.1, 18.4.2.3.2 in the NFPA 72 code state that:</w:t>
+      </w:r>
+    </w:p>
+    <w:p>
+      <w:pPr>
+        <w:pStyle w:val="ListParagraph"/>
+        <w:numPr>
+          <w:ilvl w:val="0"/>
+          <w:numId w:val="12"/>
+        </w:numPr>
+        <w:spacing w:after="0" w:line="240" w:lineRule="auto"/>
+        <w:jc w:val="left"/>
+        <w:rPr>
+          <w:i/>
+          <w:iCs/>
+        </w:rPr>
+      </w:pPr>
+      <w:r>
+        <w:rPr>
+          <w:i/>
+          <w:iCs/>
+        </w:rPr>
+        <w:lastRenderedPageBreak/>
+        <w:t>“The signal shall be repeated for a period appropriate for the purposes of evacuation of the building, but for not less than 180 seconds.” – NFPA 72, 18.4.2.3</w:t>
+      </w:r>
+    </w:p>
+    <w:p>
+      <w:pPr>
+        <w:pStyle w:val="ListParagraph"/>
+        <w:numPr>
+          <w:ilvl w:val="0"/>
+          <w:numId w:val="12"/>
+        </w:numPr>
+        <w:spacing w:after="0" w:line="240" w:lineRule="auto"/>
+        <w:jc w:val="left"/>
+        <w:rPr>
+          <w:i/>
+          <w:iCs/>
+        </w:rPr>
+      </w:pPr>
+      <w:r>
+        <w:rPr>
+          <w:i/>
+          <w:iCs/>
+        </w:rPr>
+        <w:t>“The minimum repetition time shall be permitted to be manually interrupted.” – NFPA 72, 18.4.2.3.1</w:t>
+      </w:r>
+    </w:p>
+    <w:p>
+      <w:pPr>
+        <w:pStyle w:val="ListParagraph"/>
+        <w:numPr>
+          <w:ilvl w:val="0"/>
+          <w:numId w:val="12"/>
+        </w:numPr>
+        <w:spacing w:after="0" w:line="240" w:lineRule="auto"/>
+        <w:jc w:val="left"/>
+        <w:rPr>
+          <w:i/>
+          <w:iCs/>
+        </w:rPr>
+      </w:pPr>
+      <w:r>
+        <w:rPr>
+          <w:i/>
+          <w:iCs/>
+        </w:rPr>
+        <w:t>“The minimum repetition time shall be permitted to be automatically interrupted for the transmission of mass notification messages in accordance with chapter 24 (emergency communication systems)” – NFPA 72, 18.4.2.3.2</w:t>
+      </w:r>
+    </w:p>
+    <w:p>
+      <w:pPr>
         <w:rPr>
           <w:rFonts w:asciiTheme="majorBidi" w:hAnsiTheme="majorBidi" w:cstheme="majorBidi"/>
         </w:rPr>
@@ -22151,93 +23430,23 @@
         <w:pStyle w:val="NoSpacing"/>
       </w:pPr>
       <w:r>
-        <w:lastRenderedPageBreak/>
-        <w:t>In figure 3.1 the (a) portion in the cycle is when the signal is in the “On” phase for .5 seconds. The (b) portion in the cycle is when the signal is in the “Off” phase for .05seconds. The (c) portion in when the signal is in the “Off” phase for 1.5 seconds. For the evacuation signal to comply with the code the whole entire cycle should last for total of 4 second and then repeat. Sections 18.4.2.3,</w:t>
-      </w:r>
-      <w:r>
-        <w:t xml:space="preserve"> </w:t>
-      </w:r>
-      <w:r>
-        <w:t>18.4.2.3.1, 18.4.2.3.2 in the NFPA 72 code state that:</w:t>
-      </w:r>
-    </w:p>
-    <w:p>
-      <w:pPr>
-        <w:pStyle w:val="ListParagraph"/>
-        <w:numPr>
-          <w:ilvl w:val="0"/>
-          <w:numId w:val="12"/>
-        </w:numPr>
-        <w:spacing w:after="0" w:line="240" w:lineRule="auto"/>
-        <w:jc w:val="left"/>
-        <w:rPr>
-          <w:i/>
-          <w:iCs/>
-        </w:rPr>
-      </w:pPr>
-      <w:r>
-        <w:rPr>
-          <w:i/>
-          <w:iCs/>
-        </w:rPr>
-        <w:t>“The signal shall be repeated for a period appropriate for the purposes of evacuation of the building, but for not less than 180 seconds.” – NFPA 72, 18.4.2.3</w:t>
-      </w:r>
-    </w:p>
-    <w:p>
-      <w:pPr>
-        <w:pStyle w:val="ListParagraph"/>
-        <w:numPr>
-          <w:ilvl w:val="0"/>
-          <w:numId w:val="12"/>
-        </w:numPr>
-        <w:spacing w:after="0" w:line="240" w:lineRule="auto"/>
-        <w:jc w:val="left"/>
-        <w:rPr>
-          <w:i/>
-          <w:iCs/>
-        </w:rPr>
-      </w:pPr>
-      <w:r>
-        <w:rPr>
-          <w:i/>
-          <w:iCs/>
-        </w:rPr>
-        <w:t>“The minimum repetition time shall be permitted to be manually interrupted.” – NFPA 72, 18.4.2.3.1</w:t>
-      </w:r>
-    </w:p>
-    <w:p>
-      <w:pPr>
-        <w:pStyle w:val="ListParagraph"/>
-        <w:numPr>
-          <w:ilvl w:val="0"/>
-          <w:numId w:val="12"/>
-        </w:numPr>
-        <w:spacing w:after="0" w:line="240" w:lineRule="auto"/>
-        <w:jc w:val="left"/>
-        <w:rPr>
-          <w:i/>
-          <w:iCs/>
-        </w:rPr>
-      </w:pPr>
-      <w:r>
-        <w:rPr>
-          <w:i/>
-          <w:iCs/>
-        </w:rPr>
-        <w:t>“The minimum repetition time shall be permitted to be automatically interrupted for the transmission of mass notification messages in accordance with chapter 24 (emergency communication systems)” – NFPA 72, 18.4.2.3.2</w:t>
-      </w:r>
-    </w:p>
-    <w:p>
-      <w:pPr>
-        <w:pStyle w:val="NoSpacing"/>
-      </w:pPr>
-    </w:p>
-    <w:p>
-      <w:pPr>
-        <w:pStyle w:val="NoSpacing"/>
-      </w:pPr>
-      <w:r>
-        <w:t xml:space="preserve">In the sections 18.4.3 through 18.4.5 of the NFPA 72 code it states the standard for the noise level the alarm itself needs to produce when placed in a public occupancy, private occupancy, or a sleeping area. As mentioned in a previous section the sound level within in a public or sleeping area must be 15 dBA above the ambient sound level within the room, and the noise level must be 10 dBA above the ambient sound level when in a private occupancy. Within these different occupancies this is the standard for the sound level with the fire alarm system measured 5 ft. above the floor. The next section of this Chapter that was of importance to us was sections 18.5, 18.6, and 18.7. These sections described the visual characteristic the alarm system should produce. Visible signaling is very important when it comes to a fire alarm systems, because it is a way to signal to the occupants outside or within the building or structure. With the visual signaling the rate at which the flash must be at is extremely important. The code specifically states the rate at which the flash of the signal must be at. </w:t>
+        <w:t xml:space="preserve">In the sections 18.4.3 through 18.4.5 of the NFPA 72 code it states the standard for the noise level the alarm itself needs to produce when placed in a public occupancy, private occupancy, or a sleeping area. As mentioned in a previous section the sound level within in a public or sleeping area must be 15 </w:t>
+      </w:r>
+      <w:proofErr w:type="spellStart"/>
+      <w:r>
+        <w:t>dBA</w:t>
+      </w:r>
+      <w:proofErr w:type="spellEnd"/>
+      <w:r>
+        <w:t xml:space="preserve"> above the ambient sound level within the room, and the noise level must be 10 </w:t>
+      </w:r>
+      <w:proofErr w:type="spellStart"/>
+      <w:r>
+        <w:t>dBA</w:t>
+      </w:r>
+      <w:proofErr w:type="spellEnd"/>
+      <w:r>
+        <w:t xml:space="preserve"> above the ambient sound level when in a private occupancy. Within these different occupancies this is the standard for the sound level with the fire alarm system measured 5 ft. above the floor. The next section of this Chapter that was of importance to us was sections 18.5, 18.6, and 18.7. These sections described the visual characteristic the alarm system should produce. Visible signaling is very important when it comes to a fire alarm systems, because it is a way to signal to the occupants outside or within the building or structure. With the visual signaling the rate at which the flash must be at is extremely important. The code specifically states the rate at which the flash of the signal must be at. </w:t>
       </w:r>
     </w:p>
     <w:p>
@@ -22318,11 +23527,11 @@
         <w:pStyle w:val="NoSpacing"/>
       </w:pPr>
       <w:r>
-        <w:t xml:space="preserve">When considering the flash rate, you don’t want it to be too fast, but also you need to make sure that the flashes for each individual alarm are synchronized. The placement of the alarms is also important. Determining on the placement of each alarm within a building, it can make it seem that the flashes are not synchronized. What also needs to be taken into consideration is the color the visual signal will be, and the amount of brightness the light used for the visual signal will </w:t>
+        <w:t xml:space="preserve">When considering the flash rate, you don’t want it to be too fast, but also you need to make sure that the flashes for each individual alarm are synchronized. The placement of the alarms is also important. Determining on the placement of </w:t>
       </w:r>
       <w:r>
         <w:lastRenderedPageBreak/>
-        <w:t>have. The placement, color, brightness, and the rate of the flash are important, because you also need to take in to consideration of some of the occupants in a building that may be photosensitive or that may have Epilepsy. Even though There isn’t a current law or standard that addresses this type of situation, it still needs to be taken into consideration so that you can ensure the safety of people. The NFPA 72 code does address the color the light for the signaling should be and the synchronization.</w:t>
+        <w:t>each alarm within a building, it can make it seem that the flashes are not synchronized. What also needs to be taken into consideration is the color the visual signal will be, and the amount of brightness the light used for the visual signal will have. The placement, color, brightness, and the rate of the flash are important, because you also need to take in to consideration of some of the occupants in a building that may be photosensitive or that may have Epilepsy. Even though There isn’t a current law or standard that addresses this type of situation, it still needs to be taken into consideration so that you can ensure the safety of people. The NFPA 72 code does address the color the light for the signaling should be and the synchronization.</w:t>
       </w:r>
     </w:p>
     <w:p>
@@ -22409,7 +23618,55 @@
           <w:i/>
           <w:iCs/>
         </w:rPr>
-        <w:t>“For rooms with a linear dimension greater than 16 ft (4.87 m), the visible notifiction appliance shall be located within 16 ft (4.87 m) of the pillow.”</w:t>
+        <w:t xml:space="preserve">“For rooms with a linear dimension greater than 16 </w:t>
+      </w:r>
+      <w:proofErr w:type="spellStart"/>
+      <w:r>
+        <w:rPr>
+          <w:i/>
+          <w:iCs/>
+        </w:rPr>
+        <w:t>ft</w:t>
+      </w:r>
+      <w:proofErr w:type="spellEnd"/>
+      <w:r>
+        <w:rPr>
+          <w:i/>
+          <w:iCs/>
+        </w:rPr>
+        <w:t xml:space="preserve"> (4.87 m), the visible </w:t>
+      </w:r>
+      <w:proofErr w:type="spellStart"/>
+      <w:r>
+        <w:rPr>
+          <w:i/>
+          <w:iCs/>
+        </w:rPr>
+        <w:t>notifiction</w:t>
+      </w:r>
+      <w:proofErr w:type="spellEnd"/>
+      <w:r>
+        <w:rPr>
+          <w:i/>
+          <w:iCs/>
+        </w:rPr>
+        <w:t xml:space="preserve"> appliance shall be located within 16 </w:t>
+      </w:r>
+      <w:proofErr w:type="spellStart"/>
+      <w:r>
+        <w:rPr>
+          <w:i/>
+          <w:iCs/>
+        </w:rPr>
+        <w:t>ft</w:t>
+      </w:r>
+      <w:proofErr w:type="spellEnd"/>
+      <w:r>
+        <w:rPr>
+          <w:i/>
+          <w:iCs/>
+        </w:rPr>
+        <w:t xml:space="preserve"> (4.87 m) of the pillow.”</w:t>
       </w:r>
     </w:p>
     <w:p>
@@ -22417,7 +23674,20 @@
         <w:pStyle w:val="NoSpacing"/>
       </w:pPr>
       <w:r>
-        <w:t>What also comes into account when considering the visible signal of alarm systems is the corridor space. The dimensions of the space of the room determine the quantity of alarms that are needed to provide the correct amount of visible signals in a room to produce the alertness of an emergency. Table 3.1 will show the quantity of visible appliances required to be within a certain dimension per the NFPA 72 code.</w:t>
+        <w:t xml:space="preserve">What also comes into account when considering the visible signal of alarm systems is the corridor space. The dimensions of the space of the room determine the quantity of alarms that are needed to provide the correct amount of visible signals in a room to produce the alertness of an emergency. </w:t>
+      </w:r>
+      <w:r>
+        <w:rPr>
+          <w:highlight w:val="yellow"/>
+        </w:rPr>
+        <w:t>Table 3.1</w:t>
+      </w:r>
+      <w:r>
+        <w:t xml:space="preserve"> will show </w:t>
+      </w:r>
+      <w:r>
+        <w:lastRenderedPageBreak/>
+        <w:t>the quantity of visible appliances required to be within a certain dimension per the NFPA 72 code.</w:t>
       </w:r>
     </w:p>
     <w:tbl>
@@ -22455,8 +23725,25 @@
                 <w:b/>
                 <w:bCs/>
               </w:rPr>
-              <w:lastRenderedPageBreak/>
-              <w:t>Room length (ft)</w:t>
+              <w:t>Room length (</w:t>
+            </w:r>
+            <w:proofErr w:type="spellStart"/>
+            <w:r>
+              <w:rPr>
+                <w:rFonts w:asciiTheme="majorBidi" w:hAnsiTheme="majorBidi" w:cstheme="majorBidi"/>
+                <w:b/>
+                <w:bCs/>
+              </w:rPr>
+              <w:t>ft</w:t>
+            </w:r>
+            <w:proofErr w:type="spellEnd"/>
+            <w:r>
+              <w:rPr>
+                <w:rFonts w:asciiTheme="majorBidi" w:hAnsiTheme="majorBidi" w:cstheme="majorBidi"/>
+                <w:b/>
+                <w:bCs/>
+              </w:rPr>
+              <w:t>)</w:t>
             </w:r>
           </w:p>
         </w:tc>
@@ -22757,7 +24044,7 @@
           <w:rFonts w:asciiTheme="majorBidi" w:hAnsiTheme="majorBidi" w:cstheme="majorBidi"/>
         </w:rPr>
       </w:pPr>
-      <w:bookmarkStart w:id="233" w:name="_Toc479259640"/>
+      <w:bookmarkStart w:id="227" w:name="_Toc479259640"/>
       <w:r>
         <w:t xml:space="preserve">Table </w:t>
       </w:r>
@@ -22782,7 +24069,7 @@
       <w:r>
         <w:t>: Visible Signals per Room Standard</w:t>
       </w:r>
-      <w:bookmarkEnd w:id="233"/>
+      <w:bookmarkEnd w:id="227"/>
     </w:p>
     <w:p>
       <w:pPr>
@@ -22804,61 +24091,92 @@
       <w:pPr>
         <w:pStyle w:val="Heading1"/>
       </w:pPr>
-      <w:bookmarkStart w:id="234" w:name="_Toc479258809"/>
       <w:r>
         <w:lastRenderedPageBreak/>
         <w:t xml:space="preserve">5.0 </w:t>
       </w:r>
+      <w:bookmarkStart w:id="228" w:name="_Toc479258809"/>
       <w:r>
         <w:t>Project Design</w:t>
       </w:r>
-      <w:bookmarkEnd w:id="234"/>
+      <w:bookmarkEnd w:id="228"/>
+    </w:p>
+    <w:p>
+      <w:pPr>
+        <w:pStyle w:val="NoSpacing"/>
+      </w:pPr>
+      <w:r>
+        <w:t>This chapter</w:t>
+      </w:r>
+      <w:r>
+        <w:t xml:space="preserve"> covers several design choices and methods that are implemented for creating the S.M.A.R.T. Alarm System, based on the research performed in Chapter 4. The first thing covered is the hardware design used for the fire alarm circuits, including schematics, specifications and </w:t>
+      </w:r>
+      <w:r>
+        <w:rPr>
+          <w:highlight w:val="yellow"/>
+        </w:rPr>
+        <w:t>a final PCB design.</w:t>
+      </w:r>
+      <w:r>
+        <w:t xml:space="preserve"> The software design section will describe the purpose of the </w:t>
+      </w:r>
+      <w:r>
+        <w:t xml:space="preserve">Hub and its place in the network of fire alarms, as well as describing requirements for the software used in both the fire alarms and the central processing hub. Beyond the requirements, flow charts will also be included for both the programs used in the fire alarms and the central processing hub, as well as a class diagram for the central processing hub. There will also be a brief description of the wireless network’s design, and some of the choices made when designing and implementing it for the system. </w:t>
+      </w:r>
     </w:p>
     <w:p>
       <w:pPr>
         <w:pStyle w:val="Heading2"/>
       </w:pPr>
-      <w:bookmarkStart w:id="235" w:name="_Toc479258810"/>
+      <w:bookmarkStart w:id="229" w:name="_Toc479258810"/>
       <w:r>
         <w:t xml:space="preserve">5.1 </w:t>
       </w:r>
       <w:r>
         <w:t>Hardware Design</w:t>
       </w:r>
-      <w:bookmarkEnd w:id="235"/>
+      <w:bookmarkEnd w:id="229"/>
     </w:p>
     <w:p>
       <w:pPr>
         <w:pStyle w:val="Heading2"/>
       </w:pPr>
-      <w:bookmarkStart w:id="236" w:name="_Toc479258811"/>
+      <w:bookmarkStart w:id="230" w:name="_Toc479258811"/>
       <w:r>
         <w:t xml:space="preserve">5.2 </w:t>
       </w:r>
       <w:r>
         <w:t>Software Design</w:t>
       </w:r>
-      <w:bookmarkEnd w:id="236"/>
+      <w:bookmarkEnd w:id="230"/>
     </w:p>
     <w:p>
       <w:pPr>
         <w:pStyle w:val="Heading3"/>
       </w:pPr>
-      <w:bookmarkStart w:id="237" w:name="_Toc479258812"/>
+      <w:bookmarkStart w:id="231" w:name="_Toc479258812"/>
       <w:r>
         <w:t xml:space="preserve">5.2.1 </w:t>
       </w:r>
       <w:r>
         <w:t>Hub Software/Network Overview</w:t>
       </w:r>
-      <w:bookmarkEnd w:id="237"/>
+      <w:bookmarkEnd w:id="231"/>
     </w:p>
     <w:p>
       <w:pPr>
         <w:pStyle w:val="NoSpacing"/>
       </w:pPr>
       <w:r>
-        <w:t>For our Smart Fire Alarm system, the hub will be the most important processing unit. All of the fire alarms installed in the system will be using the same network sending data between Xbee modules to the hub system. Therefor the hub will be the coordinator for the network allowing all the fire alarms to connect to it. The most important aspect of the hub is that it will be doing all of the calculations needed to orchestrate the system.</w:t>
+        <w:t xml:space="preserve">For our Smart Fire Alarm system, the hub will be the most important processing unit. All of the fire alarms installed in the system will be using the same network sending data between </w:t>
+      </w:r>
+      <w:proofErr w:type="spellStart"/>
+      <w:r>
+        <w:t>Xbee</w:t>
+      </w:r>
+      <w:proofErr w:type="spellEnd"/>
+      <w:r>
+        <w:t xml:space="preserve"> modules to the hub system. Therefor the hub will be the coordinator for the network allowing all the fire alarms to connect to it. The most important aspect of the hub is that it will be doing all of the calculations needed to orchestrate the system.</w:t>
       </w:r>
     </w:p>
     <w:p>
@@ -22874,63 +24192,30 @@
         <w:pStyle w:val="NoSpacing"/>
       </w:pPr>
       <w:r>
-        <w:t>The next important aspect of the software is that it will be receiving signals from each of the fire alarms over the XBee wireless network. This means that when a sensor for an alarm reads that there is a hazard the fire alarm will send a signal to the hub that it needs to go off. The hub will save which XBee signal is correlated to which alarm so that it is aware of the specific alarm that goes off when it reads a signal. The hub will then use this information to know which specific alarm is going off and will join this with the above information to calculate the correct directions that people will need to travel through the building to reach the best exit.</w:t>
-      </w:r>
-    </w:p>
-    <w:p>
-      <w:pPr>
-        <w:pStyle w:val="NoSpacing"/>
-      </w:pPr>
-      <w:r>
-        <w:t>A quick expla</w:t>
-      </w:r>
-      <w:r>
-        <w:t>nation of how the hub calculates</w:t>
-      </w:r>
-      <w:r>
-        <w:t xml:space="preserve"> the directions to send out to the alarms will now be provided. In the event that the hub receives a signal from an alarm that it is going off, the hub will start at th</w:t>
-      </w:r>
-      <w:r>
-        <w:t>at alarm and calculate the total</w:t>
-      </w:r>
-      <w:r>
-        <w:t xml:space="preserve"> distance to an exit in each of the possible directions that a person can go from this alarm that is going off. For example, if the alarm has two possible directions that you can go from this alarm</w:t>
-      </w:r>
-      <w:r>
-        <w:t>,</w:t>
-      </w:r>
-      <w:r>
-        <w:t xml:space="preserve"> it will add the distance to the next adjacent alarm to the distance that it calculates it takes to get to the next closest exit from that adj</w:t>
-      </w:r>
-      <w:r>
-        <w:t>acent alarm. The system will the</w:t>
-      </w:r>
-      <w:r>
-        <w:t xml:space="preserve">n continue to do this calculation all the way down until it reaches an exit. The returned value would be the total distance to an exit if you go that direction. It would then do this for the other direction and decide </w:t>
+        <w:t xml:space="preserve">The next important aspect of the software is that it will be receiving signals from each of the fire alarms over the </w:t>
+      </w:r>
+      <w:proofErr w:type="spellStart"/>
+      <w:r>
+        <w:t>XBee</w:t>
+      </w:r>
+      <w:proofErr w:type="spellEnd"/>
+      <w:r>
+        <w:t xml:space="preserve"> wireless network. This means that when a sensor for an alarm reads that there is a hazard the fire alarm will send a signal to the hub that it needs to go off. The hub will save which </w:t>
+      </w:r>
+      <w:proofErr w:type="spellStart"/>
+      <w:r>
+        <w:t>XBee</w:t>
+      </w:r>
+      <w:proofErr w:type="spellEnd"/>
+      <w:r>
+        <w:t xml:space="preserve"> signal is correlated to which alarm so that it is aware of the specific alarm that goes off when it reads a signal. The hub will then use this information to know which specific alarm is </w:t>
       </w:r>
       <w:r>
         <w:lastRenderedPageBreak/>
-        <w:t>which direction has the smallest distance. The beauty of this type of algorithm is that, as long as there is one continuous path from one alarm to all of the others, the system would have calcula</w:t>
-      </w:r>
-      <w:r>
-        <w:t xml:space="preserve">ted the best direction to go </w:t>
-      </w:r>
-      <w:r>
-        <w:t xml:space="preserve">from each alarm throughout the entire system. This type of algorithm is what is known as a recursive algorithm. The hub would then have all the information it needs to send the correct signals out to all the alarms in order to send everyone to the proper exits no matter where you are located throughout the building. </w:t>
-      </w:r>
-    </w:p>
-    <w:p>
-      <w:pPr>
-        <w:pStyle w:val="NoSpacing"/>
-      </w:pPr>
-      <w:r>
-        <w:t>The last important aspect of the system is the sending of signals to each individual alarm. The system will send two important signals to each alarm in the event of an emergency. After the system decides the proper directions to send out to each alarm the hub will send out the signal to each alarm of which LED arrow to light up. This will be the visual que for users to know which direction to go. The LED signals sent out by the hub will follow the decisions that were made earlier of which is the best direction to travel to reach an exit. Secondly, the hub will calculate the order of buzzer sounds to send out in order to send audio ques to users of which direction to head</w:t>
-      </w:r>
-      <w:r>
-        <w:t xml:space="preserve"> in</w:t>
-      </w:r>
-      <w:r>
-        <w:t>. The hub will do this by saving the “level” of each alarm from the fire. What this means is that while calculating the directions, the hub will also calculate the order of the alarms. It will keep track of the first alarm that is traveled to from the fire, then the second, then third and so on. It will use this information to send the buzzers off for each alarm in order with a delay in between. This delayed audio signal will be what a user can follow to expedite the process of figuring out the best way for them to exit a building. Lastly, the hub will also have a reset signal that can be sent out to all of the alarms in order to reset the alarms. This means turning off the LEDs for each alarm as well as turning off the buzzer sounds. This reset can either be set to go off after a certain amount of time or directly on the hub via a user sent signal.</w:t>
+        <w:t>going off and will join this with the above information to calculate the correct directions that people will need to travel through the b</w:t>
+      </w:r>
+      <w:r>
+        <w:t>uilding to reach the best exit.</w:t>
       </w:r>
     </w:p>
     <w:p>
@@ -22942,9 +24227,8 @@
         <w:rPr>
           <w:noProof/>
         </w:rPr>
-        <w:lastRenderedPageBreak/>
         <w:drawing>
-          <wp:inline distT="0" distB="0" distL="0" distR="0" wp14:anchorId="54ADC9CD" wp14:editId="78B2D138">
+          <wp:inline distT="0" distB="0" distL="0" distR="0" wp14:anchorId="10E1CDA9" wp14:editId="419B86C4">
             <wp:extent cx="5324905" cy="5339080"/>
             <wp:effectExtent l="76200" t="76200" r="142875" b="128270"/>
             <wp:docPr id="29" name="Picture 29"/>
@@ -23005,9 +24289,9 @@
         <w:pStyle w:val="Caption"/>
         <w:jc w:val="center"/>
       </w:pPr>
-      <w:bookmarkStart w:id="238" w:name="_Toc478656958"/>
-      <w:bookmarkStart w:id="239" w:name="_Toc478671376"/>
-      <w:bookmarkStart w:id="240" w:name="_Toc479259607"/>
+      <w:bookmarkStart w:id="232" w:name="_Toc478656958"/>
+      <w:bookmarkStart w:id="233" w:name="_Toc478671376"/>
+      <w:bookmarkStart w:id="234" w:name="_Toc479259607"/>
       <w:r>
         <w:t xml:space="preserve">Figure </w:t>
       </w:r>
@@ -23024,7 +24308,7 @@
         <w:rPr>
           <w:noProof/>
         </w:rPr>
-        <w:t>3</w:t>
+        <w:t>24</w:t>
       </w:r>
       <w:r>
         <w:rPr>
@@ -23041,15 +24325,71 @@
       <w:r>
         <w:t>: Hub Communication Diagram</w:t>
       </w:r>
-      <w:bookmarkEnd w:id="238"/>
-      <w:bookmarkEnd w:id="239"/>
-      <w:bookmarkEnd w:id="240"/>
+      <w:bookmarkEnd w:id="232"/>
+      <w:bookmarkEnd w:id="233"/>
+      <w:bookmarkEnd w:id="234"/>
+    </w:p>
+    <w:p>
+      <w:pPr>
+        <w:pStyle w:val="NoSpacing"/>
+      </w:pPr>
+      <w:r>
+        <w:t>A quick expla</w:t>
+      </w:r>
+      <w:r>
+        <w:t>nation of how the hub calculates</w:t>
+      </w:r>
+      <w:r>
+        <w:t xml:space="preserve"> the directions to send out to the alarms will now be provided. In the event that the hub receives a signal from an alarm that it is going off, the hub will start at th</w:t>
+      </w:r>
+      <w:r>
+        <w:t>at alarm and calculate the total</w:t>
+      </w:r>
+      <w:r>
+        <w:t xml:space="preserve"> distance to an exit in each of the possible directions that a person can go from this alarm that is going off. For example, if the alarm has two possible directions that you can go from this alarm</w:t>
+      </w:r>
+      <w:r>
+        <w:t>,</w:t>
+      </w:r>
+      <w:r>
+        <w:t xml:space="preserve"> it will add the distance to the next adjacent alarm to the distance that it calculates it takes to get to the next closest exit from that adj</w:t>
+      </w:r>
+      <w:r>
+        <w:t>acent alarm. The system will the</w:t>
+      </w:r>
+      <w:r>
+        <w:t xml:space="preserve">n continue to do this calculation all the way down until it reaches an exit. The returned value would be the total distance to an exit if you go that direction. It would then do this for the other direction and decide </w:t>
+      </w:r>
+      <w:r>
+        <w:lastRenderedPageBreak/>
+        <w:t>which direction has the smallest distance. The beauty of this type of algorithm is that, as long as there is one continuous path from one alarm to all of the others, the system would have calcula</w:t>
+      </w:r>
+      <w:r>
+        <w:t xml:space="preserve">ted the best direction to go </w:t>
+      </w:r>
+      <w:r>
+        <w:t xml:space="preserve">from each alarm throughout the entire system. This type of algorithm is what is known as a recursive algorithm. The hub would then have all the information it needs to send the correct signals out to all the alarms in order to send everyone to the proper exits no matter where you are located throughout the building. </w:t>
+      </w:r>
+    </w:p>
+    <w:p>
+      <w:pPr>
+        <w:pStyle w:val="NoSpacing"/>
+      </w:pPr>
+      <w:r>
+        <w:t>The last important aspect of the system is the sending of signals to each individual alarm. The system will send two important signals to each alarm in the event of an emergency. After the system decides the proper directions to send out to each alarm the hub will send out the signal to each alarm of which LED arrow to light up. This will be the visual que for users to know which direction to go. The LED signals sent out by the hub will follow the decisions that were made earlier of which is the best direction to travel to reach an exit. Secondly, the hub will calculate the order of buzzer sounds to send out in order to send audio ques to users of which direction to head</w:t>
+      </w:r>
+      <w:r>
+        <w:t xml:space="preserve"> in</w:t>
+      </w:r>
+      <w:r>
+        <w:t>. The hub will do this by saving the “level” of each alarm from the fire. What this means is that while calculating the directions, the hub will also calculate the order of the alarms. It will keep track of the first alarm that is traveled to from the fire, then the second, then third and so on. It will use this information to send the buzzers off for each alarm in order with a delay in between. This delayed audio signal will be what a user can follow to expedite the process of figuring out the best way for them to exit a building. Lastly, the hub will also have a reset signal that can be sent out to all of the alarms in order to reset the alarms. This means turning off the LEDs for each alarm as well as turning off the buzzer sounds. This reset can either be set to go off after a certain amount of time or directly on the hub via a user sent signal.</w:t>
+      </w:r>
     </w:p>
     <w:p>
       <w:pPr>
         <w:pStyle w:val="Heading2"/>
       </w:pPr>
-      <w:bookmarkStart w:id="241" w:name="_Toc479258813"/>
+      <w:bookmarkStart w:id="235" w:name="_Toc479258813"/>
       <w:r>
         <w:t xml:space="preserve">5.3 </w:t>
       </w:r>
@@ -23062,7 +24402,7 @@
       <w:r>
         <w:t>n</w:t>
       </w:r>
-      <w:bookmarkEnd w:id="241"/>
+      <w:bookmarkEnd w:id="235"/>
     </w:p>
     <w:p>
       <w:pPr>
@@ -23076,12 +24416,28 @@
       <w:pPr>
         <w:pStyle w:val="Heading1"/>
       </w:pPr>
-      <w:bookmarkStart w:id="242" w:name="_Toc479258814"/>
+      <w:bookmarkStart w:id="236" w:name="_Toc479258814"/>
       <w:r>
         <w:lastRenderedPageBreak/>
         <w:t>6.0 Testing</w:t>
       </w:r>
-      <w:bookmarkEnd w:id="242"/>
+      <w:bookmarkEnd w:id="236"/>
+    </w:p>
+    <w:p>
+      <w:pPr>
+        <w:pStyle w:val="NoSpacing"/>
+      </w:pPr>
+      <w:r>
+        <w:t>This chapter</w:t>
+      </w:r>
+      <w:r>
+        <w:t xml:space="preserve"> will delineate all of the testing procedures and methods implemented in verifying that the S.M.A.R.T. Alarm System will meet the requirements set forth in previous chapters of this report, and the specifications hold true and work properly. This can be achieved by several phases of unit testing for both hardware and software components of the system, as well as testing the system as a whole in various scenarios. Most of the testing that will be performed this semester will consist of testing the fire alarm prototype in order to achieve a design that’s ready for PCB production, this includes both the hardware and the software of the fire alarm. However, this testing document will explain future testing to be performed on the final PCB as well as the final software implemented by the central processing hub</w:t>
+      </w:r>
+      <w:r>
+        <w:t>, as well as some optional features that are desired in the final product but not essential in the scope of this project.</w:t>
+      </w:r>
+      <w:bookmarkStart w:id="237" w:name="_GoBack"/>
+      <w:bookmarkEnd w:id="237"/>
       <w:r>
         <w:br w:type="page"/>
       </w:r>
@@ -23090,7 +24446,7 @@
       <w:pPr>
         <w:pStyle w:val="Heading1"/>
       </w:pPr>
-      <w:bookmarkStart w:id="243" w:name="_Toc479258815"/>
+      <w:bookmarkStart w:id="238" w:name="_Toc479258815"/>
       <w:r>
         <w:lastRenderedPageBreak/>
         <w:t>7.0</w:t>
@@ -23101,23 +24457,30 @@
       <w:r>
         <w:t>Administrative Content</w:t>
       </w:r>
-      <w:bookmarkEnd w:id="243"/>
+      <w:bookmarkEnd w:id="238"/>
     </w:p>
     <w:p>
       <w:pPr>
         <w:pStyle w:val="NoSpacing"/>
       </w:pPr>
       <w:r>
-        <w:t>This section will focus on the many administrative necessities in managing a project of this scope. This includes creating an estimated budget, tracking an expenses incurred in creating a working prototype for the system, estimates of creating the final project for each device and as a result the system as a whole, a plan for financing the project and a project timeline for the team to adhere to and demonstrate consistent progress. An important administrative item not included in this is the permissions granted for using certain images and diagrams included in this report. These can be found in the Appendix under section 9.2.</w:t>
-      </w:r>
-      <w:bookmarkStart w:id="244" w:name="_GoBack"/>
-      <w:bookmarkEnd w:id="244"/>
+        <w:t>This chapter</w:t>
+      </w:r>
+      <w:r>
+        <w:t xml:space="preserve"> will focus on the many administrative necessities in managing a project of this scope. This includes creating an estimated budget, tracking an</w:t>
+      </w:r>
+      <w:r>
+        <w:t>y</w:t>
+      </w:r>
+      <w:r>
+        <w:t xml:space="preserve"> expenses incurred in creating a working prototype for the system, estimates of creating the final project for each device and as a result the system as a whole, a plan for financing the project and a project timeline for the team to adhere to and demonstrate consistent progress. An important administrative item not included in this is the permissions granted for using certain images and diagrams included in this report. These can be found in the Appendix under section 9.2.</w:t>
+      </w:r>
     </w:p>
     <w:p>
       <w:pPr>
         <w:pStyle w:val="Heading2"/>
       </w:pPr>
-      <w:bookmarkStart w:id="245" w:name="_Toc479258816"/>
+      <w:bookmarkStart w:id="239" w:name="_Toc479258816"/>
       <w:r>
         <w:t>7.1</w:t>
       </w:r>
@@ -23130,7 +24493,7 @@
       <w:r>
         <w:t>Budget</w:t>
       </w:r>
-      <w:bookmarkEnd w:id="245"/>
+      <w:bookmarkEnd w:id="239"/>
     </w:p>
     <w:tbl>
       <w:tblPr>
@@ -23520,9 +24883,9 @@
         <w:pStyle w:val="Caption"/>
         <w:jc w:val="center"/>
       </w:pPr>
-      <w:bookmarkStart w:id="246" w:name="_Toc478403075"/>
-      <w:bookmarkStart w:id="247" w:name="_Toc478656966"/>
-      <w:bookmarkStart w:id="248" w:name="_Toc479259641"/>
+      <w:bookmarkStart w:id="240" w:name="_Toc478403075"/>
+      <w:bookmarkStart w:id="241" w:name="_Toc478656966"/>
+      <w:bookmarkStart w:id="242" w:name="_Toc479259641"/>
       <w:r>
         <w:t xml:space="preserve">Table </w:t>
       </w:r>
@@ -23550,9 +24913,9 @@
       <w:r>
         <w:t>: Estimated Budget</w:t>
       </w:r>
-      <w:bookmarkEnd w:id="246"/>
-      <w:bookmarkEnd w:id="247"/>
-      <w:bookmarkEnd w:id="248"/>
+      <w:bookmarkEnd w:id="240"/>
+      <w:bookmarkEnd w:id="241"/>
+      <w:bookmarkEnd w:id="242"/>
     </w:p>
     <w:p>
       <w:pPr>
@@ -23566,7 +24929,7 @@
       <w:pPr>
         <w:pStyle w:val="Heading2"/>
       </w:pPr>
-      <w:bookmarkStart w:id="249" w:name="_Toc479258817"/>
+      <w:bookmarkStart w:id="243" w:name="_Toc479258817"/>
       <w:r>
         <w:t>7</w:t>
       </w:r>
@@ -23579,7 +24942,7 @@
       <w:r>
         <w:t>: Prototype</w:t>
       </w:r>
-      <w:bookmarkEnd w:id="249"/>
+      <w:bookmarkEnd w:id="243"/>
     </w:p>
     <w:p>
       <w:pPr>
@@ -23609,7 +24972,7 @@
       <w:pPr>
         <w:pStyle w:val="Heading2"/>
       </w:pPr>
-      <w:bookmarkStart w:id="250" w:name="_Toc479258818"/>
+      <w:bookmarkStart w:id="244" w:name="_Toc479258818"/>
       <w:r>
         <w:t>7</w:t>
       </w:r>
@@ -23619,7 +24982,7 @@
       <w:r>
         <w:t>Financing Plan</w:t>
       </w:r>
-      <w:bookmarkEnd w:id="250"/>
+      <w:bookmarkEnd w:id="244"/>
     </w:p>
     <w:p>
       <w:pPr>
@@ -23695,7 +25058,7 @@
       <w:pPr>
         <w:pStyle w:val="Heading2"/>
       </w:pPr>
-      <w:bookmarkStart w:id="251" w:name="_Toc479258819"/>
+      <w:bookmarkStart w:id="245" w:name="_Toc479258819"/>
       <w:r>
         <w:lastRenderedPageBreak/>
         <w:t>7</w:t>
@@ -23706,7 +25069,7 @@
       <w:r>
         <w:t>Project Timeline</w:t>
       </w:r>
-      <w:bookmarkEnd w:id="251"/>
+      <w:bookmarkEnd w:id="245"/>
     </w:p>
     <w:p>
       <w:r>
@@ -23773,7 +25136,7 @@
       <w:pPr>
         <w:pStyle w:val="Heading1"/>
       </w:pPr>
-      <w:bookmarkStart w:id="252" w:name="_Toc479258820"/>
+      <w:bookmarkStart w:id="246" w:name="_Toc479258820"/>
       <w:r>
         <w:lastRenderedPageBreak/>
         <w:t>8</w:t>
@@ -23784,7 +25147,7 @@
       <w:r>
         <w:t>Conclusion</w:t>
       </w:r>
-      <w:bookmarkEnd w:id="252"/>
+      <w:bookmarkEnd w:id="246"/>
     </w:p>
     <w:p/>
     <w:p/>
@@ -23806,7 +25169,7 @@
       <w:pPr>
         <w:pStyle w:val="Heading1"/>
       </w:pPr>
-      <w:bookmarkStart w:id="253" w:name="_Toc479258821"/>
+      <w:bookmarkStart w:id="247" w:name="_Toc479258821"/>
       <w:r>
         <w:lastRenderedPageBreak/>
         <w:t>9</w:t>
@@ -23817,13 +25180,13 @@
       <w:r>
         <w:t>Appendix</w:t>
       </w:r>
-      <w:bookmarkEnd w:id="253"/>
+      <w:bookmarkEnd w:id="247"/>
     </w:p>
     <w:p>
       <w:pPr>
         <w:pStyle w:val="Heading2"/>
       </w:pPr>
-      <w:bookmarkStart w:id="254" w:name="_Toc479258822"/>
+      <w:bookmarkStart w:id="248" w:name="_Toc479258822"/>
       <w:r>
         <w:t>9</w:t>
       </w:r>
@@ -23833,7 +25196,7 @@
       <w:r>
         <w:t>References</w:t>
       </w:r>
-      <w:bookmarkEnd w:id="254"/>
+      <w:bookmarkEnd w:id="248"/>
     </w:p>
     <w:p>
       <w:r>
@@ -23849,7 +25212,31 @@
         <w:tab/>
       </w:r>
       <w:r>
-        <w:t>Bukowski, Richard W., Richard D. Peacock, Jason D. Averill, Thomas G. Cleary, Nelson P. Bryner, William D. Walton, Paul A. Reneke, and Erica D. Kuligowski. </w:t>
+        <w:t xml:space="preserve">Bukowski, Richard W., Richard D. Peacock, Jason D. Averill, Thomas G. Cleary, Nelson P. </w:t>
+      </w:r>
+      <w:proofErr w:type="spellStart"/>
+      <w:r>
+        <w:t>Bryner</w:t>
+      </w:r>
+      <w:proofErr w:type="spellEnd"/>
+      <w:r>
+        <w:t xml:space="preserve">, William D. Walton, Paul A. </w:t>
+      </w:r>
+      <w:proofErr w:type="spellStart"/>
+      <w:r>
+        <w:t>Reneke</w:t>
+      </w:r>
+      <w:proofErr w:type="spellEnd"/>
+      <w:r>
+        <w:t xml:space="preserve">, and Erica D. </w:t>
+      </w:r>
+      <w:proofErr w:type="spellStart"/>
+      <w:r>
+        <w:t>Kuligowski</w:t>
+      </w:r>
+      <w:proofErr w:type="spellEnd"/>
+      <w:r>
+        <w:t>. </w:t>
       </w:r>
       <w:r>
         <w:rPr>
@@ -23875,7 +25262,15 @@
         <w:tab/>
       </w:r>
       <w:r>
-        <w:t>Cote, Arthur E., and Percy Bugbee. </w:t>
+        <w:t xml:space="preserve">Cote, Arthur E., and Percy </w:t>
+      </w:r>
+      <w:proofErr w:type="spellStart"/>
+      <w:r>
+        <w:t>Bugbee</w:t>
+      </w:r>
+      <w:proofErr w:type="spellEnd"/>
+      <w:r>
+        <w:t>. </w:t>
       </w:r>
       <w:r>
         <w:rPr>
@@ -23929,7 +25324,39 @@
         <w:tab/>
       </w:r>
       <w:r>
-        <w:t>Jain, Vaibhav. "Learn the Working of a Gas Sensor." EngineersGarage. EngineersGarage, n.d. Web. 21 Mar. 2017. &lt;https://www.engineersgarage.com/insight/how-gas-sensor-works&gt;.</w:t>
+        <w:t xml:space="preserve">Jain, </w:t>
+      </w:r>
+      <w:proofErr w:type="spellStart"/>
+      <w:r>
+        <w:t>Vaibhav</w:t>
+      </w:r>
+      <w:proofErr w:type="spellEnd"/>
+      <w:r>
+        <w:t xml:space="preserve">. "Learn the Working of a Gas Sensor." </w:t>
+      </w:r>
+      <w:proofErr w:type="spellStart"/>
+      <w:r>
+        <w:t>EngineersGarage</w:t>
+      </w:r>
+      <w:proofErr w:type="spellEnd"/>
+      <w:r>
+        <w:t xml:space="preserve">. </w:t>
+      </w:r>
+      <w:proofErr w:type="spellStart"/>
+      <w:r>
+        <w:t>EngineersGarage</w:t>
+      </w:r>
+      <w:proofErr w:type="spellEnd"/>
+      <w:r>
+        <w:t xml:space="preserve">, </w:t>
+      </w:r>
+      <w:proofErr w:type="spellStart"/>
+      <w:r>
+        <w:t>n.d.</w:t>
+      </w:r>
+      <w:proofErr w:type="spellEnd"/>
+      <w:r>
+        <w:t xml:space="preserve"> Web. 21 Mar. 2017. &lt;https://www.engineersgarage.com/insight/how-gas-sensor-works&gt;.</w:t>
       </w:r>
     </w:p>
     <w:p>
@@ -23955,7 +25382,15 @@
         <w:t>Grainger Industrial Supply</w:t>
       </w:r>
       <w:r>
-        <w:t>. W. W. Grainger, Inc., n.d. Web. 25 Feb. 2017. &lt;https://www.grainger.com/content/qt-types-smoke-alarms-detectors-366&gt;.</w:t>
+        <w:t xml:space="preserve">. W. W. Grainger, Inc., </w:t>
+      </w:r>
+      <w:proofErr w:type="spellStart"/>
+      <w:r>
+        <w:t>n.d.</w:t>
+      </w:r>
+      <w:proofErr w:type="spellEnd"/>
+      <w:r>
+        <w:t xml:space="preserve"> Web. 25 Feb. 2017. &lt;https://www.grainger.com/content/qt-types-smoke-alarms-detectors-366&gt;.</w:t>
       </w:r>
     </w:p>
     <w:p>
@@ -24017,7 +25452,39 @@
         <w:tab/>
       </w:r>
       <w:r>
-        <w:t>Tavernier, Filip, and Michiel Stevaert. “Chapter 3: From Light to Electric Current – The Photodiode.” High-speed Optical Receivers with Integrated Photodiode in Nanoscale CMOS. NewYork: Springer, 2011. N. pag. Print.</w:t>
+        <w:t xml:space="preserve">Tavernier, Filip, and </w:t>
+      </w:r>
+      <w:proofErr w:type="spellStart"/>
+      <w:r>
+        <w:t>Michiel</w:t>
+      </w:r>
+      <w:proofErr w:type="spellEnd"/>
+      <w:r>
+        <w:t xml:space="preserve"> </w:t>
+      </w:r>
+      <w:proofErr w:type="spellStart"/>
+      <w:r>
+        <w:t>Stevaert</w:t>
+      </w:r>
+      <w:proofErr w:type="spellEnd"/>
+      <w:r>
+        <w:t xml:space="preserve">. “Chapter 3: From Light to Electric Current – The Photodiode.” High-speed Optical Receivers with Integrated Photodiode in Nanoscale CMOS. </w:t>
+      </w:r>
+      <w:proofErr w:type="spellStart"/>
+      <w:r>
+        <w:t>NewYork</w:t>
+      </w:r>
+      <w:proofErr w:type="spellEnd"/>
+      <w:r>
+        <w:t xml:space="preserve">: Springer, 2011. N. </w:t>
+      </w:r>
+      <w:proofErr w:type="spellStart"/>
+      <w:r>
+        <w:t>pag</w:t>
+      </w:r>
+      <w:proofErr w:type="spellEnd"/>
+      <w:r>
+        <w:t>. Print.</w:t>
       </w:r>
     </w:p>
     <w:p>
@@ -24056,7 +25523,35 @@
         <w:rPr>
           <w:lang w:val="en"/>
         </w:rPr>
-        <w:t xml:space="preserve">. HyperPhysics, n.d. Web. 07 Mar. 2017. &lt;http://hyperphysics.phy-astr.gsu.edu/hbase/Electronic/photdet.html&gt;. </w:t>
+        <w:t xml:space="preserve">. </w:t>
+      </w:r>
+      <w:proofErr w:type="spellStart"/>
+      <w:r>
+        <w:rPr>
+          <w:lang w:val="en"/>
+        </w:rPr>
+        <w:t>HyperPhysics</w:t>
+      </w:r>
+      <w:proofErr w:type="spellEnd"/>
+      <w:r>
+        <w:rPr>
+          <w:lang w:val="en"/>
+        </w:rPr>
+        <w:t xml:space="preserve">, </w:t>
+      </w:r>
+      <w:proofErr w:type="spellStart"/>
+      <w:r>
+        <w:rPr>
+          <w:lang w:val="en"/>
+        </w:rPr>
+        <w:t>n.d.</w:t>
+      </w:r>
+      <w:proofErr w:type="spellEnd"/>
+      <w:r>
+        <w:rPr>
+          <w:lang w:val="en"/>
+        </w:rPr>
+        <w:t xml:space="preserve"> Web. 07 Mar. 2017. &lt;http://hyperphysics.phy-astr.gsu.edu/hbase/Electronic/photdet.html&gt;. </w:t>
       </w:r>
     </w:p>
     <w:p>
@@ -24107,7 +25602,7 @@
           <w:szCs w:val="36"/>
         </w:rPr>
       </w:pPr>
-      <w:bookmarkStart w:id="255" w:name="_Toc479258823"/>
+      <w:bookmarkStart w:id="249" w:name="_Toc479258823"/>
       <w:r>
         <w:rPr>
           <w:rFonts w:eastAsia="Times New Roman"/>
@@ -24127,7 +25622,7 @@
         </w:rPr>
         <w:t xml:space="preserve"> for Lucas</w:t>
       </w:r>
-      <w:bookmarkEnd w:id="255"/>
+      <w:bookmarkEnd w:id="249"/>
     </w:p>
     <w:p>
       <w:pPr>
@@ -24144,7 +25639,21 @@
         <w:rPr>
           <w:color w:val="000000"/>
         </w:rPr>
-        <w:t>[1]N. Artim, "3.2 An Introduction to Fire Detection, Alarm, and Automatic Fire Sprinklers",</w:t>
+        <w:t xml:space="preserve">[1]N. </w:t>
+      </w:r>
+      <w:proofErr w:type="spellStart"/>
+      <w:r>
+        <w:rPr>
+          <w:color w:val="000000"/>
+        </w:rPr>
+        <w:t>Artim</w:t>
+      </w:r>
+      <w:proofErr w:type="spellEnd"/>
+      <w:r>
+        <w:rPr>
+          <w:color w:val="000000"/>
+        </w:rPr>
+        <w:t>, "3.2 An Introduction to Fire Detection, Alarm, and Automatic Fire Sprinklers",</w:t>
       </w:r>
       <w:r>
         <w:rPr>
@@ -24182,7 +25691,21 @@
         <w:rPr>
           <w:color w:val="000000"/>
         </w:rPr>
-        <w:t>[2]"Arduino - ArduinoBoardUno",</w:t>
+        <w:t xml:space="preserve">[2]"Arduino - </w:t>
+      </w:r>
+      <w:proofErr w:type="spellStart"/>
+      <w:r>
+        <w:rPr>
+          <w:color w:val="000000"/>
+        </w:rPr>
+        <w:t>ArduinoBoardUno</w:t>
+      </w:r>
+      <w:proofErr w:type="spellEnd"/>
+      <w:r>
+        <w:rPr>
+          <w:color w:val="000000"/>
+        </w:rPr>
+        <w:t>",</w:t>
       </w:r>
       <w:r>
         <w:rPr>
@@ -24220,7 +25743,21 @@
         <w:rPr>
           <w:color w:val="000000"/>
         </w:rPr>
-        <w:t>[3]"ATmega 328 Datasheet Complete",</w:t>
+        <w:t>[3]"</w:t>
+      </w:r>
+      <w:proofErr w:type="spellStart"/>
+      <w:r>
+        <w:rPr>
+          <w:color w:val="000000"/>
+        </w:rPr>
+        <w:t>ATmega</w:t>
+      </w:r>
+      <w:proofErr w:type="spellEnd"/>
+      <w:r>
+        <w:rPr>
+          <w:color w:val="000000"/>
+        </w:rPr>
+        <w:t xml:space="preserve"> 328 Datasheet Complete",</w:t>
       </w:r>
       <w:r>
         <w:rPr>
@@ -24296,7 +25833,21 @@
         <w:rPr>
           <w:color w:val="000000"/>
         </w:rPr>
-        <w:t>[5]"AM3358 Sitara Processor | TI.com",</w:t>
+        <w:t xml:space="preserve">[5]"AM3358 </w:t>
+      </w:r>
+      <w:proofErr w:type="spellStart"/>
+      <w:r>
+        <w:rPr>
+          <w:color w:val="000000"/>
+        </w:rPr>
+        <w:t>Sitara</w:t>
+      </w:r>
+      <w:proofErr w:type="spellEnd"/>
+      <w:r>
+        <w:rPr>
+          <w:color w:val="000000"/>
+        </w:rPr>
+        <w:t xml:space="preserve"> Processor | TI.com",</w:t>
       </w:r>
       <w:r>
         <w:rPr>
@@ -24334,7 +25885,35 @@
         <w:rPr>
           <w:color w:val="000000"/>
         </w:rPr>
-        <w:t>[6]A. Industries, "BeagleBone Black Rev C - 4GB Flash - Pre-installed Debian ID: 1876 - $55.00 : Adafruit Industries, Unique &amp; fun DIY electronics and kits",</w:t>
+        <w:t>[6]A. Industries, "</w:t>
+      </w:r>
+      <w:proofErr w:type="spellStart"/>
+      <w:r>
+        <w:rPr>
+          <w:color w:val="000000"/>
+        </w:rPr>
+        <w:t>BeagleBone</w:t>
+      </w:r>
+      <w:proofErr w:type="spellEnd"/>
+      <w:r>
+        <w:rPr>
+          <w:color w:val="000000"/>
+        </w:rPr>
+        <w:t xml:space="preserve"> Black Rev C - 4GB Flash - Pre-installed Debian ID: 1876 - $55.00 : </w:t>
+      </w:r>
+      <w:proofErr w:type="spellStart"/>
+      <w:r>
+        <w:rPr>
+          <w:color w:val="000000"/>
+        </w:rPr>
+        <w:t>Adafruit</w:t>
+      </w:r>
+      <w:proofErr w:type="spellEnd"/>
+      <w:r>
+        <w:rPr>
+          <w:color w:val="000000"/>
+        </w:rPr>
+        <w:t xml:space="preserve"> Industries, Unique &amp; fun DIY electronics and kits",</w:t>
       </w:r>
       <w:r>
         <w:rPr>
@@ -24372,7 +25951,21 @@
         <w:rPr>
           <w:color w:val="000000"/>
         </w:rPr>
-        <w:t>[7]"Arduino - MiniBootloader",</w:t>
+        <w:t xml:space="preserve">[7]"Arduino - </w:t>
+      </w:r>
+      <w:proofErr w:type="spellStart"/>
+      <w:r>
+        <w:rPr>
+          <w:color w:val="000000"/>
+        </w:rPr>
+        <w:t>MiniBootloader</w:t>
+      </w:r>
+      <w:proofErr w:type="spellEnd"/>
+      <w:r>
+        <w:rPr>
+          <w:color w:val="000000"/>
+        </w:rPr>
+        <w:t>",</w:t>
       </w:r>
       <w:r>
         <w:rPr>
@@ -24448,7 +26041,35 @@
         <w:rPr>
           <w:color w:val="000000"/>
         </w:rPr>
-        <w:t>[9]"AVR053: Internal RC Oscillator Calibration for tinyAVR and megaAVR Device: Application Note",</w:t>
+        <w:t xml:space="preserve">[9]"AVR053: Internal RC Oscillator Calibration for </w:t>
+      </w:r>
+      <w:proofErr w:type="spellStart"/>
+      <w:r>
+        <w:rPr>
+          <w:color w:val="000000"/>
+        </w:rPr>
+        <w:t>tinyAVR</w:t>
+      </w:r>
+      <w:proofErr w:type="spellEnd"/>
+      <w:r>
+        <w:rPr>
+          <w:color w:val="000000"/>
+        </w:rPr>
+        <w:t xml:space="preserve"> and </w:t>
+      </w:r>
+      <w:proofErr w:type="spellStart"/>
+      <w:r>
+        <w:rPr>
+          <w:color w:val="000000"/>
+        </w:rPr>
+        <w:t>megaAVR</w:t>
+      </w:r>
+      <w:proofErr w:type="spellEnd"/>
+      <w:r>
+        <w:rPr>
+          <w:color w:val="000000"/>
+        </w:rPr>
+        <w:t xml:space="preserve"> Device: Application Note",</w:t>
       </w:r>
       <w:r>
         <w:rPr>
@@ -24530,7 +26151,7 @@
           <w:lang w:val="en"/>
         </w:rPr>
       </w:pPr>
-      <w:bookmarkStart w:id="256" w:name="_Toc479258824"/>
+      <w:bookmarkStart w:id="250" w:name="_Toc479258824"/>
       <w:r>
         <w:rPr>
           <w:lang w:val="en"/>
@@ -24550,7 +26171,7 @@
         </w:rPr>
         <w:t>Copyright Permissions</w:t>
       </w:r>
-      <w:bookmarkEnd w:id="256"/>
+      <w:bookmarkEnd w:id="250"/>
     </w:p>
     <w:p>
       <w:pPr>
@@ -24573,7 +26194,7 @@
           <w:lang w:val="en"/>
         </w:rPr>
       </w:pPr>
-      <w:bookmarkStart w:id="257" w:name="_Toc479258825"/>
+      <w:bookmarkStart w:id="251" w:name="_Toc479258825"/>
       <w:r>
         <w:rPr>
           <w:lang w:val="en"/>
@@ -24593,7 +26214,7 @@
         </w:rPr>
         <w:t>Datasheets</w:t>
       </w:r>
-      <w:bookmarkEnd w:id="257"/>
+      <w:bookmarkEnd w:id="251"/>
     </w:p>
     <w:sectPr>
       <w:pgSz w:w="12240" w:h="15840"/>
@@ -24658,7 +26279,7 @@
           <w:rPr>
             <w:noProof/>
           </w:rPr>
-          <w:t>iv</w:t>
+          <w:t>vii</w:t>
         </w:r>
         <w:r>
           <w:rPr>
@@ -24719,7 +26340,7 @@
           <w:rPr>
             <w:noProof/>
           </w:rPr>
-          <w:t>69</w:t>
+          <w:t>67</w:t>
         </w:r>
         <w:r>
           <w:rPr>
@@ -27107,6 +28728,7 @@
   <w:style w:type="character" w:default="1" w:styleId="DefaultParagraphFont">
     <w:name w:val="Default Paragraph Font"/>
     <w:uiPriority w:val="1"/>
+    <w:semiHidden/>
     <w:unhideWhenUsed/>
   </w:style>
   <w:style w:type="table" w:default="1" w:styleId="TableNormal">
@@ -28006,7 +29628,7 @@
 </file>
 
 <file path=customXml/itemProps1.xml><?xml version="1.0" encoding="utf-8"?>
-<ds:datastoreItem xmlns:ds="http://schemas.openxmlformats.org/officeDocument/2006/customXml" ds:itemID="{C2753789-73B1-4E14-B066-75DB59347284}">
+<ds:datastoreItem xmlns:ds="http://schemas.openxmlformats.org/officeDocument/2006/customXml" ds:itemID="{A7FC4DF3-6A66-4017-9563-B69EF32076F5}">
   <ds:schemaRefs>
     <ds:schemaRef ds:uri="http://schemas.openxmlformats.org/officeDocument/2006/bibliography"/>
   </ds:schemaRefs>

--- a/Final Documentation/Final Documentation Research Draft.docx
+++ b/Final Documentation/Final Documentation Research Draft.docx
@@ -238,13 +238,23 @@
           <w:szCs w:val="32"/>
         </w:rPr>
       </w:pPr>
+      <w:proofErr w:type="spellStart"/>
       <w:r>
         <w:rPr>
           <w:b/>
           <w:sz w:val="32"/>
           <w:szCs w:val="32"/>
         </w:rPr>
-        <w:t>Courtnie Coleman</w:t>
+        <w:t>Courtnie</w:t>
+      </w:r>
+      <w:proofErr w:type="spellEnd"/>
+      <w:r>
+        <w:rPr>
+          <w:b/>
+          <w:sz w:val="32"/>
+          <w:szCs w:val="32"/>
+        </w:rPr>
+        <w:t xml:space="preserve"> Coleman</w:t>
       </w:r>
       <w:r>
         <w:rPr>
@@ -268,8 +278,18 @@
           <w:sz w:val="32"/>
           <w:szCs w:val="32"/>
         </w:rPr>
-        <w:t>Lucas Plager</w:t>
-      </w:r>
+        <w:t xml:space="preserve">Lucas </w:t>
+      </w:r>
+      <w:proofErr w:type="spellStart"/>
+      <w:r>
+        <w:rPr>
+          <w:b/>
+          <w:sz w:val="32"/>
+          <w:szCs w:val="32"/>
+        </w:rPr>
+        <w:t>Plager</w:t>
+      </w:r>
+      <w:proofErr w:type="spellEnd"/>
       <w:r>
         <w:rPr>
           <w:sz w:val="32"/>
@@ -291,8 +311,18 @@
           <w:sz w:val="32"/>
           <w:szCs w:val="32"/>
         </w:rPr>
-        <w:t>Patrick Schexnayder</w:t>
-      </w:r>
+        <w:t xml:space="preserve">Patrick </w:t>
+      </w:r>
+      <w:proofErr w:type="spellStart"/>
+      <w:r>
+        <w:rPr>
+          <w:b/>
+          <w:sz w:val="32"/>
+          <w:szCs w:val="32"/>
+        </w:rPr>
+        <w:t>Schexnayder</w:t>
+      </w:r>
+      <w:proofErr w:type="spellEnd"/>
       <w:r>
         <w:rPr>
           <w:sz w:val="32"/>
@@ -12720,7 +12750,15 @@
         <w:pStyle w:val="NoSpacing"/>
       </w:pPr>
       <w:r>
-        <w:t>For the fire alarm system, it will be using a 9v battery with 1200 mAh current, due to some research on current fire alarm systems and the profession grade batteries they use. We are also researching the different types of batteries that would provide us with the best life expectancy. We would want the battery to have a life expectancy that will last between 5 to 10 years. This way the alarm system requires minimal maintenance as possible, on top of annual inspections.</w:t>
+        <w:t xml:space="preserve">For the fire alarm system, it will be using a 9v battery with 1200 </w:t>
+      </w:r>
+      <w:proofErr w:type="spellStart"/>
+      <w:r>
+        <w:t>mAh</w:t>
+      </w:r>
+      <w:proofErr w:type="spellEnd"/>
+      <w:r>
+        <w:t xml:space="preserve"> current, due to some research on current fire alarm systems and the profession grade batteries they use. We are also researching the different types of batteries that would provide us with the best life expectancy. We would want the battery to have a life expectancy that will last between 5 to 10 years. This way the alarm system requires minimal maintenance as possible, on top of annual inspections.</w:t>
       </w:r>
     </w:p>
     <w:p>
@@ -12806,10 +12844,10 @@
             <v:path o:extrusionok="f" gradientshapeok="t" o:connecttype="rect"/>
             <o:lock v:ext="edit" aspectratio="t"/>
           </v:shapetype>
-          <v:shape id="_x0000_i1025" type="#_x0000_t75" style="width:429.75pt;height:422.25pt" o:ole="">
+          <v:shape id="_x0000_i1035" type="#_x0000_t75" style="width:430.5pt;height:423pt" o:ole="">
             <v:imagedata r:id="rId27" o:title=""/>
           </v:shape>
-          <o:OLEObject Type="Embed" ProgID="Visio.Drawing.15" ShapeID="_x0000_i1025" DrawAspect="Content" ObjectID="_1553460185" r:id="rId28"/>
+          <o:OLEObject Type="Embed" ProgID="Visio.Drawing.15" ShapeID="_x0000_i1035" DrawAspect="Content" ObjectID="_1553626343" r:id="rId28"/>
         </w:object>
       </w:r>
     </w:p>
@@ -12823,27 +12861,14 @@
       <w:r>
         <w:t xml:space="preserve">Figure </w:t>
       </w:r>
-      <w:r>
-        <w:fldChar w:fldCharType="begin"/>
-      </w:r>
-      <w:r>
-        <w:instrText xml:space="preserve"> SEQ Figure \* ARABIC </w:instrText>
-      </w:r>
-      <w:r>
-        <w:fldChar w:fldCharType="separate"/>
-      </w:r>
-      <w:r>
-        <w:rPr>
-          <w:noProof/>
-        </w:rPr>
-        <w:t>1</w:t>
-      </w:r>
-      <w:r>
-        <w:rPr>
-          <w:noProof/>
-        </w:rPr>
-        <w:fldChar w:fldCharType="end"/>
-      </w:r>
+      <w:fldSimple w:instr=" SEQ Figure \* ARABIC ">
+        <w:r>
+          <w:rPr>
+            <w:noProof/>
+          </w:rPr>
+          <w:t>1</w:t>
+        </w:r>
+      </w:fldSimple>
       <w:r>
         <w:t>: House of Quality Diagram</w:t>
       </w:r>
@@ -12976,27 +13001,14 @@
       <w:r>
         <w:t xml:space="preserve">Figure </w:t>
       </w:r>
-      <w:r>
-        <w:fldChar w:fldCharType="begin"/>
-      </w:r>
-      <w:r>
-        <w:instrText xml:space="preserve"> SEQ Figure \* ARABIC </w:instrText>
-      </w:r>
-      <w:r>
-        <w:fldChar w:fldCharType="separate"/>
-      </w:r>
-      <w:r>
-        <w:rPr>
-          <w:noProof/>
-        </w:rPr>
-        <w:t>2</w:t>
-      </w:r>
-      <w:r>
-        <w:rPr>
-          <w:noProof/>
-        </w:rPr>
-        <w:fldChar w:fldCharType="end"/>
-      </w:r>
+      <w:fldSimple w:instr=" SEQ Figure \* ARABIC ">
+        <w:r>
+          <w:rPr>
+            <w:noProof/>
+          </w:rPr>
+          <w:t>2</w:t>
+        </w:r>
+      </w:fldSimple>
       <w:r>
         <w:t>: S.M.A.R.T. Alarm System Block Diagram</w:t>
       </w:r>
@@ -13598,7 +13610,15 @@
         <w:t xml:space="preserve"> This is followed by the Smoke Detecting Sensors topic, where several methods for detecting smoke and fire are analyzed and a technology is chosen for this purpose, this also results in choosing a specific part to be included in the final design of this project in the Assessing Fire Detection Options section. Another important topic that is researched is the use of batteries in fire alarms and other methods for powering the system, as well as a section on components used for alerting occupants of a building through audio and visual signals.</w:t>
       </w:r>
       <w:r>
-        <w:t xml:space="preserve"> A section on wireless communication assesses different technologies and standards that are under consideration for use by the S.M.A.R.T. Alarm System, this comparison also leads to an in-depth analysis of the Zigbee Radios used for communication in the system design.</w:t>
+        <w:t xml:space="preserve"> A section on wireless communication assesses different technologies and standards that are under consideration for use by the S.M.A.R.T. Alarm System, this comparison also leads to an in-depth analysis of the </w:t>
+      </w:r>
+      <w:proofErr w:type="spellStart"/>
+      <w:r>
+        <w:t>Zigbee</w:t>
+      </w:r>
+      <w:proofErr w:type="spellEnd"/>
+      <w:r>
+        <w:t xml:space="preserve"> Radios used for communication in the system design.</w:t>
       </w:r>
       <w:r>
         <w:t xml:space="preserve"> The development board for use as part of the Central Processing Hub device is also analyzed and assessed, with comparison of several options, leading to the choice of using a Raspberry Pi for use in the Hub. </w:t>
@@ -13831,27 +13851,14 @@
                             <w:r>
                               <w:t xml:space="preserve">Figure </w:t>
                             </w:r>
-                            <w:r>
-                              <w:fldChar w:fldCharType="begin"/>
-                            </w:r>
-                            <w:r>
-                              <w:instrText xml:space="preserve"> SEQ Figure \* ARABIC </w:instrText>
-                            </w:r>
-                            <w:r>
-                              <w:fldChar w:fldCharType="separate"/>
-                            </w:r>
-                            <w:r>
-                              <w:rPr>
-                                <w:noProof/>
-                              </w:rPr>
-                              <w:t>3</w:t>
-                            </w:r>
-                            <w:r>
-                              <w:rPr>
-                                <w:noProof/>
-                              </w:rPr>
-                              <w:fldChar w:fldCharType="end"/>
-                            </w:r>
+                            <w:fldSimple w:instr=" SEQ Figure \* ARABIC ">
+                              <w:r>
+                                <w:rPr>
+                                  <w:noProof/>
+                                </w:rPr>
+                                <w:t>3</w:t>
+                              </w:r>
+                            </w:fldSimple>
                             <w:r>
                               <w:t>: Manual Pull Alarm</w:t>
                             </w:r>
@@ -13901,27 +13908,14 @@
                       <w:r>
                         <w:t xml:space="preserve">Figure </w:t>
                       </w:r>
-                      <w:r>
-                        <w:fldChar w:fldCharType="begin"/>
-                      </w:r>
-                      <w:r>
-                        <w:instrText xml:space="preserve"> SEQ Figure \* ARABIC </w:instrText>
-                      </w:r>
-                      <w:r>
-                        <w:fldChar w:fldCharType="separate"/>
-                      </w:r>
-                      <w:r>
-                        <w:rPr>
-                          <w:noProof/>
-                        </w:rPr>
-                        <w:t>3</w:t>
-                      </w:r>
-                      <w:r>
-                        <w:rPr>
-                          <w:noProof/>
-                        </w:rPr>
-                        <w:fldChar w:fldCharType="end"/>
-                      </w:r>
+                      <w:fldSimple w:instr=" SEQ Figure \* ARABIC ">
+                        <w:r>
+                          <w:rPr>
+                            <w:noProof/>
+                          </w:rPr>
+                          <w:t>3</w:t>
+                        </w:r>
+                      </w:fldSimple>
                       <w:r>
                         <w:t>: Manual Pull Alarm</w:t>
                       </w:r>
@@ -13950,7 +13944,15 @@
         <w:pStyle w:val="NoSpacing"/>
       </w:pPr>
       <w:r>
-        <w:t xml:space="preserve">The first type of automated sensor used in commercial buildings was the thermal detector. These units are usually set to go off when a room reaches a designated temperature. This temperature is commonly set between 135 and 165 degrees Fahrenheit. Temperature alarms also can go off rate of change of temperature instead of a preset temperature. These types of alarms go off when the temperature of a room heats up an abnormally fast rate. Thermal detectors can be highly reliable and resistant to false positive alarms. The temperature of a room rarely heats up to a high temperature or heats up at a abnormally fast rate if there is not an emergency present in the room. These alarms do have a major downside however. Since these alarms do not function until a certain heat condition has been reaches, this provides for the opportunity of a lot of damage to the room before the sensor goes off. </w:t>
+        <w:t xml:space="preserve">The first type of automated sensor used in commercial buildings was the thermal detector. These units are usually set to go off when a room reaches a designated temperature. This temperature is commonly set between 135 and 165 degrees Fahrenheit. Temperature alarms also can go off rate of change of temperature instead of a preset temperature. These types of alarms go off when the temperature of a room heats up an abnormally fast rate. Thermal detectors can be highly reliable and resistant to false positive alarms. The temperature of a room rarely heats up to a high temperature or heats up at </w:t>
+      </w:r>
+      <w:proofErr w:type="spellStart"/>
+      <w:r>
+        <w:t>a</w:t>
+      </w:r>
+      <w:proofErr w:type="spellEnd"/>
+      <w:r>
+        <w:t xml:space="preserve"> abnormally fast rate if there is not an emergency present in the room. These alarms do have a major downside however. Since these alarms do not function until a certain heat condition has been reaches, this provides for the opportunity of a lot of damage to the room before the sensor goes off. </w:t>
       </w:r>
     </w:p>
     <w:p>
@@ -14107,27 +14109,14 @@
                             <w:r>
                               <w:t xml:space="preserve">Figure </w:t>
                             </w:r>
-                            <w:r>
-                              <w:fldChar w:fldCharType="begin"/>
-                            </w:r>
-                            <w:r>
-                              <w:instrText xml:space="preserve"> SEQ Figure \* ARABIC </w:instrText>
-                            </w:r>
-                            <w:r>
-                              <w:fldChar w:fldCharType="separate"/>
-                            </w:r>
-                            <w:r>
-                              <w:rPr>
-                                <w:noProof/>
-                              </w:rPr>
-                              <w:t>4</w:t>
-                            </w:r>
-                            <w:r>
-                              <w:rPr>
-                                <w:noProof/>
-                              </w:rPr>
-                              <w:fldChar w:fldCharType="end"/>
-                            </w:r>
+                            <w:fldSimple w:instr=" SEQ Figure \* ARABIC ">
+                              <w:r>
+                                <w:rPr>
+                                  <w:noProof/>
+                                </w:rPr>
+                                <w:t>4</w:t>
+                              </w:r>
+                            </w:fldSimple>
                             <w:r>
                               <w:rPr>
                                 <w:noProof/>
@@ -14188,27 +14177,14 @@
                       <w:r>
                         <w:t xml:space="preserve">Figure </w:t>
                       </w:r>
-                      <w:r>
-                        <w:fldChar w:fldCharType="begin"/>
-                      </w:r>
-                      <w:r>
-                        <w:instrText xml:space="preserve"> SEQ Figure \* ARABIC </w:instrText>
-                      </w:r>
-                      <w:r>
-                        <w:fldChar w:fldCharType="separate"/>
-                      </w:r>
-                      <w:r>
-                        <w:rPr>
-                          <w:noProof/>
-                        </w:rPr>
-                        <w:t>4</w:t>
-                      </w:r>
-                      <w:r>
-                        <w:rPr>
-                          <w:noProof/>
-                        </w:rPr>
-                        <w:fldChar w:fldCharType="end"/>
-                      </w:r>
+                      <w:fldSimple w:instr=" SEQ Figure \* ARABIC ">
+                        <w:r>
+                          <w:rPr>
+                            <w:noProof/>
+                          </w:rPr>
+                          <w:t>4</w:t>
+                        </w:r>
+                      </w:fldSimple>
                       <w:r>
                         <w:rPr>
                           <w:noProof/>
@@ -14563,27 +14539,14 @@
       <w:r>
         <w:t xml:space="preserve">Figure </w:t>
       </w:r>
-      <w:r>
-        <w:fldChar w:fldCharType="begin"/>
-      </w:r>
-      <w:r>
-        <w:instrText xml:space="preserve"> SEQ Figure \* ARABIC </w:instrText>
-      </w:r>
-      <w:r>
-        <w:fldChar w:fldCharType="separate"/>
-      </w:r>
-      <w:r>
-        <w:rPr>
-          <w:noProof/>
-        </w:rPr>
-        <w:t>5</w:t>
-      </w:r>
-      <w:r>
-        <w:rPr>
-          <w:noProof/>
-        </w:rPr>
-        <w:fldChar w:fldCharType="end"/>
-      </w:r>
+      <w:fldSimple w:instr=" SEQ Figure \* ARABIC ">
+        <w:r>
+          <w:rPr>
+            <w:noProof/>
+          </w:rPr>
+          <w:t>5</w:t>
+        </w:r>
+      </w:fldSimple>
       <w:r>
         <w:t>: Photoelectric Sensor</w:t>
       </w:r>
@@ -14879,27 +14842,14 @@
       <w:r>
         <w:t xml:space="preserve">Figure </w:t>
       </w:r>
-      <w:r>
-        <w:fldChar w:fldCharType="begin"/>
-      </w:r>
-      <w:r>
-        <w:instrText xml:space="preserve"> SEQ Figure \* ARABIC </w:instrText>
-      </w:r>
-      <w:r>
-        <w:fldChar w:fldCharType="separate"/>
-      </w:r>
-      <w:r>
-        <w:rPr>
-          <w:noProof/>
-        </w:rPr>
-        <w:t>6</w:t>
-      </w:r>
-      <w:r>
-        <w:rPr>
-          <w:noProof/>
-        </w:rPr>
-        <w:fldChar w:fldCharType="end"/>
-      </w:r>
+      <w:fldSimple w:instr=" SEQ Figure \* ARABIC ">
+        <w:r>
+          <w:rPr>
+            <w:noProof/>
+          </w:rPr>
+          <w:t>6</w:t>
+        </w:r>
+      </w:fldSimple>
       <w:r>
         <w:t xml:space="preserve">: </w:t>
       </w:r>
@@ -15414,27 +15364,14 @@
                             <w:r>
                               <w:t xml:space="preserve">Figure </w:t>
                             </w:r>
-                            <w:r>
-                              <w:fldChar w:fldCharType="begin"/>
-                            </w:r>
-                            <w:r>
-                              <w:instrText xml:space="preserve"> SEQ Figure \* ARABIC </w:instrText>
-                            </w:r>
-                            <w:r>
-                              <w:fldChar w:fldCharType="separate"/>
-                            </w:r>
-                            <w:r>
-                              <w:rPr>
-                                <w:noProof/>
-                              </w:rPr>
-                              <w:t>7</w:t>
-                            </w:r>
-                            <w:r>
-                              <w:rPr>
-                                <w:noProof/>
-                              </w:rPr>
-                              <w:fldChar w:fldCharType="end"/>
-                            </w:r>
+                            <w:fldSimple w:instr=" SEQ Figure \* ARABIC ">
+                              <w:r>
+                                <w:rPr>
+                                  <w:noProof/>
+                                </w:rPr>
+                                <w:t>7</w:t>
+                              </w:r>
+                            </w:fldSimple>
                             <w:r>
                               <w:t>: MQ-2 Flammable Gas &amp; Smoke Sensor (printed with permission of Polulu.com)</w:t>
                             </w:r>
@@ -15472,27 +15409,14 @@
                       <w:r>
                         <w:t xml:space="preserve">Figure </w:t>
                       </w:r>
-                      <w:r>
-                        <w:fldChar w:fldCharType="begin"/>
-                      </w:r>
-                      <w:r>
-                        <w:instrText xml:space="preserve"> SEQ Figure \* ARABIC </w:instrText>
-                      </w:r>
-                      <w:r>
-                        <w:fldChar w:fldCharType="separate"/>
-                      </w:r>
-                      <w:r>
-                        <w:rPr>
-                          <w:noProof/>
-                        </w:rPr>
-                        <w:t>7</w:t>
-                      </w:r>
-                      <w:r>
-                        <w:rPr>
-                          <w:noProof/>
-                        </w:rPr>
-                        <w:fldChar w:fldCharType="end"/>
-                      </w:r>
+                      <w:fldSimple w:instr=" SEQ Figure \* ARABIC ">
+                        <w:r>
+                          <w:rPr>
+                            <w:noProof/>
+                          </w:rPr>
+                          <w:t>7</w:t>
+                        </w:r>
+                      </w:fldSimple>
                       <w:r>
                         <w:t>: MQ-2 Flammable Gas &amp; Smoke Sensor (printed with permission of Polulu.com)</w:t>
                       </w:r>
@@ -15915,27 +15839,14 @@
       <w:r>
         <w:t xml:space="preserve">Figure </w:t>
       </w:r>
-      <w:r>
-        <w:fldChar w:fldCharType="begin"/>
-      </w:r>
-      <w:r>
-        <w:instrText xml:space="preserve"> SEQ Figure \* ARABIC </w:instrText>
-      </w:r>
-      <w:r>
-        <w:fldChar w:fldCharType="separate"/>
-      </w:r>
-      <w:r>
-        <w:rPr>
-          <w:noProof/>
-        </w:rPr>
-        <w:t>9</w:t>
-      </w:r>
-      <w:r>
-        <w:rPr>
-          <w:noProof/>
-        </w:rPr>
-        <w:fldChar w:fldCharType="end"/>
-      </w:r>
+      <w:fldSimple w:instr=" SEQ Figure \* ARABIC ">
+        <w:r>
+          <w:rPr>
+            <w:noProof/>
+          </w:rPr>
+          <w:t>8</w:t>
+        </w:r>
+      </w:fldSimple>
       <w:r>
         <w:t xml:space="preserve">: </w:t>
       </w:r>
@@ -16047,21 +15958,67 @@
                 <w:lang w:val="fr-FR"/>
               </w:rPr>
             </w:pPr>
+            <w:proofErr w:type="spellStart"/>
             <w:r>
               <w:rPr>
                 <w:b/>
                 <w:u w:val="single"/>
                 <w:lang w:val="fr-FR"/>
               </w:rPr>
-              <w:t>Average Ambient Noise L</w:t>
-            </w:r>
+              <w:t>Average</w:t>
+            </w:r>
+            <w:proofErr w:type="spellEnd"/>
             <w:r>
               <w:rPr>
                 <w:b/>
                 <w:u w:val="single"/>
                 <w:lang w:val="fr-FR"/>
               </w:rPr>
-              <w:t>evel (dBA)</w:t>
+              <w:t xml:space="preserve"> Ambient Noise </w:t>
+            </w:r>
+            <w:proofErr w:type="spellStart"/>
+            <w:r>
+              <w:rPr>
+                <w:b/>
+                <w:u w:val="single"/>
+                <w:lang w:val="fr-FR"/>
+              </w:rPr>
+              <w:t>L</w:t>
+            </w:r>
+            <w:r>
+              <w:rPr>
+                <w:b/>
+                <w:u w:val="single"/>
+                <w:lang w:val="fr-FR"/>
+              </w:rPr>
+              <w:t>evel</w:t>
+            </w:r>
+            <w:proofErr w:type="spellEnd"/>
+            <w:r>
+              <w:rPr>
+                <w:b/>
+                <w:u w:val="single"/>
+                <w:lang w:val="fr-FR"/>
+              </w:rPr>
+              <w:t xml:space="preserve"> (</w:t>
+            </w:r>
+            <w:proofErr w:type="spellStart"/>
+            <w:r>
+              <w:rPr>
+                <w:b/>
+                <w:u w:val="single"/>
+                <w:lang w:val="fr-FR"/>
+              </w:rPr>
+              <w:t>dBA</w:t>
+            </w:r>
+            <w:proofErr w:type="spellEnd"/>
+            <w:r>
+              <w:rPr>
+                <w:b/>
+                <w:u w:val="single"/>
+                <w:lang w:val="fr-FR"/>
+              </w:rPr>
+              <w:t>)</w:t>
             </w:r>
           </w:p>
         </w:tc>
@@ -16082,7 +16039,23 @@
                 <w:b/>
                 <w:u w:val="single"/>
               </w:rPr>
-              <w:t>Minimum Required for SPL (dBA) per L</w:t>
+              <w:t>Minimum Required for SPL (</w:t>
+            </w:r>
+            <w:proofErr w:type="spellStart"/>
+            <w:r>
+              <w:rPr>
+                <w:b/>
+                <w:u w:val="single"/>
+              </w:rPr>
+              <w:t>dBA</w:t>
+            </w:r>
+            <w:proofErr w:type="spellEnd"/>
+            <w:r>
+              <w:rPr>
+                <w:b/>
+                <w:u w:val="single"/>
+              </w:rPr>
+              <w:t>) per L</w:t>
             </w:r>
             <w:r>
               <w:rPr>
@@ -16858,27 +16831,14 @@
       <w:r>
         <w:t xml:space="preserve">Table </w:t>
       </w:r>
-      <w:r>
-        <w:fldChar w:fldCharType="begin"/>
-      </w:r>
-      <w:r>
-        <w:instrText xml:space="preserve"> SEQ Table \* ARABIC </w:instrText>
-      </w:r>
-      <w:r>
-        <w:fldChar w:fldCharType="separate"/>
-      </w:r>
-      <w:r>
-        <w:rPr>
-          <w:noProof/>
-        </w:rPr>
-        <w:t>1</w:t>
-      </w:r>
-      <w:r>
-        <w:rPr>
-          <w:noProof/>
-        </w:rPr>
-        <w:fldChar w:fldCharType="end"/>
-      </w:r>
+      <w:fldSimple w:instr=" SEQ Table \* ARABIC ">
+        <w:r>
+          <w:rPr>
+            <w:noProof/>
+          </w:rPr>
+          <w:t>1</w:t>
+        </w:r>
+      </w:fldSimple>
       <w:r>
         <w:t xml:space="preserve">: </w:t>
       </w:r>
@@ -16907,7 +16867,15 @@
         <w:t>Table 1.1</w:t>
       </w:r>
       <w:r>
-        <w:t xml:space="preserve"> shows the different locations; the average ambient noise level the minimum corresponding dBA level for an alarm system.</w:t>
+        <w:t xml:space="preserve"> shows the different locations; the average ambient noise level the minimum corresponding </w:t>
+      </w:r>
+      <w:proofErr w:type="spellStart"/>
+      <w:r>
+        <w:t>dBA</w:t>
+      </w:r>
+      <w:proofErr w:type="spellEnd"/>
+      <w:r>
+        <w:t xml:space="preserve"> level for an alarm system.</w:t>
       </w:r>
     </w:p>
     <w:p>
@@ -17041,27 +17009,14 @@
       <w:r>
         <w:t xml:space="preserve">Table </w:t>
       </w:r>
-      <w:r>
-        <w:fldChar w:fldCharType="begin"/>
-      </w:r>
-      <w:r>
-        <w:instrText xml:space="preserve"> SEQ Table \* ARABIC </w:instrText>
-      </w:r>
-      <w:r>
-        <w:fldChar w:fldCharType="separate"/>
-      </w:r>
-      <w:r>
-        <w:rPr>
-          <w:noProof/>
-        </w:rPr>
-        <w:t>2</w:t>
-      </w:r>
-      <w:r>
-        <w:rPr>
-          <w:noProof/>
-        </w:rPr>
-        <w:fldChar w:fldCharType="end"/>
-      </w:r>
+      <w:fldSimple w:instr=" SEQ Table \* ARABIC ">
+        <w:r>
+          <w:rPr>
+            <w:noProof/>
+          </w:rPr>
+          <w:t>2</w:t>
+        </w:r>
+      </w:fldSimple>
       <w:r>
         <w:t xml:space="preserve">: Square Wave Drive for </w:t>
       </w:r>
@@ -17180,27 +17135,14 @@
       <w:r>
         <w:t xml:space="preserve">Table </w:t>
       </w:r>
-      <w:r>
-        <w:fldChar w:fldCharType="begin"/>
-      </w:r>
-      <w:r>
-        <w:instrText xml:space="preserve"> SEQ Table \* ARABIC </w:instrText>
-      </w:r>
-      <w:r>
-        <w:fldChar w:fldCharType="separate"/>
-      </w:r>
-      <w:r>
-        <w:rPr>
-          <w:noProof/>
-        </w:rPr>
-        <w:t>3</w:t>
-      </w:r>
-      <w:r>
-        <w:rPr>
-          <w:noProof/>
-        </w:rPr>
-        <w:fldChar w:fldCharType="end"/>
-      </w:r>
+      <w:fldSimple w:instr=" SEQ Table \* ARABIC ">
+        <w:r>
+          <w:rPr>
+            <w:noProof/>
+          </w:rPr>
+          <w:t>3</w:t>
+        </w:r>
+      </w:fldSimple>
       <w:r>
         <w:t xml:space="preserve">: Square Wave Drive for </w:t>
       </w:r>
@@ -17322,27 +17264,14 @@
       <w:r>
         <w:t xml:space="preserve">Table </w:t>
       </w:r>
-      <w:r>
-        <w:fldChar w:fldCharType="begin"/>
-      </w:r>
-      <w:r>
-        <w:instrText xml:space="preserve"> SEQ Table \* ARABIC </w:instrText>
-      </w:r>
-      <w:r>
-        <w:fldChar w:fldCharType="separate"/>
-      </w:r>
-      <w:r>
-        <w:rPr>
-          <w:noProof/>
-        </w:rPr>
-        <w:t>4</w:t>
-      </w:r>
-      <w:r>
-        <w:rPr>
-          <w:noProof/>
-        </w:rPr>
-        <w:fldChar w:fldCharType="end"/>
-      </w:r>
+      <w:fldSimple w:instr=" SEQ Table \* ARABIC ">
+        <w:r>
+          <w:rPr>
+            <w:noProof/>
+          </w:rPr>
+          <w:t>4</w:t>
+        </w:r>
+      </w:fldSimple>
       <w:r>
         <w:t xml:space="preserve">: Square Wave Drive for </w:t>
       </w:r>
@@ -17435,7 +17364,23 @@
         </w:drawing>
       </w:r>
       <w:r>
-        <w:t>This sounder is a high sound pressure buzzer with a minimum SPL at 100 dBA/10cm min at 1 kHz. This sounder has an operating voltage ranging from 7 – 24 Vdc, as shown as in the table below. Table 2.4 shows a specification table of the programmable sounder.</w:t>
+        <w:t xml:space="preserve">This sounder is a high sound pressure buzzer with a minimum SPL at 100 </w:t>
+      </w:r>
+      <w:proofErr w:type="spellStart"/>
+      <w:r>
+        <w:t>dBA</w:t>
+      </w:r>
+      <w:proofErr w:type="spellEnd"/>
+      <w:r>
+        <w:t xml:space="preserve">/10cm min at 1 kHz. This sounder has an operating voltage ranging from 7 – 24 </w:t>
+      </w:r>
+      <w:proofErr w:type="spellStart"/>
+      <w:r>
+        <w:t>Vdc</w:t>
+      </w:r>
+      <w:proofErr w:type="spellEnd"/>
+      <w:r>
+        <w:t>, as shown as in the table below. Table 2.4 shows a specification table of the programmable sounder.</w:t>
       </w:r>
     </w:p>
     <w:p>
@@ -17496,27 +17441,14 @@
                             <w:r>
                               <w:t xml:space="preserve">Figure </w:t>
                             </w:r>
-                            <w:r>
-                              <w:fldChar w:fldCharType="begin"/>
-                            </w:r>
-                            <w:r>
-                              <w:instrText xml:space="preserve"> SEQ Figure \* ARABIC </w:instrText>
-                            </w:r>
-                            <w:r>
-                              <w:fldChar w:fldCharType="separate"/>
-                            </w:r>
-                            <w:r>
-                              <w:rPr>
-                                <w:noProof/>
-                              </w:rPr>
-                              <w:t>10</w:t>
-                            </w:r>
-                            <w:r>
-                              <w:rPr>
-                                <w:noProof/>
-                              </w:rPr>
-                              <w:fldChar w:fldCharType="end"/>
-                            </w:r>
+                            <w:fldSimple w:instr=" SEQ Figure \* ARABIC ">
+                              <w:r>
+                                <w:rPr>
+                                  <w:noProof/>
+                                </w:rPr>
+                                <w:t>9</w:t>
+                              </w:r>
+                            </w:fldSimple>
                             <w:r>
                               <w:t xml:space="preserve">: </w:t>
                             </w:r>
@@ -17560,27 +17492,14 @@
                       <w:r>
                         <w:t xml:space="preserve">Figure </w:t>
                       </w:r>
-                      <w:r>
-                        <w:fldChar w:fldCharType="begin"/>
-                      </w:r>
-                      <w:r>
-                        <w:instrText xml:space="preserve"> SEQ Figure \* ARABIC </w:instrText>
-                      </w:r>
-                      <w:r>
-                        <w:fldChar w:fldCharType="separate"/>
-                      </w:r>
-                      <w:r>
-                        <w:rPr>
-                          <w:noProof/>
-                        </w:rPr>
-                        <w:t>10</w:t>
-                      </w:r>
-                      <w:r>
-                        <w:rPr>
-                          <w:noProof/>
-                        </w:rPr>
-                        <w:fldChar w:fldCharType="end"/>
-                      </w:r>
+                      <w:fldSimple w:instr=" SEQ Figure \* ARABIC ">
+                        <w:r>
+                          <w:rPr>
+                            <w:noProof/>
+                          </w:rPr>
+                          <w:t>9</w:t>
+                        </w:r>
+                      </w:fldSimple>
                       <w:r>
                         <w:t xml:space="preserve">: </w:t>
                       </w:r>
@@ -17673,27 +17592,14 @@
       <w:r>
         <w:t xml:space="preserve">Table </w:t>
       </w:r>
-      <w:r>
-        <w:fldChar w:fldCharType="begin"/>
-      </w:r>
-      <w:r>
-        <w:instrText xml:space="preserve"> SEQ Table \* ARABIC </w:instrText>
-      </w:r>
-      <w:r>
-        <w:fldChar w:fldCharType="separate"/>
-      </w:r>
-      <w:r>
-        <w:rPr>
-          <w:noProof/>
-        </w:rPr>
-        <w:t>5</w:t>
-      </w:r>
-      <w:r>
-        <w:rPr>
-          <w:noProof/>
-        </w:rPr>
-        <w:fldChar w:fldCharType="end"/>
-      </w:r>
+      <w:fldSimple w:instr=" SEQ Table \* ARABIC ">
+        <w:r>
+          <w:rPr>
+            <w:noProof/>
+          </w:rPr>
+          <w:t>5</w:t>
+        </w:r>
+      </w:fldSimple>
       <w:r>
         <w:t xml:space="preserve">: Specifications for </w:t>
       </w:r>
@@ -17943,27 +17849,14 @@
       <w:r>
         <w:t xml:space="preserve">Figure </w:t>
       </w:r>
-      <w:r>
-        <w:fldChar w:fldCharType="begin"/>
-      </w:r>
-      <w:r>
-        <w:instrText xml:space="preserve"> SEQ Figure \* ARABIC </w:instrText>
-      </w:r>
-      <w:r>
-        <w:fldChar w:fldCharType="separate"/>
-      </w:r>
-      <w:r>
-        <w:rPr>
-          <w:noProof/>
-        </w:rPr>
-        <w:t>11</w:t>
-      </w:r>
-      <w:r>
-        <w:rPr>
-          <w:noProof/>
-        </w:rPr>
-        <w:fldChar w:fldCharType="end"/>
-      </w:r>
+      <w:fldSimple w:instr=" SEQ Figure \* ARABIC ">
+        <w:r>
+          <w:rPr>
+            <w:noProof/>
+          </w:rPr>
+          <w:t>10</w:t>
+        </w:r>
+      </w:fldSimple>
       <w:r>
         <w:t>: Wi-Fi Network</w:t>
       </w:r>
@@ -18327,27 +18220,14 @@
                             <w:r>
                               <w:t xml:space="preserve">Figure </w:t>
                             </w:r>
-                            <w:r>
-                              <w:fldChar w:fldCharType="begin"/>
-                            </w:r>
-                            <w:r>
-                              <w:instrText xml:space="preserve"> SEQ Figure \* ARABIC </w:instrText>
-                            </w:r>
-                            <w:r>
-                              <w:fldChar w:fldCharType="separate"/>
-                            </w:r>
-                            <w:r>
-                              <w:rPr>
-                                <w:noProof/>
-                              </w:rPr>
-                              <w:t>12</w:t>
-                            </w:r>
-                            <w:r>
-                              <w:rPr>
-                                <w:noProof/>
-                              </w:rPr>
-                              <w:fldChar w:fldCharType="end"/>
-                            </w:r>
+                            <w:fldSimple w:instr=" SEQ Figure \* ARABIC ">
+                              <w:r>
+                                <w:rPr>
+                                  <w:noProof/>
+                                </w:rPr>
+                                <w:t>11</w:t>
+                              </w:r>
+                            </w:fldSimple>
                             <w:r>
                               <w:t>: Routing Network Method</w:t>
                             </w:r>
@@ -18396,27 +18276,14 @@
                       <w:r>
                         <w:t xml:space="preserve">Figure </w:t>
                       </w:r>
-                      <w:r>
-                        <w:fldChar w:fldCharType="begin"/>
-                      </w:r>
-                      <w:r>
-                        <w:instrText xml:space="preserve"> SEQ Figure \* ARABIC </w:instrText>
-                      </w:r>
-                      <w:r>
-                        <w:fldChar w:fldCharType="separate"/>
-                      </w:r>
-                      <w:r>
-                        <w:rPr>
-                          <w:noProof/>
-                        </w:rPr>
-                        <w:t>12</w:t>
-                      </w:r>
-                      <w:r>
-                        <w:rPr>
-                          <w:noProof/>
-                        </w:rPr>
-                        <w:fldChar w:fldCharType="end"/>
-                      </w:r>
+                      <w:fldSimple w:instr=" SEQ Figure \* ARABIC ">
+                        <w:r>
+                          <w:rPr>
+                            <w:noProof/>
+                          </w:rPr>
+                          <w:t>11</w:t>
+                        </w:r>
+                      </w:fldSimple>
                       <w:r>
                         <w:t>: Routing Network Method</w:t>
                       </w:r>
@@ -18586,7 +18453,35 @@
           <w:shd w:val="clear" w:color="auto" w:fill="FFFFFF"/>
         </w:rPr>
         <w:lastRenderedPageBreak/>
-        <w:t xml:space="preserve">ZigBee operates in the ISM radio bands (2.4 GHz) with data transmission rates varying from 20 kbit/s for the 868 MHz band to 200 kbits/s at the 2.4 GHz band. ZigBee can support both star and tree networks, as well as generic mesh networking. Every ZigBee network must have one coordinating device which essentially creates the network environment, control over the network parameters and basic maintenance of the system. In a star network, the coordinating device must be the central node, in contact with all other devices. However, tree and mesh networks both allow use of ZigBee routers to extend communication at a network level. </w:t>
+        <w:t xml:space="preserve">ZigBee operates in the ISM radio bands (2.4 GHz) with data transmission rates varying from 20 </w:t>
+      </w:r>
+      <w:proofErr w:type="spellStart"/>
+      <w:r>
+        <w:rPr>
+          <w:shd w:val="clear" w:color="auto" w:fill="FFFFFF"/>
+        </w:rPr>
+        <w:t>kbit</w:t>
+      </w:r>
+      <w:proofErr w:type="spellEnd"/>
+      <w:r>
+        <w:rPr>
+          <w:shd w:val="clear" w:color="auto" w:fill="FFFFFF"/>
+        </w:rPr>
+        <w:t xml:space="preserve">/s for the 868 MHz band to 200 </w:t>
+      </w:r>
+      <w:proofErr w:type="spellStart"/>
+      <w:r>
+        <w:rPr>
+          <w:shd w:val="clear" w:color="auto" w:fill="FFFFFF"/>
+        </w:rPr>
+        <w:t>kbits</w:t>
+      </w:r>
+      <w:proofErr w:type="spellEnd"/>
+      <w:r>
+        <w:rPr>
+          <w:shd w:val="clear" w:color="auto" w:fill="FFFFFF"/>
+        </w:rPr>
+        <w:t xml:space="preserve">/s at the 2.4 GHz band. ZigBee can support both star and tree networks, as well as generic mesh networking. Every ZigBee network must have one coordinating device which essentially creates the network environment, control over the network parameters and basic maintenance of the system. In a star network, the coordinating device must be the central node, in contact with all other devices. However, tree and mesh networks both allow use of ZigBee routers to extend communication at a network level. </w:t>
       </w:r>
     </w:p>
     <w:p>
@@ -18812,27 +18707,14 @@
       <w:r>
         <w:t xml:space="preserve">Figure </w:t>
       </w:r>
-      <w:r>
-        <w:fldChar w:fldCharType="begin"/>
-      </w:r>
-      <w:r>
-        <w:instrText xml:space="preserve"> SEQ Figure \* ARABIC </w:instrText>
-      </w:r>
-      <w:r>
-        <w:fldChar w:fldCharType="separate"/>
-      </w:r>
-      <w:r>
-        <w:rPr>
-          <w:noProof/>
-        </w:rPr>
-        <w:t>14</w:t>
-      </w:r>
-      <w:r>
-        <w:rPr>
-          <w:noProof/>
-        </w:rPr>
-        <w:fldChar w:fldCharType="end"/>
-      </w:r>
+      <w:fldSimple w:instr=" SEQ Figure \* ARABIC ">
+        <w:r>
+          <w:rPr>
+            <w:noProof/>
+          </w:rPr>
+          <w:t>12</w:t>
+        </w:r>
+      </w:fldSimple>
       <w:r>
         <w:t>: ZigBee Star Network (left)</w:t>
       </w:r>
@@ -18871,7 +18753,21 @@
           <w:shd w:val="clear" w:color="auto" w:fill="FFFFFF"/>
         </w:rPr>
         <w:lastRenderedPageBreak/>
-        <w:t xml:space="preserve">Software for ZigBee is designed to be easy to develop on small, inexpensive microprocessors, which will cut down on costs as well as time needed to set up the network. This is important when it comes to budgeting, as well as creating a product that is cost efficient and reasonably priced for a consumer.  Since ZigBee has very low power usage and low data rate (250 kbit/s), it is a great communication tool for battery powered devices. ZigBee also has a great security system (128-bit symmetric encryption keys). These factors make it best suited for occasional data transfers from sensors or input devices </w:t>
+        <w:t xml:space="preserve">Software for ZigBee is designed to be easy to develop on small, inexpensive microprocessors, which will cut down on costs as well as time needed to set up the network. This is important when it comes to budgeting, as well as creating a product that is cost efficient and reasonably priced for a consumer.  Since ZigBee has very low power usage and low data rate (250 </w:t>
+      </w:r>
+      <w:proofErr w:type="spellStart"/>
+      <w:r>
+        <w:rPr>
+          <w:shd w:val="clear" w:color="auto" w:fill="FFFFFF"/>
+        </w:rPr>
+        <w:t>kbit</w:t>
+      </w:r>
+      <w:proofErr w:type="spellEnd"/>
+      <w:r>
+        <w:rPr>
+          <w:shd w:val="clear" w:color="auto" w:fill="FFFFFF"/>
+        </w:rPr>
+        <w:t xml:space="preserve">/s), it is a great communication tool for battery powered devices. ZigBee also has a great security system (128-bit symmetric encryption keys). These factors make it best suited for occasional data transfers from sensors or input devices </w:t>
       </w:r>
       <w:sdt>
         <w:sdtPr>
@@ -19038,27 +18934,14 @@
       <w:r>
         <w:t xml:space="preserve">Figure </w:t>
       </w:r>
-      <w:r>
-        <w:fldChar w:fldCharType="begin"/>
-      </w:r>
-      <w:r>
-        <w:instrText xml:space="preserve"> SEQ Figure \* ARABIC </w:instrText>
-      </w:r>
-      <w:r>
-        <w:fldChar w:fldCharType="separate"/>
-      </w:r>
-      <w:r>
-        <w:rPr>
-          <w:noProof/>
-        </w:rPr>
-        <w:t>15</w:t>
-      </w:r>
-      <w:r>
-        <w:rPr>
-          <w:noProof/>
-        </w:rPr>
-        <w:fldChar w:fldCharType="end"/>
-      </w:r>
+      <w:fldSimple w:instr=" SEQ Figure \* ARABIC ">
+        <w:r>
+          <w:rPr>
+            <w:noProof/>
+          </w:rPr>
+          <w:t>13</w:t>
+        </w:r>
+      </w:fldSimple>
       <w:r>
         <w:t>: General OSI Model</w:t>
       </w:r>
@@ -19214,27 +19097,14 @@
       <w:r>
         <w:t xml:space="preserve">Figure </w:t>
       </w:r>
-      <w:r>
-        <w:fldChar w:fldCharType="begin"/>
-      </w:r>
-      <w:r>
-        <w:instrText xml:space="preserve"> SEQ Figure \* ARABIC </w:instrText>
-      </w:r>
-      <w:r>
-        <w:fldChar w:fldCharType="separate"/>
-      </w:r>
-      <w:r>
-        <w:rPr>
-          <w:noProof/>
-        </w:rPr>
-        <w:t>16</w:t>
-      </w:r>
-      <w:r>
-        <w:rPr>
-          <w:noProof/>
-        </w:rPr>
-        <w:fldChar w:fldCharType="end"/>
-      </w:r>
+      <w:fldSimple w:instr=" SEQ Figure \* ARABIC ">
+        <w:r>
+          <w:rPr>
+            <w:noProof/>
+          </w:rPr>
+          <w:t>14</w:t>
+        </w:r>
+      </w:fldSimple>
       <w:r>
         <w:t>: Beacon Network Data Transfer Diagram</w:t>
       </w:r>
@@ -19321,7 +19191,23 @@
         <w:pStyle w:val="NoSpacing"/>
       </w:pPr>
       <w:r>
-        <w:t xml:space="preserve">We looked at three different ZigBee modules, the Digi International’s Legacy XBee S1, Telegesis ETRX351, and NXP JN5168-001-M003 modules. The following section will dive into the specifications of these three modules. </w:t>
+        <w:t xml:space="preserve">We looked at three different ZigBee modules, the Digi International’s Legacy </w:t>
+      </w:r>
+      <w:proofErr w:type="spellStart"/>
+      <w:r>
+        <w:t>XBee</w:t>
+      </w:r>
+      <w:proofErr w:type="spellEnd"/>
+      <w:r>
+        <w:t xml:space="preserve"> S1, </w:t>
+      </w:r>
+      <w:proofErr w:type="spellStart"/>
+      <w:r>
+        <w:t>Telegesis</w:t>
+      </w:r>
+      <w:proofErr w:type="spellEnd"/>
+      <w:r>
+        <w:t xml:space="preserve"> ETRX351, and NXP JN5168-001-M003 modules. The following section will dive into the specifications of these three modules. </w:t>
       </w:r>
     </w:p>
     <w:p>
@@ -19395,27 +19281,14 @@
                             <w:r>
                               <w:t xml:space="preserve">Figure </w:t>
                             </w:r>
-                            <w:r>
-                              <w:fldChar w:fldCharType="begin"/>
-                            </w:r>
-                            <w:r>
-                              <w:instrText xml:space="preserve"> SEQ Figure \* ARABIC </w:instrText>
-                            </w:r>
-                            <w:r>
-                              <w:fldChar w:fldCharType="separate"/>
-                            </w:r>
-                            <w:r>
-                              <w:rPr>
-                                <w:noProof/>
-                              </w:rPr>
-                              <w:t>17</w:t>
-                            </w:r>
-                            <w:r>
-                              <w:rPr>
-                                <w:noProof/>
-                              </w:rPr>
-                              <w:fldChar w:fldCharType="end"/>
-                            </w:r>
+                            <w:fldSimple w:instr=" SEQ Figure \* ARABIC ">
+                              <w:r>
+                                <w:rPr>
+                                  <w:noProof/>
+                                </w:rPr>
+                                <w:t>15</w:t>
+                              </w:r>
+                            </w:fldSimple>
                             <w:r>
                               <w:t>: NXP JN5168-001-M003</w:t>
                             </w:r>
@@ -19461,27 +19334,14 @@
                       <w:r>
                         <w:t xml:space="preserve">Figure </w:t>
                       </w:r>
-                      <w:r>
-                        <w:fldChar w:fldCharType="begin"/>
-                      </w:r>
-                      <w:r>
-                        <w:instrText xml:space="preserve"> SEQ Figure \* ARABIC </w:instrText>
-                      </w:r>
-                      <w:r>
-                        <w:fldChar w:fldCharType="separate"/>
-                      </w:r>
-                      <w:r>
-                        <w:rPr>
-                          <w:noProof/>
-                        </w:rPr>
-                        <w:t>17</w:t>
-                      </w:r>
-                      <w:r>
-                        <w:rPr>
-                          <w:noProof/>
-                        </w:rPr>
-                        <w:fldChar w:fldCharType="end"/>
-                      </w:r>
+                      <w:fldSimple w:instr=" SEQ Figure \* ARABIC ">
+                        <w:r>
+                          <w:rPr>
+                            <w:noProof/>
+                          </w:rPr>
+                          <w:t>15</w:t>
+                        </w:r>
+                      </w:fldSimple>
                       <w:r>
                         <w:t>: NXP JN5168-001-M003</w:t>
                       </w:r>
@@ -19615,7 +19475,23 @@
         <w:pStyle w:val="NoSpacing"/>
       </w:pPr>
       <w:r>
-        <w:t>The JN5168 microcontroller is a 32-bit RISC CPU, with up to 32 MIPs with low power. It supports RF4CE, JenNet-IP and ZigBee stacks with a JTAG debug interface. The microcontroller has a 4-input, 10-bit ADC with one comparator, as well as 2 UART ports, one SPI Master-Slave port with three selects, a 2-wire serial interface, battery and temperature sensor and up to 20 Digital I/Os. The modules itself is 30mm x 16mm for the PCB antenna module and 16mm x 21mm for the external antenna mount module. The JN5168-001-M003 has an operating temperature of between -40</w:t>
+        <w:t xml:space="preserve">The JN5168 microcontroller is a 32-bit RISC CPU, with up to 32 MIPs with low power. It supports RF4CE, </w:t>
+      </w:r>
+      <w:proofErr w:type="spellStart"/>
+      <w:r>
+        <w:t>JenNet</w:t>
+      </w:r>
+      <w:proofErr w:type="spellEnd"/>
+      <w:r>
+        <w:t>-IP and ZigBee stacks with a JTAG debug interface. The microcontroller has a 4-input, 10-bit ADC with one comparator, as well as 2 UART ports, one SPI Master-Slave port with three selects, a 2-wire serial interface, battery and temperature sensor and up to 20 Digital I/</w:t>
+      </w:r>
+      <w:proofErr w:type="spellStart"/>
+      <w:r>
+        <w:t>Os</w:t>
+      </w:r>
+      <w:proofErr w:type="spellEnd"/>
+      <w:r>
+        <w:t>. The modules itself is 30mm x 16mm for the PCB antenna module and 16mm x 21mm for the external antenna mount module. The JN5168-001-M003 has an operating temperature of between -40</w:t>
       </w:r>
       <w:r>
         <w:rPr>
@@ -19650,8 +19526,13 @@
         <w:pStyle w:val="Heading4"/>
       </w:pPr>
       <w:bookmarkStart w:id="140" w:name="_Toc479717197"/>
-      <w:r>
-        <w:t>Telegesis ETRX351</w:t>
+      <w:proofErr w:type="spellStart"/>
+      <w:r>
+        <w:t>Telegesis</w:t>
+      </w:r>
+      <w:proofErr w:type="spellEnd"/>
+      <w:r>
+        <w:t xml:space="preserve"> ETRX351</w:t>
       </w:r>
       <w:bookmarkEnd w:id="140"/>
     </w:p>
@@ -19722,29 +19603,24 @@
                             <w:r>
                               <w:t xml:space="preserve">Figure </w:t>
                             </w:r>
+                            <w:fldSimple w:instr=" SEQ Figure \* ARABIC ">
+                              <w:r>
+                                <w:rPr>
+                                  <w:noProof/>
+                                </w:rPr>
+                                <w:t>16</w:t>
+                              </w:r>
+                            </w:fldSimple>
                             <w:r>
-                              <w:fldChar w:fldCharType="begin"/>
+                              <w:t xml:space="preserve">: </w:t>
                             </w:r>
+                            <w:proofErr w:type="spellStart"/>
                             <w:r>
-                              <w:instrText xml:space="preserve"> SEQ Figure \* ARABIC </w:instrText>
+                              <w:t>Telegesis</w:t>
                             </w:r>
+                            <w:proofErr w:type="spellEnd"/>
                             <w:r>
-                              <w:fldChar w:fldCharType="separate"/>
-                            </w:r>
-                            <w:r>
-                              <w:rPr>
-                                <w:noProof/>
-                              </w:rPr>
-                              <w:t>18</w:t>
-                            </w:r>
-                            <w:r>
-                              <w:rPr>
-                                <w:noProof/>
-                              </w:rPr>
-                              <w:fldChar w:fldCharType="end"/>
-                            </w:r>
-                            <w:r>
-                              <w:t>: Telegesis ETRX ZigBee Series</w:t>
+                              <w:t xml:space="preserve"> ETRX ZigBee Series</w:t>
                             </w:r>
                             <w:bookmarkEnd w:id="141"/>
                           </w:p>
@@ -19781,29 +19657,24 @@
                       <w:r>
                         <w:t xml:space="preserve">Figure </w:t>
                       </w:r>
+                      <w:fldSimple w:instr=" SEQ Figure \* ARABIC ">
+                        <w:r>
+                          <w:rPr>
+                            <w:noProof/>
+                          </w:rPr>
+                          <w:t>16</w:t>
+                        </w:r>
+                      </w:fldSimple>
                       <w:r>
-                        <w:fldChar w:fldCharType="begin"/>
+                        <w:t xml:space="preserve">: </w:t>
                       </w:r>
+                      <w:proofErr w:type="spellStart"/>
                       <w:r>
-                        <w:instrText xml:space="preserve"> SEQ Figure \* ARABIC </w:instrText>
+                        <w:t>Telegesis</w:t>
                       </w:r>
+                      <w:proofErr w:type="spellEnd"/>
                       <w:r>
-                        <w:fldChar w:fldCharType="separate"/>
-                      </w:r>
-                      <w:r>
-                        <w:rPr>
-                          <w:noProof/>
-                        </w:rPr>
-                        <w:t>18</w:t>
-                      </w:r>
-                      <w:r>
-                        <w:rPr>
-                          <w:noProof/>
-                        </w:rPr>
-                        <w:fldChar w:fldCharType="end"/>
-                      </w:r>
-                      <w:r>
-                        <w:t>: Telegesis ETRX ZigBee Series</w:t>
+                        <w:t xml:space="preserve"> ETRX ZigBee Series</w:t>
                       </w:r>
                       <w:bookmarkEnd w:id="142"/>
                     </w:p>
@@ -19906,7 +19777,15 @@
         </w:drawing>
       </w:r>
       <w:r>
-        <w:t xml:space="preserve">The Telegesis ETRX351 is a low power, 2.4 GHz ZigBee module based on the latest Ember EM351 single chip ZigBee solutions </w:t>
+        <w:t xml:space="preserve">The </w:t>
+      </w:r>
+      <w:proofErr w:type="spellStart"/>
+      <w:r>
+        <w:t>Telegesis</w:t>
+      </w:r>
+      <w:proofErr w:type="spellEnd"/>
+      <w:r>
+        <w:t xml:space="preserve"> ETRX351 is a low power, 2.4 GHz ZigBee module based on the latest Ember EM351 single chip ZigBee solutions </w:t>
       </w:r>
       <w:sdt>
         <w:sdtPr>
@@ -19944,7 +19823,23 @@
         <w:t>rd</w:t>
       </w:r>
       <w:r>
-        <w:t xml:space="preserve"> generation ZigBee module developed by Telegesis, who have been recently acquired by Silicon Labs. These modules have been designed to be easily integrated into any device with minimal RF knowledge required. The module uses the EmberZNet ZigBee stack (a proprietary stack), enabling the ETRX351 to add powerful wireless networking capabilities to existing products in a timely manner. The module makes use of an AT-style command line interface which allows users to integrate ZigBee networking quickly into systems without the need for complex software. </w:t>
+        <w:t xml:space="preserve"> generation ZigBee module developed by </w:t>
+      </w:r>
+      <w:proofErr w:type="spellStart"/>
+      <w:r>
+        <w:t>Telegesis</w:t>
+      </w:r>
+      <w:proofErr w:type="spellEnd"/>
+      <w:r>
+        <w:t xml:space="preserve">, who have been recently acquired by Silicon Labs. These modules have been designed to be easily integrated into any device with minimal RF knowledge required. The module uses the </w:t>
+      </w:r>
+      <w:proofErr w:type="spellStart"/>
+      <w:r>
+        <w:t>EmberZNet</w:t>
+      </w:r>
+      <w:proofErr w:type="spellEnd"/>
+      <w:r>
+        <w:t xml:space="preserve"> ZigBee stack (a proprietary stack), enabling the ETRX351 to add powerful wireless networking capabilities to existing products in a timely manner. The module makes use of an AT-style command line interface which allows users to integrate ZigBee networking quickly into systems without the need for complex software. </w:t>
       </w:r>
     </w:p>
     <w:p>
@@ -19952,7 +19847,15 @@
         <w:pStyle w:val="NoSpacing"/>
       </w:pPr>
       <w:r>
-        <w:t xml:space="preserve">The ETRX351 is a relatively small surface mount module (25mm x 19mm). There are two antenna option, either a PCB or U. FL coaxial connector antenna can be used with this device. This module uses JTAG programming for debugging via the Ember InSight port. The chip has 128kB of flash memory and 12kB of RAM and has the option to add a 32.768 kHz watch crystal externally. The ETRX351 can be used as either a coordinator, router or end device. This module offers up to 24 general-purpose I/O lines including analogue inputs. Hardware supported encryption is available and the ETRX351 is CE, FCC and IC compliant as well as FCC modular approved. </w:t>
+        <w:t xml:space="preserve">The ETRX351 is a relatively small surface mount module (25mm x 19mm). There are two antenna option, either a PCB or U. FL coaxial connector antenna can be used with this device. This module uses JTAG programming for debugging via the Ember </w:t>
+      </w:r>
+      <w:proofErr w:type="spellStart"/>
+      <w:r>
+        <w:t>InSight</w:t>
+      </w:r>
+      <w:proofErr w:type="spellEnd"/>
+      <w:r>
+        <w:t xml:space="preserve"> port. The chip has 128kB of flash memory and 12kB of RAM and has the option to add a 32.768 kHz watch crystal externally. The ETRX351 can be used as either a coordinator, router or end device. This module offers up to 24 general-purpose I/O lines including analogue inputs. Hardware supported encryption is available and the ETRX351 is CE, FCC and IC compliant as well as FCC modular approved. </w:t>
       </w:r>
     </w:p>
     <w:p>
@@ -19982,7 +19885,15 @@
       </w:r>
       <w:r>
         <w:lastRenderedPageBreak/>
-        <w:t xml:space="preserve">which is about a 35% increase in current consumption. The ETRX351 operates in the 2.4 GHz ISM band with an over air data transfer rate of 250 kbit/s. </w:t>
+        <w:t xml:space="preserve">which is about a 35% increase in current consumption. The ETRX351 operates in the 2.4 GHz ISM band with an over air data transfer rate of 250 </w:t>
+      </w:r>
+      <w:proofErr w:type="spellStart"/>
+      <w:r>
+        <w:t>kbit</w:t>
+      </w:r>
+      <w:proofErr w:type="spellEnd"/>
+      <w:r>
+        <w:t xml:space="preserve">/s. </w:t>
       </w:r>
     </w:p>
     <w:p>
@@ -19990,7 +19901,15 @@
         <w:pStyle w:val="NoSpacing"/>
       </w:pPr>
       <w:r>
-        <w:t xml:space="preserve">Although the ETRX351 could be a great a solid choice for the S.M.A.R.T. Alarm system, it falls under the same category as the NXP JN5168-001-M003 when it comes to integrated microcontroller. Moreover, like the JN5168-001-M003, the ETRX351 is a surface mount module, which makes it much harder to prototype/breadboard with, making it a less viable option than the Digi International Xbee module. </w:t>
+        <w:t xml:space="preserve">Although the ETRX351 could be a great a solid choice for the S.M.A.R.T. Alarm system, it falls under the same category as the NXP JN5168-001-M003 when it comes to integrated microcontroller. Moreover, like the JN5168-001-M003, the ETRX351 is a surface mount module, which makes it much harder to prototype/breadboard with, making it a less viable option than the Digi International </w:t>
+      </w:r>
+      <w:proofErr w:type="spellStart"/>
+      <w:r>
+        <w:t>Xbee</w:t>
+      </w:r>
+      <w:proofErr w:type="spellEnd"/>
+      <w:r>
+        <w:t xml:space="preserve"> module. </w:t>
       </w:r>
     </w:p>
     <w:p>
@@ -19999,7 +19918,15 @@
       </w:pPr>
       <w:bookmarkStart w:id="143" w:name="_Toc479717198"/>
       <w:r>
-        <w:t>Digi International Legacy XBee S1</w:t>
+        <w:t xml:space="preserve">Digi International Legacy </w:t>
+      </w:r>
+      <w:proofErr w:type="spellStart"/>
+      <w:r>
+        <w:t>XBee</w:t>
+      </w:r>
+      <w:proofErr w:type="spellEnd"/>
+      <w:r>
+        <w:t xml:space="preserve"> S1</w:t>
       </w:r>
       <w:bookmarkEnd w:id="143"/>
     </w:p>
@@ -20085,7 +20012,31 @@
         </w:drawing>
       </w:r>
       <w:r>
-        <w:t xml:space="preserve">The XBee RF Modules are engineered to meet IEEE 802.15.4 standards and support the need of a low-cost, low-power wireless sensor network. The modules require minimal power and provide reliable data delivery between XBee devices. The XBee modules operate within the 2.4 GHz ISM frequency band and are pin-for-pin compatible with each other </w:t>
+        <w:t xml:space="preserve">The </w:t>
+      </w:r>
+      <w:proofErr w:type="spellStart"/>
+      <w:r>
+        <w:t>XBee</w:t>
+      </w:r>
+      <w:proofErr w:type="spellEnd"/>
+      <w:r>
+        <w:t xml:space="preserve"> RF Modules are engineered to meet IEEE 802.15.4 standards and support the need of a low-cost, low-power wireless sensor network. The modules require minimal power and provide reliable data delivery between </w:t>
+      </w:r>
+      <w:proofErr w:type="spellStart"/>
+      <w:r>
+        <w:t>XBee</w:t>
+      </w:r>
+      <w:proofErr w:type="spellEnd"/>
+      <w:r>
+        <w:t xml:space="preserve"> devices. The </w:t>
+      </w:r>
+      <w:proofErr w:type="spellStart"/>
+      <w:r>
+        <w:t>XBee</w:t>
+      </w:r>
+      <w:proofErr w:type="spellEnd"/>
+      <w:r>
+        <w:t xml:space="preserve"> modules operate within the 2.4 GHz ISM frequency band and are pin-for-pin compatible with each other </w:t>
       </w:r>
       <w:sdt>
         <w:sdtPr>
@@ -20114,7 +20065,15 @@
         </w:sdtContent>
       </w:sdt>
       <w:r>
-        <w:t xml:space="preserve">. XBee modules are ideal for applications that require predictable and low latency communication timing that provide quick, strong, communication in point-to-point, peer-to-peer, multipoint, star, or mesh network configurations </w:t>
+        <w:t xml:space="preserve">. </w:t>
+      </w:r>
+      <w:proofErr w:type="spellStart"/>
+      <w:r>
+        <w:t>XBee</w:t>
+      </w:r>
+      <w:proofErr w:type="spellEnd"/>
+      <w:r>
+        <w:t xml:space="preserve"> modules are ideal for applications that require predictable and low latency communication timing that provide quick, strong, communication in point-to-point, peer-to-peer, multipoint, star, or mesh network configurations </w:t>
       </w:r>
       <w:sdt>
         <w:sdtPr>
@@ -20207,32 +20166,27 @@
                             <w:r>
                               <w:t xml:space="preserve">Figure </w:t>
                             </w:r>
-                            <w:r>
-                              <w:fldChar w:fldCharType="begin"/>
-                            </w:r>
-                            <w:r>
-                              <w:instrText xml:space="preserve"> SEQ Figure \* ARABIC </w:instrText>
-                            </w:r>
-                            <w:r>
-                              <w:fldChar w:fldCharType="separate"/>
-                            </w:r>
-                            <w:r>
-                              <w:rPr>
-                                <w:noProof/>
-                              </w:rPr>
-                              <w:t>19</w:t>
-                            </w:r>
-                            <w:r>
-                              <w:rPr>
-                                <w:noProof/>
-                              </w:rPr>
-                              <w:fldChar w:fldCharType="end"/>
-                            </w:r>
+                            <w:fldSimple w:instr=" SEQ Figure \* ARABIC ">
+                              <w:r>
+                                <w:rPr>
+                                  <w:noProof/>
+                                </w:rPr>
+                                <w:t>17</w:t>
+                              </w:r>
+                            </w:fldSimple>
                             <w:r>
                               <w:t xml:space="preserve">: </w:t>
                             </w:r>
                             <w:r>
-                              <w:t>Digi International Legacy XBee S1</w:t>
+                              <w:t xml:space="preserve">Digi International Legacy </w:t>
+                            </w:r>
+                            <w:proofErr w:type="spellStart"/>
+                            <w:r>
+                              <w:t>XBee</w:t>
+                            </w:r>
+                            <w:proofErr w:type="spellEnd"/>
+                            <w:r>
+                              <w:t xml:space="preserve"> S1</w:t>
                             </w:r>
                             <w:bookmarkEnd w:id="144"/>
                             <w:bookmarkEnd w:id="145"/>
@@ -20276,32 +20230,27 @@
                       <w:r>
                         <w:t xml:space="preserve">Figure </w:t>
                       </w:r>
-                      <w:r>
-                        <w:fldChar w:fldCharType="begin"/>
-                      </w:r>
-                      <w:r>
-                        <w:instrText xml:space="preserve"> SEQ Figure \* ARABIC </w:instrText>
-                      </w:r>
-                      <w:r>
-                        <w:fldChar w:fldCharType="separate"/>
-                      </w:r>
-                      <w:r>
-                        <w:rPr>
-                          <w:noProof/>
-                        </w:rPr>
-                        <w:t>19</w:t>
-                      </w:r>
-                      <w:r>
-                        <w:rPr>
-                          <w:noProof/>
-                        </w:rPr>
-                        <w:fldChar w:fldCharType="end"/>
-                      </w:r>
+                      <w:fldSimple w:instr=" SEQ Figure \* ARABIC ">
+                        <w:r>
+                          <w:rPr>
+                            <w:noProof/>
+                          </w:rPr>
+                          <w:t>17</w:t>
+                        </w:r>
+                      </w:fldSimple>
                       <w:r>
                         <w:t xml:space="preserve">: </w:t>
                       </w:r>
                       <w:r>
-                        <w:t>Digi International Legacy XBee S1</w:t>
+                        <w:t xml:space="preserve">Digi International Legacy </w:t>
+                      </w:r>
+                      <w:proofErr w:type="spellStart"/>
+                      <w:r>
+                        <w:t>XBee</w:t>
+                      </w:r>
+                      <w:proofErr w:type="spellEnd"/>
+                      <w:r>
+                        <w:t xml:space="preserve"> S1</w:t>
                       </w:r>
                       <w:bookmarkEnd w:id="147"/>
                       <w:bookmarkEnd w:id="148"/>
@@ -20316,7 +20265,55 @@
         </mc:AlternateContent>
       </w:r>
       <w:r>
-        <w:t xml:space="preserve">The Legacy XBee S1 has a 250 kbit/s data rate with a range of approximately 30 m (range can be extended with external antenna). The module has an transmit power of 1 mW (+0 dBm) and a receiver sensitivity of -92 dBm. The transceiver chipset used in the Xbee module is the Freescale MC13212. This XBee module has a 3.3V CMOS UART serial data interface and a DSSS (Direct Sequence Spread Spectrum) interface immunity. The module has eight digital I/O ports and antenna option that include, PCB, Wire, Whip, U.FL and RPSMA. Encryption for the XBee is a 128-bit AES (Advanced Encryption Standard).  </w:t>
+        <w:t xml:space="preserve">The Legacy </w:t>
+      </w:r>
+      <w:proofErr w:type="spellStart"/>
+      <w:r>
+        <w:t>XBee</w:t>
+      </w:r>
+      <w:proofErr w:type="spellEnd"/>
+      <w:r>
+        <w:t xml:space="preserve"> S1 has a 250 </w:t>
+      </w:r>
+      <w:proofErr w:type="spellStart"/>
+      <w:r>
+        <w:t>kbit</w:t>
+      </w:r>
+      <w:proofErr w:type="spellEnd"/>
+      <w:r>
+        <w:t xml:space="preserve">/s data rate with a range of approximately 30 m (range can be extended with external antenna). The module has an transmit power of 1 </w:t>
+      </w:r>
+      <w:proofErr w:type="spellStart"/>
+      <w:r>
+        <w:t>mW</w:t>
+      </w:r>
+      <w:proofErr w:type="spellEnd"/>
+      <w:r>
+        <w:t xml:space="preserve"> (+0 dBm) and a receiver sensitivity of -92 dBm. The transceiver chipset used in the </w:t>
+      </w:r>
+      <w:proofErr w:type="spellStart"/>
+      <w:r>
+        <w:t>Xbee</w:t>
+      </w:r>
+      <w:proofErr w:type="spellEnd"/>
+      <w:r>
+        <w:t xml:space="preserve"> module is the Freescale MC13212. This </w:t>
+      </w:r>
+      <w:proofErr w:type="spellStart"/>
+      <w:r>
+        <w:t>XBee</w:t>
+      </w:r>
+      <w:proofErr w:type="spellEnd"/>
+      <w:r>
+        <w:t xml:space="preserve"> module has a 3.3V CMOS UART serial data interface and a DSSS (Direct Sequence Spread Spectrum) interface immunity. The module has eight digital I/O ports and antenna option that include, PCB, Wire, Whip, U.FL and RPSMA. Encryption for the </w:t>
+      </w:r>
+      <w:proofErr w:type="spellStart"/>
+      <w:r>
+        <w:t>XBee</w:t>
+      </w:r>
+      <w:proofErr w:type="spellEnd"/>
+      <w:r>
+        <w:t xml:space="preserve"> is a 128-bit AES (Advanced Encryption Standard).  </w:t>
       </w:r>
     </w:p>
     <w:p>
@@ -20324,7 +20321,15 @@
         <w:pStyle w:val="NoSpacing"/>
       </w:pPr>
       <w:r>
-        <w:t>The Legacy XBee S1 is 24.38 mm x 27.62 mm, has a supply voltage range of 2.8 – 3.4 VDC and an operation temperature range of -40</w:t>
+        <w:t xml:space="preserve">The Legacy </w:t>
+      </w:r>
+      <w:proofErr w:type="spellStart"/>
+      <w:r>
+        <w:t>XBee</w:t>
+      </w:r>
+      <w:proofErr w:type="spellEnd"/>
+      <w:r>
+        <w:t xml:space="preserve"> S1 is 24.38 mm x 27.62 mm, has a supply voltage range of 2.8 – 3.4 VDC and an operation temperature range of -40</w:t>
       </w:r>
       <w:r>
         <w:rPr>
@@ -20346,7 +20351,15 @@
       </w:r>
       <w:r>
         <w:lastRenderedPageBreak/>
-        <w:t>about 50 mA at 3.3 VDC. The XBee’s power down current is less than 10 µA at 25</w:t>
+        <w:t xml:space="preserve">about 50 mA at 3.3 VDC. The </w:t>
+      </w:r>
+      <w:proofErr w:type="spellStart"/>
+      <w:r>
+        <w:t>XBee’s</w:t>
+      </w:r>
+      <w:proofErr w:type="spellEnd"/>
+      <w:r>
+        <w:t xml:space="preserve"> power down current is less than 10 µA at 25</w:t>
       </w:r>
       <w:r>
         <w:rPr>
@@ -20363,7 +20376,15 @@
         <w:pStyle w:val="NoSpacing"/>
       </w:pPr>
       <w:r>
-        <w:t xml:space="preserve">The XBee RF module interfaces to a host device through a logic-level asynchronous serial port. With this serial port, the module can communicate with any logic and voltage compatible UART, or through a level translator to any serial device </w:t>
+        <w:t xml:space="preserve">The </w:t>
+      </w:r>
+      <w:proofErr w:type="spellStart"/>
+      <w:r>
+        <w:t>XBee</w:t>
+      </w:r>
+      <w:proofErr w:type="spellEnd"/>
+      <w:r>
+        <w:t xml:space="preserve"> RF module interfaces to a host device through a logic-level asynchronous serial port. With this serial port, the module can communicate with any logic and voltage compatible UART, or through a level translator to any serial device </w:t>
       </w:r>
       <w:sdt>
         <w:sdtPr>
@@ -20392,7 +20413,15 @@
         </w:sdtContent>
       </w:sdt>
       <w:r>
-        <w:t xml:space="preserve">. Any device that has a UART interface can connect to the pins of the XBee RF module as follows: </w:t>
+        <w:t xml:space="preserve">. Any device that has a UART interface can connect to the pins of the </w:t>
+      </w:r>
+      <w:proofErr w:type="spellStart"/>
+      <w:r>
+        <w:t>XBee</w:t>
+      </w:r>
+      <w:proofErr w:type="spellEnd"/>
+      <w:r>
+        <w:t xml:space="preserve"> RF module as follows: </w:t>
       </w:r>
     </w:p>
     <w:p>
@@ -20400,7 +20429,15 @@
         <w:pStyle w:val="NoSpacing"/>
       </w:pPr>
       <w:r>
-        <w:t xml:space="preserve">Data enters the modules UART through the DI pin as an asynchronous signal (signal idles high when no data is being transmitted). Each data byte contains a start bit (logic low), 8 data bits with the least significant bit first and a stop bit (logic high). For the RF module and the microcontroller’s UARTs to communicate correctly, the setting for each module must be set to be compatible, such as baud rate, parity, start bits and data bits. In order to configure the baud rate and parity settings on the XBee module, the BD and SB commands must be used. </w:t>
+        <w:t xml:space="preserve">Data enters the modules UART through the DI pin as an asynchronous signal (signal idles high when no data is being transmitted). Each data byte contains a start bit (logic low), 8 data bits with the least significant bit first and a stop bit (logic high). For the RF module and the microcontroller’s UARTs to communicate correctly, the setting for each module must be set to be compatible, such as baud rate, parity, start bits and data bits. In order to configure the baud rate and parity settings on the </w:t>
+      </w:r>
+      <w:proofErr w:type="spellStart"/>
+      <w:r>
+        <w:t>XBee</w:t>
+      </w:r>
+      <w:proofErr w:type="spellEnd"/>
+      <w:r>
+        <w:t xml:space="preserve"> module, the BD and SB commands must be used. </w:t>
       </w:r>
     </w:p>
     <w:p>
@@ -20457,27 +20494,14 @@
       <w:r>
         <w:t xml:space="preserve">Figure </w:t>
       </w:r>
-      <w:r>
-        <w:fldChar w:fldCharType="begin"/>
-      </w:r>
-      <w:r>
-        <w:instrText xml:space="preserve"> SEQ Figure \* ARABIC </w:instrText>
-      </w:r>
-      <w:r>
-        <w:fldChar w:fldCharType="separate"/>
-      </w:r>
-      <w:r>
-        <w:rPr>
-          <w:noProof/>
-        </w:rPr>
-        <w:t>20</w:t>
-      </w:r>
-      <w:r>
-        <w:rPr>
-          <w:noProof/>
-        </w:rPr>
-        <w:fldChar w:fldCharType="end"/>
-      </w:r>
+      <w:fldSimple w:instr=" SEQ Figure \* ARABIC ">
+        <w:r>
+          <w:rPr>
+            <w:noProof/>
+          </w:rPr>
+          <w:t>18</w:t>
+        </w:r>
+      </w:fldSimple>
       <w:r>
         <w:t>: UART Data Transfer Diagram</w:t>
       </w:r>
@@ -20488,7 +20512,15 @@
         <w:pStyle w:val="NoSpacing"/>
       </w:pPr>
       <w:r>
-        <w:t xml:space="preserve">Data is buffered in the DI buffer until one of three cases occurs in the system, causing the data to be made into a packet and transmitted. One case is if no serial characters are received for the amount of time determined by the RO parameter. If RO is made equal to zero, the packetization of the data begins when a character is received. Another case is when the maximum number of characters that will fir in a data packet is reached, which is 100 characters. The final case is when the Command Mode Sequence (CMS) is received, causing any character buffering in the DI buffer to be put into a packet and transmitted. The CMS for the XBee module is “GT + CC + GT”. Since a module cannot transmit can receive at the same time, storing data in the DI buffer allows for transmission of data possible once the module is done receiving data. In the case that the DI buffer becomes full, hardware or software flow control must be used to ensure that data will not be lost and to prevent data overflow. </w:t>
+        <w:t xml:space="preserve">Data is buffered in the DI buffer until one of three cases occurs in the system, causing the data to be made into a packet and transmitted. One case is if no serial characters are received for the amount of time determined by the RO parameter. If RO is made equal to zero, the packetization of the data begins when a character is received. Another case is when the maximum number of characters that will fir in a data packet is reached, which is 100 characters. The final case is when the Command Mode Sequence (CMS) is received, causing any character buffering in the DI buffer to be put into a packet and transmitted. The CMS for the </w:t>
+      </w:r>
+      <w:proofErr w:type="spellStart"/>
+      <w:r>
+        <w:t>XBee</w:t>
+      </w:r>
+      <w:proofErr w:type="spellEnd"/>
+      <w:r>
+        <w:t xml:space="preserve"> module is “GT + CC + GT”. Since a module cannot transmit can receive at the same time, storing data in the DI buffer allows for transmission of data possible once the module is done receiving data. In the case that the DI buffer becomes full, hardware or software flow control must be used to ensure that data will not be lost and to prevent data overflow. </w:t>
       </w:r>
     </w:p>
     <w:p>
@@ -20496,11 +20528,27 @@
         <w:pStyle w:val="NoSpacing"/>
       </w:pPr>
       <w:r>
-        <w:t xml:space="preserve">The XBee modules have the ability to use Application Programming Interface (API) operations to extend the level of which a host application can interact with the networking capabilities of the module. The API allows alternative means of configuring the module as well as routing data at the application level. Using the API has many advantages including transmitting data to multiple </w:t>
+        <w:t xml:space="preserve">The </w:t>
+      </w:r>
+      <w:proofErr w:type="spellStart"/>
+      <w:r>
+        <w:t>XBee</w:t>
+      </w:r>
+      <w:proofErr w:type="spellEnd"/>
+      <w:r>
+        <w:t xml:space="preserve"> modules have the ability to use Application Programming Interface (API) operations to extend the level of which a host application can interact with the networking capabilities of the module. The API allows alternative means of configuring the module as well as routing data at the application level. Using the API has many advantages including transmitting data to multiple </w:t>
       </w:r>
       <w:r>
         <w:lastRenderedPageBreak/>
-        <w:t>destinations without entering command mode, receiving success/failure status of each transmitted packet and identifying the source address of each received packet. These features are very useful to the S.M.A.R.T. Alarm system, especially the latter, due to the need to know which Alarm module has detected the fire so the main hub plan an appropriate route to exit a building and broadcast that data to the alarms. All I/O data is sent out the UART using an API frame in the XBee module.</w:t>
+        <w:t xml:space="preserve">destinations without entering command mode, receiving success/failure status of each transmitted packet and identifying the source address of each received packet. These features are very useful to the S.M.A.R.T. Alarm system, especially the latter, due to the need to know which Alarm module has detected the fire so the main hub plan an appropriate route to exit a building and broadcast that data to the alarms. All I/O data is sent out the UART using an API frame in the </w:t>
+      </w:r>
+      <w:proofErr w:type="spellStart"/>
+      <w:r>
+        <w:t>XBee</w:t>
+      </w:r>
+      <w:proofErr w:type="spellEnd"/>
+      <w:r>
+        <w:t xml:space="preserve"> module.</w:t>
       </w:r>
     </w:p>
     <w:p>
@@ -20508,7 +20556,23 @@
         <w:pStyle w:val="NoSpacing"/>
       </w:pPr>
       <w:r>
-        <w:t xml:space="preserve">The user can select a sampling rate for the XBee modules. This means instead of constantly checking ADC and DIO data, the module will check periodically these periodically on modules that are not configured to operate in sleep mode (TX) . If a module is configured in sleep mode and the sampling rate (IR) is set, the module will stay awake until the IT (Samples before TX) has been reached. Once a certain pin is enabled for IR, the sample rate must be chosen for that pin. The maximum sampling rate is one sample per millisecond or 1 KHz. </w:t>
+        <w:t xml:space="preserve">The user can select a sampling rate for the </w:t>
+      </w:r>
+      <w:proofErr w:type="spellStart"/>
+      <w:r>
+        <w:t>XBee</w:t>
+      </w:r>
+      <w:proofErr w:type="spellEnd"/>
+      <w:r>
+        <w:t xml:space="preserve"> modules. This means instead of constantly checking ADC and DIO data, the module will check periodically these periodically on modules that are not configured to operate in sleep mode (TX) . If a module is configured in sleep mode and the sampling rate (IR) is set, the module will stay awake until the IT (Samples before TX) has been reached. Once a certain pin is enabled for IR, the sample rate must be chosen for that pin. The maximum sampling rate is one sample per millisecond or 1 </w:t>
+      </w:r>
+      <w:proofErr w:type="spellStart"/>
+      <w:r>
+        <w:t>KHz</w:t>
+      </w:r>
+      <w:proofErr w:type="spellEnd"/>
+      <w:r>
+        <w:t xml:space="preserve">. </w:t>
       </w:r>
     </w:p>
     <w:p>
@@ -20640,29 +20704,24 @@
                             <w:r>
                               <w:t xml:space="preserve">Figure </w:t>
                             </w:r>
+                            <w:fldSimple w:instr=" SEQ Figure \* ARABIC ">
+                              <w:r>
+                                <w:rPr>
+                                  <w:noProof/>
+                                </w:rPr>
+                                <w:t>19</w:t>
+                              </w:r>
+                            </w:fldSimple>
                             <w:r>
-                              <w:fldChar w:fldCharType="begin"/>
+                              <w:t xml:space="preserve">: 5 Modes of </w:t>
                             </w:r>
+                            <w:proofErr w:type="spellStart"/>
                             <w:r>
-                              <w:instrText xml:space="preserve"> SEQ Figure \* ARABIC </w:instrText>
+                              <w:t>XBee</w:t>
                             </w:r>
+                            <w:proofErr w:type="spellEnd"/>
                             <w:r>
-                              <w:fldChar w:fldCharType="separate"/>
-                            </w:r>
-                            <w:r>
-                              <w:rPr>
-                                <w:noProof/>
-                              </w:rPr>
-                              <w:t>21</w:t>
-                            </w:r>
-                            <w:r>
-                              <w:rPr>
-                                <w:noProof/>
-                              </w:rPr>
-                              <w:fldChar w:fldCharType="end"/>
-                            </w:r>
-                            <w:r>
-                              <w:t>: 5 Modes of XBee Module</w:t>
+                              <w:t xml:space="preserve"> Module</w:t>
                             </w:r>
                             <w:bookmarkEnd w:id="151"/>
                             <w:bookmarkEnd w:id="152"/>
@@ -20703,29 +20762,24 @@
                       <w:r>
                         <w:t xml:space="preserve">Figure </w:t>
                       </w:r>
+                      <w:fldSimple w:instr=" SEQ Figure \* ARABIC ">
+                        <w:r>
+                          <w:rPr>
+                            <w:noProof/>
+                          </w:rPr>
+                          <w:t>19</w:t>
+                        </w:r>
+                      </w:fldSimple>
                       <w:r>
-                        <w:fldChar w:fldCharType="begin"/>
+                        <w:t xml:space="preserve">: 5 Modes of </w:t>
                       </w:r>
+                      <w:proofErr w:type="spellStart"/>
                       <w:r>
-                        <w:instrText xml:space="preserve"> SEQ Figure \* ARABIC </w:instrText>
+                        <w:t>XBee</w:t>
                       </w:r>
+                      <w:proofErr w:type="spellEnd"/>
                       <w:r>
-                        <w:fldChar w:fldCharType="separate"/>
-                      </w:r>
-                      <w:r>
-                        <w:rPr>
-                          <w:noProof/>
-                        </w:rPr>
-                        <w:t>21</w:t>
-                      </w:r>
-                      <w:r>
-                        <w:rPr>
-                          <w:noProof/>
-                        </w:rPr>
-                        <w:fldChar w:fldCharType="end"/>
-                      </w:r>
-                      <w:r>
-                        <w:t>: 5 Modes of XBee Module</w:t>
+                        <w:t xml:space="preserve"> Module</w:t>
                       </w:r>
                       <w:bookmarkEnd w:id="154"/>
                       <w:bookmarkEnd w:id="155"/>
@@ -20740,7 +20794,23 @@
         </mc:AlternateContent>
       </w:r>
       <w:r>
-        <w:t xml:space="preserve">I/O line passing in the XBee modules allows for received RF data packets that contain I/O data to update any enabled outputs (PWN and DIO) based on the data it receives. I/O lines are mapped in pair, therefore, AD1 can only update PWM1 or DI3 can only update DO3. The XBee’s default setup is that no outputs are to be updated, which mean I/O data is forced to be sent out through the UART. To allow updating outputs, the I/O Input Address (IA) must be setup with the address of the module that has the appropriate updates enabled, which basically shields the outputs of a module from the input. The IA can also be setup to accept I/O data for output changes from any module by setting the IA parameter to 0xFFFF. This feature may be used in the S.M.A.R.T. Alarm system as way to have a manual alarm trigger such as a pull lever in common alarm systems. Data will bypass the hub and the whole alarm system will begin to sound. This will be a temporary alert until a S.M.A.R.T. Alarm unit detects smoke, in which case path planning and broadcasting will commence. </w:t>
+        <w:t xml:space="preserve">I/O line passing in the </w:t>
+      </w:r>
+      <w:proofErr w:type="spellStart"/>
+      <w:r>
+        <w:t>XBee</w:t>
+      </w:r>
+      <w:proofErr w:type="spellEnd"/>
+      <w:r>
+        <w:t xml:space="preserve"> modules allows for received RF data packets that contain I/O data to update any enabled outputs (PWN and DIO) based on the data it receives. I/O lines are mapped in pair, therefore, AD1 can only update PWM1 or DI3 can only update DO3. The </w:t>
+      </w:r>
+      <w:proofErr w:type="spellStart"/>
+      <w:r>
+        <w:t>XBee’s</w:t>
+      </w:r>
+      <w:proofErr w:type="spellEnd"/>
+      <w:r>
+        <w:t xml:space="preserve"> default setup is that no outputs are to be updated, which mean I/O data is forced to be sent out through the UART. To allow updating outputs, the I/O Input Address (IA) must be setup with the address of the module that has the appropriate updates enabled, which basically shields the outputs of a module from the input. The IA can also be setup to accept I/O data for output changes from any module by setting the IA parameter to 0xFFFF. This feature may be used in the S.M.A.R.T. Alarm system as way to have a manual alarm trigger such as a pull lever in common alarm systems. Data will bypass the hub and the whole alarm system will begin to sound. This will be a temporary alert until a S.M.A.R.T. Alarm unit detects smoke, in which case path planning and broadcasting will commence. </w:t>
       </w:r>
     </w:p>
     <w:p>
@@ -20748,7 +20818,23 @@
         <w:pStyle w:val="NoSpacing"/>
       </w:pPr>
       <w:r>
-        <w:t xml:space="preserve">The XBee RF modules operate in five different modes; Idle, Sleep, Command, Transmit and Receive Mode. Idle mode occurs when the module is not receiving or transmitting data, and will only shift out of idle if ont of the following conditions are met; Serial data is received in the DI buffer (Transmit Mode), RF data is received through the antenna (Receive Mode), Sleep condition is met (Sleep Mode) or a CMS is issued (Command Mode).  </w:t>
+        <w:t xml:space="preserve">The </w:t>
+      </w:r>
+      <w:proofErr w:type="spellStart"/>
+      <w:r>
+        <w:t>XBee</w:t>
+      </w:r>
+      <w:proofErr w:type="spellEnd"/>
+      <w:r>
+        <w:t xml:space="preserve"> RF modules operate in five different modes; Idle, Sleep, Command, Transmit and Receive Mode. Idle mode occurs when the module is not receiving or transmitting data, and will only shift out of idle if </w:t>
+      </w:r>
+      <w:proofErr w:type="spellStart"/>
+      <w:r>
+        <w:t>ont</w:t>
+      </w:r>
+      <w:proofErr w:type="spellEnd"/>
+      <w:r>
+        <w:t xml:space="preserve"> of the following conditions are met; Serial data is received in the DI buffer (Transmit Mode), RF data is received through the antenna (Receive Mode), Sleep condition is met (Sleep Mode) or a CMS is issued (Command Mode).  </w:t>
       </w:r>
     </w:p>
     <w:p>
@@ -20756,11 +20842,43 @@
         <w:pStyle w:val="NoSpacing"/>
       </w:pPr>
       <w:r>
-        <w:t xml:space="preserve">Ease of use is a very important factor when it comes to choosing the correct ZigBee module for the S.M.A.R.T Alarm system. The module needs to be able to programmed easily and have the ability to work seamlessly when integrated into a mesh network. We found that Digi International’s Legacy XBee S1 modules have all the networking capabilities necessary for the S.M.A.R.T. Alarm system to </w:t>
+        <w:t xml:space="preserve">Ease of use is a very important factor when it comes to choosing the correct ZigBee module for the S.M.A.R.T Alarm system. The module needs to be able to programmed easily and have the ability to work seamlessly when integrated into a mesh network. We found that Digi International’s Legacy </w:t>
+      </w:r>
+      <w:proofErr w:type="spellStart"/>
+      <w:r>
+        <w:t>XBee</w:t>
+      </w:r>
+      <w:proofErr w:type="spellEnd"/>
+      <w:r>
+        <w:t xml:space="preserve"> S1 modules have all the networking capabilities necessary for the S.M.A.R.T. Alarm system to </w:t>
       </w:r>
       <w:r>
         <w:lastRenderedPageBreak/>
-        <w:t>communicate seamlessly in a ZigBee network. Moreover, these modules are very highly recommended over any other ZigBee module, a fact that we did not take lightly when deciding our device. We will be powering our system off facility power, so the higher power consumption of the XBee modules compared to the competition did not come up as an issue when making our decision. That being said, if the Alarm needs to rely on its battery backup, the power consumption of the XBee’s are very small, allowing it to run on battery for quite some time, more than enough time to restore power to the facility. Moreover, The XBee modules are through hole, a plus when it comes to bread boarding our system, making the process much easier and less time consuming.</w:t>
+        <w:t xml:space="preserve">communicate seamlessly in a ZigBee network. Moreover, these modules are very highly recommended over any other ZigBee module, a fact that we did not take lightly when deciding our device. We will be powering our system off facility power, so the higher power consumption of the </w:t>
+      </w:r>
+      <w:proofErr w:type="spellStart"/>
+      <w:r>
+        <w:t>XBee</w:t>
+      </w:r>
+      <w:proofErr w:type="spellEnd"/>
+      <w:r>
+        <w:t xml:space="preserve"> modules compared to the competition did not come up as an issue when making our decision. That being said, if the Alarm needs to rely on its battery backup, the power consumption of the </w:t>
+      </w:r>
+      <w:proofErr w:type="spellStart"/>
+      <w:r>
+        <w:t>XBee’s</w:t>
+      </w:r>
+      <w:proofErr w:type="spellEnd"/>
+      <w:r>
+        <w:t xml:space="preserve"> are very small, allowing it to run on battery for quite some time, more than enough time to restore power to the facility. Moreover, The </w:t>
+      </w:r>
+      <w:proofErr w:type="spellStart"/>
+      <w:r>
+        <w:t>XBee</w:t>
+      </w:r>
+      <w:proofErr w:type="spellEnd"/>
+      <w:r>
+        <w:t xml:space="preserve"> modules are through hole, a plus when it comes to bread boarding our system, making the process much easier and less time consuming.</w:t>
       </w:r>
     </w:p>
     <w:p>
@@ -20818,27 +20936,14 @@
       <w:r>
         <w:t xml:space="preserve">Table </w:t>
       </w:r>
-      <w:r>
-        <w:fldChar w:fldCharType="begin"/>
-      </w:r>
-      <w:r>
-        <w:instrText xml:space="preserve"> SEQ Table \* ARABIC </w:instrText>
-      </w:r>
-      <w:r>
-        <w:fldChar w:fldCharType="separate"/>
-      </w:r>
-      <w:r>
-        <w:rPr>
-          <w:noProof/>
-        </w:rPr>
-        <w:t>6</w:t>
-      </w:r>
-      <w:r>
-        <w:rPr>
-          <w:noProof/>
-        </w:rPr>
-        <w:fldChar w:fldCharType="end"/>
-      </w:r>
+      <w:fldSimple w:instr=" SEQ Table \* ARABIC ">
+        <w:r>
+          <w:rPr>
+            <w:noProof/>
+          </w:rPr>
+          <w:t>6</w:t>
+        </w:r>
+      </w:fldSimple>
       <w:r>
         <w:t>: ZigBee Module Comparison</w:t>
       </w:r>
@@ -20863,7 +20968,15 @@
         <w:pStyle w:val="NoSpacing"/>
       </w:pPr>
       <w:r>
-        <w:t xml:space="preserve">All S.M.A.R.T. Alarm modules will use the provided antenna that come standard on the XBee </w:t>
+        <w:t xml:space="preserve">All S.M.A.R.T. Alarm modules will use the provided antenna that come standard on the </w:t>
+      </w:r>
+      <w:proofErr w:type="spellStart"/>
+      <w:r>
+        <w:t>XBee</w:t>
+      </w:r>
+      <w:proofErr w:type="spellEnd"/>
+      <w:r>
+        <w:t xml:space="preserve"> </w:t>
       </w:r>
       <w:r>
         <w:t>XB24-API-001</w:t>
@@ -20873,7 +20986,15 @@
       </w:r>
       <w:r>
         <w:lastRenderedPageBreak/>
-        <w:t xml:space="preserve">(XBee </w:t>
+        <w:t>(</w:t>
+      </w:r>
+      <w:proofErr w:type="spellStart"/>
+      <w:r>
+        <w:t>XBee</w:t>
+      </w:r>
+      <w:proofErr w:type="spellEnd"/>
+      <w:r>
+        <w:t xml:space="preserve"> </w:t>
       </w:r>
       <w:r>
         <w:t>XB24-AUI-001</w:t>
@@ -20994,32 +21115,24 @@
                             <w:r>
                               <w:t xml:space="preserve">Figure </w:t>
                             </w:r>
-                            <w:r>
-                              <w:fldChar w:fldCharType="begin"/>
-                            </w:r>
-                            <w:r>
-                              <w:instrText xml:space="preserve"> SEQ Figure \* ARABIC </w:instrText>
-                            </w:r>
-                            <w:r>
-                              <w:fldChar w:fldCharType="separate"/>
-                            </w:r>
-                            <w:r>
-                              <w:rPr>
-                                <w:noProof/>
-                              </w:rPr>
-                              <w:t>22</w:t>
-                            </w:r>
-                            <w:r>
-                              <w:rPr>
-                                <w:noProof/>
-                              </w:rPr>
-                              <w:fldChar w:fldCharType="end"/>
-                            </w:r>
+                            <w:fldSimple w:instr=" SEQ Figure \* ARABIC ">
+                              <w:r>
+                                <w:rPr>
+                                  <w:noProof/>
+                                </w:rPr>
+                                <w:t>20</w:t>
+                              </w:r>
+                            </w:fldSimple>
                             <w:r>
                               <w:t xml:space="preserve">: </w:t>
                             </w:r>
+                            <w:proofErr w:type="spellStart"/>
                             <w:r>
-                              <w:t>MikroTik 2.4/5 GHz Omni Swivel Antenna</w:t>
+                              <w:t>MikroTik</w:t>
+                            </w:r>
+                            <w:proofErr w:type="spellEnd"/>
+                            <w:r>
+                              <w:t xml:space="preserve"> 2.4/5 GHz Omni Swivel Antenna</w:t>
                             </w:r>
                             <w:bookmarkEnd w:id="160"/>
                           </w:p>
@@ -21055,32 +21168,24 @@
                       <w:r>
                         <w:t xml:space="preserve">Figure </w:t>
                       </w:r>
-                      <w:r>
-                        <w:fldChar w:fldCharType="begin"/>
-                      </w:r>
-                      <w:r>
-                        <w:instrText xml:space="preserve"> SEQ Figure \* ARABIC </w:instrText>
-                      </w:r>
-                      <w:r>
-                        <w:fldChar w:fldCharType="separate"/>
-                      </w:r>
-                      <w:r>
-                        <w:rPr>
-                          <w:noProof/>
-                        </w:rPr>
-                        <w:t>22</w:t>
-                      </w:r>
-                      <w:r>
-                        <w:rPr>
-                          <w:noProof/>
-                        </w:rPr>
-                        <w:fldChar w:fldCharType="end"/>
-                      </w:r>
+                      <w:fldSimple w:instr=" SEQ Figure \* ARABIC ">
+                        <w:r>
+                          <w:rPr>
+                            <w:noProof/>
+                          </w:rPr>
+                          <w:t>20</w:t>
+                        </w:r>
+                      </w:fldSimple>
                       <w:r>
                         <w:t xml:space="preserve">: </w:t>
                       </w:r>
+                      <w:proofErr w:type="spellStart"/>
                       <w:r>
-                        <w:t>MikroTik 2.4/5 GHz Omni Swivel Antenna</w:t>
+                        <w:t>MikroTik</w:t>
+                      </w:r>
+                      <w:proofErr w:type="spellEnd"/>
+                      <w:r>
+                        <w:t xml:space="preserve"> 2.4/5 GHz Omni Swivel Antenna</w:t>
                       </w:r>
                       <w:bookmarkEnd w:id="161"/>
                     </w:p>
@@ -21093,7 +21198,15 @@
         </mc:AlternateContent>
       </w:r>
       <w:r>
-        <w:t>The antenna chosen to pair with the XB24-AUI-001 is the MikroTik 2.4/5 GHz Omni Swivel Antenna. This antenna offers a gain of 2dBi in the 2.4 GHz frequency range. This antenna has a small nominal impedance of 50 ohms and has a length of 86mm. The operation temperature of this antenna is -20 – 60</w:t>
+        <w:t xml:space="preserve">The antenna chosen to pair with the XB24-AUI-001 is the </w:t>
+      </w:r>
+      <w:proofErr w:type="spellStart"/>
+      <w:r>
+        <w:t>MikroTik</w:t>
+      </w:r>
+      <w:proofErr w:type="spellEnd"/>
+      <w:r>
+        <w:t xml:space="preserve"> 2.4/5 GHz Omni Swivel Antenna. This antenna offers a gain of 2dBi in the 2.4 GHz frequency range. This antenna has a small nominal impedance of 50 ohms and has a length of 86mm. The operation temperature of this antenna is -20 – 60</w:t>
       </w:r>
       <w:r>
         <w:rPr>
@@ -21293,27 +21406,14 @@
                             <w:r>
                               <w:t xml:space="preserve">Figure </w:t>
                             </w:r>
-                            <w:r>
-                              <w:fldChar w:fldCharType="begin"/>
-                            </w:r>
-                            <w:r>
-                              <w:instrText xml:space="preserve"> SEQ Figure \* ARABIC </w:instrText>
-                            </w:r>
-                            <w:r>
-                              <w:fldChar w:fldCharType="separate"/>
-                            </w:r>
-                            <w:r>
-                              <w:rPr>
-                                <w:noProof/>
-                              </w:rPr>
-                              <w:t>23</w:t>
-                            </w:r>
-                            <w:r>
-                              <w:rPr>
-                                <w:noProof/>
-                              </w:rPr>
-                              <w:fldChar w:fldCharType="end"/>
-                            </w:r>
+                            <w:fldSimple w:instr=" SEQ Figure \* ARABIC ">
+                              <w:r>
+                                <w:rPr>
+                                  <w:noProof/>
+                                </w:rPr>
+                                <w:t>21</w:t>
+                              </w:r>
+                            </w:fldSimple>
                             <w:r>
                               <w:t>: Arduino Uno</w:t>
                             </w:r>
@@ -21365,27 +21465,14 @@
                       <w:r>
                         <w:t xml:space="preserve">Figure </w:t>
                       </w:r>
-                      <w:r>
-                        <w:fldChar w:fldCharType="begin"/>
-                      </w:r>
-                      <w:r>
-                        <w:instrText xml:space="preserve"> SEQ Figure \* ARABIC </w:instrText>
-                      </w:r>
-                      <w:r>
-                        <w:fldChar w:fldCharType="separate"/>
-                      </w:r>
-                      <w:r>
-                        <w:rPr>
-                          <w:noProof/>
-                        </w:rPr>
-                        <w:t>23</w:t>
-                      </w:r>
-                      <w:r>
-                        <w:rPr>
-                          <w:noProof/>
-                        </w:rPr>
-                        <w:fldChar w:fldCharType="end"/>
-                      </w:r>
+                      <w:fldSimple w:instr=" SEQ Figure \* ARABIC ">
+                        <w:r>
+                          <w:rPr>
+                            <w:noProof/>
+                          </w:rPr>
+                          <w:t>21</w:t>
+                        </w:r>
+                      </w:fldSimple>
                       <w:r>
                         <w:t>: Arduino Uno</w:t>
                       </w:r>
@@ -21497,7 +21584,23 @@
         <w:t>e of running both 32-bit and 64-</w:t>
       </w:r>
       <w:r>
-        <w:t xml:space="preserve">bit instruction sets. It is based on the ARM architecture that has become very popular among smartphones and other small computing devices. The Raspberry Pi also comes with a VideoCore IV graphics processing unit that runs at 400 MHz. While this is not as powerful as most modern day PCs, this is more than enough processing power to run simple graphics processes and display them over the included HDMI connection. The board also comes with 1GB of build in LPDDR2 RAM for running multiple processes. The Raspberry Pi also comes with a microSD card slot and USB port for storing </w:t>
+        <w:t xml:space="preserve">bit instruction sets. It is based on the ARM architecture that has become very popular among smartphones and other small computing devices. The Raspberry Pi also comes with a </w:t>
+      </w:r>
+      <w:proofErr w:type="spellStart"/>
+      <w:r>
+        <w:t>VideoCore</w:t>
+      </w:r>
+      <w:proofErr w:type="spellEnd"/>
+      <w:r>
+        <w:t xml:space="preserve"> IV graphics processing unit that runs at 400 </w:t>
+      </w:r>
+      <w:proofErr w:type="spellStart"/>
+      <w:r>
+        <w:t>MHz.</w:t>
+      </w:r>
+      <w:proofErr w:type="spellEnd"/>
+      <w:r>
+        <w:t xml:space="preserve"> While this is not as powerful as most modern day PCs, this is more than enough processing power to run simple graphics processes and display them over the included HDMI connection. The board also comes with 1GB of build in LPDDR2 RAM for running multiple processes. The Raspberry Pi also comes with a microSD card slot and USB port for storing </w:t>
       </w:r>
       <w:r>
         <w:lastRenderedPageBreak/>
@@ -21507,7 +21610,15 @@
         <w:t>much-desired</w:t>
       </w:r>
       <w:r>
-        <w:t xml:space="preserve"> addition of wireless connectivity. Included on the board are a WiFi 802.11 b/g/n adapter running at 2.4GHz as well as a Bluetooth 4.1 LE transceiver and receiver.  In terms of input/output capabilities, t</w:t>
+        <w:t xml:space="preserve"> addition of wireless connectivity. Included on the board are a </w:t>
+      </w:r>
+      <w:proofErr w:type="spellStart"/>
+      <w:r>
+        <w:t>WiFi</w:t>
+      </w:r>
+      <w:proofErr w:type="spellEnd"/>
+      <w:r>
+        <w:t xml:space="preserve"> 802.11 b/g/n adapter running at 2.4GHz as well as a Bluetooth 4.1 LE transceiver and receiver.  In terms of input/output capabilities, t</w:t>
       </w:r>
       <w:r>
         <w:t>he Raspberry Pi comes with a 40-</w:t>
@@ -21661,27 +21772,14 @@
                             <w:r>
                               <w:t xml:space="preserve">Figure </w:t>
                             </w:r>
-                            <w:r>
-                              <w:fldChar w:fldCharType="begin"/>
-                            </w:r>
-                            <w:r>
-                              <w:instrText xml:space="preserve"> SEQ Figure \* ARABIC </w:instrText>
-                            </w:r>
-                            <w:r>
-                              <w:fldChar w:fldCharType="separate"/>
-                            </w:r>
-                            <w:r>
-                              <w:rPr>
-                                <w:noProof/>
-                              </w:rPr>
-                              <w:t>24</w:t>
-                            </w:r>
-                            <w:r>
-                              <w:rPr>
-                                <w:noProof/>
-                              </w:rPr>
-                              <w:fldChar w:fldCharType="end"/>
-                            </w:r>
+                            <w:fldSimple w:instr=" SEQ Figure \* ARABIC ">
+                              <w:r>
+                                <w:rPr>
+                                  <w:noProof/>
+                                </w:rPr>
+                                <w:t>22</w:t>
+                              </w:r>
+                            </w:fldSimple>
                             <w:r>
                               <w:t>: Raspberry Pi</w:t>
                             </w:r>
@@ -21729,27 +21827,14 @@
                       <w:r>
                         <w:t xml:space="preserve">Figure </w:t>
                       </w:r>
-                      <w:r>
-                        <w:fldChar w:fldCharType="begin"/>
-                      </w:r>
-                      <w:r>
-                        <w:instrText xml:space="preserve"> SEQ Figure \* ARABIC </w:instrText>
-                      </w:r>
-                      <w:r>
-                        <w:fldChar w:fldCharType="separate"/>
-                      </w:r>
-                      <w:r>
-                        <w:rPr>
-                          <w:noProof/>
-                        </w:rPr>
-                        <w:t>24</w:t>
-                      </w:r>
-                      <w:r>
-                        <w:rPr>
-                          <w:noProof/>
-                        </w:rPr>
-                        <w:fldChar w:fldCharType="end"/>
-                      </w:r>
+                      <w:fldSimple w:instr=" SEQ Figure \* ARABIC ">
+                        <w:r>
+                          <w:rPr>
+                            <w:noProof/>
+                          </w:rPr>
+                          <w:t>22</w:t>
+                        </w:r>
+                      </w:fldSimple>
                       <w:r>
                         <w:t>: Raspberry Pi</w:t>
                       </w:r>
@@ -21767,7 +21852,15 @@
         </mc:AlternateContent>
       </w:r>
       <w:r>
-        <w:t xml:space="preserve">The device can be powered by 5 volts via a micro USB cable. The Raspberry Pi will take up 0.31 amps at 5V during idle mode with a Raspbian UI or 0.22 amps at 5.19 volts while using the terminal only in idle mode </w:t>
+        <w:t xml:space="preserve">The device can be powered by 5 volts via a micro USB cable. The Raspberry Pi will take up 0.31 amps at 5V during idle mode with a </w:t>
+      </w:r>
+      <w:proofErr w:type="spellStart"/>
+      <w:r>
+        <w:t>Raspbian</w:t>
+      </w:r>
+      <w:proofErr w:type="spellEnd"/>
+      <w:r>
+        <w:t xml:space="preserve"> UI or 0.22 amps at 5.19 volts while using the terminal only in idle mode </w:t>
       </w:r>
       <w:sdt>
         <w:sdtPr>
@@ -21802,7 +21895,21 @@
         <w:rPr>
           <w:color w:val="000000"/>
         </w:rPr>
-        <w:t xml:space="preserve"> One advantage that a board this powerful gives is its’ ability to run full 32 bit Linux distributions such as Ubuntu or Raspbian. This allows the programmer to design full applications that can be accessed via this device and a keyboard, mouse and monitor.  Lastly, the Raspberry Pi retails for $35 </w:t>
+        <w:t xml:space="preserve"> One advantage that a board this powerful gives is its’ ability to run full 32 bit Linux distributions such as Ubuntu or </w:t>
+      </w:r>
+      <w:proofErr w:type="spellStart"/>
+      <w:r>
+        <w:rPr>
+          <w:color w:val="000000"/>
+        </w:rPr>
+        <w:t>Raspbian</w:t>
+      </w:r>
+      <w:proofErr w:type="spellEnd"/>
+      <w:r>
+        <w:rPr>
+          <w:color w:val="000000"/>
+        </w:rPr>
+        <w:t xml:space="preserve">. This allows the programmer to design full applications that can be accessed via this device and a keyboard, mouse and monitor.  Lastly, the Raspberry Pi retails for $35 </w:t>
       </w:r>
     </w:p>
     <w:p>
@@ -21810,11 +21917,16 @@
         <w:pStyle w:val="Heading3"/>
       </w:pPr>
       <w:bookmarkStart w:id="181" w:name="_Toc479717203"/>
+      <w:proofErr w:type="spellStart"/>
       <w:r>
         <w:t>BeagleB</w:t>
       </w:r>
       <w:r>
-        <w:t>one Black</w:t>
+        <w:t>one</w:t>
+      </w:r>
+      <w:proofErr w:type="spellEnd"/>
+      <w:r>
+        <w:t xml:space="preserve"> Black</w:t>
       </w:r>
       <w:bookmarkEnd w:id="181"/>
     </w:p>
@@ -21961,29 +22073,24 @@
                             <w:r>
                               <w:t xml:space="preserve">Figure </w:t>
                             </w:r>
+                            <w:fldSimple w:instr=" SEQ Figure \* ARABIC ">
+                              <w:r>
+                                <w:rPr>
+                                  <w:noProof/>
+                                </w:rPr>
+                                <w:t>23</w:t>
+                              </w:r>
+                            </w:fldSimple>
                             <w:r>
-                              <w:fldChar w:fldCharType="begin"/>
+                              <w:t xml:space="preserve">: </w:t>
                             </w:r>
+                            <w:proofErr w:type="spellStart"/>
                             <w:r>
-                              <w:instrText xml:space="preserve"> SEQ Figure \* ARABIC </w:instrText>
+                              <w:t>BeagleBone</w:t>
                             </w:r>
+                            <w:proofErr w:type="spellEnd"/>
                             <w:r>
-                              <w:fldChar w:fldCharType="separate"/>
-                            </w:r>
-                            <w:r>
-                              <w:rPr>
-                                <w:noProof/>
-                              </w:rPr>
-                              <w:t>25</w:t>
-                            </w:r>
-                            <w:r>
-                              <w:rPr>
-                                <w:noProof/>
-                              </w:rPr>
-                              <w:fldChar w:fldCharType="end"/>
-                            </w:r>
-                            <w:r>
-                              <w:t>: BeagleBone Black</w:t>
+                              <w:t xml:space="preserve"> Black</w:t>
                             </w:r>
                             <w:bookmarkEnd w:id="182"/>
                             <w:bookmarkEnd w:id="183"/>
@@ -22033,29 +22140,24 @@
                       <w:r>
                         <w:t xml:space="preserve">Figure </w:t>
                       </w:r>
+                      <w:fldSimple w:instr=" SEQ Figure \* ARABIC ">
+                        <w:r>
+                          <w:rPr>
+                            <w:noProof/>
+                          </w:rPr>
+                          <w:t>23</w:t>
+                        </w:r>
+                      </w:fldSimple>
                       <w:r>
-                        <w:fldChar w:fldCharType="begin"/>
+                        <w:t xml:space="preserve">: </w:t>
                       </w:r>
+                      <w:proofErr w:type="spellStart"/>
                       <w:r>
-                        <w:instrText xml:space="preserve"> SEQ Figure \* ARABIC </w:instrText>
+                        <w:t>BeagleBone</w:t>
                       </w:r>
+                      <w:proofErr w:type="spellEnd"/>
                       <w:r>
-                        <w:fldChar w:fldCharType="separate"/>
-                      </w:r>
-                      <w:r>
-                        <w:rPr>
-                          <w:noProof/>
-                        </w:rPr>
-                        <w:t>25</w:t>
-                      </w:r>
-                      <w:r>
-                        <w:rPr>
-                          <w:noProof/>
-                        </w:rPr>
-                        <w:fldChar w:fldCharType="end"/>
-                      </w:r>
-                      <w:r>
-                        <w:t>: BeagleBone Black</w:t>
+                        <w:t xml:space="preserve"> Black</w:t>
                       </w:r>
                       <w:bookmarkEnd w:id="186"/>
                       <w:bookmarkEnd w:id="187"/>
@@ -22086,16 +22188,40 @@
         <w:t xml:space="preserve"> up for consideration for use as the contr</w:t>
       </w:r>
       <w:r>
-        <w:t>oller for our hub is the BeagleB</w:t>
-      </w:r>
-      <w:r>
-        <w:t>one black. The Beagleb</w:t>
+        <w:t xml:space="preserve">oller for our hub is the </w:t>
+      </w:r>
+      <w:proofErr w:type="spellStart"/>
+      <w:r>
+        <w:t>BeagleB</w:t>
+      </w:r>
+      <w:r>
+        <w:t>one</w:t>
+      </w:r>
+      <w:proofErr w:type="spellEnd"/>
+      <w:r>
+        <w:t xml:space="preserve"> black. The </w:t>
+      </w:r>
+      <w:proofErr w:type="spellStart"/>
+      <w:r>
+        <w:t>Beagleb</w:t>
       </w:r>
       <w:r>
         <w:t>B</w:t>
       </w:r>
       <w:r>
-        <w:t xml:space="preserve">one is a microprocessor development board similar to the Raspberry Pi. This board is powered by a AM3358 Sitara processor developed by Texas Instruments. This processor is based on the ARM Cortex A8 processor but is enhanced with image, graphics processing and other peripherals </w:t>
+        <w:t>one</w:t>
+      </w:r>
+      <w:proofErr w:type="spellEnd"/>
+      <w:r>
+        <w:t xml:space="preserve"> is a microprocessor development board similar to the Raspberry Pi. This board is powered by a AM3358 </w:t>
+      </w:r>
+      <w:proofErr w:type="spellStart"/>
+      <w:r>
+        <w:t>Sitara</w:t>
+      </w:r>
+      <w:proofErr w:type="spellEnd"/>
+      <w:r>
+        <w:t xml:space="preserve"> processor developed by Texas Instruments. This processor is based on the ARM Cortex A8 processor but is enhanced with image, graphics processing and other peripherals </w:t>
       </w:r>
       <w:sdt>
         <w:sdtPr>
@@ -22157,7 +22283,21 @@
         <w:rPr>
           <w:color w:val="000000"/>
         </w:rPr>
-        <w:t>loaded with Debian Linux with a 3.8.13-bone kernel.  In terms of memory, this board comes with 512 MB of DDR3L RAM running at 606 MHZ and 4GB of onboard flash memory to hold code data and any other resources you might need. Interestingly, this board also comes with a TPS65217C dedicated power management module and optional 20 pin options JTAG serial header for debug support. It can be powered by miniUSB or a DC jack and uses 5V of DC power consumption. This board also comes with large amount of input/ou</w:t>
+        <w:t xml:space="preserve">loaded with Debian Linux with a 3.8.13-bone kernel.  In terms of memory, this board comes with 512 MB of DDR3L RAM running at 606 MHZ and 4GB of onboard flash memory to hold code data and any other resources you might need. Interestingly, this board also comes with a TPS65217C dedicated power management module and optional 20 pin options JTAG serial header for debug support. It can be powered by </w:t>
+      </w:r>
+      <w:proofErr w:type="spellStart"/>
+      <w:r>
+        <w:rPr>
+          <w:color w:val="000000"/>
+        </w:rPr>
+        <w:t>miniUSB</w:t>
+      </w:r>
+      <w:proofErr w:type="spellEnd"/>
+      <w:r>
+        <w:rPr>
+          <w:color w:val="000000"/>
+        </w:rPr>
+        <w:t xml:space="preserve"> or a DC jack and uses 5V of DC power consumption. This board also comes with large amount of input/ou</w:t>
       </w:r>
       <w:r>
         <w:rPr>
@@ -23329,27 +23469,14 @@
       <w:r>
         <w:t xml:space="preserve">Table </w:t>
       </w:r>
-      <w:r>
-        <w:fldChar w:fldCharType="begin"/>
-      </w:r>
-      <w:r>
-        <w:instrText xml:space="preserve"> SEQ Table \* ARABIC </w:instrText>
-      </w:r>
-      <w:r>
-        <w:fldChar w:fldCharType="separate"/>
-      </w:r>
-      <w:r>
-        <w:rPr>
-          <w:noProof/>
-        </w:rPr>
-        <w:t>7</w:t>
-      </w:r>
-      <w:r>
-        <w:rPr>
-          <w:noProof/>
-        </w:rPr>
-        <w:fldChar w:fldCharType="end"/>
-      </w:r>
+      <w:fldSimple w:instr=" SEQ Table \* ARABIC ">
+        <w:r>
+          <w:rPr>
+            <w:noProof/>
+          </w:rPr>
+          <w:t>7</w:t>
+        </w:r>
+      </w:fldSimple>
       <w:r>
         <w:t>: Comparison of Development Boards</w:t>
       </w:r>
@@ -23387,7 +23514,15 @@
         </w:rPr>
       </w:pPr>
       <w:r>
-        <w:t>When just comparing the Raspberry Pi 3 and Beaglebone black, analysis shows that these two devices are very comparable. These devices have similar processor speeds, both contain a dedicated graphics processing unit, and both come with a substantial amount of on board memory. The Beaglebone does have 4GB of on board flash memory but that will be more than enough for our project while a Raspberry Pi can easily be expanded through the use of an SD card. The Raspberry Pi 3 comes with plenty of GPIO pins as 26 of the pins on the 40 pin header can be used as general purpose. The Beaglebone Black manages to more than double this amount with 65 pins which would be more than overkill for use as a wireless hub for our smart fire alarm system. The two places where a major difference between the Raspberry Pi 3 and Beaglebone Black finally start to show are the on board wireless connectivity and price points for each device. While the Raspberry Pi 3 comes with on board Wi-Fi and Bluetooth functionality, the Beaglebone bone falls short in this category. The Beaglebone only gives access to wired internet access through an Ethernet port. The Raspberry Pi would be able to provide wireless control over the sensors as well as download any updates or alerts over WiFi while the Beaglebone would need to be expanded to provide this. Lastly, while the Beaglebone may provide a large amount of GPIO pins and 4GB of RAM, we believe that these gains are not worth the $20 different in price that would be required versus the Raspberry Pi 3. The Raspberry Pi 3 provides everything our Hub would need while also having on board wireless connectivity for a price $35 while the Beaglebone Black retails for $55 or higher. For these reasons, we have chosen to use the Raspberry Pi 3 model B as the micro processing unit to control our hub.</w:t>
+        <w:t xml:space="preserve">When just comparing the Raspberry Pi 3 and Beaglebone black, analysis shows that these two devices are very comparable. These devices have similar processor speeds, both contain a dedicated graphics processing unit, and both come with a substantial amount of on board memory. The Beaglebone does have 4GB of on board flash memory but that will be more than enough for our project while a Raspberry Pi can easily be expanded through the use of an SD card. The Raspberry Pi 3 comes with plenty of GPIO pins as 26 of the pins on the 40 pin header can be used as general purpose. The Beaglebone Black manages to more than double this amount with 65 pins which would be more than overkill for use as a wireless hub for our smart fire alarm system. The two places where a major difference between the Raspberry Pi 3 and Beaglebone Black finally start to show are the on board wireless connectivity and price points for each device. While the Raspberry Pi 3 comes with on board Wi-Fi and Bluetooth functionality, the Beaglebone bone falls short in this category. The Beaglebone only gives access to wired internet access through an Ethernet port. The Raspberry Pi would be able to provide wireless control over the sensors as well as download any updates or alerts over </w:t>
+      </w:r>
+      <w:proofErr w:type="spellStart"/>
+      <w:r>
+        <w:t>WiFi</w:t>
+      </w:r>
+      <w:proofErr w:type="spellEnd"/>
+      <w:r>
+        <w:t xml:space="preserve"> while the Beaglebone would need to be expanded to provide this. Lastly, while the Beaglebone may provide a large amount of GPIO pins and 4GB of RAM, we believe that these gains are not worth the $20 different in price that would be required versus the Raspberry Pi 3. The Raspberry Pi 3 provides everything our Hub would need while also having on board wireless connectivity for a price $35 while the Beaglebone Black retails for $55 or higher. For these reasons, we have chosen to use the Raspberry Pi 3 model B as the micro processing unit to control our hub.</w:t>
       </w:r>
     </w:p>
     <w:p>
@@ -23417,13 +23552,20 @@
       <w:pPr>
         <w:pStyle w:val="NoSpacing"/>
       </w:pPr>
-      <w:bookmarkStart w:id="196" w:name="_GoBack"/>
       <w:r>
         <w:t xml:space="preserve">Each fire alarm needs its own microprocessor to handle computing for the wireless signals and sensors that will be part of our smoke sensor design. The microprocessor will need to be low power and will not need a very high amount of processing power. For this reason, we have decided to use the ATmega328 microcontroller developed by Atmel. This chip is a low-power CMOS transistor </w:t>
       </w:r>
       <w:r>
         <w:lastRenderedPageBreak/>
-        <w:t xml:space="preserve">microcontroller. The ATmega328 uses a simple 8-bit RISC architecture for executing simple instructions. This architecture is perfect for reading inputs from simple sensors and proving output signals to components such as LEDs. The RISC architecture that is used by the ATmega328 contains 131 instructions that operate in a single clock cycle. This microprocessor is capable of 20 million instructions per second when running at 20 MHz. </w:t>
+        <w:t xml:space="preserve">microcontroller. The ATmega328 uses a simple 8-bit RISC architecture for executing simple instructions. This architecture is perfect for reading inputs from simple sensors and proving output signals to components such as LEDs. The RISC architecture that is used by the ATmega328 contains 131 instructions that operate in a single clock cycle. This microprocessor is capable of 20 million instructions per second when running at 20 </w:t>
+      </w:r>
+      <w:proofErr w:type="spellStart"/>
+      <w:r>
+        <w:t>MHz.</w:t>
+      </w:r>
+      <w:proofErr w:type="spellEnd"/>
+      <w:r>
+        <w:t xml:space="preserve"> </w:t>
       </w:r>
     </w:p>
     <w:p>
@@ -23488,41 +23630,28 @@
                                 <w:szCs w:val="24"/>
                               </w:rPr>
                             </w:pPr>
-                            <w:bookmarkStart w:id="197" w:name="_Toc478402977"/>
-                            <w:bookmarkStart w:id="198" w:name="_Toc478656956"/>
-                            <w:bookmarkStart w:id="199" w:name="_Toc478671374"/>
-                            <w:bookmarkStart w:id="200" w:name="_Toc479609065"/>
+                            <w:bookmarkStart w:id="196" w:name="_Toc478402977"/>
+                            <w:bookmarkStart w:id="197" w:name="_Toc478656956"/>
+                            <w:bookmarkStart w:id="198" w:name="_Toc478671374"/>
+                            <w:bookmarkStart w:id="199" w:name="_Toc479609065"/>
                             <w:r>
                               <w:t xml:space="preserve">Figure </w:t>
                             </w:r>
-                            <w:r>
-                              <w:fldChar w:fldCharType="begin"/>
-                            </w:r>
-                            <w:r>
-                              <w:instrText xml:space="preserve"> SEQ Figure \* ARABIC </w:instrText>
-                            </w:r>
-                            <w:r>
-                              <w:fldChar w:fldCharType="separate"/>
-                            </w:r>
-                            <w:r>
-                              <w:rPr>
-                                <w:noProof/>
-                              </w:rPr>
-                              <w:t>26</w:t>
-                            </w:r>
-                            <w:r>
-                              <w:rPr>
-                                <w:noProof/>
-                              </w:rPr>
-                              <w:fldChar w:fldCharType="end"/>
-                            </w:r>
+                            <w:fldSimple w:instr=" SEQ Figure \* ARABIC ">
+                              <w:r>
+                                <w:rPr>
+                                  <w:noProof/>
+                                </w:rPr>
+                                <w:t>24</w:t>
+                              </w:r>
+                            </w:fldSimple>
                             <w:r>
                               <w:t>: ATmega328P Microprocessor</w:t>
                             </w:r>
+                            <w:bookmarkEnd w:id="196"/>
                             <w:bookmarkEnd w:id="197"/>
                             <w:bookmarkEnd w:id="198"/>
                             <w:bookmarkEnd w:id="199"/>
-                            <w:bookmarkEnd w:id="200"/>
                           </w:p>
                         </w:txbxContent>
                       </wps:txbx>
@@ -23555,41 +23684,28 @@
                           <w:szCs w:val="24"/>
                         </w:rPr>
                       </w:pPr>
-                      <w:bookmarkStart w:id="201" w:name="_Toc478402977"/>
-                      <w:bookmarkStart w:id="202" w:name="_Toc478656956"/>
-                      <w:bookmarkStart w:id="203" w:name="_Toc478671374"/>
-                      <w:bookmarkStart w:id="204" w:name="_Toc479609065"/>
+                      <w:bookmarkStart w:id="200" w:name="_Toc478402977"/>
+                      <w:bookmarkStart w:id="201" w:name="_Toc478656956"/>
+                      <w:bookmarkStart w:id="202" w:name="_Toc478671374"/>
+                      <w:bookmarkStart w:id="203" w:name="_Toc479609065"/>
                       <w:r>
                         <w:t xml:space="preserve">Figure </w:t>
                       </w:r>
-                      <w:r>
-                        <w:fldChar w:fldCharType="begin"/>
-                      </w:r>
-                      <w:r>
-                        <w:instrText xml:space="preserve"> SEQ Figure \* ARABIC </w:instrText>
-                      </w:r>
-                      <w:r>
-                        <w:fldChar w:fldCharType="separate"/>
-                      </w:r>
-                      <w:r>
-                        <w:rPr>
-                          <w:noProof/>
-                        </w:rPr>
-                        <w:t>26</w:t>
-                      </w:r>
-                      <w:r>
-                        <w:rPr>
-                          <w:noProof/>
-                        </w:rPr>
-                        <w:fldChar w:fldCharType="end"/>
-                      </w:r>
+                      <w:fldSimple w:instr=" SEQ Figure \* ARABIC ">
+                        <w:r>
+                          <w:rPr>
+                            <w:noProof/>
+                          </w:rPr>
+                          <w:t>24</w:t>
+                        </w:r>
+                      </w:fldSimple>
                       <w:r>
                         <w:t>: ATmega328P Microprocessor</w:t>
                       </w:r>
+                      <w:bookmarkEnd w:id="200"/>
                       <w:bookmarkEnd w:id="201"/>
                       <w:bookmarkEnd w:id="202"/>
                       <w:bookmarkEnd w:id="203"/>
-                      <w:bookmarkEnd w:id="204"/>
                     </w:p>
                   </w:txbxContent>
                 </v:textbox>
@@ -23667,7 +23783,6 @@
           </wp:anchor>
         </w:drawing>
       </w:r>
-      <w:bookmarkEnd w:id="196"/>
       <w:r>
         <w:t xml:space="preserve">Another important component of this chip is that is contains 23Kbytes of programmable flash memory. This memory is where the bootloader and functional code for our program will be stored. This flash memory is re-programmable allowing us to update and change the code as many times as needed during testing. The ATmega328 also comes with six sleep modes which may come in handy for us if we need to save battery life and power consumption on our system. This chip runs at an operating voltage of between 1.8 and 5.5V according to the data sheet provided by Atmel. The last of the important characteristics on this chip for our fire alarm system is that it contains 23 programmable I/O lines. These lines will be used to connect to the various peripherals of our alarm such as the buzzer, smoke sensors, LEDs, batteries, and wireless peripherals. One final reason that we chose this microprocessor is that it is the same one used in the Arduino Uno. This means that we can use a lot of the same resources that are provided with the Arduino Uno without having to worry about compatibility issues. Lastly, we can use an Arduino Uno to load a bootloader onto our chip alleviating the issues of choosing and writing our own bootloader. </w:t>
       </w:r>
@@ -23702,18 +23817,26 @@
       <w:pPr>
         <w:pStyle w:val="Heading4"/>
       </w:pPr>
-      <w:bookmarkStart w:id="205" w:name="_Toc479717207"/>
+      <w:bookmarkStart w:id="204" w:name="_Toc479717207"/>
       <w:r>
         <w:t>Bootloader</w:t>
       </w:r>
-      <w:bookmarkEnd w:id="205"/>
+      <w:bookmarkEnd w:id="204"/>
     </w:p>
     <w:p>
       <w:pPr>
         <w:pStyle w:val="NoSpacing"/>
       </w:pPr>
       <w:r>
-        <w:t>Because we needed to purchase multiple microprocessors for use with many custom fire alarms we are going to build it was not feasible to purchase multiple Arduino Uno boards. This lead us to purchase ATmega328 processors that did not have a bootloader installed so we will need to install one ourselves. The purpose of a bootloader is to be a small program that runs when the system is powered on before the main program is run. This bootloader software will tell our fire alarm system to wait for the software on our programming computer to sent a new program to our fire alarm to be loaded. Our custom program would then be loaded into the flash memory on out ATmege328 processor. This bootloader is what will enable us to load programs onto out fire alarms using just a USB cable without the fire alarm going straight to running whatever program is installed on the system. Because we chose to use an ATmega328 microprocessor, we can use the same bootloader that is installed on Arduino Uno boards saving us a great amount of time in writing our own bootloaders</w:t>
+        <w:t xml:space="preserve">Because we needed to purchase multiple microprocessors for use with many custom fire alarms we are going to build it was not feasible to purchase multiple Arduino Uno boards. This lead us to purchase ATmega328 processors that did not have a bootloader installed so we will need to install one ourselves. The purpose of a bootloader is to be a small program that runs when the system is powered on before the main program is run. This bootloader software will tell our fire alarm system to wait for the software on our programming computer to </w:t>
+      </w:r>
+      <w:proofErr w:type="spellStart"/>
+      <w:r>
+        <w:t>sent</w:t>
+      </w:r>
+      <w:proofErr w:type="spellEnd"/>
+      <w:r>
+        <w:t xml:space="preserve"> a new program to our fire alarm to be loaded. Our custom program would then be loaded into the flash memory on out ATmege328 processor. This bootloader is what will enable us to load programs onto out fire alarms using just a USB cable without the fire alarm going straight to running whatever program is installed on the system. Because we chose to use an ATmega328 microprocessor, we can use the same bootloader that is installed on Arduino Uno boards saving us a great amount of time in writing our own bootloaders</w:t>
       </w:r>
       <w:r>
         <w:t xml:space="preserve"> </w:t>
@@ -23752,12 +23875,17 @@
       <w:pPr>
         <w:pStyle w:val="Heading4"/>
       </w:pPr>
-      <w:bookmarkStart w:id="206" w:name="_Toc479717208"/>
+      <w:bookmarkStart w:id="205" w:name="_Toc479717208"/>
+      <w:proofErr w:type="spellStart"/>
       <w:r>
         <w:lastRenderedPageBreak/>
-        <w:t>Bootloading Process</w:t>
-      </w:r>
-      <w:bookmarkEnd w:id="206"/>
+        <w:t>Bootloading</w:t>
+      </w:r>
+      <w:proofErr w:type="spellEnd"/>
+      <w:r>
+        <w:t xml:space="preserve"> Process</w:t>
+      </w:r>
+      <w:bookmarkEnd w:id="205"/>
     </w:p>
     <w:p>
       <w:pPr>
@@ -23831,41 +23959,28 @@
           <w:szCs w:val="24"/>
         </w:rPr>
       </w:pPr>
-      <w:bookmarkStart w:id="207" w:name="_Toc478402978"/>
-      <w:bookmarkStart w:id="208" w:name="_Toc478656957"/>
-      <w:bookmarkStart w:id="209" w:name="_Toc478671375"/>
-      <w:bookmarkStart w:id="210" w:name="_Toc479609066"/>
+      <w:bookmarkStart w:id="206" w:name="_Toc478402978"/>
+      <w:bookmarkStart w:id="207" w:name="_Toc478656957"/>
+      <w:bookmarkStart w:id="208" w:name="_Toc478671375"/>
+      <w:bookmarkStart w:id="209" w:name="_Toc479609066"/>
       <w:r>
         <w:t xml:space="preserve">Figure </w:t>
       </w:r>
-      <w:r>
-        <w:fldChar w:fldCharType="begin"/>
-      </w:r>
-      <w:r>
-        <w:instrText xml:space="preserve"> SEQ Figure \* ARABIC </w:instrText>
-      </w:r>
-      <w:r>
-        <w:fldChar w:fldCharType="separate"/>
-      </w:r>
-      <w:r>
-        <w:rPr>
-          <w:noProof/>
-        </w:rPr>
-        <w:t>27</w:t>
-      </w:r>
-      <w:r>
-        <w:rPr>
-          <w:noProof/>
-        </w:rPr>
-        <w:fldChar w:fldCharType="end"/>
-      </w:r>
+      <w:fldSimple w:instr=" SEQ Figure \* ARABIC ">
+        <w:r>
+          <w:rPr>
+            <w:noProof/>
+          </w:rPr>
+          <w:t>25</w:t>
+        </w:r>
+      </w:fldSimple>
       <w:r>
         <w:t>: Arduino Loading Bootloader to Microprocessor</w:t>
       </w:r>
+      <w:bookmarkEnd w:id="206"/>
       <w:bookmarkEnd w:id="207"/>
       <w:bookmarkEnd w:id="208"/>
       <w:bookmarkEnd w:id="209"/>
-      <w:bookmarkEnd w:id="210"/>
     </w:p>
     <w:p>
       <w:pPr>
@@ -23918,14 +24033,14 @@
       <w:pPr>
         <w:pStyle w:val="Heading3"/>
       </w:pPr>
-      <w:bookmarkStart w:id="211" w:name="_Toc479717209"/>
+      <w:bookmarkStart w:id="210" w:name="_Toc479717209"/>
       <w:r>
         <w:t xml:space="preserve">16 MHz Crystal </w:t>
       </w:r>
       <w:r>
         <w:t>Oscillator</w:t>
       </w:r>
-      <w:bookmarkEnd w:id="211"/>
+      <w:bookmarkEnd w:id="210"/>
     </w:p>
     <w:p>
       <w:pPr>
@@ -23955,7 +24070,39 @@
           <w:bCs/>
           <w:color w:val="000000" w:themeColor="text1"/>
         </w:rPr>
-        <w:t>AVR053: Internal RC Oscillator Calibration for tinyAVR and megaAVR Devices</w:t>
+        <w:t xml:space="preserve">AVR053: Internal RC Oscillator Calibration for </w:t>
+      </w:r>
+      <w:proofErr w:type="spellStart"/>
+      <w:r>
+        <w:rPr>
+          <w:bCs/>
+          <w:color w:val="000000" w:themeColor="text1"/>
+        </w:rPr>
+        <w:t>tinyAVR</w:t>
+      </w:r>
+      <w:proofErr w:type="spellEnd"/>
+      <w:r>
+        <w:rPr>
+          <w:bCs/>
+          <w:color w:val="000000" w:themeColor="text1"/>
+        </w:rPr>
+        <w:t xml:space="preserve"> and </w:t>
+      </w:r>
+      <w:proofErr w:type="spellStart"/>
+      <w:r>
+        <w:rPr>
+          <w:bCs/>
+          <w:color w:val="000000" w:themeColor="text1"/>
+        </w:rPr>
+        <w:t>megaAVR</w:t>
+      </w:r>
+      <w:proofErr w:type="spellEnd"/>
+      <w:r>
+        <w:rPr>
+          <w:bCs/>
+          <w:color w:val="000000" w:themeColor="text1"/>
+        </w:rPr>
+        <w:t xml:space="preserve"> Devices</w:t>
       </w:r>
       <w:r>
         <w:rPr>
@@ -23972,8 +24119,17 @@
           <w:bCs/>
           <w:color w:val="000000" w:themeColor="text1"/>
         </w:rPr>
-        <w:t>document from Atme</w:t>
-      </w:r>
+        <w:t xml:space="preserve">document from </w:t>
+      </w:r>
+      <w:proofErr w:type="spellStart"/>
+      <w:r>
+        <w:rPr>
+          <w:bCs/>
+          <w:color w:val="000000" w:themeColor="text1"/>
+        </w:rPr>
+        <w:t>Atme</w:t>
+      </w:r>
+      <w:proofErr w:type="spellEnd"/>
       <w:r>
         <w:rPr>
           <w:bCs/>
@@ -24123,21 +24279,29 @@
       <w:pPr>
         <w:pStyle w:val="Heading2"/>
       </w:pPr>
-      <w:bookmarkStart w:id="212" w:name="_Toc479717210"/>
+      <w:bookmarkStart w:id="211" w:name="_Toc479717210"/>
       <w:r>
         <w:t>Printed Circuit B</w:t>
       </w:r>
       <w:r>
         <w:t>oard</w:t>
       </w:r>
-      <w:bookmarkEnd w:id="212"/>
+      <w:bookmarkEnd w:id="211"/>
     </w:p>
     <w:p>
       <w:pPr>
         <w:pStyle w:val="NoSpacing"/>
       </w:pPr>
       <w:r>
-        <w:t xml:space="preserve">A printed circuit board (PCB) is a board made of 4 different types of materials; a silkscreen, soldermask, copper, and substrate. This board is mechanically used to support and electrically connect electrical components. For example, transistors, capacitors, resistors or any other active devices. These components are connected using conductive tracks, pads, and other features that are etched from copper sheets laminated onto a non-conductive substrate. The components that are connected on this board are usually soldered onto the board. Printed circuit boards are the backbones of all electronics devices. PCBs can be created any way you need it to be for a particular project or device. There is no specific design that must be followed when creating it. There are different types of software’s that you can use to create your own PCB board, or there are different companies that you can go through that make them, and they can create the design for you. PCBs can be either single layer, double layer, or multiple layers. Figure 4.1 shows the layout of the PDB board of a single layer and a double layer. This figure shows the composition of the PCB board; this figure does not show the silkscreen, but the silkscreen is just on top of the solder mask. </w:t>
+        <w:t xml:space="preserve">A printed circuit board (PCB) is a board made of 4 different types of materials; a silkscreen, </w:t>
+      </w:r>
+      <w:proofErr w:type="spellStart"/>
+      <w:r>
+        <w:t>soldermask</w:t>
+      </w:r>
+      <w:proofErr w:type="spellEnd"/>
+      <w:r>
+        <w:t xml:space="preserve">, copper, and substrate. This board is mechanically used to support and electrically connect electrical components. For example, transistors, capacitors, resistors or any other active devices. These components are connected using conductive tracks, pads, and other features that are etched from copper sheets laminated onto a non-conductive substrate. The components that are connected on this board are usually soldered onto the board. Printed circuit boards are the backbones of all electronics devices. PCBs can be created any way you need it to be for a particular project or device. There is no specific design that must be followed when creating it. There are different types of software’s that you can use to create your own PCB board, or there are different companies that you can go through that make them, and they can create the design for you. PCBs can be either single layer, double layer, or multiple layers. Figure 4.1 shows the layout of the PDB board of a single layer and a double layer. This figure shows the composition of the PCB board; this figure does not show the silkscreen, but the silkscreen is just on top of the solder mask. </w:t>
       </w:r>
     </w:p>
     <w:p>
@@ -24228,11 +24392,11 @@
       <w:pPr>
         <w:pStyle w:val="Heading3"/>
       </w:pPr>
-      <w:bookmarkStart w:id="213" w:name="_Toc479717211"/>
+      <w:bookmarkStart w:id="212" w:name="_Toc479717211"/>
       <w:r>
         <w:t>Silkscreen</w:t>
       </w:r>
-      <w:bookmarkEnd w:id="213"/>
+      <w:bookmarkEnd w:id="212"/>
     </w:p>
     <w:p>
       <w:pPr>
@@ -24334,10 +24498,34 @@
       <w:pPr>
         <w:pStyle w:val="Heading3"/>
       </w:pPr>
-      <w:bookmarkStart w:id="214" w:name="_Toc479717212"/>
+      <w:bookmarkStart w:id="213" w:name="_Toc479717212"/>
       <w:r>
         <w:t>Solder mask</w:t>
       </w:r>
+      <w:bookmarkEnd w:id="213"/>
+    </w:p>
+    <w:p>
+      <w:pPr>
+        <w:pStyle w:val="NoSpacing"/>
+      </w:pPr>
+      <w:r>
+        <w:t xml:space="preserve">Solder pads are pads on the PCB board that have solder joint on them from being dipped in a solder pot. Solder bridges are electrical connections between two conductors that were unintended by a small piece of solder. To prevent solder bridges from happening on the PCB board solder masked are used. </w:t>
+      </w:r>
+      <w:r>
+        <w:t>The solder mask is</w:t>
+      </w:r>
+      <w:r>
+        <w:t xml:space="preserve"> a thin lacquer-like layer of polymer that is usually applied to the copper traces of the PCB, which is for protection against oxidation and the help prevent solder bridges from forming between closely spaced solder pads. The solder mask layer is right under the silkscreen and right on top of the copper layer. The coating of the solder mask can also help prevent corrosion and electrical shorts from happening. In addition, the mask protecting from corrosion and shorts, it also works as an electrical insulation which will allow higher voltage traces to be placed closer to each other. Solder mask are very essential when it comes to mass production. However, it does make it easier and more efficient if you decide to solder by hand. The most common solder mask used is LPI (Liquid Photo Imaging), it is said that LPI mask are more reliable, accurate, and can make a better connection with the surface of the board and with the copper. Which this allows for better connection when soldering components.</w:t>
+      </w:r>
+    </w:p>
+    <w:p>
+      <w:pPr>
+        <w:pStyle w:val="Heading3"/>
+      </w:pPr>
+      <w:bookmarkStart w:id="214" w:name="_Toc479717213"/>
+      <w:r>
+        <w:t>Copper</w:t>
+      </w:r>
       <w:bookmarkEnd w:id="214"/>
     </w:p>
     <w:p>
@@ -24345,46 +24533,38 @@
         <w:pStyle w:val="NoSpacing"/>
       </w:pPr>
       <w:r>
-        <w:t xml:space="preserve">Solder pads are pads on the PCB board that have solder joint on them from being dipped in a solder pot. Solder bridges are electrical connections between two conductors that were unintended by a small piece of solder. To prevent solder bridges from happening on the PCB board solder masked are used. </w:t>
-      </w:r>
-      <w:r>
-        <w:t>The solder mask is</w:t>
-      </w:r>
-      <w:r>
-        <w:t xml:space="preserve"> a thin lacquer-like layer of polymer that is usually applied to the copper traces of the PCB, which is for protection against oxidation and the help prevent solder bridges from forming between closely spaced solder pads. The solder mask layer is right under the silkscreen and right on top of the copper layer. The coating of the solder mask can also help prevent corrosion and electrical shorts from happening. In addition, the mask protecting from corrosion and shorts, it also works as an electrical insulation which will allow higher voltage traces to be placed closer to each other. Solder mask are very essential when it comes to mass production. However, it does make it easier and more efficient if you decide to solder by hand. The most common solder mask used is LPI (Liquid Photo Imaging), it is said that LPI mask are more reliable, accurate, and can make a better connection with the surface of the board and with the copper. Which this allows for better connection when soldering components.</w:t>
+        <w:t xml:space="preserve">This layer is the next layer after the solder mask. This layer is a thin piece of copper foil which is laminated to the board with heat and adhesive. The thickness of this copper slate is about 1oz, which is the standard internal layer copper thickness. The thickness and width of this copper slate on the printed circuit board is very important. The copper makes up the trace that is imprinted on the PCB, but these two factors determine the amount of current the circuit can carry. </w:t>
+      </w:r>
+      <w:r>
+        <w:lastRenderedPageBreak/>
+        <w:t xml:space="preserve">These two factors are also used in impedance calculations of high speed and RF circuitry. The base of the copper is usually measured by weight over one square foot Even though a lot of PCBs us 1 </w:t>
+      </w:r>
+      <w:proofErr w:type="spellStart"/>
+      <w:r>
+        <w:t>oz</w:t>
+      </w:r>
+      <w:proofErr w:type="spellEnd"/>
+      <w:r>
+        <w:t xml:space="preserve"> of copper per square foot, if the design is supposed to handle high power, then some designs will use between 2 </w:t>
+      </w:r>
+      <w:proofErr w:type="spellStart"/>
+      <w:r>
+        <w:t>oz</w:t>
+      </w:r>
+      <w:proofErr w:type="spellEnd"/>
+      <w:r>
+        <w:t xml:space="preserve"> to 3 oz. When added more weight to the base weight that is already attached to the PCB will cost more, because it will take more time for the manufacturer to produce it.</w:t>
       </w:r>
     </w:p>
     <w:p>
       <w:pPr>
         <w:pStyle w:val="Heading3"/>
       </w:pPr>
-      <w:bookmarkStart w:id="215" w:name="_Toc479717213"/>
-      <w:r>
-        <w:t>Copper</w:t>
+      <w:bookmarkStart w:id="215" w:name="_Toc479717214"/>
+      <w:r>
+        <w:t>Substrate</w:t>
       </w:r>
       <w:bookmarkEnd w:id="215"/>
-    </w:p>
-    <w:p>
-      <w:pPr>
-        <w:pStyle w:val="NoSpacing"/>
-      </w:pPr>
-      <w:r>
-        <w:t xml:space="preserve">This layer is the next layer after the solder mask. This layer is a thin piece of copper foil which is laminated to the board with heat and adhesive. The thickness of this copper slate is about 1oz, which is the standard internal layer copper thickness. The thickness and width of this copper slate on the printed circuit board is very important. The copper makes up the trace that is imprinted on the PCB, but these two factors determine the amount of current the circuit can carry. </w:t>
-      </w:r>
-      <w:r>
-        <w:lastRenderedPageBreak/>
-        <w:t>These two factors are also used in impedance calculations of high speed and RF circuitry. The base of the copper is usually measured by weight over one square foot Even though a lot of PCBs us 1 oz of copper per square foot, if the design is supposed to handle high power, then some designs will use between 2 oz to 3 oz. When added more weight to the base weight that is already attached to the PCB will cost more, because it will take more time for the manufacturer to produce it.</w:t>
-      </w:r>
-    </w:p>
-    <w:p>
-      <w:pPr>
-        <w:pStyle w:val="Heading3"/>
-      </w:pPr>
-      <w:bookmarkStart w:id="216" w:name="_Toc479717214"/>
-      <w:r>
-        <w:t>Substrate</w:t>
-      </w:r>
-      <w:bookmarkEnd w:id="216"/>
       <w:r>
         <w:t xml:space="preserve"> </w:t>
       </w:r>
@@ -24667,7 +24847,7 @@
       <w:r>
         <w:br w:type="page"/>
       </w:r>
-      <w:bookmarkStart w:id="217" w:name="_Toc479717215"/>
+      <w:bookmarkStart w:id="216" w:name="_Toc479717215"/>
       <w:r>
         <w:lastRenderedPageBreak/>
         <w:t xml:space="preserve">4.0 </w:t>
@@ -24675,76 +24855,76 @@
       <w:r>
         <w:t>Design Constraints and Standards</w:t>
       </w:r>
+      <w:bookmarkEnd w:id="216"/>
+    </w:p>
+    <w:p>
+      <w:pPr>
+        <w:pStyle w:val="NoSpacing"/>
+      </w:pPr>
+      <w:r>
+        <w:t xml:space="preserve">There are many different hardware and software design constraints as well as safety and design standards that </w:t>
+      </w:r>
+      <w:r>
+        <w:t>must</w:t>
+      </w:r>
+      <w:r>
+        <w:t xml:space="preserve"> be addressed when designing the S.M.A.R.T. Alarm System, this chapter will go into detail various possible constraints to consider for this project. This will include the various economic, environmental, social, political, ethical, health and safety, manufacturability, sustainability, time and testing/presentation constraints. Standards discuss also include the NFPA fire alarm specification and placement requirements for residential and commercial buildings.</w:t>
+      </w:r>
+    </w:p>
+    <w:p>
+      <w:pPr>
+        <w:pStyle w:val="Heading2"/>
+      </w:pPr>
+      <w:bookmarkStart w:id="217" w:name="_Toc479717216"/>
+      <w:r>
+        <w:t xml:space="preserve">4.1 </w:t>
+      </w:r>
+      <w:r>
+        <w:t>Constraints</w:t>
+      </w:r>
       <w:bookmarkEnd w:id="217"/>
     </w:p>
     <w:p>
       <w:pPr>
+        <w:pStyle w:val="Heading3"/>
+      </w:pPr>
+      <w:bookmarkStart w:id="218" w:name="_Toc479717217"/>
+      <w:r>
+        <w:t xml:space="preserve">4.1.1 </w:t>
+      </w:r>
+      <w:r>
+        <w:t>Economic Constraints</w:t>
+      </w:r>
+      <w:bookmarkEnd w:id="218"/>
+    </w:p>
+    <w:p>
+      <w:pPr>
         <w:pStyle w:val="NoSpacing"/>
       </w:pPr>
       <w:r>
-        <w:t xml:space="preserve">There are many different hardware and software design constraints as well as safety and design standards that </w:t>
-      </w:r>
-      <w:r>
-        <w:t>must</w:t>
-      </w:r>
-      <w:r>
-        <w:t xml:space="preserve"> be addressed when designing the S.M.A.R.T. Alarm System, this chapter will go into detail various possible constraints to consider for this project. This will include the various economic, environmental, social, political, ethical, health and safety, manufacturability, sustainability, time and testing/presentation constraints. Standards discuss also include the NFPA fire alarm specification and placement requirements for residential and commercial buildings.</w:t>
-      </w:r>
-    </w:p>
-    <w:p>
-      <w:pPr>
-        <w:pStyle w:val="Heading2"/>
-      </w:pPr>
-      <w:bookmarkStart w:id="218" w:name="_Toc479717216"/>
-      <w:r>
-        <w:t xml:space="preserve">4.1 </w:t>
-      </w:r>
-      <w:r>
-        <w:t>Constraints</w:t>
-      </w:r>
-      <w:bookmarkEnd w:id="218"/>
+        <w:t>The cost of designing and implementing the S.M.A.R.T. Alarm system is a major constraint to keep in mind for several reasons. A major reason is that this project must be self-funded by the group members, as currently there is no general funding provided by the University or partner companies for Senior Design projects. This inhibits the ability of our group in the capacity of how much regular trial and error can be used to test out different components and select the ones to be used for the prototype and the project going forward. Much of this can be taken care of by performing extensive research in all aspects of the project and selecting the adequate components for the system based on the research performed and the requirements outlined by this document. This careful selection prior to purchasing any potential parts will maintain costs low for designing a prototype and avoid any unnecessary financial burden for the project’s group members.</w:t>
+      </w:r>
+    </w:p>
+    <w:p>
+      <w:pPr>
+        <w:pStyle w:val="NoSpacing"/>
+      </w:pPr>
+      <w:r>
+        <w:t>Further economic constraints to consider are the potential manufacturing cost of the finished product. For this system to work, several S.M.A.R.T. Alarm System Fire Alarms must be bought and used by any potential client, and having low manufacturing costs is advantageous for marketing purposes, as affordability will be an important selling point. A high manufacturing cost, will result in a high cost for the client and will negatively affect this aspect of marketing. Ideally, using the highest quality possible, while maintaining low cost will be made possible by intelligent and careful design, and will result in the balance that will provide the best possible product.</w:t>
+      </w:r>
     </w:p>
     <w:p>
       <w:pPr>
         <w:pStyle w:val="Heading3"/>
       </w:pPr>
-      <w:bookmarkStart w:id="219" w:name="_Toc479717217"/>
-      <w:r>
-        <w:t xml:space="preserve">4.1.1 </w:t>
-      </w:r>
-      <w:r>
-        <w:t>Economic Constraints</w:t>
+      <w:bookmarkStart w:id="219" w:name="_Toc479717218"/>
+      <w:r>
+        <w:t xml:space="preserve">4.1.2 </w:t>
+      </w:r>
+      <w:r>
+        <w:t>Environmental Constraints</w:t>
       </w:r>
       <w:bookmarkEnd w:id="219"/>
-    </w:p>
-    <w:p>
-      <w:pPr>
-        <w:pStyle w:val="NoSpacing"/>
-      </w:pPr>
-      <w:r>
-        <w:t>The cost of designing and implementing the S.M.A.R.T. Alarm system is a major constraint to keep in mind for several reasons. A major reason is that this project must be self-funded by the group members, as currently there is no general funding provided by the University or partner companies for Senior Design projects. This inhibits the ability of our group in the capacity of how much regular trial and error can be used to test out different components and select the ones to be used for the prototype and the project going forward. Much of this can be taken care of by performing extensive research in all aspects of the project and selecting the adequate components for the system based on the research performed and the requirements outlined by this document. This careful selection prior to purchasing any potential parts will maintain costs low for designing a prototype and avoid any unnecessary financial burden for the project’s group members.</w:t>
-      </w:r>
-    </w:p>
-    <w:p>
-      <w:pPr>
-        <w:pStyle w:val="NoSpacing"/>
-      </w:pPr>
-      <w:r>
-        <w:t>Further economic constraints to consider are the potential manufacturing cost of the finished product. For this system to work, several S.M.A.R.T. Alarm System Fire Alarms must be bought and used by any potential client, and having low manufacturing costs is advantageous for marketing purposes, as affordability will be an important selling point. A high manufacturing cost, will result in a high cost for the client and will negatively affect this aspect of marketing. Ideally, using the highest quality possible, while maintaining low cost will be made possible by intelligent and careful design, and will result in the balance that will provide the best possible product.</w:t>
-      </w:r>
-    </w:p>
-    <w:p>
-      <w:pPr>
-        <w:pStyle w:val="Heading3"/>
-      </w:pPr>
-      <w:bookmarkStart w:id="220" w:name="_Toc479717218"/>
-      <w:r>
-        <w:t xml:space="preserve">4.1.2 </w:t>
-      </w:r>
-      <w:r>
-        <w:t>Environmental Constraints</w:t>
-      </w:r>
-      <w:bookmarkEnd w:id="220"/>
     </w:p>
     <w:p>
       <w:pPr>
@@ -24765,13 +24945,54 @@
       <w:pPr>
         <w:pStyle w:val="Heading3"/>
       </w:pPr>
-      <w:bookmarkStart w:id="221" w:name="_Toc479717219"/>
+      <w:bookmarkStart w:id="220" w:name="_Toc479717219"/>
       <w:r>
         <w:t xml:space="preserve">4.1.3 </w:t>
       </w:r>
       <w:r>
         <w:t>Social Constraints</w:t>
       </w:r>
+      <w:bookmarkEnd w:id="220"/>
+    </w:p>
+    <w:p>
+      <w:pPr>
+        <w:pStyle w:val="NoSpacing"/>
+      </w:pPr>
+      <w:r>
+        <w:t>The primary goal of the S.M.A.R.T. Alarm System and its team members is to save lives by employing a system that will evacuate buildings in case of fire as quickly and efficiently as possible. One major social constraint that is encountered when approaching this goal is educating users who will come in contact with the system. While the ultimate objective is to implement this system for widespread and common use, there will be a learning curve for those unfamiliar with the system, as they will not immediately understand how the system uses audio and visual signals to guide those evacuating buildings. While the client</w:t>
+      </w:r>
+      <w:r>
+        <w:t xml:space="preserve">s may try to educate the occupants of a building </w:t>
+      </w:r>
+      <w:r>
+        <w:t xml:space="preserve">using educational materials, such as pamphlets and videos, and even performing fire drills, this in itself may not be enough and many times there will be those who are not only unfamiliar with the system but with the building itself, and we aim to help them as well. This is why the system is designed in the most intuitive manner as possible, so that the majority of those unfamiliar with how the system works or guides evacuees, may quickly understand what is going on and how to approach the situation. </w:t>
+      </w:r>
+    </w:p>
+    <w:p>
+      <w:pPr>
+        <w:pStyle w:val="NoSpacing"/>
+      </w:pPr>
+      <w:r>
+        <w:t>Further effort to make this system employed in widespread use will be done by designing this system to be as compliant with NFPA standards and to exist at as low cost as possible, so that it is readily available to as many clients who wish to install and use this system.</w:t>
+      </w:r>
+      <w:r>
+        <w:t xml:space="preserve"> It would also be ideal to collaborate </w:t>
+      </w:r>
+      <w:r>
+        <w:t>with NFPA when looking to bring the system to market, so that we might improve on other systems and methods currently in use, and save as many lives as possible.</w:t>
+      </w:r>
+    </w:p>
+    <w:p>
+      <w:pPr>
+        <w:pStyle w:val="Heading3"/>
+      </w:pPr>
+      <w:bookmarkStart w:id="221" w:name="_Toc479717220"/>
+      <w:r>
+        <w:t xml:space="preserve">4.1.4 </w:t>
+      </w:r>
+      <w:r>
+        <w:t>Political Constraints</w:t>
+      </w:r>
       <w:bookmarkEnd w:id="221"/>
     </w:p>
     <w:p>
@@ -24779,55 +25000,14 @@
         <w:pStyle w:val="NoSpacing"/>
       </w:pPr>
       <w:r>
-        <w:t>The primary goal of the S.M.A.R.T. Alarm System and its team members is to save lives by employing a system that will evacuate buildings in case of fire as quickly and efficiently as possible. One major social constraint that is encountered when approaching this goal is educating users who will come in contact with the system. While the ultimate objective is to implement this system for widespread and common use, there will be a learning curve for those unfamiliar with the system, as they will not immediately understand how the system uses audio and visual signals to guide those evacuating buildings. While the client</w:t>
-      </w:r>
-      <w:r>
-        <w:t xml:space="preserve">s may try to educate the occupants of a building </w:t>
-      </w:r>
-      <w:r>
-        <w:t xml:space="preserve">using educational materials, such as pamphlets and videos, and even performing fire drills, this in itself may not be enough and many times there will be those who are not only unfamiliar with the system but with the building itself, and we aim to help them as well. This is why the system is designed in the most intuitive manner as possible, so that the majority of those unfamiliar with how the system works or guides evacuees, may quickly understand what is going on and how to approach the situation. </w:t>
-      </w:r>
-    </w:p>
-    <w:p>
-      <w:pPr>
-        <w:pStyle w:val="NoSpacing"/>
-      </w:pPr>
-      <w:r>
-        <w:t>Further effort to make this system employed in widespread use will be done by designing this system to be as compliant with NFPA standards and to exist at as low cost as possible, so that it is readily available to as many clients who wish to install and use this system.</w:t>
-      </w:r>
-      <w:r>
-        <w:t xml:space="preserve"> It would also be ideal to collaborate </w:t>
-      </w:r>
-      <w:r>
-        <w:t>with NFPA when looking to bring the system to market, so that we might improve on other systems and methods currently in use, and save as many lives as possible.</w:t>
+        <w:t>Following extensive and thorough research of potential conflicts, it was concluded that there no current relevant political constraints that will affect the S.M.A.R.T. Alarm system.</w:t>
       </w:r>
     </w:p>
     <w:p>
       <w:pPr>
         <w:pStyle w:val="Heading3"/>
       </w:pPr>
-      <w:bookmarkStart w:id="222" w:name="_Toc479717220"/>
-      <w:r>
-        <w:t xml:space="preserve">4.1.4 </w:t>
-      </w:r>
-      <w:r>
-        <w:t>Political Constraints</w:t>
-      </w:r>
-      <w:bookmarkEnd w:id="222"/>
-    </w:p>
-    <w:p>
-      <w:pPr>
-        <w:pStyle w:val="NoSpacing"/>
-      </w:pPr>
-      <w:r>
-        <w:t>Following extensive and thorough research of potential conflicts, it was concluded that there no current relevant political constraints that will affect the S.M.A.R.T. Alarm system.</w:t>
-      </w:r>
-    </w:p>
-    <w:p>
-      <w:pPr>
-        <w:pStyle w:val="Heading3"/>
-      </w:pPr>
-      <w:bookmarkStart w:id="223" w:name="_Toc479717221"/>
+      <w:bookmarkStart w:id="222" w:name="_Toc479717221"/>
       <w:r>
         <w:lastRenderedPageBreak/>
         <w:t xml:space="preserve">4.1.5 </w:t>
@@ -24835,47 +25015,47 @@
       <w:r>
         <w:t>Ethical Constraints</w:t>
       </w:r>
+      <w:bookmarkEnd w:id="222"/>
+    </w:p>
+    <w:p>
+      <w:pPr>
+        <w:pStyle w:val="NoSpacing"/>
+      </w:pPr>
+      <w:r>
+        <w:t xml:space="preserve">As stated previously, the main goal of the S.M.A.R.T. Alarm system is to save lives by decreasing the time it takes for a building to be evacuated, by making it easier for occupants to find the nearest and safest exit. This is something the team takes very seriously, and as a result of this no unethical methods will be employed and no amount of attention or scrutiny is enough to ensure that this project is as safe and ethical as possible. This includes creating algorithms that will not only maximize the amount of lives saved, but that will not disregard a single aspect of what can be done to evacuate a building as quickly as possible. </w:t>
+      </w:r>
+    </w:p>
+    <w:p>
+      <w:pPr>
+        <w:pStyle w:val="NoSpacing"/>
+      </w:pPr>
+      <w:r>
+        <w:t xml:space="preserve">The S.M.A.R.T. Alarm System will not engage in using any potentially toxic products in producing the system and any related devices. On top of ensuring that the devices will receive maximum life, not cutting any corners in favor of cost saving measures. This means that several measures will be taken to ensure that not only will the system work in the most extreme of circumstances, but it will be designed to work just as efficiently in these circumstances. Taking into account as many situations as possible, such as power going out in the building or a fire occurring in the area where the Hub is located. There will also be backup circumstances, where in case that the system is failing, our alarms will still warn occupants of danger and they will be able to exit the building safely. </w:t>
+      </w:r>
+    </w:p>
+    <w:p>
+      <w:pPr>
+        <w:pStyle w:val="NoSpacing"/>
+      </w:pPr>
+      <w:r>
+        <w:t xml:space="preserve">As far as patent protection, extensive research will be done to avoid infringing upon any existing patents as part of the S.M.A.R.T. Alarm System design process. Any protected concepts or designs used in the implementation of the system will properly attribute any applicable credit to the respective owners. </w:t>
+      </w:r>
+      <w:r>
+        <w:t xml:space="preserve">Furthermore, anything that is not marked as </w:t>
+      </w:r>
+    </w:p>
+    <w:p>
+      <w:pPr>
+        <w:pStyle w:val="Heading3"/>
+      </w:pPr>
+      <w:bookmarkStart w:id="223" w:name="_Toc479717222"/>
+      <w:r>
+        <w:t xml:space="preserve">4.1.6 </w:t>
+      </w:r>
+      <w:r>
+        <w:t>Health and Safety Constraints</w:t>
+      </w:r>
       <w:bookmarkEnd w:id="223"/>
-    </w:p>
-    <w:p>
-      <w:pPr>
-        <w:pStyle w:val="NoSpacing"/>
-      </w:pPr>
-      <w:r>
-        <w:t xml:space="preserve">As stated previously, the main goal of the S.M.A.R.T. Alarm system is to save lives by decreasing the time it takes for a building to be evacuated, by making it easier for occupants to find the nearest and safest exit. This is something the team takes very seriously, and as a result of this no unethical methods will be employed and no amount of attention or scrutiny is enough to ensure that this project is as safe and ethical as possible. This includes creating algorithms that will not only maximize the amount of lives saved, but that will not disregard a single aspect of what can be done to evacuate a building as quickly as possible. </w:t>
-      </w:r>
-    </w:p>
-    <w:p>
-      <w:pPr>
-        <w:pStyle w:val="NoSpacing"/>
-      </w:pPr>
-      <w:r>
-        <w:t xml:space="preserve">The S.M.A.R.T. Alarm System will not engage in using any potentially toxic products in producing the system and any related devices. On top of ensuring that the devices will receive maximum life, not cutting any corners in favor of cost saving measures. This means that several measures will be taken to ensure that not only will the system work in the most extreme of circumstances, but it will be designed to work just as efficiently in these circumstances. Taking into account as many situations as possible, such as power going out in the building or a fire occurring in the area where the Hub is located. There will also be backup circumstances, where in case that the system is failing, our alarms will still warn occupants of danger and they will be able to exit the building safely. </w:t>
-      </w:r>
-    </w:p>
-    <w:p>
-      <w:pPr>
-        <w:pStyle w:val="NoSpacing"/>
-      </w:pPr>
-      <w:r>
-        <w:t xml:space="preserve">As far as patent protection, extensive research will be done to avoid infringing upon any existing patents as part of the S.M.A.R.T. Alarm System design process. Any protected concepts or designs used in the implementation of the system will properly attribute any applicable credit to the respective owners. </w:t>
-      </w:r>
-      <w:r>
-        <w:t xml:space="preserve">Furthermore, anything that is not marked as </w:t>
-      </w:r>
-    </w:p>
-    <w:p>
-      <w:pPr>
-        <w:pStyle w:val="Heading3"/>
-      </w:pPr>
-      <w:bookmarkStart w:id="224" w:name="_Toc479717222"/>
-      <w:r>
-        <w:t xml:space="preserve">4.1.6 </w:t>
-      </w:r>
-      <w:r>
-        <w:t>Health and Safety Constraints</w:t>
-      </w:r>
-      <w:bookmarkEnd w:id="224"/>
     </w:p>
     <w:p>
       <w:pPr>
@@ -24920,14 +25100,14 @@
       <w:pPr>
         <w:pStyle w:val="Heading3"/>
       </w:pPr>
-      <w:bookmarkStart w:id="225" w:name="_Toc479717223"/>
+      <w:bookmarkStart w:id="224" w:name="_Toc479717223"/>
       <w:r>
         <w:t xml:space="preserve">4.1.7 </w:t>
       </w:r>
       <w:r>
         <w:t>Manufacturability Constraints</w:t>
       </w:r>
-      <w:bookmarkEnd w:id="225"/>
+      <w:bookmarkEnd w:id="224"/>
     </w:p>
     <w:p>
       <w:pPr>
@@ -24953,54 +25133,54 @@
       <w:pPr>
         <w:pStyle w:val="Heading3"/>
       </w:pPr>
-      <w:bookmarkStart w:id="226" w:name="_Toc479717224"/>
+      <w:bookmarkStart w:id="225" w:name="_Toc479717224"/>
       <w:r>
         <w:t xml:space="preserve">4.1.8 </w:t>
       </w:r>
       <w:r>
         <w:t>Sustainability Constraints</w:t>
       </w:r>
+      <w:bookmarkEnd w:id="225"/>
+    </w:p>
+    <w:p>
+      <w:pPr>
+        <w:pStyle w:val="NoSpacing"/>
+      </w:pPr>
+      <w:r>
+        <w:t>The S.M.A.R.T. Alarm System has a sustainability goal to be able to guarantee a life span for the sensors and the system for at least 10 years under assumed normal conditions. The constraints on sustainability rely mostly on the level of maintenance the client can provide as well as the life of certain components of the system, such as the smoke detection sensor employed.</w:t>
+      </w:r>
+    </w:p>
+    <w:p>
+      <w:pPr>
+        <w:pStyle w:val="NoSpacing"/>
+      </w:pPr>
+      <w:r>
+        <w:t xml:space="preserve">Regular maintenance will not be required for the system, as most components that require attention will be closely monitored by the Hub itself and if something is not working as it should be, notifications will be sent to the client so that they may be addressed. These may be include the backup battery dying, a disconnected Fire Alarm or even malfunction of the sensors. Any updates necessary to the Hub software will automatically update as well. Certain factors that will affect the sustainability and durability of the system, rely mostly on the exposure to extreme environmental conditions such as extreme heat caused by fire. Any physical damage can be avoided by placing the fire alarms in locations that are hard to normally reach, and thus placing it out of accidental harm’s way. The Hub should be housed ideally in an office or computer/server room, so that care may be taken with it and accidental physical damage does not occur that could lead to problems down the road. </w:t>
+      </w:r>
+    </w:p>
+    <w:p>
+      <w:pPr>
+        <w:pStyle w:val="NoSpacing"/>
+      </w:pPr>
+      <w:r>
+        <w:t xml:space="preserve">Survivability of the product is another sustainability constraint that is taken into account when designing this system. The system is meant to last decades as clients will want to avoid upgrading their fire alarm system every few years, due to sheer inconvenience. This is why the components of the devices must be implemented with durability in mind, as well as the Hub and the software used to monitor the building should hold well over time, as the factors it takes into account do not rely on changes in technological advancements, and transcend time. </w:t>
+      </w:r>
+    </w:p>
+    <w:p>
+      <w:pPr>
+        <w:pStyle w:val="Heading3"/>
+      </w:pPr>
+      <w:bookmarkStart w:id="226" w:name="_Toc479717225"/>
+      <w:r>
+        <w:t xml:space="preserve">4.1.9 </w:t>
+      </w:r>
+      <w:r>
+        <w:t>Time</w:t>
+      </w:r>
+      <w:r>
+        <w:t xml:space="preserve"> Constraints</w:t>
+      </w:r>
       <w:bookmarkEnd w:id="226"/>
-    </w:p>
-    <w:p>
-      <w:pPr>
-        <w:pStyle w:val="NoSpacing"/>
-      </w:pPr>
-      <w:r>
-        <w:t>The S.M.A.R.T. Alarm System has a sustainability goal to be able to guarantee a life span for the sensors and the system for at least 10 years under assumed normal conditions. The constraints on sustainability rely mostly on the level of maintenance the client can provide as well as the life of certain components of the system, such as the smoke detection sensor employed.</w:t>
-      </w:r>
-    </w:p>
-    <w:p>
-      <w:pPr>
-        <w:pStyle w:val="NoSpacing"/>
-      </w:pPr>
-      <w:r>
-        <w:t xml:space="preserve">Regular maintenance will not be required for the system, as most components that require attention will be closely monitored by the Hub itself and if something is not working as it should be, notifications will be sent to the client so that they may be addressed. These may be include the backup battery dying, a disconnected Fire Alarm or even malfunction of the sensors. Any updates necessary to the Hub software will automatically update as well. Certain factors that will affect the sustainability and durability of the system, rely mostly on the exposure to extreme environmental conditions such as extreme heat caused by fire. Any physical damage can be avoided by placing the fire alarms in locations that are hard to normally reach, and thus placing it out of accidental harm’s way. The Hub should be housed ideally in an office or computer/server room, so that care may be taken with it and accidental physical damage does not occur that could lead to problems down the road. </w:t>
-      </w:r>
-    </w:p>
-    <w:p>
-      <w:pPr>
-        <w:pStyle w:val="NoSpacing"/>
-      </w:pPr>
-      <w:r>
-        <w:t xml:space="preserve">Survivability of the product is another sustainability constraint that is taken into account when designing this system. The system is meant to last decades as clients will want to avoid upgrading their fire alarm system every few years, due to sheer inconvenience. This is why the components of the devices must be implemented with durability in mind, as well as the Hub and the software used to monitor the building should hold well over time, as the factors it takes into account do not rely on changes in technological advancements, and transcend time. </w:t>
-      </w:r>
-    </w:p>
-    <w:p>
-      <w:pPr>
-        <w:pStyle w:val="Heading3"/>
-      </w:pPr>
-      <w:bookmarkStart w:id="227" w:name="_Toc479717225"/>
-      <w:r>
-        <w:t xml:space="preserve">4.1.9 </w:t>
-      </w:r>
-      <w:r>
-        <w:t>Time</w:t>
-      </w:r>
-      <w:r>
-        <w:t xml:space="preserve"> Constraints</w:t>
-      </w:r>
-      <w:bookmarkEnd w:id="227"/>
     </w:p>
     <w:p>
       <w:pPr>
@@ -25023,7 +25203,7 @@
       <w:pPr>
         <w:pStyle w:val="Heading3"/>
       </w:pPr>
-      <w:bookmarkStart w:id="228" w:name="_Toc479717226"/>
+      <w:bookmarkStart w:id="227" w:name="_Toc479717226"/>
       <w:r>
         <w:t xml:space="preserve">4.1.10 </w:t>
       </w:r>
@@ -25033,38 +25213,38 @@
       <w:r>
         <w:t xml:space="preserve"> Constraints</w:t>
       </w:r>
+      <w:bookmarkEnd w:id="227"/>
+    </w:p>
+    <w:p>
+      <w:pPr>
+        <w:pStyle w:val="NoSpacing"/>
+      </w:pPr>
+      <w:r>
+        <w:t>There are several constraints to address when it comes to testing and for the presentation. As our project deals with detecting smoke and fire, a sensor must be used that can detect either fire or smoke in a manner that avoids creating a large fire in order to maintain a safe and low risk testing environment. The presentation must also simulate the layout of a building without spreading out the Fire Alarms and rather setting it up in one room. This can be circumvented with using a white board where a fictional building layout can be drawn.</w:t>
+      </w:r>
+    </w:p>
+    <w:p>
+      <w:pPr>
+        <w:pStyle w:val="Heading2"/>
+      </w:pPr>
+      <w:bookmarkStart w:id="228" w:name="_Toc479717227"/>
+      <w:r>
+        <w:t xml:space="preserve">4.2 </w:t>
+      </w:r>
+      <w:r>
+        <w:t>Standards</w:t>
+      </w:r>
       <w:bookmarkEnd w:id="228"/>
     </w:p>
     <w:p>
       <w:pPr>
-        <w:pStyle w:val="NoSpacing"/>
-      </w:pPr>
-      <w:r>
-        <w:t>There are several constraints to address when it comes to testing and for the presentation. As our project deals with detecting smoke and fire, a sensor must be used that can detect either fire or smoke in a manner that avoids creating a large fire in order to maintain a safe and low risk testing environment. The presentation must also simulate the layout of a building without spreading out the Fire Alarms and rather setting it up in one room. This can be circumvented with using a white board where a fictional building layout can be drawn.</w:t>
-      </w:r>
-    </w:p>
-    <w:p>
-      <w:pPr>
-        <w:pStyle w:val="Heading2"/>
-      </w:pPr>
-      <w:bookmarkStart w:id="229" w:name="_Toc479717227"/>
-      <w:r>
-        <w:t xml:space="preserve">4.2 </w:t>
-      </w:r>
-      <w:r>
-        <w:t>Standards</w:t>
+        <w:pStyle w:val="Heading3"/>
+      </w:pPr>
+      <w:bookmarkStart w:id="229" w:name="_Toc479717228"/>
+      <w:r>
+        <w:t>Notification Appliances and Standards</w:t>
       </w:r>
       <w:bookmarkEnd w:id="229"/>
-    </w:p>
-    <w:p>
-      <w:pPr>
-        <w:pStyle w:val="Heading3"/>
-      </w:pPr>
-      <w:bookmarkStart w:id="230" w:name="_Toc479717228"/>
-      <w:r>
-        <w:t>Notification Appliances and Standards</w:t>
-      </w:r>
-      <w:bookmarkEnd w:id="230"/>
     </w:p>
     <w:p>
       <w:pPr>
@@ -25320,7 +25500,23 @@
         <w:pStyle w:val="NoSpacing"/>
       </w:pPr>
       <w:r>
-        <w:t xml:space="preserve">In the sections 18.4.3 through 18.4.5 of the NFPA 72 code it states the standard for the noise level the alarm itself needs to produce when placed in a public occupancy, private occupancy, or a sleeping area. As mentioned in a previous section the sound level within in a public or sleeping area must be 15 dBA above the ambient sound level within the room, and the noise level must be 10 dBA above the ambient sound level when in a private occupancy. Within these different occupancies this is the standard for the sound level with the fire alarm system measured 5 ft. above the floor. The next section of this Chapter that was of importance to us was sections 18.5, 18.6, and 18.7. These sections described the visual characteristic the alarm system should produce. Visible signaling is very important when it comes to a fire alarm systems, because it is a way to signal to the occupants outside or within the building or structure. With the visual signaling the rate at which the flash must be at is extremely important. The code specifically states the rate at which the flash of the signal must be at. </w:t>
+        <w:t xml:space="preserve">In the sections 18.4.3 through 18.4.5 of the NFPA 72 code it states the standard for the noise level the alarm itself needs to produce when placed in a public occupancy, private occupancy, or a sleeping area. As mentioned in a previous section the sound level within in a public or sleeping area must be 15 </w:t>
+      </w:r>
+      <w:proofErr w:type="spellStart"/>
+      <w:r>
+        <w:t>dBA</w:t>
+      </w:r>
+      <w:proofErr w:type="spellEnd"/>
+      <w:r>
+        <w:t xml:space="preserve"> above the ambient sound level within the room, and the noise level must be 10 </w:t>
+      </w:r>
+      <w:proofErr w:type="spellStart"/>
+      <w:r>
+        <w:t>dBA</w:t>
+      </w:r>
+      <w:proofErr w:type="spellEnd"/>
+      <w:r>
+        <w:t xml:space="preserve"> above the ambient sound level when in a private occupancy. Within these different occupancies this is the standard for the sound level with the fire alarm system measured 5 ft. above the floor. The next section of this Chapter that was of importance to us was sections 18.5, 18.6, and 18.7. These sections described the visual characteristic the alarm system should produce. Visible signaling is very important when it comes to a fire alarm systems, because it is a way to signal to the occupants outside or within the building or structure. With the visual signaling the rate at which the flash must be at is extremely important. The code specifically states the rate at which the flash of the signal must be at. </w:t>
       </w:r>
     </w:p>
     <w:p>
@@ -25492,7 +25688,55 @@
           <w:i/>
           <w:iCs/>
         </w:rPr>
-        <w:t>“For rooms with a linear dimension greater than 16 ft (4.87 m), the visible notifiction appliance shall be located within 16 ft (4.87 m) of the pillow.”</w:t>
+        <w:t xml:space="preserve">“For rooms with a linear dimension greater than 16 </w:t>
+      </w:r>
+      <w:proofErr w:type="spellStart"/>
+      <w:r>
+        <w:rPr>
+          <w:i/>
+          <w:iCs/>
+        </w:rPr>
+        <w:t>ft</w:t>
+      </w:r>
+      <w:proofErr w:type="spellEnd"/>
+      <w:r>
+        <w:rPr>
+          <w:i/>
+          <w:iCs/>
+        </w:rPr>
+        <w:t xml:space="preserve"> (4.87 m), the visible </w:t>
+      </w:r>
+      <w:proofErr w:type="spellStart"/>
+      <w:r>
+        <w:rPr>
+          <w:i/>
+          <w:iCs/>
+        </w:rPr>
+        <w:t>notifiction</w:t>
+      </w:r>
+      <w:proofErr w:type="spellEnd"/>
+      <w:r>
+        <w:rPr>
+          <w:i/>
+          <w:iCs/>
+        </w:rPr>
+        <w:t xml:space="preserve"> appliance shall be located within 16 </w:t>
+      </w:r>
+      <w:proofErr w:type="spellStart"/>
+      <w:r>
+        <w:rPr>
+          <w:i/>
+          <w:iCs/>
+        </w:rPr>
+        <w:t>ft</w:t>
+      </w:r>
+      <w:proofErr w:type="spellEnd"/>
+      <w:r>
+        <w:rPr>
+          <w:i/>
+          <w:iCs/>
+        </w:rPr>
+        <w:t xml:space="preserve"> (4.87 m) of the pillow.”</w:t>
       </w:r>
     </w:p>
     <w:p>
@@ -25551,7 +25795,25 @@
                 <w:b/>
                 <w:bCs/>
               </w:rPr>
-              <w:t>Room length (ft)</w:t>
+              <w:t>Room length (</w:t>
+            </w:r>
+            <w:proofErr w:type="spellStart"/>
+            <w:r>
+              <w:rPr>
+                <w:rFonts w:asciiTheme="majorBidi" w:hAnsiTheme="majorBidi" w:cstheme="majorBidi"/>
+                <w:b/>
+                <w:bCs/>
+              </w:rPr>
+              <w:t>ft</w:t>
+            </w:r>
+            <w:proofErr w:type="spellEnd"/>
+            <w:r>
+              <w:rPr>
+                <w:rFonts w:asciiTheme="majorBidi" w:hAnsiTheme="majorBidi" w:cstheme="majorBidi"/>
+                <w:b/>
+                <w:bCs/>
+              </w:rPr>
+              <w:t>)</w:t>
             </w:r>
           </w:p>
         </w:tc>
@@ -25852,35 +26114,22 @@
           <w:rFonts w:asciiTheme="majorBidi" w:hAnsiTheme="majorBidi" w:cstheme="majorBidi"/>
         </w:rPr>
       </w:pPr>
-      <w:bookmarkStart w:id="231" w:name="_Toc479259640"/>
+      <w:bookmarkStart w:id="230" w:name="_Toc479259640"/>
       <w:r>
         <w:t xml:space="preserve">Table </w:t>
       </w:r>
-      <w:r>
-        <w:fldChar w:fldCharType="begin"/>
-      </w:r>
-      <w:r>
-        <w:instrText xml:space="preserve"> SEQ Table \* ARABIC </w:instrText>
-      </w:r>
-      <w:r>
-        <w:fldChar w:fldCharType="separate"/>
-      </w:r>
-      <w:r>
-        <w:rPr>
-          <w:noProof/>
-        </w:rPr>
-        <w:t>8</w:t>
-      </w:r>
-      <w:r>
-        <w:rPr>
-          <w:noProof/>
-        </w:rPr>
-        <w:fldChar w:fldCharType="end"/>
-      </w:r>
+      <w:fldSimple w:instr=" SEQ Table \* ARABIC ">
+        <w:r>
+          <w:rPr>
+            <w:noProof/>
+          </w:rPr>
+          <w:t>8</w:t>
+        </w:r>
+      </w:fldSimple>
       <w:r>
         <w:t>: Visible Signals per Room Standard</w:t>
       </w:r>
-      <w:bookmarkEnd w:id="231"/>
+      <w:bookmarkEnd w:id="230"/>
     </w:p>
     <w:p>
       <w:pPr>
@@ -25902,7 +26151,7 @@
       <w:pPr>
         <w:pStyle w:val="Heading1"/>
       </w:pPr>
-      <w:bookmarkStart w:id="232" w:name="_Toc479717229"/>
+      <w:bookmarkStart w:id="231" w:name="_Toc479717229"/>
       <w:r>
         <w:lastRenderedPageBreak/>
         <w:t xml:space="preserve">5.0 </w:t>
@@ -25910,76 +26159,95 @@
       <w:r>
         <w:t>Project Design</w:t>
       </w:r>
+      <w:bookmarkEnd w:id="231"/>
+    </w:p>
+    <w:p>
+      <w:pPr>
+        <w:pStyle w:val="NoSpacing"/>
+      </w:pPr>
+      <w:r>
+        <w:t>This chapter</w:t>
+      </w:r>
+      <w:r>
+        <w:t xml:space="preserve"> covers several design choices and methods that are implemented for creating the S.M.A.R.T. Alarm System, based on the research performed in Chapter 4. The first thing covered is the hardware design used for the fire alarm circuits, </w:t>
+      </w:r>
+      <w:r>
+        <w:t>including schematics and</w:t>
+      </w:r>
+      <w:r>
+        <w:t xml:space="preserve"> specifications</w:t>
+      </w:r>
+      <w:r>
+        <w:t>.</w:t>
+      </w:r>
+      <w:r>
+        <w:t xml:space="preserve"> The software design section will describe the purpose of the </w:t>
+      </w:r>
+      <w:r>
+        <w:t xml:space="preserve">Hub and its place in the network of fire alarms, as well as describing requirements for the software used in both the fire alarms and the central processing hub. Beyond the requirements, flow charts will also be included for both the programs used in the fire alarms and the central processing hub, as well as a class diagram for the central processing hub. There will also be a brief description of the wireless network’s design, and some of the choices made when designing and implementing it for the system. </w:t>
+      </w:r>
+    </w:p>
+    <w:p>
+      <w:pPr>
+        <w:pStyle w:val="Heading2"/>
+      </w:pPr>
+      <w:bookmarkStart w:id="232" w:name="_Toc479717230"/>
+      <w:r>
+        <w:t xml:space="preserve">5.1 </w:t>
+      </w:r>
+      <w:r>
+        <w:t>Hardware Design</w:t>
+      </w:r>
       <w:bookmarkEnd w:id="232"/>
     </w:p>
     <w:p>
       <w:pPr>
+        <w:pStyle w:val="Heading2"/>
+      </w:pPr>
+      <w:bookmarkStart w:id="233" w:name="_Toc479717231"/>
+      <w:r>
+        <w:t xml:space="preserve">5.2 </w:t>
+      </w:r>
+      <w:r>
+        <w:t>Software Design</w:t>
+      </w:r>
+      <w:bookmarkEnd w:id="233"/>
+    </w:p>
+    <w:p>
+      <w:pPr>
+        <w:pStyle w:val="Heading3"/>
+      </w:pPr>
+      <w:bookmarkStart w:id="234" w:name="_Toc479717232"/>
+      <w:r>
+        <w:t xml:space="preserve">5.2.1 </w:t>
+      </w:r>
+      <w:r>
+        <w:t>Hub Software/Network Overview</w:t>
+      </w:r>
+      <w:bookmarkEnd w:id="234"/>
+    </w:p>
+    <w:p>
+      <w:pPr>
         <w:pStyle w:val="NoSpacing"/>
       </w:pPr>
       <w:r>
-        <w:t>This chapter</w:t>
-      </w:r>
-      <w:r>
-        <w:t xml:space="preserve"> covers several design choices and methods that are implemented for creating the S.M.A.R.T. Alarm System, based on the research performed in Chapter 4. The first thing covered is the hardware design used for the fire alarm circuits, including schematics, specifications and </w:t>
-      </w:r>
-      <w:r>
-        <w:rPr>
-          <w:highlight w:val="yellow"/>
-        </w:rPr>
-        <w:t>a final PCB design.</w:t>
-      </w:r>
-      <w:r>
-        <w:t xml:space="preserve"> The software design section will describe the purpose of the </w:t>
-      </w:r>
-      <w:r>
-        <w:t xml:space="preserve">Hub and its place in the network of fire alarms, as well as describing requirements for the software used in both the fire alarms and the central processing hub. Beyond the requirements, flow charts will also be included for both the programs used in the fire alarms and the central processing hub, as well as a class diagram for the central processing hub. There will also be a brief description of the wireless network’s design, and some of the choices made when designing and implementing it for the system. </w:t>
-      </w:r>
-    </w:p>
-    <w:p>
-      <w:pPr>
-        <w:pStyle w:val="Heading2"/>
-      </w:pPr>
-      <w:bookmarkStart w:id="233" w:name="_Toc479717230"/>
-      <w:r>
-        <w:t xml:space="preserve">5.1 </w:t>
-      </w:r>
-      <w:r>
-        <w:t>Hardware Design</w:t>
-      </w:r>
-      <w:bookmarkEnd w:id="233"/>
-    </w:p>
-    <w:p>
-      <w:pPr>
-        <w:pStyle w:val="Heading2"/>
-      </w:pPr>
-      <w:bookmarkStart w:id="234" w:name="_Toc479717231"/>
-      <w:r>
-        <w:t xml:space="preserve">5.2 </w:t>
-      </w:r>
-      <w:r>
-        <w:t>Software Design</w:t>
-      </w:r>
-      <w:bookmarkEnd w:id="234"/>
-    </w:p>
-    <w:p>
-      <w:pPr>
-        <w:pStyle w:val="Heading3"/>
-      </w:pPr>
-      <w:bookmarkStart w:id="235" w:name="_Toc479717232"/>
-      <w:r>
-        <w:t xml:space="preserve">5.2.1 </w:t>
-      </w:r>
-      <w:r>
-        <w:t>Hub Software/Network Overview</w:t>
-      </w:r>
-      <w:bookmarkEnd w:id="235"/>
+        <w:t xml:space="preserve">For our Smart Fire Alarm system, the hub will be the most important processing unit. All of the fire alarms installed in the system will be using the same network sending data between </w:t>
+      </w:r>
+      <w:proofErr w:type="spellStart"/>
+      <w:r>
+        <w:t>Xbee</w:t>
+      </w:r>
+      <w:proofErr w:type="spellEnd"/>
+      <w:r>
+        <w:t xml:space="preserve"> modules to the hub system. Therefor the hub will be the coordinator for the network allowing all the fire alarms to connect to it. The most important aspect of the hub is that it will be doing all of the calculations needed to orchestrate the system.</w:t>
+      </w:r>
     </w:p>
     <w:p>
       <w:pPr>
         <w:pStyle w:val="NoSpacing"/>
       </w:pPr>
       <w:r>
-        <w:t>For our Smart Fire Alarm system, the hub will be the most important processing unit. All of the fire alarms installed in the system will be using the same network sending data between Xbee modules to the hub system. Therefor the hub will be the coordinator for the network allowing all the fire alarms to connect to it. The most important aspect of the hub is that it will be doing all of the calculations needed to orchestrate the system.</w:t>
+        <w:t>The first important aspect of the software is that it will hold all important data regarding the number of alarms installed in the system as well as their locations. It will also hold the location of the suitable exits for the building that the system will be installed in. For each alarm installed in the system the hub will store information regarding the adjacent alarms or exits to each alarm. For example, the hub might store that alarm 2 has an exit directly to the north, alarm 3 directly to its right and alarm 1 directly to its left. It would then make sure that for alarm 1, alarm 2 is registered as being directly to its right. All of this information would have to be stored during installation of the system into a building. Once all of this information in stored, the hub will have a data blueprint of all alarms and exits inside the entire building and will have the knowledge necessary to direct people to the correct locations in the event of an emergency.</w:t>
       </w:r>
     </w:p>
     <w:p>
@@ -25987,15 +26255,29 @@
         <w:pStyle w:val="NoSpacing"/>
       </w:pPr>
       <w:r>
-        <w:t>The first important aspect of the software is that it will hold all important data regarding the number of alarms installed in the system as well as their locations. It will also hold the location of the suitable exits for the building that the system will be installed in. For each alarm installed in the system the hub will store information regarding the adjacent alarms or exits to each alarm. For example, the hub might store that alarm 2 has an exit directly to the north, alarm 3 directly to its right and alarm 1 directly to its left. It would then make sure that for alarm 1, alarm 2 is registered as being directly to its right. All of this information would have to be stored during installation of the system into a building. Once all of this information in stored, the hub will have a data blueprint of all alarms and exits inside the entire building and will have the knowledge necessary to direct people to the correct locations in the event of an emergency.</w:t>
-      </w:r>
-    </w:p>
-    <w:p>
-      <w:pPr>
-        <w:pStyle w:val="NoSpacing"/>
-      </w:pPr>
-      <w:r>
-        <w:t xml:space="preserve">The next important aspect of the software is that it will be receiving signals from each of the fire alarms over the XBee wireless network. This means that when a sensor for an alarm reads that there is a hazard the fire alarm will send a signal to the hub that it needs to go off. The hub will save which XBee signal is correlated to which alarm so that it is aware of the specific alarm that goes off when it reads a signal. The hub will then use this information to know which specific alarm is </w:t>
+        <w:t xml:space="preserve">The next important aspect of the software is </w:t>
+      </w:r>
+      <w:r>
+        <w:t>that</w:t>
+      </w:r>
+      <w:r>
+        <w:t xml:space="preserve"> it will be receiving signals from each of the fire alarms over the </w:t>
+      </w:r>
+      <w:proofErr w:type="spellStart"/>
+      <w:r>
+        <w:t>XBee</w:t>
+      </w:r>
+      <w:proofErr w:type="spellEnd"/>
+      <w:r>
+        <w:t xml:space="preserve"> wireless network. This means that when a sensor for an alarm reads that there is a hazard the fire alarm will send a signal to the hub that it needs to go off. The hub will save which </w:t>
+      </w:r>
+      <w:proofErr w:type="spellStart"/>
+      <w:r>
+        <w:t>XBee</w:t>
+      </w:r>
+      <w:proofErr w:type="spellEnd"/>
+      <w:r>
+        <w:t xml:space="preserve"> signal is correlated to which alarm so that it is aware of the specific alarm that goes off when it reads a signal. The hub will then use this information to know which specific alarm is </w:t>
       </w:r>
       <w:r>
         <w:lastRenderedPageBreak/>
@@ -26008,6 +26290,12 @@
     <w:p>
       <w:pPr>
         <w:pStyle w:val="NoSpacing"/>
+      </w:pPr>
+    </w:p>
+    <w:p>
+      <w:pPr>
+        <w:pStyle w:val="NoSpacing"/>
+        <w:keepNext/>
         <w:ind w:firstLine="0"/>
       </w:pPr>
       <w:r>
@@ -26015,7 +26303,7 @@
           <w:noProof/>
         </w:rPr>
         <w:drawing>
-          <wp:inline distT="0" distB="0" distL="0" distR="0" wp14:anchorId="10E1CDA9" wp14:editId="419B86C4">
+          <wp:inline distT="0" distB="0" distL="0" distR="0" wp14:anchorId="042827E9" wp14:editId="138FD603">
             <wp:extent cx="5324905" cy="5339080"/>
             <wp:effectExtent l="76200" t="76200" r="142875" b="128270"/>
             <wp:docPr id="29" name="Picture 29"/>
@@ -26076,94 +26364,1252 @@
         <w:pStyle w:val="Caption"/>
         <w:jc w:val="center"/>
       </w:pPr>
-      <w:bookmarkStart w:id="236" w:name="_Toc478656958"/>
-      <w:bookmarkStart w:id="237" w:name="_Toc478671376"/>
       <w:r>
         <w:t xml:space="preserve">Figure </w:t>
       </w:r>
-      <w:r>
-        <w:t>29</w:t>
-      </w:r>
+      <w:fldSimple w:instr=" SEQ Figure \* ARABIC ">
+        <w:r>
+          <w:rPr>
+            <w:noProof/>
+          </w:rPr>
+          <w:t>26</w:t>
+        </w:r>
+      </w:fldSimple>
       <w:r>
         <w:t>: Hub Communication Diagram</w:t>
       </w:r>
+    </w:p>
+    <w:p>
+      <w:pPr>
+        <w:pStyle w:val="NoSpacing"/>
+      </w:pPr>
+      <w:r>
+        <w:t>A quick expla</w:t>
+      </w:r>
+      <w:r>
+        <w:t>nation of how the hub calculates</w:t>
+      </w:r>
+      <w:r>
+        <w:t xml:space="preserve"> the directions to send out to the alarms will now be provided. In the event that the hub receives a signal from an alarm that it is going off, the hub will start at th</w:t>
+      </w:r>
+      <w:r>
+        <w:t>at alarm and calculate the total</w:t>
+      </w:r>
+      <w:r>
+        <w:t xml:space="preserve"> distance to an exit in each of the possible directions that a person can go from this alarm that is going off. For example, if the alarm has two possible directions that you can go from this alarm</w:t>
+      </w:r>
+      <w:r>
+        <w:t>,</w:t>
+      </w:r>
+      <w:r>
+        <w:t xml:space="preserve"> it will add the distance to the next adjacent alarm to the distance that it calculates it takes to get to the next closest exit from that adj</w:t>
+      </w:r>
+      <w:r>
+        <w:t>acent alarm. The system will the</w:t>
+      </w:r>
+      <w:r>
+        <w:t xml:space="preserve">n continue to do this calculation all the way down until it reaches an exit. The returned value would be the total distance to an </w:t>
+      </w:r>
+      <w:r>
+        <w:lastRenderedPageBreak/>
+        <w:t>exit if you go that direction. It would then do this for the other direction and decide which direction has the smallest distance.</w:t>
+      </w:r>
+    </w:p>
+    <w:p>
+      <w:pPr>
+        <w:pStyle w:val="NoSpacing"/>
+      </w:pPr>
+      <w:r>
+        <w:rPr>
+          <w:noProof/>
+        </w:rPr>
+        <mc:AlternateContent>
+          <mc:Choice Requires="wps">
+            <w:drawing>
+              <wp:anchor distT="0" distB="0" distL="114300" distR="114300" simplePos="0" relativeHeight="251723776" behindDoc="0" locked="0" layoutInCell="1" allowOverlap="1" wp14:anchorId="48895FB6" wp14:editId="1182B3EF">
+                <wp:simplePos x="0" y="0"/>
+                <wp:positionH relativeFrom="margin">
+                  <wp:align>left</wp:align>
+                </wp:positionH>
+                <wp:positionV relativeFrom="paragraph">
+                  <wp:posOffset>5943600</wp:posOffset>
+                </wp:positionV>
+                <wp:extent cx="3448050" cy="276225"/>
+                <wp:effectExtent l="0" t="0" r="0" b="9525"/>
+                <wp:wrapSquare wrapText="bothSides"/>
+                <wp:docPr id="49" name="Text Box 49"/>
+                <wp:cNvGraphicFramePr/>
+                <a:graphic xmlns:a="http://schemas.openxmlformats.org/drawingml/2006/main">
+                  <a:graphicData uri="http://schemas.microsoft.com/office/word/2010/wordprocessingShape">
+                    <wps:wsp>
+                      <wps:cNvSpPr txBox="1"/>
+                      <wps:spPr>
+                        <a:xfrm>
+                          <a:off x="0" y="0"/>
+                          <a:ext cx="3448050" cy="276225"/>
+                        </a:xfrm>
+                        <a:prstGeom prst="rect">
+                          <a:avLst/>
+                        </a:prstGeom>
+                        <a:solidFill>
+                          <a:prstClr val="white"/>
+                        </a:solidFill>
+                        <a:ln>
+                          <a:noFill/>
+                        </a:ln>
+                      </wps:spPr>
+                      <wps:txbx>
+                        <w:txbxContent>
+                          <w:p>
+                            <w:pPr>
+                              <w:pStyle w:val="Caption"/>
+                              <w:rPr>
+                                <w:noProof/>
+                                <w:sz w:val="24"/>
+                                <w:szCs w:val="24"/>
+                              </w:rPr>
+                            </w:pPr>
+                            <w:r>
+                              <w:t xml:space="preserve">Figure </w:t>
+                            </w:r>
+                            <w:fldSimple w:instr=" SEQ Figure \* ARABIC ">
+                              <w:r>
+                                <w:rPr>
+                                  <w:noProof/>
+                                </w:rPr>
+                                <w:t>27</w:t>
+                              </w:r>
+                            </w:fldSimple>
+                            <w:r>
+                              <w:t>: Central Processing Hub Software High Level Design Flowchart</w:t>
+                            </w:r>
+                          </w:p>
+                        </w:txbxContent>
+                      </wps:txbx>
+                      <wps:bodyPr rot="0" spcFirstLastPara="0" vertOverflow="overflow" horzOverflow="overflow" vert="horz" wrap="square" lIns="0" tIns="0" rIns="0" bIns="0" numCol="1" spcCol="0" rtlCol="0" fromWordArt="0" anchor="t" anchorCtr="0" forceAA="0" compatLnSpc="1">
+                        <a:prstTxWarp prst="textNoShape">
+                          <a:avLst/>
+                        </a:prstTxWarp>
+                        <a:noAutofit/>
+                      </wps:bodyPr>
+                    </wps:wsp>
+                  </a:graphicData>
+                </a:graphic>
+                <wp14:sizeRelH relativeFrom="margin">
+                  <wp14:pctWidth>0</wp14:pctWidth>
+                </wp14:sizeRelH>
+                <wp14:sizeRelV relativeFrom="margin">
+                  <wp14:pctHeight>0</wp14:pctHeight>
+                </wp14:sizeRelV>
+              </wp:anchor>
+            </w:drawing>
+          </mc:Choice>
+          <mc:Fallback>
+            <w:pict>
+              <v:shape w14:anchorId="48895FB6" id="Text Box 49" o:spid="_x0000_s1040" type="#_x0000_t202" style="position:absolute;left:0;text-align:left;margin-left:0;margin-top:468pt;width:271.5pt;height:21.75pt;z-index:251723776;visibility:visible;mso-wrap-style:square;mso-width-percent:0;mso-height-percent:0;mso-wrap-distance-left:9pt;mso-wrap-distance-top:0;mso-wrap-distance-right:9pt;mso-wrap-distance-bottom:0;mso-position-horizontal:left;mso-position-horizontal-relative:margin;mso-position-vertical:absolute;mso-position-vertical-relative:text;mso-width-percent:0;mso-height-percent:0;mso-width-relative:margin;mso-height-relative:margin;v-text-anchor:top" o:gfxdata="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" stroked="f">
+                <v:textbox inset="0,0,0,0">
+                  <w:txbxContent>
+                    <w:p>
+                      <w:pPr>
+                        <w:pStyle w:val="Caption"/>
+                        <w:rPr>
+                          <w:noProof/>
+                          <w:sz w:val="24"/>
+                          <w:szCs w:val="24"/>
+                        </w:rPr>
+                      </w:pPr>
+                      <w:r>
+                        <w:t xml:space="preserve">Figure </w:t>
+                      </w:r>
+                      <w:fldSimple w:instr=" SEQ Figure \* ARABIC ">
+                        <w:r>
+                          <w:rPr>
+                            <w:noProof/>
+                          </w:rPr>
+                          <w:t>27</w:t>
+                        </w:r>
+                      </w:fldSimple>
+                      <w:r>
+                        <w:t>: Central Processing Hub Software High Level Design Flowchart</w:t>
+                      </w:r>
+                    </w:p>
+                  </w:txbxContent>
+                </v:textbox>
+                <w10:wrap type="square" anchorx="margin"/>
+              </v:shape>
+            </w:pict>
+          </mc:Fallback>
+        </mc:AlternateContent>
+      </w:r>
+      <w:r>
+        <w:rPr>
+          <w:noProof/>
+        </w:rPr>
+        <w:drawing>
+          <wp:anchor distT="0" distB="0" distL="114300" distR="114300" simplePos="0" relativeHeight="251721728" behindDoc="0" locked="0" layoutInCell="1" allowOverlap="1" wp14:anchorId="26E1EFDC" wp14:editId="5D7DDC79">
+            <wp:simplePos x="0" y="0"/>
+            <wp:positionH relativeFrom="margin">
+              <wp:align>left</wp:align>
+            </wp:positionH>
+            <wp:positionV relativeFrom="paragraph">
+              <wp:posOffset>76200</wp:posOffset>
+            </wp:positionV>
+            <wp:extent cx="3418306" cy="5772150"/>
+            <wp:effectExtent l="76200" t="76200" r="125095" b="133350"/>
+            <wp:wrapSquare wrapText="bothSides"/>
+            <wp:docPr id="48" name="Picture 48"/>
+            <wp:cNvGraphicFramePr>
+              <a:graphicFrameLocks xmlns:a="http://schemas.openxmlformats.org/drawingml/2006/main" noChangeAspect="1"/>
+            </wp:cNvGraphicFramePr>
+            <a:graphic xmlns:a="http://schemas.openxmlformats.org/drawingml/2006/main">
+              <a:graphicData uri="http://schemas.openxmlformats.org/drawingml/2006/picture">
+                <pic:pic xmlns:pic="http://schemas.openxmlformats.org/drawingml/2006/picture">
+                  <pic:nvPicPr>
+                    <pic:cNvPr id="48" name="Central Processing Hub Software Flowchart.jpg"/>
+                    <pic:cNvPicPr/>
+                  </pic:nvPicPr>
+                  <pic:blipFill>
+                    <a:blip r:embed="rId66">
+                      <a:extLst>
+                        <a:ext uri="{28A0092B-C50C-407E-A947-70E740481C1C}">
+                          <a14:useLocalDpi xmlns:a14="http://schemas.microsoft.com/office/drawing/2010/main" val="0"/>
+                        </a:ext>
+                      </a:extLst>
+                    </a:blip>
+                    <a:stretch>
+                      <a:fillRect/>
+                    </a:stretch>
+                  </pic:blipFill>
+                  <pic:spPr>
+                    <a:xfrm>
+                      <a:off x="0" y="0"/>
+                      <a:ext cx="3418306" cy="5772150"/>
+                    </a:xfrm>
+                    <a:prstGeom prst="rect">
+                      <a:avLst/>
+                    </a:prstGeom>
+                    <a:ln w="38100" cap="sq">
+                      <a:solidFill>
+                        <a:srgbClr val="000000"/>
+                      </a:solidFill>
+                      <a:prstDash val="solid"/>
+                      <a:miter lim="800000"/>
+                    </a:ln>
+                    <a:effectLst>
+                      <a:outerShdw blurRad="50800" dist="38100" dir="2700000" algn="tl" rotWithShape="0">
+                        <a:srgbClr val="000000">
+                          <a:alpha val="43000"/>
+                        </a:srgbClr>
+                      </a:outerShdw>
+                    </a:effectLst>
+                  </pic:spPr>
+                </pic:pic>
+              </a:graphicData>
+            </a:graphic>
+          </wp:anchor>
+        </w:drawing>
+      </w:r>
+      <w:r>
+        <w:t xml:space="preserve"> The beauty of this type of algorithm is that, as long as there is one continuous path from one alarm to all of the others, the system would have calcula</w:t>
+      </w:r>
+      <w:r>
+        <w:t xml:space="preserve">ted the best direction to go </w:t>
+      </w:r>
+      <w:r>
+        <w:t xml:space="preserve">from each alarm throughout the entire system. This type of algorithm is what is known as a recursive algorithm. The hub would then have all the information it needs to send the correct signals out to all the alarms in order to send everyone to the proper exits no matter where you are located throughout the building. </w:t>
+      </w:r>
+    </w:p>
+    <w:p>
+      <w:pPr>
+        <w:pStyle w:val="NoSpacing"/>
+      </w:pPr>
+      <w:r>
+        <w:t>The last important aspect of the system is the sending of signals to each individual alarm. The system will send two important signals to each alarm in the event of an emergency. After the system decides the proper directions to send out to each alarm the hub will send out the signal to each alarm of which LED arrow to light up. This will be the visual que for users to know which direction to go. The LED signals sent out by the hub will follow the decisions that were made earlier of which is the best direction to travel to reach an exit. Secondly, the hub will calculate the order of buzzer sounds to send out in order to send audio ques to users of which direction to head</w:t>
+      </w:r>
+      <w:r>
+        <w:t xml:space="preserve"> in</w:t>
+      </w:r>
+      <w:r>
+        <w:t xml:space="preserve">. The hub will do this by saving the “level” of each alarm from the fire. What this means is that while calculating the directions, the hub will also calculate the order of the alarms. It will keep track of the first alarm that is traveled to from the fire, then the second, then third and so on. It will use this information to send the buzzers off for each alarm </w:t>
+      </w:r>
+      <w:r>
+        <w:lastRenderedPageBreak/>
+        <w:t>in order with a delay in between. This delayed audio signal will be what a user can follow to expedite the process of figuring out the best way for them to exit a building. Lastly, the hub will also have a reset signal that can be sent out to all of the alarms in order to reset the alarms. This means turning off the LEDs for each alarm as well as turning off the buzzer sounds. This reset can either be set to go off after a certain amount of time or directly on the hub via a user sent signal.</w:t>
+      </w:r>
+    </w:p>
+    <w:p>
+      <w:pPr>
+        <w:pStyle w:val="NoSpacing"/>
+      </w:pPr>
+      <w:r>
+        <w:t xml:space="preserve">The flowchart in </w:t>
+      </w:r>
+      <w:r>
+        <w:rPr>
+          <w:highlight w:val="yellow"/>
+        </w:rPr>
+        <w:t>Figure 27</w:t>
+      </w:r>
+      <w:r>
+        <w:t xml:space="preserve"> serves to demonstrate the operations that occur in the Central Processing Hub’s software, in a high-level view. While it may not go into a lot of detail regarding the manner that each process is done, it goes a long way in explaining how the S.M.A.R.T. Alarm system. The cycle begins with the Hub receiving a data packet from a Fire Alarm device and discern whether it is simply a heartbeat</w:t>
+      </w:r>
+      <w:r>
+        <w:t xml:space="preserve"> packet or rather a (fire) warning packet. If it is simply a heartbeat packet, the pertinent information for that individual Fire Alarm will be updated in the software, and any issues reported will be noted. If there are any issues to address, a maintenance notification will be sent to the maintainer in hopes it will be taken care of promptly, depending on the issue. Otherwise, if there are no issues with the Fire Alarm, the cycle will begin again, as the Hub awaits the next heartbeat packet. Note: Heartbeat packets will be sent by each individual Fire Alarm approximately every 5 minutes, in a staggered manner as to avoid too many packets being received at once by the Hub. </w:t>
+      </w:r>
+    </w:p>
+    <w:p>
+      <w:pPr>
+        <w:pStyle w:val="NoSpacing"/>
+      </w:pPr>
+      <w:r>
+        <w:t xml:space="preserve">However, if the packet received by the Central Processing Hub is a warning packet, the steps taken by the Hub will be less passive. Firstly, based on the information from the data packet, the Fire Alarm and the potential fire’s location will be determined in the scope of the floor layout. Following this, the paths to the nearest exits from each Fire Alarm, including the origin of the fire, will be calculated by the Hub using the Optimized Path Calculation Algorithm in order to avoid the fire and evacuate the building as quickly as possible. </w:t>
+      </w:r>
+    </w:p>
+    <w:p>
+      <w:pPr>
+        <w:pStyle w:val="NoSpacing"/>
+      </w:pPr>
+      <w:r>
+        <w:t>The order of the Echoing Audio Signals will be calculated in accordance with the results of the Optimized Path Calculation Algorithm. This will result in the coordination of fire alarms, as to create an echo effect for the S.M.A.R.T. Alarm system that will lead evacuees towards the nearest safe exit. At the same time, the directions for each Fire Alarm’s Visual Signals will be set in accordance with the results of the Optimized Path Calculation Algorithm. Once these are calculated, the appropriate instructions will be sent to each individual Fire A</w:t>
+      </w:r>
+      <w:r>
+        <w:t xml:space="preserve">larm, in order to guide the occupants of the building to safety. As long as the fire has not been contained and the Fire Alarms have not been reset, the system will continue to sense for fire and recalculate the exit paths if necessary, in order to ensure that if the fire spreads, evacuees will be sent to the nearest safe exit and will be able to avoid any perilous locations such as areas where there are fires or dead ends. Once the reset signals are sent by the Hub, the system will await to receive a monitor signal that will begin the fire detection cycle once again. </w:t>
+      </w:r>
+    </w:p>
+    <w:p>
+      <w:pPr>
+        <w:pStyle w:val="NoSpacing"/>
+        <w:keepNext/>
+        <w:ind w:firstLine="0"/>
+      </w:pPr>
+      <w:r>
+        <w:rPr>
+          <w:noProof/>
+        </w:rPr>
+        <w:lastRenderedPageBreak/>
+        <w:drawing>
+          <wp:inline distT="0" distB="0" distL="0" distR="0" wp14:anchorId="1D207488" wp14:editId="07D96992">
+            <wp:extent cx="5358261" cy="5629275"/>
+            <wp:effectExtent l="76200" t="76200" r="128270" b="123825"/>
+            <wp:docPr id="55" name="Picture 55"/>
+            <wp:cNvGraphicFramePr>
+              <a:graphicFrameLocks xmlns:a="http://schemas.openxmlformats.org/drawingml/2006/main" noChangeAspect="1"/>
+            </wp:cNvGraphicFramePr>
+            <a:graphic xmlns:a="http://schemas.openxmlformats.org/drawingml/2006/main">
+              <a:graphicData uri="http://schemas.openxmlformats.org/drawingml/2006/picture">
+                <pic:pic xmlns:pic="http://schemas.openxmlformats.org/drawingml/2006/picture">
+                  <pic:nvPicPr>
+                    <pic:cNvPr id="55" name="Optimized Path Calculation Flowchart.jpg"/>
+                    <pic:cNvPicPr/>
+                  </pic:nvPicPr>
+                  <pic:blipFill>
+                    <a:blip r:embed="rId67">
+                      <a:extLst>
+                        <a:ext uri="{28A0092B-C50C-407E-A947-70E740481C1C}">
+                          <a14:useLocalDpi xmlns:a14="http://schemas.microsoft.com/office/drawing/2010/main" val="0"/>
+                        </a:ext>
+                      </a:extLst>
+                    </a:blip>
+                    <a:stretch>
+                      <a:fillRect/>
+                    </a:stretch>
+                  </pic:blipFill>
+                  <pic:spPr>
+                    <a:xfrm>
+                      <a:off x="0" y="0"/>
+                      <a:ext cx="5362944" cy="5634195"/>
+                    </a:xfrm>
+                    <a:prstGeom prst="rect">
+                      <a:avLst/>
+                    </a:prstGeom>
+                    <a:ln w="38100" cap="sq">
+                      <a:solidFill>
+                        <a:srgbClr val="000000"/>
+                      </a:solidFill>
+                      <a:prstDash val="solid"/>
+                      <a:miter lim="800000"/>
+                    </a:ln>
+                    <a:effectLst>
+                      <a:outerShdw blurRad="50800" dist="38100" dir="2700000" algn="tl" rotWithShape="0">
+                        <a:srgbClr val="000000">
+                          <a:alpha val="43000"/>
+                        </a:srgbClr>
+                      </a:outerShdw>
+                    </a:effectLst>
+                  </pic:spPr>
+                </pic:pic>
+              </a:graphicData>
+            </a:graphic>
+          </wp:inline>
+        </w:drawing>
+      </w:r>
+    </w:p>
+    <w:p>
+      <w:pPr>
+        <w:pStyle w:val="Caption"/>
+        <w:jc w:val="center"/>
+      </w:pPr>
+      <w:r>
+        <w:t xml:space="preserve">Figure </w:t>
+      </w:r>
+      <w:fldSimple w:instr=" SEQ Figure \* ARABIC ">
+        <w:r>
+          <w:rPr>
+            <w:noProof/>
+          </w:rPr>
+          <w:t>28</w:t>
+        </w:r>
+      </w:fldSimple>
+      <w:r>
+        <w:t>: Optimized Path Calculation Algorithm Design Flowchart</w:t>
+      </w:r>
+    </w:p>
+    <w:p>
+      <w:pPr>
+        <w:pStyle w:val="NoSpacing"/>
+      </w:pPr>
+      <w:r>
+        <w:t>The flowchart in F</w:t>
+      </w:r>
+      <w:r>
+        <w:rPr>
+          <w:highlight w:val="yellow"/>
+        </w:rPr>
+        <w:t>igure 28</w:t>
+      </w:r>
+      <w:r>
+        <w:t xml:space="preserve"> demonstrates how the Optimized Path Calculation Algorithm operates in greater detail. </w:t>
+      </w:r>
+      <w:r>
+        <w:t xml:space="preserve">This is the most important part of the Central Processing Hub’s software, as well as being the heart of the entire S.M.A.R.T. Alarm system. </w:t>
+      </w:r>
+      <w:r>
+        <w:t xml:space="preserve">The algorithm is designed to find the shortest path from any given fire alarm, including the origin of the fire, to a safe exit, using recursive calls. The algorithm begins with the location of the Fire Alarm that sent the original warning signal to the Central Processing Hub. </w:t>
+      </w:r>
+      <w:r>
+        <w:t xml:space="preserve">At this point the program will check the adjacent Points of Interest to see whether they have been marked as visited. </w:t>
+      </w:r>
+    </w:p>
+    <w:p>
+      <w:pPr>
+        <w:pStyle w:val="NoSpacing"/>
+      </w:pPr>
+      <w:r>
+        <w:t xml:space="preserve">If the Point of Interest has not been visited, the program will check if it is an exit or another Fire Alarm. If it is a Fire Alarm, it will be marked as visited and set as the Origin Fire Alarm, and the cycle will begin again for this Fire Alarm. </w:t>
+      </w:r>
+      <w:r>
+        <w:lastRenderedPageBreak/>
+        <w:t>Otherwise, if it is an exit</w:t>
+      </w:r>
+      <w:r>
+        <w:t xml:space="preserve"> a new path will be created for this exit, the Origin Fire Alarm will be added to the path and the distance from the exit to the current Origin Fire Alarm will be set added to the path’s distance. The program will return to the previous Origin Fire Alarm and start the cycle over for this Fire alarm. </w:t>
+      </w:r>
+    </w:p>
+    <w:p>
+      <w:pPr>
+        <w:pStyle w:val="NoSpacing"/>
+      </w:pPr>
+      <w:r>
+        <w:t xml:space="preserve">If the Point of Interest has been visited and there are more Points of Interest in the adjacent Points of Interest list each will be “visited”. If there are no more unvisited adjacent Points of Interest, the program will check if the current Origin Fire Alarm is the Fire Alarm that initially detected the fire. If it is, the paths associated with the current Fire Alarms will be returned by the algorithm as the shortest paths to a safe exit. Otherwise, if the current Origin Fire Alarm is not marked as a source of the fire, the shortest path associated with the current Origin Fire Alarm will be selected. Following this, </w:t>
+      </w:r>
+      <w:r>
+        <w:t>the current Origin Fire Alarm will be added to this path and the distance between the current Origin Fire Alarm and the previous Origin Fire Alarm will be added to the path’s distance value. The program will then return to the previous Origin Fire Alarm and continue the cycle for this Fire Alarm.</w:t>
+      </w:r>
+    </w:p>
+    <w:p>
+      <w:pPr>
+        <w:pStyle w:val="NoSpacing"/>
+        <w:keepNext/>
+        <w:ind w:firstLine="0"/>
+      </w:pPr>
+      <w:r>
+        <w:rPr>
+          <w:noProof/>
+        </w:rPr>
+        <w:drawing>
+          <wp:inline distT="0" distB="0" distL="0" distR="0" wp14:anchorId="4BEDBC2A" wp14:editId="388351B2">
+            <wp:extent cx="5391150" cy="3370580"/>
+            <wp:effectExtent l="76200" t="76200" r="133350" b="134620"/>
+            <wp:docPr id="62" name="Picture 62"/>
+            <wp:cNvGraphicFramePr>
+              <a:graphicFrameLocks xmlns:a="http://schemas.openxmlformats.org/drawingml/2006/main" noChangeAspect="1"/>
+            </wp:cNvGraphicFramePr>
+            <a:graphic xmlns:a="http://schemas.openxmlformats.org/drawingml/2006/main">
+              <a:graphicData uri="http://schemas.openxmlformats.org/drawingml/2006/picture">
+                <pic:pic xmlns:pic="http://schemas.openxmlformats.org/drawingml/2006/picture">
+                  <pic:nvPicPr>
+                    <pic:cNvPr id="62" name="Optimized Path Calculation Class Diagram.jpg"/>
+                    <pic:cNvPicPr/>
+                  </pic:nvPicPr>
+                  <pic:blipFill>
+                    <a:blip r:embed="rId68">
+                      <a:extLst>
+                        <a:ext uri="{28A0092B-C50C-407E-A947-70E740481C1C}">
+                          <a14:useLocalDpi xmlns:a14="http://schemas.microsoft.com/office/drawing/2010/main" val="0"/>
+                        </a:ext>
+                      </a:extLst>
+                    </a:blip>
+                    <a:stretch>
+                      <a:fillRect/>
+                    </a:stretch>
+                  </pic:blipFill>
+                  <pic:spPr>
+                    <a:xfrm>
+                      <a:off x="0" y="0"/>
+                      <a:ext cx="5391150" cy="3370580"/>
+                    </a:xfrm>
+                    <a:prstGeom prst="rect">
+                      <a:avLst/>
+                    </a:prstGeom>
+                    <a:ln w="38100" cap="sq">
+                      <a:solidFill>
+                        <a:srgbClr val="000000"/>
+                      </a:solidFill>
+                      <a:prstDash val="solid"/>
+                      <a:miter lim="800000"/>
+                    </a:ln>
+                    <a:effectLst>
+                      <a:outerShdw blurRad="50800" dist="38100" dir="2700000" algn="tl" rotWithShape="0">
+                        <a:srgbClr val="000000">
+                          <a:alpha val="43000"/>
+                        </a:srgbClr>
+                      </a:outerShdw>
+                    </a:effectLst>
+                  </pic:spPr>
+                </pic:pic>
+              </a:graphicData>
+            </a:graphic>
+          </wp:inline>
+        </w:drawing>
+      </w:r>
+    </w:p>
+    <w:p>
+      <w:pPr>
+        <w:pStyle w:val="Caption"/>
+        <w:jc w:val="center"/>
+      </w:pPr>
+      <w:r>
+        <w:t xml:space="preserve">Figure </w:t>
+      </w:r>
+      <w:fldSimple w:instr=" SEQ Figure \* ARABIC ">
+        <w:r>
+          <w:rPr>
+            <w:noProof/>
+          </w:rPr>
+          <w:t>29</w:t>
+        </w:r>
+      </w:fldSimple>
+      <w:r>
+        <w:t>: Optimized Path Calculation Algorithm Class Diagram</w:t>
+      </w:r>
+    </w:p>
+    <w:p>
+      <w:pPr>
+        <w:pStyle w:val="NoSpacing"/>
+      </w:pPr>
+      <w:r>
+        <w:t xml:space="preserve">The class diagram in </w:t>
+      </w:r>
+      <w:r>
+        <w:rPr>
+          <w:highlight w:val="yellow"/>
+        </w:rPr>
+        <w:t>Figure 29</w:t>
+      </w:r>
+      <w:r>
+        <w:t xml:space="preserve"> gives a closer look at the classes and their methods that are to be used in the Optimized Path Calculation algorithm in the S.M.A.R.T. Alarm Hub software. The </w:t>
+      </w:r>
+      <w:proofErr w:type="spellStart"/>
+      <w:r>
+        <w:t>optimizePath</w:t>
+      </w:r>
+      <w:proofErr w:type="spellEnd"/>
+      <w:r>
+        <w:t xml:space="preserve"> class will be instantiating the other classes in the algorithm and will contain a </w:t>
+      </w:r>
+      <w:proofErr w:type="spellStart"/>
+      <w:r>
+        <w:t>currentSignal</w:t>
+      </w:r>
+      <w:proofErr w:type="spellEnd"/>
+      <w:r>
+        <w:t xml:space="preserve"> variable that serves as a status for the program (heartbeat, warning, test) as well as a </w:t>
+      </w:r>
+      <w:proofErr w:type="spellStart"/>
+      <w:r>
+        <w:t>HashMap</w:t>
+      </w:r>
+      <w:proofErr w:type="spellEnd"/>
+      <w:r>
+        <w:t xml:space="preserve"> that contains all of the Points of interest. The methods included are </w:t>
+      </w:r>
+      <w:proofErr w:type="spellStart"/>
+      <w:r>
+        <w:t>monitorMode</w:t>
+      </w:r>
+      <w:proofErr w:type="spellEnd"/>
+      <w:r>
+        <w:t xml:space="preserve"> that </w:t>
+      </w:r>
+      <w:r>
+        <w:lastRenderedPageBreak/>
+        <w:t xml:space="preserve">will simply signal the Fire Alarms to just monitor for fire, and a </w:t>
+      </w:r>
+      <w:proofErr w:type="spellStart"/>
+      <w:r>
+        <w:t>soundAlarm</w:t>
+      </w:r>
+      <w:proofErr w:type="spellEnd"/>
+      <w:r>
+        <w:t xml:space="preserve"> method that will signal the Fire Alarms to alert occupants of fire. </w:t>
+      </w:r>
+    </w:p>
+    <w:p>
+      <w:pPr>
+        <w:pStyle w:val="NoSpacing"/>
+      </w:pPr>
+      <w:r>
+        <w:t xml:space="preserve">The signal class is comprised of a </w:t>
+      </w:r>
+      <w:proofErr w:type="spellStart"/>
+      <w:r>
+        <w:t>signalType</w:t>
+      </w:r>
+      <w:proofErr w:type="spellEnd"/>
+      <w:r>
+        <w:t xml:space="preserve"> variable, that designates the type of signal to be sent to the Fire Alarms, and a </w:t>
+      </w:r>
+      <w:proofErr w:type="spellStart"/>
+      <w:r>
+        <w:t>dataPackets</w:t>
+      </w:r>
+      <w:proofErr w:type="spellEnd"/>
+      <w:r>
+        <w:t xml:space="preserve"> variable, that contains an </w:t>
+      </w:r>
+      <w:proofErr w:type="spellStart"/>
+      <w:r>
+        <w:t>ArrayList</w:t>
+      </w:r>
+      <w:proofErr w:type="spellEnd"/>
+      <w:r>
+        <w:t xml:space="preserve"> of packet objects. The signal class has a constructor with a  single </w:t>
+      </w:r>
+      <w:proofErr w:type="spellStart"/>
+      <w:r>
+        <w:t>int</w:t>
+      </w:r>
+      <w:proofErr w:type="spellEnd"/>
+      <w:r>
+        <w:t xml:space="preserve"> parameter, this value is meant to be the </w:t>
+      </w:r>
+      <w:proofErr w:type="spellStart"/>
+      <w:r>
+        <w:t>signalType</w:t>
+      </w:r>
+      <w:proofErr w:type="spellEnd"/>
+      <w:r>
+        <w:t xml:space="preserve"> of the signal object. The </w:t>
+      </w:r>
+      <w:proofErr w:type="spellStart"/>
+      <w:r>
+        <w:t>addPacket</w:t>
+      </w:r>
+      <w:proofErr w:type="spellEnd"/>
+      <w:r>
+        <w:t xml:space="preserve"> method will add a packet object to </w:t>
+      </w:r>
+      <w:proofErr w:type="spellStart"/>
+      <w:r>
+        <w:t>dataPackets</w:t>
+      </w:r>
+      <w:proofErr w:type="spellEnd"/>
+      <w:r>
+        <w:t xml:space="preserve"> and </w:t>
+      </w:r>
+      <w:proofErr w:type="spellStart"/>
+      <w:r>
+        <w:t>sendSignal</w:t>
+      </w:r>
+      <w:proofErr w:type="spellEnd"/>
+      <w:r>
+        <w:t xml:space="preserve"> will send out the packets in </w:t>
+      </w:r>
+      <w:proofErr w:type="spellStart"/>
+      <w:r>
+        <w:t>dataPackets</w:t>
+      </w:r>
+      <w:proofErr w:type="spellEnd"/>
+      <w:r>
+        <w:t xml:space="preserve">. The packet class is comprised of a </w:t>
+      </w:r>
+      <w:proofErr w:type="spellStart"/>
+      <w:r>
+        <w:t>packetType</w:t>
+      </w:r>
+      <w:proofErr w:type="spellEnd"/>
+      <w:r>
+        <w:t xml:space="preserve"> variable, designating the type of packet (warning, test, etc.), an alarm variable that designates the packet a Fire Alarm destination, and a data variable that will contain the information to be parsed by the Fire Alarm. The packet constructor receives an </w:t>
+      </w:r>
+      <w:proofErr w:type="spellStart"/>
+      <w:r>
+        <w:t>int</w:t>
+      </w:r>
+      <w:proofErr w:type="spellEnd"/>
+      <w:r>
+        <w:t xml:space="preserve"> input parameter that sets the </w:t>
+      </w:r>
+      <w:proofErr w:type="spellStart"/>
+      <w:r>
+        <w:t>packetType</w:t>
+      </w:r>
+      <w:proofErr w:type="spellEnd"/>
+      <w:r>
+        <w:t xml:space="preserve"> variable and the </w:t>
+      </w:r>
+      <w:proofErr w:type="spellStart"/>
+      <w:r>
+        <w:t>createData</w:t>
+      </w:r>
+      <w:proofErr w:type="spellEnd"/>
+      <w:r>
+        <w:t xml:space="preserve"> method will read 3 </w:t>
+      </w:r>
+      <w:proofErr w:type="spellStart"/>
+      <w:r>
+        <w:t>int</w:t>
+      </w:r>
+      <w:proofErr w:type="spellEnd"/>
+      <w:r>
+        <w:t xml:space="preserve"> inputs: </w:t>
+      </w:r>
+      <w:proofErr w:type="spellStart"/>
+      <w:r>
+        <w:t>packetType</w:t>
+      </w:r>
+      <w:proofErr w:type="spellEnd"/>
+      <w:r>
+        <w:t xml:space="preserve">, </w:t>
+      </w:r>
+      <w:proofErr w:type="spellStart"/>
+      <w:r>
+        <w:t>fireAlarm.getDirection</w:t>
+      </w:r>
+      <w:proofErr w:type="spellEnd"/>
+      <w:r>
+        <w:t xml:space="preserve">, and </w:t>
+      </w:r>
+      <w:proofErr w:type="spellStart"/>
+      <w:r>
+        <w:t>fireAlarm.getSoundOrder</w:t>
+      </w:r>
+      <w:proofErr w:type="spellEnd"/>
+      <w:r>
+        <w:t xml:space="preserve">, using this information the data will be created. </w:t>
+      </w:r>
+    </w:p>
+    <w:p>
+      <w:pPr>
+        <w:pStyle w:val="NoSpacing"/>
+      </w:pPr>
+      <w:r>
+        <w:t xml:space="preserve">The path class is comprised of a </w:t>
+      </w:r>
+      <w:proofErr w:type="spellStart"/>
+      <w:r>
+        <w:t>pathid</w:t>
+      </w:r>
+      <w:proofErr w:type="spellEnd"/>
+      <w:r>
+        <w:t xml:space="preserve"> variable, for identifying the path, a distance variable</w:t>
+      </w:r>
+      <w:r>
+        <w:t xml:space="preserve">, measuring the distance of the path, and a </w:t>
+      </w:r>
+      <w:proofErr w:type="spellStart"/>
+      <w:r>
+        <w:t>myPath</w:t>
+      </w:r>
+      <w:proofErr w:type="spellEnd"/>
+      <w:r>
+        <w:t xml:space="preserve"> variable, an </w:t>
+      </w:r>
+      <w:proofErr w:type="spellStart"/>
+      <w:r>
+        <w:t>ArrayList</w:t>
+      </w:r>
+      <w:proofErr w:type="spellEnd"/>
+      <w:r>
+        <w:t xml:space="preserve"> of all of the </w:t>
+      </w:r>
+      <w:proofErr w:type="spellStart"/>
+      <w:r>
+        <w:t>pointOfInterest</w:t>
+      </w:r>
+      <w:proofErr w:type="spellEnd"/>
+      <w:r>
+        <w:t xml:space="preserve"> objects along the path. The </w:t>
+      </w:r>
+      <w:proofErr w:type="spellStart"/>
+      <w:r>
+        <w:t>addToPath</w:t>
+      </w:r>
+      <w:proofErr w:type="spellEnd"/>
+      <w:r>
+        <w:t xml:space="preserve"> method adds a </w:t>
+      </w:r>
+      <w:proofErr w:type="spellStart"/>
+      <w:r>
+        <w:t>pointOfInterest</w:t>
+      </w:r>
+      <w:proofErr w:type="spellEnd"/>
+      <w:r>
+        <w:t xml:space="preserve"> to the </w:t>
+      </w:r>
+      <w:proofErr w:type="spellStart"/>
+      <w:r>
+        <w:t>myPath</w:t>
+      </w:r>
+      <w:proofErr w:type="spellEnd"/>
+      <w:r>
+        <w:t xml:space="preserve"> </w:t>
+      </w:r>
+      <w:proofErr w:type="spellStart"/>
+      <w:r>
+        <w:t>ArrayList</w:t>
+      </w:r>
+      <w:proofErr w:type="spellEnd"/>
+      <w:r>
+        <w:t xml:space="preserve">. The </w:t>
+      </w:r>
+      <w:proofErr w:type="spellStart"/>
+      <w:r>
+        <w:t>compareTo</w:t>
+      </w:r>
+      <w:proofErr w:type="spellEnd"/>
+      <w:r>
+        <w:t xml:space="preserve"> method overrides the method of the same name in the Java Comparable class, for finding the shortest path at a </w:t>
+      </w:r>
+      <w:proofErr w:type="spellStart"/>
+      <w:r>
+        <w:t>fireAlarm</w:t>
+      </w:r>
+      <w:proofErr w:type="spellEnd"/>
+      <w:r>
+        <w:t>.</w:t>
+      </w:r>
+    </w:p>
+    <w:p>
+      <w:pPr>
+        <w:pStyle w:val="NoSpacing"/>
+      </w:pPr>
+      <w:r>
+        <w:t xml:space="preserve">The </w:t>
+      </w:r>
+      <w:proofErr w:type="spellStart"/>
+      <w:r>
+        <w:t>pointOfInterest</w:t>
+      </w:r>
+      <w:proofErr w:type="spellEnd"/>
+      <w:r>
+        <w:t xml:space="preserve"> class is a super class for </w:t>
+      </w:r>
+      <w:proofErr w:type="spellStart"/>
+      <w:r>
+        <w:t>fireAlarm</w:t>
+      </w:r>
+      <w:proofErr w:type="spellEnd"/>
+      <w:r>
+        <w:t xml:space="preserve"> and exit, and is comprised of a name variable, a location variable, an </w:t>
+      </w:r>
+      <w:proofErr w:type="spellStart"/>
+      <w:r>
+        <w:t>adjacentPOI</w:t>
+      </w:r>
+      <w:proofErr w:type="spellEnd"/>
+      <w:r>
+        <w:t xml:space="preserve"> </w:t>
+      </w:r>
+      <w:proofErr w:type="spellStart"/>
+      <w:r>
+        <w:t>ArrayList</w:t>
+      </w:r>
+      <w:proofErr w:type="spellEnd"/>
+      <w:r>
+        <w:t xml:space="preserve"> of the adjacent </w:t>
+      </w:r>
+      <w:proofErr w:type="spellStart"/>
+      <w:r>
+        <w:t>pointOfInterest</w:t>
+      </w:r>
+      <w:proofErr w:type="spellEnd"/>
+      <w:r>
+        <w:t xml:space="preserve"> Objects, an </w:t>
+      </w:r>
+      <w:proofErr w:type="spellStart"/>
+      <w:r>
+        <w:t>isExit</w:t>
+      </w:r>
+      <w:proofErr w:type="spellEnd"/>
+      <w:r>
+        <w:t xml:space="preserve"> Boolean, and a visited Boolean.</w:t>
+      </w:r>
+      <w:r>
+        <w:t xml:space="preserve"> </w:t>
+      </w:r>
+      <w:r>
+        <w:t xml:space="preserve">The </w:t>
+      </w:r>
+      <w:proofErr w:type="spellStart"/>
+      <w:r>
+        <w:t>findExit</w:t>
+      </w:r>
+      <w:proofErr w:type="spellEnd"/>
+      <w:r>
+        <w:t xml:space="preserve"> method will find the shortest path from every Fire Alarm to an exit, and return an </w:t>
+      </w:r>
+      <w:proofErr w:type="spellStart"/>
+      <w:r>
+        <w:t>ArrayList</w:t>
+      </w:r>
+      <w:proofErr w:type="spellEnd"/>
+      <w:r>
+        <w:t xml:space="preserve"> of Paths. The exit class is a subclass of </w:t>
+      </w:r>
+      <w:proofErr w:type="spellStart"/>
+      <w:r>
+        <w:t>pointOfInterest</w:t>
+      </w:r>
+      <w:proofErr w:type="spellEnd"/>
+      <w:r>
+        <w:t xml:space="preserve"> only comprised of a constructor based on a name String and a location Point, which will set the </w:t>
+      </w:r>
+      <w:proofErr w:type="spellStart"/>
+      <w:r>
+        <w:t>isExit</w:t>
+      </w:r>
+      <w:proofErr w:type="spellEnd"/>
+      <w:r>
+        <w:t xml:space="preserve"> Boolean to true.</w:t>
+      </w:r>
+    </w:p>
+    <w:p>
+      <w:pPr>
+        <w:pStyle w:val="NoSpacing"/>
+      </w:pPr>
+      <w:r>
+        <w:t xml:space="preserve">The </w:t>
+      </w:r>
+      <w:proofErr w:type="spellStart"/>
+      <w:r>
+        <w:t>fireAlarm</w:t>
+      </w:r>
+      <w:proofErr w:type="spellEnd"/>
+      <w:r>
+        <w:t xml:space="preserve"> class is a subclass of </w:t>
+      </w:r>
+      <w:proofErr w:type="spellStart"/>
+      <w:r>
+        <w:t>pointOfInterest</w:t>
+      </w:r>
+      <w:proofErr w:type="spellEnd"/>
+      <w:r>
+        <w:t xml:space="preserve">, and is comprised of a </w:t>
+      </w:r>
+      <w:proofErr w:type="spellStart"/>
+      <w:r>
+        <w:t>detectFire</w:t>
+      </w:r>
+      <w:proofErr w:type="spellEnd"/>
+      <w:r>
+        <w:t xml:space="preserve"> Boolean, to mark this </w:t>
+      </w:r>
+      <w:proofErr w:type="spellStart"/>
+      <w:r>
+        <w:t>fireAlarm</w:t>
+      </w:r>
+      <w:proofErr w:type="spellEnd"/>
+      <w:r>
+        <w:t xml:space="preserve"> as the one to detect the fire, a </w:t>
+      </w:r>
+      <w:proofErr w:type="spellStart"/>
+      <w:r>
+        <w:t>listOfPaths</w:t>
+      </w:r>
+      <w:proofErr w:type="spellEnd"/>
+      <w:r>
+        <w:t xml:space="preserve"> </w:t>
+      </w:r>
+      <w:proofErr w:type="spellStart"/>
+      <w:r>
+        <w:t>ArrayList</w:t>
+      </w:r>
+      <w:proofErr w:type="spellEnd"/>
+      <w:r>
+        <w:t xml:space="preserve"> comprised of all of the paths from the </w:t>
+      </w:r>
+      <w:proofErr w:type="spellStart"/>
+      <w:r>
+        <w:t>fireAlarm</w:t>
+      </w:r>
+      <w:proofErr w:type="spellEnd"/>
+      <w:r>
+        <w:t xml:space="preserve"> to an exit, a </w:t>
+      </w:r>
+      <w:proofErr w:type="spellStart"/>
+      <w:r>
+        <w:t>directionLED</w:t>
+      </w:r>
+      <w:proofErr w:type="spellEnd"/>
+      <w:r>
+        <w:t xml:space="preserve"> variable, that designates which arrow to light, a </w:t>
+      </w:r>
+      <w:proofErr w:type="spellStart"/>
+      <w:r>
+        <w:t>soundOrder</w:t>
+      </w:r>
+      <w:proofErr w:type="spellEnd"/>
+      <w:r>
+        <w:t xml:space="preserve"> variable, that designates the order in the Echoing Sound Signal for this </w:t>
+      </w:r>
+      <w:proofErr w:type="spellStart"/>
+      <w:r>
+        <w:t>fireAlarm</w:t>
+      </w:r>
+      <w:proofErr w:type="spellEnd"/>
+      <w:r>
+        <w:t xml:space="preserve">, and a </w:t>
+      </w:r>
+      <w:proofErr w:type="spellStart"/>
+      <w:r>
+        <w:t>bestPath</w:t>
+      </w:r>
+      <w:proofErr w:type="spellEnd"/>
+      <w:r>
+        <w:t xml:space="preserve"> variable, that holds the shortest path from this </w:t>
+      </w:r>
+      <w:proofErr w:type="spellStart"/>
+      <w:r>
+        <w:t>fireAlarm</w:t>
+      </w:r>
+      <w:proofErr w:type="spellEnd"/>
+      <w:r>
+        <w:t xml:space="preserve"> to the nearest exit. </w:t>
+      </w:r>
+      <w:r>
+        <w:t xml:space="preserve">The </w:t>
+      </w:r>
+      <w:proofErr w:type="spellStart"/>
+      <w:r>
+        <w:t>fireAlarm</w:t>
+      </w:r>
+      <w:proofErr w:type="spellEnd"/>
+      <w:r>
+        <w:t xml:space="preserve"> constructor takes a location Point as an input. The </w:t>
+      </w:r>
+      <w:proofErr w:type="spellStart"/>
+      <w:r>
+        <w:t>addPath</w:t>
+      </w:r>
+      <w:proofErr w:type="spellEnd"/>
+      <w:r>
+        <w:t xml:space="preserve"> method adds a path to the </w:t>
+      </w:r>
+      <w:proofErr w:type="spellStart"/>
+      <w:r>
+        <w:t>listOfPaths</w:t>
+      </w:r>
+      <w:proofErr w:type="spellEnd"/>
+      <w:r>
+        <w:t xml:space="preserve"> </w:t>
+      </w:r>
+      <w:proofErr w:type="spellStart"/>
+      <w:r>
+        <w:t>ArrayList</w:t>
+      </w:r>
+      <w:proofErr w:type="spellEnd"/>
+      <w:r>
+        <w:t xml:space="preserve">. The </w:t>
+      </w:r>
+      <w:proofErr w:type="spellStart"/>
+      <w:r>
+        <w:t>getBestPath</w:t>
+      </w:r>
+      <w:proofErr w:type="spellEnd"/>
+      <w:r>
+        <w:t xml:space="preserve">, </w:t>
+      </w:r>
+      <w:proofErr w:type="spellStart"/>
+      <w:r>
+        <w:t>getDetectFire</w:t>
+      </w:r>
+      <w:proofErr w:type="spellEnd"/>
+      <w:r>
+        <w:t xml:space="preserve">, </w:t>
+      </w:r>
+      <w:proofErr w:type="spellStart"/>
+      <w:r>
+        <w:t>getDirection</w:t>
+      </w:r>
+      <w:proofErr w:type="spellEnd"/>
+      <w:r>
+        <w:t xml:space="preserve">, </w:t>
+      </w:r>
+      <w:proofErr w:type="spellStart"/>
+      <w:r>
+        <w:t>getPaths</w:t>
+      </w:r>
+      <w:proofErr w:type="spellEnd"/>
+      <w:r>
+        <w:t xml:space="preserve">, </w:t>
+      </w:r>
+      <w:proofErr w:type="spellStart"/>
+      <w:r>
+        <w:t>getSoundOrder</w:t>
+      </w:r>
+      <w:proofErr w:type="spellEnd"/>
+      <w:r>
+        <w:t xml:space="preserve">, and </w:t>
+      </w:r>
+      <w:proofErr w:type="spellStart"/>
+      <w:r>
+        <w:t>getSoundTiming</w:t>
+      </w:r>
+      <w:proofErr w:type="spellEnd"/>
+      <w:r>
+        <w:t xml:space="preserve"> methods return the value for the </w:t>
+      </w:r>
+      <w:proofErr w:type="spellStart"/>
+      <w:r>
+        <w:t>bestPath</w:t>
+      </w:r>
+      <w:proofErr w:type="spellEnd"/>
+      <w:r>
+        <w:t xml:space="preserve">, </w:t>
+      </w:r>
+      <w:proofErr w:type="spellStart"/>
+      <w:r>
+        <w:t>detectFire</w:t>
+      </w:r>
+      <w:proofErr w:type="spellEnd"/>
+      <w:r>
+        <w:t xml:space="preserve">, </w:t>
+      </w:r>
+      <w:proofErr w:type="spellStart"/>
+      <w:r>
+        <w:t>directionLED</w:t>
+      </w:r>
+      <w:proofErr w:type="spellEnd"/>
+      <w:r>
+        <w:t xml:space="preserve">, </w:t>
+      </w:r>
+      <w:proofErr w:type="spellStart"/>
+      <w:r>
+        <w:t>listOfPaths</w:t>
+      </w:r>
+      <w:proofErr w:type="spellEnd"/>
+      <w:r>
+        <w:t xml:space="preserve">, </w:t>
+      </w:r>
+      <w:proofErr w:type="spellStart"/>
+      <w:r>
+        <w:t>soundOrder</w:t>
+      </w:r>
+      <w:proofErr w:type="spellEnd"/>
+      <w:r>
+        <w:t xml:space="preserve"> and </w:t>
+      </w:r>
+      <w:proofErr w:type="spellStart"/>
+      <w:r>
+        <w:t>soundTiming</w:t>
+      </w:r>
+      <w:proofErr w:type="spellEnd"/>
+      <w:r>
+        <w:t xml:space="preserve"> variables. </w:t>
+      </w:r>
+      <w:r>
+        <w:t xml:space="preserve">The </w:t>
+      </w:r>
+      <w:proofErr w:type="spellStart"/>
+      <w:r>
+        <w:t>setBestPath</w:t>
+      </w:r>
+      <w:proofErr w:type="spellEnd"/>
+      <w:r>
+        <w:t xml:space="preserve">, </w:t>
+      </w:r>
+      <w:proofErr w:type="spellStart"/>
+      <w:r>
+        <w:t>setDetectFire</w:t>
+      </w:r>
+      <w:proofErr w:type="spellEnd"/>
+      <w:r>
+        <w:t xml:space="preserve">, </w:t>
+      </w:r>
+      <w:proofErr w:type="spellStart"/>
+      <w:r>
+        <w:t>setDirection</w:t>
+      </w:r>
+      <w:proofErr w:type="spellEnd"/>
+      <w:r>
+        <w:t xml:space="preserve">, </w:t>
+      </w:r>
+      <w:proofErr w:type="spellStart"/>
+      <w:r>
+        <w:t>setSoundOrder</w:t>
+      </w:r>
+      <w:proofErr w:type="spellEnd"/>
+      <w:r>
+        <w:t xml:space="preserve">, and </w:t>
+      </w:r>
+      <w:proofErr w:type="spellStart"/>
+      <w:r>
+        <w:t>setSoundTiming</w:t>
+      </w:r>
+      <w:proofErr w:type="spellEnd"/>
+      <w:r>
+        <w:t xml:space="preserve"> methods will set the corresponding variables. The </w:t>
+      </w:r>
+      <w:proofErr w:type="spellStart"/>
+      <w:r>
+        <w:t>testAlarm</w:t>
+      </w:r>
+      <w:proofErr w:type="spellEnd"/>
+      <w:r>
+        <w:t xml:space="preserve"> method will put the alarm in Test Mode, for the signal class to create test packets to send.</w:t>
+      </w:r>
+    </w:p>
+    <w:p>
+      <w:pPr>
+        <w:pStyle w:val="NoSpacing"/>
+      </w:pPr>
+    </w:p>
+    <w:p>
+      <w:pPr>
+        <w:pStyle w:val="NoSpacing"/>
+      </w:pPr>
+      <w:bookmarkStart w:id="235" w:name="_GoBack"/>
+      <w:bookmarkEnd w:id="235"/>
+    </w:p>
+    <w:p>
+      <w:pPr>
+        <w:pStyle w:val="Heading2"/>
+      </w:pPr>
+      <w:bookmarkStart w:id="236" w:name="_Toc479717233"/>
+      <w:r>
+        <w:lastRenderedPageBreak/>
+        <w:t xml:space="preserve">5.3 </w:t>
+      </w:r>
+      <w:r>
+        <w:t>Wireless</w:t>
+      </w:r>
+      <w:r>
+        <w:t xml:space="preserve"> Network Desig</w:t>
+      </w:r>
+      <w:r>
+        <w:t>n</w:t>
+      </w:r>
       <w:bookmarkEnd w:id="236"/>
-      <w:bookmarkEnd w:id="237"/>
-    </w:p>
-    <w:p>
-      <w:pPr>
-        <w:pStyle w:val="NoSpacing"/>
-      </w:pPr>
-      <w:r>
-        <w:t>A quick expla</w:t>
-      </w:r>
-      <w:r>
-        <w:t>nation of how the hub calculates</w:t>
-      </w:r>
-      <w:r>
-        <w:t xml:space="preserve"> the directions to send out to the alarms will now be provided. In the event that the hub receives a signal from an alarm that it is going off, the hub will start at th</w:t>
-      </w:r>
-      <w:r>
-        <w:t>at alarm and calculate the total</w:t>
-      </w:r>
-      <w:r>
-        <w:t xml:space="preserve"> distance to an exit in each of the possible directions that a person can go from this alarm that is going off. For example, if the alarm has two possible directions that you can go from this alarm</w:t>
-      </w:r>
-      <w:r>
-        <w:t>,</w:t>
-      </w:r>
-      <w:r>
-        <w:t xml:space="preserve"> it will add the distance to the next adjacent alarm to the distance that it calculates it takes to get to the next closest exit from that adj</w:t>
-      </w:r>
-      <w:r>
-        <w:t>acent alarm. The system will the</w:t>
-      </w:r>
-      <w:r>
-        <w:t xml:space="preserve">n continue to do this calculation all the way down until it reaches an exit. The returned value would be the total distance to an exit if you go that direction. It would then do this for the other direction and decide </w:t>
-      </w:r>
-      <w:r>
-        <w:lastRenderedPageBreak/>
-        <w:t>which direction has the smallest distance. The beauty of this type of algorithm is that, as long as there is one continuous path from one alarm to all of the others, the system would have calcula</w:t>
-      </w:r>
-      <w:r>
-        <w:t xml:space="preserve">ted the best direction to go </w:t>
-      </w:r>
-      <w:r>
-        <w:t xml:space="preserve">from each alarm throughout the entire system. This type of algorithm is what is known as a recursive algorithm. The hub would then have all the information it needs to send the correct signals out to all the alarms in order to send everyone to the proper exits no matter where you are located throughout the building. </w:t>
-      </w:r>
-    </w:p>
-    <w:p>
-      <w:pPr>
-        <w:pStyle w:val="NoSpacing"/>
-      </w:pPr>
-      <w:r>
-        <w:t>The last important aspect of the system is the sending of signals to each individual alarm. The system will send two important signals to each alarm in the event of an emergency. After the system decides the proper directions to send out to each alarm the hub will send out the signal to each alarm of which LED arrow to light up. This will be the visual que for users to know which direction to go. The LED signals sent out by the hub will follow the decisions that were made earlier of which is the best direction to travel to reach an exit. Secondly, the hub will calculate the order of buzzer sounds to send out in order to send audio ques to users of which direction to head</w:t>
-      </w:r>
-      <w:r>
-        <w:t xml:space="preserve"> in</w:t>
-      </w:r>
-      <w:r>
-        <w:t>. The hub will do this by saving the “level” of each alarm from the fire. What this means is that while calculating the directions, the hub will also calculate the order of the alarms. It will keep track of the first alarm that is traveled to from the fire, then the second, then third and so on. It will use this information to send the buzzers off for each alarm in order with a delay in between. This delayed audio signal will be what a user can follow to expedite the process of figuring out the best way for them to exit a building. Lastly, the hub will also have a reset signal that can be sent out to all of the alarms in order to reset the alarms. This means turning off the LEDs for each alarm as well as turning off the buzzer sounds. This reset can either be set to go off after a certain amount of time or directly on the hub via a user sent signal.</w:t>
-      </w:r>
-    </w:p>
-    <w:p>
-      <w:pPr>
-        <w:pStyle w:val="Heading2"/>
-      </w:pPr>
-      <w:bookmarkStart w:id="238" w:name="_Toc479717233"/>
-      <w:r>
-        <w:t xml:space="preserve">5.3 </w:t>
-      </w:r>
-      <w:r>
-        <w:t>Wireless</w:t>
-      </w:r>
-      <w:r>
-        <w:t xml:space="preserve"> Network Desig</w:t>
-      </w:r>
-      <w:r>
-        <w:t>n</w:t>
-      </w:r>
-      <w:bookmarkEnd w:id="238"/>
     </w:p>
     <w:p>
       <w:pPr>
@@ -26177,12 +27623,12 @@
       <w:pPr>
         <w:pStyle w:val="Heading1"/>
       </w:pPr>
-      <w:bookmarkStart w:id="239" w:name="_Toc479717234"/>
+      <w:bookmarkStart w:id="237" w:name="_Toc479717234"/>
       <w:r>
         <w:lastRenderedPageBreak/>
         <w:t>6.0 Testing</w:t>
       </w:r>
-      <w:bookmarkEnd w:id="239"/>
+      <w:bookmarkEnd w:id="237"/>
     </w:p>
     <w:p>
       <w:pPr>
@@ -26205,7 +27651,7 @@
       <w:pPr>
         <w:pStyle w:val="Heading1"/>
       </w:pPr>
-      <w:bookmarkStart w:id="240" w:name="_Toc479717235"/>
+      <w:bookmarkStart w:id="238" w:name="_Toc479717235"/>
       <w:r>
         <w:lastRenderedPageBreak/>
         <w:t>7.0</w:t>
@@ -26216,7 +27662,7 @@
       <w:r>
         <w:t>Administrative Content</w:t>
       </w:r>
-      <w:bookmarkEnd w:id="240"/>
+      <w:bookmarkEnd w:id="238"/>
     </w:p>
     <w:p>
       <w:pPr>
@@ -26239,7 +27685,7 @@
       <w:pPr>
         <w:pStyle w:val="Heading2"/>
       </w:pPr>
-      <w:bookmarkStart w:id="241" w:name="_Toc479717236"/>
+      <w:bookmarkStart w:id="239" w:name="_Toc479717236"/>
       <w:r>
         <w:t>7.1</w:t>
       </w:r>
@@ -26252,7 +27698,7 @@
       <w:r>
         <w:t>Budget</w:t>
       </w:r>
-      <w:bookmarkEnd w:id="241"/>
+      <w:bookmarkEnd w:id="239"/>
     </w:p>
     <w:tbl>
       <w:tblPr>
@@ -26642,112 +28088,99 @@
         <w:pStyle w:val="Caption"/>
         <w:jc w:val="center"/>
       </w:pPr>
-      <w:bookmarkStart w:id="242" w:name="_Toc478403075"/>
-      <w:bookmarkStart w:id="243" w:name="_Toc478656966"/>
-      <w:bookmarkStart w:id="244" w:name="_Toc479259641"/>
+      <w:bookmarkStart w:id="240" w:name="_Toc478403075"/>
+      <w:bookmarkStart w:id="241" w:name="_Toc478656966"/>
+      <w:bookmarkStart w:id="242" w:name="_Toc479259641"/>
       <w:r>
         <w:t xml:space="preserve">Table </w:t>
       </w:r>
-      <w:r>
-        <w:fldChar w:fldCharType="begin"/>
-      </w:r>
-      <w:r>
-        <w:instrText xml:space="preserve"> SEQ Table \* ARABIC </w:instrText>
-      </w:r>
-      <w:r>
-        <w:fldChar w:fldCharType="separate"/>
-      </w:r>
-      <w:r>
-        <w:rPr>
-          <w:noProof/>
-        </w:rPr>
-        <w:t>9</w:t>
-      </w:r>
-      <w:r>
-        <w:rPr>
-          <w:noProof/>
-        </w:rPr>
-        <w:fldChar w:fldCharType="end"/>
-      </w:r>
+      <w:fldSimple w:instr=" SEQ Table \* ARABIC ">
+        <w:r>
+          <w:rPr>
+            <w:noProof/>
+          </w:rPr>
+          <w:t>9</w:t>
+        </w:r>
+      </w:fldSimple>
       <w:r>
         <w:t>: Estimated Budget</w:t>
       </w:r>
+      <w:bookmarkEnd w:id="240"/>
+      <w:bookmarkEnd w:id="241"/>
       <w:bookmarkEnd w:id="242"/>
+    </w:p>
+    <w:p>
+      <w:pPr>
+        <w:pStyle w:val="NoSpacing"/>
+      </w:pPr>
+      <w:r>
+        <w:t xml:space="preserve">The initial estimated cost for this smart smoke detector project is $250. We will add an additional $50 to this budget to account for broken parts, errors, and items that are unaccounted for. This brings the total cost of our project to $300. </w:t>
+      </w:r>
+    </w:p>
+    <w:p>
+      <w:pPr>
+        <w:pStyle w:val="Heading2"/>
+      </w:pPr>
+      <w:bookmarkStart w:id="243" w:name="_Toc479717237"/>
+      <w:r>
+        <w:t>7</w:t>
+      </w:r>
+      <w:r>
+        <w:t xml:space="preserve">.2 </w:t>
+      </w:r>
+      <w:r>
+        <w:t>Actual Expenditures</w:t>
+      </w:r>
+      <w:r>
+        <w:t>: Prototype</w:t>
+      </w:r>
       <w:bookmarkEnd w:id="243"/>
+    </w:p>
+    <w:p>
+      <w:pPr>
+        <w:pStyle w:val="Heading3"/>
+      </w:pPr>
+      <w:bookmarkStart w:id="244" w:name="_Toc479717238"/>
+      <w:r>
+        <w:t>7.2.1 Fire Alarm</w:t>
+      </w:r>
       <w:bookmarkEnd w:id="244"/>
     </w:p>
     <w:p>
       <w:pPr>
-        <w:pStyle w:val="NoSpacing"/>
-      </w:pPr>
-      <w:r>
-        <w:t xml:space="preserve">The initial estimated cost for this smart smoke detector project is $250. We will add an additional $50 to this budget to account for broken parts, errors, and items that are unaccounted for. This brings the total cost of our project to $300. </w:t>
-      </w:r>
+        <w:pStyle w:val="Heading3"/>
+      </w:pPr>
+      <w:bookmarkStart w:id="245" w:name="_Toc479717239"/>
+      <w:r>
+        <w:t>7.2.2 Central Processing Hub</w:t>
+      </w:r>
+      <w:bookmarkEnd w:id="245"/>
+    </w:p>
+    <w:p>
+      <w:pPr>
+        <w:pStyle w:val="Heading3"/>
+      </w:pPr>
+      <w:bookmarkStart w:id="246" w:name="_Toc479717240"/>
+      <w:r>
+        <w:t>7.2.3 Cost Estimated Cost Per Device</w:t>
+      </w:r>
+      <w:bookmarkEnd w:id="246"/>
     </w:p>
     <w:p>
       <w:pPr>
         <w:pStyle w:val="Heading2"/>
       </w:pPr>
-      <w:bookmarkStart w:id="245" w:name="_Toc479717237"/>
+      <w:bookmarkStart w:id="247" w:name="_Toc479717241"/>
       <w:r>
         <w:t>7</w:t>
       </w:r>
       <w:r>
-        <w:t xml:space="preserve">.2 </w:t>
-      </w:r>
-      <w:r>
-        <w:t>Actual Expenditures</w:t>
-      </w:r>
-      <w:r>
-        <w:t>: Prototype</w:t>
-      </w:r>
-      <w:bookmarkEnd w:id="245"/>
-    </w:p>
-    <w:p>
-      <w:pPr>
-        <w:pStyle w:val="Heading3"/>
-      </w:pPr>
-      <w:bookmarkStart w:id="246" w:name="_Toc479717238"/>
-      <w:r>
-        <w:t>7.2.1 Fire Alarm</w:t>
-      </w:r>
-      <w:bookmarkEnd w:id="246"/>
-    </w:p>
-    <w:p>
-      <w:pPr>
-        <w:pStyle w:val="Heading3"/>
-      </w:pPr>
-      <w:bookmarkStart w:id="247" w:name="_Toc479717239"/>
-      <w:r>
-        <w:t>7.2.2 Central Processing Hub</w:t>
+        <w:t xml:space="preserve">.3 </w:t>
+      </w:r>
+      <w:r>
+        <w:t>Financing Plan</w:t>
       </w:r>
       <w:bookmarkEnd w:id="247"/>
-    </w:p>
-    <w:p>
-      <w:pPr>
-        <w:pStyle w:val="Heading3"/>
-      </w:pPr>
-      <w:bookmarkStart w:id="248" w:name="_Toc479717240"/>
-      <w:r>
-        <w:t>7.2.3 Cost Estimated Cost Per Device</w:t>
-      </w:r>
-      <w:bookmarkEnd w:id="248"/>
-    </w:p>
-    <w:p>
-      <w:pPr>
-        <w:pStyle w:val="Heading2"/>
-      </w:pPr>
-      <w:bookmarkStart w:id="249" w:name="_Toc479717241"/>
-      <w:r>
-        <w:t>7</w:t>
-      </w:r>
-      <w:r>
-        <w:t xml:space="preserve">.3 </w:t>
-      </w:r>
-      <w:r>
-        <w:t>Financing Plan</w:t>
-      </w:r>
-      <w:bookmarkEnd w:id="249"/>
     </w:p>
     <w:p>
       <w:pPr>
@@ -26823,7 +28256,7 @@
       <w:pPr>
         <w:pStyle w:val="Heading2"/>
       </w:pPr>
-      <w:bookmarkStart w:id="250" w:name="_Toc479717242"/>
+      <w:bookmarkStart w:id="248" w:name="_Toc479717242"/>
       <w:r>
         <w:lastRenderedPageBreak/>
         <w:t>7</w:t>
@@ -26834,7 +28267,7 @@
       <w:r>
         <w:t>Project Timeline</w:t>
       </w:r>
-      <w:bookmarkEnd w:id="250"/>
+      <w:bookmarkEnd w:id="248"/>
     </w:p>
     <w:p>
       <w:r>
@@ -26857,7 +28290,7 @@
                     <pic:cNvPicPr/>
                   </pic:nvPicPr>
                   <pic:blipFill>
-                    <a:blip r:embed="rId66">
+                    <a:blip r:embed="rId69">
                       <a:extLst>
                         <a:ext uri="{28A0092B-C50C-407E-A947-70E740481C1C}">
                           <a14:useLocalDpi xmlns:a14="http://schemas.microsoft.com/office/drawing/2010/main" val="0"/>
@@ -26901,7 +28334,7 @@
       <w:pPr>
         <w:pStyle w:val="Heading1"/>
       </w:pPr>
-      <w:bookmarkStart w:id="251" w:name="_Toc479717243"/>
+      <w:bookmarkStart w:id="249" w:name="_Toc479717243"/>
       <w:r>
         <w:lastRenderedPageBreak/>
         <w:t>8</w:t>
@@ -26912,7 +28345,7 @@
       <w:r>
         <w:t>Conclusion</w:t>
       </w:r>
-      <w:bookmarkEnd w:id="251"/>
+      <w:bookmarkEnd w:id="249"/>
     </w:p>
     <w:p/>
     <w:p/>
@@ -26934,7 +28367,7 @@
       <w:pPr>
         <w:pStyle w:val="Heading1"/>
       </w:pPr>
-      <w:bookmarkStart w:id="252" w:name="_Toc479717244"/>
+      <w:bookmarkStart w:id="250" w:name="_Toc479717244"/>
       <w:r>
         <w:lastRenderedPageBreak/>
         <w:t>9</w:t>
@@ -26945,9 +28378,9 @@
       <w:r>
         <w:t>Appendix</w:t>
       </w:r>
-      <w:bookmarkEnd w:id="252"/>
-    </w:p>
-    <w:bookmarkStart w:id="253" w:name="_Toc479717245" w:displacedByCustomXml="next"/>
+      <w:bookmarkEnd w:id="250"/>
+    </w:p>
+    <w:bookmarkStart w:id="251" w:name="_Toc479717245" w:displacedByCustomXml="next"/>
     <w:sdt>
       <w:sdtPr>
         <w:rPr>
@@ -26970,7 +28403,7 @@
           <w:r>
             <w:t>9.1 References</w:t>
           </w:r>
-          <w:bookmarkEnd w:id="253"/>
+          <w:bookmarkEnd w:id="251"/>
         </w:p>
         <w:sdt>
           <w:sdtPr>
@@ -28383,7 +29816,7 @@
           <w:lang w:val="en"/>
         </w:rPr>
       </w:pPr>
-      <w:bookmarkStart w:id="254" w:name="_Toc479717246"/>
+      <w:bookmarkStart w:id="252" w:name="_Toc479717246"/>
       <w:r>
         <w:rPr>
           <w:lang w:val="en"/>
@@ -28403,7 +29836,7 @@
         </w:rPr>
         <w:t>Copyright Permissions</w:t>
       </w:r>
-      <w:bookmarkEnd w:id="254"/>
+      <w:bookmarkEnd w:id="252"/>
     </w:p>
     <w:p>
       <w:pPr>
@@ -28426,7 +29859,7 @@
           <w:lang w:val="en"/>
         </w:rPr>
       </w:pPr>
-      <w:bookmarkStart w:id="255" w:name="_Toc479717247"/>
+      <w:bookmarkStart w:id="253" w:name="_Toc479717247"/>
       <w:r>
         <w:rPr>
           <w:lang w:val="en"/>
@@ -28446,7 +29879,7 @@
         </w:rPr>
         <w:t>Datasheets</w:t>
       </w:r>
-      <w:bookmarkEnd w:id="255"/>
+      <w:bookmarkEnd w:id="253"/>
     </w:p>
     <w:sectPr>
       <w:pgSz w:w="12240" w:h="15840"/>
@@ -28572,7 +30005,7 @@
           <w:rPr>
             <w:noProof/>
           </w:rPr>
-          <w:t>52</w:t>
+          <w:t>84</w:t>
         </w:r>
         <w:r>
           <w:rPr>
@@ -32847,7 +34280,7 @@
 </file>
 
 <file path=customXml/itemProps1.xml><?xml version="1.0" encoding="utf-8"?>
-<ds:datastoreItem xmlns:ds="http://schemas.openxmlformats.org/officeDocument/2006/customXml" ds:itemID="{D948BE6D-16D7-4BE5-A08F-B024CED50346}">
+<ds:datastoreItem xmlns:ds="http://schemas.openxmlformats.org/officeDocument/2006/customXml" ds:itemID="{402D6785-8E73-4F29-9075-41065214F80A}">
   <ds:schemaRefs>
     <ds:schemaRef ds:uri="http://schemas.openxmlformats.org/officeDocument/2006/bibliography"/>
   </ds:schemaRefs>
